--- a/BaoCao_Slides/BaoCao.docx
+++ b/BaoCao_Slides/BaoCao.docx
@@ -74,7 +74,7 @@
             </w:rPr>
             <w:fldChar w:fldCharType="separate"/>
           </w:r>
-          <w:hyperlink w:anchor="_Toc532846329" w:history="1">
+          <w:hyperlink w:anchor="_Toc532861126" w:history="1">
             <w:r>
               <w:rPr>
                 <w:rStyle w:val="Hyperlink"/>
@@ -101,7 +101,7 @@
                 <w:noProof/>
                 <w:webHidden/>
               </w:rPr>
-              <w:instrText xml:space="preserve"> PAGEREF _Toc532846329 \h </w:instrText>
+              <w:instrText xml:space="preserve"> PAGEREF _Toc532861126 \h </w:instrText>
             </w:r>
             <w:r>
               <w:rPr>
@@ -121,7 +121,7 @@
                 <w:noProof/>
                 <w:webHidden/>
               </w:rPr>
-              <w:t>2</w:t>
+              <w:t>3</w:t>
             </w:r>
             <w:r>
               <w:rPr>
@@ -143,7 +143,7 @@
               <w:noProof/>
             </w:rPr>
           </w:pPr>
-          <w:hyperlink w:anchor="_Toc532846330" w:history="1">
+          <w:hyperlink w:anchor="_Toc532861127" w:history="1">
             <w:r>
               <w:rPr>
                 <w:rStyle w:val="Hyperlink"/>
@@ -170,7 +170,7 @@
                 <w:noProof/>
                 <w:webHidden/>
               </w:rPr>
-              <w:instrText xml:space="preserve"> PAGEREF _Toc532846330 \h </w:instrText>
+              <w:instrText xml:space="preserve"> PAGEREF _Toc532861127 \h </w:instrText>
             </w:r>
             <w:r>
               <w:rPr>
@@ -190,7 +190,7 @@
                 <w:noProof/>
                 <w:webHidden/>
               </w:rPr>
-              <w:t>2</w:t>
+              <w:t>4</w:t>
             </w:r>
             <w:r>
               <w:rPr>
@@ -212,7 +212,7 @@
               <w:noProof/>
             </w:rPr>
           </w:pPr>
-          <w:hyperlink w:anchor="_Toc532846331" w:history="1">
+          <w:hyperlink w:anchor="_Toc532861128" w:history="1">
             <w:r>
               <w:rPr>
                 <w:rStyle w:val="Hyperlink"/>
@@ -239,7 +239,7 @@
                 <w:noProof/>
                 <w:webHidden/>
               </w:rPr>
-              <w:instrText xml:space="preserve"> PAGEREF _Toc532846331 \h </w:instrText>
+              <w:instrText xml:space="preserve"> PAGEREF _Toc532861128 \h </w:instrText>
             </w:r>
             <w:r>
               <w:rPr>
@@ -259,7 +259,7 @@
                 <w:noProof/>
                 <w:webHidden/>
               </w:rPr>
-              <w:t>2</w:t>
+              <w:t>5</w:t>
             </w:r>
             <w:r>
               <w:rPr>
@@ -281,7 +281,7 @@
               <w:noProof/>
             </w:rPr>
           </w:pPr>
-          <w:hyperlink w:anchor="_Toc532846332" w:history="1">
+          <w:hyperlink w:anchor="_Toc532861129" w:history="1">
             <w:r>
               <w:rPr>
                 <w:rStyle w:val="Hyperlink"/>
@@ -308,7 +308,7 @@
                 <w:noProof/>
                 <w:webHidden/>
               </w:rPr>
-              <w:instrText xml:space="preserve"> PAGEREF _Toc532846332 \h </w:instrText>
+              <w:instrText xml:space="preserve"> PAGEREF _Toc532861129 \h </w:instrText>
             </w:r>
             <w:r>
               <w:rPr>
@@ -328,7 +328,7 @@
                 <w:noProof/>
                 <w:webHidden/>
               </w:rPr>
-              <w:t>3</w:t>
+              <w:t>6</w:t>
             </w:r>
             <w:r>
               <w:rPr>
@@ -350,7 +350,7 @@
               <w:noProof/>
             </w:rPr>
           </w:pPr>
-          <w:hyperlink w:anchor="_Toc532846333" w:history="1">
+          <w:hyperlink w:anchor="_Toc532861130" w:history="1">
             <w:r>
               <w:rPr>
                 <w:rStyle w:val="Hyperlink"/>
@@ -377,7 +377,7 @@
                 <w:noProof/>
                 <w:webHidden/>
               </w:rPr>
-              <w:instrText xml:space="preserve"> PAGEREF _Toc532846333 \h </w:instrText>
+              <w:instrText xml:space="preserve"> PAGEREF _Toc532861130 \h </w:instrText>
             </w:r>
             <w:r>
               <w:rPr>
@@ -397,7 +397,7 @@
                 <w:noProof/>
                 <w:webHidden/>
               </w:rPr>
-              <w:t>4</w:t>
+              <w:t>7</w:t>
             </w:r>
             <w:r>
               <w:rPr>
@@ -419,7 +419,7 @@
               <w:noProof/>
             </w:rPr>
           </w:pPr>
-          <w:hyperlink w:anchor="_Toc532846334" w:history="1">
+          <w:hyperlink w:anchor="_Toc532861131" w:history="1">
             <w:r>
               <w:rPr>
                 <w:rStyle w:val="Hyperlink"/>
@@ -446,7 +446,7 @@
                 <w:noProof/>
                 <w:webHidden/>
               </w:rPr>
-              <w:instrText xml:space="preserve"> PAGEREF _Toc532846334 \h </w:instrText>
+              <w:instrText xml:space="preserve"> PAGEREF _Toc532861131 \h </w:instrText>
             </w:r>
             <w:r>
               <w:rPr>
@@ -466,7 +466,7 @@
                 <w:noProof/>
                 <w:webHidden/>
               </w:rPr>
-              <w:t>4</w:t>
+              <w:t>7</w:t>
             </w:r>
             <w:r>
               <w:rPr>
@@ -488,7 +488,7 @@
               <w:noProof/>
             </w:rPr>
           </w:pPr>
-          <w:hyperlink w:anchor="_Toc532846335" w:history="1">
+          <w:hyperlink w:anchor="_Toc532861132" w:history="1">
             <w:r>
               <w:rPr>
                 <w:rStyle w:val="Hyperlink"/>
@@ -515,7 +515,7 @@
                 <w:noProof/>
                 <w:webHidden/>
               </w:rPr>
-              <w:instrText xml:space="preserve"> PAGEREF _Toc532846335 \h </w:instrText>
+              <w:instrText xml:space="preserve"> PAGEREF _Toc532861132 \h </w:instrText>
             </w:r>
             <w:r>
               <w:rPr>
@@ -535,7 +535,7 @@
                 <w:noProof/>
                 <w:webHidden/>
               </w:rPr>
-              <w:t>4</w:t>
+              <w:t>7</w:t>
             </w:r>
             <w:r>
               <w:rPr>
@@ -557,7 +557,7 @@
               <w:noProof/>
             </w:rPr>
           </w:pPr>
-          <w:hyperlink w:anchor="_Toc532846336" w:history="1">
+          <w:hyperlink w:anchor="_Toc532861133" w:history="1">
             <w:r>
               <w:rPr>
                 <w:rStyle w:val="Hyperlink"/>
@@ -584,7 +584,7 @@
                 <w:noProof/>
                 <w:webHidden/>
               </w:rPr>
-              <w:instrText xml:space="preserve"> PAGEREF _Toc532846336 \h </w:instrText>
+              <w:instrText xml:space="preserve"> PAGEREF _Toc532861133 \h </w:instrText>
             </w:r>
             <w:r>
               <w:rPr>
@@ -604,7 +604,7 @@
                 <w:noProof/>
                 <w:webHidden/>
               </w:rPr>
-              <w:t>4</w:t>
+              <w:t>7</w:t>
             </w:r>
             <w:r>
               <w:rPr>
@@ -626,7 +626,7 @@
               <w:noProof/>
             </w:rPr>
           </w:pPr>
-          <w:hyperlink w:anchor="_Toc532846337" w:history="1">
+          <w:hyperlink w:anchor="_Toc532861134" w:history="1">
             <w:r>
               <w:rPr>
                 <w:rStyle w:val="Hyperlink"/>
@@ -653,7 +653,7 @@
                 <w:noProof/>
                 <w:webHidden/>
               </w:rPr>
-              <w:instrText xml:space="preserve"> PAGEREF _Toc532846337 \h </w:instrText>
+              <w:instrText xml:space="preserve"> PAGEREF _Toc532861134 \h </w:instrText>
             </w:r>
             <w:r>
               <w:rPr>
@@ -673,7 +673,7 @@
                 <w:noProof/>
                 <w:webHidden/>
               </w:rPr>
-              <w:t>4</w:t>
+              <w:t>7</w:t>
             </w:r>
             <w:r>
               <w:rPr>
@@ -695,7 +695,7 @@
               <w:noProof/>
             </w:rPr>
           </w:pPr>
-          <w:hyperlink w:anchor="_Toc532846338" w:history="1">
+          <w:hyperlink w:anchor="_Toc532861135" w:history="1">
             <w:r>
               <w:rPr>
                 <w:rStyle w:val="Hyperlink"/>
@@ -722,7 +722,7 @@
                 <w:noProof/>
                 <w:webHidden/>
               </w:rPr>
-              <w:instrText xml:space="preserve"> PAGEREF _Toc532846338 \h </w:instrText>
+              <w:instrText xml:space="preserve"> PAGEREF _Toc532861135 \h </w:instrText>
             </w:r>
             <w:r>
               <w:rPr>
@@ -742,7 +742,7 @@
                 <w:noProof/>
                 <w:webHidden/>
               </w:rPr>
-              <w:t>5</w:t>
+              <w:t>8</w:t>
             </w:r>
             <w:r>
               <w:rPr>
@@ -764,7 +764,7 @@
               <w:noProof/>
             </w:rPr>
           </w:pPr>
-          <w:hyperlink w:anchor="_Toc532846339" w:history="1">
+          <w:hyperlink w:anchor="_Toc532861136" w:history="1">
             <w:r>
               <w:rPr>
                 <w:rStyle w:val="Hyperlink"/>
@@ -791,7 +791,7 @@
                 <w:noProof/>
                 <w:webHidden/>
               </w:rPr>
-              <w:instrText xml:space="preserve"> PAGEREF _Toc532846339 \h </w:instrText>
+              <w:instrText xml:space="preserve"> PAGEREF _Toc532861136 \h </w:instrText>
             </w:r>
             <w:r>
               <w:rPr>
@@ -811,7 +811,7 @@
                 <w:noProof/>
                 <w:webHidden/>
               </w:rPr>
-              <w:t>5</w:t>
+              <w:t>8</w:t>
             </w:r>
             <w:r>
               <w:rPr>
@@ -834,7 +834,7 @@
               <w:lang w:eastAsia="en-US"/>
             </w:rPr>
           </w:pPr>
-          <w:hyperlink w:anchor="_Toc532846340" w:history="1">
+          <w:hyperlink w:anchor="_Toc532861137" w:history="1">
             <w:r>
               <w:rPr>
                 <w:rStyle w:val="Hyperlink"/>
@@ -875,7 +875,7 @@
                 <w:noProof/>
                 <w:webHidden/>
               </w:rPr>
-              <w:instrText xml:space="preserve"> PAGEREF _Toc532846340 \h </w:instrText>
+              <w:instrText xml:space="preserve"> PAGEREF _Toc532861137 \h </w:instrText>
             </w:r>
             <w:r>
               <w:rPr>
@@ -895,7 +895,7 @@
                 <w:noProof/>
                 <w:webHidden/>
               </w:rPr>
-              <w:t>5</w:t>
+              <w:t>8</w:t>
             </w:r>
             <w:r>
               <w:rPr>
@@ -918,7 +918,7 @@
               <w:noProof/>
             </w:rPr>
           </w:pPr>
-          <w:hyperlink w:anchor="_Toc532846341" w:history="1">
+          <w:hyperlink w:anchor="_Toc532861138" w:history="1">
             <w:r>
               <w:rPr>
                 <w:rStyle w:val="Hyperlink"/>
@@ -960,7 +960,7 @@
                 <w:noProof/>
                 <w:webHidden/>
               </w:rPr>
-              <w:instrText xml:space="preserve"> PAGEREF _Toc532846341 \h </w:instrText>
+              <w:instrText xml:space="preserve"> PAGEREF _Toc532861138 \h </w:instrText>
             </w:r>
             <w:r>
               <w:rPr>
@@ -980,7 +980,7 @@
                 <w:noProof/>
                 <w:webHidden/>
               </w:rPr>
-              <w:t>5</w:t>
+              <w:t>8</w:t>
             </w:r>
             <w:r>
               <w:rPr>
@@ -1003,7 +1003,7 @@
               <w:noProof/>
             </w:rPr>
           </w:pPr>
-          <w:hyperlink w:anchor="_Toc532846342" w:history="1">
+          <w:hyperlink w:anchor="_Toc532861139" w:history="1">
             <w:r>
               <w:rPr>
                 <w:rStyle w:val="Hyperlink"/>
@@ -1045,7 +1045,7 @@
                 <w:noProof/>
                 <w:webHidden/>
               </w:rPr>
-              <w:instrText xml:space="preserve"> PAGEREF _Toc532846342 \h </w:instrText>
+              <w:instrText xml:space="preserve"> PAGEREF _Toc532861139 \h </w:instrText>
             </w:r>
             <w:r>
               <w:rPr>
@@ -1065,7 +1065,7 @@
                 <w:noProof/>
                 <w:webHidden/>
               </w:rPr>
-              <w:t>6</w:t>
+              <w:t>9</w:t>
             </w:r>
             <w:r>
               <w:rPr>
@@ -1088,7 +1088,7 @@
               <w:noProof/>
             </w:rPr>
           </w:pPr>
-          <w:hyperlink w:anchor="_Toc532846343" w:history="1">
+          <w:hyperlink w:anchor="_Toc532861140" w:history="1">
             <w:r>
               <w:rPr>
                 <w:rStyle w:val="Hyperlink"/>
@@ -1130,7 +1130,7 @@
                 <w:noProof/>
                 <w:webHidden/>
               </w:rPr>
-              <w:instrText xml:space="preserve"> PAGEREF _Toc532846343 \h </w:instrText>
+              <w:instrText xml:space="preserve"> PAGEREF _Toc532861140 \h </w:instrText>
             </w:r>
             <w:r>
               <w:rPr>
@@ -1150,7 +1150,7 @@
                 <w:noProof/>
                 <w:webHidden/>
               </w:rPr>
-              <w:t>6</w:t>
+              <w:t>9</w:t>
             </w:r>
             <w:r>
               <w:rPr>
@@ -1173,7 +1173,7 @@
               <w:noProof/>
             </w:rPr>
           </w:pPr>
-          <w:hyperlink w:anchor="_Toc532846344" w:history="1">
+          <w:hyperlink w:anchor="_Toc532861141" w:history="1">
             <w:r>
               <w:rPr>
                 <w:rStyle w:val="Hyperlink"/>
@@ -1215,7 +1215,7 @@
                 <w:noProof/>
                 <w:webHidden/>
               </w:rPr>
-              <w:instrText xml:space="preserve"> PAGEREF _Toc532846344 \h </w:instrText>
+              <w:instrText xml:space="preserve"> PAGEREF _Toc532861141 \h </w:instrText>
             </w:r>
             <w:r>
               <w:rPr>
@@ -1235,7 +1235,7 @@
                 <w:noProof/>
                 <w:webHidden/>
               </w:rPr>
-              <w:t>6</w:t>
+              <w:t>9</w:t>
             </w:r>
             <w:r>
               <w:rPr>
@@ -1258,7 +1258,7 @@
               <w:noProof/>
             </w:rPr>
           </w:pPr>
-          <w:hyperlink w:anchor="_Toc532846345" w:history="1">
+          <w:hyperlink w:anchor="_Toc532861142" w:history="1">
             <w:r>
               <w:rPr>
                 <w:rStyle w:val="Hyperlink"/>
@@ -1300,7 +1300,7 @@
                 <w:noProof/>
                 <w:webHidden/>
               </w:rPr>
-              <w:instrText xml:space="preserve"> PAGEREF _Toc532846345 \h </w:instrText>
+              <w:instrText xml:space="preserve"> PAGEREF _Toc532861142 \h </w:instrText>
             </w:r>
             <w:r>
               <w:rPr>
@@ -1320,7 +1320,7 @@
                 <w:noProof/>
                 <w:webHidden/>
               </w:rPr>
-              <w:t>6</w:t>
+              <w:t>9</w:t>
             </w:r>
             <w:r>
               <w:rPr>
@@ -1343,7 +1343,7 @@
               <w:lang w:eastAsia="en-US"/>
             </w:rPr>
           </w:pPr>
-          <w:hyperlink w:anchor="_Toc532846346" w:history="1">
+          <w:hyperlink w:anchor="_Toc532861143" w:history="1">
             <w:r>
               <w:rPr>
                 <w:rStyle w:val="Hyperlink"/>
@@ -1384,7 +1384,7 @@
                 <w:noProof/>
                 <w:webHidden/>
               </w:rPr>
-              <w:instrText xml:space="preserve"> PAGEREF _Toc532846346 \h </w:instrText>
+              <w:instrText xml:space="preserve"> PAGEREF _Toc532861143 \h </w:instrText>
             </w:r>
             <w:r>
               <w:rPr>
@@ -1404,7 +1404,7 @@
                 <w:noProof/>
                 <w:webHidden/>
               </w:rPr>
-              <w:t>6</w:t>
+              <w:t>9</w:t>
             </w:r>
             <w:r>
               <w:rPr>
@@ -1427,7 +1427,7 @@
               <w:noProof/>
             </w:rPr>
           </w:pPr>
-          <w:hyperlink w:anchor="_Toc532846347" w:history="1">
+          <w:hyperlink w:anchor="_Toc532861144" w:history="1">
             <w:r>
               <w:rPr>
                 <w:rStyle w:val="Hyperlink"/>
@@ -1469,7 +1469,7 @@
                 <w:noProof/>
                 <w:webHidden/>
               </w:rPr>
-              <w:instrText xml:space="preserve"> PAGEREF _Toc532846347 \h </w:instrText>
+              <w:instrText xml:space="preserve"> PAGEREF _Toc532861144 \h </w:instrText>
             </w:r>
             <w:r>
               <w:rPr>
@@ -1489,7 +1489,7 @@
                 <w:noProof/>
                 <w:webHidden/>
               </w:rPr>
-              <w:t>6</w:t>
+              <w:t>9</w:t>
             </w:r>
             <w:r>
               <w:rPr>
@@ -1512,7 +1512,7 @@
               <w:noProof/>
             </w:rPr>
           </w:pPr>
-          <w:hyperlink w:anchor="_Toc532846348" w:history="1">
+          <w:hyperlink w:anchor="_Toc532861145" w:history="1">
             <w:r>
               <w:rPr>
                 <w:rStyle w:val="Hyperlink"/>
@@ -1554,7 +1554,7 @@
                 <w:noProof/>
                 <w:webHidden/>
               </w:rPr>
-              <w:instrText xml:space="preserve"> PAGEREF _Toc532846348 \h </w:instrText>
+              <w:instrText xml:space="preserve"> PAGEREF _Toc532861145 \h </w:instrText>
             </w:r>
             <w:r>
               <w:rPr>
@@ -1574,7 +1574,7 @@
                 <w:noProof/>
                 <w:webHidden/>
               </w:rPr>
-              <w:t>7</w:t>
+              <w:t>10</w:t>
             </w:r>
             <w:r>
               <w:rPr>
@@ -1597,7 +1597,7 @@
               <w:noProof/>
             </w:rPr>
           </w:pPr>
-          <w:hyperlink w:anchor="_Toc532846349" w:history="1">
+          <w:hyperlink w:anchor="_Toc532861146" w:history="1">
             <w:r>
               <w:rPr>
                 <w:rStyle w:val="Hyperlink"/>
@@ -1639,7 +1639,7 @@
                 <w:noProof/>
                 <w:webHidden/>
               </w:rPr>
-              <w:instrText xml:space="preserve"> PAGEREF _Toc532846349 \h </w:instrText>
+              <w:instrText xml:space="preserve"> PAGEREF _Toc532861146 \h </w:instrText>
             </w:r>
             <w:r>
               <w:rPr>
@@ -1659,7 +1659,7 @@
                 <w:noProof/>
                 <w:webHidden/>
               </w:rPr>
-              <w:t>7</w:t>
+              <w:t>10</w:t>
             </w:r>
             <w:r>
               <w:rPr>
@@ -1682,7 +1682,7 @@
               <w:lang w:eastAsia="en-US"/>
             </w:rPr>
           </w:pPr>
-          <w:hyperlink w:anchor="_Toc532846350" w:history="1">
+          <w:hyperlink w:anchor="_Toc532861147" w:history="1">
             <w:r>
               <w:rPr>
                 <w:rStyle w:val="Hyperlink"/>
@@ -1723,7 +1723,7 @@
                 <w:noProof/>
                 <w:webHidden/>
               </w:rPr>
-              <w:instrText xml:space="preserve"> PAGEREF _Toc532846350 \h </w:instrText>
+              <w:instrText xml:space="preserve"> PAGEREF _Toc532861147 \h </w:instrText>
             </w:r>
             <w:r>
               <w:rPr>
@@ -1743,7 +1743,7 @@
                 <w:noProof/>
                 <w:webHidden/>
               </w:rPr>
-              <w:t>7</w:t>
+              <w:t>10</w:t>
             </w:r>
             <w:r>
               <w:rPr>
@@ -1766,7 +1766,7 @@
               <w:lang w:eastAsia="en-US"/>
             </w:rPr>
           </w:pPr>
-          <w:hyperlink w:anchor="_Toc532846351" w:history="1">
+          <w:hyperlink w:anchor="_Toc532861148" w:history="1">
             <w:r>
               <w:rPr>
                 <w:rStyle w:val="Hyperlink"/>
@@ -1807,7 +1807,7 @@
                 <w:noProof/>
                 <w:webHidden/>
               </w:rPr>
-              <w:instrText xml:space="preserve"> PAGEREF _Toc532846351 \h </w:instrText>
+              <w:instrText xml:space="preserve"> PAGEREF _Toc532861148 \h </w:instrText>
             </w:r>
             <w:r>
               <w:rPr>
@@ -1827,7 +1827,262 @@
                 <w:noProof/>
                 <w:webHidden/>
               </w:rPr>
-              <w:t>8</w:t>
+              <w:t>11</w:t>
+            </w:r>
+            <w:r>
+              <w:rPr>
+                <w:noProof/>
+                <w:webHidden/>
+              </w:rPr>
+              <w:fldChar w:fldCharType="end"/>
+            </w:r>
+          </w:hyperlink>
+        </w:p>
+        <w:p>
+          <w:pPr>
+            <w:pStyle w:val="TOC4"/>
+            <w:tabs>
+              <w:tab w:val="left" w:pos="1100"/>
+              <w:tab w:val="right" w:leader="dot" w:pos="9350"/>
+            </w:tabs>
+            <w:rPr>
+              <w:rFonts w:eastAsiaTheme="minorEastAsia"/>
+              <w:noProof/>
+            </w:rPr>
+          </w:pPr>
+          <w:hyperlink w:anchor="_Toc532861149" w:history="1">
+            <w:r>
+              <w:rPr>
+                <w:rStyle w:val="Hyperlink"/>
+                <w:rFonts w:ascii="Symbol" w:hAnsi="Symbol"/>
+                <w:noProof/>
+              </w:rPr>
+              <w:t></w:t>
+            </w:r>
+            <w:r>
+              <w:rPr>
+                <w:rFonts w:eastAsiaTheme="minorEastAsia"/>
+                <w:noProof/>
+              </w:rPr>
+              <w:tab/>
+            </w:r>
+            <w:r>
+              <w:rPr>
+                <w:rStyle w:val="Hyperlink"/>
+                <w:noProof/>
+              </w:rPr>
+              <w:t>Cú pháp</w:t>
+            </w:r>
+            <w:r>
+              <w:rPr>
+                <w:noProof/>
+                <w:webHidden/>
+              </w:rPr>
+              <w:tab/>
+            </w:r>
+            <w:r>
+              <w:rPr>
+                <w:noProof/>
+                <w:webHidden/>
+              </w:rPr>
+              <w:fldChar w:fldCharType="begin"/>
+            </w:r>
+            <w:r>
+              <w:rPr>
+                <w:noProof/>
+                <w:webHidden/>
+              </w:rPr>
+              <w:instrText xml:space="preserve"> PAGEREF _Toc532861149 \h </w:instrText>
+            </w:r>
+            <w:r>
+              <w:rPr>
+                <w:noProof/>
+                <w:webHidden/>
+              </w:rPr>
+            </w:r>
+            <w:r>
+              <w:rPr>
+                <w:noProof/>
+                <w:webHidden/>
+              </w:rPr>
+              <w:fldChar w:fldCharType="separate"/>
+            </w:r>
+            <w:r>
+              <w:rPr>
+                <w:noProof/>
+                <w:webHidden/>
+              </w:rPr>
+              <w:t>12</w:t>
+            </w:r>
+            <w:r>
+              <w:rPr>
+                <w:noProof/>
+                <w:webHidden/>
+              </w:rPr>
+              <w:fldChar w:fldCharType="end"/>
+            </w:r>
+          </w:hyperlink>
+        </w:p>
+        <w:p>
+          <w:pPr>
+            <w:pStyle w:val="TOC4"/>
+            <w:tabs>
+              <w:tab w:val="left" w:pos="1100"/>
+              <w:tab w:val="right" w:leader="dot" w:pos="9350"/>
+            </w:tabs>
+            <w:rPr>
+              <w:rFonts w:eastAsiaTheme="minorEastAsia"/>
+              <w:noProof/>
+            </w:rPr>
+          </w:pPr>
+          <w:hyperlink w:anchor="_Toc532861150" w:history="1">
+            <w:r>
+              <w:rPr>
+                <w:rStyle w:val="Hyperlink"/>
+                <w:rFonts w:ascii="Symbol" w:hAnsi="Symbol"/>
+                <w:noProof/>
+              </w:rPr>
+              <w:t></w:t>
+            </w:r>
+            <w:r>
+              <w:rPr>
+                <w:rFonts w:eastAsiaTheme="minorEastAsia"/>
+                <w:noProof/>
+              </w:rPr>
+              <w:tab/>
+            </w:r>
+            <w:r>
+              <w:rPr>
+                <w:rStyle w:val="Hyperlink"/>
+                <w:noProof/>
+              </w:rPr>
+              <w:t>Tham chiếu</w:t>
+            </w:r>
+            <w:r>
+              <w:rPr>
+                <w:noProof/>
+                <w:webHidden/>
+              </w:rPr>
+              <w:tab/>
+            </w:r>
+            <w:r>
+              <w:rPr>
+                <w:noProof/>
+                <w:webHidden/>
+              </w:rPr>
+              <w:fldChar w:fldCharType="begin"/>
+            </w:r>
+            <w:r>
+              <w:rPr>
+                <w:noProof/>
+                <w:webHidden/>
+              </w:rPr>
+              <w:instrText xml:space="preserve"> PAGEREF _Toc532861150 \h </w:instrText>
+            </w:r>
+            <w:r>
+              <w:rPr>
+                <w:noProof/>
+                <w:webHidden/>
+              </w:rPr>
+            </w:r>
+            <w:r>
+              <w:rPr>
+                <w:noProof/>
+                <w:webHidden/>
+              </w:rPr>
+              <w:fldChar w:fldCharType="separate"/>
+            </w:r>
+            <w:r>
+              <w:rPr>
+                <w:noProof/>
+                <w:webHidden/>
+              </w:rPr>
+              <w:t>12</w:t>
+            </w:r>
+            <w:r>
+              <w:rPr>
+                <w:noProof/>
+                <w:webHidden/>
+              </w:rPr>
+              <w:fldChar w:fldCharType="end"/>
+            </w:r>
+          </w:hyperlink>
+        </w:p>
+        <w:p>
+          <w:pPr>
+            <w:pStyle w:val="TOC4"/>
+            <w:tabs>
+              <w:tab w:val="left" w:pos="1100"/>
+              <w:tab w:val="right" w:leader="dot" w:pos="9350"/>
+            </w:tabs>
+            <w:rPr>
+              <w:rFonts w:eastAsiaTheme="minorEastAsia"/>
+              <w:noProof/>
+            </w:rPr>
+          </w:pPr>
+          <w:hyperlink w:anchor="_Toc532861151" w:history="1">
+            <w:r>
+              <w:rPr>
+                <w:rStyle w:val="Hyperlink"/>
+                <w:rFonts w:ascii="Symbol" w:hAnsi="Symbol"/>
+                <w:noProof/>
+              </w:rPr>
+              <w:t></w:t>
+            </w:r>
+            <w:r>
+              <w:rPr>
+                <w:rFonts w:eastAsiaTheme="minorEastAsia"/>
+                <w:noProof/>
+              </w:rPr>
+              <w:tab/>
+            </w:r>
+            <w:r>
+              <w:rPr>
+                <w:rStyle w:val="Hyperlink"/>
+                <w:noProof/>
+              </w:rPr>
+              <w:t>Chú giải</w:t>
+            </w:r>
+            <w:r>
+              <w:rPr>
+                <w:noProof/>
+                <w:webHidden/>
+              </w:rPr>
+              <w:tab/>
+            </w:r>
+            <w:r>
+              <w:rPr>
+                <w:noProof/>
+                <w:webHidden/>
+              </w:rPr>
+              <w:fldChar w:fldCharType="begin"/>
+            </w:r>
+            <w:r>
+              <w:rPr>
+                <w:noProof/>
+                <w:webHidden/>
+              </w:rPr>
+              <w:instrText xml:space="preserve"> PAGEREF _Toc532861151 \h </w:instrText>
+            </w:r>
+            <w:r>
+              <w:rPr>
+                <w:noProof/>
+                <w:webHidden/>
+              </w:rPr>
+            </w:r>
+            <w:r>
+              <w:rPr>
+                <w:noProof/>
+                <w:webHidden/>
+              </w:rPr>
+              <w:fldChar w:fldCharType="separate"/>
+            </w:r>
+            <w:r>
+              <w:rPr>
+                <w:noProof/>
+                <w:webHidden/>
+              </w:rPr>
+              <w:t>12</w:t>
             </w:r>
             <w:r>
               <w:rPr>
@@ -1849,7 +2104,7 @@
               <w:noProof/>
             </w:rPr>
           </w:pPr>
-          <w:hyperlink w:anchor="_Toc532846352" w:history="1">
+          <w:hyperlink w:anchor="_Toc532861152" w:history="1">
             <w:r>
               <w:rPr>
                 <w:rStyle w:val="Hyperlink"/>
@@ -1876,7 +2131,7 @@
                 <w:noProof/>
                 <w:webHidden/>
               </w:rPr>
-              <w:instrText xml:space="preserve"> PAGEREF _Toc532846352 \h </w:instrText>
+              <w:instrText xml:space="preserve"> PAGEREF _Toc532861152 \h </w:instrText>
             </w:r>
             <w:r>
               <w:rPr>
@@ -1896,7 +2151,175 @@
                 <w:noProof/>
                 <w:webHidden/>
               </w:rPr>
-              <w:t>8</w:t>
+              <w:t>14</w:t>
+            </w:r>
+            <w:r>
+              <w:rPr>
+                <w:noProof/>
+                <w:webHidden/>
+              </w:rPr>
+              <w:fldChar w:fldCharType="end"/>
+            </w:r>
+          </w:hyperlink>
+        </w:p>
+        <w:p>
+          <w:pPr>
+            <w:pStyle w:val="TOC3"/>
+            <w:tabs>
+              <w:tab w:val="left" w:pos="880"/>
+              <w:tab w:val="right" w:leader="dot" w:pos="9350"/>
+            </w:tabs>
+            <w:rPr>
+              <w:noProof/>
+              <w:lang w:eastAsia="en-US"/>
+            </w:rPr>
+          </w:pPr>
+          <w:hyperlink w:anchor="_Toc532861153" w:history="1">
+            <w:r>
+              <w:rPr>
+                <w:rStyle w:val="Hyperlink"/>
+                <w:noProof/>
+              </w:rPr>
+              <w:t>1.</w:t>
+            </w:r>
+            <w:r>
+              <w:rPr>
+                <w:noProof/>
+                <w:lang w:eastAsia="en-US"/>
+              </w:rPr>
+              <w:tab/>
+            </w:r>
+            <w:r>
+              <w:rPr>
+                <w:rStyle w:val="Hyperlink"/>
+                <w:noProof/>
+              </w:rPr>
+              <w:t>Yêu cầu</w:t>
+            </w:r>
+            <w:r>
+              <w:rPr>
+                <w:noProof/>
+                <w:webHidden/>
+              </w:rPr>
+              <w:tab/>
+            </w:r>
+            <w:r>
+              <w:rPr>
+                <w:noProof/>
+                <w:webHidden/>
+              </w:rPr>
+              <w:fldChar w:fldCharType="begin"/>
+            </w:r>
+            <w:r>
+              <w:rPr>
+                <w:noProof/>
+                <w:webHidden/>
+              </w:rPr>
+              <w:instrText xml:space="preserve"> PAGEREF _Toc532861153 \h </w:instrText>
+            </w:r>
+            <w:r>
+              <w:rPr>
+                <w:noProof/>
+                <w:webHidden/>
+              </w:rPr>
+            </w:r>
+            <w:r>
+              <w:rPr>
+                <w:noProof/>
+                <w:webHidden/>
+              </w:rPr>
+              <w:fldChar w:fldCharType="separate"/>
+            </w:r>
+            <w:r>
+              <w:rPr>
+                <w:noProof/>
+                <w:webHidden/>
+              </w:rPr>
+              <w:t>14</w:t>
+            </w:r>
+            <w:r>
+              <w:rPr>
+                <w:noProof/>
+                <w:webHidden/>
+              </w:rPr>
+              <w:fldChar w:fldCharType="end"/>
+            </w:r>
+          </w:hyperlink>
+        </w:p>
+        <w:p>
+          <w:pPr>
+            <w:pStyle w:val="TOC3"/>
+            <w:tabs>
+              <w:tab w:val="left" w:pos="880"/>
+              <w:tab w:val="right" w:leader="dot" w:pos="9350"/>
+            </w:tabs>
+            <w:rPr>
+              <w:noProof/>
+              <w:lang w:eastAsia="en-US"/>
+            </w:rPr>
+          </w:pPr>
+          <w:hyperlink w:anchor="_Toc532861154" w:history="1">
+            <w:r>
+              <w:rPr>
+                <w:rStyle w:val="Hyperlink"/>
+                <w:noProof/>
+              </w:rPr>
+              <w:t>2.</w:t>
+            </w:r>
+            <w:r>
+              <w:rPr>
+                <w:noProof/>
+                <w:lang w:eastAsia="en-US"/>
+              </w:rPr>
+              <w:tab/>
+            </w:r>
+            <w:r>
+              <w:rPr>
+                <w:rStyle w:val="Hyperlink"/>
+                <w:noProof/>
+              </w:rPr>
+              <w:t>Phương pháp triển khai</w:t>
+            </w:r>
+            <w:r>
+              <w:rPr>
+                <w:noProof/>
+                <w:webHidden/>
+              </w:rPr>
+              <w:tab/>
+            </w:r>
+            <w:r>
+              <w:rPr>
+                <w:noProof/>
+                <w:webHidden/>
+              </w:rPr>
+              <w:fldChar w:fldCharType="begin"/>
+            </w:r>
+            <w:r>
+              <w:rPr>
+                <w:noProof/>
+                <w:webHidden/>
+              </w:rPr>
+              <w:instrText xml:space="preserve"> PAGEREF _Toc532861154 \h </w:instrText>
+            </w:r>
+            <w:r>
+              <w:rPr>
+                <w:noProof/>
+                <w:webHidden/>
+              </w:rPr>
+            </w:r>
+            <w:r>
+              <w:rPr>
+                <w:noProof/>
+                <w:webHidden/>
+              </w:rPr>
+              <w:fldChar w:fldCharType="separate"/>
+            </w:r>
+            <w:r>
+              <w:rPr>
+                <w:noProof/>
+                <w:webHidden/>
+              </w:rPr>
+              <w:t>14</w:t>
             </w:r>
             <w:r>
               <w:rPr>
@@ -1918,7 +2341,7 @@
               <w:noProof/>
             </w:rPr>
           </w:pPr>
-          <w:hyperlink w:anchor="_Toc532846353" w:history="1">
+          <w:hyperlink w:anchor="_Toc532861155" w:history="1">
             <w:r>
               <w:rPr>
                 <w:rStyle w:val="Hyperlink"/>
@@ -1945,7 +2368,7 @@
                 <w:noProof/>
                 <w:webHidden/>
               </w:rPr>
-              <w:instrText xml:space="preserve"> PAGEREF _Toc532846353 \h </w:instrText>
+              <w:instrText xml:space="preserve"> PAGEREF _Toc532861155 \h </w:instrText>
             </w:r>
             <w:r>
               <w:rPr>
@@ -1965,7 +2388,599 @@
                 <w:noProof/>
                 <w:webHidden/>
               </w:rPr>
-              <w:t>8</w:t>
+              <w:t>18</w:t>
+            </w:r>
+            <w:r>
+              <w:rPr>
+                <w:noProof/>
+                <w:webHidden/>
+              </w:rPr>
+              <w:fldChar w:fldCharType="end"/>
+            </w:r>
+          </w:hyperlink>
+        </w:p>
+        <w:p>
+          <w:pPr>
+            <w:pStyle w:val="TOC3"/>
+            <w:tabs>
+              <w:tab w:val="left" w:pos="880"/>
+              <w:tab w:val="right" w:leader="dot" w:pos="9350"/>
+            </w:tabs>
+            <w:rPr>
+              <w:noProof/>
+              <w:lang w:eastAsia="en-US"/>
+            </w:rPr>
+          </w:pPr>
+          <w:hyperlink w:anchor="_Toc532861156" w:history="1">
+            <w:r>
+              <w:rPr>
+                <w:rStyle w:val="Hyperlink"/>
+                <w:noProof/>
+              </w:rPr>
+              <w:t>1.</w:t>
+            </w:r>
+            <w:r>
+              <w:rPr>
+                <w:noProof/>
+                <w:lang w:eastAsia="en-US"/>
+              </w:rPr>
+              <w:tab/>
+            </w:r>
+            <w:r>
+              <w:rPr>
+                <w:rStyle w:val="Hyperlink"/>
+                <w:noProof/>
+              </w:rPr>
+              <w:t>Cài đặt chương trình</w:t>
+            </w:r>
+            <w:r>
+              <w:rPr>
+                <w:noProof/>
+                <w:webHidden/>
+              </w:rPr>
+              <w:tab/>
+            </w:r>
+            <w:r>
+              <w:rPr>
+                <w:noProof/>
+                <w:webHidden/>
+              </w:rPr>
+              <w:fldChar w:fldCharType="begin"/>
+            </w:r>
+            <w:r>
+              <w:rPr>
+                <w:noProof/>
+                <w:webHidden/>
+              </w:rPr>
+              <w:instrText xml:space="preserve"> PAGEREF _Toc532861156 \h </w:instrText>
+            </w:r>
+            <w:r>
+              <w:rPr>
+                <w:noProof/>
+                <w:webHidden/>
+              </w:rPr>
+            </w:r>
+            <w:r>
+              <w:rPr>
+                <w:noProof/>
+                <w:webHidden/>
+              </w:rPr>
+              <w:fldChar w:fldCharType="separate"/>
+            </w:r>
+            <w:r>
+              <w:rPr>
+                <w:noProof/>
+                <w:webHidden/>
+              </w:rPr>
+              <w:t>18</w:t>
+            </w:r>
+            <w:r>
+              <w:rPr>
+                <w:noProof/>
+                <w:webHidden/>
+              </w:rPr>
+              <w:fldChar w:fldCharType="end"/>
+            </w:r>
+          </w:hyperlink>
+        </w:p>
+        <w:p>
+          <w:pPr>
+            <w:pStyle w:val="TOC4"/>
+            <w:tabs>
+              <w:tab w:val="left" w:pos="1100"/>
+              <w:tab w:val="right" w:leader="dot" w:pos="9350"/>
+            </w:tabs>
+            <w:rPr>
+              <w:rFonts w:eastAsiaTheme="minorEastAsia"/>
+              <w:noProof/>
+            </w:rPr>
+          </w:pPr>
+          <w:hyperlink w:anchor="_Toc532861157" w:history="1">
+            <w:r>
+              <w:rPr>
+                <w:rStyle w:val="Hyperlink"/>
+                <w:rFonts w:ascii="Symbol" w:hAnsi="Symbol"/>
+                <w:noProof/>
+              </w:rPr>
+              <w:t></w:t>
+            </w:r>
+            <w:r>
+              <w:rPr>
+                <w:rFonts w:eastAsiaTheme="minorEastAsia"/>
+                <w:noProof/>
+              </w:rPr>
+              <w:tab/>
+            </w:r>
+            <w:r>
+              <w:rPr>
+                <w:rStyle w:val="Hyperlink"/>
+                <w:noProof/>
+              </w:rPr>
+              <w:t>Hàm lấy thông tin các kết nối TCP đang hoạt động</w:t>
+            </w:r>
+            <w:r>
+              <w:rPr>
+                <w:noProof/>
+                <w:webHidden/>
+              </w:rPr>
+              <w:tab/>
+            </w:r>
+            <w:r>
+              <w:rPr>
+                <w:noProof/>
+                <w:webHidden/>
+              </w:rPr>
+              <w:fldChar w:fldCharType="begin"/>
+            </w:r>
+            <w:r>
+              <w:rPr>
+                <w:noProof/>
+                <w:webHidden/>
+              </w:rPr>
+              <w:instrText xml:space="preserve"> PAGEREF _Toc532861157 \h </w:instrText>
+            </w:r>
+            <w:r>
+              <w:rPr>
+                <w:noProof/>
+                <w:webHidden/>
+              </w:rPr>
+            </w:r>
+            <w:r>
+              <w:rPr>
+                <w:noProof/>
+                <w:webHidden/>
+              </w:rPr>
+              <w:fldChar w:fldCharType="separate"/>
+            </w:r>
+            <w:r>
+              <w:rPr>
+                <w:noProof/>
+                <w:webHidden/>
+              </w:rPr>
+              <w:t>18</w:t>
+            </w:r>
+            <w:r>
+              <w:rPr>
+                <w:noProof/>
+                <w:webHidden/>
+              </w:rPr>
+              <w:fldChar w:fldCharType="end"/>
+            </w:r>
+          </w:hyperlink>
+        </w:p>
+        <w:p>
+          <w:pPr>
+            <w:pStyle w:val="TOC4"/>
+            <w:tabs>
+              <w:tab w:val="left" w:pos="1100"/>
+              <w:tab w:val="right" w:leader="dot" w:pos="9350"/>
+            </w:tabs>
+            <w:rPr>
+              <w:rFonts w:eastAsiaTheme="minorEastAsia"/>
+              <w:noProof/>
+            </w:rPr>
+          </w:pPr>
+          <w:hyperlink w:anchor="_Toc532861158" w:history="1">
+            <w:r>
+              <w:rPr>
+                <w:rStyle w:val="Hyperlink"/>
+                <w:rFonts w:ascii="Symbol" w:hAnsi="Symbol"/>
+                <w:noProof/>
+              </w:rPr>
+              <w:t></w:t>
+            </w:r>
+            <w:r>
+              <w:rPr>
+                <w:rFonts w:eastAsiaTheme="minorEastAsia"/>
+                <w:noProof/>
+              </w:rPr>
+              <w:tab/>
+            </w:r>
+            <w:r>
+              <w:rPr>
+                <w:rStyle w:val="Hyperlink"/>
+                <w:noProof/>
+              </w:rPr>
+              <w:t>Hàm lấy thông tin các cổng UDP trên đó máy tính đang lắng nghe</w:t>
+            </w:r>
+            <w:r>
+              <w:rPr>
+                <w:noProof/>
+                <w:webHidden/>
+              </w:rPr>
+              <w:tab/>
+            </w:r>
+            <w:r>
+              <w:rPr>
+                <w:noProof/>
+                <w:webHidden/>
+              </w:rPr>
+              <w:fldChar w:fldCharType="begin"/>
+            </w:r>
+            <w:r>
+              <w:rPr>
+                <w:noProof/>
+                <w:webHidden/>
+              </w:rPr>
+              <w:instrText xml:space="preserve"> PAGEREF _Toc532861158 \h </w:instrText>
+            </w:r>
+            <w:r>
+              <w:rPr>
+                <w:noProof/>
+                <w:webHidden/>
+              </w:rPr>
+            </w:r>
+            <w:r>
+              <w:rPr>
+                <w:noProof/>
+                <w:webHidden/>
+              </w:rPr>
+              <w:fldChar w:fldCharType="separate"/>
+            </w:r>
+            <w:r>
+              <w:rPr>
+                <w:noProof/>
+                <w:webHidden/>
+              </w:rPr>
+              <w:t>20</w:t>
+            </w:r>
+            <w:r>
+              <w:rPr>
+                <w:noProof/>
+                <w:webHidden/>
+              </w:rPr>
+              <w:fldChar w:fldCharType="end"/>
+            </w:r>
+          </w:hyperlink>
+        </w:p>
+        <w:p>
+          <w:pPr>
+            <w:pStyle w:val="TOC4"/>
+            <w:tabs>
+              <w:tab w:val="left" w:pos="1100"/>
+              <w:tab w:val="right" w:leader="dot" w:pos="9350"/>
+            </w:tabs>
+            <w:rPr>
+              <w:rFonts w:eastAsiaTheme="minorEastAsia"/>
+              <w:noProof/>
+            </w:rPr>
+          </w:pPr>
+          <w:hyperlink w:anchor="_Toc532861159" w:history="1">
+            <w:r>
+              <w:rPr>
+                <w:rStyle w:val="Hyperlink"/>
+                <w:rFonts w:ascii="Symbol" w:hAnsi="Symbol"/>
+                <w:noProof/>
+              </w:rPr>
+              <w:t></w:t>
+            </w:r>
+            <w:r>
+              <w:rPr>
+                <w:rFonts w:eastAsiaTheme="minorEastAsia"/>
+                <w:noProof/>
+              </w:rPr>
+              <w:tab/>
+            </w:r>
+            <w:r>
+              <w:rPr>
+                <w:rStyle w:val="Hyperlink"/>
+                <w:noProof/>
+              </w:rPr>
+              <w:t>Hàm lấy thông tin thống kê theo giao thức</w:t>
+            </w:r>
+            <w:r>
+              <w:rPr>
+                <w:noProof/>
+                <w:webHidden/>
+              </w:rPr>
+              <w:tab/>
+            </w:r>
+            <w:r>
+              <w:rPr>
+                <w:noProof/>
+                <w:webHidden/>
+              </w:rPr>
+              <w:fldChar w:fldCharType="begin"/>
+            </w:r>
+            <w:r>
+              <w:rPr>
+                <w:noProof/>
+                <w:webHidden/>
+              </w:rPr>
+              <w:instrText xml:space="preserve"> PAGEREF _Toc532861159 \h </w:instrText>
+            </w:r>
+            <w:r>
+              <w:rPr>
+                <w:noProof/>
+                <w:webHidden/>
+              </w:rPr>
+            </w:r>
+            <w:r>
+              <w:rPr>
+                <w:noProof/>
+                <w:webHidden/>
+              </w:rPr>
+              <w:fldChar w:fldCharType="separate"/>
+            </w:r>
+            <w:r>
+              <w:rPr>
+                <w:noProof/>
+                <w:webHidden/>
+              </w:rPr>
+              <w:t>21</w:t>
+            </w:r>
+            <w:r>
+              <w:rPr>
+                <w:noProof/>
+                <w:webHidden/>
+              </w:rPr>
+              <w:fldChar w:fldCharType="end"/>
+            </w:r>
+          </w:hyperlink>
+        </w:p>
+        <w:p>
+          <w:pPr>
+            <w:pStyle w:val="TOC4"/>
+            <w:tabs>
+              <w:tab w:val="left" w:pos="1100"/>
+              <w:tab w:val="right" w:leader="dot" w:pos="9350"/>
+            </w:tabs>
+            <w:rPr>
+              <w:rFonts w:eastAsiaTheme="minorEastAsia"/>
+              <w:noProof/>
+            </w:rPr>
+          </w:pPr>
+          <w:hyperlink w:anchor="_Toc532861160" w:history="1">
+            <w:r>
+              <w:rPr>
+                <w:rStyle w:val="Hyperlink"/>
+                <w:rFonts w:ascii="Symbol" w:hAnsi="Symbol"/>
+                <w:noProof/>
+              </w:rPr>
+              <w:t></w:t>
+            </w:r>
+            <w:r>
+              <w:rPr>
+                <w:rFonts w:eastAsiaTheme="minorEastAsia"/>
+                <w:noProof/>
+              </w:rPr>
+              <w:tab/>
+            </w:r>
+            <w:r>
+              <w:rPr>
+                <w:rStyle w:val="Hyperlink"/>
+                <w:noProof/>
+              </w:rPr>
+              <w:t>Chương trình chính</w:t>
+            </w:r>
+            <w:r>
+              <w:rPr>
+                <w:noProof/>
+                <w:webHidden/>
+              </w:rPr>
+              <w:tab/>
+            </w:r>
+            <w:r>
+              <w:rPr>
+                <w:noProof/>
+                <w:webHidden/>
+              </w:rPr>
+              <w:fldChar w:fldCharType="begin"/>
+            </w:r>
+            <w:r>
+              <w:rPr>
+                <w:noProof/>
+                <w:webHidden/>
+              </w:rPr>
+              <w:instrText xml:space="preserve"> PAGEREF _Toc532861160 \h </w:instrText>
+            </w:r>
+            <w:r>
+              <w:rPr>
+                <w:noProof/>
+                <w:webHidden/>
+              </w:rPr>
+            </w:r>
+            <w:r>
+              <w:rPr>
+                <w:noProof/>
+                <w:webHidden/>
+              </w:rPr>
+              <w:fldChar w:fldCharType="separate"/>
+            </w:r>
+            <w:r>
+              <w:rPr>
+                <w:noProof/>
+                <w:webHidden/>
+              </w:rPr>
+              <w:t>25</w:t>
+            </w:r>
+            <w:r>
+              <w:rPr>
+                <w:noProof/>
+                <w:webHidden/>
+              </w:rPr>
+              <w:fldChar w:fldCharType="end"/>
+            </w:r>
+          </w:hyperlink>
+        </w:p>
+        <w:p>
+          <w:pPr>
+            <w:pStyle w:val="TOC3"/>
+            <w:tabs>
+              <w:tab w:val="left" w:pos="880"/>
+              <w:tab w:val="right" w:leader="dot" w:pos="9350"/>
+            </w:tabs>
+            <w:rPr>
+              <w:noProof/>
+              <w:lang w:eastAsia="en-US"/>
+            </w:rPr>
+          </w:pPr>
+          <w:hyperlink w:anchor="_Toc532861161" w:history="1">
+            <w:r>
+              <w:rPr>
+                <w:rStyle w:val="Hyperlink"/>
+                <w:noProof/>
+              </w:rPr>
+              <w:t>2.</w:t>
+            </w:r>
+            <w:r>
+              <w:rPr>
+                <w:noProof/>
+                <w:lang w:eastAsia="en-US"/>
+              </w:rPr>
+              <w:tab/>
+            </w:r>
+            <w:r>
+              <w:rPr>
+                <w:rStyle w:val="Hyperlink"/>
+                <w:noProof/>
+              </w:rPr>
+              <w:t>Kết quả chạy chương trình</w:t>
+            </w:r>
+            <w:r>
+              <w:rPr>
+                <w:noProof/>
+                <w:webHidden/>
+              </w:rPr>
+              <w:tab/>
+            </w:r>
+            <w:r>
+              <w:rPr>
+                <w:noProof/>
+                <w:webHidden/>
+              </w:rPr>
+              <w:fldChar w:fldCharType="begin"/>
+            </w:r>
+            <w:r>
+              <w:rPr>
+                <w:noProof/>
+                <w:webHidden/>
+              </w:rPr>
+              <w:instrText xml:space="preserve"> PAGEREF _Toc532861161 \h </w:instrText>
+            </w:r>
+            <w:r>
+              <w:rPr>
+                <w:noProof/>
+                <w:webHidden/>
+              </w:rPr>
+            </w:r>
+            <w:r>
+              <w:rPr>
+                <w:noProof/>
+                <w:webHidden/>
+              </w:rPr>
+              <w:fldChar w:fldCharType="separate"/>
+            </w:r>
+            <w:r>
+              <w:rPr>
+                <w:noProof/>
+                <w:webHidden/>
+              </w:rPr>
+              <w:t>26</w:t>
+            </w:r>
+            <w:r>
+              <w:rPr>
+                <w:noProof/>
+                <w:webHidden/>
+              </w:rPr>
+              <w:fldChar w:fldCharType="end"/>
+            </w:r>
+          </w:hyperlink>
+        </w:p>
+        <w:p>
+          <w:pPr>
+            <w:pStyle w:val="TOC3"/>
+            <w:tabs>
+              <w:tab w:val="left" w:pos="880"/>
+              <w:tab w:val="right" w:leader="dot" w:pos="9350"/>
+            </w:tabs>
+            <w:rPr>
+              <w:noProof/>
+              <w:lang w:eastAsia="en-US"/>
+            </w:rPr>
+          </w:pPr>
+          <w:hyperlink w:anchor="_Toc532861162" w:history="1">
+            <w:r>
+              <w:rPr>
+                <w:rStyle w:val="Hyperlink"/>
+                <w:noProof/>
+              </w:rPr>
+              <w:t>3.</w:t>
+            </w:r>
+            <w:r>
+              <w:rPr>
+                <w:noProof/>
+                <w:lang w:eastAsia="en-US"/>
+              </w:rPr>
+              <w:tab/>
+            </w:r>
+            <w:r>
+              <w:rPr>
+                <w:rStyle w:val="Hyperlink"/>
+                <w:noProof/>
+              </w:rPr>
+              <w:t>Đánh giá kết quả</w:t>
+            </w:r>
+            <w:r>
+              <w:rPr>
+                <w:noProof/>
+                <w:webHidden/>
+              </w:rPr>
+              <w:tab/>
+            </w:r>
+            <w:r>
+              <w:rPr>
+                <w:noProof/>
+                <w:webHidden/>
+              </w:rPr>
+              <w:fldChar w:fldCharType="begin"/>
+            </w:r>
+            <w:r>
+              <w:rPr>
+                <w:noProof/>
+                <w:webHidden/>
+              </w:rPr>
+              <w:instrText xml:space="preserve"> PAGEREF _Toc532861162 \h </w:instrText>
+            </w:r>
+            <w:r>
+              <w:rPr>
+                <w:noProof/>
+                <w:webHidden/>
+              </w:rPr>
+            </w:r>
+            <w:r>
+              <w:rPr>
+                <w:noProof/>
+                <w:webHidden/>
+              </w:rPr>
+              <w:fldChar w:fldCharType="separate"/>
+            </w:r>
+            <w:r>
+              <w:rPr>
+                <w:noProof/>
+                <w:webHidden/>
+              </w:rPr>
+              <w:t>27</w:t>
             </w:r>
             <w:r>
               <w:rPr>
@@ -1987,7 +3002,7 @@
               <w:noProof/>
             </w:rPr>
           </w:pPr>
-          <w:hyperlink w:anchor="_Toc532846354" w:history="1">
+          <w:hyperlink w:anchor="_Toc532861163" w:history="1">
             <w:r>
               <w:rPr>
                 <w:rStyle w:val="Hyperlink"/>
@@ -2014,7 +3029,7 @@
                 <w:noProof/>
                 <w:webHidden/>
               </w:rPr>
-              <w:instrText xml:space="preserve"> PAGEREF _Toc532846354 \h </w:instrText>
+              <w:instrText xml:space="preserve"> PAGEREF _Toc532861163 \h </w:instrText>
             </w:r>
             <w:r>
               <w:rPr>
@@ -2034,7 +3049,7 @@
                 <w:noProof/>
                 <w:webHidden/>
               </w:rPr>
-              <w:t>8</w:t>
+              <w:t>27</w:t>
             </w:r>
             <w:r>
               <w:rPr>
@@ -2087,148 +3102,176 @@
         <w:pStyle w:val="Headlv1"/>
         <w:outlineLvl w:val="0"/>
       </w:pPr>
-      <w:bookmarkStart w:id="0" w:name="_Toc532846329"/>
+      <w:bookmarkStart w:id="0" w:name="_Toc532861126"/>
       <w:r>
         <w:lastRenderedPageBreak/>
         <w:t>DANH MỤC HÌNH VẼ</w:t>
       </w:r>
       <w:bookmarkEnd w:id="0"/>
+      <w:r>
+        <w:br w:type="page"/>
+      </w:r>
     </w:p>
     <w:p>
       <w:pPr>
         <w:pStyle w:val="Headlv1"/>
         <w:outlineLvl w:val="0"/>
       </w:pPr>
-      <w:bookmarkStart w:id="1" w:name="_Toc532846330"/>
-      <w:r>
+      <w:bookmarkStart w:id="1" w:name="_Toc532861127"/>
+      <w:r>
+        <w:lastRenderedPageBreak/>
         <w:t>DANH SÁCH BẢNG BIỂU</w:t>
       </w:r>
       <w:bookmarkEnd w:id="1"/>
     </w:p>
     <w:p>
       <w:pPr>
-        <w:pStyle w:val="Headlv1"/>
-        <w:outlineLvl w:val="0"/>
-      </w:pPr>
-      <w:bookmarkStart w:id="2" w:name="_Toc532846331"/>
-      <w:r>
-        <w:t>DANH SÁCH TỪ VIẾT TẮT</w:t>
-      </w:r>
-      <w:bookmarkEnd w:id="2"/>
-      <w:r>
-        <w:br w:type="page"/>
-      </w:r>
-    </w:p>
-    <w:p>
-      <w:pPr>
-        <w:pStyle w:val="Headlv1"/>
-        <w:outlineLvl w:val="0"/>
-      </w:pPr>
-      <w:bookmarkStart w:id="3" w:name="_Toc532846332"/>
-      <w:r>
-        <w:lastRenderedPageBreak/>
-        <w:t>MỞ ĐẦU</w:t>
-      </w:r>
-      <w:bookmarkEnd w:id="3"/>
-    </w:p>
-    <w:p>
-      <w:pPr>
-        <w:rPr>
-          <w:rFonts w:ascii="Times New Roman" w:hAnsi="Times New Roman" w:cs="Times New Roman"/>
-          <w:sz w:val="28"/>
-          <w:szCs w:val="28"/>
-        </w:rPr>
-      </w:pPr>
-      <w:r>
-        <w:br w:type="page"/>
-      </w:r>
-    </w:p>
-    <w:p>
-      <w:pPr>
-        <w:pStyle w:val="Bodylv1"/>
-        <w:jc w:val="center"/>
-        <w:outlineLvl w:val="0"/>
-      </w:pPr>
-      <w:bookmarkStart w:id="4" w:name="_Toc532846333"/>
-      <w:r>
-        <w:lastRenderedPageBreak/>
-        <w:t>PHẦ</w:t>
-      </w:r>
-      <w:r>
-        <w:t xml:space="preserve">N I: </w:t>
-      </w:r>
-      <w:r>
-        <w:t>NGUYÊN LÍ HỆ ĐIỀU HÀNH</w:t>
-      </w:r>
-      <w:bookmarkEnd w:id="4"/>
-    </w:p>
-    <w:p>
-      <w:pPr>
-        <w:pStyle w:val="Bodylv1"/>
-        <w:ind w:left="1440" w:hanging="1440"/>
-      </w:pPr>
-      <w:r>
-        <w:t>TIÊU ĐỀ</w:t>
-      </w:r>
-      <w:r>
-        <w:t>:</w:t>
-      </w:r>
-      <w:r>
-        <w:tab/>
-      </w:r>
-      <w:r>
-        <w:t xml:space="preserve">Tìm hiểu và mô phỏng các </w:t>
-      </w:r>
-      <w:r>
-        <w:t xml:space="preserve">giải </w:t>
-      </w:r>
-      <w:r>
-        <w:t>thuật lập lịch trên hệ thống thời gian thực</w:t>
-      </w:r>
-    </w:p>
-    <w:p>
-      <w:pPr>
-        <w:pStyle w:val="Bodylv1"/>
-        <w:outlineLvl w:val="1"/>
-      </w:pPr>
-      <w:bookmarkStart w:id="5" w:name="_Toc532846334"/>
-      <w:r>
-        <w:t>CHƯƠNG 1: CƠ SỞ LÍ THUYẾT</w:t>
-      </w:r>
-      <w:bookmarkEnd w:id="5"/>
-    </w:p>
-    <w:p>
-      <w:pPr>
-        <w:pStyle w:val="Bodylv1"/>
-        <w:outlineLvl w:val="1"/>
-      </w:pPr>
-      <w:bookmarkStart w:id="6" w:name="_Toc532846335"/>
-      <w:r>
-        <w:t>CHƯƠNG 2: PHÂN TÍCH THIẾT KẾ HỆ THỐNG</w:t>
-      </w:r>
-      <w:bookmarkEnd w:id="6"/>
-    </w:p>
-    <w:p>
-      <w:pPr>
-        <w:pStyle w:val="Bodylv1"/>
-        <w:outlineLvl w:val="1"/>
-      </w:pPr>
-      <w:bookmarkStart w:id="7" w:name="_Toc532846336"/>
-      <w:r>
-        <w:t>CHƯƠNG 3: TRIỂN KHAI VÀ ĐÁNH GIÁ KẾT QUẢ</w:t>
-      </w:r>
-      <w:bookmarkEnd w:id="7"/>
-    </w:p>
-    <w:p>
-      <w:pPr>
-        <w:pStyle w:val="Bodylv1"/>
-        <w:outlineLvl w:val="1"/>
-      </w:pPr>
-      <w:bookmarkStart w:id="8" w:name="_Toc532846337"/>
-      <w:r>
-        <w:t>KẾT LUẬN VÀ HƯỚNG PHÁT TRIỂN</w:t>
-      </w:r>
-      <w:bookmarkEnd w:id="8"/>
+        <w:pStyle w:val="TableofFigures"/>
+        <w:tabs>
+          <w:tab w:val="right" w:leader="dot" w:pos="9350"/>
+        </w:tabs>
+        <w:rPr>
+          <w:rFonts w:eastAsiaTheme="minorEastAsia"/>
+          <w:noProof/>
+        </w:rPr>
+      </w:pPr>
+      <w:r>
+        <w:fldChar w:fldCharType="begin"/>
+      </w:r>
+      <w:r>
+        <w:instrText xml:space="preserve"> TOC \h \z \c "Bảng " </w:instrText>
+      </w:r>
+      <w:r>
+        <w:fldChar w:fldCharType="separate"/>
+      </w:r>
+      <w:hyperlink w:anchor="_Toc532855042" w:history="1">
+        <w:r>
+          <w:rPr>
+            <w:rStyle w:val="Hyperlink"/>
+            <w:rFonts w:ascii="Times New Roman" w:hAnsi="Times New Roman" w:cs="Times New Roman"/>
+            <w:noProof/>
+          </w:rPr>
+          <w:t>Bảng 1: Danh sách tham chiếu của lệnh netstat</w:t>
+        </w:r>
+        <w:r>
+          <w:rPr>
+            <w:noProof/>
+            <w:webHidden/>
+          </w:rPr>
+          <w:tab/>
+        </w:r>
+        <w:r>
+          <w:rPr>
+            <w:noProof/>
+            <w:webHidden/>
+          </w:rPr>
+          <w:fldChar w:fldCharType="begin"/>
+        </w:r>
+        <w:r>
+          <w:rPr>
+            <w:noProof/>
+            <w:webHidden/>
+          </w:rPr>
+          <w:instrText xml:space="preserve"> PAGEREF _Toc532855042 \h </w:instrText>
+        </w:r>
+        <w:r>
+          <w:rPr>
+            <w:noProof/>
+            <w:webHidden/>
+          </w:rPr>
+        </w:r>
+        <w:r>
+          <w:rPr>
+            <w:noProof/>
+            <w:webHidden/>
+          </w:rPr>
+          <w:fldChar w:fldCharType="separate"/>
+        </w:r>
+        <w:r>
+          <w:rPr>
+            <w:noProof/>
+            <w:webHidden/>
+          </w:rPr>
+          <w:t>12</w:t>
+        </w:r>
+        <w:r>
+          <w:rPr>
+            <w:noProof/>
+            <w:webHidden/>
+          </w:rPr>
+          <w:fldChar w:fldCharType="end"/>
+        </w:r>
+      </w:hyperlink>
+    </w:p>
+    <w:p>
+      <w:pPr>
+        <w:pStyle w:val="TableofFigures"/>
+        <w:tabs>
+          <w:tab w:val="right" w:leader="dot" w:pos="9350"/>
+        </w:tabs>
+        <w:rPr>
+          <w:rFonts w:eastAsiaTheme="minorEastAsia"/>
+          <w:noProof/>
+        </w:rPr>
+      </w:pPr>
+      <w:hyperlink w:anchor="_Toc532855043" w:history="1">
+        <w:r>
+          <w:rPr>
+            <w:rStyle w:val="Hyperlink"/>
+            <w:rFonts w:ascii="Times New Roman" w:hAnsi="Times New Roman" w:cs="Times New Roman"/>
+            <w:noProof/>
+          </w:rPr>
+          <w:t>Bảng 2: Danh sách tùy chọn của chương trình my_netstat</w:t>
+        </w:r>
+        <w:r>
+          <w:rPr>
+            <w:noProof/>
+            <w:webHidden/>
+          </w:rPr>
+          <w:tab/>
+        </w:r>
+        <w:r>
+          <w:rPr>
+            <w:noProof/>
+            <w:webHidden/>
+          </w:rPr>
+          <w:fldChar w:fldCharType="begin"/>
+        </w:r>
+        <w:r>
+          <w:rPr>
+            <w:noProof/>
+            <w:webHidden/>
+          </w:rPr>
+          <w:instrText xml:space="preserve"> PAGEREF _Toc532855043 \h </w:instrText>
+        </w:r>
+        <w:r>
+          <w:rPr>
+            <w:noProof/>
+            <w:webHidden/>
+          </w:rPr>
+        </w:r>
+        <w:r>
+          <w:rPr>
+            <w:noProof/>
+            <w:webHidden/>
+          </w:rPr>
+          <w:fldChar w:fldCharType="separate"/>
+        </w:r>
+        <w:r>
+          <w:rPr>
+            <w:noProof/>
+            <w:webHidden/>
+          </w:rPr>
+          <w:t>13</w:t>
+        </w:r>
+        <w:r>
+          <w:rPr>
+            <w:noProof/>
+            <w:webHidden/>
+          </w:rPr>
+          <w:fldChar w:fldCharType="end"/>
+        </w:r>
+      </w:hyperlink>
     </w:p>
     <w:p>
       <w:pPr>
@@ -2240,6 +3283,48 @@
         </w:rPr>
       </w:pPr>
       <w:r>
+        <w:fldChar w:fldCharType="end"/>
+      </w:r>
+      <w:r>
+        <w:br w:type="page"/>
+      </w:r>
+    </w:p>
+    <w:p>
+      <w:pPr>
+        <w:pStyle w:val="Headlv1"/>
+        <w:outlineLvl w:val="0"/>
+      </w:pPr>
+      <w:bookmarkStart w:id="2" w:name="_Toc532861128"/>
+      <w:r>
+        <w:lastRenderedPageBreak/>
+        <w:t>DANH SÁCH TỪ VIẾT TẮT</w:t>
+      </w:r>
+      <w:bookmarkEnd w:id="2"/>
+      <w:r>
+        <w:br w:type="page"/>
+      </w:r>
+    </w:p>
+    <w:p>
+      <w:pPr>
+        <w:pStyle w:val="Headlv1"/>
+        <w:outlineLvl w:val="0"/>
+      </w:pPr>
+      <w:bookmarkStart w:id="3" w:name="_Toc532861129"/>
+      <w:r>
+        <w:lastRenderedPageBreak/>
+        <w:t>MỞ ĐẦU</w:t>
+      </w:r>
+      <w:bookmarkEnd w:id="3"/>
+    </w:p>
+    <w:p>
+      <w:pPr>
+        <w:rPr>
+          <w:rFonts w:ascii="Times New Roman" w:hAnsi="Times New Roman" w:cs="Times New Roman"/>
+          <w:sz w:val="28"/>
+          <w:szCs w:val="28"/>
+        </w:rPr>
+      </w:pPr>
+      <w:r>
         <w:br w:type="page"/>
       </w:r>
     </w:p>
@@ -2249,7 +3334,107 @@
         <w:jc w:val="center"/>
         <w:outlineLvl w:val="0"/>
       </w:pPr>
-      <w:bookmarkStart w:id="9" w:name="_Toc532846338"/>
+      <w:bookmarkStart w:id="4" w:name="_Toc532861130"/>
+      <w:r>
+        <w:lastRenderedPageBreak/>
+        <w:t>PHẦ</w:t>
+      </w:r>
+      <w:r>
+        <w:t xml:space="preserve">N I: </w:t>
+      </w:r>
+      <w:r>
+        <w:t>NGUYÊN LÍ HỆ ĐIỀU HÀNH</w:t>
+      </w:r>
+      <w:bookmarkEnd w:id="4"/>
+    </w:p>
+    <w:p>
+      <w:pPr>
+        <w:pStyle w:val="Bodylv1"/>
+        <w:ind w:left="1440" w:hanging="1440"/>
+      </w:pPr>
+      <w:r>
+        <w:t>TIÊU ĐỀ</w:t>
+      </w:r>
+      <w:r>
+        <w:t>:</w:t>
+      </w:r>
+      <w:r>
+        <w:tab/>
+      </w:r>
+      <w:r>
+        <w:t xml:space="preserve">Tìm hiểu và mô phỏng các </w:t>
+      </w:r>
+      <w:r>
+        <w:t xml:space="preserve">giải </w:t>
+      </w:r>
+      <w:r>
+        <w:t>thuật lập lịch trên hệ thống thời gian thực</w:t>
+      </w:r>
+    </w:p>
+    <w:p>
+      <w:pPr>
+        <w:pStyle w:val="Bodylv1"/>
+        <w:outlineLvl w:val="1"/>
+      </w:pPr>
+      <w:bookmarkStart w:id="5" w:name="_Toc532861131"/>
+      <w:r>
+        <w:t>CHƯƠNG 1: CƠ SỞ LÍ THUYẾT</w:t>
+      </w:r>
+      <w:bookmarkEnd w:id="5"/>
+    </w:p>
+    <w:p>
+      <w:pPr>
+        <w:pStyle w:val="Bodylv1"/>
+        <w:outlineLvl w:val="1"/>
+      </w:pPr>
+      <w:bookmarkStart w:id="6" w:name="_Toc532861132"/>
+      <w:r>
+        <w:t>CHƯƠNG 2: PHÂN TÍCH THIẾT KẾ HỆ THỐNG</w:t>
+      </w:r>
+      <w:bookmarkEnd w:id="6"/>
+    </w:p>
+    <w:p>
+      <w:pPr>
+        <w:pStyle w:val="Bodylv1"/>
+        <w:outlineLvl w:val="1"/>
+      </w:pPr>
+      <w:bookmarkStart w:id="7" w:name="_Toc532861133"/>
+      <w:r>
+        <w:t>CHƯƠNG 3: TRIỂN KHAI VÀ ĐÁNH GIÁ KẾT QUẢ</w:t>
+      </w:r>
+      <w:bookmarkEnd w:id="7"/>
+    </w:p>
+    <w:p>
+      <w:pPr>
+        <w:pStyle w:val="Bodylv1"/>
+        <w:outlineLvl w:val="1"/>
+      </w:pPr>
+      <w:bookmarkStart w:id="8" w:name="_Toc532861134"/>
+      <w:r>
+        <w:t>KẾT LUẬN VÀ HƯỚNG PHÁT TRIỂN</w:t>
+      </w:r>
+      <w:bookmarkEnd w:id="8"/>
+    </w:p>
+    <w:p>
+      <w:pPr>
+        <w:rPr>
+          <w:rFonts w:ascii="Times New Roman" w:hAnsi="Times New Roman" w:cs="Times New Roman"/>
+          <w:b/>
+          <w:sz w:val="28"/>
+          <w:szCs w:val="28"/>
+        </w:rPr>
+      </w:pPr>
+      <w:r>
+        <w:br w:type="page"/>
+      </w:r>
+    </w:p>
+    <w:p>
+      <w:pPr>
+        <w:pStyle w:val="Bodylv1"/>
+        <w:jc w:val="center"/>
+        <w:outlineLvl w:val="0"/>
+      </w:pPr>
+      <w:bookmarkStart w:id="9" w:name="_Toc532861135"/>
       <w:r>
         <w:lastRenderedPageBreak/>
         <w:t>PHẦ</w:t>
@@ -2376,7 +3561,7 @@
         <w:pStyle w:val="Bodylv1"/>
         <w:outlineLvl w:val="1"/>
       </w:pPr>
-      <w:bookmarkStart w:id="10" w:name="_Toc532846339"/>
+      <w:bookmarkStart w:id="10" w:name="_Toc532861136"/>
       <w:r>
         <w:t>CHƯƠNG 1: CƠ SỞ LÍ THUYẾT</w:t>
       </w:r>
@@ -2395,7 +3580,7 @@
           <w:szCs w:val="26"/>
         </w:rPr>
       </w:pPr>
-      <w:bookmarkStart w:id="11" w:name="_Toc532846340"/>
+      <w:bookmarkStart w:id="11" w:name="_Toc532861137"/>
       <w:r>
         <w:rPr>
           <w:sz w:val="26"/>
@@ -2420,7 +3605,7 @@
           <w:szCs w:val="26"/>
         </w:rPr>
       </w:pPr>
-      <w:bookmarkStart w:id="12" w:name="_Toc532846341"/>
+      <w:bookmarkStart w:id="12" w:name="_Toc532861138"/>
       <w:r>
         <w:rPr>
           <w:b w:val="0"/>
@@ -2570,15 +3755,7 @@
           <w:sz w:val="26"/>
           <w:szCs w:val="26"/>
         </w:rPr>
-        <w:t>Simple Network Management</w:t>
-      </w:r>
-      <w:r>
-        <w:rPr>
-          <w:b w:val="0"/>
-          <w:sz w:val="26"/>
-          <w:szCs w:val="26"/>
-        </w:rPr>
-        <w:t xml:space="preserve"> Protocol – quản lí gia</w:t>
+        <w:t>Simple Network Management Protocol – quản lí gia</w:t>
       </w:r>
       <w:r>
         <w:rPr>
@@ -2843,7 +4020,7 @@
           <w:szCs w:val="26"/>
         </w:rPr>
       </w:pPr>
-      <w:bookmarkStart w:id="13" w:name="_Toc532846342"/>
+      <w:bookmarkStart w:id="13" w:name="_Toc532861139"/>
       <w:r>
         <w:rPr>
           <w:b w:val="0"/>
@@ -2916,7 +4093,7 @@
           <w:szCs w:val="26"/>
         </w:rPr>
       </w:pPr>
-      <w:bookmarkStart w:id="14" w:name="_Toc532846343"/>
+      <w:bookmarkStart w:id="14" w:name="_Toc532861140"/>
       <w:r>
         <w:rPr>
           <w:b w:val="0"/>
@@ -3039,7 +4216,7 @@
           <w:szCs w:val="26"/>
         </w:rPr>
       </w:pPr>
-      <w:bookmarkStart w:id="15" w:name="_Toc532846344"/>
+      <w:bookmarkStart w:id="15" w:name="_Toc532861141"/>
       <w:r>
         <w:rPr>
           <w:b w:val="0"/>
@@ -3096,7 +4273,7 @@
           <w:szCs w:val="26"/>
         </w:rPr>
       </w:pPr>
-      <w:bookmarkStart w:id="16" w:name="_Toc532846345"/>
+      <w:bookmarkStart w:id="16" w:name="_Toc532861142"/>
       <w:r>
         <w:rPr>
           <w:b w:val="0"/>
@@ -3183,7 +4360,7 @@
           <w:szCs w:val="26"/>
         </w:rPr>
       </w:pPr>
-      <w:bookmarkStart w:id="17" w:name="_Toc532846346"/>
+      <w:bookmarkStart w:id="17" w:name="_Toc532861143"/>
       <w:r>
         <w:rPr>
           <w:sz w:val="26"/>
@@ -3235,7 +4412,7 @@
           <w:szCs w:val="26"/>
         </w:rPr>
       </w:pPr>
-      <w:bookmarkStart w:id="18" w:name="_Toc532846347"/>
+      <w:bookmarkStart w:id="18" w:name="_Toc532861144"/>
       <w:r>
         <w:rPr>
           <w:b w:val="0"/>
@@ -3393,7 +4570,7 @@
           <w:szCs w:val="26"/>
         </w:rPr>
       </w:pPr>
-      <w:bookmarkStart w:id="19" w:name="_Toc532846348"/>
+      <w:bookmarkStart w:id="19" w:name="_Toc532861145"/>
       <w:r>
         <w:rPr>
           <w:b w:val="0"/>
@@ -3442,7 +4619,7 @@
           <w:szCs w:val="26"/>
         </w:rPr>
       </w:pPr>
-      <w:bookmarkStart w:id="20" w:name="_Toc532846349"/>
+      <w:bookmarkStart w:id="20" w:name="_Toc532861146"/>
       <w:r>
         <w:rPr>
           <w:b w:val="0"/>
@@ -3504,7 +4681,7 @@
         </w:rPr>
         <w:t xml:space="preserve"> </w:t>
       </w:r>
-      <w:bookmarkStart w:id="21" w:name="_Toc532846350"/>
+      <w:bookmarkStart w:id="21" w:name="_Toc532861147"/>
       <w:r>
         <w:rPr>
           <w:sz w:val="26"/>
@@ -3792,7 +4969,7 @@
           <v:shape id="_x0000_i1025" type="#_x0000_t75" style="width:468pt;height:171.75pt" o:ole="">
             <v:imagedata r:id="rId9" o:title=""/>
           </v:shape>
-          <o:OLEObject Type="Embed" ProgID="Word.OpenDocumentText.12" ShapeID="_x0000_i1025" DrawAspect="Content" ObjectID="_1606589669" r:id="rId10"/>
+          <o:OLEObject Type="Embed" ProgID="Word.OpenDocumentText.12" ShapeID="_x0000_i1025" DrawAspect="Content" ObjectID="_1606603547" r:id="rId10"/>
         </w:object>
       </w:r>
     </w:p>
@@ -4003,23 +5180,7 @@
           <w:sz w:val="26"/>
           <w:szCs w:val="26"/>
         </w:rPr>
-        <w:t xml:space="preserve">. Macro </w:t>
-      </w:r>
-      <w:r>
-        <w:rPr>
-          <w:b w:val="0"/>
-          <w:sz w:val="26"/>
-          <w:szCs w:val="26"/>
-        </w:rPr>
-        <w:t>WIN32_LEAN_AND_MEAN</w:t>
-      </w:r>
-      <w:r>
-        <w:rPr>
-          <w:b w:val="0"/>
-          <w:sz w:val="26"/>
-          <w:szCs w:val="26"/>
-        </w:rPr>
-        <w:t xml:space="preserve"> sẽ ngăn</w:t>
+        <w:t>. Macro WIN32_LEAN_AND_MEAN sẽ ngăn</w:t>
       </w:r>
       <w:r>
         <w:rPr>
@@ -4051,7 +5212,7 @@
           <w:szCs w:val="26"/>
         </w:rPr>
       </w:pPr>
-      <w:bookmarkStart w:id="22" w:name="_Toc532846351"/>
+      <w:bookmarkStart w:id="22" w:name="_Toc532861148"/>
       <w:r>
         <w:rPr>
           <w:sz w:val="26"/>
@@ -4065,7 +5226,6 @@
       <w:pPr>
         <w:pStyle w:val="Bodylv1"/>
         <w:ind w:left="1080"/>
-        <w:outlineLvl w:val="2"/>
         <w:rPr>
           <w:b w:val="0"/>
           <w:sz w:val="26"/>
@@ -4183,13 +5343,14 @@
           <w:ilvl w:val="0"/>
           <w:numId w:val="13"/>
         </w:numPr>
-        <w:outlineLvl w:val="2"/>
-        <w:rPr>
-          <w:b w:val="0"/>
-          <w:sz w:val="26"/>
-          <w:szCs w:val="26"/>
-        </w:rPr>
-      </w:pPr>
+        <w:outlineLvl w:val="3"/>
+        <w:rPr>
+          <w:b w:val="0"/>
+          <w:sz w:val="26"/>
+          <w:szCs w:val="26"/>
+        </w:rPr>
+      </w:pPr>
+      <w:bookmarkStart w:id="23" w:name="_Toc532861149"/>
       <w:r>
         <w:rPr>
           <w:b w:val="0"/>
@@ -4197,14 +5358,21 @@
           <w:szCs w:val="26"/>
         </w:rPr>
         <w:lastRenderedPageBreak/>
-        <w:t xml:space="preserve">Cú pháp </w:t>
+        <w:t>Cú pháp</w:t>
+      </w:r>
+      <w:bookmarkEnd w:id="23"/>
+      <w:r>
+        <w:rPr>
+          <w:b w:val="0"/>
+          <w:sz w:val="26"/>
+          <w:szCs w:val="26"/>
+        </w:rPr>
+        <w:t xml:space="preserve"> </w:t>
       </w:r>
     </w:p>
     <w:p>
       <w:pPr>
         <w:pStyle w:val="Bodylv1"/>
-        <w:ind w:left="1080"/>
-        <w:outlineLvl w:val="2"/>
         <w:rPr>
           <w:sz w:val="26"/>
           <w:szCs w:val="26"/>
@@ -4219,11 +5387,9 @@
           <v:shape id="_x0000_i1026" type="#_x0000_t75" style="width:468pt;height:27pt" o:ole="">
             <v:imagedata r:id="rId11" o:title=""/>
           </v:shape>
-          <o:OLEObject Type="Embed" ProgID="Word.OpenDocumentText.12" ShapeID="_x0000_i1026" DrawAspect="Content" ObjectID="_1606589670" r:id="rId12"/>
+          <o:OLEObject Type="Embed" ProgID="Word.OpenDocumentText.12" ShapeID="_x0000_i1026" DrawAspect="Content" ObjectID="_1606603548" r:id="rId12"/>
         </w:object>
       </w:r>
-      <w:bookmarkStart w:id="23" w:name="_GoBack"/>
-      <w:bookmarkEnd w:id="23"/>
     </w:p>
     <w:p>
       <w:pPr>
@@ -4232,13 +5398,14 @@
           <w:ilvl w:val="0"/>
           <w:numId w:val="13"/>
         </w:numPr>
-        <w:outlineLvl w:val="2"/>
-        <w:rPr>
-          <w:b w:val="0"/>
-          <w:sz w:val="26"/>
-          <w:szCs w:val="26"/>
-        </w:rPr>
-      </w:pPr>
+        <w:outlineLvl w:val="3"/>
+        <w:rPr>
+          <w:b w:val="0"/>
+          <w:sz w:val="26"/>
+          <w:szCs w:val="26"/>
+        </w:rPr>
+      </w:pPr>
+      <w:bookmarkStart w:id="24" w:name="_Toc532861150"/>
       <w:r>
         <w:rPr>
           <w:b w:val="0"/>
@@ -4247,6 +5414,7 @@
         </w:rPr>
         <w:t>Tham chiếu</w:t>
       </w:r>
+      <w:bookmarkEnd w:id="24"/>
     </w:p>
     <w:tbl>
       <w:tblPr>
@@ -4270,16 +5438,13 @@
               <w:pStyle w:val="Bodylv1"/>
               <w:spacing w:line="276" w:lineRule="auto"/>
               <w:jc w:val="center"/>
-              <w:outlineLvl w:val="2"/>
-              <w:rPr>
-                <w:b w:val="0"/>
+              <w:rPr>
                 <w:sz w:val="24"/>
                 <w:szCs w:val="24"/>
               </w:rPr>
             </w:pPr>
             <w:r>
               <w:rPr>
-                <w:b w:val="0"/>
                 <w:sz w:val="24"/>
                 <w:szCs w:val="24"/>
               </w:rPr>
@@ -4297,16 +5462,13 @@
               <w:pStyle w:val="Bodylv1"/>
               <w:spacing w:line="276" w:lineRule="auto"/>
               <w:jc w:val="center"/>
-              <w:outlineLvl w:val="2"/>
-              <w:rPr>
-                <w:b w:val="0"/>
+              <w:rPr>
                 <w:sz w:val="26"/>
                 <w:szCs w:val="26"/>
               </w:rPr>
             </w:pPr>
             <w:r>
               <w:rPr>
-                <w:b w:val="0"/>
                 <w:sz w:val="24"/>
                 <w:szCs w:val="26"/>
               </w:rPr>
@@ -4325,7 +5487,6 @@
               <w:pStyle w:val="Bodylv1"/>
               <w:spacing w:line="276" w:lineRule="auto"/>
               <w:jc w:val="center"/>
-              <w:outlineLvl w:val="2"/>
               <w:rPr>
                 <w:b w:val="0"/>
                 <w:sz w:val="26"/>
@@ -4351,7 +5512,6 @@
               <w:pStyle w:val="Bodylv1"/>
               <w:spacing w:line="276" w:lineRule="auto"/>
               <w:jc w:val="both"/>
-              <w:outlineLvl w:val="2"/>
               <w:rPr>
                 <w:b w:val="0"/>
                 <w:sz w:val="24"/>
@@ -4380,7 +5540,6 @@
               <w:pStyle w:val="Bodylv1"/>
               <w:spacing w:line="276" w:lineRule="auto"/>
               <w:jc w:val="center"/>
-              <w:outlineLvl w:val="2"/>
               <w:rPr>
                 <w:b w:val="0"/>
                 <w:sz w:val="26"/>
@@ -4406,7 +5565,6 @@
               <w:pStyle w:val="Bodylv1"/>
               <w:spacing w:line="276" w:lineRule="auto"/>
               <w:jc w:val="both"/>
-              <w:outlineLvl w:val="2"/>
               <w:rPr>
                 <w:b w:val="0"/>
                 <w:sz w:val="24"/>
@@ -4435,7 +5593,6 @@
               <w:pStyle w:val="Bodylv1"/>
               <w:spacing w:line="276" w:lineRule="auto"/>
               <w:jc w:val="center"/>
-              <w:outlineLvl w:val="2"/>
               <w:rPr>
                 <w:b w:val="0"/>
                 <w:sz w:val="26"/>
@@ -4461,7 +5618,6 @@
               <w:pStyle w:val="Bodylv1"/>
               <w:spacing w:line="276" w:lineRule="auto"/>
               <w:jc w:val="both"/>
-              <w:outlineLvl w:val="2"/>
               <w:rPr>
                 <w:b w:val="0"/>
                 <w:sz w:val="24"/>
@@ -4490,7 +5646,6 @@
               <w:pStyle w:val="Bodylv1"/>
               <w:spacing w:line="276" w:lineRule="auto"/>
               <w:jc w:val="center"/>
-              <w:outlineLvl w:val="2"/>
               <w:rPr>
                 <w:b w:val="0"/>
                 <w:sz w:val="26"/>
@@ -4516,7 +5671,6 @@
               <w:pStyle w:val="Bodylv1"/>
               <w:spacing w:line="276" w:lineRule="auto"/>
               <w:jc w:val="both"/>
-              <w:outlineLvl w:val="2"/>
               <w:rPr>
                 <w:b w:val="0"/>
                 <w:sz w:val="24"/>
@@ -4562,7 +5716,6 @@
               <w:pStyle w:val="Bodylv1"/>
               <w:spacing w:line="276" w:lineRule="auto"/>
               <w:jc w:val="center"/>
-              <w:outlineLvl w:val="2"/>
               <w:rPr>
                 <w:b w:val="0"/>
                 <w:sz w:val="26"/>
@@ -4588,7 +5741,6 @@
               <w:pStyle w:val="Bodylv1"/>
               <w:spacing w:line="276" w:lineRule="auto"/>
               <w:jc w:val="both"/>
-              <w:outlineLvl w:val="2"/>
               <w:rPr>
                 <w:b w:val="0"/>
                 <w:sz w:val="24"/>
@@ -4690,7 +5842,6 @@
               <w:pStyle w:val="Bodylv1"/>
               <w:spacing w:line="276" w:lineRule="auto"/>
               <w:jc w:val="center"/>
-              <w:outlineLvl w:val="2"/>
               <w:rPr>
                 <w:b w:val="0"/>
                 <w:sz w:val="26"/>
@@ -4716,7 +5867,6 @@
               <w:pStyle w:val="Bodylv1"/>
               <w:spacing w:line="276" w:lineRule="auto"/>
               <w:jc w:val="both"/>
-              <w:outlineLvl w:val="2"/>
               <w:rPr>
                 <w:b w:val="0"/>
                 <w:sz w:val="24"/>
@@ -4745,7 +5895,6 @@
               <w:pStyle w:val="Bodylv1"/>
               <w:spacing w:line="276" w:lineRule="auto"/>
               <w:jc w:val="center"/>
-              <w:outlineLvl w:val="2"/>
               <w:rPr>
                 <w:b w:val="0"/>
                 <w:sz w:val="26"/>
@@ -4806,7 +5955,6 @@
               <w:pStyle w:val="Bodylv1"/>
               <w:spacing w:line="276" w:lineRule="auto"/>
               <w:jc w:val="center"/>
-              <w:outlineLvl w:val="2"/>
               <w:rPr>
                 <w:b w:val="0"/>
                 <w:sz w:val="26"/>
@@ -4830,9 +5978,9 @@
           <w:p>
             <w:pPr>
               <w:pStyle w:val="Bodylv1"/>
+              <w:keepNext/>
               <w:spacing w:line="276" w:lineRule="auto"/>
               <w:jc w:val="both"/>
-              <w:outlineLvl w:val="2"/>
               <w:rPr>
                 <w:b w:val="0"/>
                 <w:sz w:val="24"/>
@@ -4865,18 +6013,136 @@
     </w:tbl>
     <w:p>
       <w:pPr>
+        <w:pStyle w:val="Caption"/>
+        <w:ind w:left="720" w:firstLine="720"/>
+        <w:jc w:val="center"/>
+        <w:rPr>
+          <w:rFonts w:ascii="Times New Roman" w:hAnsi="Times New Roman" w:cs="Times New Roman"/>
+          <w:b w:val="0"/>
+          <w:color w:val="000000" w:themeColor="text1"/>
+          <w:sz w:val="24"/>
+          <w:szCs w:val="24"/>
+        </w:rPr>
+      </w:pPr>
+      <w:bookmarkStart w:id="25" w:name="_Toc532855042"/>
+      <w:r>
+        <w:rPr>
+          <w:rFonts w:ascii="Times New Roman" w:hAnsi="Times New Roman" w:cs="Times New Roman"/>
+          <w:b w:val="0"/>
+          <w:color w:val="000000" w:themeColor="text1"/>
+          <w:sz w:val="24"/>
+          <w:szCs w:val="24"/>
+        </w:rPr>
+        <w:t>Bả</w:t>
+      </w:r>
+      <w:r>
+        <w:rPr>
+          <w:rFonts w:ascii="Times New Roman" w:hAnsi="Times New Roman" w:cs="Times New Roman"/>
+          <w:b w:val="0"/>
+          <w:color w:val="000000" w:themeColor="text1"/>
+          <w:sz w:val="24"/>
+          <w:szCs w:val="24"/>
+        </w:rPr>
+        <w:t>ng</w:t>
+      </w:r>
+      <w:r>
+        <w:rPr>
+          <w:rFonts w:ascii="Times New Roman" w:hAnsi="Times New Roman" w:cs="Times New Roman"/>
+          <w:b w:val="0"/>
+          <w:color w:val="000000" w:themeColor="text1"/>
+          <w:sz w:val="24"/>
+          <w:szCs w:val="24"/>
+        </w:rPr>
+        <w:t xml:space="preserve"> </w:t>
+      </w:r>
+      <w:r>
+        <w:rPr>
+          <w:rFonts w:ascii="Times New Roman" w:hAnsi="Times New Roman" w:cs="Times New Roman"/>
+          <w:b w:val="0"/>
+          <w:color w:val="000000" w:themeColor="text1"/>
+          <w:sz w:val="24"/>
+          <w:szCs w:val="24"/>
+        </w:rPr>
+        <w:fldChar w:fldCharType="begin"/>
+      </w:r>
+      <w:r>
+        <w:rPr>
+          <w:rFonts w:ascii="Times New Roman" w:hAnsi="Times New Roman" w:cs="Times New Roman"/>
+          <w:b w:val="0"/>
+          <w:color w:val="000000" w:themeColor="text1"/>
+          <w:sz w:val="24"/>
+          <w:szCs w:val="24"/>
+        </w:rPr>
+        <w:instrText xml:space="preserve"> SEQ Bảng_ \* ARABIC </w:instrText>
+      </w:r>
+      <w:r>
+        <w:rPr>
+          <w:rFonts w:ascii="Times New Roman" w:hAnsi="Times New Roman" w:cs="Times New Roman"/>
+          <w:b w:val="0"/>
+          <w:color w:val="000000" w:themeColor="text1"/>
+          <w:sz w:val="24"/>
+          <w:szCs w:val="24"/>
+        </w:rPr>
+        <w:fldChar w:fldCharType="separate"/>
+      </w:r>
+      <w:r>
+        <w:rPr>
+          <w:rFonts w:ascii="Times New Roman" w:hAnsi="Times New Roman" w:cs="Times New Roman"/>
+          <w:b w:val="0"/>
+          <w:noProof/>
+          <w:color w:val="000000" w:themeColor="text1"/>
+          <w:sz w:val="24"/>
+          <w:szCs w:val="24"/>
+        </w:rPr>
+        <w:t>1</w:t>
+      </w:r>
+      <w:r>
+        <w:rPr>
+          <w:rFonts w:ascii="Times New Roman" w:hAnsi="Times New Roman" w:cs="Times New Roman"/>
+          <w:b w:val="0"/>
+          <w:color w:val="000000" w:themeColor="text1"/>
+          <w:sz w:val="24"/>
+          <w:szCs w:val="24"/>
+        </w:rPr>
+        <w:fldChar w:fldCharType="end"/>
+      </w:r>
+      <w:r>
+        <w:rPr>
+          <w:rFonts w:ascii="Times New Roman" w:hAnsi="Times New Roman" w:cs="Times New Roman"/>
+          <w:b w:val="0"/>
+          <w:color w:val="000000" w:themeColor="text1"/>
+          <w:sz w:val="24"/>
+          <w:szCs w:val="24"/>
+        </w:rPr>
+        <w:t xml:space="preserve">: </w:t>
+      </w:r>
+      <w:r>
+        <w:rPr>
+          <w:rFonts w:ascii="Times New Roman" w:hAnsi="Times New Roman" w:cs="Times New Roman"/>
+          <w:b w:val="0"/>
+          <w:color w:val="000000" w:themeColor="text1"/>
+          <w:sz w:val="24"/>
+          <w:szCs w:val="24"/>
+        </w:rPr>
+        <w:t>Danh sách tham chiếu của lệnh netstat</w:t>
+      </w:r>
+      <w:bookmarkEnd w:id="25"/>
+    </w:p>
+    <w:p>
+      <w:pPr>
         <w:pStyle w:val="Bodylv1"/>
         <w:numPr>
           <w:ilvl w:val="0"/>
           <w:numId w:val="13"/>
         </w:numPr>
-        <w:outlineLvl w:val="2"/>
-        <w:rPr>
-          <w:b w:val="0"/>
-          <w:sz w:val="26"/>
-          <w:szCs w:val="26"/>
-        </w:rPr>
-      </w:pPr>
+        <w:outlineLvl w:val="3"/>
+        <w:rPr>
+          <w:b w:val="0"/>
+          <w:sz w:val="26"/>
+          <w:szCs w:val="26"/>
+        </w:rPr>
+      </w:pPr>
+      <w:bookmarkStart w:id="26" w:name="_Toc532861151"/>
       <w:r>
         <w:rPr>
           <w:b w:val="0"/>
@@ -4885,6 +6151,7 @@
         </w:rPr>
         <w:t>Chú giải</w:t>
       </w:r>
+      <w:bookmarkEnd w:id="26"/>
     </w:p>
     <w:p>
       <w:pPr>
@@ -5064,36 +6331,2322 @@
     </w:p>
     <w:p>
       <w:pPr>
+        <w:pStyle w:val="ListParagraph"/>
+        <w:shd w:val="clear" w:color="auto" w:fill="FFFFFF"/>
+        <w:spacing w:after="0"/>
+        <w:ind w:left="1440"/>
+        <w:rPr>
+          <w:rFonts w:ascii="Times New Roman" w:eastAsia="Times New Roman" w:hAnsi="Times New Roman" w:cs="Times New Roman"/>
+          <w:sz w:val="26"/>
+          <w:szCs w:val="26"/>
+          <w:bdr w:val="none" w:sz="0" w:space="0" w:color="auto" w:frame="1"/>
+        </w:rPr>
+      </w:pPr>
+    </w:p>
+    <w:p>
+      <w:pPr>
+        <w:pStyle w:val="ListParagraph"/>
+        <w:shd w:val="clear" w:color="auto" w:fill="FFFFFF"/>
+        <w:spacing w:after="0"/>
+        <w:ind w:left="1440"/>
+        <w:rPr>
+          <w:rFonts w:ascii="Times New Roman" w:eastAsia="Times New Roman" w:hAnsi="Times New Roman" w:cs="Times New Roman"/>
+          <w:sz w:val="26"/>
+          <w:szCs w:val="26"/>
+          <w:bdr w:val="none" w:sz="0" w:space="0" w:color="auto" w:frame="1"/>
+        </w:rPr>
+      </w:pPr>
+    </w:p>
+    <w:p>
+      <w:pPr>
+        <w:pStyle w:val="ListParagraph"/>
+        <w:shd w:val="clear" w:color="auto" w:fill="FFFFFF"/>
+        <w:spacing w:after="0"/>
+        <w:ind w:left="1440"/>
+        <w:rPr>
+          <w:rFonts w:ascii="Times New Roman" w:eastAsia="Times New Roman" w:hAnsi="Times New Roman" w:cs="Times New Roman"/>
+          <w:sz w:val="26"/>
+          <w:szCs w:val="26"/>
+          <w:bdr w:val="none" w:sz="0" w:space="0" w:color="auto" w:frame="1"/>
+        </w:rPr>
+      </w:pPr>
+    </w:p>
+    <w:p>
+      <w:pPr>
+        <w:pStyle w:val="ListParagraph"/>
+        <w:shd w:val="clear" w:color="auto" w:fill="FFFFFF"/>
+        <w:spacing w:after="0"/>
+        <w:ind w:left="1440"/>
+        <w:rPr>
+          <w:rFonts w:ascii="Times New Roman" w:eastAsia="Times New Roman" w:hAnsi="Times New Roman" w:cs="Times New Roman"/>
+          <w:sz w:val="26"/>
+          <w:szCs w:val="26"/>
+          <w:bdr w:val="none" w:sz="0" w:space="0" w:color="auto" w:frame="1"/>
+        </w:rPr>
+      </w:pPr>
+    </w:p>
+    <w:p>
+      <w:pPr>
+        <w:pStyle w:val="ListParagraph"/>
+        <w:shd w:val="clear" w:color="auto" w:fill="FFFFFF"/>
+        <w:spacing w:after="0"/>
+        <w:ind w:left="1440"/>
+        <w:rPr>
+          <w:rFonts w:ascii="Times New Roman" w:eastAsia="Times New Roman" w:hAnsi="Times New Roman" w:cs="Times New Roman"/>
+          <w:sz w:val="26"/>
+          <w:szCs w:val="26"/>
+          <w:bdr w:val="none" w:sz="0" w:space="0" w:color="auto" w:frame="1"/>
+        </w:rPr>
+      </w:pPr>
+    </w:p>
+    <w:p>
+      <w:pPr>
+        <w:pStyle w:val="ListParagraph"/>
+        <w:shd w:val="clear" w:color="auto" w:fill="FFFFFF"/>
+        <w:spacing w:after="0"/>
+        <w:ind w:left="1440"/>
+        <w:rPr>
+          <w:rFonts w:ascii="Times New Roman" w:eastAsia="Times New Roman" w:hAnsi="Times New Roman" w:cs="Times New Roman"/>
+          <w:sz w:val="26"/>
+          <w:szCs w:val="26"/>
+          <w:bdr w:val="none" w:sz="0" w:space="0" w:color="auto" w:frame="1"/>
+        </w:rPr>
+      </w:pPr>
+    </w:p>
+    <w:p>
+      <w:pPr>
+        <w:pStyle w:val="ListParagraph"/>
+        <w:shd w:val="clear" w:color="auto" w:fill="FFFFFF"/>
+        <w:spacing w:after="0"/>
+        <w:ind w:left="1440"/>
+        <w:rPr>
+          <w:rFonts w:ascii="Times New Roman" w:eastAsia="Times New Roman" w:hAnsi="Times New Roman" w:cs="Times New Roman"/>
+          <w:sz w:val="26"/>
+          <w:szCs w:val="26"/>
+          <w:bdr w:val="none" w:sz="0" w:space="0" w:color="auto" w:frame="1"/>
+        </w:rPr>
+      </w:pPr>
+    </w:p>
+    <w:p>
+      <w:pPr>
+        <w:pStyle w:val="ListParagraph"/>
+        <w:shd w:val="clear" w:color="auto" w:fill="FFFFFF"/>
+        <w:spacing w:after="0"/>
+        <w:ind w:left="1440"/>
+        <w:rPr>
+          <w:rFonts w:ascii="Times New Roman" w:eastAsia="Times New Roman" w:hAnsi="Times New Roman" w:cs="Times New Roman"/>
+          <w:sz w:val="26"/>
+          <w:szCs w:val="26"/>
+          <w:bdr w:val="none" w:sz="0" w:space="0" w:color="auto" w:frame="1"/>
+        </w:rPr>
+      </w:pPr>
+    </w:p>
+    <w:p>
+      <w:pPr>
+        <w:pStyle w:val="ListParagraph"/>
+        <w:shd w:val="clear" w:color="auto" w:fill="FFFFFF"/>
+        <w:spacing w:after="0"/>
+        <w:ind w:left="1440"/>
+        <w:rPr>
+          <w:rFonts w:ascii="Times New Roman" w:eastAsia="Times New Roman" w:hAnsi="Times New Roman" w:cs="Times New Roman"/>
+          <w:sz w:val="26"/>
+          <w:szCs w:val="26"/>
+          <w:bdr w:val="none" w:sz="0" w:space="0" w:color="auto" w:frame="1"/>
+        </w:rPr>
+      </w:pPr>
+    </w:p>
+    <w:p>
+      <w:pPr>
+        <w:pStyle w:val="ListParagraph"/>
+        <w:shd w:val="clear" w:color="auto" w:fill="FFFFFF"/>
+        <w:spacing w:after="0"/>
+        <w:ind w:left="1440"/>
+        <w:rPr>
+          <w:rFonts w:ascii="Times New Roman" w:eastAsia="Times New Roman" w:hAnsi="Times New Roman" w:cs="Times New Roman"/>
+          <w:sz w:val="26"/>
+          <w:szCs w:val="26"/>
+        </w:rPr>
+      </w:pPr>
+    </w:p>
+    <w:p>
+      <w:pPr>
+        <w:rPr>
+          <w:rFonts w:ascii="Times New Roman" w:hAnsi="Times New Roman" w:cs="Times New Roman"/>
+          <w:b/>
+          <w:sz w:val="28"/>
+          <w:szCs w:val="28"/>
+        </w:rPr>
+      </w:pPr>
+      <w:r>
+        <w:br w:type="page"/>
+      </w:r>
+    </w:p>
+    <w:p>
+      <w:pPr>
         <w:pStyle w:val="Bodylv1"/>
         <w:outlineLvl w:val="1"/>
       </w:pPr>
-      <w:bookmarkStart w:id="24" w:name="_Toc532846352"/>
-      <w:r>
+      <w:bookmarkStart w:id="27" w:name="_Toc532861152"/>
+      <w:r>
+        <w:lastRenderedPageBreak/>
         <w:t>CHƯƠNG 2: PHÂN TÍCH THIẾT KẾ HỆ THỐNG</w:t>
       </w:r>
-      <w:bookmarkEnd w:id="24"/>
+      <w:bookmarkEnd w:id="27"/>
+    </w:p>
+    <w:p>
+      <w:pPr>
+        <w:pStyle w:val="Bodylv1"/>
+        <w:numPr>
+          <w:ilvl w:val="0"/>
+          <w:numId w:val="31"/>
+        </w:numPr>
+        <w:outlineLvl w:val="2"/>
+        <w:rPr>
+          <w:sz w:val="26"/>
+        </w:rPr>
+      </w:pPr>
+      <w:bookmarkStart w:id="28" w:name="_Toc532861153"/>
+      <w:r>
+        <w:rPr>
+          <w:sz w:val="26"/>
+        </w:rPr>
+        <w:t>Yêu cầu</w:t>
+      </w:r>
+      <w:bookmarkEnd w:id="28"/>
+    </w:p>
+    <w:p>
+      <w:pPr>
+        <w:pStyle w:val="Bodylv1"/>
+        <w:ind w:left="720"/>
+        <w:rPr>
+          <w:b w:val="0"/>
+          <w:sz w:val="26"/>
+        </w:rPr>
+      </w:pPr>
+      <w:r>
+        <w:rPr>
+          <w:b w:val="0"/>
+          <w:sz w:val="26"/>
+        </w:rPr>
+        <w:t>Xây dựng chương trình my_netstat với các tùy chọn sau:</w:t>
+      </w:r>
+    </w:p>
+    <w:tbl>
+      <w:tblPr>
+        <w:tblStyle w:val="TableGrid"/>
+        <w:tblW w:w="0" w:type="auto"/>
+        <w:tblInd w:w="720" w:type="dxa"/>
+        <w:tblLook w:val="04A0" w:firstRow="1" w:lastRow="0" w:firstColumn="1" w:lastColumn="0" w:noHBand="0" w:noVBand="1"/>
+      </w:tblPr>
+      <w:tblGrid>
+        <w:gridCol w:w="2268"/>
+        <w:gridCol w:w="6588"/>
+      </w:tblGrid>
+      <w:tr>
+        <w:tc>
+          <w:tcPr>
+            <w:tcW w:w="2268" w:type="dxa"/>
+            <w:shd w:val="clear" w:color="auto" w:fill="C6D9F1" w:themeFill="text2" w:themeFillTint="33"/>
+          </w:tcPr>
+          <w:p>
+            <w:pPr>
+              <w:pStyle w:val="Bodylv1"/>
+              <w:spacing w:line="276" w:lineRule="auto"/>
+              <w:jc w:val="center"/>
+              <w:rPr>
+                <w:sz w:val="24"/>
+                <w:szCs w:val="24"/>
+              </w:rPr>
+            </w:pPr>
+            <w:r>
+              <w:rPr>
+                <w:sz w:val="24"/>
+                <w:szCs w:val="24"/>
+              </w:rPr>
+              <w:t>Tuỳ chọn</w:t>
+            </w:r>
+          </w:p>
+        </w:tc>
+        <w:tc>
+          <w:tcPr>
+            <w:tcW w:w="6588" w:type="dxa"/>
+            <w:shd w:val="clear" w:color="auto" w:fill="C6D9F1" w:themeFill="text2" w:themeFillTint="33"/>
+          </w:tcPr>
+          <w:p>
+            <w:pPr>
+              <w:pStyle w:val="Bodylv1"/>
+              <w:spacing w:line="276" w:lineRule="auto"/>
+              <w:jc w:val="center"/>
+              <w:rPr>
+                <w:sz w:val="24"/>
+                <w:szCs w:val="24"/>
+              </w:rPr>
+            </w:pPr>
+            <w:r>
+              <w:rPr>
+                <w:sz w:val="24"/>
+                <w:szCs w:val="24"/>
+              </w:rPr>
+              <w:t>Mô tả</w:t>
+            </w:r>
+          </w:p>
+        </w:tc>
+      </w:tr>
+      <w:tr>
+        <w:trPr>
+          <w:trHeight w:val="158"/>
+        </w:trPr>
+        <w:tc>
+          <w:tcPr>
+            <w:tcW w:w="2268" w:type="dxa"/>
+          </w:tcPr>
+          <w:p>
+            <w:pPr>
+              <w:pStyle w:val="Bodylv1"/>
+              <w:spacing w:line="276" w:lineRule="auto"/>
+              <w:jc w:val="center"/>
+              <w:rPr>
+                <w:b w:val="0"/>
+                <w:color w:val="000000" w:themeColor="text1"/>
+                <w:sz w:val="24"/>
+                <w:szCs w:val="24"/>
+              </w:rPr>
+            </w:pPr>
+            <w:r>
+              <w:rPr>
+                <w:b w:val="0"/>
+                <w:color w:val="000000" w:themeColor="text1"/>
+                <w:sz w:val="24"/>
+                <w:szCs w:val="24"/>
+              </w:rPr>
+              <w:t>my_netstat</w:t>
+            </w:r>
+          </w:p>
+        </w:tc>
+        <w:tc>
+          <w:tcPr>
+            <w:tcW w:w="6588" w:type="dxa"/>
+            <w:vMerge w:val="restart"/>
+          </w:tcPr>
+          <w:p>
+            <w:pPr>
+              <w:pStyle w:val="Bodylv1"/>
+              <w:spacing w:line="276" w:lineRule="auto"/>
+              <w:jc w:val="both"/>
+              <w:rPr>
+                <w:b w:val="0"/>
+                <w:sz w:val="24"/>
+                <w:szCs w:val="24"/>
+              </w:rPr>
+            </w:pPr>
+            <w:r>
+              <w:rPr>
+                <w:b w:val="0"/>
+                <w:sz w:val="24"/>
+                <w:szCs w:val="24"/>
+                <w:shd w:val="clear" w:color="auto" w:fill="FFFFFF"/>
+              </w:rPr>
+              <w:t>Hiển thị tất cả các kết nối TCP đang hoạt động</w:t>
+            </w:r>
+          </w:p>
+        </w:tc>
+      </w:tr>
+      <w:tr>
+        <w:trPr>
+          <w:trHeight w:val="157"/>
+        </w:trPr>
+        <w:tc>
+          <w:tcPr>
+            <w:tcW w:w="2268" w:type="dxa"/>
+          </w:tcPr>
+          <w:p>
+            <w:pPr>
+              <w:pStyle w:val="Bodylv1"/>
+              <w:jc w:val="center"/>
+              <w:rPr>
+                <w:b w:val="0"/>
+                <w:color w:val="000000" w:themeColor="text1"/>
+                <w:sz w:val="24"/>
+                <w:szCs w:val="24"/>
+              </w:rPr>
+            </w:pPr>
+            <w:r>
+              <w:rPr>
+                <w:b w:val="0"/>
+                <w:color w:val="000000" w:themeColor="text1"/>
+                <w:sz w:val="24"/>
+                <w:szCs w:val="24"/>
+              </w:rPr>
+              <w:t>my_netstat -p tcp -a</w:t>
+            </w:r>
+          </w:p>
+        </w:tc>
+        <w:tc>
+          <w:tcPr>
+            <w:tcW w:w="6588" w:type="dxa"/>
+            <w:vMerge/>
+          </w:tcPr>
+          <w:p>
+            <w:pPr>
+              <w:pStyle w:val="Bodylv1"/>
+              <w:jc w:val="both"/>
+              <w:rPr>
+                <w:b w:val="0"/>
+                <w:sz w:val="24"/>
+                <w:szCs w:val="24"/>
+                <w:shd w:val="clear" w:color="auto" w:fill="FFFFFF"/>
+              </w:rPr>
+            </w:pPr>
+          </w:p>
+        </w:tc>
+      </w:tr>
+      <w:tr>
+        <w:tc>
+          <w:tcPr>
+            <w:tcW w:w="2268" w:type="dxa"/>
+          </w:tcPr>
+          <w:p>
+            <w:pPr>
+              <w:pStyle w:val="Bodylv1"/>
+              <w:spacing w:line="276" w:lineRule="auto"/>
+              <w:jc w:val="center"/>
+              <w:rPr>
+                <w:b w:val="0"/>
+                <w:color w:val="000000" w:themeColor="text1"/>
+                <w:sz w:val="24"/>
+                <w:szCs w:val="24"/>
+              </w:rPr>
+            </w:pPr>
+            <w:r>
+              <w:rPr>
+                <w:b w:val="0"/>
+                <w:color w:val="000000" w:themeColor="text1"/>
+                <w:sz w:val="24"/>
+                <w:szCs w:val="24"/>
+              </w:rPr>
+              <w:t>my_netstat -a</w:t>
+            </w:r>
+          </w:p>
+        </w:tc>
+        <w:tc>
+          <w:tcPr>
+            <w:tcW w:w="6588" w:type="dxa"/>
+          </w:tcPr>
+          <w:p>
+            <w:pPr>
+              <w:pStyle w:val="Bodylv1"/>
+              <w:spacing w:line="276" w:lineRule="auto"/>
+              <w:jc w:val="both"/>
+              <w:rPr>
+                <w:b w:val="0"/>
+                <w:sz w:val="24"/>
+                <w:szCs w:val="24"/>
+              </w:rPr>
+            </w:pPr>
+            <w:r>
+              <w:rPr>
+                <w:b w:val="0"/>
+                <w:sz w:val="24"/>
+                <w:szCs w:val="24"/>
+              </w:rPr>
+              <w:t>Hiển thị tất cả các kết nối TCP đang hoạt động cũng như các cổng TCP và UDP trên đó máy tính đang lắng nghe</w:t>
+            </w:r>
+          </w:p>
+        </w:tc>
+      </w:tr>
+      <w:tr>
+        <w:tc>
+          <w:tcPr>
+            <w:tcW w:w="2268" w:type="dxa"/>
+          </w:tcPr>
+          <w:p>
+            <w:pPr>
+              <w:pStyle w:val="Bodylv1"/>
+              <w:spacing w:line="276" w:lineRule="auto"/>
+              <w:jc w:val="center"/>
+              <w:rPr>
+                <w:b w:val="0"/>
+                <w:color w:val="000000" w:themeColor="text1"/>
+                <w:sz w:val="24"/>
+                <w:szCs w:val="24"/>
+              </w:rPr>
+            </w:pPr>
+            <w:r>
+              <w:rPr>
+                <w:b w:val="0"/>
+                <w:color w:val="000000" w:themeColor="text1"/>
+                <w:sz w:val="24"/>
+                <w:szCs w:val="24"/>
+              </w:rPr>
+              <w:t>my_netstat -p udp -a</w:t>
+            </w:r>
+          </w:p>
+        </w:tc>
+        <w:tc>
+          <w:tcPr>
+            <w:tcW w:w="6588" w:type="dxa"/>
+          </w:tcPr>
+          <w:p>
+            <w:pPr>
+              <w:pStyle w:val="Bodylv1"/>
+              <w:spacing w:line="276" w:lineRule="auto"/>
+              <w:jc w:val="both"/>
+              <w:rPr>
+                <w:b w:val="0"/>
+                <w:sz w:val="24"/>
+                <w:szCs w:val="24"/>
+              </w:rPr>
+            </w:pPr>
+            <w:r>
+              <w:rPr>
+                <w:b w:val="0"/>
+                <w:sz w:val="24"/>
+                <w:szCs w:val="24"/>
+              </w:rPr>
+              <w:t>Hiển thị tất cả các cổng UDP mà trên đó máy tính đang lắng nghe</w:t>
+            </w:r>
+          </w:p>
+        </w:tc>
+      </w:tr>
+      <w:tr>
+        <w:tc>
+          <w:tcPr>
+            <w:tcW w:w="2268" w:type="dxa"/>
+          </w:tcPr>
+          <w:p>
+            <w:pPr>
+              <w:pStyle w:val="Bodylv1"/>
+              <w:spacing w:line="276" w:lineRule="auto"/>
+              <w:jc w:val="center"/>
+              <w:rPr>
+                <w:b w:val="0"/>
+                <w:color w:val="000000" w:themeColor="text1"/>
+                <w:sz w:val="24"/>
+                <w:szCs w:val="24"/>
+              </w:rPr>
+            </w:pPr>
+            <w:r>
+              <w:rPr>
+                <w:b w:val="0"/>
+                <w:color w:val="000000" w:themeColor="text1"/>
+                <w:sz w:val="24"/>
+                <w:szCs w:val="24"/>
+              </w:rPr>
+              <w:t>my_netstat -s</w:t>
+            </w:r>
+          </w:p>
+        </w:tc>
+        <w:tc>
+          <w:tcPr>
+            <w:tcW w:w="6588" w:type="dxa"/>
+          </w:tcPr>
+          <w:p>
+            <w:pPr>
+              <w:pStyle w:val="Bodylv1"/>
+              <w:keepNext/>
+              <w:spacing w:line="276" w:lineRule="auto"/>
+              <w:jc w:val="both"/>
+              <w:rPr>
+                <w:b w:val="0"/>
+                <w:sz w:val="24"/>
+                <w:szCs w:val="24"/>
+              </w:rPr>
+            </w:pPr>
+            <w:r>
+              <w:rPr>
+                <w:b w:val="0"/>
+                <w:sz w:val="24"/>
+                <w:szCs w:val="24"/>
+                <w:shd w:val="clear" w:color="auto" w:fill="FFFFFF"/>
+              </w:rPr>
+              <w:t>Hiển thị số liệu thống kê theo giao thức. Theo mặc định, các số liệu thống kê được hiển thị cho các giao thức TCP, UDP, ICMP và IP. Nếu giao thức IPv6 được cài đặt, các thống kê sẽ được hiển thị cho giao thức TCP thông qua IPv6, UDP qua IPv6, ICMPv6 và IPv6.</w:t>
+            </w:r>
+          </w:p>
+        </w:tc>
+      </w:tr>
+    </w:tbl>
+    <w:p>
+      <w:pPr>
+        <w:pStyle w:val="Caption"/>
+        <w:spacing w:line="276" w:lineRule="auto"/>
+        <w:ind w:firstLine="360"/>
+        <w:jc w:val="center"/>
+        <w:rPr>
+          <w:rFonts w:ascii="Times New Roman" w:hAnsi="Times New Roman" w:cs="Times New Roman"/>
+          <w:b w:val="0"/>
+          <w:sz w:val="24"/>
+          <w:szCs w:val="24"/>
+        </w:rPr>
+      </w:pPr>
+      <w:bookmarkStart w:id="29" w:name="_Toc532855043"/>
+      <w:r>
+        <w:rPr>
+          <w:rFonts w:ascii="Times New Roman" w:hAnsi="Times New Roman" w:cs="Times New Roman"/>
+          <w:b w:val="0"/>
+          <w:color w:val="000000" w:themeColor="text1"/>
+          <w:sz w:val="24"/>
+          <w:szCs w:val="24"/>
+        </w:rPr>
+        <w:t>Bả</w:t>
+      </w:r>
+      <w:r>
+        <w:rPr>
+          <w:rFonts w:ascii="Times New Roman" w:hAnsi="Times New Roman" w:cs="Times New Roman"/>
+          <w:b w:val="0"/>
+          <w:color w:val="000000" w:themeColor="text1"/>
+          <w:sz w:val="24"/>
+          <w:szCs w:val="24"/>
+        </w:rPr>
+        <w:t xml:space="preserve">ng </w:t>
+      </w:r>
+      <w:r>
+        <w:rPr>
+          <w:rFonts w:ascii="Times New Roman" w:hAnsi="Times New Roman" w:cs="Times New Roman"/>
+          <w:b w:val="0"/>
+          <w:color w:val="000000" w:themeColor="text1"/>
+          <w:sz w:val="24"/>
+          <w:szCs w:val="24"/>
+        </w:rPr>
+        <w:fldChar w:fldCharType="begin"/>
+      </w:r>
+      <w:r>
+        <w:rPr>
+          <w:rFonts w:ascii="Times New Roman" w:hAnsi="Times New Roman" w:cs="Times New Roman"/>
+          <w:b w:val="0"/>
+          <w:color w:val="000000" w:themeColor="text1"/>
+          <w:sz w:val="24"/>
+          <w:szCs w:val="24"/>
+        </w:rPr>
+        <w:instrText xml:space="preserve"> SEQ Bảng_ \* ARABIC </w:instrText>
+      </w:r>
+      <w:r>
+        <w:rPr>
+          <w:rFonts w:ascii="Times New Roman" w:hAnsi="Times New Roman" w:cs="Times New Roman"/>
+          <w:b w:val="0"/>
+          <w:color w:val="000000" w:themeColor="text1"/>
+          <w:sz w:val="24"/>
+          <w:szCs w:val="24"/>
+        </w:rPr>
+        <w:fldChar w:fldCharType="separate"/>
+      </w:r>
+      <w:r>
+        <w:rPr>
+          <w:rFonts w:ascii="Times New Roman" w:hAnsi="Times New Roman" w:cs="Times New Roman"/>
+          <w:b w:val="0"/>
+          <w:noProof/>
+          <w:color w:val="000000" w:themeColor="text1"/>
+          <w:sz w:val="24"/>
+          <w:szCs w:val="24"/>
+        </w:rPr>
+        <w:t>2</w:t>
+      </w:r>
+      <w:r>
+        <w:rPr>
+          <w:rFonts w:ascii="Times New Roman" w:hAnsi="Times New Roman" w:cs="Times New Roman"/>
+          <w:b w:val="0"/>
+          <w:color w:val="000000" w:themeColor="text1"/>
+          <w:sz w:val="24"/>
+          <w:szCs w:val="24"/>
+        </w:rPr>
+        <w:fldChar w:fldCharType="end"/>
+      </w:r>
+      <w:r>
+        <w:rPr>
+          <w:rFonts w:ascii="Times New Roman" w:hAnsi="Times New Roman" w:cs="Times New Roman"/>
+          <w:b w:val="0"/>
+          <w:color w:val="000000" w:themeColor="text1"/>
+          <w:sz w:val="24"/>
+          <w:szCs w:val="24"/>
+        </w:rPr>
+        <w:t>: Danh sách tùy chọn của chương trình my_netstat</w:t>
+      </w:r>
+      <w:bookmarkEnd w:id="29"/>
+    </w:p>
+    <w:p>
+      <w:pPr>
+        <w:pStyle w:val="Bodylv1"/>
+        <w:numPr>
+          <w:ilvl w:val="0"/>
+          <w:numId w:val="31"/>
+        </w:numPr>
+        <w:outlineLvl w:val="2"/>
+        <w:rPr>
+          <w:sz w:val="26"/>
+        </w:rPr>
+      </w:pPr>
+      <w:bookmarkStart w:id="30" w:name="_Toc532861154"/>
+      <w:r>
+        <w:rPr>
+          <w:sz w:val="26"/>
+        </w:rPr>
+        <w:t>Phương pháp triển khai</w:t>
+      </w:r>
+      <w:bookmarkEnd w:id="30"/>
+    </w:p>
+    <w:p>
+      <w:pPr>
+        <w:pStyle w:val="Bodylv1"/>
+        <w:numPr>
+          <w:ilvl w:val="0"/>
+          <w:numId w:val="13"/>
+        </w:numPr>
+        <w:rPr>
+          <w:b w:val="0"/>
+          <w:sz w:val="26"/>
+        </w:rPr>
+      </w:pPr>
+      <w:r>
+        <w:rPr>
+          <w:b w:val="0"/>
+          <w:sz w:val="26"/>
+        </w:rPr>
+        <w:t>Hiển thị tất cả các kết nối TCP đang hoạt động</w:t>
+      </w:r>
+    </w:p>
+    <w:p>
+      <w:pPr>
+        <w:pStyle w:val="Bodylv1"/>
+        <w:numPr>
+          <w:ilvl w:val="0"/>
+          <w:numId w:val="28"/>
+        </w:numPr>
+        <w:rPr>
+          <w:b w:val="0"/>
+          <w:sz w:val="26"/>
+        </w:rPr>
+      </w:pPr>
+      <w:r>
+        <w:rPr>
+          <w:b w:val="0"/>
+          <w:sz w:val="26"/>
+        </w:rPr>
+        <w:t>Sử dụng hàm GetTcpTable() để lấy thông tin bảng kết nối TCP</w:t>
+      </w:r>
+    </w:p>
+    <w:p>
+      <w:pPr>
+        <w:pStyle w:val="Bodylv1"/>
+        <w:numPr>
+          <w:ilvl w:val="0"/>
+          <w:numId w:val="28"/>
+        </w:numPr>
+        <w:rPr>
+          <w:b w:val="0"/>
+          <w:sz w:val="26"/>
+        </w:rPr>
+      </w:pPr>
+      <w:r>
+        <w:rPr>
+          <w:b w:val="0"/>
+          <w:sz w:val="26"/>
+        </w:rPr>
+        <w:t xml:space="preserve">Cú pháp: </w:t>
+      </w:r>
+    </w:p>
+    <w:p>
+      <w:pPr>
+        <w:pStyle w:val="Bodylv1"/>
+        <w:rPr>
+          <w:b w:val="0"/>
+          <w:sz w:val="26"/>
+        </w:rPr>
+      </w:pPr>
+      <w:r>
+        <w:rPr>
+          <w:b w:val="0"/>
+          <w:sz w:val="26"/>
+        </w:rPr>
+        <w:object w:dxaOrig="9360" w:dyaOrig="4683">
+          <v:shape id="_x0000_i1027" type="#_x0000_t75" style="width:468pt;height:234pt" o:ole="">
+            <v:imagedata r:id="rId13" o:title=""/>
+          </v:shape>
+          <o:OLEObject Type="Embed" ProgID="Word.OpenDocumentText.12" ShapeID="_x0000_i1027" DrawAspect="Content" ObjectID="_1606603549" r:id="rId14"/>
+        </w:object>
+      </w:r>
+    </w:p>
+    <w:p>
+      <w:pPr>
+        <w:pStyle w:val="Bodylv1"/>
+        <w:numPr>
+          <w:ilvl w:val="0"/>
+          <w:numId w:val="13"/>
+        </w:numPr>
+        <w:rPr>
+          <w:b w:val="0"/>
+          <w:sz w:val="26"/>
+        </w:rPr>
+      </w:pPr>
+      <w:r>
+        <w:rPr>
+          <w:b w:val="0"/>
+          <w:sz w:val="26"/>
+        </w:rPr>
+        <w:lastRenderedPageBreak/>
+        <w:t>Hiển thị các cổng UDP trên đó máy tính đang lắng nghe</w:t>
+      </w:r>
+    </w:p>
+    <w:p>
+      <w:pPr>
+        <w:pStyle w:val="Bodylv1"/>
+        <w:numPr>
+          <w:ilvl w:val="0"/>
+          <w:numId w:val="32"/>
+        </w:numPr>
+        <w:rPr>
+          <w:b w:val="0"/>
+          <w:sz w:val="26"/>
+        </w:rPr>
+      </w:pPr>
+      <w:r>
+        <w:rPr>
+          <w:b w:val="0"/>
+          <w:sz w:val="26"/>
+        </w:rPr>
+        <w:t xml:space="preserve">Sử dụng hàm </w:t>
+      </w:r>
+      <w:proofErr w:type="gramStart"/>
+      <w:r>
+        <w:rPr>
+          <w:b w:val="0"/>
+          <w:sz w:val="26"/>
+        </w:rPr>
+        <w:t>GetUdpTable(</w:t>
+      </w:r>
+      <w:proofErr w:type="gramEnd"/>
+      <w:r>
+        <w:rPr>
+          <w:b w:val="0"/>
+          <w:sz w:val="26"/>
+        </w:rPr>
+        <w:t>) để lấy thông tin tất cả các cổng UDP mà trên đó máy tính đang lắng nghe.</w:t>
+      </w:r>
+    </w:p>
+    <w:p>
+      <w:pPr>
+        <w:pStyle w:val="Bodylv1"/>
+        <w:numPr>
+          <w:ilvl w:val="0"/>
+          <w:numId w:val="32"/>
+        </w:numPr>
+        <w:rPr>
+          <w:b w:val="0"/>
+          <w:sz w:val="26"/>
+        </w:rPr>
+      </w:pPr>
+      <w:r>
+        <w:rPr>
+          <w:b w:val="0"/>
+          <w:sz w:val="26"/>
+        </w:rPr>
+        <w:t>Cú pháp</w:t>
+      </w:r>
+    </w:p>
+    <w:p>
+      <w:pPr>
+        <w:pStyle w:val="Bodylv1"/>
+        <w:rPr>
+          <w:b w:val="0"/>
+          <w:sz w:val="26"/>
+        </w:rPr>
+      </w:pPr>
+      <w:r>
+        <w:rPr>
+          <w:b w:val="0"/>
+          <w:sz w:val="26"/>
+        </w:rPr>
+        <w:object w:dxaOrig="9360" w:dyaOrig="4238">
+          <v:shape id="_x0000_i1028" type="#_x0000_t75" style="width:468pt;height:212.25pt" o:ole="">
+            <v:imagedata r:id="rId15" o:title=""/>
+          </v:shape>
+          <o:OLEObject Type="Embed" ProgID="Word.OpenDocumentText.12" ShapeID="_x0000_i1028" DrawAspect="Content" ObjectID="_1606603550" r:id="rId16"/>
+        </w:object>
+      </w:r>
+    </w:p>
+    <w:p>
+      <w:pPr>
+        <w:pStyle w:val="Bodylv1"/>
+        <w:numPr>
+          <w:ilvl w:val="0"/>
+          <w:numId w:val="13"/>
+        </w:numPr>
+        <w:rPr>
+          <w:b w:val="0"/>
+          <w:sz w:val="26"/>
+        </w:rPr>
+      </w:pPr>
+      <w:r>
+        <w:rPr>
+          <w:b w:val="0"/>
+          <w:sz w:val="26"/>
+        </w:rPr>
+        <w:t>Hiển thị số liệu thống kê</w:t>
+      </w:r>
+      <w:r>
+        <w:rPr>
+          <w:b w:val="0"/>
+          <w:sz w:val="26"/>
+        </w:rPr>
+        <w:t xml:space="preserve"> theo giao thức</w:t>
+      </w:r>
+    </w:p>
+    <w:p>
+      <w:pPr>
+        <w:pStyle w:val="Bodylv1"/>
+        <w:numPr>
+          <w:ilvl w:val="0"/>
+          <w:numId w:val="33"/>
+        </w:numPr>
+        <w:rPr>
+          <w:b w:val="0"/>
+          <w:sz w:val="26"/>
+          <w:szCs w:val="26"/>
+        </w:rPr>
+      </w:pPr>
+      <w:r>
+        <w:rPr>
+          <w:b w:val="0"/>
+          <w:sz w:val="26"/>
+        </w:rPr>
+        <w:t>Sử dụ</w:t>
+      </w:r>
+      <w:r>
+        <w:rPr>
+          <w:b w:val="0"/>
+          <w:sz w:val="26"/>
+        </w:rPr>
+        <w:t xml:space="preserve">ng các hàm </w:t>
+      </w:r>
+      <w:proofErr w:type="gramStart"/>
+      <w:r>
+        <w:rPr>
+          <w:b w:val="0"/>
+          <w:color w:val="000000"/>
+          <w:sz w:val="26"/>
+          <w:szCs w:val="26"/>
+        </w:rPr>
+        <w:t>GetIpStatisticsEx(</w:t>
+      </w:r>
+      <w:proofErr w:type="gramEnd"/>
+      <w:r>
+        <w:rPr>
+          <w:b w:val="0"/>
+          <w:color w:val="000000"/>
+          <w:sz w:val="26"/>
+          <w:szCs w:val="26"/>
+        </w:rPr>
+        <w:t>),</w:t>
+      </w:r>
+      <w:r>
+        <w:rPr>
+          <w:b w:val="0"/>
+          <w:color w:val="000000"/>
+          <w:sz w:val="26"/>
+          <w:szCs w:val="26"/>
+        </w:rPr>
+        <w:t xml:space="preserve"> </w:t>
+      </w:r>
+      <w:r>
+        <w:rPr>
+          <w:b w:val="0"/>
+          <w:color w:val="000000"/>
+          <w:sz w:val="26"/>
+          <w:szCs w:val="26"/>
+        </w:rPr>
+        <w:t>GetIcm</w:t>
+      </w:r>
+      <w:r>
+        <w:rPr>
+          <w:b w:val="0"/>
+          <w:color w:val="000000"/>
+          <w:sz w:val="26"/>
+          <w:szCs w:val="26"/>
+        </w:rPr>
+        <w:t>pStatisticsEx(),</w:t>
+      </w:r>
+      <w:r>
+        <w:rPr>
+          <w:b w:val="0"/>
+          <w:color w:val="000000"/>
+          <w:sz w:val="26"/>
+          <w:szCs w:val="26"/>
+        </w:rPr>
+        <w:t xml:space="preserve"> </w:t>
+      </w:r>
+      <w:r>
+        <w:rPr>
+          <w:b w:val="0"/>
+          <w:color w:val="000000"/>
+          <w:sz w:val="26"/>
+          <w:szCs w:val="26"/>
+        </w:rPr>
+        <w:t>GetTc</w:t>
+      </w:r>
+      <w:r>
+        <w:rPr>
+          <w:b w:val="0"/>
+          <w:color w:val="000000"/>
+          <w:sz w:val="26"/>
+          <w:szCs w:val="26"/>
+        </w:rPr>
+        <w:t>p</w:t>
+      </w:r>
+      <w:r>
+        <w:rPr>
+          <w:b w:val="0"/>
+          <w:color w:val="000000"/>
+          <w:sz w:val="26"/>
+          <w:szCs w:val="26"/>
+        </w:rPr>
+        <w:t>StatisticsEx</w:t>
+      </w:r>
+      <w:r>
+        <w:rPr>
+          <w:b w:val="0"/>
+          <w:color w:val="000000"/>
+          <w:sz w:val="26"/>
+          <w:szCs w:val="26"/>
+        </w:rPr>
+        <w:t>()</w:t>
+      </w:r>
+      <w:r>
+        <w:rPr>
+          <w:b w:val="0"/>
+          <w:color w:val="000000"/>
+          <w:sz w:val="26"/>
+          <w:szCs w:val="26"/>
+        </w:rPr>
+        <w:t xml:space="preserve">, </w:t>
+      </w:r>
+      <w:r>
+        <w:rPr>
+          <w:b w:val="0"/>
+          <w:color w:val="000000"/>
+          <w:sz w:val="26"/>
+          <w:szCs w:val="26"/>
+        </w:rPr>
+        <w:t>GetUdp</w:t>
+      </w:r>
+      <w:r>
+        <w:rPr>
+          <w:b w:val="0"/>
+          <w:color w:val="000000"/>
+          <w:sz w:val="26"/>
+          <w:szCs w:val="26"/>
+        </w:rPr>
+        <w:t>StatisticsEx()</w:t>
+      </w:r>
+      <w:r>
+        <w:rPr>
+          <w:b w:val="0"/>
+          <w:color w:val="000000"/>
+          <w:sz w:val="26"/>
+          <w:szCs w:val="26"/>
+        </w:rPr>
+        <w:t xml:space="preserve"> để lấy số liệu thống kê theo gian thức.</w:t>
+      </w:r>
+    </w:p>
+    <w:p>
+      <w:pPr>
+        <w:pStyle w:val="Bodylv1"/>
+        <w:numPr>
+          <w:ilvl w:val="0"/>
+          <w:numId w:val="33"/>
+        </w:numPr>
+        <w:rPr>
+          <w:b w:val="0"/>
+          <w:sz w:val="26"/>
+          <w:szCs w:val="26"/>
+        </w:rPr>
+      </w:pPr>
+      <w:r>
+        <w:rPr>
+          <w:b w:val="0"/>
+          <w:sz w:val="26"/>
+        </w:rPr>
+        <w:t>Cú pháp</w:t>
+      </w:r>
+    </w:p>
+    <w:p>
+      <w:pPr>
+        <w:pStyle w:val="Bodylv1"/>
+        <w:numPr>
+          <w:ilvl w:val="0"/>
+          <w:numId w:val="35"/>
+        </w:numPr>
+        <w:rPr>
+          <w:b w:val="0"/>
+          <w:sz w:val="26"/>
+          <w:szCs w:val="26"/>
+        </w:rPr>
+      </w:pPr>
+      <w:r>
+        <w:rPr>
+          <w:b w:val="0"/>
+          <w:sz w:val="26"/>
+          <w:szCs w:val="26"/>
+        </w:rPr>
+        <w:t xml:space="preserve">Hàm </w:t>
+      </w:r>
+      <w:r>
+        <w:rPr>
+          <w:b w:val="0"/>
+          <w:color w:val="000000"/>
+          <w:sz w:val="26"/>
+          <w:szCs w:val="26"/>
+        </w:rPr>
+        <w:t>GetIpStatisticsEx</w:t>
+      </w:r>
+      <w:r>
+        <w:rPr>
+          <w:b w:val="0"/>
+          <w:color w:val="000000"/>
+          <w:sz w:val="26"/>
+          <w:szCs w:val="26"/>
+        </w:rPr>
+        <w:t>()</w:t>
+      </w:r>
+    </w:p>
+    <w:p>
+      <w:pPr>
+        <w:pStyle w:val="Bodylv1"/>
+        <w:rPr>
+          <w:b w:val="0"/>
+          <w:sz w:val="26"/>
+        </w:rPr>
+      </w:pPr>
+      <w:r>
+        <w:rPr>
+          <w:b w:val="0"/>
+          <w:sz w:val="26"/>
+        </w:rPr>
+        <w:object w:dxaOrig="9360" w:dyaOrig="11580">
+          <v:shape id="_x0000_i1029" type="#_x0000_t75" style="width:468pt;height:579pt" o:ole="">
+            <v:imagedata r:id="rId17" o:title=""/>
+          </v:shape>
+          <o:OLEObject Type="Embed" ProgID="Word.OpenDocumentText.12" ShapeID="_x0000_i1029" DrawAspect="Content" ObjectID="_1606603551" r:id="rId18"/>
+        </w:object>
+      </w:r>
+    </w:p>
+    <w:p>
+      <w:pPr>
+        <w:pStyle w:val="Bodylv1"/>
+        <w:ind w:left="1800"/>
+        <w:rPr>
+          <w:b w:val="0"/>
+          <w:sz w:val="26"/>
+        </w:rPr>
+      </w:pPr>
+    </w:p>
+    <w:p>
+      <w:pPr>
+        <w:pStyle w:val="Bodylv1"/>
+        <w:ind w:left="1800"/>
+        <w:rPr>
+          <w:b w:val="0"/>
+          <w:sz w:val="26"/>
+        </w:rPr>
+      </w:pPr>
+    </w:p>
+    <w:p>
+      <w:pPr>
+        <w:pStyle w:val="Bodylv1"/>
+        <w:numPr>
+          <w:ilvl w:val="0"/>
+          <w:numId w:val="35"/>
+        </w:numPr>
+        <w:rPr>
+          <w:b w:val="0"/>
+          <w:sz w:val="26"/>
+        </w:rPr>
+      </w:pPr>
+      <w:r>
+        <w:rPr>
+          <w:b w:val="0"/>
+          <w:sz w:val="26"/>
+        </w:rPr>
+        <w:lastRenderedPageBreak/>
+        <w:t xml:space="preserve">Hàm </w:t>
+      </w:r>
+      <w:r>
+        <w:rPr>
+          <w:b w:val="0"/>
+          <w:color w:val="000000"/>
+          <w:sz w:val="26"/>
+          <w:szCs w:val="26"/>
+        </w:rPr>
+        <w:t>GetIcm</w:t>
+      </w:r>
+      <w:r>
+        <w:rPr>
+          <w:b w:val="0"/>
+          <w:color w:val="000000"/>
+          <w:sz w:val="26"/>
+          <w:szCs w:val="26"/>
+        </w:rPr>
+        <w:t>pStatisticsEx</w:t>
+      </w:r>
+      <w:r>
+        <w:rPr>
+          <w:b w:val="0"/>
+          <w:color w:val="000000"/>
+          <w:sz w:val="26"/>
+          <w:szCs w:val="26"/>
+        </w:rPr>
+        <w:t>()</w:t>
+      </w:r>
+    </w:p>
+    <w:p>
+      <w:pPr>
+        <w:pStyle w:val="Bodylv1"/>
+        <w:rPr>
+          <w:b w:val="0"/>
+          <w:sz w:val="26"/>
+        </w:rPr>
+      </w:pPr>
+      <w:r>
+        <w:rPr>
+          <w:b w:val="0"/>
+          <w:sz w:val="26"/>
+        </w:rPr>
+        <w:object w:dxaOrig="9360" w:dyaOrig="3125">
+          <v:shape id="_x0000_i1030" type="#_x0000_t75" style="width:468pt;height:156pt" o:ole="">
+            <v:imagedata r:id="rId19" o:title=""/>
+          </v:shape>
+          <o:OLEObject Type="Embed" ProgID="Word.OpenDocumentText.12" ShapeID="_x0000_i1030" DrawAspect="Content" ObjectID="_1606603552" r:id="rId20"/>
+        </w:object>
+      </w:r>
+    </w:p>
+    <w:p>
+      <w:pPr>
+        <w:pStyle w:val="Bodylv1"/>
+        <w:numPr>
+          <w:ilvl w:val="0"/>
+          <w:numId w:val="35"/>
+        </w:numPr>
+        <w:rPr>
+          <w:b w:val="0"/>
+          <w:sz w:val="26"/>
+        </w:rPr>
+      </w:pPr>
+      <w:r>
+        <w:rPr>
+          <w:b w:val="0"/>
+          <w:color w:val="000000"/>
+          <w:sz w:val="26"/>
+          <w:szCs w:val="26"/>
+        </w:rPr>
+        <w:t>Hàm GetTc</w:t>
+      </w:r>
+      <w:r>
+        <w:rPr>
+          <w:b w:val="0"/>
+          <w:color w:val="000000"/>
+          <w:sz w:val="26"/>
+          <w:szCs w:val="26"/>
+        </w:rPr>
+        <w:t>pStatisticsEx</w:t>
+      </w:r>
+      <w:r>
+        <w:rPr>
+          <w:b w:val="0"/>
+          <w:color w:val="000000"/>
+          <w:sz w:val="26"/>
+          <w:szCs w:val="26"/>
+        </w:rPr>
+        <w:t>()</w:t>
+      </w:r>
+    </w:p>
+    <w:p>
+      <w:pPr>
+        <w:pStyle w:val="Bodylv1"/>
+        <w:rPr>
+          <w:b w:val="0"/>
+          <w:sz w:val="26"/>
+        </w:rPr>
+      </w:pPr>
+      <w:r>
+        <w:rPr>
+          <w:b w:val="0"/>
+          <w:sz w:val="26"/>
+        </w:rPr>
+        <w:object w:dxaOrig="9360" w:dyaOrig="7353">
+          <v:shape id="_x0000_i1031" type="#_x0000_t75" style="width:468pt;height:367.5pt" o:ole="">
+            <v:imagedata r:id="rId21" o:title=""/>
+          </v:shape>
+          <o:OLEObject Type="Embed" ProgID="Word.OpenDocumentText.12" ShapeID="_x0000_i1031" DrawAspect="Content" ObjectID="_1606603553" r:id="rId22"/>
+        </w:object>
+      </w:r>
+    </w:p>
+    <w:p>
+      <w:pPr>
+        <w:pStyle w:val="Bodylv1"/>
+        <w:ind w:left="1800"/>
+        <w:rPr>
+          <w:b w:val="0"/>
+          <w:sz w:val="26"/>
+        </w:rPr>
+      </w:pPr>
+    </w:p>
+    <w:p>
+      <w:pPr>
+        <w:pStyle w:val="Bodylv1"/>
+        <w:ind w:left="1800"/>
+        <w:rPr>
+          <w:b w:val="0"/>
+          <w:sz w:val="26"/>
+        </w:rPr>
+      </w:pPr>
+    </w:p>
+    <w:p>
+      <w:pPr>
+        <w:pStyle w:val="Bodylv1"/>
+        <w:numPr>
+          <w:ilvl w:val="0"/>
+          <w:numId w:val="35"/>
+        </w:numPr>
+        <w:rPr>
+          <w:b w:val="0"/>
+          <w:sz w:val="26"/>
+        </w:rPr>
+      </w:pPr>
+      <w:r>
+        <w:rPr>
+          <w:b w:val="0"/>
+          <w:color w:val="000000"/>
+          <w:sz w:val="26"/>
+          <w:szCs w:val="26"/>
+        </w:rPr>
+        <w:lastRenderedPageBreak/>
+        <w:t>Hàm GetUd</w:t>
+      </w:r>
+      <w:r>
+        <w:rPr>
+          <w:b w:val="0"/>
+          <w:color w:val="000000"/>
+          <w:sz w:val="26"/>
+          <w:szCs w:val="26"/>
+        </w:rPr>
+        <w:t>pStatisticsEx</w:t>
+      </w:r>
+      <w:r>
+        <w:rPr>
+          <w:b w:val="0"/>
+          <w:color w:val="000000"/>
+          <w:sz w:val="26"/>
+          <w:szCs w:val="26"/>
+        </w:rPr>
+        <w:t>()</w:t>
+      </w:r>
+    </w:p>
+    <w:p>
+      <w:pPr>
+        <w:pStyle w:val="Bodylv1"/>
+        <w:rPr>
+          <w:b w:val="0"/>
+          <w:sz w:val="26"/>
+        </w:rPr>
+      </w:pPr>
+      <w:r>
+        <w:rPr>
+          <w:b w:val="0"/>
+          <w:sz w:val="26"/>
+        </w:rPr>
+        <w:object w:dxaOrig="9360" w:dyaOrig="3125">
+          <v:shape id="_x0000_i1032" type="#_x0000_t75" style="width:468pt;height:156pt" o:ole="">
+            <v:imagedata r:id="rId23" o:title=""/>
+          </v:shape>
+          <o:OLEObject Type="Embed" ProgID="Word.OpenDocumentText.12" ShapeID="_x0000_i1032" DrawAspect="Content" ObjectID="_1606603554" r:id="rId24"/>
+        </w:object>
+      </w:r>
     </w:p>
     <w:p>
       <w:pPr>
         <w:pStyle w:val="Bodylv1"/>
         <w:outlineLvl w:val="1"/>
       </w:pPr>
-      <w:bookmarkStart w:id="25" w:name="_Toc532846353"/>
+      <w:bookmarkStart w:id="31" w:name="_Toc532861155"/>
       <w:r>
         <w:t>CHƯƠNG 3: TRIỂN KHAI VÀ ĐÁNH GIÁ KẾT QUẢ</w:t>
       </w:r>
-      <w:bookmarkEnd w:id="25"/>
+      <w:bookmarkEnd w:id="31"/>
+    </w:p>
+    <w:p>
+      <w:pPr>
+        <w:pStyle w:val="Bodylv1"/>
+        <w:numPr>
+          <w:ilvl w:val="0"/>
+          <w:numId w:val="30"/>
+        </w:numPr>
+        <w:outlineLvl w:val="2"/>
+      </w:pPr>
+      <w:bookmarkStart w:id="32" w:name="_Toc532861156"/>
+      <w:r>
+        <w:t>Cài đặt chương trình</w:t>
+      </w:r>
+      <w:bookmarkEnd w:id="32"/>
+    </w:p>
+    <w:p>
+      <w:pPr>
+        <w:pStyle w:val="Bodylv1"/>
+        <w:numPr>
+          <w:ilvl w:val="0"/>
+          <w:numId w:val="36"/>
+        </w:numPr>
+        <w:outlineLvl w:val="3"/>
+        <w:rPr>
+          <w:b w:val="0"/>
+          <w:sz w:val="26"/>
+          <w:szCs w:val="26"/>
+        </w:rPr>
+      </w:pPr>
+      <w:bookmarkStart w:id="33" w:name="_Toc532861157"/>
+      <w:r>
+        <w:rPr>
+          <w:b w:val="0"/>
+          <w:sz w:val="26"/>
+          <w:szCs w:val="26"/>
+        </w:rPr>
+        <w:t>Hàm lấy thông tin các kết nối TCP đang hoạt động</w:t>
+      </w:r>
+      <w:bookmarkEnd w:id="33"/>
+    </w:p>
+    <w:p>
+      <w:pPr>
+        <w:pStyle w:val="Bodylv1"/>
+        <w:rPr>
+          <w:b w:val="0"/>
+          <w:sz w:val="26"/>
+          <w:szCs w:val="26"/>
+        </w:rPr>
+      </w:pPr>
+      <w:r>
+        <w:rPr>
+          <w:b w:val="0"/>
+          <w:sz w:val="26"/>
+          <w:szCs w:val="26"/>
+        </w:rPr>
+        <w:object w:dxaOrig="9360" w:dyaOrig="12960">
+          <v:shape id="_x0000_i1033" type="#_x0000_t75" style="width:468pt;height:9in" o:ole="">
+            <v:imagedata r:id="rId25" o:title=""/>
+          </v:shape>
+          <o:OLEObject Type="Embed" ProgID="Word.OpenDocumentText.12" ShapeID="_x0000_i1033" DrawAspect="Content" ObjectID="_1606603555" r:id="rId26"/>
+        </w:object>
+      </w:r>
+    </w:p>
+    <w:p>
+      <w:pPr>
+        <w:pStyle w:val="Bodylv1"/>
+        <w:numPr>
+          <w:ilvl w:val="0"/>
+          <w:numId w:val="36"/>
+        </w:numPr>
+        <w:outlineLvl w:val="3"/>
+        <w:rPr>
+          <w:b w:val="0"/>
+          <w:sz w:val="26"/>
+          <w:szCs w:val="26"/>
+        </w:rPr>
+      </w:pPr>
+      <w:bookmarkStart w:id="34" w:name="_Toc532861158"/>
+      <w:r>
+        <w:rPr>
+          <w:b w:val="0"/>
+          <w:sz w:val="26"/>
+          <w:szCs w:val="26"/>
+        </w:rPr>
+        <w:lastRenderedPageBreak/>
+        <w:t>Hàm lấy thông tin các cổng UDP trên đó máy tính đang lắng nghe</w:t>
+      </w:r>
+      <w:bookmarkEnd w:id="34"/>
+    </w:p>
+    <w:p>
+      <w:pPr>
+        <w:pStyle w:val="Bodylv1"/>
+        <w:rPr>
+          <w:b w:val="0"/>
+          <w:sz w:val="26"/>
+          <w:szCs w:val="26"/>
+        </w:rPr>
+      </w:pPr>
+      <w:r>
+        <w:rPr>
+          <w:b w:val="0"/>
+          <w:sz w:val="26"/>
+          <w:szCs w:val="26"/>
+        </w:rPr>
+        <w:object w:dxaOrig="9360" w:dyaOrig="8465">
+          <v:shape id="_x0000_i1034" type="#_x0000_t75" style="width:468pt;height:423pt" o:ole="">
+            <v:imagedata r:id="rId27" o:title=""/>
+          </v:shape>
+          <o:OLEObject Type="Embed" ProgID="Word.OpenDocumentText.12" ShapeID="_x0000_i1034" DrawAspect="Content" ObjectID="_1606603556" r:id="rId28"/>
+        </w:object>
+      </w:r>
+    </w:p>
+    <w:p>
+      <w:pPr>
+        <w:rPr>
+          <w:rFonts w:ascii="Times New Roman" w:hAnsi="Times New Roman" w:cs="Times New Roman"/>
+          <w:sz w:val="26"/>
+          <w:szCs w:val="26"/>
+        </w:rPr>
+      </w:pPr>
+      <w:r>
+        <w:rPr>
+          <w:b/>
+          <w:sz w:val="26"/>
+          <w:szCs w:val="26"/>
+        </w:rPr>
+        <w:br w:type="page"/>
+      </w:r>
+    </w:p>
+    <w:p>
+      <w:pPr>
+        <w:pStyle w:val="Bodylv1"/>
+        <w:numPr>
+          <w:ilvl w:val="0"/>
+          <w:numId w:val="36"/>
+        </w:numPr>
+        <w:outlineLvl w:val="3"/>
+        <w:rPr>
+          <w:b w:val="0"/>
+          <w:sz w:val="26"/>
+          <w:szCs w:val="26"/>
+        </w:rPr>
+      </w:pPr>
+      <w:bookmarkStart w:id="35" w:name="_Toc532861159"/>
+      <w:r>
+        <w:rPr>
+          <w:b w:val="0"/>
+          <w:sz w:val="26"/>
+          <w:szCs w:val="26"/>
+        </w:rPr>
+        <w:lastRenderedPageBreak/>
+        <w:t>Hàm lấy thông tin thống kê theo giao thức</w:t>
+      </w:r>
+      <w:bookmarkEnd w:id="35"/>
+    </w:p>
+    <w:p>
+      <w:pPr>
+        <w:pStyle w:val="Bodylv1"/>
+        <w:numPr>
+          <w:ilvl w:val="0"/>
+          <w:numId w:val="37"/>
+        </w:numPr>
+        <w:rPr>
+          <w:b w:val="0"/>
+          <w:sz w:val="26"/>
+          <w:szCs w:val="26"/>
+        </w:rPr>
+      </w:pPr>
+      <w:r>
+        <w:rPr>
+          <w:b w:val="0"/>
+          <w:sz w:val="26"/>
+          <w:szCs w:val="26"/>
+        </w:rPr>
+        <w:t>IP</w:t>
+      </w:r>
+    </w:p>
+    <w:p>
+      <w:pPr>
+        <w:pStyle w:val="Bodylv1"/>
+        <w:rPr>
+          <w:b w:val="0"/>
+          <w:sz w:val="26"/>
+          <w:szCs w:val="26"/>
+        </w:rPr>
+      </w:pPr>
+      <w:r>
+        <w:rPr>
+          <w:b w:val="0"/>
+          <w:sz w:val="26"/>
+          <w:szCs w:val="26"/>
+        </w:rPr>
+        <w:object w:dxaOrig="9360" w:dyaOrig="11580">
+          <v:shape id="_x0000_i1035" type="#_x0000_t75" style="width:468pt;height:579pt" o:ole="">
+            <v:imagedata r:id="rId29" o:title=""/>
+          </v:shape>
+          <o:OLEObject Type="Embed" ProgID="Word.OpenDocumentText.12" ShapeID="_x0000_i1035" DrawAspect="Content" ObjectID="_1606603557" r:id="rId30"/>
+        </w:object>
+      </w:r>
+    </w:p>
+    <w:p>
+      <w:pPr>
+        <w:pStyle w:val="Bodylv1"/>
+        <w:rPr>
+          <w:b w:val="0"/>
+          <w:sz w:val="26"/>
+          <w:szCs w:val="26"/>
+        </w:rPr>
+      </w:pPr>
+      <w:r>
+        <w:rPr>
+          <w:b w:val="0"/>
+          <w:sz w:val="26"/>
+          <w:szCs w:val="26"/>
+        </w:rPr>
+        <w:object w:dxaOrig="9360" w:dyaOrig="1791">
+          <v:shape id="_x0000_i1036" type="#_x0000_t75" style="width:468pt;height:89.25pt" o:ole="">
+            <v:imagedata r:id="rId31" o:title=""/>
+          </v:shape>
+          <o:OLEObject Type="Embed" ProgID="Word.OpenDocumentText.12" ShapeID="_x0000_i1036" DrawAspect="Content" ObjectID="_1606603558" r:id="rId32"/>
+        </w:object>
+      </w:r>
+    </w:p>
+    <w:p>
+      <w:pPr>
+        <w:pStyle w:val="Bodylv1"/>
+        <w:numPr>
+          <w:ilvl w:val="0"/>
+          <w:numId w:val="37"/>
+        </w:numPr>
+        <w:rPr>
+          <w:b w:val="0"/>
+          <w:sz w:val="26"/>
+          <w:szCs w:val="26"/>
+        </w:rPr>
+      </w:pPr>
+      <w:r>
+        <w:rPr>
+          <w:b w:val="0"/>
+          <w:sz w:val="26"/>
+          <w:szCs w:val="26"/>
+        </w:rPr>
+        <w:t>ICMP</w:t>
+      </w:r>
+    </w:p>
+    <w:p>
+      <w:pPr>
+        <w:pStyle w:val="Bodylv1"/>
+        <w:rPr>
+          <w:b w:val="0"/>
+          <w:sz w:val="26"/>
+          <w:szCs w:val="26"/>
+        </w:rPr>
+      </w:pPr>
+      <w:r>
+        <w:rPr>
+          <w:b w:val="0"/>
+          <w:sz w:val="26"/>
+          <w:szCs w:val="26"/>
+        </w:rPr>
+        <w:object w:dxaOrig="9360" w:dyaOrig="6462">
+          <v:shape id="_x0000_i1037" type="#_x0000_t75" style="width:468pt;height:323.25pt" o:ole="">
+            <v:imagedata r:id="rId33" o:title=""/>
+          </v:shape>
+          <o:OLEObject Type="Embed" ProgID="Word.OpenDocumentText.12" ShapeID="_x0000_i1037" DrawAspect="Content" ObjectID="_1606603559" r:id="rId34"/>
+        </w:object>
+      </w:r>
+    </w:p>
+    <w:p>
+      <w:pPr>
+        <w:pStyle w:val="Bodylv1"/>
+        <w:rPr>
+          <w:b w:val="0"/>
+          <w:sz w:val="26"/>
+          <w:szCs w:val="26"/>
+        </w:rPr>
+      </w:pPr>
+      <w:r>
+        <w:rPr>
+          <w:b w:val="0"/>
+          <w:sz w:val="26"/>
+          <w:szCs w:val="26"/>
+        </w:rPr>
+        <w:object w:dxaOrig="9360" w:dyaOrig="1791">
+          <v:shape id="_x0000_i1038" type="#_x0000_t75" style="width:468pt;height:89.25pt" o:ole="">
+            <v:imagedata r:id="rId35" o:title=""/>
+          </v:shape>
+          <o:OLEObject Type="Embed" ProgID="Word.OpenDocumentText.12" ShapeID="_x0000_i1038" DrawAspect="Content" ObjectID="_1606603560" r:id="rId36"/>
+        </w:object>
+      </w:r>
+    </w:p>
+    <w:p>
+      <w:pPr>
+        <w:rPr>
+          <w:rFonts w:ascii="Times New Roman" w:hAnsi="Times New Roman" w:cs="Times New Roman"/>
+          <w:sz w:val="26"/>
+          <w:szCs w:val="26"/>
+        </w:rPr>
+      </w:pPr>
+      <w:r>
+        <w:rPr>
+          <w:b/>
+          <w:sz w:val="26"/>
+          <w:szCs w:val="26"/>
+        </w:rPr>
+        <w:br w:type="page"/>
+      </w:r>
+    </w:p>
+    <w:p>
+      <w:pPr>
+        <w:pStyle w:val="Bodylv1"/>
+        <w:numPr>
+          <w:ilvl w:val="0"/>
+          <w:numId w:val="37"/>
+        </w:numPr>
+        <w:rPr>
+          <w:b w:val="0"/>
+          <w:sz w:val="26"/>
+          <w:szCs w:val="26"/>
+        </w:rPr>
+      </w:pPr>
+      <w:r>
+        <w:rPr>
+          <w:b w:val="0"/>
+          <w:sz w:val="26"/>
+          <w:szCs w:val="26"/>
+        </w:rPr>
+        <w:lastRenderedPageBreak/>
+        <w:t>TCP</w:t>
+      </w:r>
+    </w:p>
+    <w:p>
+      <w:pPr>
+        <w:pStyle w:val="Bodylv1"/>
+        <w:rPr>
+          <w:b w:val="0"/>
+          <w:sz w:val="26"/>
+          <w:szCs w:val="26"/>
+        </w:rPr>
+      </w:pPr>
+      <w:r>
+        <w:rPr>
+          <w:b w:val="0"/>
+          <w:sz w:val="26"/>
+          <w:szCs w:val="26"/>
+        </w:rPr>
+        <w:object w:dxaOrig="9360" w:dyaOrig="6240">
+          <v:shape id="_x0000_i1039" type="#_x0000_t75" style="width:468pt;height:312pt" o:ole="">
+            <v:imagedata r:id="rId37" o:title=""/>
+          </v:shape>
+          <o:OLEObject Type="Embed" ProgID="Word.OpenDocumentText.12" ShapeID="_x0000_i1039" DrawAspect="Content" ObjectID="_1606603561" r:id="rId38"/>
+        </w:object>
+      </w:r>
+    </w:p>
+    <w:p>
+      <w:pPr>
+        <w:pStyle w:val="Bodylv1"/>
+        <w:rPr>
+          <w:b w:val="0"/>
+          <w:sz w:val="26"/>
+          <w:szCs w:val="26"/>
+        </w:rPr>
+      </w:pPr>
+      <w:r>
+        <w:rPr>
+          <w:b w:val="0"/>
+          <w:sz w:val="26"/>
+          <w:szCs w:val="26"/>
+        </w:rPr>
+        <w:object w:dxaOrig="9360" w:dyaOrig="1791">
+          <v:shape id="_x0000_i1040" type="#_x0000_t75" style="width:468pt;height:89.25pt" o:ole="">
+            <v:imagedata r:id="rId39" o:title=""/>
+          </v:shape>
+          <o:OLEObject Type="Embed" ProgID="Word.OpenDocumentText.12" ShapeID="_x0000_i1040" DrawAspect="Content" ObjectID="_1606603562" r:id="rId40"/>
+        </w:object>
+      </w:r>
+    </w:p>
+    <w:p>
+      <w:pPr>
+        <w:rPr>
+          <w:rFonts w:ascii="Times New Roman" w:hAnsi="Times New Roman" w:cs="Times New Roman"/>
+          <w:sz w:val="26"/>
+          <w:szCs w:val="26"/>
+        </w:rPr>
+      </w:pPr>
+      <w:r>
+        <w:rPr>
+          <w:b/>
+          <w:sz w:val="26"/>
+          <w:szCs w:val="26"/>
+        </w:rPr>
+        <w:br w:type="page"/>
+      </w:r>
+    </w:p>
+    <w:p>
+      <w:pPr>
+        <w:pStyle w:val="Bodylv1"/>
+        <w:numPr>
+          <w:ilvl w:val="0"/>
+          <w:numId w:val="37"/>
+        </w:numPr>
+        <w:rPr>
+          <w:b w:val="0"/>
+          <w:sz w:val="26"/>
+          <w:szCs w:val="26"/>
+        </w:rPr>
+      </w:pPr>
+      <w:r>
+        <w:rPr>
+          <w:b w:val="0"/>
+          <w:sz w:val="26"/>
+          <w:szCs w:val="26"/>
+        </w:rPr>
+        <w:lastRenderedPageBreak/>
+        <w:t>UDP</w:t>
+      </w:r>
+    </w:p>
+    <w:bookmarkStart w:id="36" w:name="_GoBack"/>
+    <w:p>
+      <w:pPr>
+        <w:pStyle w:val="Bodylv1"/>
+        <w:rPr>
+          <w:b w:val="0"/>
+          <w:sz w:val="26"/>
+          <w:szCs w:val="26"/>
+        </w:rPr>
+      </w:pPr>
+      <w:r>
+        <w:rPr>
+          <w:b w:val="0"/>
+          <w:sz w:val="26"/>
+          <w:szCs w:val="26"/>
+        </w:rPr>
+        <w:object w:dxaOrig="9360" w:dyaOrig="6462">
+          <v:shape id="_x0000_i1041" type="#_x0000_t75" style="width:468pt;height:323.25pt" o:ole="">
+            <v:imagedata r:id="rId41" o:title=""/>
+          </v:shape>
+          <o:OLEObject Type="Embed" ProgID="Word.OpenDocumentText.12" ShapeID="_x0000_i1041" DrawAspect="Content" ObjectID="_1606603563" r:id="rId42"/>
+        </w:object>
+      </w:r>
+      <w:bookmarkEnd w:id="36"/>
+    </w:p>
+    <w:p>
+      <w:pPr>
+        <w:pStyle w:val="Bodylv1"/>
+        <w:rPr>
+          <w:b w:val="0"/>
+          <w:sz w:val="26"/>
+          <w:szCs w:val="26"/>
+        </w:rPr>
+      </w:pPr>
+      <w:r>
+        <w:rPr>
+          <w:b w:val="0"/>
+          <w:sz w:val="26"/>
+          <w:szCs w:val="26"/>
+        </w:rPr>
+        <w:object w:dxaOrig="9360" w:dyaOrig="1791">
+          <v:shape id="_x0000_i1042" type="#_x0000_t75" style="width:468pt;height:89.25pt" o:ole="">
+            <v:imagedata r:id="rId43" o:title=""/>
+          </v:shape>
+          <o:OLEObject Type="Embed" ProgID="Word.OpenDocumentText.12" ShapeID="_x0000_i1042" DrawAspect="Content" ObjectID="_1606603564" r:id="rId44"/>
+        </w:object>
+      </w:r>
+    </w:p>
+    <w:p>
+      <w:pPr>
+        <w:rPr>
+          <w:rFonts w:ascii="Times New Roman" w:hAnsi="Times New Roman" w:cs="Times New Roman"/>
+          <w:sz w:val="26"/>
+          <w:szCs w:val="26"/>
+        </w:rPr>
+      </w:pPr>
+      <w:r>
+        <w:rPr>
+          <w:b/>
+          <w:sz w:val="26"/>
+          <w:szCs w:val="26"/>
+        </w:rPr>
+        <w:br w:type="page"/>
+      </w:r>
+    </w:p>
+    <w:p>
+      <w:pPr>
+        <w:pStyle w:val="Bodylv1"/>
+        <w:numPr>
+          <w:ilvl w:val="0"/>
+          <w:numId w:val="36"/>
+        </w:numPr>
+        <w:outlineLvl w:val="3"/>
+        <w:rPr>
+          <w:b w:val="0"/>
+          <w:sz w:val="26"/>
+          <w:szCs w:val="26"/>
+        </w:rPr>
+      </w:pPr>
+      <w:bookmarkStart w:id="37" w:name="_Toc532861160"/>
+      <w:r>
+        <w:rPr>
+          <w:b w:val="0"/>
+          <w:sz w:val="26"/>
+          <w:szCs w:val="26"/>
+        </w:rPr>
+        <w:lastRenderedPageBreak/>
+        <w:t>Chương trình chính</w:t>
+      </w:r>
+      <w:bookmarkEnd w:id="37"/>
+    </w:p>
+    <w:p>
+      <w:pPr>
+        <w:pStyle w:val="Bodylv1"/>
+        <w:rPr>
+          <w:b w:val="0"/>
+          <w:sz w:val="26"/>
+          <w:szCs w:val="26"/>
+        </w:rPr>
+      </w:pPr>
+      <w:r>
+        <w:rPr>
+          <w:b w:val="0"/>
+          <w:sz w:val="26"/>
+          <w:szCs w:val="26"/>
+        </w:rPr>
+        <w:object w:dxaOrig="9360" w:dyaOrig="8020">
+          <v:shape id="_x0000_i1043" type="#_x0000_t75" style="width:468pt;height:401.25pt" o:ole="">
+            <v:imagedata r:id="rId45" o:title=""/>
+          </v:shape>
+          <o:OLEObject Type="Embed" ProgID="Word.OpenDocumentText.12" ShapeID="_x0000_i1043" DrawAspect="Content" ObjectID="_1606603565" r:id="rId46"/>
+        </w:object>
+      </w:r>
+    </w:p>
+    <w:p>
+      <w:pPr>
+        <w:rPr>
+          <w:rFonts w:ascii="Times New Roman" w:hAnsi="Times New Roman" w:cs="Times New Roman"/>
+          <w:b/>
+          <w:sz w:val="28"/>
+          <w:szCs w:val="28"/>
+        </w:rPr>
+      </w:pPr>
+      <w:r>
+        <w:br w:type="page"/>
+      </w:r>
+    </w:p>
+    <w:p>
+      <w:pPr>
+        <w:pStyle w:val="Bodylv1"/>
+        <w:numPr>
+          <w:ilvl w:val="0"/>
+          <w:numId w:val="30"/>
+        </w:numPr>
+        <w:outlineLvl w:val="2"/>
+      </w:pPr>
+      <w:bookmarkStart w:id="38" w:name="_Toc532861161"/>
+      <w:r>
+        <w:lastRenderedPageBreak/>
+        <w:t>Kết quả chạy chương trình</w:t>
+      </w:r>
+      <w:bookmarkEnd w:id="38"/>
+    </w:p>
+    <w:p>
+      <w:pPr>
+        <w:pStyle w:val="Bodylv1"/>
+        <w:keepNext/>
+      </w:pPr>
+      <w:r>
+        <w:rPr>
+          <w:noProof/>
+        </w:rPr>
+        <w:drawing>
+          <wp:inline distT="0" distB="0" distL="0" distR="0" wp14:anchorId="69D7F139" wp14:editId="1C4E0C00">
+            <wp:extent cx="5943600" cy="3108325"/>
+            <wp:effectExtent l="0" t="0" r="0" b="0"/>
+            <wp:docPr id="1" name="Picture 1"/>
+            <wp:cNvGraphicFramePr>
+              <a:graphicFrameLocks xmlns:a="http://schemas.openxmlformats.org/drawingml/2006/main" noChangeAspect="1"/>
+            </wp:cNvGraphicFramePr>
+            <a:graphic xmlns:a="http://schemas.openxmlformats.org/drawingml/2006/main">
+              <a:graphicData uri="http://schemas.openxmlformats.org/drawingml/2006/picture">
+                <pic:pic xmlns:pic="http://schemas.openxmlformats.org/drawingml/2006/picture">
+                  <pic:nvPicPr>
+                    <pic:cNvPr id="0" name=""/>
+                    <pic:cNvPicPr/>
+                  </pic:nvPicPr>
+                  <pic:blipFill>
+                    <a:blip r:embed="rId47"/>
+                    <a:stretch>
+                      <a:fillRect/>
+                    </a:stretch>
+                  </pic:blipFill>
+                  <pic:spPr>
+                    <a:xfrm>
+                      <a:off x="0" y="0"/>
+                      <a:ext cx="5943600" cy="3108325"/>
+                    </a:xfrm>
+                    <a:prstGeom prst="rect">
+                      <a:avLst/>
+                    </a:prstGeom>
+                  </pic:spPr>
+                </pic:pic>
+              </a:graphicData>
+            </a:graphic>
+          </wp:inline>
+        </w:drawing>
+      </w:r>
+    </w:p>
+    <w:p>
+      <w:pPr>
+        <w:pStyle w:val="Caption"/>
+        <w:jc w:val="center"/>
+        <w:rPr>
+          <w:rFonts w:ascii="Times New Roman" w:hAnsi="Times New Roman" w:cs="Times New Roman"/>
+          <w:b w:val="0"/>
+          <w:color w:val="000000" w:themeColor="text1"/>
+          <w:sz w:val="24"/>
+          <w:szCs w:val="24"/>
+        </w:rPr>
+      </w:pPr>
+      <w:r>
+        <w:rPr>
+          <w:rFonts w:ascii="Times New Roman" w:hAnsi="Times New Roman" w:cs="Times New Roman"/>
+          <w:b w:val="0"/>
+          <w:color w:val="000000" w:themeColor="text1"/>
+          <w:sz w:val="24"/>
+          <w:szCs w:val="24"/>
+        </w:rPr>
+        <w:t xml:space="preserve">Hình </w:t>
+      </w:r>
+      <w:r>
+        <w:rPr>
+          <w:rFonts w:ascii="Times New Roman" w:hAnsi="Times New Roman" w:cs="Times New Roman"/>
+          <w:b w:val="0"/>
+          <w:color w:val="000000" w:themeColor="text1"/>
+          <w:sz w:val="24"/>
+          <w:szCs w:val="24"/>
+        </w:rPr>
+        <w:fldChar w:fldCharType="begin"/>
+      </w:r>
+      <w:r>
+        <w:rPr>
+          <w:rFonts w:ascii="Times New Roman" w:hAnsi="Times New Roman" w:cs="Times New Roman"/>
+          <w:b w:val="0"/>
+          <w:color w:val="000000" w:themeColor="text1"/>
+          <w:sz w:val="24"/>
+          <w:szCs w:val="24"/>
+        </w:rPr>
+        <w:instrText xml:space="preserve"> SEQ Hình \* ARABIC </w:instrText>
+      </w:r>
+      <w:r>
+        <w:rPr>
+          <w:rFonts w:ascii="Times New Roman" w:hAnsi="Times New Roman" w:cs="Times New Roman"/>
+          <w:b w:val="0"/>
+          <w:color w:val="000000" w:themeColor="text1"/>
+          <w:sz w:val="24"/>
+          <w:szCs w:val="24"/>
+        </w:rPr>
+        <w:fldChar w:fldCharType="separate"/>
+      </w:r>
+      <w:r>
+        <w:rPr>
+          <w:rFonts w:ascii="Times New Roman" w:hAnsi="Times New Roman" w:cs="Times New Roman"/>
+          <w:b w:val="0"/>
+          <w:noProof/>
+          <w:color w:val="000000" w:themeColor="text1"/>
+          <w:sz w:val="24"/>
+          <w:szCs w:val="24"/>
+        </w:rPr>
+        <w:t>1</w:t>
+      </w:r>
+      <w:r>
+        <w:rPr>
+          <w:rFonts w:ascii="Times New Roman" w:hAnsi="Times New Roman" w:cs="Times New Roman"/>
+          <w:b w:val="0"/>
+          <w:color w:val="000000" w:themeColor="text1"/>
+          <w:sz w:val="24"/>
+          <w:szCs w:val="24"/>
+        </w:rPr>
+        <w:fldChar w:fldCharType="end"/>
+      </w:r>
+      <w:r>
+        <w:rPr>
+          <w:rFonts w:ascii="Times New Roman" w:hAnsi="Times New Roman" w:cs="Times New Roman"/>
+          <w:b w:val="0"/>
+          <w:color w:val="000000" w:themeColor="text1"/>
+          <w:sz w:val="24"/>
+          <w:szCs w:val="24"/>
+        </w:rPr>
+        <w:t>: Kết quả chạy chương trình với tùy chọn my_netstat</w:t>
+      </w:r>
+    </w:p>
+    <w:p/>
+    <w:p>
+      <w:pPr>
+        <w:pStyle w:val="Bodylv1"/>
+        <w:keepNext/>
+      </w:pPr>
+      <w:r>
+        <w:rPr>
+          <w:noProof/>
+        </w:rPr>
+        <w:drawing>
+          <wp:inline distT="0" distB="0" distL="0" distR="0" wp14:anchorId="5A550CF5" wp14:editId="0BDEE67A">
+            <wp:extent cx="5943600" cy="3108325"/>
+            <wp:effectExtent l="0" t="0" r="0" b="0"/>
+            <wp:docPr id="2" name="Picture 2"/>
+            <wp:cNvGraphicFramePr>
+              <a:graphicFrameLocks xmlns:a="http://schemas.openxmlformats.org/drawingml/2006/main" noChangeAspect="1"/>
+            </wp:cNvGraphicFramePr>
+            <a:graphic xmlns:a="http://schemas.openxmlformats.org/drawingml/2006/main">
+              <a:graphicData uri="http://schemas.openxmlformats.org/drawingml/2006/picture">
+                <pic:pic xmlns:pic="http://schemas.openxmlformats.org/drawingml/2006/picture">
+                  <pic:nvPicPr>
+                    <pic:cNvPr id="0" name=""/>
+                    <pic:cNvPicPr/>
+                  </pic:nvPicPr>
+                  <pic:blipFill>
+                    <a:blip r:embed="rId48"/>
+                    <a:stretch>
+                      <a:fillRect/>
+                    </a:stretch>
+                  </pic:blipFill>
+                  <pic:spPr>
+                    <a:xfrm>
+                      <a:off x="0" y="0"/>
+                      <a:ext cx="5943600" cy="3108325"/>
+                    </a:xfrm>
+                    <a:prstGeom prst="rect">
+                      <a:avLst/>
+                    </a:prstGeom>
+                  </pic:spPr>
+                </pic:pic>
+              </a:graphicData>
+            </a:graphic>
+          </wp:inline>
+        </w:drawing>
+      </w:r>
+    </w:p>
+    <w:p>
+      <w:pPr>
+        <w:pStyle w:val="Caption"/>
+        <w:jc w:val="center"/>
+        <w:rPr>
+          <w:rFonts w:ascii="Times New Roman" w:hAnsi="Times New Roman" w:cs="Times New Roman"/>
+          <w:b w:val="0"/>
+          <w:color w:val="000000" w:themeColor="text1"/>
+          <w:sz w:val="24"/>
+          <w:szCs w:val="24"/>
+        </w:rPr>
+      </w:pPr>
+      <w:r>
+        <w:rPr>
+          <w:rFonts w:ascii="Times New Roman" w:hAnsi="Times New Roman" w:cs="Times New Roman"/>
+          <w:b w:val="0"/>
+          <w:color w:val="000000" w:themeColor="text1"/>
+          <w:sz w:val="24"/>
+          <w:szCs w:val="24"/>
+        </w:rPr>
+        <w:t xml:space="preserve">Hình </w:t>
+      </w:r>
+      <w:r>
+        <w:rPr>
+          <w:rFonts w:ascii="Times New Roman" w:hAnsi="Times New Roman" w:cs="Times New Roman"/>
+          <w:b w:val="0"/>
+          <w:color w:val="000000" w:themeColor="text1"/>
+          <w:sz w:val="24"/>
+          <w:szCs w:val="24"/>
+        </w:rPr>
+        <w:fldChar w:fldCharType="begin"/>
+      </w:r>
+      <w:r>
+        <w:rPr>
+          <w:rFonts w:ascii="Times New Roman" w:hAnsi="Times New Roman" w:cs="Times New Roman"/>
+          <w:b w:val="0"/>
+          <w:color w:val="000000" w:themeColor="text1"/>
+          <w:sz w:val="24"/>
+          <w:szCs w:val="24"/>
+        </w:rPr>
+        <w:instrText xml:space="preserve"> SEQ Hình \* ARABIC </w:instrText>
+      </w:r>
+      <w:r>
+        <w:rPr>
+          <w:rFonts w:ascii="Times New Roman" w:hAnsi="Times New Roman" w:cs="Times New Roman"/>
+          <w:b w:val="0"/>
+          <w:color w:val="000000" w:themeColor="text1"/>
+          <w:sz w:val="24"/>
+          <w:szCs w:val="24"/>
+        </w:rPr>
+        <w:fldChar w:fldCharType="separate"/>
+      </w:r>
+      <w:r>
+        <w:rPr>
+          <w:rFonts w:ascii="Times New Roman" w:hAnsi="Times New Roman" w:cs="Times New Roman"/>
+          <w:b w:val="0"/>
+          <w:noProof/>
+          <w:color w:val="000000" w:themeColor="text1"/>
+          <w:sz w:val="24"/>
+          <w:szCs w:val="24"/>
+        </w:rPr>
+        <w:t>2</w:t>
+      </w:r>
+      <w:r>
+        <w:rPr>
+          <w:rFonts w:ascii="Times New Roman" w:hAnsi="Times New Roman" w:cs="Times New Roman"/>
+          <w:b w:val="0"/>
+          <w:color w:val="000000" w:themeColor="text1"/>
+          <w:sz w:val="24"/>
+          <w:szCs w:val="24"/>
+        </w:rPr>
+        <w:fldChar w:fldCharType="end"/>
+      </w:r>
+      <w:r>
+        <w:rPr>
+          <w:rFonts w:ascii="Times New Roman" w:hAnsi="Times New Roman" w:cs="Times New Roman"/>
+          <w:b w:val="0"/>
+          <w:color w:val="000000" w:themeColor="text1"/>
+          <w:sz w:val="24"/>
+          <w:szCs w:val="24"/>
+        </w:rPr>
+        <w:t>: Kết quả chạy chương trình với tùy chọn my_netstat –p udp -a</w:t>
+      </w:r>
+    </w:p>
+    <w:p>
+      <w:pPr>
+        <w:pStyle w:val="Bodylv1"/>
+        <w:keepNext/>
+      </w:pPr>
+      <w:r>
+        <w:rPr>
+          <w:noProof/>
+        </w:rPr>
+        <w:lastRenderedPageBreak/>
+        <w:drawing>
+          <wp:inline distT="0" distB="0" distL="0" distR="0" wp14:anchorId="013C9723" wp14:editId="0C7ED1C4">
+            <wp:extent cx="5943600" cy="3108325"/>
+            <wp:effectExtent l="0" t="0" r="0" b="0"/>
+            <wp:docPr id="3" name="Picture 3"/>
+            <wp:cNvGraphicFramePr>
+              <a:graphicFrameLocks xmlns:a="http://schemas.openxmlformats.org/drawingml/2006/main" noChangeAspect="1"/>
+            </wp:cNvGraphicFramePr>
+            <a:graphic xmlns:a="http://schemas.openxmlformats.org/drawingml/2006/main">
+              <a:graphicData uri="http://schemas.openxmlformats.org/drawingml/2006/picture">
+                <pic:pic xmlns:pic="http://schemas.openxmlformats.org/drawingml/2006/picture">
+                  <pic:nvPicPr>
+                    <pic:cNvPr id="0" name=""/>
+                    <pic:cNvPicPr/>
+                  </pic:nvPicPr>
+                  <pic:blipFill>
+                    <a:blip r:embed="rId49"/>
+                    <a:stretch>
+                      <a:fillRect/>
+                    </a:stretch>
+                  </pic:blipFill>
+                  <pic:spPr>
+                    <a:xfrm>
+                      <a:off x="0" y="0"/>
+                      <a:ext cx="5943600" cy="3108325"/>
+                    </a:xfrm>
+                    <a:prstGeom prst="rect">
+                      <a:avLst/>
+                    </a:prstGeom>
+                  </pic:spPr>
+                </pic:pic>
+              </a:graphicData>
+            </a:graphic>
+          </wp:inline>
+        </w:drawing>
+      </w:r>
+    </w:p>
+    <w:p>
+      <w:pPr>
+        <w:pStyle w:val="Caption"/>
+        <w:jc w:val="center"/>
+        <w:rPr>
+          <w:rFonts w:ascii="Times New Roman" w:hAnsi="Times New Roman" w:cs="Times New Roman"/>
+          <w:b w:val="0"/>
+          <w:color w:val="000000" w:themeColor="text1"/>
+          <w:sz w:val="24"/>
+          <w:szCs w:val="24"/>
+        </w:rPr>
+      </w:pPr>
+      <w:r>
+        <w:rPr>
+          <w:rFonts w:ascii="Times New Roman" w:hAnsi="Times New Roman" w:cs="Times New Roman"/>
+          <w:b w:val="0"/>
+          <w:color w:val="000000" w:themeColor="text1"/>
+          <w:sz w:val="24"/>
+          <w:szCs w:val="24"/>
+        </w:rPr>
+        <w:t xml:space="preserve">Hình </w:t>
+      </w:r>
+      <w:r>
+        <w:rPr>
+          <w:rFonts w:ascii="Times New Roman" w:hAnsi="Times New Roman" w:cs="Times New Roman"/>
+          <w:b w:val="0"/>
+          <w:color w:val="000000" w:themeColor="text1"/>
+          <w:sz w:val="24"/>
+          <w:szCs w:val="24"/>
+        </w:rPr>
+        <w:fldChar w:fldCharType="begin"/>
+      </w:r>
+      <w:r>
+        <w:rPr>
+          <w:rFonts w:ascii="Times New Roman" w:hAnsi="Times New Roman" w:cs="Times New Roman"/>
+          <w:b w:val="0"/>
+          <w:color w:val="000000" w:themeColor="text1"/>
+          <w:sz w:val="24"/>
+          <w:szCs w:val="24"/>
+        </w:rPr>
+        <w:instrText xml:space="preserve"> SEQ Hình \* ARABIC </w:instrText>
+      </w:r>
+      <w:r>
+        <w:rPr>
+          <w:rFonts w:ascii="Times New Roman" w:hAnsi="Times New Roman" w:cs="Times New Roman"/>
+          <w:b w:val="0"/>
+          <w:color w:val="000000" w:themeColor="text1"/>
+          <w:sz w:val="24"/>
+          <w:szCs w:val="24"/>
+        </w:rPr>
+        <w:fldChar w:fldCharType="separate"/>
+      </w:r>
+      <w:r>
+        <w:rPr>
+          <w:rFonts w:ascii="Times New Roman" w:hAnsi="Times New Roman" w:cs="Times New Roman"/>
+          <w:b w:val="0"/>
+          <w:noProof/>
+          <w:color w:val="000000" w:themeColor="text1"/>
+          <w:sz w:val="24"/>
+          <w:szCs w:val="24"/>
+        </w:rPr>
+        <w:t>3</w:t>
+      </w:r>
+      <w:r>
+        <w:rPr>
+          <w:rFonts w:ascii="Times New Roman" w:hAnsi="Times New Roman" w:cs="Times New Roman"/>
+          <w:b w:val="0"/>
+          <w:color w:val="000000" w:themeColor="text1"/>
+          <w:sz w:val="24"/>
+          <w:szCs w:val="24"/>
+        </w:rPr>
+        <w:fldChar w:fldCharType="end"/>
+      </w:r>
+      <w:r>
+        <w:rPr>
+          <w:rFonts w:ascii="Times New Roman" w:hAnsi="Times New Roman" w:cs="Times New Roman"/>
+          <w:b w:val="0"/>
+          <w:color w:val="000000" w:themeColor="text1"/>
+          <w:sz w:val="24"/>
+          <w:szCs w:val="24"/>
+        </w:rPr>
+        <w:t>: Kết quả chạy chương trình với tùy chọn my_netstat -s</w:t>
+      </w:r>
+    </w:p>
+    <w:p>
+      <w:pPr>
+        <w:pStyle w:val="Bodylv1"/>
+        <w:numPr>
+          <w:ilvl w:val="0"/>
+          <w:numId w:val="30"/>
+        </w:numPr>
+        <w:outlineLvl w:val="2"/>
+      </w:pPr>
+      <w:bookmarkStart w:id="39" w:name="_Toc532861162"/>
+      <w:r>
+        <w:t>Đánh giá kết quả</w:t>
+      </w:r>
+      <w:bookmarkEnd w:id="39"/>
     </w:p>
     <w:p>
       <w:pPr>
         <w:pStyle w:val="Bodylv1"/>
         <w:outlineLvl w:val="1"/>
       </w:pPr>
-      <w:bookmarkStart w:id="26" w:name="_Toc532846354"/>
+      <w:bookmarkStart w:id="40" w:name="_Toc532861163"/>
       <w:r>
         <w:t>KẾT LUẬN VÀ HƯỚNG PHÁT TRIỂN</w:t>
       </w:r>
-      <w:bookmarkEnd w:id="26"/>
+      <w:bookmarkEnd w:id="40"/>
     </w:p>
     <w:p>
       <w:pPr>
@@ -5102,8 +8655,8 @@
       </w:pPr>
     </w:p>
     <w:sectPr>
-      <w:headerReference w:type="default" r:id="rId13"/>
-      <w:footerReference w:type="default" r:id="rId14"/>
+      <w:headerReference w:type="default" r:id="rId50"/>
+      <w:footerReference w:type="default" r:id="rId51"/>
       <w:pgSz w:w="12240" w:h="15840"/>
       <w:pgMar w:top="1440" w:right="1440" w:bottom="1440" w:left="1440" w:header="720" w:footer="720" w:gutter="0"/>
       <w:cols w:space="720"/>
@@ -5712,6 +9265,95 @@
     </w:lvl>
   </w:abstractNum>
   <w:abstractNum w:abstractNumId="4">
+    <w:nsid w:val="19034282"/>
+    <w:multiLevelType w:val="hybridMultilevel"/>
+    <w:tmpl w:val="A434EEEC"/>
+    <w:lvl w:ilvl="0" w:tplc="0409000F">
+      <w:start w:val="1"/>
+      <w:numFmt w:val="decimal"/>
+      <w:lvlText w:val="%1."/>
+      <w:lvlJc w:val="left"/>
+      <w:pPr>
+        <w:ind w:left="720" w:hanging="360"/>
+      </w:pPr>
+      <w:rPr>
+        <w:rFonts w:hint="default"/>
+      </w:rPr>
+    </w:lvl>
+    <w:lvl w:ilvl="1" w:tplc="04090019" w:tentative="1">
+      <w:start w:val="1"/>
+      <w:numFmt w:val="lowerLetter"/>
+      <w:lvlText w:val="%2."/>
+      <w:lvlJc w:val="left"/>
+      <w:pPr>
+        <w:ind w:left="1440" w:hanging="360"/>
+      </w:pPr>
+    </w:lvl>
+    <w:lvl w:ilvl="2" w:tplc="0409001B" w:tentative="1">
+      <w:start w:val="1"/>
+      <w:numFmt w:val="lowerRoman"/>
+      <w:lvlText w:val="%3."/>
+      <w:lvlJc w:val="right"/>
+      <w:pPr>
+        <w:ind w:left="2160" w:hanging="180"/>
+      </w:pPr>
+    </w:lvl>
+    <w:lvl w:ilvl="3" w:tplc="0409000F" w:tentative="1">
+      <w:start w:val="1"/>
+      <w:numFmt w:val="decimal"/>
+      <w:lvlText w:val="%4."/>
+      <w:lvlJc w:val="left"/>
+      <w:pPr>
+        <w:ind w:left="2880" w:hanging="360"/>
+      </w:pPr>
+    </w:lvl>
+    <w:lvl w:ilvl="4" w:tplc="04090019" w:tentative="1">
+      <w:start w:val="1"/>
+      <w:numFmt w:val="lowerLetter"/>
+      <w:lvlText w:val="%5."/>
+      <w:lvlJc w:val="left"/>
+      <w:pPr>
+        <w:ind w:left="3600" w:hanging="360"/>
+      </w:pPr>
+    </w:lvl>
+    <w:lvl w:ilvl="5" w:tplc="0409001B" w:tentative="1">
+      <w:start w:val="1"/>
+      <w:numFmt w:val="lowerRoman"/>
+      <w:lvlText w:val="%6."/>
+      <w:lvlJc w:val="right"/>
+      <w:pPr>
+        <w:ind w:left="4320" w:hanging="180"/>
+      </w:pPr>
+    </w:lvl>
+    <w:lvl w:ilvl="6" w:tplc="0409000F" w:tentative="1">
+      <w:start w:val="1"/>
+      <w:numFmt w:val="decimal"/>
+      <w:lvlText w:val="%7."/>
+      <w:lvlJc w:val="left"/>
+      <w:pPr>
+        <w:ind w:left="5040" w:hanging="360"/>
+      </w:pPr>
+    </w:lvl>
+    <w:lvl w:ilvl="7" w:tplc="04090019" w:tentative="1">
+      <w:start w:val="1"/>
+      <w:numFmt w:val="lowerLetter"/>
+      <w:lvlText w:val="%8."/>
+      <w:lvlJc w:val="left"/>
+      <w:pPr>
+        <w:ind w:left="5760" w:hanging="360"/>
+      </w:pPr>
+    </w:lvl>
+    <w:lvl w:ilvl="8" w:tplc="0409001B" w:tentative="1">
+      <w:start w:val="1"/>
+      <w:numFmt w:val="lowerRoman"/>
+      <w:lvlText w:val="%9."/>
+      <w:lvlJc w:val="right"/>
+      <w:pPr>
+        <w:ind w:left="6480" w:hanging="180"/>
+      </w:pPr>
+    </w:lvl>
+  </w:abstractNum>
+  <w:abstractNum w:abstractNumId="5">
     <w:nsid w:val="1B6517F2"/>
     <w:multiLevelType w:val="hybridMultilevel"/>
     <w:tmpl w:val="9778526A"/>
@@ -5824,7 +9466,7 @@
       </w:rPr>
     </w:lvl>
   </w:abstractNum>
-  <w:abstractNum w:abstractNumId="5">
+  <w:abstractNum w:abstractNumId="6">
     <w:nsid w:val="1BD27FC2"/>
     <w:multiLevelType w:val="hybridMultilevel"/>
     <w:tmpl w:val="5FD00D54"/>
@@ -5937,7 +9579,7 @@
       </w:rPr>
     </w:lvl>
   </w:abstractNum>
-  <w:abstractNum w:abstractNumId="6">
+  <w:abstractNum w:abstractNumId="7">
     <w:nsid w:val="1F0A0AA3"/>
     <w:multiLevelType w:val="hybridMultilevel"/>
     <w:tmpl w:val="28B89C8E"/>
@@ -6027,7 +9669,7 @@
       </w:pPr>
     </w:lvl>
   </w:abstractNum>
-  <w:abstractNum w:abstractNumId="7">
+  <w:abstractNum w:abstractNumId="8">
     <w:nsid w:val="25C83133"/>
     <w:multiLevelType w:val="hybridMultilevel"/>
     <w:tmpl w:val="9774A192"/>
@@ -6116,7 +9758,120 @@
       </w:pPr>
     </w:lvl>
   </w:abstractNum>
-  <w:abstractNum w:abstractNumId="8">
+  <w:abstractNum w:abstractNumId="9">
+    <w:nsid w:val="2B3D6FAF"/>
+    <w:multiLevelType w:val="hybridMultilevel"/>
+    <w:tmpl w:val="468AA2CE"/>
+    <w:lvl w:ilvl="0" w:tplc="04090005">
+      <w:start w:val="1"/>
+      <w:numFmt w:val="bullet"/>
+      <w:lvlText w:val=""/>
+      <w:lvlJc w:val="left"/>
+      <w:pPr>
+        <w:ind w:left="1800" w:hanging="360"/>
+      </w:pPr>
+      <w:rPr>
+        <w:rFonts w:ascii="Wingdings" w:hAnsi="Wingdings" w:hint="default"/>
+      </w:rPr>
+    </w:lvl>
+    <w:lvl w:ilvl="1" w:tplc="04090003" w:tentative="1">
+      <w:start w:val="1"/>
+      <w:numFmt w:val="bullet"/>
+      <w:lvlText w:val="o"/>
+      <w:lvlJc w:val="left"/>
+      <w:pPr>
+        <w:ind w:left="2520" w:hanging="360"/>
+      </w:pPr>
+      <w:rPr>
+        <w:rFonts w:ascii="Courier New" w:hAnsi="Courier New" w:cs="Courier New" w:hint="default"/>
+      </w:rPr>
+    </w:lvl>
+    <w:lvl w:ilvl="2" w:tplc="04090005" w:tentative="1">
+      <w:start w:val="1"/>
+      <w:numFmt w:val="bullet"/>
+      <w:lvlText w:val=""/>
+      <w:lvlJc w:val="left"/>
+      <w:pPr>
+        <w:ind w:left="3240" w:hanging="360"/>
+      </w:pPr>
+      <w:rPr>
+        <w:rFonts w:ascii="Wingdings" w:hAnsi="Wingdings" w:hint="default"/>
+      </w:rPr>
+    </w:lvl>
+    <w:lvl w:ilvl="3" w:tplc="04090001" w:tentative="1">
+      <w:start w:val="1"/>
+      <w:numFmt w:val="bullet"/>
+      <w:lvlText w:val=""/>
+      <w:lvlJc w:val="left"/>
+      <w:pPr>
+        <w:ind w:left="3960" w:hanging="360"/>
+      </w:pPr>
+      <w:rPr>
+        <w:rFonts w:ascii="Symbol" w:hAnsi="Symbol" w:hint="default"/>
+      </w:rPr>
+    </w:lvl>
+    <w:lvl w:ilvl="4" w:tplc="04090003" w:tentative="1">
+      <w:start w:val="1"/>
+      <w:numFmt w:val="bullet"/>
+      <w:lvlText w:val="o"/>
+      <w:lvlJc w:val="left"/>
+      <w:pPr>
+        <w:ind w:left="4680" w:hanging="360"/>
+      </w:pPr>
+      <w:rPr>
+        <w:rFonts w:ascii="Courier New" w:hAnsi="Courier New" w:cs="Courier New" w:hint="default"/>
+      </w:rPr>
+    </w:lvl>
+    <w:lvl w:ilvl="5" w:tplc="04090005" w:tentative="1">
+      <w:start w:val="1"/>
+      <w:numFmt w:val="bullet"/>
+      <w:lvlText w:val=""/>
+      <w:lvlJc w:val="left"/>
+      <w:pPr>
+        <w:ind w:left="5400" w:hanging="360"/>
+      </w:pPr>
+      <w:rPr>
+        <w:rFonts w:ascii="Wingdings" w:hAnsi="Wingdings" w:hint="default"/>
+      </w:rPr>
+    </w:lvl>
+    <w:lvl w:ilvl="6" w:tplc="04090001" w:tentative="1">
+      <w:start w:val="1"/>
+      <w:numFmt w:val="bullet"/>
+      <w:lvlText w:val=""/>
+      <w:lvlJc w:val="left"/>
+      <w:pPr>
+        <w:ind w:left="6120" w:hanging="360"/>
+      </w:pPr>
+      <w:rPr>
+        <w:rFonts w:ascii="Symbol" w:hAnsi="Symbol" w:hint="default"/>
+      </w:rPr>
+    </w:lvl>
+    <w:lvl w:ilvl="7" w:tplc="04090003" w:tentative="1">
+      <w:start w:val="1"/>
+      <w:numFmt w:val="bullet"/>
+      <w:lvlText w:val="o"/>
+      <w:lvlJc w:val="left"/>
+      <w:pPr>
+        <w:ind w:left="6840" w:hanging="360"/>
+      </w:pPr>
+      <w:rPr>
+        <w:rFonts w:ascii="Courier New" w:hAnsi="Courier New" w:cs="Courier New" w:hint="default"/>
+      </w:rPr>
+    </w:lvl>
+    <w:lvl w:ilvl="8" w:tplc="04090005" w:tentative="1">
+      <w:start w:val="1"/>
+      <w:numFmt w:val="bullet"/>
+      <w:lvlText w:val=""/>
+      <w:lvlJc w:val="left"/>
+      <w:pPr>
+        <w:ind w:left="7560" w:hanging="360"/>
+      </w:pPr>
+      <w:rPr>
+        <w:rFonts w:ascii="Wingdings" w:hAnsi="Wingdings" w:hint="default"/>
+      </w:rPr>
+    </w:lvl>
+  </w:abstractNum>
+  <w:abstractNum w:abstractNumId="10">
     <w:nsid w:val="3C8D3E2E"/>
     <w:multiLevelType w:val="hybridMultilevel"/>
     <w:tmpl w:val="29C026F8"/>
@@ -6229,7 +9984,120 @@
       </w:rPr>
     </w:lvl>
   </w:abstractNum>
-  <w:abstractNum w:abstractNumId="9">
+  <w:abstractNum w:abstractNumId="11">
+    <w:nsid w:val="3DE06F9F"/>
+    <w:multiLevelType w:val="hybridMultilevel"/>
+    <w:tmpl w:val="FBB6F8D6"/>
+    <w:lvl w:ilvl="0" w:tplc="04090003">
+      <w:start w:val="1"/>
+      <w:numFmt w:val="bullet"/>
+      <w:lvlText w:val="o"/>
+      <w:lvlJc w:val="left"/>
+      <w:pPr>
+        <w:ind w:left="1440" w:hanging="360"/>
+      </w:pPr>
+      <w:rPr>
+        <w:rFonts w:ascii="Courier New" w:hAnsi="Courier New" w:cs="Courier New" w:hint="default"/>
+      </w:rPr>
+    </w:lvl>
+    <w:lvl w:ilvl="1" w:tplc="04090003" w:tentative="1">
+      <w:start w:val="1"/>
+      <w:numFmt w:val="bullet"/>
+      <w:lvlText w:val="o"/>
+      <w:lvlJc w:val="left"/>
+      <w:pPr>
+        <w:ind w:left="2160" w:hanging="360"/>
+      </w:pPr>
+      <w:rPr>
+        <w:rFonts w:ascii="Courier New" w:hAnsi="Courier New" w:cs="Courier New" w:hint="default"/>
+      </w:rPr>
+    </w:lvl>
+    <w:lvl w:ilvl="2" w:tplc="04090005" w:tentative="1">
+      <w:start w:val="1"/>
+      <w:numFmt w:val="bullet"/>
+      <w:lvlText w:val=""/>
+      <w:lvlJc w:val="left"/>
+      <w:pPr>
+        <w:ind w:left="2880" w:hanging="360"/>
+      </w:pPr>
+      <w:rPr>
+        <w:rFonts w:ascii="Wingdings" w:hAnsi="Wingdings" w:hint="default"/>
+      </w:rPr>
+    </w:lvl>
+    <w:lvl w:ilvl="3" w:tplc="04090001" w:tentative="1">
+      <w:start w:val="1"/>
+      <w:numFmt w:val="bullet"/>
+      <w:lvlText w:val=""/>
+      <w:lvlJc w:val="left"/>
+      <w:pPr>
+        <w:ind w:left="3600" w:hanging="360"/>
+      </w:pPr>
+      <w:rPr>
+        <w:rFonts w:ascii="Symbol" w:hAnsi="Symbol" w:hint="default"/>
+      </w:rPr>
+    </w:lvl>
+    <w:lvl w:ilvl="4" w:tplc="04090003" w:tentative="1">
+      <w:start w:val="1"/>
+      <w:numFmt w:val="bullet"/>
+      <w:lvlText w:val="o"/>
+      <w:lvlJc w:val="left"/>
+      <w:pPr>
+        <w:ind w:left="4320" w:hanging="360"/>
+      </w:pPr>
+      <w:rPr>
+        <w:rFonts w:ascii="Courier New" w:hAnsi="Courier New" w:cs="Courier New" w:hint="default"/>
+      </w:rPr>
+    </w:lvl>
+    <w:lvl w:ilvl="5" w:tplc="04090005" w:tentative="1">
+      <w:start w:val="1"/>
+      <w:numFmt w:val="bullet"/>
+      <w:lvlText w:val=""/>
+      <w:lvlJc w:val="left"/>
+      <w:pPr>
+        <w:ind w:left="5040" w:hanging="360"/>
+      </w:pPr>
+      <w:rPr>
+        <w:rFonts w:ascii="Wingdings" w:hAnsi="Wingdings" w:hint="default"/>
+      </w:rPr>
+    </w:lvl>
+    <w:lvl w:ilvl="6" w:tplc="04090001" w:tentative="1">
+      <w:start w:val="1"/>
+      <w:numFmt w:val="bullet"/>
+      <w:lvlText w:val=""/>
+      <w:lvlJc w:val="left"/>
+      <w:pPr>
+        <w:ind w:left="5760" w:hanging="360"/>
+      </w:pPr>
+      <w:rPr>
+        <w:rFonts w:ascii="Symbol" w:hAnsi="Symbol" w:hint="default"/>
+      </w:rPr>
+    </w:lvl>
+    <w:lvl w:ilvl="7" w:tplc="04090003" w:tentative="1">
+      <w:start w:val="1"/>
+      <w:numFmt w:val="bullet"/>
+      <w:lvlText w:val="o"/>
+      <w:lvlJc w:val="left"/>
+      <w:pPr>
+        <w:ind w:left="6480" w:hanging="360"/>
+      </w:pPr>
+      <w:rPr>
+        <w:rFonts w:ascii="Courier New" w:hAnsi="Courier New" w:cs="Courier New" w:hint="default"/>
+      </w:rPr>
+    </w:lvl>
+    <w:lvl w:ilvl="8" w:tplc="04090005" w:tentative="1">
+      <w:start w:val="1"/>
+      <w:numFmt w:val="bullet"/>
+      <w:lvlText w:val=""/>
+      <w:lvlJc w:val="left"/>
+      <w:pPr>
+        <w:ind w:left="7200" w:hanging="360"/>
+      </w:pPr>
+      <w:rPr>
+        <w:rFonts w:ascii="Wingdings" w:hAnsi="Wingdings" w:hint="default"/>
+      </w:rPr>
+    </w:lvl>
+  </w:abstractNum>
+  <w:abstractNum w:abstractNumId="12">
     <w:nsid w:val="3EA2189E"/>
     <w:multiLevelType w:val="hybridMultilevel"/>
     <w:tmpl w:val="4060F95E"/>
@@ -6342,7 +10210,7 @@
       </w:rPr>
     </w:lvl>
   </w:abstractNum>
-  <w:abstractNum w:abstractNumId="10">
+  <w:abstractNum w:abstractNumId="13">
     <w:nsid w:val="3EFC1562"/>
     <w:multiLevelType w:val="hybridMultilevel"/>
     <w:tmpl w:val="152693BA"/>
@@ -6455,7 +10323,7 @@
       </w:rPr>
     </w:lvl>
   </w:abstractNum>
-  <w:abstractNum w:abstractNumId="11">
+  <w:abstractNum w:abstractNumId="14">
     <w:nsid w:val="417A3288"/>
     <w:multiLevelType w:val="hybridMultilevel"/>
     <w:tmpl w:val="7EC020AA"/>
@@ -6568,7 +10436,7 @@
       </w:rPr>
     </w:lvl>
   </w:abstractNum>
-  <w:abstractNum w:abstractNumId="12">
+  <w:abstractNum w:abstractNumId="15">
     <w:nsid w:val="4C895D7F"/>
     <w:multiLevelType w:val="multilevel"/>
     <w:tmpl w:val="DC809520"/>
@@ -6689,7 +10557,96 @@
       </w:rPr>
     </w:lvl>
   </w:abstractNum>
-  <w:abstractNum w:abstractNumId="13">
+  <w:abstractNum w:abstractNumId="16">
+    <w:nsid w:val="529D2711"/>
+    <w:multiLevelType w:val="hybridMultilevel"/>
+    <w:tmpl w:val="0A72F0FC"/>
+    <w:lvl w:ilvl="0" w:tplc="0409000F">
+      <w:start w:val="1"/>
+      <w:numFmt w:val="decimal"/>
+      <w:lvlText w:val="%1."/>
+      <w:lvlJc w:val="left"/>
+      <w:pPr>
+        <w:ind w:left="720" w:hanging="360"/>
+      </w:pPr>
+      <w:rPr>
+        <w:rFonts w:hint="default"/>
+      </w:rPr>
+    </w:lvl>
+    <w:lvl w:ilvl="1" w:tplc="04090019" w:tentative="1">
+      <w:start w:val="1"/>
+      <w:numFmt w:val="lowerLetter"/>
+      <w:lvlText w:val="%2."/>
+      <w:lvlJc w:val="left"/>
+      <w:pPr>
+        <w:ind w:left="1440" w:hanging="360"/>
+      </w:pPr>
+    </w:lvl>
+    <w:lvl w:ilvl="2" w:tplc="0409001B" w:tentative="1">
+      <w:start w:val="1"/>
+      <w:numFmt w:val="lowerRoman"/>
+      <w:lvlText w:val="%3."/>
+      <w:lvlJc w:val="right"/>
+      <w:pPr>
+        <w:ind w:left="2160" w:hanging="180"/>
+      </w:pPr>
+    </w:lvl>
+    <w:lvl w:ilvl="3" w:tplc="0409000F" w:tentative="1">
+      <w:start w:val="1"/>
+      <w:numFmt w:val="decimal"/>
+      <w:lvlText w:val="%4."/>
+      <w:lvlJc w:val="left"/>
+      <w:pPr>
+        <w:ind w:left="2880" w:hanging="360"/>
+      </w:pPr>
+    </w:lvl>
+    <w:lvl w:ilvl="4" w:tplc="04090019" w:tentative="1">
+      <w:start w:val="1"/>
+      <w:numFmt w:val="lowerLetter"/>
+      <w:lvlText w:val="%5."/>
+      <w:lvlJc w:val="left"/>
+      <w:pPr>
+        <w:ind w:left="3600" w:hanging="360"/>
+      </w:pPr>
+    </w:lvl>
+    <w:lvl w:ilvl="5" w:tplc="0409001B" w:tentative="1">
+      <w:start w:val="1"/>
+      <w:numFmt w:val="lowerRoman"/>
+      <w:lvlText w:val="%6."/>
+      <w:lvlJc w:val="right"/>
+      <w:pPr>
+        <w:ind w:left="4320" w:hanging="180"/>
+      </w:pPr>
+    </w:lvl>
+    <w:lvl w:ilvl="6" w:tplc="0409000F" w:tentative="1">
+      <w:start w:val="1"/>
+      <w:numFmt w:val="decimal"/>
+      <w:lvlText w:val="%7."/>
+      <w:lvlJc w:val="left"/>
+      <w:pPr>
+        <w:ind w:left="5040" w:hanging="360"/>
+      </w:pPr>
+    </w:lvl>
+    <w:lvl w:ilvl="7" w:tplc="04090019" w:tentative="1">
+      <w:start w:val="1"/>
+      <w:numFmt w:val="lowerLetter"/>
+      <w:lvlText w:val="%8."/>
+      <w:lvlJc w:val="left"/>
+      <w:pPr>
+        <w:ind w:left="5760" w:hanging="360"/>
+      </w:pPr>
+    </w:lvl>
+    <w:lvl w:ilvl="8" w:tplc="0409001B" w:tentative="1">
+      <w:start w:val="1"/>
+      <w:numFmt w:val="lowerRoman"/>
+      <w:lvlText w:val="%9."/>
+      <w:lvlJc w:val="right"/>
+      <w:pPr>
+        <w:ind w:left="6480" w:hanging="180"/>
+      </w:pPr>
+    </w:lvl>
+  </w:abstractNum>
+  <w:abstractNum w:abstractNumId="17">
     <w:nsid w:val="53506599"/>
     <w:multiLevelType w:val="hybridMultilevel"/>
     <w:tmpl w:val="CC30D86E"/>
@@ -6802,10 +10759,10 @@
       </w:rPr>
     </w:lvl>
   </w:abstractNum>
-  <w:abstractNum w:abstractNumId="14">
+  <w:abstractNum w:abstractNumId="18">
     <w:nsid w:val="562E5E40"/>
     <w:multiLevelType w:val="hybridMultilevel"/>
-    <w:tmpl w:val="380EE852"/>
+    <w:tmpl w:val="51C683EA"/>
     <w:lvl w:ilvl="0" w:tplc="04090001">
       <w:start w:val="1"/>
       <w:numFmt w:val="bullet"/>
@@ -6915,10 +10872,123 @@
       </w:rPr>
     </w:lvl>
   </w:abstractNum>
-  <w:abstractNum w:abstractNumId="15">
+  <w:abstractNum w:abstractNumId="19">
+    <w:nsid w:val="58027F8F"/>
+    <w:multiLevelType w:val="hybridMultilevel"/>
+    <w:tmpl w:val="E42C02E0"/>
+    <w:lvl w:ilvl="0" w:tplc="04090005">
+      <w:start w:val="1"/>
+      <w:numFmt w:val="bullet"/>
+      <w:lvlText w:val=""/>
+      <w:lvlJc w:val="left"/>
+      <w:pPr>
+        <w:ind w:left="2880" w:hanging="360"/>
+      </w:pPr>
+      <w:rPr>
+        <w:rFonts w:ascii="Wingdings" w:hAnsi="Wingdings" w:hint="default"/>
+      </w:rPr>
+    </w:lvl>
+    <w:lvl w:ilvl="1" w:tplc="04090003" w:tentative="1">
+      <w:start w:val="1"/>
+      <w:numFmt w:val="bullet"/>
+      <w:lvlText w:val="o"/>
+      <w:lvlJc w:val="left"/>
+      <w:pPr>
+        <w:ind w:left="3600" w:hanging="360"/>
+      </w:pPr>
+      <w:rPr>
+        <w:rFonts w:ascii="Courier New" w:hAnsi="Courier New" w:cs="Courier New" w:hint="default"/>
+      </w:rPr>
+    </w:lvl>
+    <w:lvl w:ilvl="2" w:tplc="04090005" w:tentative="1">
+      <w:start w:val="1"/>
+      <w:numFmt w:val="bullet"/>
+      <w:lvlText w:val=""/>
+      <w:lvlJc w:val="left"/>
+      <w:pPr>
+        <w:ind w:left="4320" w:hanging="360"/>
+      </w:pPr>
+      <w:rPr>
+        <w:rFonts w:ascii="Wingdings" w:hAnsi="Wingdings" w:hint="default"/>
+      </w:rPr>
+    </w:lvl>
+    <w:lvl w:ilvl="3" w:tplc="04090001" w:tentative="1">
+      <w:start w:val="1"/>
+      <w:numFmt w:val="bullet"/>
+      <w:lvlText w:val=""/>
+      <w:lvlJc w:val="left"/>
+      <w:pPr>
+        <w:ind w:left="5040" w:hanging="360"/>
+      </w:pPr>
+      <w:rPr>
+        <w:rFonts w:ascii="Symbol" w:hAnsi="Symbol" w:hint="default"/>
+      </w:rPr>
+    </w:lvl>
+    <w:lvl w:ilvl="4" w:tplc="04090003" w:tentative="1">
+      <w:start w:val="1"/>
+      <w:numFmt w:val="bullet"/>
+      <w:lvlText w:val="o"/>
+      <w:lvlJc w:val="left"/>
+      <w:pPr>
+        <w:ind w:left="5760" w:hanging="360"/>
+      </w:pPr>
+      <w:rPr>
+        <w:rFonts w:ascii="Courier New" w:hAnsi="Courier New" w:cs="Courier New" w:hint="default"/>
+      </w:rPr>
+    </w:lvl>
+    <w:lvl w:ilvl="5" w:tplc="04090005" w:tentative="1">
+      <w:start w:val="1"/>
+      <w:numFmt w:val="bullet"/>
+      <w:lvlText w:val=""/>
+      <w:lvlJc w:val="left"/>
+      <w:pPr>
+        <w:ind w:left="6480" w:hanging="360"/>
+      </w:pPr>
+      <w:rPr>
+        <w:rFonts w:ascii="Wingdings" w:hAnsi="Wingdings" w:hint="default"/>
+      </w:rPr>
+    </w:lvl>
+    <w:lvl w:ilvl="6" w:tplc="04090001" w:tentative="1">
+      <w:start w:val="1"/>
+      <w:numFmt w:val="bullet"/>
+      <w:lvlText w:val=""/>
+      <w:lvlJc w:val="left"/>
+      <w:pPr>
+        <w:ind w:left="7200" w:hanging="360"/>
+      </w:pPr>
+      <w:rPr>
+        <w:rFonts w:ascii="Symbol" w:hAnsi="Symbol" w:hint="default"/>
+      </w:rPr>
+    </w:lvl>
+    <w:lvl w:ilvl="7" w:tplc="04090003" w:tentative="1">
+      <w:start w:val="1"/>
+      <w:numFmt w:val="bullet"/>
+      <w:lvlText w:val="o"/>
+      <w:lvlJc w:val="left"/>
+      <w:pPr>
+        <w:ind w:left="7920" w:hanging="360"/>
+      </w:pPr>
+      <w:rPr>
+        <w:rFonts w:ascii="Courier New" w:hAnsi="Courier New" w:cs="Courier New" w:hint="default"/>
+      </w:rPr>
+    </w:lvl>
+    <w:lvl w:ilvl="8" w:tplc="04090005" w:tentative="1">
+      <w:start w:val="1"/>
+      <w:numFmt w:val="bullet"/>
+      <w:lvlText w:val=""/>
+      <w:lvlJc w:val="left"/>
+      <w:pPr>
+        <w:ind w:left="8640" w:hanging="360"/>
+      </w:pPr>
+      <w:rPr>
+        <w:rFonts w:ascii="Wingdings" w:hAnsi="Wingdings" w:hint="default"/>
+      </w:rPr>
+    </w:lvl>
+  </w:abstractNum>
+  <w:abstractNum w:abstractNumId="20">
     <w:nsid w:val="59833801"/>
     <w:multiLevelType w:val="hybridMultilevel"/>
-    <w:tmpl w:val="60E0D3BC"/>
+    <w:tmpl w:val="69E62F7E"/>
     <w:lvl w:ilvl="0" w:tplc="04090003">
       <w:start w:val="1"/>
       <w:numFmt w:val="bullet"/>
@@ -7028,7 +11098,120 @@
       </w:rPr>
     </w:lvl>
   </w:abstractNum>
-  <w:abstractNum w:abstractNumId="16">
+  <w:abstractNum w:abstractNumId="21">
+    <w:nsid w:val="5CEB60EC"/>
+    <w:multiLevelType w:val="hybridMultilevel"/>
+    <w:tmpl w:val="335A794A"/>
+    <w:lvl w:ilvl="0" w:tplc="04090003">
+      <w:start w:val="1"/>
+      <w:numFmt w:val="bullet"/>
+      <w:lvlText w:val="o"/>
+      <w:lvlJc w:val="left"/>
+      <w:pPr>
+        <w:ind w:left="1440" w:hanging="360"/>
+      </w:pPr>
+      <w:rPr>
+        <w:rFonts w:ascii="Courier New" w:hAnsi="Courier New" w:cs="Courier New" w:hint="default"/>
+      </w:rPr>
+    </w:lvl>
+    <w:lvl w:ilvl="1" w:tplc="04090003" w:tentative="1">
+      <w:start w:val="1"/>
+      <w:numFmt w:val="bullet"/>
+      <w:lvlText w:val="o"/>
+      <w:lvlJc w:val="left"/>
+      <w:pPr>
+        <w:ind w:left="2160" w:hanging="360"/>
+      </w:pPr>
+      <w:rPr>
+        <w:rFonts w:ascii="Courier New" w:hAnsi="Courier New" w:cs="Courier New" w:hint="default"/>
+      </w:rPr>
+    </w:lvl>
+    <w:lvl w:ilvl="2" w:tplc="04090005" w:tentative="1">
+      <w:start w:val="1"/>
+      <w:numFmt w:val="bullet"/>
+      <w:lvlText w:val=""/>
+      <w:lvlJc w:val="left"/>
+      <w:pPr>
+        <w:ind w:left="2880" w:hanging="360"/>
+      </w:pPr>
+      <w:rPr>
+        <w:rFonts w:ascii="Wingdings" w:hAnsi="Wingdings" w:hint="default"/>
+      </w:rPr>
+    </w:lvl>
+    <w:lvl w:ilvl="3" w:tplc="04090001" w:tentative="1">
+      <w:start w:val="1"/>
+      <w:numFmt w:val="bullet"/>
+      <w:lvlText w:val=""/>
+      <w:lvlJc w:val="left"/>
+      <w:pPr>
+        <w:ind w:left="3600" w:hanging="360"/>
+      </w:pPr>
+      <w:rPr>
+        <w:rFonts w:ascii="Symbol" w:hAnsi="Symbol" w:hint="default"/>
+      </w:rPr>
+    </w:lvl>
+    <w:lvl w:ilvl="4" w:tplc="04090003" w:tentative="1">
+      <w:start w:val="1"/>
+      <w:numFmt w:val="bullet"/>
+      <w:lvlText w:val="o"/>
+      <w:lvlJc w:val="left"/>
+      <w:pPr>
+        <w:ind w:left="4320" w:hanging="360"/>
+      </w:pPr>
+      <w:rPr>
+        <w:rFonts w:ascii="Courier New" w:hAnsi="Courier New" w:cs="Courier New" w:hint="default"/>
+      </w:rPr>
+    </w:lvl>
+    <w:lvl w:ilvl="5" w:tplc="04090005" w:tentative="1">
+      <w:start w:val="1"/>
+      <w:numFmt w:val="bullet"/>
+      <w:lvlText w:val=""/>
+      <w:lvlJc w:val="left"/>
+      <w:pPr>
+        <w:ind w:left="5040" w:hanging="360"/>
+      </w:pPr>
+      <w:rPr>
+        <w:rFonts w:ascii="Wingdings" w:hAnsi="Wingdings" w:hint="default"/>
+      </w:rPr>
+    </w:lvl>
+    <w:lvl w:ilvl="6" w:tplc="04090001" w:tentative="1">
+      <w:start w:val="1"/>
+      <w:numFmt w:val="bullet"/>
+      <w:lvlText w:val=""/>
+      <w:lvlJc w:val="left"/>
+      <w:pPr>
+        <w:ind w:left="5760" w:hanging="360"/>
+      </w:pPr>
+      <w:rPr>
+        <w:rFonts w:ascii="Symbol" w:hAnsi="Symbol" w:hint="default"/>
+      </w:rPr>
+    </w:lvl>
+    <w:lvl w:ilvl="7" w:tplc="04090003" w:tentative="1">
+      <w:start w:val="1"/>
+      <w:numFmt w:val="bullet"/>
+      <w:lvlText w:val="o"/>
+      <w:lvlJc w:val="left"/>
+      <w:pPr>
+        <w:ind w:left="6480" w:hanging="360"/>
+      </w:pPr>
+      <w:rPr>
+        <w:rFonts w:ascii="Courier New" w:hAnsi="Courier New" w:cs="Courier New" w:hint="default"/>
+      </w:rPr>
+    </w:lvl>
+    <w:lvl w:ilvl="8" w:tplc="04090005" w:tentative="1">
+      <w:start w:val="1"/>
+      <w:numFmt w:val="bullet"/>
+      <w:lvlText w:val=""/>
+      <w:lvlJc w:val="left"/>
+      <w:pPr>
+        <w:ind w:left="7200" w:hanging="360"/>
+      </w:pPr>
+      <w:rPr>
+        <w:rFonts w:ascii="Wingdings" w:hAnsi="Wingdings" w:hint="default"/>
+      </w:rPr>
+    </w:lvl>
+  </w:abstractNum>
+  <w:abstractNum w:abstractNumId="22">
     <w:nsid w:val="64B240C0"/>
     <w:multiLevelType w:val="hybridMultilevel"/>
     <w:tmpl w:val="933E338C"/>
@@ -7141,7 +11324,7 @@
       </w:rPr>
     </w:lvl>
   </w:abstractNum>
-  <w:abstractNum w:abstractNumId="17">
+  <w:abstractNum w:abstractNumId="23">
     <w:nsid w:val="653B5CD8"/>
     <w:multiLevelType w:val="hybridMultilevel"/>
     <w:tmpl w:val="45D08C6C"/>
@@ -7254,7 +11437,7 @@
       </w:rPr>
     </w:lvl>
   </w:abstractNum>
-  <w:abstractNum w:abstractNumId="18">
+  <w:abstractNum w:abstractNumId="24">
     <w:nsid w:val="667023E4"/>
     <w:multiLevelType w:val="hybridMultilevel"/>
     <w:tmpl w:val="1526A148"/>
@@ -7367,7 +11550,7 @@
       </w:rPr>
     </w:lvl>
   </w:abstractNum>
-  <w:abstractNum w:abstractNumId="19">
+  <w:abstractNum w:abstractNumId="25">
     <w:nsid w:val="6A947A39"/>
     <w:multiLevelType w:val="hybridMultilevel"/>
     <w:tmpl w:val="F8BE3102"/>
@@ -7480,7 +11663,120 @@
       </w:rPr>
     </w:lvl>
   </w:abstractNum>
-  <w:abstractNum w:abstractNumId="20">
+  <w:abstractNum w:abstractNumId="26">
+    <w:nsid w:val="6A953482"/>
+    <w:multiLevelType w:val="hybridMultilevel"/>
+    <w:tmpl w:val="2954CF2A"/>
+    <w:lvl w:ilvl="0" w:tplc="04090003">
+      <w:start w:val="1"/>
+      <w:numFmt w:val="bullet"/>
+      <w:lvlText w:val="o"/>
+      <w:lvlJc w:val="left"/>
+      <w:pPr>
+        <w:ind w:left="1440" w:hanging="360"/>
+      </w:pPr>
+      <w:rPr>
+        <w:rFonts w:ascii="Courier New" w:hAnsi="Courier New" w:cs="Courier New" w:hint="default"/>
+      </w:rPr>
+    </w:lvl>
+    <w:lvl w:ilvl="1" w:tplc="04090003" w:tentative="1">
+      <w:start w:val="1"/>
+      <w:numFmt w:val="bullet"/>
+      <w:lvlText w:val="o"/>
+      <w:lvlJc w:val="left"/>
+      <w:pPr>
+        <w:ind w:left="2160" w:hanging="360"/>
+      </w:pPr>
+      <w:rPr>
+        <w:rFonts w:ascii="Courier New" w:hAnsi="Courier New" w:cs="Courier New" w:hint="default"/>
+      </w:rPr>
+    </w:lvl>
+    <w:lvl w:ilvl="2" w:tplc="04090005" w:tentative="1">
+      <w:start w:val="1"/>
+      <w:numFmt w:val="bullet"/>
+      <w:lvlText w:val=""/>
+      <w:lvlJc w:val="left"/>
+      <w:pPr>
+        <w:ind w:left="2880" w:hanging="360"/>
+      </w:pPr>
+      <w:rPr>
+        <w:rFonts w:ascii="Wingdings" w:hAnsi="Wingdings" w:hint="default"/>
+      </w:rPr>
+    </w:lvl>
+    <w:lvl w:ilvl="3" w:tplc="04090001" w:tentative="1">
+      <w:start w:val="1"/>
+      <w:numFmt w:val="bullet"/>
+      <w:lvlText w:val=""/>
+      <w:lvlJc w:val="left"/>
+      <w:pPr>
+        <w:ind w:left="3600" w:hanging="360"/>
+      </w:pPr>
+      <w:rPr>
+        <w:rFonts w:ascii="Symbol" w:hAnsi="Symbol" w:hint="default"/>
+      </w:rPr>
+    </w:lvl>
+    <w:lvl w:ilvl="4" w:tplc="04090003" w:tentative="1">
+      <w:start w:val="1"/>
+      <w:numFmt w:val="bullet"/>
+      <w:lvlText w:val="o"/>
+      <w:lvlJc w:val="left"/>
+      <w:pPr>
+        <w:ind w:left="4320" w:hanging="360"/>
+      </w:pPr>
+      <w:rPr>
+        <w:rFonts w:ascii="Courier New" w:hAnsi="Courier New" w:cs="Courier New" w:hint="default"/>
+      </w:rPr>
+    </w:lvl>
+    <w:lvl w:ilvl="5" w:tplc="04090005" w:tentative="1">
+      <w:start w:val="1"/>
+      <w:numFmt w:val="bullet"/>
+      <w:lvlText w:val=""/>
+      <w:lvlJc w:val="left"/>
+      <w:pPr>
+        <w:ind w:left="5040" w:hanging="360"/>
+      </w:pPr>
+      <w:rPr>
+        <w:rFonts w:ascii="Wingdings" w:hAnsi="Wingdings" w:hint="default"/>
+      </w:rPr>
+    </w:lvl>
+    <w:lvl w:ilvl="6" w:tplc="04090001" w:tentative="1">
+      <w:start w:val="1"/>
+      <w:numFmt w:val="bullet"/>
+      <w:lvlText w:val=""/>
+      <w:lvlJc w:val="left"/>
+      <w:pPr>
+        <w:ind w:left="5760" w:hanging="360"/>
+      </w:pPr>
+      <w:rPr>
+        <w:rFonts w:ascii="Symbol" w:hAnsi="Symbol" w:hint="default"/>
+      </w:rPr>
+    </w:lvl>
+    <w:lvl w:ilvl="7" w:tplc="04090003" w:tentative="1">
+      <w:start w:val="1"/>
+      <w:numFmt w:val="bullet"/>
+      <w:lvlText w:val="o"/>
+      <w:lvlJc w:val="left"/>
+      <w:pPr>
+        <w:ind w:left="6480" w:hanging="360"/>
+      </w:pPr>
+      <w:rPr>
+        <w:rFonts w:ascii="Courier New" w:hAnsi="Courier New" w:cs="Courier New" w:hint="default"/>
+      </w:rPr>
+    </w:lvl>
+    <w:lvl w:ilvl="8" w:tplc="04090005" w:tentative="1">
+      <w:start w:val="1"/>
+      <w:numFmt w:val="bullet"/>
+      <w:lvlText w:val=""/>
+      <w:lvlJc w:val="left"/>
+      <w:pPr>
+        <w:ind w:left="7200" w:hanging="360"/>
+      </w:pPr>
+      <w:rPr>
+        <w:rFonts w:ascii="Wingdings" w:hAnsi="Wingdings" w:hint="default"/>
+      </w:rPr>
+    </w:lvl>
+  </w:abstractNum>
+  <w:abstractNum w:abstractNumId="27">
     <w:nsid w:val="6E1F64AB"/>
     <w:multiLevelType w:val="hybridMultilevel"/>
     <w:tmpl w:val="979CD190"/>
@@ -7593,7 +11889,120 @@
       </w:rPr>
     </w:lvl>
   </w:abstractNum>
-  <w:abstractNum w:abstractNumId="21">
+  <w:abstractNum w:abstractNumId="28">
+    <w:nsid w:val="751D3769"/>
+    <w:multiLevelType w:val="hybridMultilevel"/>
+    <w:tmpl w:val="6CD23C26"/>
+    <w:lvl w:ilvl="0" w:tplc="04090001">
+      <w:start w:val="1"/>
+      <w:numFmt w:val="bullet"/>
+      <w:lvlText w:val=""/>
+      <w:lvlJc w:val="left"/>
+      <w:pPr>
+        <w:ind w:left="1080" w:hanging="360"/>
+      </w:pPr>
+      <w:rPr>
+        <w:rFonts w:ascii="Symbol" w:hAnsi="Symbol" w:hint="default"/>
+      </w:rPr>
+    </w:lvl>
+    <w:lvl w:ilvl="1" w:tplc="04090003" w:tentative="1">
+      <w:start w:val="1"/>
+      <w:numFmt w:val="bullet"/>
+      <w:lvlText w:val="o"/>
+      <w:lvlJc w:val="left"/>
+      <w:pPr>
+        <w:ind w:left="1800" w:hanging="360"/>
+      </w:pPr>
+      <w:rPr>
+        <w:rFonts w:ascii="Courier New" w:hAnsi="Courier New" w:cs="Courier New" w:hint="default"/>
+      </w:rPr>
+    </w:lvl>
+    <w:lvl w:ilvl="2" w:tplc="04090005" w:tentative="1">
+      <w:start w:val="1"/>
+      <w:numFmt w:val="bullet"/>
+      <w:lvlText w:val=""/>
+      <w:lvlJc w:val="left"/>
+      <w:pPr>
+        <w:ind w:left="2520" w:hanging="360"/>
+      </w:pPr>
+      <w:rPr>
+        <w:rFonts w:ascii="Wingdings" w:hAnsi="Wingdings" w:hint="default"/>
+      </w:rPr>
+    </w:lvl>
+    <w:lvl w:ilvl="3" w:tplc="04090001" w:tentative="1">
+      <w:start w:val="1"/>
+      <w:numFmt w:val="bullet"/>
+      <w:lvlText w:val=""/>
+      <w:lvlJc w:val="left"/>
+      <w:pPr>
+        <w:ind w:left="3240" w:hanging="360"/>
+      </w:pPr>
+      <w:rPr>
+        <w:rFonts w:ascii="Symbol" w:hAnsi="Symbol" w:hint="default"/>
+      </w:rPr>
+    </w:lvl>
+    <w:lvl w:ilvl="4" w:tplc="04090003" w:tentative="1">
+      <w:start w:val="1"/>
+      <w:numFmt w:val="bullet"/>
+      <w:lvlText w:val="o"/>
+      <w:lvlJc w:val="left"/>
+      <w:pPr>
+        <w:ind w:left="3960" w:hanging="360"/>
+      </w:pPr>
+      <w:rPr>
+        <w:rFonts w:ascii="Courier New" w:hAnsi="Courier New" w:cs="Courier New" w:hint="default"/>
+      </w:rPr>
+    </w:lvl>
+    <w:lvl w:ilvl="5" w:tplc="04090005" w:tentative="1">
+      <w:start w:val="1"/>
+      <w:numFmt w:val="bullet"/>
+      <w:lvlText w:val=""/>
+      <w:lvlJc w:val="left"/>
+      <w:pPr>
+        <w:ind w:left="4680" w:hanging="360"/>
+      </w:pPr>
+      <w:rPr>
+        <w:rFonts w:ascii="Wingdings" w:hAnsi="Wingdings" w:hint="default"/>
+      </w:rPr>
+    </w:lvl>
+    <w:lvl w:ilvl="6" w:tplc="04090001" w:tentative="1">
+      <w:start w:val="1"/>
+      <w:numFmt w:val="bullet"/>
+      <w:lvlText w:val=""/>
+      <w:lvlJc w:val="left"/>
+      <w:pPr>
+        <w:ind w:left="5400" w:hanging="360"/>
+      </w:pPr>
+      <w:rPr>
+        <w:rFonts w:ascii="Symbol" w:hAnsi="Symbol" w:hint="default"/>
+      </w:rPr>
+    </w:lvl>
+    <w:lvl w:ilvl="7" w:tplc="04090003" w:tentative="1">
+      <w:start w:val="1"/>
+      <w:numFmt w:val="bullet"/>
+      <w:lvlText w:val="o"/>
+      <w:lvlJc w:val="left"/>
+      <w:pPr>
+        <w:ind w:left="6120" w:hanging="360"/>
+      </w:pPr>
+      <w:rPr>
+        <w:rFonts w:ascii="Courier New" w:hAnsi="Courier New" w:cs="Courier New" w:hint="default"/>
+      </w:rPr>
+    </w:lvl>
+    <w:lvl w:ilvl="8" w:tplc="04090005" w:tentative="1">
+      <w:start w:val="1"/>
+      <w:numFmt w:val="bullet"/>
+      <w:lvlText w:val=""/>
+      <w:lvlJc w:val="left"/>
+      <w:pPr>
+        <w:ind w:left="6840" w:hanging="360"/>
+      </w:pPr>
+      <w:rPr>
+        <w:rFonts w:ascii="Wingdings" w:hAnsi="Wingdings" w:hint="default"/>
+      </w:rPr>
+    </w:lvl>
+  </w:abstractNum>
+  <w:abstractNum w:abstractNumId="29">
     <w:nsid w:val="769F7FFE"/>
     <w:multiLevelType w:val="hybridMultilevel"/>
     <w:tmpl w:val="0C64A062"/>
@@ -7706,7 +12115,7 @@
       </w:rPr>
     </w:lvl>
   </w:abstractNum>
-  <w:abstractNum w:abstractNumId="22">
+  <w:abstractNum w:abstractNumId="30">
     <w:nsid w:val="76C361F2"/>
     <w:multiLevelType w:val="multilevel"/>
     <w:tmpl w:val="DC809520"/>
@@ -7827,7 +12236,7 @@
       </w:rPr>
     </w:lvl>
   </w:abstractNum>
-  <w:abstractNum w:abstractNumId="23">
+  <w:abstractNum w:abstractNumId="31">
     <w:nsid w:val="79F32585"/>
     <w:multiLevelType w:val="hybridMultilevel"/>
     <w:tmpl w:val="40F6923A"/>
@@ -7940,7 +12349,7 @@
       </w:rPr>
     </w:lvl>
   </w:abstractNum>
-  <w:abstractNum w:abstractNumId="24">
+  <w:abstractNum w:abstractNumId="32">
     <w:nsid w:val="7DE50417"/>
     <w:multiLevelType w:val="hybridMultilevel"/>
     <w:tmpl w:val="245AF684"/>
@@ -8054,103 +12463,127 @@
     </w:lvl>
   </w:abstractNum>
   <w:num w:numId="1">
-    <w:abstractNumId w:val="6"/>
+    <w:abstractNumId w:val="7"/>
   </w:num>
   <w:num w:numId="2">
-    <w:abstractNumId w:val="6"/>
+    <w:abstractNumId w:val="7"/>
     <w:lvlOverride w:ilvl="0">
       <w:startOverride w:val="1"/>
     </w:lvlOverride>
   </w:num>
   <w:num w:numId="3">
-    <w:abstractNumId w:val="6"/>
+    <w:abstractNumId w:val="7"/>
     <w:lvlOverride w:ilvl="0">
       <w:startOverride w:val="1"/>
     </w:lvlOverride>
   </w:num>
   <w:num w:numId="4">
-    <w:abstractNumId w:val="6"/>
+    <w:abstractNumId w:val="7"/>
     <w:lvlOverride w:ilvl="0">
       <w:startOverride w:val="1"/>
     </w:lvlOverride>
   </w:num>
   <w:num w:numId="5">
-    <w:abstractNumId w:val="6"/>
+    <w:abstractNumId w:val="7"/>
     <w:lvlOverride w:ilvl="0">
       <w:startOverride w:val="1"/>
     </w:lvlOverride>
   </w:num>
   <w:num w:numId="6">
-    <w:abstractNumId w:val="7"/>
+    <w:abstractNumId w:val="8"/>
   </w:num>
   <w:num w:numId="7">
-    <w:abstractNumId w:val="22"/>
+    <w:abstractNumId w:val="30"/>
   </w:num>
   <w:num w:numId="8">
-    <w:abstractNumId w:val="11"/>
+    <w:abstractNumId w:val="14"/>
   </w:num>
   <w:num w:numId="9">
-    <w:abstractNumId w:val="8"/>
+    <w:abstractNumId w:val="10"/>
   </w:num>
   <w:num w:numId="10">
-    <w:abstractNumId w:val="23"/>
+    <w:abstractNumId w:val="31"/>
   </w:num>
   <w:num w:numId="11">
+    <w:abstractNumId w:val="32"/>
+  </w:num>
+  <w:num w:numId="12">
     <w:abstractNumId w:val="24"/>
   </w:num>
-  <w:num w:numId="12">
+  <w:num w:numId="13">
     <w:abstractNumId w:val="18"/>
-  </w:num>
-  <w:num w:numId="13">
-    <w:abstractNumId w:val="14"/>
   </w:num>
   <w:num w:numId="14">
     <w:abstractNumId w:val="1"/>
   </w:num>
   <w:num w:numId="15">
-    <w:abstractNumId w:val="13"/>
+    <w:abstractNumId w:val="17"/>
   </w:num>
   <w:num w:numId="16">
-    <w:abstractNumId w:val="10"/>
+    <w:abstractNumId w:val="13"/>
   </w:num>
   <w:num w:numId="17">
     <w:abstractNumId w:val="0"/>
   </w:num>
   <w:num w:numId="18">
-    <w:abstractNumId w:val="19"/>
+    <w:abstractNumId w:val="25"/>
   </w:num>
   <w:num w:numId="19">
-    <w:abstractNumId w:val="20"/>
+    <w:abstractNumId w:val="27"/>
   </w:num>
   <w:num w:numId="20">
-    <w:abstractNumId w:val="12"/>
+    <w:abstractNumId w:val="15"/>
   </w:num>
   <w:num w:numId="21">
-    <w:abstractNumId w:val="5"/>
+    <w:abstractNumId w:val="6"/>
   </w:num>
   <w:num w:numId="22">
     <w:abstractNumId w:val="2"/>
   </w:num>
   <w:num w:numId="23">
-    <w:abstractNumId w:val="17"/>
+    <w:abstractNumId w:val="23"/>
   </w:num>
   <w:num w:numId="24">
-    <w:abstractNumId w:val="9"/>
+    <w:abstractNumId w:val="12"/>
   </w:num>
   <w:num w:numId="25">
-    <w:abstractNumId w:val="16"/>
+    <w:abstractNumId w:val="22"/>
   </w:num>
   <w:num w:numId="26">
     <w:abstractNumId w:val="3"/>
   </w:num>
   <w:num w:numId="27">
+    <w:abstractNumId w:val="29"/>
+  </w:num>
+  <w:num w:numId="28">
+    <w:abstractNumId w:val="20"/>
+  </w:num>
+  <w:num w:numId="29">
+    <w:abstractNumId w:val="5"/>
+  </w:num>
+  <w:num w:numId="30">
+    <w:abstractNumId w:val="4"/>
+  </w:num>
+  <w:num w:numId="31">
+    <w:abstractNumId w:val="16"/>
+  </w:num>
+  <w:num w:numId="32">
+    <w:abstractNumId w:val="26"/>
+  </w:num>
+  <w:num w:numId="33">
     <w:abstractNumId w:val="21"/>
   </w:num>
-  <w:num w:numId="28">
-    <w:abstractNumId w:val="15"/>
+  <w:num w:numId="34">
+    <w:abstractNumId w:val="19"/>
   </w:num>
-  <w:num w:numId="29">
-    <w:abstractNumId w:val="4"/>
+  <w:num w:numId="35">
+    <w:abstractNumId w:val="9"/>
+  </w:num>
+  <w:num w:numId="36">
+    <w:abstractNumId w:val="28"/>
+  </w:num>
+  <w:num w:numId="37">
+    <w:abstractNumId w:val="11"/>
   </w:num>
 </w:numbering>
 </file>
@@ -8730,6 +13163,64 @@
       <w:contextualSpacing/>
     </w:pPr>
   </w:style>
+  <w:style w:type="paragraph" w:styleId="Caption">
+    <w:name w:val="caption"/>
+    <w:basedOn w:val="Normal"/>
+    <w:next w:val="Normal"/>
+    <w:uiPriority w:val="35"/>
+    <w:unhideWhenUsed/>
+    <w:qFormat/>
+    <w:rsid w:val="00CB3D5F"/>
+    <w:pPr>
+      <w:spacing w:line="240" w:lineRule="auto"/>
+    </w:pPr>
+    <w:rPr>
+      <w:b/>
+      <w:bCs/>
+      <w:color w:val="4F81BD" w:themeColor="accent1"/>
+      <w:sz w:val="18"/>
+      <w:szCs w:val="18"/>
+    </w:rPr>
+  </w:style>
+  <w:style w:type="paragraph" w:styleId="TableofFigures">
+    <w:name w:val="table of figures"/>
+    <w:basedOn w:val="Normal"/>
+    <w:next w:val="Normal"/>
+    <w:uiPriority w:val="99"/>
+    <w:unhideWhenUsed/>
+    <w:rsid w:val="00284425"/>
+    <w:pPr>
+      <w:spacing w:after="0"/>
+    </w:pPr>
+  </w:style>
+  <w:style w:type="paragraph" w:styleId="PlainText">
+    <w:name w:val="Plain Text"/>
+    <w:basedOn w:val="Normal"/>
+    <w:link w:val="PlainTextChar"/>
+    <w:uiPriority w:val="99"/>
+    <w:unhideWhenUsed/>
+    <w:rsid w:val="0017061A"/>
+    <w:pPr>
+      <w:spacing w:after="0" w:line="240" w:lineRule="auto"/>
+    </w:pPr>
+    <w:rPr>
+      <w:rFonts w:ascii="Consolas" w:hAnsi="Consolas"/>
+      <w:sz w:val="21"/>
+      <w:szCs w:val="21"/>
+    </w:rPr>
+  </w:style>
+  <w:style w:type="character" w:customStyle="1" w:styleId="PlainTextChar">
+    <w:name w:val="Plain Text Char"/>
+    <w:basedOn w:val="DefaultParagraphFont"/>
+    <w:link w:val="PlainText"/>
+    <w:uiPriority w:val="99"/>
+    <w:rsid w:val="0017061A"/>
+    <w:rPr>
+      <w:rFonts w:ascii="Consolas" w:hAnsi="Consolas"/>
+      <w:sz w:val="21"/>
+      <w:szCs w:val="21"/>
+    </w:rPr>
+  </w:style>
 </w:styles>
 </file>
 
@@ -9308,6 +13799,64 @@
       <w:contextualSpacing/>
     </w:pPr>
   </w:style>
+  <w:style w:type="paragraph" w:styleId="Caption">
+    <w:name w:val="caption"/>
+    <w:basedOn w:val="Normal"/>
+    <w:next w:val="Normal"/>
+    <w:uiPriority w:val="35"/>
+    <w:unhideWhenUsed/>
+    <w:qFormat/>
+    <w:rsid w:val="00CB3D5F"/>
+    <w:pPr>
+      <w:spacing w:line="240" w:lineRule="auto"/>
+    </w:pPr>
+    <w:rPr>
+      <w:b/>
+      <w:bCs/>
+      <w:color w:val="4F81BD" w:themeColor="accent1"/>
+      <w:sz w:val="18"/>
+      <w:szCs w:val="18"/>
+    </w:rPr>
+  </w:style>
+  <w:style w:type="paragraph" w:styleId="TableofFigures">
+    <w:name w:val="table of figures"/>
+    <w:basedOn w:val="Normal"/>
+    <w:next w:val="Normal"/>
+    <w:uiPriority w:val="99"/>
+    <w:unhideWhenUsed/>
+    <w:rsid w:val="00284425"/>
+    <w:pPr>
+      <w:spacing w:after="0"/>
+    </w:pPr>
+  </w:style>
+  <w:style w:type="paragraph" w:styleId="PlainText">
+    <w:name w:val="Plain Text"/>
+    <w:basedOn w:val="Normal"/>
+    <w:link w:val="PlainTextChar"/>
+    <w:uiPriority w:val="99"/>
+    <w:unhideWhenUsed/>
+    <w:rsid w:val="0017061A"/>
+    <w:pPr>
+      <w:spacing w:after="0" w:line="240" w:lineRule="auto"/>
+    </w:pPr>
+    <w:rPr>
+      <w:rFonts w:ascii="Consolas" w:hAnsi="Consolas"/>
+      <w:sz w:val="21"/>
+      <w:szCs w:val="21"/>
+    </w:rPr>
+  </w:style>
+  <w:style w:type="character" w:customStyle="1" w:styleId="PlainTextChar">
+    <w:name w:val="Plain Text Char"/>
+    <w:basedOn w:val="DefaultParagraphFont"/>
+    <w:link w:val="PlainText"/>
+    <w:uiPriority w:val="99"/>
+    <w:rsid w:val="0017061A"/>
+    <w:rPr>
+      <w:rFonts w:ascii="Consolas" w:hAnsi="Consolas"/>
+      <w:sz w:val="21"/>
+      <w:szCs w:val="21"/>
+    </w:rPr>
+  </w:style>
 </w:styles>
 </file>
 
@@ -9601,7 +14150,7 @@
 </file>
 
 <file path=customXml/itemProps1.xml><?xml version="1.0" encoding="utf-8"?>
-<ds:datastoreItem xmlns:ds="http://schemas.openxmlformats.org/officeDocument/2006/customXml" ds:itemID="{106E9B26-DB8D-4B3E-8D78-F9C262B1F9B1}">
+<ds:datastoreItem xmlns:ds="http://schemas.openxmlformats.org/officeDocument/2006/customXml" ds:itemID="{5D1E096F-F927-440C-B8D4-E48F58665485}">
   <ds:schemaRefs>
     <ds:schemaRef ds:uri="http://schemas.openxmlformats.org/officeDocument/2006/bibliography"/>
   </ds:schemaRefs>

--- a/BaoCao_Slides/BaoCao.docx
+++ b/BaoCao_Slides/BaoCao.docx
@@ -74,7 +74,7 @@
             </w:rPr>
             <w:fldChar w:fldCharType="separate"/>
           </w:r>
-          <w:hyperlink w:anchor="_Toc533022589" w:history="1">
+          <w:hyperlink w:anchor="_Toc533084946" w:history="1">
             <w:r>
               <w:rPr>
                 <w:rStyle w:val="Hyperlink"/>
@@ -101,7 +101,7 @@
                 <w:noProof/>
                 <w:webHidden/>
               </w:rPr>
-              <w:instrText xml:space="preserve"> PAGEREF _Toc533022589 \h </w:instrText>
+              <w:instrText xml:space="preserve"> PAGEREF _Toc533084946 \h </w:instrText>
             </w:r>
             <w:r>
               <w:rPr>
@@ -143,7 +143,7 @@
               <w:noProof/>
             </w:rPr>
           </w:pPr>
-          <w:hyperlink w:anchor="_Toc533022590" w:history="1">
+          <w:hyperlink w:anchor="_Toc533084947" w:history="1">
             <w:r>
               <w:rPr>
                 <w:rStyle w:val="Hyperlink"/>
@@ -170,7 +170,7 @@
                 <w:noProof/>
                 <w:webHidden/>
               </w:rPr>
-              <w:instrText xml:space="preserve"> PAGEREF _Toc533022590 \h </w:instrText>
+              <w:instrText xml:space="preserve"> PAGEREF _Toc533084947 \h </w:instrText>
             </w:r>
             <w:r>
               <w:rPr>
@@ -212,7 +212,7 @@
               <w:noProof/>
             </w:rPr>
           </w:pPr>
-          <w:hyperlink w:anchor="_Toc533022591" w:history="1">
+          <w:hyperlink w:anchor="_Toc533084948" w:history="1">
             <w:r>
               <w:rPr>
                 <w:rStyle w:val="Hyperlink"/>
@@ -239,7 +239,7 @@
                 <w:noProof/>
                 <w:webHidden/>
               </w:rPr>
-              <w:instrText xml:space="preserve"> PAGEREF _Toc533022591 \h </w:instrText>
+              <w:instrText xml:space="preserve"> PAGEREF _Toc533084948 \h </w:instrText>
             </w:r>
             <w:r>
               <w:rPr>
@@ -281,7 +281,7 @@
               <w:noProof/>
             </w:rPr>
           </w:pPr>
-          <w:hyperlink w:anchor="_Toc533022592" w:history="1">
+          <w:hyperlink w:anchor="_Toc533084949" w:history="1">
             <w:r>
               <w:rPr>
                 <w:rStyle w:val="Hyperlink"/>
@@ -308,7 +308,7 @@
                 <w:noProof/>
                 <w:webHidden/>
               </w:rPr>
-              <w:instrText xml:space="preserve"> PAGEREF _Toc533022592 \h </w:instrText>
+              <w:instrText xml:space="preserve"> PAGEREF _Toc533084949 \h </w:instrText>
             </w:r>
             <w:r>
               <w:rPr>
@@ -351,7 +351,7 @@
               <w:lang w:eastAsia="en-US"/>
             </w:rPr>
           </w:pPr>
-          <w:hyperlink w:anchor="_Toc533022593" w:history="1">
+          <w:hyperlink w:anchor="_Toc533084950" w:history="1">
             <w:r>
               <w:rPr>
                 <w:rStyle w:val="Hyperlink"/>
@@ -394,7 +394,7 @@
                 <w:noProof/>
                 <w:webHidden/>
               </w:rPr>
-              <w:instrText xml:space="preserve"> PAGEREF _Toc533022593 \h </w:instrText>
+              <w:instrText xml:space="preserve"> PAGEREF _Toc533084950 \h </w:instrText>
             </w:r>
             <w:r>
               <w:rPr>
@@ -437,7 +437,7 @@
               <w:lang w:eastAsia="en-US"/>
             </w:rPr>
           </w:pPr>
-          <w:hyperlink w:anchor="_Toc533022594" w:history="1">
+          <w:hyperlink w:anchor="_Toc533084951" w:history="1">
             <w:r>
               <w:rPr>
                 <w:rStyle w:val="Hyperlink"/>
@@ -480,7 +480,7 @@
                 <w:noProof/>
                 <w:webHidden/>
               </w:rPr>
-              <w:instrText xml:space="preserve"> PAGEREF _Toc533022594 \h </w:instrText>
+              <w:instrText xml:space="preserve"> PAGEREF _Toc533084951 \h </w:instrText>
             </w:r>
             <w:r>
               <w:rPr>
@@ -523,7 +523,7 @@
               <w:lang w:eastAsia="en-US"/>
             </w:rPr>
           </w:pPr>
-          <w:hyperlink w:anchor="_Toc533022595" w:history="1">
+          <w:hyperlink w:anchor="_Toc533084952" w:history="1">
             <w:r>
               <w:rPr>
                 <w:rStyle w:val="Hyperlink"/>
@@ -564,7 +564,7 @@
                 <w:noProof/>
                 <w:webHidden/>
               </w:rPr>
-              <w:instrText xml:space="preserve"> PAGEREF _Toc533022595 \h </w:instrText>
+              <w:instrText xml:space="preserve"> PAGEREF _Toc533084952 \h </w:instrText>
             </w:r>
             <w:r>
               <w:rPr>
@@ -584,7 +584,7 @@
                 <w:noProof/>
                 <w:webHidden/>
               </w:rPr>
-              <w:t>8</w:t>
+              <w:t>9</w:t>
             </w:r>
             <w:r>
               <w:rPr>
@@ -607,7 +607,7 @@
               <w:noProof/>
             </w:rPr>
           </w:pPr>
-          <w:hyperlink w:anchor="_Toc533022596" w:history="1">
+          <w:hyperlink w:anchor="_Toc533084953" w:history="1">
             <w:r>
               <w:rPr>
                 <w:rStyle w:val="Hyperlink"/>
@@ -650,7 +650,7 @@
                 <w:noProof/>
                 <w:webHidden/>
               </w:rPr>
-              <w:instrText xml:space="preserve"> PAGEREF _Toc533022596 \h </w:instrText>
+              <w:instrText xml:space="preserve"> PAGEREF _Toc533084953 \h </w:instrText>
             </w:r>
             <w:r>
               <w:rPr>
@@ -670,7 +670,7 @@
                 <w:noProof/>
                 <w:webHidden/>
               </w:rPr>
-              <w:t>8</w:t>
+              <w:t>9</w:t>
             </w:r>
             <w:r>
               <w:rPr>
@@ -693,7 +693,7 @@
               <w:noProof/>
             </w:rPr>
           </w:pPr>
-          <w:hyperlink w:anchor="_Toc533022597" w:history="1">
+          <w:hyperlink w:anchor="_Toc533084954" w:history="1">
             <w:r>
               <w:rPr>
                 <w:rStyle w:val="Hyperlink"/>
@@ -736,7 +736,7 @@
                 <w:noProof/>
                 <w:webHidden/>
               </w:rPr>
-              <w:instrText xml:space="preserve"> PAGEREF _Toc533022597 \h </w:instrText>
+              <w:instrText xml:space="preserve"> PAGEREF _Toc533084954 \h </w:instrText>
             </w:r>
             <w:r>
               <w:rPr>
@@ -756,7 +756,7 @@
                 <w:noProof/>
                 <w:webHidden/>
               </w:rPr>
-              <w:t>8</w:t>
+              <w:t>10</w:t>
             </w:r>
             <w:r>
               <w:rPr>
@@ -779,7 +779,7 @@
               <w:noProof/>
             </w:rPr>
           </w:pPr>
-          <w:hyperlink w:anchor="_Toc533022598" w:history="1">
+          <w:hyperlink w:anchor="_Toc533084955" w:history="1">
             <w:r>
               <w:rPr>
                 <w:rStyle w:val="Hyperlink"/>
@@ -801,23 +801,7 @@
                 <w:noProof/>
                 <w:lang w:val="vi-VN"/>
               </w:rPr>
-              <w:t>Thuật toán Earlie</w:t>
-            </w:r>
-            <w:r>
-              <w:rPr>
-                <w:rStyle w:val="Hyperlink"/>
-                <w:noProof/>
-                <w:lang w:val="vi-VN"/>
-              </w:rPr>
-              <w:t>r</w:t>
-            </w:r>
-            <w:r>
-              <w:rPr>
-                <w:rStyle w:val="Hyperlink"/>
-                <w:noProof/>
-                <w:lang w:val="vi-VN"/>
-              </w:rPr>
-              <w:t xml:space="preserve"> Deadline First</w:t>
+              <w:t>Thuật toán Earlier Deadline First</w:t>
             </w:r>
             <w:r>
               <w:rPr>
@@ -838,7 +822,7 @@
                 <w:noProof/>
                 <w:webHidden/>
               </w:rPr>
-              <w:instrText xml:space="preserve"> PAGEREF _Toc533022598 \h </w:instrText>
+              <w:instrText xml:space="preserve"> PAGEREF _Toc533084955 \h </w:instrText>
             </w:r>
             <w:r>
               <w:rPr>
@@ -858,7 +842,7 @@
                 <w:noProof/>
                 <w:webHidden/>
               </w:rPr>
-              <w:t>8</w:t>
+              <w:t>11</w:t>
             </w:r>
             <w:r>
               <w:rPr>
@@ -880,7 +864,7 @@
               <w:noProof/>
             </w:rPr>
           </w:pPr>
-          <w:hyperlink w:anchor="_Toc533022599" w:history="1">
+          <w:hyperlink w:anchor="_Toc533084956" w:history="1">
             <w:r>
               <w:rPr>
                 <w:rStyle w:val="Hyperlink"/>
@@ -907,7 +891,7 @@
                 <w:noProof/>
                 <w:webHidden/>
               </w:rPr>
-              <w:instrText xml:space="preserve"> PAGEREF _Toc533022599 \h </w:instrText>
+              <w:instrText xml:space="preserve"> PAGEREF _Toc533084956 \h </w:instrText>
             </w:r>
             <w:r>
               <w:rPr>
@@ -927,7 +911,7 @@
                 <w:noProof/>
                 <w:webHidden/>
               </w:rPr>
-              <w:t>9</w:t>
+              <w:t>12</w:t>
             </w:r>
             <w:r>
               <w:rPr>
@@ -950,7 +934,7 @@
               <w:lang w:eastAsia="en-US"/>
             </w:rPr>
           </w:pPr>
-          <w:hyperlink w:anchor="_Toc533022600" w:history="1">
+          <w:hyperlink w:anchor="_Toc533084957" w:history="1">
             <w:r>
               <w:rPr>
                 <w:rStyle w:val="Hyperlink"/>
@@ -993,7 +977,7 @@
                 <w:noProof/>
                 <w:webHidden/>
               </w:rPr>
-              <w:instrText xml:space="preserve"> PAGEREF _Toc533022600 \h </w:instrText>
+              <w:instrText xml:space="preserve"> PAGEREF _Toc533084957 \h </w:instrText>
             </w:r>
             <w:r>
               <w:rPr>
@@ -1013,7 +997,7 @@
                 <w:noProof/>
                 <w:webHidden/>
               </w:rPr>
-              <w:t>9</w:t>
+              <w:t>12</w:t>
             </w:r>
             <w:r>
               <w:rPr>
@@ -1036,7 +1020,7 @@
               <w:lang w:eastAsia="en-US"/>
             </w:rPr>
           </w:pPr>
-          <w:hyperlink w:anchor="_Toc533022601" w:history="1">
+          <w:hyperlink w:anchor="_Toc533084958" w:history="1">
             <w:r>
               <w:rPr>
                 <w:rStyle w:val="Hyperlink"/>
@@ -1079,7 +1063,7 @@
                 <w:noProof/>
                 <w:webHidden/>
               </w:rPr>
-              <w:instrText xml:space="preserve"> PAGEREF _Toc533022601 \h </w:instrText>
+              <w:instrText xml:space="preserve"> PAGEREF _Toc533084958 \h </w:instrText>
             </w:r>
             <w:r>
               <w:rPr>
@@ -1099,7 +1083,7 @@
                 <w:noProof/>
                 <w:webHidden/>
               </w:rPr>
-              <w:t>9</w:t>
+              <w:t>12</w:t>
             </w:r>
             <w:r>
               <w:rPr>
@@ -1121,7 +1105,7 @@
               <w:noProof/>
             </w:rPr>
           </w:pPr>
-          <w:hyperlink w:anchor="_Toc533022602" w:history="1">
+          <w:hyperlink w:anchor="_Toc533084959" w:history="1">
             <w:r>
               <w:rPr>
                 <w:rStyle w:val="Hyperlink"/>
@@ -1148,7 +1132,7 @@
                 <w:noProof/>
                 <w:webHidden/>
               </w:rPr>
-              <w:instrText xml:space="preserve"> PAGEREF _Toc533022602 \h </w:instrText>
+              <w:instrText xml:space="preserve"> PAGEREF _Toc533084959 \h </w:instrText>
             </w:r>
             <w:r>
               <w:rPr>
@@ -1168,7 +1152,7 @@
                 <w:noProof/>
                 <w:webHidden/>
               </w:rPr>
-              <w:t>9</w:t>
+              <w:t>12</w:t>
             </w:r>
             <w:r>
               <w:rPr>
@@ -1190,7 +1174,7 @@
               <w:noProof/>
             </w:rPr>
           </w:pPr>
-          <w:hyperlink w:anchor="_Toc533022603" w:history="1">
+          <w:hyperlink w:anchor="_Toc533084960" w:history="1">
             <w:r>
               <w:rPr>
                 <w:rStyle w:val="Hyperlink"/>
@@ -1217,7 +1201,7 @@
                 <w:noProof/>
                 <w:webHidden/>
               </w:rPr>
-              <w:instrText xml:space="preserve"> PAGEREF _Toc533022603 \h </w:instrText>
+              <w:instrText xml:space="preserve"> PAGEREF _Toc533084960 \h </w:instrText>
             </w:r>
             <w:r>
               <w:rPr>
@@ -1237,7 +1221,7 @@
                 <w:noProof/>
                 <w:webHidden/>
               </w:rPr>
-              <w:t>9</w:t>
+              <w:t>12</w:t>
             </w:r>
             <w:r>
               <w:rPr>
@@ -1259,7 +1243,7 @@
               <w:noProof/>
             </w:rPr>
           </w:pPr>
-          <w:hyperlink w:anchor="_Toc533022604" w:history="1">
+          <w:hyperlink w:anchor="_Toc533084961" w:history="1">
             <w:r>
               <w:rPr>
                 <w:rStyle w:val="Hyperlink"/>
@@ -1286,7 +1270,7 @@
                 <w:noProof/>
                 <w:webHidden/>
               </w:rPr>
-              <w:instrText xml:space="preserve"> PAGEREF _Toc533022604 \h </w:instrText>
+              <w:instrText xml:space="preserve"> PAGEREF _Toc533084961 \h </w:instrText>
             </w:r>
             <w:r>
               <w:rPr>
@@ -1306,7 +1290,7 @@
                 <w:noProof/>
                 <w:webHidden/>
               </w:rPr>
-              <w:t>10</w:t>
+              <w:t>13</w:t>
             </w:r>
             <w:r>
               <w:rPr>
@@ -1328,7 +1312,7 @@
               <w:noProof/>
             </w:rPr>
           </w:pPr>
-          <w:hyperlink w:anchor="_Toc533022605" w:history="1">
+          <w:hyperlink w:anchor="_Toc533084962" w:history="1">
             <w:r>
               <w:rPr>
                 <w:rStyle w:val="Hyperlink"/>
@@ -1355,7 +1339,7 @@
                 <w:noProof/>
                 <w:webHidden/>
               </w:rPr>
-              <w:instrText xml:space="preserve"> PAGEREF _Toc533022605 \h </w:instrText>
+              <w:instrText xml:space="preserve"> PAGEREF _Toc533084962 \h </w:instrText>
             </w:r>
             <w:r>
               <w:rPr>
@@ -1375,7 +1359,7 @@
                 <w:noProof/>
                 <w:webHidden/>
               </w:rPr>
-              <w:t>10</w:t>
+              <w:t>13</w:t>
             </w:r>
             <w:r>
               <w:rPr>
@@ -1398,7 +1382,7 @@
               <w:lang w:eastAsia="en-US"/>
             </w:rPr>
           </w:pPr>
-          <w:hyperlink w:anchor="_Toc533022606" w:history="1">
+          <w:hyperlink w:anchor="_Toc533084963" w:history="1">
             <w:r>
               <w:rPr>
                 <w:rStyle w:val="Hyperlink"/>
@@ -1439,7 +1423,7 @@
                 <w:noProof/>
                 <w:webHidden/>
               </w:rPr>
-              <w:instrText xml:space="preserve"> PAGEREF _Toc533022606 \h </w:instrText>
+              <w:instrText xml:space="preserve"> PAGEREF _Toc533084963 \h </w:instrText>
             </w:r>
             <w:r>
               <w:rPr>
@@ -1459,7 +1443,7 @@
                 <w:noProof/>
                 <w:webHidden/>
               </w:rPr>
-              <w:t>10</w:t>
+              <w:t>13</w:t>
             </w:r>
             <w:r>
               <w:rPr>
@@ -1482,7 +1466,7 @@
               <w:noProof/>
             </w:rPr>
           </w:pPr>
-          <w:hyperlink w:anchor="_Toc533022607" w:history="1">
+          <w:hyperlink w:anchor="_Toc533084964" w:history="1">
             <w:r>
               <w:rPr>
                 <w:rStyle w:val="Hyperlink"/>
@@ -1524,7 +1508,7 @@
                 <w:noProof/>
                 <w:webHidden/>
               </w:rPr>
-              <w:instrText xml:space="preserve"> PAGEREF _Toc533022607 \h </w:instrText>
+              <w:instrText xml:space="preserve"> PAGEREF _Toc533084964 \h </w:instrText>
             </w:r>
             <w:r>
               <w:rPr>
@@ -1544,7 +1528,7 @@
                 <w:noProof/>
                 <w:webHidden/>
               </w:rPr>
-              <w:t>10</w:t>
+              <w:t>13</w:t>
             </w:r>
             <w:r>
               <w:rPr>
@@ -1567,7 +1551,7 @@
               <w:noProof/>
             </w:rPr>
           </w:pPr>
-          <w:hyperlink w:anchor="_Toc533022608" w:history="1">
+          <w:hyperlink w:anchor="_Toc533084965" w:history="1">
             <w:r>
               <w:rPr>
                 <w:rStyle w:val="Hyperlink"/>
@@ -1609,7 +1593,7 @@
                 <w:noProof/>
                 <w:webHidden/>
               </w:rPr>
-              <w:instrText xml:space="preserve"> PAGEREF _Toc533022608 \h </w:instrText>
+              <w:instrText xml:space="preserve"> PAGEREF _Toc533084965 \h </w:instrText>
             </w:r>
             <w:r>
               <w:rPr>
@@ -1629,7 +1613,7 @@
                 <w:noProof/>
                 <w:webHidden/>
               </w:rPr>
-              <w:t>11</w:t>
+              <w:t>14</w:t>
             </w:r>
             <w:r>
               <w:rPr>
@@ -1652,7 +1636,7 @@
               <w:noProof/>
             </w:rPr>
           </w:pPr>
-          <w:hyperlink w:anchor="_Toc533022609" w:history="1">
+          <w:hyperlink w:anchor="_Toc533084966" w:history="1">
             <w:r>
               <w:rPr>
                 <w:rStyle w:val="Hyperlink"/>
@@ -1694,7 +1678,7 @@
                 <w:noProof/>
                 <w:webHidden/>
               </w:rPr>
-              <w:instrText xml:space="preserve"> PAGEREF _Toc533022609 \h </w:instrText>
+              <w:instrText xml:space="preserve"> PAGEREF _Toc533084966 \h </w:instrText>
             </w:r>
             <w:r>
               <w:rPr>
@@ -1714,7 +1698,7 @@
                 <w:noProof/>
                 <w:webHidden/>
               </w:rPr>
-              <w:t>11</w:t>
+              <w:t>14</w:t>
             </w:r>
             <w:r>
               <w:rPr>
@@ -1737,7 +1721,7 @@
               <w:noProof/>
             </w:rPr>
           </w:pPr>
-          <w:hyperlink w:anchor="_Toc533022610" w:history="1">
+          <w:hyperlink w:anchor="_Toc533084967" w:history="1">
             <w:r>
               <w:rPr>
                 <w:rStyle w:val="Hyperlink"/>
@@ -1779,7 +1763,7 @@
                 <w:noProof/>
                 <w:webHidden/>
               </w:rPr>
-              <w:instrText xml:space="preserve"> PAGEREF _Toc533022610 \h </w:instrText>
+              <w:instrText xml:space="preserve"> PAGEREF _Toc533084967 \h </w:instrText>
             </w:r>
             <w:r>
               <w:rPr>
@@ -1799,7 +1783,7 @@
                 <w:noProof/>
                 <w:webHidden/>
               </w:rPr>
-              <w:t>11</w:t>
+              <w:t>14</w:t>
             </w:r>
             <w:r>
               <w:rPr>
@@ -1822,7 +1806,7 @@
               <w:noProof/>
             </w:rPr>
           </w:pPr>
-          <w:hyperlink w:anchor="_Toc533022611" w:history="1">
+          <w:hyperlink w:anchor="_Toc533084968" w:history="1">
             <w:r>
               <w:rPr>
                 <w:rStyle w:val="Hyperlink"/>
@@ -1864,7 +1848,7 @@
                 <w:noProof/>
                 <w:webHidden/>
               </w:rPr>
-              <w:instrText xml:space="preserve"> PAGEREF _Toc533022611 \h </w:instrText>
+              <w:instrText xml:space="preserve"> PAGEREF _Toc533084968 \h </w:instrText>
             </w:r>
             <w:r>
               <w:rPr>
@@ -1884,7 +1868,7 @@
                 <w:noProof/>
                 <w:webHidden/>
               </w:rPr>
-              <w:t>11</w:t>
+              <w:t>14</w:t>
             </w:r>
             <w:r>
               <w:rPr>
@@ -1907,7 +1891,7 @@
               <w:lang w:eastAsia="en-US"/>
             </w:rPr>
           </w:pPr>
-          <w:hyperlink w:anchor="_Toc533022612" w:history="1">
+          <w:hyperlink w:anchor="_Toc533084969" w:history="1">
             <w:r>
               <w:rPr>
                 <w:rStyle w:val="Hyperlink"/>
@@ -1948,7 +1932,7 @@
                 <w:noProof/>
                 <w:webHidden/>
               </w:rPr>
-              <w:instrText xml:space="preserve"> PAGEREF _Toc533022612 \h </w:instrText>
+              <w:instrText xml:space="preserve"> PAGEREF _Toc533084969 \h </w:instrText>
             </w:r>
             <w:r>
               <w:rPr>
@@ -1968,7 +1952,7 @@
                 <w:noProof/>
                 <w:webHidden/>
               </w:rPr>
-              <w:t>11</w:t>
+              <w:t>14</w:t>
             </w:r>
             <w:r>
               <w:rPr>
@@ -1991,7 +1975,7 @@
               <w:noProof/>
             </w:rPr>
           </w:pPr>
-          <w:hyperlink w:anchor="_Toc533022613" w:history="1">
+          <w:hyperlink w:anchor="_Toc533084970" w:history="1">
             <w:r>
               <w:rPr>
                 <w:rStyle w:val="Hyperlink"/>
@@ -2033,7 +2017,7 @@
                 <w:noProof/>
                 <w:webHidden/>
               </w:rPr>
-              <w:instrText xml:space="preserve"> PAGEREF _Toc533022613 \h </w:instrText>
+              <w:instrText xml:space="preserve"> PAGEREF _Toc533084970 \h </w:instrText>
             </w:r>
             <w:r>
               <w:rPr>
@@ -2053,7 +2037,7 @@
                 <w:noProof/>
                 <w:webHidden/>
               </w:rPr>
-              <w:t>11</w:t>
+              <w:t>14</w:t>
             </w:r>
             <w:r>
               <w:rPr>
@@ -2076,7 +2060,7 @@
               <w:noProof/>
             </w:rPr>
           </w:pPr>
-          <w:hyperlink w:anchor="_Toc533022614" w:history="1">
+          <w:hyperlink w:anchor="_Toc533084971" w:history="1">
             <w:r>
               <w:rPr>
                 <w:rStyle w:val="Hyperlink"/>
@@ -2118,7 +2102,7 @@
                 <w:noProof/>
                 <w:webHidden/>
               </w:rPr>
-              <w:instrText xml:space="preserve"> PAGEREF _Toc533022614 \h </w:instrText>
+              <w:instrText xml:space="preserve"> PAGEREF _Toc533084971 \h </w:instrText>
             </w:r>
             <w:r>
               <w:rPr>
@@ -2138,7 +2122,7 @@
                 <w:noProof/>
                 <w:webHidden/>
               </w:rPr>
-              <w:t>12</w:t>
+              <w:t>15</w:t>
             </w:r>
             <w:r>
               <w:rPr>
@@ -2161,7 +2145,7 @@
               <w:noProof/>
             </w:rPr>
           </w:pPr>
-          <w:hyperlink w:anchor="_Toc533022615" w:history="1">
+          <w:hyperlink w:anchor="_Toc533084972" w:history="1">
             <w:r>
               <w:rPr>
                 <w:rStyle w:val="Hyperlink"/>
@@ -2203,7 +2187,7 @@
                 <w:noProof/>
                 <w:webHidden/>
               </w:rPr>
-              <w:instrText xml:space="preserve"> PAGEREF _Toc533022615 \h </w:instrText>
+              <w:instrText xml:space="preserve"> PAGEREF _Toc533084972 \h </w:instrText>
             </w:r>
             <w:r>
               <w:rPr>
@@ -2223,7 +2207,7 @@
                 <w:noProof/>
                 <w:webHidden/>
               </w:rPr>
-              <w:t>12</w:t>
+              <w:t>15</w:t>
             </w:r>
             <w:r>
               <w:rPr>
@@ -2246,7 +2230,7 @@
               <w:lang w:eastAsia="en-US"/>
             </w:rPr>
           </w:pPr>
-          <w:hyperlink w:anchor="_Toc533022616" w:history="1">
+          <w:hyperlink w:anchor="_Toc533084973" w:history="1">
             <w:r>
               <w:rPr>
                 <w:rStyle w:val="Hyperlink"/>
@@ -2287,7 +2271,7 @@
                 <w:noProof/>
                 <w:webHidden/>
               </w:rPr>
-              <w:instrText xml:space="preserve"> PAGEREF _Toc533022616 \h </w:instrText>
+              <w:instrText xml:space="preserve"> PAGEREF _Toc533084973 \h </w:instrText>
             </w:r>
             <w:r>
               <w:rPr>
@@ -2307,7 +2291,7 @@
                 <w:noProof/>
                 <w:webHidden/>
               </w:rPr>
-              <w:t>12</w:t>
+              <w:t>15</w:t>
             </w:r>
             <w:r>
               <w:rPr>
@@ -2330,7 +2314,7 @@
               <w:lang w:eastAsia="en-US"/>
             </w:rPr>
           </w:pPr>
-          <w:hyperlink w:anchor="_Toc533022617" w:history="1">
+          <w:hyperlink w:anchor="_Toc533084974" w:history="1">
             <w:r>
               <w:rPr>
                 <w:rStyle w:val="Hyperlink"/>
@@ -2371,7 +2355,7 @@
                 <w:noProof/>
                 <w:webHidden/>
               </w:rPr>
-              <w:instrText xml:space="preserve"> PAGEREF _Toc533022617 \h </w:instrText>
+              <w:instrText xml:space="preserve"> PAGEREF _Toc533084974 \h </w:instrText>
             </w:r>
             <w:r>
               <w:rPr>
@@ -2391,7 +2375,7 @@
                 <w:noProof/>
                 <w:webHidden/>
               </w:rPr>
-              <w:t>14</w:t>
+              <w:t>17</w:t>
             </w:r>
             <w:r>
               <w:rPr>
@@ -2414,7 +2398,7 @@
               <w:noProof/>
             </w:rPr>
           </w:pPr>
-          <w:hyperlink w:anchor="_Toc533022618" w:history="1">
+          <w:hyperlink w:anchor="_Toc533084975" w:history="1">
             <w:r>
               <w:rPr>
                 <w:rStyle w:val="Hyperlink"/>
@@ -2456,7 +2440,7 @@
                 <w:noProof/>
                 <w:webHidden/>
               </w:rPr>
-              <w:instrText xml:space="preserve"> PAGEREF _Toc533022618 \h </w:instrText>
+              <w:instrText xml:space="preserve"> PAGEREF _Toc533084975 \h </w:instrText>
             </w:r>
             <w:r>
               <w:rPr>
@@ -2476,7 +2460,7 @@
                 <w:noProof/>
                 <w:webHidden/>
               </w:rPr>
-              <w:t>14</w:t>
+              <w:t>17</w:t>
             </w:r>
             <w:r>
               <w:rPr>
@@ -2499,7 +2483,7 @@
               <w:noProof/>
             </w:rPr>
           </w:pPr>
-          <w:hyperlink w:anchor="_Toc533022619" w:history="1">
+          <w:hyperlink w:anchor="_Toc533084976" w:history="1">
             <w:r>
               <w:rPr>
                 <w:rStyle w:val="Hyperlink"/>
@@ -2541,7 +2525,7 @@
                 <w:noProof/>
                 <w:webHidden/>
               </w:rPr>
-              <w:instrText xml:space="preserve"> PAGEREF _Toc533022619 \h </w:instrText>
+              <w:instrText xml:space="preserve"> PAGEREF _Toc533084976 \h </w:instrText>
             </w:r>
             <w:r>
               <w:rPr>
@@ -2561,7 +2545,7 @@
                 <w:noProof/>
                 <w:webHidden/>
               </w:rPr>
-              <w:t>14</w:t>
+              <w:t>17</w:t>
             </w:r>
             <w:r>
               <w:rPr>
@@ -2584,7 +2568,7 @@
               <w:noProof/>
             </w:rPr>
           </w:pPr>
-          <w:hyperlink w:anchor="_Toc533022620" w:history="1">
+          <w:hyperlink w:anchor="_Toc533084977" w:history="1">
             <w:r>
               <w:rPr>
                 <w:rStyle w:val="Hyperlink"/>
@@ -2626,7 +2610,7 @@
                 <w:noProof/>
                 <w:webHidden/>
               </w:rPr>
-              <w:instrText xml:space="preserve"> PAGEREF _Toc533022620 \h </w:instrText>
+              <w:instrText xml:space="preserve"> PAGEREF _Toc533084977 \h </w:instrText>
             </w:r>
             <w:r>
               <w:rPr>
@@ -2646,7 +2630,7 @@
                 <w:noProof/>
                 <w:webHidden/>
               </w:rPr>
-              <w:t>15</w:t>
+              <w:t>18</w:t>
             </w:r>
             <w:r>
               <w:rPr>
@@ -2668,7 +2652,7 @@
               <w:noProof/>
             </w:rPr>
           </w:pPr>
-          <w:hyperlink w:anchor="_Toc533022621" w:history="1">
+          <w:hyperlink w:anchor="_Toc533084978" w:history="1">
             <w:r>
               <w:rPr>
                 <w:rStyle w:val="Hyperlink"/>
@@ -2695,7 +2679,7 @@
                 <w:noProof/>
                 <w:webHidden/>
               </w:rPr>
-              <w:instrText xml:space="preserve"> PAGEREF _Toc533022621 \h </w:instrText>
+              <w:instrText xml:space="preserve"> PAGEREF _Toc533084978 \h </w:instrText>
             </w:r>
             <w:r>
               <w:rPr>
@@ -2715,7 +2699,7 @@
                 <w:noProof/>
                 <w:webHidden/>
               </w:rPr>
-              <w:t>16</w:t>
+              <w:t>19</w:t>
             </w:r>
             <w:r>
               <w:rPr>
@@ -2738,7 +2722,7 @@
               <w:lang w:eastAsia="en-US"/>
             </w:rPr>
           </w:pPr>
-          <w:hyperlink w:anchor="_Toc533022622" w:history="1">
+          <w:hyperlink w:anchor="_Toc533084979" w:history="1">
             <w:r>
               <w:rPr>
                 <w:rStyle w:val="Hyperlink"/>
@@ -2779,7 +2763,7 @@
                 <w:noProof/>
                 <w:webHidden/>
               </w:rPr>
-              <w:instrText xml:space="preserve"> PAGEREF _Toc533022622 \h </w:instrText>
+              <w:instrText xml:space="preserve"> PAGEREF _Toc533084979 \h </w:instrText>
             </w:r>
             <w:r>
               <w:rPr>
@@ -2799,7 +2783,7 @@
                 <w:noProof/>
                 <w:webHidden/>
               </w:rPr>
-              <w:t>16</w:t>
+              <w:t>19</w:t>
             </w:r>
             <w:r>
               <w:rPr>
@@ -2822,7 +2806,7 @@
               <w:lang w:eastAsia="en-US"/>
             </w:rPr>
           </w:pPr>
-          <w:hyperlink w:anchor="_Toc533022623" w:history="1">
+          <w:hyperlink w:anchor="_Toc533084980" w:history="1">
             <w:r>
               <w:rPr>
                 <w:rStyle w:val="Hyperlink"/>
@@ -2863,7 +2847,7 @@
                 <w:noProof/>
                 <w:webHidden/>
               </w:rPr>
-              <w:instrText xml:space="preserve"> PAGEREF _Toc533022623 \h </w:instrText>
+              <w:instrText xml:space="preserve"> PAGEREF _Toc533084980 \h </w:instrText>
             </w:r>
             <w:r>
               <w:rPr>
@@ -2883,7 +2867,7 @@
                 <w:noProof/>
                 <w:webHidden/>
               </w:rPr>
-              <w:t>16</w:t>
+              <w:t>19</w:t>
             </w:r>
             <w:r>
               <w:rPr>
@@ -2905,7 +2889,7 @@
               <w:noProof/>
             </w:rPr>
           </w:pPr>
-          <w:hyperlink w:anchor="_Toc533022624" w:history="1">
+          <w:hyperlink w:anchor="_Toc533084981" w:history="1">
             <w:r>
               <w:rPr>
                 <w:rStyle w:val="Hyperlink"/>
@@ -2932,7 +2916,7 @@
                 <w:noProof/>
                 <w:webHidden/>
               </w:rPr>
-              <w:instrText xml:space="preserve"> PAGEREF _Toc533022624 \h </w:instrText>
+              <w:instrText xml:space="preserve"> PAGEREF _Toc533084981 \h </w:instrText>
             </w:r>
             <w:r>
               <w:rPr>
@@ -2952,7 +2936,7 @@
                 <w:noProof/>
                 <w:webHidden/>
               </w:rPr>
-              <w:t>20</w:t>
+              <w:t>23</w:t>
             </w:r>
             <w:r>
               <w:rPr>
@@ -2975,7 +2959,7 @@
               <w:lang w:eastAsia="en-US"/>
             </w:rPr>
           </w:pPr>
-          <w:hyperlink w:anchor="_Toc533022625" w:history="1">
+          <w:hyperlink w:anchor="_Toc533084982" w:history="1">
             <w:r>
               <w:rPr>
                 <w:rStyle w:val="Hyperlink"/>
@@ -3016,7 +3000,7 @@
                 <w:noProof/>
                 <w:webHidden/>
               </w:rPr>
-              <w:instrText xml:space="preserve"> PAGEREF _Toc533022625 \h </w:instrText>
+              <w:instrText xml:space="preserve"> PAGEREF _Toc533084982 \h </w:instrText>
             </w:r>
             <w:r>
               <w:rPr>
@@ -3036,7 +3020,7 @@
                 <w:noProof/>
                 <w:webHidden/>
               </w:rPr>
-              <w:t>20</w:t>
+              <w:t>23</w:t>
             </w:r>
             <w:r>
               <w:rPr>
@@ -3059,7 +3043,7 @@
               <w:noProof/>
             </w:rPr>
           </w:pPr>
-          <w:hyperlink w:anchor="_Toc533022626" w:history="1">
+          <w:hyperlink w:anchor="_Toc533084983" w:history="1">
             <w:r>
               <w:rPr>
                 <w:rStyle w:val="Hyperlink"/>
@@ -3101,7 +3085,7 @@
                 <w:noProof/>
                 <w:webHidden/>
               </w:rPr>
-              <w:instrText xml:space="preserve"> PAGEREF _Toc533022626 \h </w:instrText>
+              <w:instrText xml:space="preserve"> PAGEREF _Toc533084983 \h </w:instrText>
             </w:r>
             <w:r>
               <w:rPr>
@@ -3121,7 +3105,7 @@
                 <w:noProof/>
                 <w:webHidden/>
               </w:rPr>
-              <w:t>20</w:t>
+              <w:t>23</w:t>
             </w:r>
             <w:r>
               <w:rPr>
@@ -3144,7 +3128,7 @@
               <w:noProof/>
             </w:rPr>
           </w:pPr>
-          <w:hyperlink w:anchor="_Toc533022627" w:history="1">
+          <w:hyperlink w:anchor="_Toc533084984" w:history="1">
             <w:r>
               <w:rPr>
                 <w:rStyle w:val="Hyperlink"/>
@@ -3186,7 +3170,7 @@
                 <w:noProof/>
                 <w:webHidden/>
               </w:rPr>
-              <w:instrText xml:space="preserve"> PAGEREF _Toc533022627 \h </w:instrText>
+              <w:instrText xml:space="preserve"> PAGEREF _Toc533084984 \h </w:instrText>
             </w:r>
             <w:r>
               <w:rPr>
@@ -3206,7 +3190,7 @@
                 <w:noProof/>
                 <w:webHidden/>
               </w:rPr>
-              <w:t>22</w:t>
+              <w:t>25</w:t>
             </w:r>
             <w:r>
               <w:rPr>
@@ -3229,7 +3213,7 @@
               <w:noProof/>
             </w:rPr>
           </w:pPr>
-          <w:hyperlink w:anchor="_Toc533022628" w:history="1">
+          <w:hyperlink w:anchor="_Toc533084985" w:history="1">
             <w:r>
               <w:rPr>
                 <w:rStyle w:val="Hyperlink"/>
@@ -3271,7 +3255,7 @@
                 <w:noProof/>
                 <w:webHidden/>
               </w:rPr>
-              <w:instrText xml:space="preserve"> PAGEREF _Toc533022628 \h </w:instrText>
+              <w:instrText xml:space="preserve"> PAGEREF _Toc533084985 \h </w:instrText>
             </w:r>
             <w:r>
               <w:rPr>
@@ -3291,7 +3275,7 @@
                 <w:noProof/>
                 <w:webHidden/>
               </w:rPr>
-              <w:t>23</w:t>
+              <w:t>26</w:t>
             </w:r>
             <w:r>
               <w:rPr>
@@ -3314,7 +3298,7 @@
               <w:noProof/>
             </w:rPr>
           </w:pPr>
-          <w:hyperlink w:anchor="_Toc533022629" w:history="1">
+          <w:hyperlink w:anchor="_Toc533084986" w:history="1">
             <w:r>
               <w:rPr>
                 <w:rStyle w:val="Hyperlink"/>
@@ -3356,7 +3340,7 @@
                 <w:noProof/>
                 <w:webHidden/>
               </w:rPr>
-              <w:instrText xml:space="preserve"> PAGEREF _Toc533022629 \h </w:instrText>
+              <w:instrText xml:space="preserve"> PAGEREF _Toc533084986 \h </w:instrText>
             </w:r>
             <w:r>
               <w:rPr>
@@ -3376,7 +3360,7 @@
                 <w:noProof/>
                 <w:webHidden/>
               </w:rPr>
-              <w:t>27</w:t>
+              <w:t>30</w:t>
             </w:r>
             <w:r>
               <w:rPr>
@@ -3399,7 +3383,7 @@
               <w:lang w:eastAsia="en-US"/>
             </w:rPr>
           </w:pPr>
-          <w:hyperlink w:anchor="_Toc533022630" w:history="1">
+          <w:hyperlink w:anchor="_Toc533084987" w:history="1">
             <w:r>
               <w:rPr>
                 <w:rStyle w:val="Hyperlink"/>
@@ -3440,7 +3424,7 @@
                 <w:noProof/>
                 <w:webHidden/>
               </w:rPr>
-              <w:instrText xml:space="preserve"> PAGEREF _Toc533022630 \h </w:instrText>
+              <w:instrText xml:space="preserve"> PAGEREF _Toc533084987 \h </w:instrText>
             </w:r>
             <w:r>
               <w:rPr>
@@ -3460,7 +3444,7 @@
                 <w:noProof/>
                 <w:webHidden/>
               </w:rPr>
-              <w:t>28</w:t>
+              <w:t>31</w:t>
             </w:r>
             <w:r>
               <w:rPr>
@@ -3483,7 +3467,7 @@
               <w:lang w:eastAsia="en-US"/>
             </w:rPr>
           </w:pPr>
-          <w:hyperlink w:anchor="_Toc533022631" w:history="1">
+          <w:hyperlink w:anchor="_Toc533084988" w:history="1">
             <w:r>
               <w:rPr>
                 <w:rStyle w:val="Hyperlink"/>
@@ -3524,7 +3508,7 @@
                 <w:noProof/>
                 <w:webHidden/>
               </w:rPr>
-              <w:instrText xml:space="preserve"> PAGEREF _Toc533022631 \h </w:instrText>
+              <w:instrText xml:space="preserve"> PAGEREF _Toc533084988 \h </w:instrText>
             </w:r>
             <w:r>
               <w:rPr>
@@ -3544,7 +3528,7 @@
                 <w:noProof/>
                 <w:webHidden/>
               </w:rPr>
-              <w:t>29</w:t>
+              <w:t>32</w:t>
             </w:r>
             <w:r>
               <w:rPr>
@@ -3566,7 +3550,7 @@
               <w:noProof/>
             </w:rPr>
           </w:pPr>
-          <w:hyperlink w:anchor="_Toc533022632" w:history="1">
+          <w:hyperlink w:anchor="_Toc533084989" w:history="1">
             <w:r>
               <w:rPr>
                 <w:rStyle w:val="Hyperlink"/>
@@ -3593,7 +3577,7 @@
                 <w:noProof/>
                 <w:webHidden/>
               </w:rPr>
-              <w:instrText xml:space="preserve"> PAGEREF _Toc533022632 \h </w:instrText>
+              <w:instrText xml:space="preserve"> PAGEREF _Toc533084989 \h </w:instrText>
             </w:r>
             <w:r>
               <w:rPr>
@@ -3613,7 +3597,7 @@
                 <w:noProof/>
                 <w:webHidden/>
               </w:rPr>
-              <w:t>29</w:t>
+              <w:t>32</w:t>
             </w:r>
             <w:r>
               <w:rPr>
@@ -3666,7 +3650,7 @@
         <w:pStyle w:val="Headlv1"/>
         <w:outlineLvl w:val="0"/>
       </w:pPr>
-      <w:bookmarkStart w:id="0" w:name="_Toc533022589"/>
+      <w:bookmarkStart w:id="0" w:name="_Toc533084946"/>
       <w:r>
         <w:lastRenderedPageBreak/>
         <w:t>DANH MỤC HÌNH VẼ</w:t>
@@ -3693,7 +3677,7 @@
       <w:r>
         <w:fldChar w:fldCharType="separate"/>
       </w:r>
-      <w:hyperlink w:anchor="_Toc533021319" w:history="1">
+      <w:hyperlink w:anchor="_Toc533084990" w:history="1">
         <w:r>
           <w:rPr>
             <w:rStyle w:val="Hyperlink"/>
@@ -3730,7 +3714,7 @@
             <w:noProof/>
             <w:webHidden/>
           </w:rPr>
-          <w:instrText xml:space="preserve"> PAGEREF _Toc533021319 \h </w:instrText>
+          <w:instrText xml:space="preserve"> PAGEREF _Toc533084990 \h </w:instrText>
         </w:r>
         <w:r>
           <w:rPr>
@@ -3772,14 +3756,14 @@
           <w:noProof/>
         </w:rPr>
       </w:pPr>
-      <w:hyperlink w:anchor="_Toc533021320" w:history="1">
+      <w:hyperlink w:anchor="_Toc533084991" w:history="1">
         <w:r>
           <w:rPr>
             <w:rStyle w:val="Hyperlink"/>
             <w:rFonts w:ascii="Times New Roman" w:hAnsi="Times New Roman" w:cs="Times New Roman"/>
             <w:noProof/>
           </w:rPr>
-          <w:t>Hình 2: Kết quả chạy chương trình với tùy chọn my_netstat</w:t>
+          <w:t>Hình 2: Ví dụ cho thuật toán Deadline Monotonic</w:t>
         </w:r>
         <w:r>
           <w:rPr>
@@ -3800,7 +3784,7 @@
             <w:noProof/>
             <w:webHidden/>
           </w:rPr>
-          <w:instrText xml:space="preserve"> PAGEREF _Toc533021320 \h </w:instrText>
+          <w:instrText xml:space="preserve"> PAGEREF _Toc533084991 \h </w:instrText>
         </w:r>
         <w:r>
           <w:rPr>
@@ -3820,7 +3804,7 @@
             <w:noProof/>
             <w:webHidden/>
           </w:rPr>
-          <w:t>28</w:t>
+          <w:t>10</w:t>
         </w:r>
         <w:r>
           <w:rPr>
@@ -3842,14 +3826,14 @@
           <w:noProof/>
         </w:rPr>
       </w:pPr>
-      <w:hyperlink w:anchor="_Toc533021321" w:history="1">
+      <w:hyperlink w:anchor="_Toc533084992" w:history="1">
         <w:r>
           <w:rPr>
             <w:rStyle w:val="Hyperlink"/>
             <w:rFonts w:ascii="Times New Roman" w:hAnsi="Times New Roman" w:cs="Times New Roman"/>
             <w:noProof/>
           </w:rPr>
-          <w:t>Hình 3: Kết quả chạy chương trình với tùy chọn my_netstat –p udp -a</w:t>
+          <w:t>Hình 3: Ví dụ về thuật toán Rate Monotonic</w:t>
         </w:r>
         <w:r>
           <w:rPr>
@@ -3870,7 +3854,7 @@
             <w:noProof/>
             <w:webHidden/>
           </w:rPr>
-          <w:instrText xml:space="preserve"> PAGEREF _Toc533021321 \h </w:instrText>
+          <w:instrText xml:space="preserve"> PAGEREF _Toc533084992 \h </w:instrText>
         </w:r>
         <w:r>
           <w:rPr>
@@ -3890,7 +3874,7 @@
             <w:noProof/>
             <w:webHidden/>
           </w:rPr>
-          <w:t>28</w:t>
+          <w:t>11</w:t>
         </w:r>
         <w:r>
           <w:rPr>
@@ -3912,14 +3896,14 @@
           <w:noProof/>
         </w:rPr>
       </w:pPr>
-      <w:hyperlink w:anchor="_Toc533021322" w:history="1">
+      <w:hyperlink w:anchor="_Toc533084993" w:history="1">
         <w:r>
           <w:rPr>
             <w:rStyle w:val="Hyperlink"/>
             <w:rFonts w:ascii="Times New Roman" w:hAnsi="Times New Roman" w:cs="Times New Roman"/>
             <w:noProof/>
           </w:rPr>
-          <w:t>Hình 4: Kết quả chạy chương trình với tùy chọn my_netstat -s</w:t>
+          <w:t>Hình 4: Ví dụ về thuật toán Earlier Deadline First</w:t>
         </w:r>
         <w:r>
           <w:rPr>
@@ -3940,7 +3924,7 @@
             <w:noProof/>
             <w:webHidden/>
           </w:rPr>
-          <w:instrText xml:space="preserve"> PAGEREF _Toc533021322 \h </w:instrText>
+          <w:instrText xml:space="preserve"> PAGEREF _Toc533084993 \h </w:instrText>
         </w:r>
         <w:r>
           <w:rPr>
@@ -3960,7 +3944,217 @@
             <w:noProof/>
             <w:webHidden/>
           </w:rPr>
-          <w:t>29</w:t>
+          <w:t>12</w:t>
+        </w:r>
+        <w:r>
+          <w:rPr>
+            <w:noProof/>
+            <w:webHidden/>
+          </w:rPr>
+          <w:fldChar w:fldCharType="end"/>
+        </w:r>
+      </w:hyperlink>
+    </w:p>
+    <w:p>
+      <w:pPr>
+        <w:pStyle w:val="TableofFigures"/>
+        <w:tabs>
+          <w:tab w:val="right" w:leader="dot" w:pos="9350"/>
+        </w:tabs>
+        <w:rPr>
+          <w:rFonts w:eastAsiaTheme="minorEastAsia"/>
+          <w:noProof/>
+        </w:rPr>
+      </w:pPr>
+      <w:hyperlink w:anchor="_Toc533084994" w:history="1">
+        <w:r>
+          <w:rPr>
+            <w:rStyle w:val="Hyperlink"/>
+            <w:rFonts w:ascii="Times New Roman" w:hAnsi="Times New Roman" w:cs="Times New Roman"/>
+            <w:noProof/>
+          </w:rPr>
+          <w:t>Hình 5: Kết quả chạy chương trình với tùy chọn my_netstat</w:t>
+        </w:r>
+        <w:r>
+          <w:rPr>
+            <w:noProof/>
+            <w:webHidden/>
+          </w:rPr>
+          <w:tab/>
+        </w:r>
+        <w:r>
+          <w:rPr>
+            <w:noProof/>
+            <w:webHidden/>
+          </w:rPr>
+          <w:fldChar w:fldCharType="begin"/>
+        </w:r>
+        <w:r>
+          <w:rPr>
+            <w:noProof/>
+            <w:webHidden/>
+          </w:rPr>
+          <w:instrText xml:space="preserve"> PAGEREF _Toc533084994 \h </w:instrText>
+        </w:r>
+        <w:r>
+          <w:rPr>
+            <w:noProof/>
+            <w:webHidden/>
+          </w:rPr>
+        </w:r>
+        <w:r>
+          <w:rPr>
+            <w:noProof/>
+            <w:webHidden/>
+          </w:rPr>
+          <w:fldChar w:fldCharType="separate"/>
+        </w:r>
+        <w:r>
+          <w:rPr>
+            <w:noProof/>
+            <w:webHidden/>
+          </w:rPr>
+          <w:t>31</w:t>
+        </w:r>
+        <w:r>
+          <w:rPr>
+            <w:noProof/>
+            <w:webHidden/>
+          </w:rPr>
+          <w:fldChar w:fldCharType="end"/>
+        </w:r>
+      </w:hyperlink>
+    </w:p>
+    <w:p>
+      <w:pPr>
+        <w:pStyle w:val="TableofFigures"/>
+        <w:tabs>
+          <w:tab w:val="right" w:leader="dot" w:pos="9350"/>
+        </w:tabs>
+        <w:rPr>
+          <w:rFonts w:eastAsiaTheme="minorEastAsia"/>
+          <w:noProof/>
+        </w:rPr>
+      </w:pPr>
+      <w:hyperlink w:anchor="_Toc533084995" w:history="1">
+        <w:r>
+          <w:rPr>
+            <w:rStyle w:val="Hyperlink"/>
+            <w:rFonts w:ascii="Times New Roman" w:hAnsi="Times New Roman" w:cs="Times New Roman"/>
+            <w:noProof/>
+          </w:rPr>
+          <w:t>Hình 6: Kết quả chạy chương trình với tùy chọn my_netstat –p udp -a</w:t>
+        </w:r>
+        <w:r>
+          <w:rPr>
+            <w:noProof/>
+            <w:webHidden/>
+          </w:rPr>
+          <w:tab/>
+        </w:r>
+        <w:r>
+          <w:rPr>
+            <w:noProof/>
+            <w:webHidden/>
+          </w:rPr>
+          <w:fldChar w:fldCharType="begin"/>
+        </w:r>
+        <w:r>
+          <w:rPr>
+            <w:noProof/>
+            <w:webHidden/>
+          </w:rPr>
+          <w:instrText xml:space="preserve"> PAGEREF _Toc533084995 \h </w:instrText>
+        </w:r>
+        <w:r>
+          <w:rPr>
+            <w:noProof/>
+            <w:webHidden/>
+          </w:rPr>
+        </w:r>
+        <w:r>
+          <w:rPr>
+            <w:noProof/>
+            <w:webHidden/>
+          </w:rPr>
+          <w:fldChar w:fldCharType="separate"/>
+        </w:r>
+        <w:r>
+          <w:rPr>
+            <w:noProof/>
+            <w:webHidden/>
+          </w:rPr>
+          <w:t>31</w:t>
+        </w:r>
+        <w:r>
+          <w:rPr>
+            <w:noProof/>
+            <w:webHidden/>
+          </w:rPr>
+          <w:fldChar w:fldCharType="end"/>
+        </w:r>
+      </w:hyperlink>
+    </w:p>
+    <w:p>
+      <w:pPr>
+        <w:pStyle w:val="TableofFigures"/>
+        <w:tabs>
+          <w:tab w:val="right" w:leader="dot" w:pos="9350"/>
+        </w:tabs>
+        <w:rPr>
+          <w:rFonts w:eastAsiaTheme="minorEastAsia"/>
+          <w:noProof/>
+        </w:rPr>
+      </w:pPr>
+      <w:hyperlink w:anchor="_Toc533084996" w:history="1">
+        <w:r>
+          <w:rPr>
+            <w:rStyle w:val="Hyperlink"/>
+            <w:rFonts w:ascii="Times New Roman" w:hAnsi="Times New Roman" w:cs="Times New Roman"/>
+            <w:noProof/>
+          </w:rPr>
+          <w:t>Hình 7: Kết quả chạy chương trình với tùy chọn my_netstat -s</w:t>
+        </w:r>
+        <w:r>
+          <w:rPr>
+            <w:noProof/>
+            <w:webHidden/>
+          </w:rPr>
+          <w:tab/>
+        </w:r>
+        <w:r>
+          <w:rPr>
+            <w:noProof/>
+            <w:webHidden/>
+          </w:rPr>
+          <w:fldChar w:fldCharType="begin"/>
+        </w:r>
+        <w:r>
+          <w:rPr>
+            <w:noProof/>
+            <w:webHidden/>
+          </w:rPr>
+          <w:instrText xml:space="preserve"> PAGEREF _Toc533084996 \h </w:instrText>
+        </w:r>
+        <w:r>
+          <w:rPr>
+            <w:noProof/>
+            <w:webHidden/>
+          </w:rPr>
+        </w:r>
+        <w:r>
+          <w:rPr>
+            <w:noProof/>
+            <w:webHidden/>
+          </w:rPr>
+          <w:fldChar w:fldCharType="separate"/>
+        </w:r>
+        <w:r>
+          <w:rPr>
+            <w:noProof/>
+            <w:webHidden/>
+          </w:rPr>
+          <w:t>32</w:t>
         </w:r>
         <w:r>
           <w:rPr>
@@ -4150,7 +4344,7 @@
         <w:pStyle w:val="Headlv1"/>
         <w:outlineLvl w:val="0"/>
       </w:pPr>
-      <w:bookmarkStart w:id="1" w:name="_Toc533022590"/>
+      <w:bookmarkStart w:id="1" w:name="_Toc533084947"/>
       <w:r>
         <w:lastRenderedPageBreak/>
         <w:t>MỞ ĐẦU</w:t>
@@ -4175,7 +4369,7 @@
         <w:jc w:val="center"/>
         <w:outlineLvl w:val="0"/>
       </w:pPr>
-      <w:bookmarkStart w:id="2" w:name="_Toc533022591"/>
+      <w:bookmarkStart w:id="2" w:name="_Toc533084948"/>
       <w:r>
         <w:lastRenderedPageBreak/>
         <w:t>PHẦ</w:t>
@@ -4220,7 +4414,7 @@
           <w:lang w:val="vi-VN"/>
         </w:rPr>
       </w:pPr>
-      <w:bookmarkStart w:id="3" w:name="_Toc533022592"/>
+      <w:bookmarkStart w:id="3" w:name="_Toc533084949"/>
       <w:r>
         <w:t>CHƯƠNG 1: CƠ SỞ LÍ THUYẾT</w:t>
       </w:r>
@@ -4240,7 +4434,7 @@
           <w:lang w:val="vi-VN"/>
         </w:rPr>
       </w:pPr>
-      <w:bookmarkStart w:id="4" w:name="_Toc533022593"/>
+      <w:bookmarkStart w:id="4" w:name="_Toc533084950"/>
       <w:r>
         <w:rPr>
           <w:sz w:val="26"/>
@@ -4510,7 +4704,7 @@
           <w:lang w:val="vi-VN"/>
         </w:rPr>
       </w:pPr>
-      <w:bookmarkStart w:id="5" w:name="_Toc533022594"/>
+      <w:bookmarkStart w:id="5" w:name="_Toc533084951"/>
       <w:r>
         <w:rPr>
           <w:sz w:val="26"/>
@@ -4998,8 +5192,8 @@
         <w:lastRenderedPageBreak/>
         <w:drawing>
           <wp:inline distT="0" distB="0" distL="0" distR="0" wp14:anchorId="50A5F014" wp14:editId="08F816BF">
-            <wp:extent cx="4162425" cy="3971925"/>
-            <wp:effectExtent l="0" t="0" r="9525" b="9525"/>
+            <wp:extent cx="3886200" cy="3712464"/>
+            <wp:effectExtent l="0" t="0" r="0" b="2540"/>
             <wp:docPr id="4" name="Picture 4"/>
             <wp:cNvGraphicFramePr>
               <a:graphicFrameLocks xmlns:a="http://schemas.openxmlformats.org/drawingml/2006/main" noChangeAspect="1"/>
@@ -5020,7 +5214,7 @@
                   <pic:spPr>
                     <a:xfrm>
                       <a:off x="0" y="0"/>
-                      <a:ext cx="4162425" cy="3971925"/>
+                      <a:ext cx="3886200" cy="3712464"/>
                     </a:xfrm>
                     <a:prstGeom prst="rect">
                       <a:avLst/>
@@ -5038,88 +5232,652 @@
         <w:pStyle w:val="Caption"/>
         <w:jc w:val="center"/>
         <w:rPr>
-          <w:rFonts w:ascii="Times New Roman" w:eastAsia="Times New Roman" w:hAnsi="Times New Roman" w:cs="Times New Roman"/>
+          <w:rFonts w:ascii="Times New Roman" w:hAnsi="Times New Roman" w:cs="Times New Roman"/>
+          <w:b w:val="0"/>
+          <w:color w:val="000000" w:themeColor="text1"/>
+          <w:sz w:val="24"/>
+          <w:szCs w:val="24"/>
+        </w:rPr>
+      </w:pPr>
+      <w:bookmarkStart w:id="6" w:name="_Toc533084990"/>
+      <w:r>
+        <w:rPr>
+          <w:rFonts w:ascii="Times New Roman" w:hAnsi="Times New Roman" w:cs="Times New Roman"/>
+          <w:b w:val="0"/>
+          <w:color w:val="000000" w:themeColor="text1"/>
+          <w:sz w:val="24"/>
+          <w:szCs w:val="24"/>
+        </w:rPr>
+        <w:t xml:space="preserve">Hình </w:t>
+      </w:r>
+      <w:r>
+        <w:rPr>
+          <w:rFonts w:ascii="Times New Roman" w:hAnsi="Times New Roman" w:cs="Times New Roman"/>
+          <w:b w:val="0"/>
+          <w:color w:val="000000" w:themeColor="text1"/>
+          <w:sz w:val="24"/>
+          <w:szCs w:val="24"/>
+        </w:rPr>
+        <w:fldChar w:fldCharType="begin"/>
+      </w:r>
+      <w:r>
+        <w:rPr>
+          <w:rFonts w:ascii="Times New Roman" w:hAnsi="Times New Roman" w:cs="Times New Roman"/>
+          <w:b w:val="0"/>
+          <w:color w:val="000000" w:themeColor="text1"/>
+          <w:sz w:val="24"/>
+          <w:szCs w:val="24"/>
+        </w:rPr>
+        <w:instrText xml:space="preserve"> SEQ Hình \* ARABIC </w:instrText>
+      </w:r>
+      <w:r>
+        <w:rPr>
+          <w:rFonts w:ascii="Times New Roman" w:hAnsi="Times New Roman" w:cs="Times New Roman"/>
+          <w:b w:val="0"/>
+          <w:color w:val="000000" w:themeColor="text1"/>
+          <w:sz w:val="24"/>
+          <w:szCs w:val="24"/>
+        </w:rPr>
+        <w:fldChar w:fldCharType="separate"/>
+      </w:r>
+      <w:r>
+        <w:rPr>
+          <w:rFonts w:ascii="Times New Roman" w:hAnsi="Times New Roman" w:cs="Times New Roman"/>
+          <w:b w:val="0"/>
+          <w:noProof/>
+          <w:color w:val="000000" w:themeColor="text1"/>
+          <w:sz w:val="24"/>
+          <w:szCs w:val="24"/>
+        </w:rPr>
+        <w:t>1</w:t>
+      </w:r>
+      <w:r>
+        <w:rPr>
+          <w:rFonts w:ascii="Times New Roman" w:hAnsi="Times New Roman" w:cs="Times New Roman"/>
+          <w:b w:val="0"/>
+          <w:color w:val="000000" w:themeColor="text1"/>
+          <w:sz w:val="24"/>
+          <w:szCs w:val="24"/>
+        </w:rPr>
+        <w:fldChar w:fldCharType="end"/>
+      </w:r>
+      <w:r>
+        <w:rPr>
+          <w:rFonts w:ascii="Times New Roman" w:hAnsi="Times New Roman" w:cs="Times New Roman"/>
           <w:b w:val="0"/>
           <w:color w:val="000000" w:themeColor="text1"/>
           <w:sz w:val="24"/>
           <w:szCs w:val="24"/>
           <w:lang w:val="vi-VN"/>
         </w:rPr>
-      </w:pPr>
-      <w:bookmarkStart w:id="6" w:name="_Toc533021319"/>
-      <w:r>
+        <w:t>: Các trạng thái của một tác vụ</w:t>
+      </w:r>
+      <w:bookmarkEnd w:id="6"/>
+    </w:p>
+    <w:p>
+      <w:pPr>
+        <w:pStyle w:val="ListParagraph"/>
+        <w:numPr>
+          <w:ilvl w:val="0"/>
+          <w:numId w:val="26"/>
+        </w:numPr>
         <w:rPr>
           <w:rFonts w:ascii="Times New Roman" w:hAnsi="Times New Roman" w:cs="Times New Roman"/>
-          <w:b w:val="0"/>
-          <w:color w:val="000000" w:themeColor="text1"/>
-          <w:sz w:val="24"/>
-          <w:szCs w:val="24"/>
-        </w:rPr>
-        <w:t xml:space="preserve">Hình </w:t>
-      </w:r>
+          <w:sz w:val="26"/>
+          <w:szCs w:val="26"/>
+        </w:rPr>
+      </w:pPr>
       <w:r>
         <w:rPr>
           <w:rFonts w:ascii="Times New Roman" w:hAnsi="Times New Roman" w:cs="Times New Roman"/>
-          <w:b w:val="0"/>
-          <w:color w:val="000000" w:themeColor="text1"/>
-          <w:sz w:val="24"/>
-          <w:szCs w:val="24"/>
-        </w:rPr>
-        <w:fldChar w:fldCharType="begin"/>
+          <w:sz w:val="26"/>
+          <w:szCs w:val="26"/>
+        </w:rPr>
+        <w:t>Mô hình tác vụ điển hình cho hệ thống thời gian thực</w:t>
       </w:r>
       <w:r>
         <w:rPr>
           <w:rFonts w:ascii="Times New Roman" w:hAnsi="Times New Roman" w:cs="Times New Roman"/>
-          <w:b w:val="0"/>
-          <w:color w:val="000000" w:themeColor="text1"/>
-          <w:sz w:val="24"/>
-          <w:szCs w:val="24"/>
-        </w:rPr>
-        <w:instrText xml:space="preserve"> SEQ Hình \* ARABIC </w:instrText>
-      </w:r>
-      <w:r>
+          <w:sz w:val="26"/>
+          <w:szCs w:val="26"/>
+        </w:rPr>
+        <w:t xml:space="preserve"> thường bao gồm các thông số:</w:t>
+      </w:r>
+    </w:p>
+    <w:p>
+      <w:pPr>
+        <w:pStyle w:val="ListParagraph"/>
+        <w:numPr>
+          <w:ilvl w:val="0"/>
+          <w:numId w:val="36"/>
+        </w:numPr>
         <w:rPr>
           <w:rFonts w:ascii="Times New Roman" w:hAnsi="Times New Roman" w:cs="Times New Roman"/>
-          <w:b w:val="0"/>
-          <w:color w:val="000000" w:themeColor="text1"/>
-          <w:sz w:val="24"/>
-          <w:szCs w:val="24"/>
-        </w:rPr>
-        <w:fldChar w:fldCharType="separate"/>
-      </w:r>
+          <w:sz w:val="26"/>
+          <w:szCs w:val="26"/>
+        </w:rPr>
+      </w:pPr>
       <w:r>
         <w:rPr>
           <w:rFonts w:ascii="Times New Roman" w:hAnsi="Times New Roman" w:cs="Times New Roman"/>
-          <w:b w:val="0"/>
-          <w:noProof/>
-          <w:color w:val="000000" w:themeColor="text1"/>
-          <w:sz w:val="24"/>
-          <w:szCs w:val="24"/>
-        </w:rPr>
-        <w:t>1</w:t>
-      </w:r>
-      <w:r>
+          <w:sz w:val="26"/>
+          <w:szCs w:val="26"/>
+        </w:rPr>
+        <w:t>Thời hạn của tác vụ (Deadline): D</w:t>
+      </w:r>
+    </w:p>
+    <w:p>
+      <w:pPr>
+        <w:pStyle w:val="ListParagraph"/>
+        <w:numPr>
+          <w:ilvl w:val="0"/>
+          <w:numId w:val="36"/>
+        </w:numPr>
         <w:rPr>
           <w:rFonts w:ascii="Times New Roman" w:hAnsi="Times New Roman" w:cs="Times New Roman"/>
-          <w:b w:val="0"/>
-          <w:color w:val="000000" w:themeColor="text1"/>
-          <w:sz w:val="24"/>
-          <w:szCs w:val="24"/>
-        </w:rPr>
-        <w:fldChar w:fldCharType="end"/>
-      </w:r>
+          <w:sz w:val="26"/>
+          <w:szCs w:val="26"/>
+        </w:rPr>
+      </w:pPr>
       <w:r>
         <w:rPr>
           <w:rFonts w:ascii="Times New Roman" w:hAnsi="Times New Roman" w:cs="Times New Roman"/>
-          <w:b w:val="0"/>
-          <w:color w:val="000000" w:themeColor="text1"/>
-          <w:sz w:val="24"/>
-          <w:szCs w:val="24"/>
-          <w:lang w:val="vi-VN"/>
-        </w:rPr>
-        <w:t>: Các trạng thái của một tác vụ</w:t>
-      </w:r>
-      <w:bookmarkEnd w:id="6"/>
+          <w:sz w:val="26"/>
+          <w:szCs w:val="26"/>
+        </w:rPr>
+        <w:t>Khoảng thời gian của tác vụ (Period): P</w:t>
+      </w:r>
+    </w:p>
+    <w:p>
+      <w:pPr>
+        <w:pStyle w:val="ListParagraph"/>
+        <w:numPr>
+          <w:ilvl w:val="0"/>
+          <w:numId w:val="36"/>
+        </w:numPr>
+        <w:rPr>
+          <w:rFonts w:ascii="Times New Roman" w:hAnsi="Times New Roman" w:cs="Times New Roman"/>
+          <w:sz w:val="26"/>
+          <w:szCs w:val="26"/>
+        </w:rPr>
+      </w:pPr>
+      <w:r>
+        <w:rPr>
+          <w:rFonts w:ascii="Times New Roman" w:hAnsi="Times New Roman" w:cs="Times New Roman"/>
+          <w:sz w:val="26"/>
+          <w:szCs w:val="26"/>
+        </w:rPr>
+        <w:t>Thời gian thực thi trong trường họp xấu nhất của tác vụ (WCET): C</w:t>
+      </w:r>
+    </w:p>
+    <w:p>
+      <w:pPr>
+        <w:pStyle w:val="ListParagraph"/>
+        <w:numPr>
+          <w:ilvl w:val="0"/>
+          <w:numId w:val="26"/>
+        </w:numPr>
+        <w:rPr>
+          <w:rFonts w:ascii="Times New Roman" w:hAnsi="Times New Roman" w:cs="Times New Roman"/>
+          <w:sz w:val="26"/>
+          <w:szCs w:val="26"/>
+        </w:rPr>
+      </w:pPr>
+      <w:r>
+        <w:rPr>
+          <w:rFonts w:ascii="Times New Roman" w:hAnsi="Times New Roman" w:cs="Times New Roman"/>
+          <w:sz w:val="26"/>
+          <w:szCs w:val="26"/>
+        </w:rPr>
+        <w:t>Sự</w:t>
+      </w:r>
+      <w:r>
+        <w:rPr>
+          <w:rFonts w:ascii="Times New Roman" w:hAnsi="Times New Roman" w:cs="Times New Roman"/>
+          <w:sz w:val="26"/>
+          <w:szCs w:val="26"/>
+        </w:rPr>
+        <w:t xml:space="preserve"> dùng CPU (CPU U</w:t>
+      </w:r>
+      <w:r>
+        <w:rPr>
+          <w:rFonts w:ascii="Times New Roman" w:hAnsi="Times New Roman" w:cs="Times New Roman"/>
+          <w:sz w:val="26"/>
+          <w:szCs w:val="26"/>
+        </w:rPr>
+        <w:t>tilization):</w:t>
+      </w:r>
+    </w:p>
+    <w:p>
+      <w:pPr>
+        <w:pStyle w:val="ListParagraph"/>
+        <w:numPr>
+          <w:ilvl w:val="0"/>
+          <w:numId w:val="38"/>
+        </w:numPr>
+        <w:rPr>
+          <w:rFonts w:ascii="Times New Roman" w:eastAsiaTheme="minorEastAsia" w:hAnsi="Times New Roman" w:cs="Times New Roman"/>
+          <w:sz w:val="32"/>
+          <w:szCs w:val="32"/>
+        </w:rPr>
+      </w:pPr>
+      <w:r>
+        <w:rPr>
+          <w:rFonts w:ascii="Times New Roman" w:hAnsi="Times New Roman" w:cs="Times New Roman"/>
+          <w:sz w:val="26"/>
+          <w:szCs w:val="26"/>
+        </w:rPr>
+        <w:t>CPU U</w:t>
+      </w:r>
+      <w:r>
+        <w:rPr>
+          <w:rFonts w:ascii="Times New Roman" w:hAnsi="Times New Roman" w:cs="Times New Roman"/>
+          <w:sz w:val="26"/>
+          <w:szCs w:val="26"/>
+        </w:rPr>
+        <w:t xml:space="preserve">tilization của một tác vụ:  </w:t>
+      </w:r>
+      <m:oMath>
+        <m:f>
+          <m:fPr>
+            <m:ctrlPr>
+              <w:rPr>
+                <w:rFonts w:ascii="Cambria Math" w:hAnsi="Cambria Math" w:cs="Times New Roman"/>
+                <w:i/>
+                <w:sz w:val="40"/>
+                <w:szCs w:val="40"/>
+              </w:rPr>
+            </m:ctrlPr>
+          </m:fPr>
+          <m:num>
+            <m:r>
+              <w:rPr>
+                <w:rFonts w:ascii="Cambria Math" w:hAnsi="Cambria Math" w:cs="Times New Roman"/>
+                <w:sz w:val="40"/>
+                <w:szCs w:val="40"/>
+              </w:rPr>
+              <m:t>C</m:t>
+            </m:r>
+          </m:num>
+          <m:den>
+            <m:r>
+              <w:rPr>
+                <w:rFonts w:ascii="Cambria Math" w:hAnsi="Cambria Math" w:cs="Times New Roman"/>
+                <w:sz w:val="40"/>
+                <w:szCs w:val="40"/>
+              </w:rPr>
+              <m:t>P</m:t>
+            </m:r>
+          </m:den>
+        </m:f>
+      </m:oMath>
+    </w:p>
+    <w:p>
+      <w:pPr>
+        <w:pStyle w:val="ListParagraph"/>
+        <w:numPr>
+          <w:ilvl w:val="0"/>
+          <w:numId w:val="38"/>
+        </w:numPr>
+        <w:rPr>
+          <w:rFonts w:ascii="Times New Roman" w:eastAsiaTheme="minorEastAsia" w:hAnsi="Times New Roman" w:cs="Times New Roman"/>
+          <w:sz w:val="40"/>
+          <w:szCs w:val="40"/>
+        </w:rPr>
+      </w:pPr>
+      <w:r>
+        <w:rPr>
+          <w:rFonts w:ascii="Times New Roman" w:hAnsi="Times New Roman" w:cs="Times New Roman"/>
+          <w:sz w:val="26"/>
+          <w:szCs w:val="26"/>
+        </w:rPr>
+        <w:t>CPU U</w:t>
+      </w:r>
+      <w:r>
+        <w:rPr>
+          <w:rFonts w:ascii="Times New Roman" w:hAnsi="Times New Roman" w:cs="Times New Roman"/>
+          <w:sz w:val="26"/>
+          <w:szCs w:val="26"/>
+        </w:rPr>
+        <w:t xml:space="preserve">tilization của tập hợp các tác vụ:  </w:t>
+      </w:r>
+      <m:oMath>
+        <m:r>
+          <w:rPr>
+            <w:rFonts w:ascii="Cambria Math" w:hAnsi="Cambria Math" w:cs="Times New Roman"/>
+            <w:sz w:val="26"/>
+            <w:szCs w:val="26"/>
+          </w:rPr>
+          <m:t>U=</m:t>
+        </m:r>
+        <m:nary>
+          <m:naryPr>
+            <m:chr m:val="∑"/>
+            <m:limLoc m:val="undOvr"/>
+            <m:ctrlPr>
+              <w:rPr>
+                <w:rFonts w:ascii="Cambria Math" w:hAnsi="Cambria Math" w:cs="Times New Roman"/>
+                <w:i/>
+                <w:sz w:val="40"/>
+                <w:szCs w:val="40"/>
+              </w:rPr>
+            </m:ctrlPr>
+          </m:naryPr>
+          <m:sub>
+            <m:r>
+              <w:rPr>
+                <w:rFonts w:ascii="Cambria Math" w:hAnsi="Cambria Math" w:cs="Times New Roman"/>
+                <w:sz w:val="40"/>
+                <w:szCs w:val="40"/>
+              </w:rPr>
+              <m:t>i=1</m:t>
+            </m:r>
+          </m:sub>
+          <m:sup>
+            <m:r>
+              <w:rPr>
+                <w:rFonts w:ascii="Cambria Math" w:hAnsi="Cambria Math" w:cs="Times New Roman"/>
+                <w:sz w:val="40"/>
+                <w:szCs w:val="40"/>
+              </w:rPr>
+              <m:t>n</m:t>
+            </m:r>
+          </m:sup>
+          <m:e>
+            <m:f>
+              <m:fPr>
+                <m:ctrlPr>
+                  <w:rPr>
+                    <w:rFonts w:ascii="Cambria Math" w:hAnsi="Cambria Math" w:cs="Times New Roman"/>
+                    <w:i/>
+                    <w:sz w:val="40"/>
+                    <w:szCs w:val="40"/>
+                  </w:rPr>
+                </m:ctrlPr>
+              </m:fPr>
+              <m:num>
+                <m:sSub>
+                  <m:sSubPr>
+                    <m:ctrlPr>
+                      <w:rPr>
+                        <w:rFonts w:ascii="Cambria Math" w:hAnsi="Cambria Math" w:cs="Times New Roman"/>
+                        <w:i/>
+                        <w:sz w:val="40"/>
+                        <w:szCs w:val="40"/>
+                      </w:rPr>
+                    </m:ctrlPr>
+                  </m:sSubPr>
+                  <m:e>
+                    <m:r>
+                      <w:rPr>
+                        <w:rFonts w:ascii="Cambria Math" w:hAnsi="Cambria Math" w:cs="Times New Roman"/>
+                        <w:sz w:val="40"/>
+                        <w:szCs w:val="40"/>
+                      </w:rPr>
+                      <m:t>C</m:t>
+                    </m:r>
+                  </m:e>
+                  <m:sub>
+                    <m:r>
+                      <w:rPr>
+                        <w:rFonts w:ascii="Cambria Math" w:hAnsi="Cambria Math" w:cs="Times New Roman"/>
+                        <w:sz w:val="40"/>
+                        <w:szCs w:val="40"/>
+                      </w:rPr>
+                      <m:t>i</m:t>
+                    </m:r>
+                  </m:sub>
+                </m:sSub>
+              </m:num>
+              <m:den>
+                <m:sSub>
+                  <m:sSubPr>
+                    <m:ctrlPr>
+                      <w:rPr>
+                        <w:rFonts w:ascii="Cambria Math" w:hAnsi="Cambria Math" w:cs="Times New Roman"/>
+                        <w:i/>
+                        <w:sz w:val="40"/>
+                        <w:szCs w:val="40"/>
+                      </w:rPr>
+                    </m:ctrlPr>
+                  </m:sSubPr>
+                  <m:e>
+                    <m:r>
+                      <w:rPr>
+                        <w:rFonts w:ascii="Cambria Math" w:hAnsi="Cambria Math" w:cs="Times New Roman"/>
+                        <w:sz w:val="40"/>
+                        <w:szCs w:val="40"/>
+                      </w:rPr>
+                      <m:t>P</m:t>
+                    </m:r>
+                  </m:e>
+                  <m:sub>
+                    <m:r>
+                      <w:rPr>
+                        <w:rFonts w:ascii="Cambria Math" w:hAnsi="Cambria Math" w:cs="Times New Roman"/>
+                        <w:sz w:val="40"/>
+                        <w:szCs w:val="40"/>
+                      </w:rPr>
+                      <m:t>i</m:t>
+                    </m:r>
+                  </m:sub>
+                </m:sSub>
+              </m:den>
+            </m:f>
+          </m:e>
+        </m:nary>
+      </m:oMath>
+      <w:r>
+        <w:rPr>
+          <w:rFonts w:ascii="Times New Roman" w:eastAsiaTheme="minorEastAsia" w:hAnsi="Times New Roman" w:cs="Times New Roman"/>
+          <w:sz w:val="40"/>
+          <w:szCs w:val="40"/>
+        </w:rPr>
+        <w:t xml:space="preserve"> , </w:t>
+      </w:r>
+    </w:p>
+    <w:p>
+      <w:pPr>
+        <w:ind w:left="1440"/>
+        <w:rPr>
+          <w:rFonts w:ascii="Times New Roman" w:eastAsiaTheme="minorEastAsia" w:hAnsi="Times New Roman" w:cs="Times New Roman"/>
+          <w:sz w:val="26"/>
+          <w:szCs w:val="26"/>
+        </w:rPr>
+      </w:pPr>
+      <w:proofErr w:type="gramStart"/>
+      <w:r>
+        <w:rPr>
+          <w:rFonts w:ascii="Times New Roman" w:hAnsi="Times New Roman" w:cs="Times New Roman"/>
+          <w:sz w:val="26"/>
+          <w:szCs w:val="26"/>
+        </w:rPr>
+        <w:t xml:space="preserve">Trong đó n là số lượng tác vụ, </w:t>
+      </w:r>
+      <m:oMath>
+        <m:sSub>
+          <m:sSubPr>
+            <m:ctrlPr>
+              <w:rPr>
+                <w:rFonts w:ascii="Cambria Math" w:hAnsi="Cambria Math" w:cs="Times New Roman"/>
+                <w:i/>
+                <w:sz w:val="26"/>
+                <w:szCs w:val="26"/>
+              </w:rPr>
+            </m:ctrlPr>
+          </m:sSubPr>
+          <m:e>
+            <m:r>
+              <w:rPr>
+                <w:rFonts w:ascii="Cambria Math" w:hAnsi="Cambria Math" w:cs="Times New Roman"/>
+                <w:sz w:val="26"/>
+                <w:szCs w:val="26"/>
+              </w:rPr>
+              <m:t>C</m:t>
+            </m:r>
+          </m:e>
+          <m:sub>
+            <m:r>
+              <w:rPr>
+                <w:rFonts w:ascii="Cambria Math" w:hAnsi="Cambria Math" w:cs="Times New Roman"/>
+                <w:sz w:val="26"/>
+                <w:szCs w:val="26"/>
+              </w:rPr>
+              <m:t>i</m:t>
+            </m:r>
+          </m:sub>
+        </m:sSub>
+      </m:oMath>
+      <w:r>
+        <w:rPr>
+          <w:rFonts w:ascii="Times New Roman" w:eastAsiaTheme="minorEastAsia" w:hAnsi="Times New Roman" w:cs="Times New Roman"/>
+          <w:sz w:val="26"/>
+          <w:szCs w:val="26"/>
+        </w:rPr>
+        <w:t xml:space="preserve"> là thời gian thực thi trong trường hợp xấu nhất của tác vụ thứ i, </w:t>
+      </w:r>
+      <m:oMath>
+        <m:sSub>
+          <m:sSubPr>
+            <m:ctrlPr>
+              <w:rPr>
+                <w:rFonts w:ascii="Cambria Math" w:eastAsiaTheme="minorEastAsia" w:hAnsi="Cambria Math" w:cs="Times New Roman"/>
+                <w:i/>
+                <w:sz w:val="26"/>
+                <w:szCs w:val="26"/>
+              </w:rPr>
+            </m:ctrlPr>
+          </m:sSubPr>
+          <m:e>
+            <m:r>
+              <w:rPr>
+                <w:rFonts w:ascii="Cambria Math" w:eastAsiaTheme="minorEastAsia" w:hAnsi="Cambria Math" w:cs="Times New Roman"/>
+                <w:sz w:val="26"/>
+                <w:szCs w:val="26"/>
+              </w:rPr>
+              <m:t>P</m:t>
+            </m:r>
+          </m:e>
+          <m:sub>
+            <m:r>
+              <w:rPr>
+                <w:rFonts w:ascii="Cambria Math" w:eastAsiaTheme="minorEastAsia" w:hAnsi="Cambria Math" w:cs="Times New Roman"/>
+                <w:sz w:val="26"/>
+                <w:szCs w:val="26"/>
+              </w:rPr>
+              <m:t>i</m:t>
+            </m:r>
+          </m:sub>
+        </m:sSub>
+      </m:oMath>
+      <w:r>
+        <w:rPr>
+          <w:rFonts w:ascii="Times New Roman" w:eastAsiaTheme="minorEastAsia" w:hAnsi="Times New Roman" w:cs="Times New Roman"/>
+          <w:sz w:val="26"/>
+          <w:szCs w:val="26"/>
+        </w:rPr>
+        <w:t xml:space="preserve"> là khoảng thời gian của tác vụ thứ i</w:t>
+      </w:r>
+      <w:r>
+        <w:rPr>
+          <w:rFonts w:ascii="Times New Roman" w:eastAsiaTheme="minorEastAsia" w:hAnsi="Times New Roman" w:cs="Times New Roman"/>
+          <w:sz w:val="26"/>
+          <w:szCs w:val="26"/>
+        </w:rPr>
+        <w:t>.</w:t>
+      </w:r>
+      <w:proofErr w:type="gramEnd"/>
+    </w:p>
+    <w:p>
+      <w:pPr>
+        <w:pStyle w:val="ListParagraph"/>
+        <w:numPr>
+          <w:ilvl w:val="0"/>
+          <w:numId w:val="39"/>
+        </w:numPr>
+        <w:rPr>
+          <w:rFonts w:ascii="Times New Roman" w:eastAsiaTheme="minorEastAsia" w:hAnsi="Times New Roman" w:cs="Times New Roman"/>
+          <w:sz w:val="26"/>
+          <w:szCs w:val="26"/>
+        </w:rPr>
+      </w:pPr>
+      <w:r>
+        <w:rPr>
+          <w:rFonts w:ascii="Times New Roman" w:eastAsiaTheme="minorEastAsia" w:hAnsi="Times New Roman" w:cs="Times New Roman"/>
+          <w:sz w:val="26"/>
+          <w:szCs w:val="26"/>
+        </w:rPr>
+        <w:t>CPU U</w:t>
+      </w:r>
+      <w:r>
+        <w:rPr>
+          <w:rFonts w:ascii="Times New Roman" w:eastAsiaTheme="minorEastAsia" w:hAnsi="Times New Roman" w:cs="Times New Roman"/>
+          <w:sz w:val="26"/>
+          <w:szCs w:val="26"/>
+        </w:rPr>
+        <w:t>tilization là thước đo sự bận rộn của bộ xử lí có thể lặp lại trong chu kì ngắn nhất:</w:t>
+      </w:r>
+    </w:p>
+    <w:p>
+      <w:pPr>
+        <w:pStyle w:val="ListParagraph"/>
+        <w:numPr>
+          <w:ilvl w:val="0"/>
+          <w:numId w:val="29"/>
+        </w:numPr>
+        <w:rPr>
+          <w:rFonts w:ascii="Times New Roman" w:eastAsiaTheme="minorEastAsia" w:hAnsi="Times New Roman" w:cs="Times New Roman"/>
+          <w:sz w:val="26"/>
+          <w:szCs w:val="26"/>
+        </w:rPr>
+      </w:pPr>
+      <w:r>
+        <w:rPr>
+          <w:rFonts w:ascii="Times New Roman" w:eastAsiaTheme="minorEastAsia" w:hAnsi="Times New Roman" w:cs="Times New Roman"/>
+          <w:sz w:val="26"/>
+          <w:szCs w:val="26"/>
+        </w:rPr>
+        <w:t>U &gt; 1 (Quá tải – Overload): một số tác vụ sẽ không đáp ứng được thời hạn.</w:t>
+      </w:r>
+    </w:p>
+    <w:p>
+      <w:pPr>
+        <w:pStyle w:val="ListParagraph"/>
+        <w:numPr>
+          <w:ilvl w:val="0"/>
+          <w:numId w:val="29"/>
+        </w:numPr>
+        <w:rPr>
+          <w:rFonts w:ascii="Times New Roman" w:eastAsiaTheme="minorEastAsia" w:hAnsi="Times New Roman" w:cs="Times New Roman"/>
+          <w:sz w:val="26"/>
+          <w:szCs w:val="26"/>
+        </w:rPr>
+      </w:pPr>
+      <w:r>
+        <w:rPr>
+          <w:rFonts w:ascii="Times New Roman" w:eastAsiaTheme="minorEastAsia" w:hAnsi="Times New Roman" w:cs="Times New Roman"/>
+          <w:sz w:val="26"/>
+          <w:szCs w:val="26"/>
+        </w:rPr>
+        <w:lastRenderedPageBreak/>
+        <w:t>U &lt;= 1: Sẽ phụ thuộc và các thuật toán lập lịch</w:t>
+      </w:r>
+      <w:r>
+        <w:rPr>
+          <w:rFonts w:ascii="Times New Roman" w:eastAsiaTheme="minorEastAsia" w:hAnsi="Times New Roman" w:cs="Times New Roman"/>
+          <w:sz w:val="26"/>
+          <w:szCs w:val="26"/>
+        </w:rPr>
+        <w:t xml:space="preserve">. </w:t>
+      </w:r>
+      <w:r>
+        <w:rPr>
+          <w:rFonts w:ascii="Times New Roman" w:eastAsiaTheme="minorEastAsia" w:hAnsi="Times New Roman" w:cs="Times New Roman"/>
+          <w:sz w:val="26"/>
+          <w:szCs w:val="26"/>
+        </w:rPr>
+        <w:t>Nếu U = 1 và CPU luôn bận, tất cả thời hạn sẽ được đáp ứng.</w:t>
+      </w:r>
     </w:p>
     <w:p>
       <w:pPr>
@@ -5199,19 +5957,7 @@
           <w:szCs w:val="26"/>
           <w:lang w:val="vi-VN"/>
         </w:rPr>
-        <w:t xml:space="preserve">Nếu không bao giờ có nhiều hơn một vài nhiệm vụ trong danh sách sẵn sàng, thì một danh sách các nhiệm vụ sẵn sàng được liên kết đôi có khả năng là tối ưu. Nếu danh sách sẵn sàng thường chỉ chứa một vài nhiệm vụ nhưng đôi khi </w:t>
-      </w:r>
-      <w:r>
-        <w:rPr>
-          <w:rFonts w:eastAsia="Times New Roman"/>
-          <w:b w:val="0"/>
-          <w:color w:val="212121"/>
-          <w:sz w:val="26"/>
-          <w:szCs w:val="26"/>
-          <w:lang w:val="vi-VN"/>
-        </w:rPr>
-        <w:lastRenderedPageBreak/>
-        <w:t>chứa nhiều hơn, thì danh sách nên được sắp xếp theo mức độ ưu tiên. Theo cách đó, việc tìm kiếm nhiệm vụ ưu tiên cao nhất để chạy không yêu cầu lặp qua toàn bộ danh sách. Chèn một nhiệm vụ sau đó yêu cầu đi bộ danh sách sẵn sàng cho đến khi đến cuối danh sách hoặc một nhiệm vụ có mức độ ưu tiên thấp hơn nhiệm vụ được chèn.</w:t>
+        <w:t>Nếu không bao giờ có nhiều hơn một vài nhiệm vụ trong danh sách sẵn sàng, thì một danh sách các nhiệm vụ sẵn sàng được liên kết đôi có khả năng là tối ưu. Nếu danh sách sẵn sàng thường chỉ chứa một vài nhiệm vụ nhưng đôi khi chứa nhiều hơn, thì danh sách nên được sắp xếp theo mức độ ưu tiên. Theo cách đó, việc tìm kiếm nhiệm vụ ưu tiên cao nhất để chạy không yêu cầu lặp qua toàn bộ danh sách. Chèn một nhiệm vụ sau đó yêu cầu đi bộ danh sách sẵn sàng cho đến khi đến cuối danh sách hoặc một nhiệm vụ có mức độ ưu tiên thấp hơn nhiệm vụ được chèn.</w:t>
       </w:r>
     </w:p>
     <w:p>
@@ -5292,6 +6038,7 @@
           <w:szCs w:val="26"/>
           <w:lang w:val="vi-VN"/>
         </w:rPr>
+        <w:lastRenderedPageBreak/>
         <w:t>Trong các hệ thống tiên tiến hơn, các tác vụ thời gian thực chia sẻ tài nguyên tính toán với nhiều tác vụ không theo thời gian thực và danh sách sẵn sàng có thể dài tùy ý. Trong các hệ thống như vậy, một danh sách sẵn sàng lên lịch được thực hiện như một danh sách được liên kết sẽ không đầy đủ.</w:t>
       </w:r>
     </w:p>
@@ -5308,7 +6055,7 @@
           <w:szCs w:val="26"/>
         </w:rPr>
       </w:pPr>
-      <w:bookmarkStart w:id="7" w:name="_Toc533022595"/>
+      <w:bookmarkStart w:id="7" w:name="_Toc533084952"/>
       <w:r>
         <w:rPr>
           <w:sz w:val="26"/>
@@ -5332,7 +6079,7 @@
           <w:szCs w:val="26"/>
         </w:rPr>
       </w:pPr>
-      <w:bookmarkStart w:id="8" w:name="_Toc533022596"/>
+      <w:bookmarkStart w:id="8" w:name="_Toc533084953"/>
       <w:r>
         <w:rPr>
           <w:b w:val="0"/>
@@ -5343,6 +6090,812 @@
         <w:t>Thuật toán Deadline Monotonic</w:t>
       </w:r>
       <w:bookmarkEnd w:id="8"/>
+    </w:p>
+    <w:p>
+      <w:pPr>
+        <w:pStyle w:val="Bodylv1"/>
+        <w:numPr>
+          <w:ilvl w:val="0"/>
+          <w:numId w:val="33"/>
+        </w:numPr>
+        <w:rPr>
+          <w:b w:val="0"/>
+          <w:sz w:val="26"/>
+          <w:szCs w:val="26"/>
+        </w:rPr>
+      </w:pPr>
+      <w:r>
+        <w:rPr>
+          <w:b w:val="0"/>
+          <w:sz w:val="26"/>
+          <w:szCs w:val="26"/>
+        </w:rPr>
+        <w:t>Deadline Monotonic là một chính sách lập lịch ưu tiên với độ ưu tiên cố định</w:t>
+      </w:r>
+      <w:r>
+        <w:rPr>
+          <w:b w:val="0"/>
+          <w:sz w:val="26"/>
+          <w:szCs w:val="26"/>
+        </w:rPr>
+        <w:t>.</w:t>
+      </w:r>
+    </w:p>
+    <w:p>
+      <w:pPr>
+        <w:pStyle w:val="Bodylv1"/>
+        <w:numPr>
+          <w:ilvl w:val="0"/>
+          <w:numId w:val="33"/>
+        </w:numPr>
+        <w:rPr>
+          <w:b w:val="0"/>
+          <w:sz w:val="26"/>
+          <w:szCs w:val="26"/>
+        </w:rPr>
+      </w:pPr>
+      <w:r>
+        <w:rPr>
+          <w:b w:val="0"/>
+          <w:sz w:val="26"/>
+          <w:szCs w:val="26"/>
+        </w:rPr>
+        <w:t>Với Deadline Monotonic, các tác vụ (Task) được phân công ưu tiên dựa vào thời hạn (Deadline time). Tác vụ có thời hạn ngắn nhất được chỉ định mức ưu tiên cao nhất. Chính sách lập lịch n</w:t>
+      </w:r>
+      <w:r>
+        <w:rPr>
+          <w:b w:val="0"/>
+          <w:sz w:val="26"/>
+          <w:szCs w:val="26"/>
+        </w:rPr>
+        <w:t>ày sẽ tối ưu cho tập hợp các tác vụ định kỳ (Periodic) hoặc lẻ tẻ (Sporadic)</w:t>
+      </w:r>
+      <w:r>
+        <w:rPr>
+          <w:b w:val="0"/>
+          <w:sz w:val="26"/>
+          <w:szCs w:val="26"/>
+        </w:rPr>
+        <w:t xml:space="preserve"> tuân theo các hạn chế sau:</w:t>
+      </w:r>
+    </w:p>
+    <w:p>
+      <w:pPr>
+        <w:pStyle w:val="Bodylv1"/>
+        <w:numPr>
+          <w:ilvl w:val="0"/>
+          <w:numId w:val="34"/>
+        </w:numPr>
+        <w:rPr>
+          <w:b w:val="0"/>
+          <w:sz w:val="26"/>
+          <w:szCs w:val="26"/>
+        </w:rPr>
+      </w:pPr>
+      <w:r>
+        <w:rPr>
+          <w:b w:val="0"/>
+          <w:sz w:val="26"/>
+          <w:szCs w:val="26"/>
+        </w:rPr>
+        <w:t>Tất cả các tác vụ phải có thời hạn (Deadline) nhỏ hơn hoặc bằng thời gian tối thiểu giữa các lần đến của chúng (Period).</w:t>
+      </w:r>
+    </w:p>
+    <w:p>
+      <w:pPr>
+        <w:pStyle w:val="Bodylv1"/>
+        <w:numPr>
+          <w:ilvl w:val="0"/>
+          <w:numId w:val="34"/>
+        </w:numPr>
+        <w:rPr>
+          <w:b w:val="0"/>
+          <w:sz w:val="26"/>
+          <w:szCs w:val="26"/>
+        </w:rPr>
+      </w:pPr>
+      <w:r>
+        <w:rPr>
+          <w:b w:val="0"/>
+          <w:sz w:val="26"/>
+          <w:szCs w:val="26"/>
+        </w:rPr>
+        <w:t xml:space="preserve">Tất cả các tác vụ có thời gian thực thi </w:t>
+      </w:r>
+      <w:r>
+        <w:rPr>
+          <w:b w:val="0"/>
+          <w:sz w:val="26"/>
+          <w:szCs w:val="26"/>
+        </w:rPr>
+        <w:t xml:space="preserve">(WCET) </w:t>
+      </w:r>
+      <w:r>
+        <w:rPr>
+          <w:b w:val="0"/>
+          <w:sz w:val="26"/>
+          <w:szCs w:val="26"/>
+        </w:rPr>
+        <w:t>trong trường hợp xấu nhất nhỏ hơn hoặc bằng thời hạn của chúng.</w:t>
+      </w:r>
+    </w:p>
+    <w:p>
+      <w:pPr>
+        <w:pStyle w:val="Bodylv1"/>
+        <w:numPr>
+          <w:ilvl w:val="0"/>
+          <w:numId w:val="34"/>
+        </w:numPr>
+        <w:rPr>
+          <w:b w:val="0"/>
+          <w:sz w:val="26"/>
+          <w:szCs w:val="26"/>
+        </w:rPr>
+      </w:pPr>
+      <w:r>
+        <w:rPr>
+          <w:b w:val="0"/>
+          <w:sz w:val="26"/>
+          <w:szCs w:val="26"/>
+        </w:rPr>
+        <w:t>Tất cả các tác vụ đều độc lập và không ngăn chặn thực thi của nhau</w:t>
+      </w:r>
+      <w:r>
+        <w:rPr>
+          <w:b w:val="0"/>
+          <w:sz w:val="26"/>
+          <w:szCs w:val="26"/>
+        </w:rPr>
+        <w:t>.</w:t>
+      </w:r>
+    </w:p>
+    <w:p>
+      <w:pPr>
+        <w:pStyle w:val="Bodylv1"/>
+        <w:numPr>
+          <w:ilvl w:val="0"/>
+          <w:numId w:val="34"/>
+        </w:numPr>
+        <w:rPr>
+          <w:b w:val="0"/>
+          <w:sz w:val="26"/>
+          <w:szCs w:val="26"/>
+        </w:rPr>
+      </w:pPr>
+      <w:r>
+        <w:rPr>
+          <w:b w:val="0"/>
+          <w:sz w:val="26"/>
+          <w:szCs w:val="26"/>
+        </w:rPr>
+        <w:t>Không có tác vụ nào tự treo.</w:t>
+      </w:r>
+    </w:p>
+    <w:p>
+      <w:pPr>
+        <w:pStyle w:val="Bodylv1"/>
+        <w:numPr>
+          <w:ilvl w:val="0"/>
+          <w:numId w:val="34"/>
+        </w:numPr>
+        <w:rPr>
+          <w:b w:val="0"/>
+          <w:sz w:val="26"/>
+          <w:szCs w:val="26"/>
+        </w:rPr>
+      </w:pPr>
+      <w:r>
+        <w:rPr>
+          <w:b w:val="0"/>
+          <w:sz w:val="26"/>
+          <w:szCs w:val="26"/>
+        </w:rPr>
+        <w:t>Có một số thời điểm, xem như là thời điểm quan trọng, tại đó tất cả tác vụ có thể sẵn sang thực thi đồng thời.</w:t>
+      </w:r>
+    </w:p>
+    <w:p>
+      <w:pPr>
+        <w:pStyle w:val="Bodylv1"/>
+        <w:numPr>
+          <w:ilvl w:val="0"/>
+          <w:numId w:val="34"/>
+        </w:numPr>
+        <w:rPr>
+          <w:b w:val="0"/>
+          <w:sz w:val="26"/>
+          <w:szCs w:val="26"/>
+        </w:rPr>
+      </w:pPr>
+      <w:r>
+        <w:rPr>
+          <w:b w:val="0"/>
+          <w:sz w:val="26"/>
+          <w:szCs w:val="26"/>
+        </w:rPr>
+        <w:t>Chi phí lập lịch (Chuyển từ tác vụ này đến tác vụ khác) bằng 0.</w:t>
+      </w:r>
+    </w:p>
+    <w:p>
+      <w:pPr>
+        <w:pStyle w:val="Bodylv1"/>
+        <w:numPr>
+          <w:ilvl w:val="0"/>
+          <w:numId w:val="34"/>
+        </w:numPr>
+        <w:rPr>
+          <w:b w:val="0"/>
+          <w:sz w:val="26"/>
+          <w:szCs w:val="26"/>
+        </w:rPr>
+      </w:pPr>
+      <w:r>
+        <w:rPr>
+          <w:b w:val="0"/>
+          <w:sz w:val="26"/>
+          <w:szCs w:val="26"/>
+        </w:rPr>
+        <w:t>Tất cả các tác vụ đều có jitter</w:t>
+      </w:r>
+      <w:r>
+        <w:rPr>
+          <w:b w:val="0"/>
+          <w:sz w:val="26"/>
+          <w:szCs w:val="26"/>
+        </w:rPr>
+        <w:t xml:space="preserve"> phát hành</w:t>
+      </w:r>
+      <w:r>
+        <w:rPr>
+          <w:b w:val="0"/>
+          <w:sz w:val="26"/>
+          <w:szCs w:val="26"/>
+        </w:rPr>
+        <w:t xml:space="preserve"> (thời gian khi các tác vụ đến nó trở nên sẵn sàng để thực thi) bằng 0.</w:t>
+      </w:r>
+    </w:p>
+    <w:p>
+      <w:pPr>
+        <w:pStyle w:val="Bodylv1"/>
+        <w:numPr>
+          <w:ilvl w:val="0"/>
+          <w:numId w:val="35"/>
+        </w:numPr>
+        <w:rPr>
+          <w:b w:val="0"/>
+          <w:sz w:val="26"/>
+          <w:szCs w:val="26"/>
+        </w:rPr>
+      </w:pPr>
+      <w:r>
+        <w:rPr>
+          <w:b w:val="0"/>
+          <w:sz w:val="26"/>
+          <w:szCs w:val="26"/>
+        </w:rPr>
+        <w:t>Deadline Monotonic sẽ không tối ưu cho lập lịch ưu tiên với độ ưu tiên không cố định.</w:t>
+      </w:r>
+    </w:p>
+    <w:p>
+      <w:pPr>
+        <w:pStyle w:val="Bodylv1"/>
+        <w:numPr>
+          <w:ilvl w:val="0"/>
+          <w:numId w:val="35"/>
+        </w:numPr>
+        <w:rPr>
+          <w:b w:val="0"/>
+          <w:sz w:val="26"/>
+          <w:szCs w:val="26"/>
+        </w:rPr>
+      </w:pPr>
+      <w:r>
+        <w:rPr>
+          <w:b w:val="0"/>
+          <w:sz w:val="26"/>
+          <w:szCs w:val="26"/>
+        </w:rPr>
+        <w:t xml:space="preserve">Kiểm ràng buộc sử dụng </w:t>
+      </w:r>
+      <w:r>
+        <w:rPr>
+          <w:b w:val="0"/>
+          <w:sz w:val="26"/>
+          <w:szCs w:val="26"/>
+        </w:rPr>
+        <w:t>cho</w:t>
+      </w:r>
+      <w:r>
+        <w:rPr>
+          <w:b w:val="0"/>
+          <w:sz w:val="26"/>
+          <w:szCs w:val="26"/>
+        </w:rPr>
+        <w:t xml:space="preserve"> thuật toán Deadline Monotonic </w:t>
+      </w:r>
+    </w:p>
+    <w:p>
+      <w:pPr>
+        <w:pStyle w:val="Bodylv1"/>
+        <w:ind w:left="1440"/>
+        <w:jc w:val="center"/>
+        <w:rPr>
+          <w:rFonts w:eastAsiaTheme="minorEastAsia"/>
+          <w:b w:val="0"/>
+        </w:rPr>
+      </w:pPr>
+      <m:oMath>
+        <m:nary>
+          <m:naryPr>
+            <m:chr m:val="∑"/>
+            <m:limLoc m:val="undOvr"/>
+            <m:ctrlPr>
+              <w:rPr>
+                <w:rFonts w:ascii="Cambria Math" w:hAnsi="Cambria Math"/>
+                <w:i/>
+              </w:rPr>
+            </m:ctrlPr>
+          </m:naryPr>
+          <m:sub>
+            <m:r>
+              <m:rPr>
+                <m:sty m:val="bi"/>
+              </m:rPr>
+              <w:rPr>
+                <w:rFonts w:ascii="Cambria Math" w:hAnsi="Cambria Math"/>
+              </w:rPr>
+              <m:t>i=1</m:t>
+            </m:r>
+          </m:sub>
+          <m:sup>
+            <m:r>
+              <m:rPr>
+                <m:sty m:val="bi"/>
+              </m:rPr>
+              <w:rPr>
+                <w:rFonts w:ascii="Cambria Math" w:hAnsi="Cambria Math"/>
+              </w:rPr>
+              <m:t>n</m:t>
+            </m:r>
+          </m:sup>
+          <m:e>
+            <m:f>
+              <m:fPr>
+                <m:ctrlPr>
+                  <w:rPr>
+                    <w:rFonts w:ascii="Cambria Math" w:hAnsi="Cambria Math"/>
+                    <w:i/>
+                  </w:rPr>
+                </m:ctrlPr>
+              </m:fPr>
+              <m:num>
+                <m:sSub>
+                  <m:sSubPr>
+                    <m:ctrlPr>
+                      <w:rPr>
+                        <w:rFonts w:ascii="Cambria Math" w:hAnsi="Cambria Math"/>
+                        <w:i/>
+                      </w:rPr>
+                    </m:ctrlPr>
+                  </m:sSubPr>
+                  <m:e>
+                    <m:r>
+                      <m:rPr>
+                        <m:sty m:val="bi"/>
+                      </m:rPr>
+                      <w:rPr>
+                        <w:rFonts w:ascii="Cambria Math" w:hAnsi="Cambria Math"/>
+                      </w:rPr>
+                      <m:t>C</m:t>
+                    </m:r>
+                  </m:e>
+                  <m:sub>
+                    <m:r>
+                      <m:rPr>
+                        <m:sty m:val="bi"/>
+                      </m:rPr>
+                      <w:rPr>
+                        <w:rFonts w:ascii="Cambria Math" w:hAnsi="Cambria Math"/>
+                      </w:rPr>
+                      <m:t>i</m:t>
+                    </m:r>
+                  </m:sub>
+                </m:sSub>
+              </m:num>
+              <m:den>
+                <m:sSub>
+                  <m:sSubPr>
+                    <m:ctrlPr>
+                      <w:rPr>
+                        <w:rFonts w:ascii="Cambria Math" w:hAnsi="Cambria Math"/>
+                        <w:i/>
+                      </w:rPr>
+                    </m:ctrlPr>
+                  </m:sSubPr>
+                  <m:e>
+                    <m:r>
+                      <m:rPr>
+                        <m:sty m:val="bi"/>
+                      </m:rPr>
+                      <w:rPr>
+                        <w:rFonts w:ascii="Cambria Math" w:hAnsi="Cambria Math"/>
+                      </w:rPr>
+                      <m:t>D</m:t>
+                    </m:r>
+                  </m:e>
+                  <m:sub>
+                    <m:r>
+                      <m:rPr>
+                        <m:sty m:val="bi"/>
+                      </m:rPr>
+                      <w:rPr>
+                        <w:rFonts w:ascii="Cambria Math" w:hAnsi="Cambria Math"/>
+                      </w:rPr>
+                      <m:t>i</m:t>
+                    </m:r>
+                  </m:sub>
+                </m:sSub>
+              </m:den>
+            </m:f>
+          </m:e>
+        </m:nary>
+        <m:r>
+          <m:rPr>
+            <m:sty m:val="bi"/>
+          </m:rPr>
+          <w:rPr>
+            <w:rFonts w:ascii="Cambria Math" w:hAnsi="Cambria Math"/>
+          </w:rPr>
+          <m:t>≤n*</m:t>
+        </m:r>
+        <m:d>
+          <m:dPr>
+            <m:ctrlPr>
+              <w:rPr>
+                <w:rFonts w:ascii="Cambria Math" w:hAnsi="Cambria Math"/>
+                <w:b w:val="0"/>
+                <w:i/>
+              </w:rPr>
+            </m:ctrlPr>
+          </m:dPr>
+          <m:e>
+            <m:sSup>
+              <m:sSupPr>
+                <m:ctrlPr>
+                  <w:rPr>
+                    <w:rFonts w:ascii="Cambria Math" w:hAnsi="Cambria Math"/>
+                    <w:b w:val="0"/>
+                    <w:i/>
+                  </w:rPr>
+                </m:ctrlPr>
+              </m:sSupPr>
+              <m:e>
+                <m:r>
+                  <m:rPr>
+                    <m:sty m:val="bi"/>
+                  </m:rPr>
+                  <w:rPr>
+                    <w:rFonts w:ascii="Cambria Math" w:hAnsi="Cambria Math"/>
+                  </w:rPr>
+                  <m:t>2</m:t>
+                </m:r>
+              </m:e>
+              <m:sup>
+                <m:f>
+                  <m:fPr>
+                    <m:ctrlPr>
+                      <w:rPr>
+                        <w:rFonts w:ascii="Cambria Math" w:hAnsi="Cambria Math"/>
+                        <w:b w:val="0"/>
+                        <w:i/>
+                      </w:rPr>
+                    </m:ctrlPr>
+                  </m:fPr>
+                  <m:num>
+                    <m:r>
+                      <m:rPr>
+                        <m:sty m:val="bi"/>
+                      </m:rPr>
+                      <w:rPr>
+                        <w:rFonts w:ascii="Cambria Math" w:hAnsi="Cambria Math"/>
+                      </w:rPr>
+                      <m:t>1</m:t>
+                    </m:r>
+                  </m:num>
+                  <m:den>
+                    <m:r>
+                      <m:rPr>
+                        <m:sty m:val="bi"/>
+                      </m:rPr>
+                      <w:rPr>
+                        <w:rFonts w:ascii="Cambria Math" w:hAnsi="Cambria Math"/>
+                      </w:rPr>
+                      <m:t>n</m:t>
+                    </m:r>
+                  </m:den>
+                </m:f>
+              </m:sup>
+            </m:sSup>
+            <m:r>
+              <m:rPr>
+                <m:sty m:val="bi"/>
+              </m:rPr>
+              <w:rPr>
+                <w:rFonts w:ascii="Cambria Math" w:hAnsi="Cambria Math"/>
+              </w:rPr>
+              <m:t>-1</m:t>
+            </m:r>
+          </m:e>
+        </m:d>
+      </m:oMath>
+      <w:r>
+        <w:rPr>
+          <w:rFonts w:eastAsiaTheme="minorEastAsia"/>
+          <w:b w:val="0"/>
+        </w:rPr>
+        <w:t xml:space="preserve">, </w:t>
+      </w:r>
+    </w:p>
+    <w:p>
+      <w:pPr>
+        <w:ind w:left="1440"/>
+        <w:rPr>
+          <w:rFonts w:ascii="Times New Roman" w:eastAsiaTheme="minorEastAsia" w:hAnsi="Times New Roman" w:cs="Times New Roman"/>
+          <w:sz w:val="26"/>
+          <w:szCs w:val="26"/>
+        </w:rPr>
+      </w:pPr>
+      <w:proofErr w:type="gramStart"/>
+      <w:r>
+        <w:rPr>
+          <w:rFonts w:ascii="Times New Roman" w:hAnsi="Times New Roman" w:cs="Times New Roman"/>
+          <w:sz w:val="26"/>
+          <w:szCs w:val="26"/>
+        </w:rPr>
+        <w:lastRenderedPageBreak/>
+        <w:t xml:space="preserve">Trong đó n là số lượng tác vụ, </w:t>
+      </w:r>
+      <m:oMath>
+        <m:sSub>
+          <m:sSubPr>
+            <m:ctrlPr>
+              <w:rPr>
+                <w:rFonts w:ascii="Cambria Math" w:hAnsi="Cambria Math" w:cs="Times New Roman"/>
+                <w:i/>
+                <w:sz w:val="26"/>
+                <w:szCs w:val="26"/>
+              </w:rPr>
+            </m:ctrlPr>
+          </m:sSubPr>
+          <m:e>
+            <m:r>
+              <w:rPr>
+                <w:rFonts w:ascii="Cambria Math" w:hAnsi="Cambria Math" w:cs="Times New Roman"/>
+                <w:sz w:val="26"/>
+                <w:szCs w:val="26"/>
+              </w:rPr>
+              <m:t>C</m:t>
+            </m:r>
+          </m:e>
+          <m:sub>
+            <m:r>
+              <w:rPr>
+                <w:rFonts w:ascii="Cambria Math" w:hAnsi="Cambria Math" w:cs="Times New Roman"/>
+                <w:sz w:val="26"/>
+                <w:szCs w:val="26"/>
+              </w:rPr>
+              <m:t>i</m:t>
+            </m:r>
+          </m:sub>
+        </m:sSub>
+      </m:oMath>
+      <w:r>
+        <w:rPr>
+          <w:rFonts w:ascii="Times New Roman" w:eastAsiaTheme="minorEastAsia" w:hAnsi="Times New Roman" w:cs="Times New Roman"/>
+          <w:sz w:val="26"/>
+          <w:szCs w:val="26"/>
+        </w:rPr>
+        <w:t xml:space="preserve"> là thời gian thực thi trong trường hợp xấu nhất của tác vụ thứ i, </w:t>
+      </w:r>
+      <m:oMath>
+        <m:sSub>
+          <m:sSubPr>
+            <m:ctrlPr>
+              <w:rPr>
+                <w:rFonts w:ascii="Cambria Math" w:eastAsiaTheme="minorEastAsia" w:hAnsi="Cambria Math" w:cs="Times New Roman"/>
+                <w:i/>
+                <w:sz w:val="26"/>
+                <w:szCs w:val="26"/>
+              </w:rPr>
+            </m:ctrlPr>
+          </m:sSubPr>
+          <m:e>
+            <m:r>
+              <w:rPr>
+                <w:rFonts w:ascii="Cambria Math" w:eastAsiaTheme="minorEastAsia" w:hAnsi="Cambria Math" w:cs="Times New Roman"/>
+                <w:sz w:val="26"/>
+                <w:szCs w:val="26"/>
+              </w:rPr>
+              <m:t>D</m:t>
+            </m:r>
+          </m:e>
+          <m:sub>
+            <m:r>
+              <w:rPr>
+                <w:rFonts w:ascii="Cambria Math" w:eastAsiaTheme="minorEastAsia" w:hAnsi="Cambria Math" w:cs="Times New Roman"/>
+                <w:sz w:val="26"/>
+                <w:szCs w:val="26"/>
+              </w:rPr>
+              <m:t>i</m:t>
+            </m:r>
+          </m:sub>
+        </m:sSub>
+      </m:oMath>
+      <w:r>
+        <w:rPr>
+          <w:rFonts w:ascii="Times New Roman" w:eastAsiaTheme="minorEastAsia" w:hAnsi="Times New Roman" w:cs="Times New Roman"/>
+          <w:sz w:val="26"/>
+          <w:szCs w:val="26"/>
+        </w:rPr>
+        <w:t xml:space="preserve"> là th</w:t>
+      </w:r>
+      <w:r>
+        <w:rPr>
+          <w:rFonts w:ascii="Times New Roman" w:eastAsiaTheme="minorEastAsia" w:hAnsi="Times New Roman" w:cs="Times New Roman"/>
+          <w:sz w:val="26"/>
+          <w:szCs w:val="26"/>
+        </w:rPr>
+        <w:t>ời hạn</w:t>
+      </w:r>
+      <w:r>
+        <w:rPr>
+          <w:rFonts w:ascii="Times New Roman" w:eastAsiaTheme="minorEastAsia" w:hAnsi="Times New Roman" w:cs="Times New Roman"/>
+          <w:sz w:val="26"/>
+          <w:szCs w:val="26"/>
+        </w:rPr>
+        <w:t xml:space="preserve"> của tác vụ thứ i</w:t>
+      </w:r>
+      <w:r>
+        <w:rPr>
+          <w:rFonts w:ascii="Times New Roman" w:eastAsiaTheme="minorEastAsia" w:hAnsi="Times New Roman" w:cs="Times New Roman"/>
+          <w:sz w:val="26"/>
+          <w:szCs w:val="26"/>
+        </w:rPr>
+        <w:t>.</w:t>
+      </w:r>
+      <w:proofErr w:type="gramEnd"/>
+    </w:p>
+    <w:p>
+      <w:pPr>
+        <w:pStyle w:val="Bodylv1"/>
+        <w:keepNext/>
+        <w:jc w:val="center"/>
+      </w:pPr>
+      <w:r>
+        <w:rPr>
+          <w:noProof/>
+        </w:rPr>
+        <w:drawing>
+          <wp:inline distT="0" distB="0" distL="0" distR="0" wp14:anchorId="380BABE8" wp14:editId="32CEA3DF">
+            <wp:extent cx="3883231" cy="2438896"/>
+            <wp:effectExtent l="0" t="0" r="3175" b="0"/>
+            <wp:docPr id="6" name="Picture 6"/>
+            <wp:cNvGraphicFramePr>
+              <a:graphicFrameLocks xmlns:a="http://schemas.openxmlformats.org/drawingml/2006/main" noChangeAspect="1"/>
+            </wp:cNvGraphicFramePr>
+            <a:graphic xmlns:a="http://schemas.openxmlformats.org/drawingml/2006/main">
+              <a:graphicData uri="http://schemas.openxmlformats.org/drawingml/2006/picture">
+                <pic:pic xmlns:pic="http://schemas.openxmlformats.org/drawingml/2006/picture">
+                  <pic:nvPicPr>
+                    <pic:cNvPr id="0" name=""/>
+                    <pic:cNvPicPr/>
+                  </pic:nvPicPr>
+                  <pic:blipFill>
+                    <a:blip r:embed="rId10"/>
+                    <a:stretch>
+                      <a:fillRect/>
+                    </a:stretch>
+                  </pic:blipFill>
+                  <pic:spPr>
+                    <a:xfrm>
+                      <a:off x="0" y="0"/>
+                      <a:ext cx="3888587" cy="2442260"/>
+                    </a:xfrm>
+                    <a:prstGeom prst="rect">
+                      <a:avLst/>
+                    </a:prstGeom>
+                  </pic:spPr>
+                </pic:pic>
+              </a:graphicData>
+            </a:graphic>
+          </wp:inline>
+        </w:drawing>
+      </w:r>
+    </w:p>
+    <w:p>
+      <w:pPr>
+        <w:pStyle w:val="Caption"/>
+        <w:jc w:val="center"/>
+        <w:rPr>
+          <w:rFonts w:ascii="Times New Roman" w:hAnsi="Times New Roman" w:cs="Times New Roman"/>
+          <w:b w:val="0"/>
+          <w:color w:val="000000" w:themeColor="text1"/>
+          <w:sz w:val="24"/>
+          <w:szCs w:val="24"/>
+        </w:rPr>
+      </w:pPr>
+      <w:bookmarkStart w:id="9" w:name="_Toc533084991"/>
+      <w:r>
+        <w:rPr>
+          <w:rFonts w:ascii="Times New Roman" w:hAnsi="Times New Roman" w:cs="Times New Roman"/>
+          <w:b w:val="0"/>
+          <w:color w:val="000000" w:themeColor="text1"/>
+          <w:sz w:val="24"/>
+          <w:szCs w:val="24"/>
+        </w:rPr>
+        <w:t xml:space="preserve">Hình </w:t>
+      </w:r>
+      <w:r>
+        <w:rPr>
+          <w:rFonts w:ascii="Times New Roman" w:hAnsi="Times New Roman" w:cs="Times New Roman"/>
+          <w:b w:val="0"/>
+          <w:color w:val="000000" w:themeColor="text1"/>
+          <w:sz w:val="24"/>
+          <w:szCs w:val="24"/>
+        </w:rPr>
+        <w:fldChar w:fldCharType="begin"/>
+      </w:r>
+      <w:r>
+        <w:rPr>
+          <w:rFonts w:ascii="Times New Roman" w:hAnsi="Times New Roman" w:cs="Times New Roman"/>
+          <w:b w:val="0"/>
+          <w:color w:val="000000" w:themeColor="text1"/>
+          <w:sz w:val="24"/>
+          <w:szCs w:val="24"/>
+        </w:rPr>
+        <w:instrText xml:space="preserve"> SEQ Hình \* ARABIC </w:instrText>
+      </w:r>
+      <w:r>
+        <w:rPr>
+          <w:rFonts w:ascii="Times New Roman" w:hAnsi="Times New Roman" w:cs="Times New Roman"/>
+          <w:b w:val="0"/>
+          <w:color w:val="000000" w:themeColor="text1"/>
+          <w:sz w:val="24"/>
+          <w:szCs w:val="24"/>
+        </w:rPr>
+        <w:fldChar w:fldCharType="separate"/>
+      </w:r>
+      <w:r>
+        <w:rPr>
+          <w:rFonts w:ascii="Times New Roman" w:hAnsi="Times New Roman" w:cs="Times New Roman"/>
+          <w:b w:val="0"/>
+          <w:noProof/>
+          <w:color w:val="000000" w:themeColor="text1"/>
+          <w:sz w:val="24"/>
+          <w:szCs w:val="24"/>
+        </w:rPr>
+        <w:t>2</w:t>
+      </w:r>
+      <w:r>
+        <w:rPr>
+          <w:rFonts w:ascii="Times New Roman" w:hAnsi="Times New Roman" w:cs="Times New Roman"/>
+          <w:b w:val="0"/>
+          <w:color w:val="000000" w:themeColor="text1"/>
+          <w:sz w:val="24"/>
+          <w:szCs w:val="24"/>
+        </w:rPr>
+        <w:fldChar w:fldCharType="end"/>
+      </w:r>
+      <w:r>
+        <w:rPr>
+          <w:rFonts w:ascii="Times New Roman" w:hAnsi="Times New Roman" w:cs="Times New Roman"/>
+          <w:b w:val="0"/>
+          <w:color w:val="000000" w:themeColor="text1"/>
+          <w:sz w:val="24"/>
+          <w:szCs w:val="24"/>
+        </w:rPr>
+        <w:t>: Ví dụ cho thuật toán Deadline Monotonic</w:t>
+      </w:r>
+      <w:bookmarkEnd w:id="9"/>
     </w:p>
     <w:p>
       <w:pPr>
@@ -5358,7 +6911,7 @@
           <w:szCs w:val="26"/>
         </w:rPr>
       </w:pPr>
-      <w:bookmarkStart w:id="9" w:name="_Toc533022597"/>
+      <w:bookmarkStart w:id="10" w:name="_Toc533084954"/>
       <w:r>
         <w:rPr>
           <w:b w:val="0"/>
@@ -5368,7 +6921,735 @@
         </w:rPr>
         <w:t>Thuật toán Rate Monotonic</w:t>
       </w:r>
-      <w:bookmarkEnd w:id="9"/>
+      <w:bookmarkEnd w:id="10"/>
+    </w:p>
+    <w:p>
+      <w:pPr>
+        <w:pStyle w:val="Bodylv1"/>
+        <w:numPr>
+          <w:ilvl w:val="0"/>
+          <w:numId w:val="35"/>
+        </w:numPr>
+        <w:rPr>
+          <w:b w:val="0"/>
+          <w:sz w:val="26"/>
+          <w:szCs w:val="26"/>
+        </w:rPr>
+      </w:pPr>
+      <w:r>
+        <w:rPr>
+          <w:b w:val="0"/>
+          <w:sz w:val="26"/>
+          <w:szCs w:val="26"/>
+        </w:rPr>
+        <w:t>Trong khoa học máy tính, Rate Monotonic là một thuật toán lập lịch gán sự ưu tiên được sử dụng trong cái hệ điều hành thời gian thực (RTOS). Các ưu tiên tĩnh được xác định dựa vào khoảng thời gian của tác vụ, tác vụ có khoảng thời gian ngắn hơn thì độ ưu tiên công việc sẽ cao hơn.</w:t>
+      </w:r>
+    </w:p>
+    <w:p>
+      <w:pPr>
+        <w:pStyle w:val="Bodylv1"/>
+        <w:numPr>
+          <w:ilvl w:val="0"/>
+          <w:numId w:val="35"/>
+        </w:numPr>
+        <w:rPr>
+          <w:b w:val="0"/>
+          <w:sz w:val="26"/>
+          <w:szCs w:val="26"/>
+        </w:rPr>
+      </w:pPr>
+      <w:r>
+        <w:rPr>
+          <w:b w:val="0"/>
+          <w:sz w:val="26"/>
+          <w:szCs w:val="26"/>
+        </w:rPr>
+        <w:t xml:space="preserve">Một phiên bản đơn giản của thuật toán Rate Monotonic giả định rằng các tác vụ có các thuộc tính sau: </w:t>
+      </w:r>
+    </w:p>
+    <w:p>
+      <w:pPr>
+        <w:pStyle w:val="Bodylv1"/>
+        <w:numPr>
+          <w:ilvl w:val="0"/>
+          <w:numId w:val="37"/>
+        </w:numPr>
+        <w:rPr>
+          <w:b w:val="0"/>
+          <w:sz w:val="26"/>
+          <w:szCs w:val="26"/>
+        </w:rPr>
+      </w:pPr>
+      <w:r>
+        <w:rPr>
+          <w:b w:val="0"/>
+          <w:sz w:val="26"/>
+          <w:szCs w:val="26"/>
+        </w:rPr>
+        <w:t>Không có sự chia sẽ tài nguyên (ví dụ: tài nguyên phần cứng, hàng đợi</w:t>
+      </w:r>
+      <w:proofErr w:type="gramStart"/>
+      <w:r>
+        <w:rPr>
+          <w:b w:val="0"/>
+          <w:sz w:val="26"/>
+          <w:szCs w:val="26"/>
+        </w:rPr>
+        <w:t>,...</w:t>
+      </w:r>
+      <w:proofErr w:type="gramEnd"/>
+      <w:r>
+        <w:rPr>
+          <w:b w:val="0"/>
+          <w:sz w:val="26"/>
+          <w:szCs w:val="26"/>
+        </w:rPr>
+        <w:t>).</w:t>
+      </w:r>
+    </w:p>
+    <w:p>
+      <w:pPr>
+        <w:pStyle w:val="Bodylv1"/>
+        <w:numPr>
+          <w:ilvl w:val="0"/>
+          <w:numId w:val="37"/>
+        </w:numPr>
+        <w:rPr>
+          <w:b w:val="0"/>
+          <w:sz w:val="26"/>
+          <w:szCs w:val="26"/>
+        </w:rPr>
+      </w:pPr>
+      <w:r>
+        <w:rPr>
+          <w:b w:val="0"/>
+          <w:sz w:val="26"/>
+          <w:szCs w:val="26"/>
+        </w:rPr>
+        <w:t>Thời hạn của tác vụ bằng đúng khoảng thời gian của tác vụ đó (D = P).</w:t>
+      </w:r>
+    </w:p>
+    <w:p>
+      <w:pPr>
+        <w:pStyle w:val="Bodylv1"/>
+        <w:numPr>
+          <w:ilvl w:val="0"/>
+          <w:numId w:val="37"/>
+        </w:numPr>
+        <w:rPr>
+          <w:b w:val="0"/>
+          <w:sz w:val="26"/>
+          <w:szCs w:val="26"/>
+        </w:rPr>
+      </w:pPr>
+      <w:r>
+        <w:rPr>
+          <w:b w:val="0"/>
+          <w:sz w:val="26"/>
+          <w:szCs w:val="26"/>
+        </w:rPr>
+        <w:t>Độ ưu tiên tĩnh (tác vụ có độ ưu tiên tĩnh cao nhất có thể chạy được ngay lập tức trước tất cả các tác vụ khác)</w:t>
+      </w:r>
+      <w:r>
+        <w:rPr>
+          <w:b w:val="0"/>
+          <w:sz w:val="26"/>
+          <w:szCs w:val="26"/>
+        </w:rPr>
+        <w:t>.</w:t>
+      </w:r>
+    </w:p>
+    <w:p>
+      <w:pPr>
+        <w:pStyle w:val="Bodylv1"/>
+        <w:numPr>
+          <w:ilvl w:val="0"/>
+          <w:numId w:val="37"/>
+        </w:numPr>
+        <w:rPr>
+          <w:b w:val="0"/>
+          <w:sz w:val="26"/>
+          <w:szCs w:val="26"/>
+        </w:rPr>
+      </w:pPr>
+      <w:r>
+        <w:rPr>
+          <w:b w:val="0"/>
+          <w:sz w:val="26"/>
+          <w:szCs w:val="26"/>
+        </w:rPr>
+        <w:t>Các tác vụ có khoảng thời gian / thời hạn ngắn hơn có độ ưu tiên cao hơn</w:t>
+      </w:r>
+      <w:r>
+        <w:rPr>
+          <w:b w:val="0"/>
+          <w:sz w:val="26"/>
+          <w:szCs w:val="26"/>
+        </w:rPr>
+        <w:t>.</w:t>
+      </w:r>
+      <w:r>
+        <w:rPr>
+          <w:b w:val="0"/>
+          <w:sz w:val="26"/>
+          <w:szCs w:val="26"/>
+        </w:rPr>
+        <w:tab/>
+      </w:r>
+    </w:p>
+    <w:p>
+      <w:pPr>
+        <w:pStyle w:val="ListParagraph"/>
+        <w:numPr>
+          <w:ilvl w:val="0"/>
+          <w:numId w:val="41"/>
+        </w:numPr>
+        <w:rPr>
+          <w:rFonts w:ascii="Times New Roman" w:hAnsi="Times New Roman" w:cs="Times New Roman"/>
+          <w:sz w:val="26"/>
+          <w:szCs w:val="26"/>
+        </w:rPr>
+      </w:pPr>
+      <w:r>
+        <w:rPr>
+          <w:rFonts w:ascii="Times New Roman" w:hAnsi="Times New Roman" w:cs="Times New Roman"/>
+          <w:sz w:val="26"/>
+          <w:szCs w:val="26"/>
+        </w:rPr>
+        <w:t xml:space="preserve">Kiểm tra </w:t>
+      </w:r>
+      <w:r>
+        <w:rPr>
+          <w:rFonts w:ascii="Times New Roman" w:hAnsi="Times New Roman" w:cs="Times New Roman"/>
+          <w:sz w:val="26"/>
+          <w:szCs w:val="26"/>
+        </w:rPr>
+        <w:t>rà</w:t>
+      </w:r>
+      <w:r>
+        <w:rPr>
+          <w:rFonts w:ascii="Times New Roman" w:hAnsi="Times New Roman" w:cs="Times New Roman"/>
+          <w:sz w:val="26"/>
+          <w:szCs w:val="26"/>
+        </w:rPr>
+        <w:t xml:space="preserve">ng buộc sử dụng cho thuật toán RMS: </w:t>
+      </w:r>
+    </w:p>
+    <w:p>
+      <w:pPr>
+        <w:jc w:val="center"/>
+        <w:rPr>
+          <w:rFonts w:eastAsiaTheme="minorEastAsia"/>
+          <w:sz w:val="28"/>
+          <w:szCs w:val="28"/>
+        </w:rPr>
+      </w:pPr>
+      <m:oMath>
+        <m:r>
+          <w:rPr>
+            <w:rFonts w:ascii="Cambria Math" w:hAnsi="Cambria Math" w:cs="Times New Roman"/>
+            <w:sz w:val="28"/>
+            <w:szCs w:val="28"/>
+          </w:rPr>
+          <m:t xml:space="preserve">U= </m:t>
+        </m:r>
+        <m:nary>
+          <m:naryPr>
+            <m:chr m:val="∑"/>
+            <m:limLoc m:val="undOvr"/>
+            <m:ctrlPr>
+              <w:rPr>
+                <w:rFonts w:ascii="Cambria Math" w:hAnsi="Cambria Math" w:cs="Times New Roman"/>
+                <w:i/>
+                <w:sz w:val="28"/>
+                <w:szCs w:val="28"/>
+              </w:rPr>
+            </m:ctrlPr>
+          </m:naryPr>
+          <m:sub>
+            <m:r>
+              <w:rPr>
+                <w:rFonts w:ascii="Cambria Math" w:hAnsi="Cambria Math" w:cs="Times New Roman"/>
+                <w:sz w:val="28"/>
+                <w:szCs w:val="28"/>
+              </w:rPr>
+              <m:t>i=1</m:t>
+            </m:r>
+          </m:sub>
+          <m:sup>
+            <m:r>
+              <w:rPr>
+                <w:rFonts w:ascii="Cambria Math" w:hAnsi="Cambria Math" w:cs="Times New Roman"/>
+                <w:sz w:val="28"/>
+                <w:szCs w:val="28"/>
+              </w:rPr>
+              <m:t>n</m:t>
+            </m:r>
+          </m:sup>
+          <m:e>
+            <m:f>
+              <m:fPr>
+                <m:ctrlPr>
+                  <w:rPr>
+                    <w:rFonts w:ascii="Cambria Math" w:hAnsi="Cambria Math" w:cs="Times New Roman"/>
+                    <w:i/>
+                    <w:sz w:val="28"/>
+                    <w:szCs w:val="28"/>
+                  </w:rPr>
+                </m:ctrlPr>
+              </m:fPr>
+              <m:num>
+                <m:sSub>
+                  <m:sSubPr>
+                    <m:ctrlPr>
+                      <w:rPr>
+                        <w:rFonts w:ascii="Cambria Math" w:hAnsi="Cambria Math" w:cs="Times New Roman"/>
+                        <w:i/>
+                        <w:sz w:val="28"/>
+                        <w:szCs w:val="28"/>
+                      </w:rPr>
+                    </m:ctrlPr>
+                  </m:sSubPr>
+                  <m:e>
+                    <m:r>
+                      <w:rPr>
+                        <w:rFonts w:ascii="Cambria Math" w:hAnsi="Cambria Math" w:cs="Times New Roman"/>
+                        <w:sz w:val="28"/>
+                        <w:szCs w:val="28"/>
+                      </w:rPr>
+                      <m:t>C</m:t>
+                    </m:r>
+                  </m:e>
+                  <m:sub>
+                    <m:r>
+                      <w:rPr>
+                        <w:rFonts w:ascii="Cambria Math" w:hAnsi="Cambria Math" w:cs="Times New Roman"/>
+                        <w:sz w:val="28"/>
+                        <w:szCs w:val="28"/>
+                      </w:rPr>
+                      <m:t>i</m:t>
+                    </m:r>
+                  </m:sub>
+                </m:sSub>
+              </m:num>
+              <m:den>
+                <m:sSub>
+                  <m:sSubPr>
+                    <m:ctrlPr>
+                      <w:rPr>
+                        <w:rFonts w:ascii="Cambria Math" w:hAnsi="Cambria Math" w:cs="Times New Roman"/>
+                        <w:i/>
+                        <w:sz w:val="28"/>
+                        <w:szCs w:val="28"/>
+                      </w:rPr>
+                    </m:ctrlPr>
+                  </m:sSubPr>
+                  <m:e>
+                    <m:r>
+                      <w:rPr>
+                        <w:rFonts w:ascii="Cambria Math" w:hAnsi="Cambria Math"/>
+                        <w:sz w:val="28"/>
+                        <w:szCs w:val="28"/>
+                      </w:rPr>
+                      <m:t>P</m:t>
+                    </m:r>
+                  </m:e>
+                  <m:sub>
+                    <m:r>
+                      <w:rPr>
+                        <w:rFonts w:ascii="Cambria Math" w:hAnsi="Cambria Math" w:cs="Times New Roman"/>
+                        <w:sz w:val="28"/>
+                        <w:szCs w:val="28"/>
+                      </w:rPr>
+                      <m:t>i</m:t>
+                    </m:r>
+                  </m:sub>
+                </m:sSub>
+              </m:den>
+            </m:f>
+          </m:e>
+        </m:nary>
+        <m:r>
+          <w:rPr>
+            <w:rFonts w:ascii="Cambria Math" w:hAnsi="Cambria Math"/>
+            <w:sz w:val="28"/>
+            <w:szCs w:val="28"/>
+          </w:rPr>
+          <m:t>≤</m:t>
+        </m:r>
+        <m:r>
+          <m:rPr>
+            <m:sty m:val="bi"/>
+          </m:rPr>
+          <w:rPr>
+            <w:rFonts w:ascii="Cambria Math" w:hAnsi="Cambria Math"/>
+            <w:sz w:val="28"/>
+            <w:szCs w:val="28"/>
+          </w:rPr>
+          <m:t>n*</m:t>
+        </m:r>
+        <m:d>
+          <m:dPr>
+            <m:ctrlPr>
+              <w:rPr>
+                <w:rFonts w:ascii="Cambria Math" w:hAnsi="Cambria Math" w:cs="Times New Roman"/>
+                <w:i/>
+                <w:sz w:val="28"/>
+                <w:szCs w:val="28"/>
+              </w:rPr>
+            </m:ctrlPr>
+          </m:dPr>
+          <m:e>
+            <m:sSup>
+              <m:sSupPr>
+                <m:ctrlPr>
+                  <w:rPr>
+                    <w:rFonts w:ascii="Cambria Math" w:hAnsi="Cambria Math" w:cs="Times New Roman"/>
+                    <w:i/>
+                    <w:sz w:val="28"/>
+                    <w:szCs w:val="28"/>
+                  </w:rPr>
+                </m:ctrlPr>
+              </m:sSupPr>
+              <m:e>
+                <m:r>
+                  <m:rPr>
+                    <m:sty m:val="bi"/>
+                  </m:rPr>
+                  <w:rPr>
+                    <w:rFonts w:ascii="Cambria Math" w:hAnsi="Cambria Math"/>
+                    <w:sz w:val="28"/>
+                    <w:szCs w:val="28"/>
+                  </w:rPr>
+                  <m:t>2</m:t>
+                </m:r>
+              </m:e>
+              <m:sup>
+                <m:f>
+                  <m:fPr>
+                    <m:ctrlPr>
+                      <w:rPr>
+                        <w:rFonts w:ascii="Cambria Math" w:hAnsi="Cambria Math" w:cs="Times New Roman"/>
+                        <w:i/>
+                        <w:sz w:val="28"/>
+                        <w:szCs w:val="28"/>
+                      </w:rPr>
+                    </m:ctrlPr>
+                  </m:fPr>
+                  <m:num>
+                    <m:r>
+                      <m:rPr>
+                        <m:sty m:val="bi"/>
+                      </m:rPr>
+                      <w:rPr>
+                        <w:rFonts w:ascii="Cambria Math" w:hAnsi="Cambria Math"/>
+                        <w:sz w:val="28"/>
+                        <w:szCs w:val="28"/>
+                      </w:rPr>
+                      <m:t>1</m:t>
+                    </m:r>
+                  </m:num>
+                  <m:den>
+                    <m:r>
+                      <m:rPr>
+                        <m:sty m:val="bi"/>
+                      </m:rPr>
+                      <w:rPr>
+                        <w:rFonts w:ascii="Cambria Math" w:hAnsi="Cambria Math"/>
+                        <w:sz w:val="28"/>
+                        <w:szCs w:val="28"/>
+                      </w:rPr>
+                      <m:t>n</m:t>
+                    </m:r>
+                  </m:den>
+                </m:f>
+              </m:sup>
+            </m:sSup>
+            <m:r>
+              <m:rPr>
+                <m:sty m:val="bi"/>
+              </m:rPr>
+              <w:rPr>
+                <w:rFonts w:ascii="Cambria Math" w:hAnsi="Cambria Math"/>
+                <w:sz w:val="28"/>
+                <w:szCs w:val="28"/>
+              </w:rPr>
+              <m:t>-1</m:t>
+            </m:r>
+          </m:e>
+        </m:d>
+      </m:oMath>
+      <w:r>
+        <w:rPr>
+          <w:rFonts w:eastAsiaTheme="minorEastAsia"/>
+          <w:sz w:val="28"/>
+          <w:szCs w:val="28"/>
+        </w:rPr>
+        <w:t xml:space="preserve"> ,</w:t>
+      </w:r>
+    </w:p>
+    <w:p>
+      <w:pPr>
+        <w:ind w:left="1440"/>
+        <w:rPr>
+          <w:rFonts w:ascii="Times New Roman" w:eastAsiaTheme="minorEastAsia" w:hAnsi="Times New Roman" w:cs="Times New Roman"/>
+          <w:sz w:val="26"/>
+          <w:szCs w:val="26"/>
+        </w:rPr>
+      </w:pPr>
+      <w:proofErr w:type="gramStart"/>
+      <w:r>
+        <w:rPr>
+          <w:rFonts w:ascii="Times New Roman" w:hAnsi="Times New Roman" w:cs="Times New Roman"/>
+          <w:sz w:val="26"/>
+          <w:szCs w:val="26"/>
+        </w:rPr>
+        <w:lastRenderedPageBreak/>
+        <w:t xml:space="preserve">Trong đó n là số lượng tác vụ, </w:t>
+      </w:r>
+      <m:oMath>
+        <m:sSub>
+          <m:sSubPr>
+            <m:ctrlPr>
+              <w:rPr>
+                <w:rFonts w:ascii="Cambria Math" w:hAnsi="Cambria Math" w:cs="Times New Roman"/>
+                <w:i/>
+                <w:sz w:val="26"/>
+                <w:szCs w:val="26"/>
+              </w:rPr>
+            </m:ctrlPr>
+          </m:sSubPr>
+          <m:e>
+            <m:r>
+              <w:rPr>
+                <w:rFonts w:ascii="Cambria Math" w:hAnsi="Cambria Math" w:cs="Times New Roman"/>
+                <w:sz w:val="26"/>
+                <w:szCs w:val="26"/>
+              </w:rPr>
+              <m:t>C</m:t>
+            </m:r>
+          </m:e>
+          <m:sub>
+            <m:r>
+              <w:rPr>
+                <w:rFonts w:ascii="Cambria Math" w:hAnsi="Cambria Math" w:cs="Times New Roman"/>
+                <w:sz w:val="26"/>
+                <w:szCs w:val="26"/>
+              </w:rPr>
+              <m:t>i</m:t>
+            </m:r>
+          </m:sub>
+        </m:sSub>
+      </m:oMath>
+      <w:r>
+        <w:rPr>
+          <w:rFonts w:ascii="Times New Roman" w:eastAsiaTheme="minorEastAsia" w:hAnsi="Times New Roman" w:cs="Times New Roman"/>
+          <w:sz w:val="26"/>
+          <w:szCs w:val="26"/>
+        </w:rPr>
+        <w:t xml:space="preserve"> là thời gian thực thi trong trường hợp xấu nhất của tác vụ thứ i, </w:t>
+      </w:r>
+      <m:oMath>
+        <m:sSub>
+          <m:sSubPr>
+            <m:ctrlPr>
+              <w:rPr>
+                <w:rFonts w:ascii="Cambria Math" w:eastAsiaTheme="minorEastAsia" w:hAnsi="Cambria Math" w:cs="Times New Roman"/>
+                <w:i/>
+                <w:sz w:val="26"/>
+                <w:szCs w:val="26"/>
+              </w:rPr>
+            </m:ctrlPr>
+          </m:sSubPr>
+          <m:e>
+            <m:r>
+              <w:rPr>
+                <w:rFonts w:ascii="Cambria Math" w:eastAsiaTheme="minorEastAsia" w:hAnsi="Cambria Math" w:cs="Times New Roman"/>
+                <w:sz w:val="26"/>
+                <w:szCs w:val="26"/>
+              </w:rPr>
+              <m:t>P</m:t>
+            </m:r>
+          </m:e>
+          <m:sub>
+            <m:r>
+              <w:rPr>
+                <w:rFonts w:ascii="Cambria Math" w:eastAsiaTheme="minorEastAsia" w:hAnsi="Cambria Math" w:cs="Times New Roman"/>
+                <w:sz w:val="26"/>
+                <w:szCs w:val="26"/>
+              </w:rPr>
+              <m:t>i</m:t>
+            </m:r>
+          </m:sub>
+        </m:sSub>
+      </m:oMath>
+      <w:r>
+        <w:rPr>
+          <w:rFonts w:ascii="Times New Roman" w:eastAsiaTheme="minorEastAsia" w:hAnsi="Times New Roman" w:cs="Times New Roman"/>
+          <w:sz w:val="26"/>
+          <w:szCs w:val="26"/>
+        </w:rPr>
+        <w:t xml:space="preserve"> là </w:t>
+      </w:r>
+      <w:r>
+        <w:rPr>
+          <w:rFonts w:ascii="Times New Roman" w:eastAsiaTheme="minorEastAsia" w:hAnsi="Times New Roman" w:cs="Times New Roman"/>
+          <w:sz w:val="26"/>
+          <w:szCs w:val="26"/>
+        </w:rPr>
+        <w:t>khoảng thời gian</w:t>
+      </w:r>
+      <w:r>
+        <w:rPr>
+          <w:rFonts w:ascii="Times New Roman" w:eastAsiaTheme="minorEastAsia" w:hAnsi="Times New Roman" w:cs="Times New Roman"/>
+          <w:sz w:val="26"/>
+          <w:szCs w:val="26"/>
+        </w:rPr>
+        <w:t xml:space="preserve"> của tác vụ thứ i.</w:t>
+      </w:r>
+      <w:proofErr w:type="gramEnd"/>
+    </w:p>
+    <w:p>
+      <w:pPr>
+        <w:keepNext/>
+        <w:jc w:val="center"/>
+      </w:pPr>
+      <w:r>
+        <w:rPr>
+          <w:noProof/>
+        </w:rPr>
+        <w:drawing>
+          <wp:inline distT="0" distB="0" distL="0" distR="0" wp14:anchorId="17619C2A" wp14:editId="16B0ABDC">
+            <wp:extent cx="3886200" cy="2075688"/>
+            <wp:effectExtent l="0" t="0" r="0" b="1270"/>
+            <wp:docPr id="7" name="Picture 7"/>
+            <wp:cNvGraphicFramePr>
+              <a:graphicFrameLocks xmlns:a="http://schemas.openxmlformats.org/drawingml/2006/main" noChangeAspect="1"/>
+            </wp:cNvGraphicFramePr>
+            <a:graphic xmlns:a="http://schemas.openxmlformats.org/drawingml/2006/main">
+              <a:graphicData uri="http://schemas.openxmlformats.org/drawingml/2006/picture">
+                <pic:pic xmlns:pic="http://schemas.openxmlformats.org/drawingml/2006/picture">
+                  <pic:nvPicPr>
+                    <pic:cNvPr id="0" name=""/>
+                    <pic:cNvPicPr/>
+                  </pic:nvPicPr>
+                  <pic:blipFill>
+                    <a:blip r:embed="rId11"/>
+                    <a:stretch>
+                      <a:fillRect/>
+                    </a:stretch>
+                  </pic:blipFill>
+                  <pic:spPr>
+                    <a:xfrm>
+                      <a:off x="0" y="0"/>
+                      <a:ext cx="3886200" cy="2075688"/>
+                    </a:xfrm>
+                    <a:prstGeom prst="rect">
+                      <a:avLst/>
+                    </a:prstGeom>
+                  </pic:spPr>
+                </pic:pic>
+              </a:graphicData>
+            </a:graphic>
+          </wp:inline>
+        </w:drawing>
+      </w:r>
+    </w:p>
+    <w:p>
+      <w:pPr>
+        <w:pStyle w:val="Caption"/>
+        <w:jc w:val="center"/>
+        <w:rPr>
+          <w:rFonts w:ascii="Times New Roman" w:eastAsiaTheme="minorEastAsia" w:hAnsi="Times New Roman" w:cs="Times New Roman"/>
+          <w:b w:val="0"/>
+          <w:color w:val="000000" w:themeColor="text1"/>
+          <w:sz w:val="24"/>
+          <w:szCs w:val="24"/>
+        </w:rPr>
+      </w:pPr>
+      <w:bookmarkStart w:id="11" w:name="_Toc533084992"/>
+      <w:r>
+        <w:rPr>
+          <w:rFonts w:ascii="Times New Roman" w:hAnsi="Times New Roman" w:cs="Times New Roman"/>
+          <w:b w:val="0"/>
+          <w:color w:val="000000" w:themeColor="text1"/>
+          <w:sz w:val="24"/>
+          <w:szCs w:val="24"/>
+        </w:rPr>
+        <w:t xml:space="preserve">Hình </w:t>
+      </w:r>
+      <w:r>
+        <w:rPr>
+          <w:rFonts w:ascii="Times New Roman" w:hAnsi="Times New Roman" w:cs="Times New Roman"/>
+          <w:b w:val="0"/>
+          <w:color w:val="000000" w:themeColor="text1"/>
+          <w:sz w:val="24"/>
+          <w:szCs w:val="24"/>
+        </w:rPr>
+        <w:fldChar w:fldCharType="begin"/>
+      </w:r>
+      <w:r>
+        <w:rPr>
+          <w:rFonts w:ascii="Times New Roman" w:hAnsi="Times New Roman" w:cs="Times New Roman"/>
+          <w:b w:val="0"/>
+          <w:color w:val="000000" w:themeColor="text1"/>
+          <w:sz w:val="24"/>
+          <w:szCs w:val="24"/>
+        </w:rPr>
+        <w:instrText xml:space="preserve"> SEQ Hình \* ARABIC </w:instrText>
+      </w:r>
+      <w:r>
+        <w:rPr>
+          <w:rFonts w:ascii="Times New Roman" w:hAnsi="Times New Roman" w:cs="Times New Roman"/>
+          <w:b w:val="0"/>
+          <w:color w:val="000000" w:themeColor="text1"/>
+          <w:sz w:val="24"/>
+          <w:szCs w:val="24"/>
+        </w:rPr>
+        <w:fldChar w:fldCharType="separate"/>
+      </w:r>
+      <w:r>
+        <w:rPr>
+          <w:rFonts w:ascii="Times New Roman" w:hAnsi="Times New Roman" w:cs="Times New Roman"/>
+          <w:b w:val="0"/>
+          <w:noProof/>
+          <w:color w:val="000000" w:themeColor="text1"/>
+          <w:sz w:val="24"/>
+          <w:szCs w:val="24"/>
+        </w:rPr>
+        <w:t>3</w:t>
+      </w:r>
+      <w:r>
+        <w:rPr>
+          <w:rFonts w:ascii="Times New Roman" w:hAnsi="Times New Roman" w:cs="Times New Roman"/>
+          <w:b w:val="0"/>
+          <w:color w:val="000000" w:themeColor="text1"/>
+          <w:sz w:val="24"/>
+          <w:szCs w:val="24"/>
+        </w:rPr>
+        <w:fldChar w:fldCharType="end"/>
+      </w:r>
+      <w:r>
+        <w:rPr>
+          <w:rFonts w:ascii="Times New Roman" w:hAnsi="Times New Roman" w:cs="Times New Roman"/>
+          <w:b w:val="0"/>
+          <w:color w:val="000000" w:themeColor="text1"/>
+          <w:sz w:val="24"/>
+          <w:szCs w:val="24"/>
+        </w:rPr>
+        <w:t>: Ví dụ về thuậ</w:t>
+      </w:r>
+      <w:r>
+        <w:rPr>
+          <w:rFonts w:ascii="Times New Roman" w:hAnsi="Times New Roman" w:cs="Times New Roman"/>
+          <w:b w:val="0"/>
+          <w:color w:val="000000" w:themeColor="text1"/>
+          <w:sz w:val="24"/>
+          <w:szCs w:val="24"/>
+        </w:rPr>
+        <w:t>t toán Rate Monotonic</w:t>
+      </w:r>
+      <w:bookmarkEnd w:id="11"/>
     </w:p>
     <w:p>
       <w:pPr>
@@ -5384,9 +7665,7 @@
           <w:szCs w:val="26"/>
         </w:rPr>
       </w:pPr>
-      <w:bookmarkStart w:id="10" w:name="_Toc533022598"/>
-      <w:bookmarkStart w:id="11" w:name="_GoBack"/>
-      <w:bookmarkEnd w:id="11"/>
+      <w:bookmarkStart w:id="12" w:name="_Toc533084955"/>
       <w:r>
         <w:rPr>
           <w:b w:val="0"/>
@@ -5396,16 +7675,650 @@
         </w:rPr>
         <w:t>Thuật toán Earlier Deadline First</w:t>
       </w:r>
-      <w:bookmarkEnd w:id="10"/>
-      <w:r>
-        <w:rPr>
-          <w:b w:val="0"/>
-          <w:sz w:val="26"/>
-          <w:szCs w:val="26"/>
-        </w:rPr>
-        <w:br w:type="page"/>
-      </w:r>
-    </w:p>
+      <w:bookmarkEnd w:id="12"/>
+    </w:p>
+    <w:p>
+      <w:pPr>
+        <w:pStyle w:val="Bodylv1"/>
+        <w:numPr>
+          <w:ilvl w:val="0"/>
+          <w:numId w:val="40"/>
+        </w:numPr>
+        <w:jc w:val="both"/>
+        <w:rPr>
+          <w:b w:val="0"/>
+          <w:sz w:val="26"/>
+          <w:szCs w:val="26"/>
+        </w:rPr>
+      </w:pPr>
+      <w:r>
+        <w:rPr>
+          <w:b w:val="0"/>
+          <w:sz w:val="26"/>
+          <w:szCs w:val="26"/>
+        </w:rPr>
+        <w:t>Thuật toán Earlier Deadline First là một thuật toán lập lịch ưu tiên động được sử dụng trong các hệ điều hành thời gian thực để đặt các tiến trình trong hàng đợi ưu tiên. Bất kì khi nào một sự kiện lập lịch xảy ra (một tác vụ kết thúc, tác vụ mới được phát hành</w:t>
+      </w:r>
+      <w:proofErr w:type="gramStart"/>
+      <w:r>
+        <w:rPr>
+          <w:b w:val="0"/>
+          <w:sz w:val="26"/>
+          <w:szCs w:val="26"/>
+        </w:rPr>
+        <w:t>,…</w:t>
+      </w:r>
+      <w:proofErr w:type="gramEnd"/>
+      <w:r>
+        <w:rPr>
+          <w:b w:val="0"/>
+          <w:sz w:val="26"/>
+          <w:szCs w:val="26"/>
+        </w:rPr>
+        <w:t>), hàng đợi sẽ tìm kiếm tác vụ gần nhất với thời hạn (Deadline) của nó. Quá trình này tiếp tục để lên lịch được thực hiện.</w:t>
+      </w:r>
+    </w:p>
+    <w:p>
+      <w:pPr>
+        <w:pStyle w:val="Bodylv1"/>
+        <w:numPr>
+          <w:ilvl w:val="0"/>
+          <w:numId w:val="40"/>
+        </w:numPr>
+        <w:jc w:val="both"/>
+        <w:rPr>
+          <w:b w:val="0"/>
+          <w:sz w:val="26"/>
+          <w:szCs w:val="26"/>
+        </w:rPr>
+      </w:pPr>
+      <w:r>
+        <w:rPr>
+          <w:b w:val="0"/>
+          <w:color w:val="212121"/>
+          <w:sz w:val="26"/>
+          <w:szCs w:val="26"/>
+          <w:shd w:val="clear" w:color="auto" w:fill="FFFFFF"/>
+        </w:rPr>
+        <w:t xml:space="preserve">EDF là một thuật toán lập lịch tối ưu trên các bộ xử lý ưu tiên, theo nghĩa sau: nếu một tập hợp các </w:t>
+      </w:r>
+      <w:r>
+        <w:rPr>
+          <w:b w:val="0"/>
+          <w:color w:val="212121"/>
+          <w:sz w:val="26"/>
+          <w:szCs w:val="26"/>
+          <w:shd w:val="clear" w:color="auto" w:fill="FFFFFF"/>
+        </w:rPr>
+        <w:t>tác vụ</w:t>
+      </w:r>
+      <w:r>
+        <w:rPr>
+          <w:b w:val="0"/>
+          <w:color w:val="212121"/>
+          <w:sz w:val="26"/>
+          <w:szCs w:val="26"/>
+          <w:shd w:val="clear" w:color="auto" w:fill="FFFFFF"/>
+        </w:rPr>
+        <w:t xml:space="preserve"> độc lập, mỗi </w:t>
+      </w:r>
+      <w:r>
+        <w:rPr>
+          <w:b w:val="0"/>
+          <w:color w:val="212121"/>
+          <w:sz w:val="26"/>
+          <w:szCs w:val="26"/>
+          <w:shd w:val="clear" w:color="auto" w:fill="FFFFFF"/>
+        </w:rPr>
+        <w:t xml:space="preserve">tác vụ </w:t>
+      </w:r>
+      <w:r>
+        <w:rPr>
+          <w:b w:val="0"/>
+          <w:color w:val="212121"/>
+          <w:sz w:val="26"/>
+          <w:szCs w:val="26"/>
+          <w:shd w:val="clear" w:color="auto" w:fill="FFFFFF"/>
+        </w:rPr>
+        <w:t xml:space="preserve">được đặc trưng bởi thời gian đến, yêu cầu thực hiện và thời hạn, có thể được lên lịch (theo bất kỳ thuật toán nào) theo cách đảm bảo tất cả các </w:t>
+      </w:r>
+      <w:r>
+        <w:rPr>
+          <w:b w:val="0"/>
+          <w:color w:val="212121"/>
+          <w:sz w:val="26"/>
+          <w:szCs w:val="26"/>
+          <w:shd w:val="clear" w:color="auto" w:fill="FFFFFF"/>
+        </w:rPr>
+        <w:t>tác vụ</w:t>
+      </w:r>
+      <w:r>
+        <w:rPr>
+          <w:b w:val="0"/>
+          <w:color w:val="212121"/>
+          <w:sz w:val="26"/>
+          <w:szCs w:val="26"/>
+          <w:shd w:val="clear" w:color="auto" w:fill="FFFFFF"/>
+        </w:rPr>
+        <w:t xml:space="preserve"> hoàn thành theo thời hạn của </w:t>
+      </w:r>
+      <w:r>
+        <w:rPr>
+          <w:b w:val="0"/>
+          <w:color w:val="212121"/>
+          <w:sz w:val="26"/>
+          <w:szCs w:val="26"/>
+          <w:shd w:val="clear" w:color="auto" w:fill="FFFFFF"/>
+        </w:rPr>
+        <w:t>chúng</w:t>
+      </w:r>
+      <w:r>
+        <w:rPr>
+          <w:b w:val="0"/>
+          <w:color w:val="212121"/>
+          <w:sz w:val="26"/>
+          <w:szCs w:val="26"/>
+          <w:shd w:val="clear" w:color="auto" w:fill="FFFFFF"/>
+        </w:rPr>
+        <w:t xml:space="preserve">, EDF sẽ lên lịch cho </w:t>
+      </w:r>
+      <w:r>
+        <w:rPr>
+          <w:b w:val="0"/>
+          <w:color w:val="212121"/>
+          <w:sz w:val="26"/>
+          <w:szCs w:val="26"/>
+          <w:shd w:val="clear" w:color="auto" w:fill="FFFFFF"/>
+        </w:rPr>
+        <w:t>tập hợp các tác vụ</w:t>
+      </w:r>
+      <w:r>
+        <w:rPr>
+          <w:b w:val="0"/>
+          <w:color w:val="212121"/>
+          <w:sz w:val="26"/>
+          <w:szCs w:val="26"/>
+          <w:shd w:val="clear" w:color="auto" w:fill="FFFFFF"/>
+        </w:rPr>
+        <w:t xml:space="preserve"> này để tất cả </w:t>
+      </w:r>
+      <w:r>
+        <w:rPr>
+          <w:b w:val="0"/>
+          <w:color w:val="212121"/>
+          <w:sz w:val="26"/>
+          <w:szCs w:val="26"/>
+          <w:shd w:val="clear" w:color="auto" w:fill="FFFFFF"/>
+        </w:rPr>
+        <w:t>chúng</w:t>
+      </w:r>
+      <w:r>
+        <w:rPr>
+          <w:b w:val="0"/>
+          <w:color w:val="212121"/>
+          <w:sz w:val="26"/>
+          <w:szCs w:val="26"/>
+          <w:shd w:val="clear" w:color="auto" w:fill="FFFFFF"/>
+        </w:rPr>
+        <w:t xml:space="preserve"> hoàn thành theo thời hạn.</w:t>
+      </w:r>
+    </w:p>
+    <w:p>
+      <w:pPr>
+        <w:pStyle w:val="Bodylv1"/>
+        <w:numPr>
+          <w:ilvl w:val="0"/>
+          <w:numId w:val="40"/>
+        </w:numPr>
+        <w:jc w:val="both"/>
+        <w:rPr>
+          <w:b w:val="0"/>
+          <w:sz w:val="26"/>
+          <w:szCs w:val="26"/>
+        </w:rPr>
+      </w:pPr>
+      <w:r>
+        <w:rPr>
+          <w:b w:val="0"/>
+          <w:color w:val="212121"/>
+          <w:sz w:val="26"/>
+          <w:szCs w:val="26"/>
+          <w:shd w:val="clear" w:color="auto" w:fill="FFFFFF"/>
+        </w:rPr>
+        <w:t>Với việc lên lịch các quy trình định kỳ có thời hạn bằng với thời gian của họ, EDF có mức sử dụng là 100%</w:t>
+      </w:r>
+      <w:r>
+        <w:rPr>
+          <w:b w:val="0"/>
+          <w:color w:val="212121"/>
+          <w:sz w:val="26"/>
+          <w:szCs w:val="26"/>
+          <w:shd w:val="clear" w:color="auto" w:fill="FFFFFF"/>
+        </w:rPr>
+        <w:t>.</w:t>
+      </w:r>
+    </w:p>
+    <w:p>
+      <w:pPr>
+        <w:pStyle w:val="Bodylv1"/>
+        <w:numPr>
+          <w:ilvl w:val="0"/>
+          <w:numId w:val="40"/>
+        </w:numPr>
+        <w:jc w:val="both"/>
+        <w:rPr>
+          <w:b w:val="0"/>
+          <w:sz w:val="26"/>
+          <w:szCs w:val="26"/>
+        </w:rPr>
+      </w:pPr>
+      <w:r>
+        <w:rPr>
+          <w:b w:val="0"/>
+          <w:color w:val="212121"/>
+          <w:sz w:val="26"/>
+          <w:szCs w:val="26"/>
+          <w:shd w:val="clear" w:color="auto" w:fill="FFFFFF"/>
+        </w:rPr>
+        <w:t xml:space="preserve">Kiểm tra rang buộc sử dụng cho thuật toán Earlier Deadline First: </w:t>
+      </w:r>
+    </w:p>
+    <w:p>
+      <w:pPr>
+        <w:pStyle w:val="ListParagraph"/>
+        <w:ind w:left="1440"/>
+        <w:jc w:val="center"/>
+        <w:rPr>
+          <w:rFonts w:eastAsiaTheme="minorEastAsia"/>
+          <w:sz w:val="28"/>
+          <w:szCs w:val="28"/>
+        </w:rPr>
+      </w:pPr>
+      <m:oMath>
+        <m:r>
+          <w:rPr>
+            <w:rFonts w:ascii="Cambria Math" w:hAnsi="Cambria Math" w:cs="Times New Roman"/>
+            <w:sz w:val="28"/>
+            <w:szCs w:val="28"/>
+          </w:rPr>
+          <m:t xml:space="preserve">U= </m:t>
+        </m:r>
+        <m:nary>
+          <m:naryPr>
+            <m:chr m:val="∑"/>
+            <m:limLoc m:val="undOvr"/>
+            <m:ctrlPr>
+              <w:rPr>
+                <w:rFonts w:ascii="Cambria Math" w:hAnsi="Cambria Math" w:cs="Times New Roman"/>
+                <w:i/>
+                <w:sz w:val="28"/>
+                <w:szCs w:val="28"/>
+              </w:rPr>
+            </m:ctrlPr>
+          </m:naryPr>
+          <m:sub>
+            <m:r>
+              <w:rPr>
+                <w:rFonts w:ascii="Cambria Math" w:hAnsi="Cambria Math" w:cs="Times New Roman"/>
+                <w:sz w:val="28"/>
+                <w:szCs w:val="28"/>
+              </w:rPr>
+              <m:t>i=1</m:t>
+            </m:r>
+          </m:sub>
+          <m:sup>
+            <m:r>
+              <w:rPr>
+                <w:rFonts w:ascii="Cambria Math" w:hAnsi="Cambria Math" w:cs="Times New Roman"/>
+                <w:sz w:val="28"/>
+                <w:szCs w:val="28"/>
+              </w:rPr>
+              <m:t>n</m:t>
+            </m:r>
+          </m:sup>
+          <m:e>
+            <m:f>
+              <m:fPr>
+                <m:ctrlPr>
+                  <w:rPr>
+                    <w:rFonts w:ascii="Cambria Math" w:hAnsi="Cambria Math" w:cs="Times New Roman"/>
+                    <w:i/>
+                    <w:sz w:val="28"/>
+                    <w:szCs w:val="28"/>
+                  </w:rPr>
+                </m:ctrlPr>
+              </m:fPr>
+              <m:num>
+                <m:sSub>
+                  <m:sSubPr>
+                    <m:ctrlPr>
+                      <w:rPr>
+                        <w:rFonts w:ascii="Cambria Math" w:hAnsi="Cambria Math" w:cs="Times New Roman"/>
+                        <w:i/>
+                        <w:sz w:val="28"/>
+                        <w:szCs w:val="28"/>
+                      </w:rPr>
+                    </m:ctrlPr>
+                  </m:sSubPr>
+                  <m:e>
+                    <m:r>
+                      <w:rPr>
+                        <w:rFonts w:ascii="Cambria Math" w:hAnsi="Cambria Math" w:cs="Times New Roman"/>
+                        <w:sz w:val="28"/>
+                        <w:szCs w:val="28"/>
+                      </w:rPr>
+                      <m:t>C</m:t>
+                    </m:r>
+                  </m:e>
+                  <m:sub>
+                    <m:r>
+                      <w:rPr>
+                        <w:rFonts w:ascii="Cambria Math" w:hAnsi="Cambria Math" w:cs="Times New Roman"/>
+                        <w:sz w:val="28"/>
+                        <w:szCs w:val="28"/>
+                      </w:rPr>
+                      <m:t>i</m:t>
+                    </m:r>
+                  </m:sub>
+                </m:sSub>
+              </m:num>
+              <m:den>
+                <m:sSub>
+                  <m:sSubPr>
+                    <m:ctrlPr>
+                      <w:rPr>
+                        <w:rFonts w:ascii="Cambria Math" w:hAnsi="Cambria Math" w:cs="Times New Roman"/>
+                        <w:i/>
+                        <w:sz w:val="28"/>
+                        <w:szCs w:val="28"/>
+                      </w:rPr>
+                    </m:ctrlPr>
+                  </m:sSubPr>
+                  <m:e>
+                    <m:r>
+                      <w:rPr>
+                        <w:rFonts w:ascii="Cambria Math" w:hAnsi="Cambria Math"/>
+                        <w:sz w:val="28"/>
+                        <w:szCs w:val="28"/>
+                      </w:rPr>
+                      <m:t>P</m:t>
+                    </m:r>
+                  </m:e>
+                  <m:sub>
+                    <m:r>
+                      <w:rPr>
+                        <w:rFonts w:ascii="Cambria Math" w:hAnsi="Cambria Math" w:cs="Times New Roman"/>
+                        <w:sz w:val="28"/>
+                        <w:szCs w:val="28"/>
+                      </w:rPr>
+                      <m:t>i</m:t>
+                    </m:r>
+                  </m:sub>
+                </m:sSub>
+              </m:den>
+            </m:f>
+          </m:e>
+        </m:nary>
+        <m:r>
+          <w:rPr>
+            <w:rFonts w:ascii="Cambria Math" w:hAnsi="Cambria Math"/>
+            <w:sz w:val="28"/>
+            <w:szCs w:val="28"/>
+          </w:rPr>
+          <m:t>≤1</m:t>
+        </m:r>
+      </m:oMath>
+      <w:r>
+        <w:rPr>
+          <w:rFonts w:eastAsiaTheme="minorEastAsia"/>
+          <w:sz w:val="28"/>
+          <w:szCs w:val="28"/>
+        </w:rPr>
+        <w:t xml:space="preserve"> ,</w:t>
+      </w:r>
+    </w:p>
+    <w:p>
+      <w:pPr>
+        <w:pStyle w:val="ListParagraph"/>
+        <w:ind w:left="1440"/>
+        <w:rPr>
+          <w:rFonts w:ascii="Times New Roman" w:eastAsiaTheme="minorEastAsia" w:hAnsi="Times New Roman" w:cs="Times New Roman"/>
+          <w:sz w:val="26"/>
+          <w:szCs w:val="26"/>
+        </w:rPr>
+      </w:pPr>
+      <w:proofErr w:type="gramStart"/>
+      <w:r>
+        <w:rPr>
+          <w:rFonts w:ascii="Times New Roman" w:hAnsi="Times New Roman" w:cs="Times New Roman"/>
+          <w:sz w:val="26"/>
+          <w:szCs w:val="26"/>
+        </w:rPr>
+        <w:t xml:space="preserve">Trong đó n là số lượng tác vụ, </w:t>
+      </w:r>
+      <m:oMath>
+        <m:sSub>
+          <m:sSubPr>
+            <m:ctrlPr>
+              <w:rPr>
+                <w:rFonts w:ascii="Cambria Math" w:hAnsi="Cambria Math" w:cs="Times New Roman"/>
+                <w:i/>
+                <w:sz w:val="26"/>
+                <w:szCs w:val="26"/>
+              </w:rPr>
+            </m:ctrlPr>
+          </m:sSubPr>
+          <m:e>
+            <m:r>
+              <w:rPr>
+                <w:rFonts w:ascii="Cambria Math" w:hAnsi="Cambria Math" w:cs="Times New Roman"/>
+                <w:sz w:val="26"/>
+                <w:szCs w:val="26"/>
+              </w:rPr>
+              <m:t>C</m:t>
+            </m:r>
+          </m:e>
+          <m:sub>
+            <m:r>
+              <w:rPr>
+                <w:rFonts w:ascii="Cambria Math" w:hAnsi="Cambria Math" w:cs="Times New Roman"/>
+                <w:sz w:val="26"/>
+                <w:szCs w:val="26"/>
+              </w:rPr>
+              <m:t>i</m:t>
+            </m:r>
+          </m:sub>
+        </m:sSub>
+      </m:oMath>
+      <w:r>
+        <w:rPr>
+          <w:rFonts w:ascii="Times New Roman" w:eastAsiaTheme="minorEastAsia" w:hAnsi="Times New Roman" w:cs="Times New Roman"/>
+          <w:sz w:val="26"/>
+          <w:szCs w:val="26"/>
+        </w:rPr>
+        <w:t xml:space="preserve"> là thời gian thực thi trong trường hợp xấu nhất của tác vụ thứ i, </w:t>
+      </w:r>
+      <m:oMath>
+        <m:sSub>
+          <m:sSubPr>
+            <m:ctrlPr>
+              <w:rPr>
+                <w:rFonts w:ascii="Cambria Math" w:eastAsiaTheme="minorEastAsia" w:hAnsi="Cambria Math" w:cs="Times New Roman"/>
+                <w:i/>
+                <w:sz w:val="26"/>
+                <w:szCs w:val="26"/>
+              </w:rPr>
+            </m:ctrlPr>
+          </m:sSubPr>
+          <m:e>
+            <m:r>
+              <w:rPr>
+                <w:rFonts w:ascii="Cambria Math" w:eastAsiaTheme="minorEastAsia" w:hAnsi="Cambria Math" w:cs="Times New Roman"/>
+                <w:sz w:val="26"/>
+                <w:szCs w:val="26"/>
+              </w:rPr>
+              <m:t>P</m:t>
+            </m:r>
+          </m:e>
+          <m:sub>
+            <m:r>
+              <w:rPr>
+                <w:rFonts w:ascii="Cambria Math" w:eastAsiaTheme="minorEastAsia" w:hAnsi="Cambria Math" w:cs="Times New Roman"/>
+                <w:sz w:val="26"/>
+                <w:szCs w:val="26"/>
+              </w:rPr>
+              <m:t>i</m:t>
+            </m:r>
+          </m:sub>
+        </m:sSub>
+      </m:oMath>
+      <w:r>
+        <w:rPr>
+          <w:rFonts w:ascii="Times New Roman" w:eastAsiaTheme="minorEastAsia" w:hAnsi="Times New Roman" w:cs="Times New Roman"/>
+          <w:sz w:val="26"/>
+          <w:szCs w:val="26"/>
+        </w:rPr>
+        <w:t xml:space="preserve"> là khoảng thời gian của tác vụ thứ i.</w:t>
+      </w:r>
+      <w:proofErr w:type="gramEnd"/>
+    </w:p>
+    <w:p>
+      <w:pPr>
+        <w:pStyle w:val="ListParagraph"/>
+        <w:keepNext/>
+        <w:ind w:left="1440"/>
+        <w:jc w:val="center"/>
+      </w:pPr>
+      <w:r>
+        <w:rPr>
+          <w:noProof/>
+        </w:rPr>
+        <w:lastRenderedPageBreak/>
+        <w:drawing>
+          <wp:inline distT="0" distB="0" distL="0" distR="0" wp14:anchorId="13CC3788" wp14:editId="1C7B06E5">
+            <wp:extent cx="3886200" cy="2478024"/>
+            <wp:effectExtent l="0" t="0" r="0" b="0"/>
+            <wp:docPr id="8" name="Picture 8"/>
+            <wp:cNvGraphicFramePr>
+              <a:graphicFrameLocks xmlns:a="http://schemas.openxmlformats.org/drawingml/2006/main" noChangeAspect="1"/>
+            </wp:cNvGraphicFramePr>
+            <a:graphic xmlns:a="http://schemas.openxmlformats.org/drawingml/2006/main">
+              <a:graphicData uri="http://schemas.openxmlformats.org/drawingml/2006/picture">
+                <pic:pic xmlns:pic="http://schemas.openxmlformats.org/drawingml/2006/picture">
+                  <pic:nvPicPr>
+                    <pic:cNvPr id="0" name=""/>
+                    <pic:cNvPicPr/>
+                  </pic:nvPicPr>
+                  <pic:blipFill>
+                    <a:blip r:embed="rId12"/>
+                    <a:stretch>
+                      <a:fillRect/>
+                    </a:stretch>
+                  </pic:blipFill>
+                  <pic:spPr>
+                    <a:xfrm>
+                      <a:off x="0" y="0"/>
+                      <a:ext cx="3886200" cy="2478024"/>
+                    </a:xfrm>
+                    <a:prstGeom prst="rect">
+                      <a:avLst/>
+                    </a:prstGeom>
+                  </pic:spPr>
+                </pic:pic>
+              </a:graphicData>
+            </a:graphic>
+          </wp:inline>
+        </w:drawing>
+      </w:r>
+    </w:p>
+    <w:p>
+      <w:pPr>
+        <w:pStyle w:val="Caption"/>
+        <w:ind w:left="720"/>
+        <w:jc w:val="center"/>
+        <w:rPr>
+          <w:rFonts w:ascii="Times New Roman" w:hAnsi="Times New Roman" w:cs="Times New Roman"/>
+          <w:b w:val="0"/>
+          <w:color w:val="000000" w:themeColor="text1"/>
+          <w:sz w:val="24"/>
+          <w:szCs w:val="24"/>
+        </w:rPr>
+      </w:pPr>
+      <w:bookmarkStart w:id="13" w:name="_Toc533084993"/>
+      <w:r>
+        <w:rPr>
+          <w:rFonts w:ascii="Times New Roman" w:hAnsi="Times New Roman" w:cs="Times New Roman"/>
+          <w:b w:val="0"/>
+          <w:color w:val="000000" w:themeColor="text1"/>
+          <w:sz w:val="24"/>
+          <w:szCs w:val="24"/>
+        </w:rPr>
+        <w:t xml:space="preserve">Hình </w:t>
+      </w:r>
+      <w:r>
+        <w:rPr>
+          <w:rFonts w:ascii="Times New Roman" w:hAnsi="Times New Roman" w:cs="Times New Roman"/>
+          <w:b w:val="0"/>
+          <w:color w:val="000000" w:themeColor="text1"/>
+          <w:sz w:val="24"/>
+          <w:szCs w:val="24"/>
+        </w:rPr>
+        <w:fldChar w:fldCharType="begin"/>
+      </w:r>
+      <w:r>
+        <w:rPr>
+          <w:rFonts w:ascii="Times New Roman" w:hAnsi="Times New Roman" w:cs="Times New Roman"/>
+          <w:b w:val="0"/>
+          <w:color w:val="000000" w:themeColor="text1"/>
+          <w:sz w:val="24"/>
+          <w:szCs w:val="24"/>
+        </w:rPr>
+        <w:instrText xml:space="preserve"> SEQ Hình \* ARABIC </w:instrText>
+      </w:r>
+      <w:r>
+        <w:rPr>
+          <w:rFonts w:ascii="Times New Roman" w:hAnsi="Times New Roman" w:cs="Times New Roman"/>
+          <w:b w:val="0"/>
+          <w:color w:val="000000" w:themeColor="text1"/>
+          <w:sz w:val="24"/>
+          <w:szCs w:val="24"/>
+        </w:rPr>
+        <w:fldChar w:fldCharType="separate"/>
+      </w:r>
+      <w:r>
+        <w:rPr>
+          <w:rFonts w:ascii="Times New Roman" w:hAnsi="Times New Roman" w:cs="Times New Roman"/>
+          <w:b w:val="0"/>
+          <w:noProof/>
+          <w:color w:val="000000" w:themeColor="text1"/>
+          <w:sz w:val="24"/>
+          <w:szCs w:val="24"/>
+        </w:rPr>
+        <w:t>4</w:t>
+      </w:r>
+      <w:r>
+        <w:rPr>
+          <w:rFonts w:ascii="Times New Roman" w:hAnsi="Times New Roman" w:cs="Times New Roman"/>
+          <w:b w:val="0"/>
+          <w:color w:val="000000" w:themeColor="text1"/>
+          <w:sz w:val="24"/>
+          <w:szCs w:val="24"/>
+        </w:rPr>
+        <w:fldChar w:fldCharType="end"/>
+      </w:r>
+      <w:r>
+        <w:rPr>
+          <w:rFonts w:ascii="Times New Roman" w:hAnsi="Times New Roman" w:cs="Times New Roman"/>
+          <w:b w:val="0"/>
+          <w:color w:val="000000" w:themeColor="text1"/>
+          <w:sz w:val="24"/>
+          <w:szCs w:val="24"/>
+        </w:rPr>
+        <w:t>: Ví dụ về thuật toán Earlier Deadline First</w:t>
+      </w:r>
+      <w:bookmarkEnd w:id="13"/>
+    </w:p>
+    <w:p/>
     <w:p>
       <w:pPr>
         <w:pStyle w:val="Bodylv1"/>
@@ -5414,12 +8327,11 @@
           <w:lang w:val="vi-VN"/>
         </w:rPr>
       </w:pPr>
-      <w:bookmarkStart w:id="12" w:name="_Toc533022599"/>
-      <w:r>
-        <w:lastRenderedPageBreak/>
+      <w:bookmarkStart w:id="14" w:name="_Toc533084956"/>
+      <w:r>
         <w:t>CHƯƠNG 2: PHÂN TÍCH THIẾT KẾ HỆ THỐNG</w:t>
       </w:r>
-      <w:bookmarkEnd w:id="12"/>
+      <w:bookmarkEnd w:id="14"/>
     </w:p>
     <w:p>
       <w:pPr>
@@ -5435,7 +8347,7 @@
           <w:lang w:val="vi-VN"/>
         </w:rPr>
       </w:pPr>
-      <w:bookmarkStart w:id="13" w:name="_Toc533022600"/>
+      <w:bookmarkStart w:id="15" w:name="_Toc533084957"/>
       <w:r>
         <w:rPr>
           <w:sz w:val="26"/>
@@ -5444,7 +8356,7 @@
         </w:rPr>
         <w:t>Yêu cầu</w:t>
       </w:r>
-      <w:bookmarkEnd w:id="13"/>
+      <w:bookmarkEnd w:id="15"/>
       <w:r>
         <w:rPr>
           <w:sz w:val="26"/>
@@ -5510,7 +8422,7 @@
           <w:lang w:val="vi-VN"/>
         </w:rPr>
       </w:pPr>
-      <w:bookmarkStart w:id="14" w:name="_Toc533022601"/>
+      <w:bookmarkStart w:id="16" w:name="_Toc533084958"/>
       <w:r>
         <w:rPr>
           <w:sz w:val="26"/>
@@ -5519,29 +8431,29 @@
         </w:rPr>
         <w:t>Phương pháp triển khai</w:t>
       </w:r>
-      <w:bookmarkEnd w:id="14"/>
+      <w:bookmarkEnd w:id="16"/>
     </w:p>
     <w:p>
       <w:pPr>
         <w:pStyle w:val="Bodylv1"/>
         <w:outlineLvl w:val="1"/>
       </w:pPr>
-      <w:bookmarkStart w:id="15" w:name="_Toc533022602"/>
+      <w:bookmarkStart w:id="17" w:name="_Toc533084959"/>
       <w:r>
         <w:t>CHƯƠNG 3: TRIỂN KHAI VÀ ĐÁNH GIÁ KẾT QUẢ</w:t>
       </w:r>
-      <w:bookmarkEnd w:id="15"/>
+      <w:bookmarkEnd w:id="17"/>
     </w:p>
     <w:p>
       <w:pPr>
         <w:pStyle w:val="Bodylv1"/>
         <w:outlineLvl w:val="1"/>
       </w:pPr>
-      <w:bookmarkStart w:id="16" w:name="_Toc533022603"/>
+      <w:bookmarkStart w:id="18" w:name="_Toc533084960"/>
       <w:r>
         <w:t>KẾT LUẬN VÀ HƯỚNG PHÁT TRIỂN</w:t>
       </w:r>
-      <w:bookmarkEnd w:id="16"/>
+      <w:bookmarkEnd w:id="18"/>
     </w:p>
     <w:p>
       <w:pPr>
@@ -5562,7 +8474,7 @@
         <w:jc w:val="center"/>
         <w:outlineLvl w:val="0"/>
       </w:pPr>
-      <w:bookmarkStart w:id="17" w:name="_Toc533022604"/>
+      <w:bookmarkStart w:id="19" w:name="_Toc533084961"/>
       <w:r>
         <w:lastRenderedPageBreak/>
         <w:t>PHẦ</w:t>
@@ -5573,7 +8485,7 @@
       <w:r>
         <w:t>LẬP TRÌNH MẠNG</w:t>
       </w:r>
-      <w:bookmarkEnd w:id="17"/>
+      <w:bookmarkEnd w:id="19"/>
     </w:p>
     <w:p>
       <w:pPr>
@@ -5689,11 +8601,11 @@
         <w:pStyle w:val="Bodylv1"/>
         <w:outlineLvl w:val="1"/>
       </w:pPr>
-      <w:bookmarkStart w:id="18" w:name="_Toc533022605"/>
+      <w:bookmarkStart w:id="20" w:name="_Toc533084962"/>
       <w:r>
         <w:t>CHƯƠNG 1: CƠ SỞ LÍ THUYẾT</w:t>
       </w:r>
-      <w:bookmarkEnd w:id="18"/>
+      <w:bookmarkEnd w:id="20"/>
     </w:p>
     <w:p>
       <w:pPr>
@@ -5708,7 +8620,7 @@
           <w:szCs w:val="26"/>
         </w:rPr>
       </w:pPr>
-      <w:bookmarkStart w:id="19" w:name="_Toc533022606"/>
+      <w:bookmarkStart w:id="21" w:name="_Toc533084963"/>
       <w:r>
         <w:rPr>
           <w:sz w:val="26"/>
@@ -5716,7 +8628,7 @@
         </w:rPr>
         <w:t>IP Helper</w:t>
       </w:r>
-      <w:bookmarkEnd w:id="19"/>
+      <w:bookmarkEnd w:id="21"/>
     </w:p>
     <w:p>
       <w:pPr>
@@ -5733,7 +8645,7 @@
           <w:szCs w:val="26"/>
         </w:rPr>
       </w:pPr>
-      <w:bookmarkStart w:id="20" w:name="_Toc533022607"/>
+      <w:bookmarkStart w:id="22" w:name="_Toc533084964"/>
       <w:r>
         <w:rPr>
           <w:b w:val="0"/>
@@ -5742,7 +8654,7 @@
         </w:rPr>
         <w:t>Tổng quát về IP Helper</w:t>
       </w:r>
-      <w:bookmarkEnd w:id="20"/>
+      <w:bookmarkEnd w:id="22"/>
     </w:p>
     <w:p>
       <w:pPr>
@@ -6148,7 +9060,7 @@
           <w:szCs w:val="26"/>
         </w:rPr>
       </w:pPr>
-      <w:bookmarkStart w:id="21" w:name="_Toc533022608"/>
+      <w:bookmarkStart w:id="23" w:name="_Toc533084965"/>
       <w:r>
         <w:rPr>
           <w:b w:val="0"/>
@@ -6173,7 +9085,7 @@
         </w:rPr>
         <w:t>a IP Helper</w:t>
       </w:r>
-      <w:bookmarkEnd w:id="21"/>
+      <w:bookmarkEnd w:id="23"/>
     </w:p>
     <w:p>
       <w:pPr>
@@ -6221,7 +9133,7 @@
           <w:szCs w:val="26"/>
         </w:rPr>
       </w:pPr>
-      <w:bookmarkStart w:id="22" w:name="_Toc533022609"/>
+      <w:bookmarkStart w:id="24" w:name="_Toc533084966"/>
       <w:r>
         <w:rPr>
           <w:b w:val="0"/>
@@ -6230,7 +9142,7 @@
         </w:rPr>
         <w:t>Nơi áp dụng IP Helper</w:t>
       </w:r>
-      <w:bookmarkEnd w:id="22"/>
+      <w:bookmarkEnd w:id="24"/>
     </w:p>
     <w:p>
       <w:pPr>
@@ -6344,7 +9256,7 @@
           <w:szCs w:val="26"/>
         </w:rPr>
       </w:pPr>
-      <w:bookmarkStart w:id="23" w:name="_Toc533022610"/>
+      <w:bookmarkStart w:id="25" w:name="_Toc533084967"/>
       <w:r>
         <w:rPr>
           <w:b w:val="0"/>
@@ -6353,7 +9265,7 @@
         </w:rPr>
         <w:t>Đối tượng phát triển</w:t>
       </w:r>
-      <w:bookmarkEnd w:id="23"/>
+      <w:bookmarkEnd w:id="25"/>
     </w:p>
     <w:p>
       <w:pPr>
@@ -6401,7 +9313,7 @@
           <w:szCs w:val="26"/>
         </w:rPr>
       </w:pPr>
-      <w:bookmarkStart w:id="24" w:name="_Toc533022611"/>
+      <w:bookmarkStart w:id="26" w:name="_Toc533084968"/>
       <w:r>
         <w:rPr>
           <w:b w:val="0"/>
@@ -6410,7 +9322,7 @@
         </w:rPr>
         <w:t>Các yêu cầu về môi trường run-time</w:t>
       </w:r>
-      <w:bookmarkEnd w:id="24"/>
+      <w:bookmarkEnd w:id="26"/>
     </w:p>
     <w:p>
       <w:pPr>
@@ -6488,7 +9400,7 @@
           <w:szCs w:val="26"/>
         </w:rPr>
       </w:pPr>
-      <w:bookmarkStart w:id="25" w:name="_Toc533022612"/>
+      <w:bookmarkStart w:id="27" w:name="_Toc533084969"/>
       <w:r>
         <w:rPr>
           <w:sz w:val="26"/>
@@ -6524,7 +9436,7 @@
         </w:rPr>
         <w:t xml:space="preserve"> 2</w:t>
       </w:r>
-      <w:bookmarkEnd w:id="25"/>
+      <w:bookmarkEnd w:id="27"/>
     </w:p>
     <w:p>
       <w:pPr>
@@ -6540,7 +9452,7 @@
           <w:szCs w:val="26"/>
         </w:rPr>
       </w:pPr>
-      <w:bookmarkStart w:id="26" w:name="_Toc533022613"/>
+      <w:bookmarkStart w:id="28" w:name="_Toc533084970"/>
       <w:r>
         <w:rPr>
           <w:b w:val="0"/>
@@ -6549,7 +9461,7 @@
         </w:rPr>
         <w:t>Mục đích</w:t>
       </w:r>
-      <w:bookmarkEnd w:id="26"/>
+      <w:bookmarkEnd w:id="28"/>
     </w:p>
     <w:p>
       <w:pPr>
@@ -6698,7 +9610,7 @@
           <w:szCs w:val="26"/>
         </w:rPr>
       </w:pPr>
-      <w:bookmarkStart w:id="27" w:name="_Toc533022614"/>
+      <w:bookmarkStart w:id="29" w:name="_Toc533084971"/>
       <w:r>
         <w:rPr>
           <w:b w:val="0"/>
@@ -6707,7 +9619,7 @@
         </w:rPr>
         <w:t>Đối tượng phát triển</w:t>
       </w:r>
-      <w:bookmarkEnd w:id="27"/>
+      <w:bookmarkEnd w:id="29"/>
     </w:p>
     <w:p>
       <w:pPr>
@@ -6747,7 +9659,7 @@
           <w:szCs w:val="26"/>
         </w:rPr>
       </w:pPr>
-      <w:bookmarkStart w:id="28" w:name="_Toc533022615"/>
+      <w:bookmarkStart w:id="30" w:name="_Toc533084972"/>
       <w:r>
         <w:rPr>
           <w:b w:val="0"/>
@@ -6756,7 +9668,7 @@
         </w:rPr>
         <w:t>Các yêu cầu về môi trường run-time</w:t>
       </w:r>
-      <w:bookmarkEnd w:id="28"/>
+      <w:bookmarkEnd w:id="30"/>
     </w:p>
     <w:p>
       <w:pPr>
@@ -6809,7 +9721,7 @@
         </w:rPr>
         <w:t xml:space="preserve"> </w:t>
       </w:r>
-      <w:bookmarkStart w:id="29" w:name="_Toc533022616"/>
+      <w:bookmarkStart w:id="31" w:name="_Toc533084973"/>
       <w:r>
         <w:rPr>
           <w:sz w:val="26"/>
@@ -6824,7 +9736,7 @@
         </w:rPr>
         <w:t>dụng IP Helper</w:t>
       </w:r>
-      <w:bookmarkEnd w:id="29"/>
+      <w:bookmarkEnd w:id="31"/>
     </w:p>
     <w:p>
       <w:pPr>
@@ -7094,10 +10006,10 @@
             <v:path o:extrusionok="f" gradientshapeok="t" o:connecttype="rect"/>
             <o:lock v:ext="edit" aspectratio="t"/>
           </v:shapetype>
-          <v:shape id="_x0000_i1025" type="#_x0000_t75" style="width:468pt;height:171.75pt" o:ole="">
-            <v:imagedata r:id="rId10" o:title=""/>
+          <v:shape id="_x0000_i1025" type="#_x0000_t75" style="width:468.75pt;height:171.75pt" o:ole="">
+            <v:imagedata r:id="rId13" o:title=""/>
           </v:shape>
-          <o:OLEObject Type="Embed" ProgID="Word.OpenDocumentText.12" ShapeID="_x0000_i1025" DrawAspect="Content" ObjectID="_1606765405" r:id="rId11"/>
+          <o:OLEObject Type="Embed" ProgID="Word.OpenDocumentText.12" ShapeID="_x0000_i1025" DrawAspect="Content" ObjectID="_1606831087" r:id="rId14"/>
         </w:object>
       </w:r>
     </w:p>
@@ -7357,7 +10269,7 @@
           <w:szCs w:val="26"/>
         </w:rPr>
       </w:pPr>
-      <w:bookmarkStart w:id="30" w:name="_Toc533022617"/>
+      <w:bookmarkStart w:id="32" w:name="_Toc533084974"/>
       <w:r>
         <w:rPr>
           <w:sz w:val="26"/>
@@ -7366,7 +10278,7 @@
         <w:lastRenderedPageBreak/>
         <w:t>Lệnh netstat</w:t>
       </w:r>
-      <w:bookmarkEnd w:id="30"/>
+      <w:bookmarkEnd w:id="32"/>
     </w:p>
     <w:p>
       <w:pPr>
@@ -7496,7 +10408,7 @@
           <w:szCs w:val="26"/>
         </w:rPr>
       </w:pPr>
-      <w:bookmarkStart w:id="31" w:name="_Toc533022618"/>
+      <w:bookmarkStart w:id="33" w:name="_Toc533084975"/>
       <w:r>
         <w:rPr>
           <w:b w:val="0"/>
@@ -7505,7 +10417,7 @@
         </w:rPr>
         <w:t>Cú pháp</w:t>
       </w:r>
-      <w:bookmarkEnd w:id="31"/>
+      <w:bookmarkEnd w:id="33"/>
       <w:r>
         <w:rPr>
           <w:b w:val="0"/>
@@ -7529,10 +10441,10 @@
           <w:szCs w:val="26"/>
         </w:rPr>
         <w:object w:dxaOrig="9360" w:dyaOrig="544">
-          <v:shape id="_x0000_i1026" type="#_x0000_t75" style="width:468pt;height:27pt" o:ole="">
-            <v:imagedata r:id="rId12" o:title=""/>
+          <v:shape id="_x0000_i1026" type="#_x0000_t75" style="width:468.75pt;height:27pt" o:ole="">
+            <v:imagedata r:id="rId15" o:title=""/>
           </v:shape>
-          <o:OLEObject Type="Embed" ProgID="Word.OpenDocumentText.12" ShapeID="_x0000_i1026" DrawAspect="Content" ObjectID="_1606765406" r:id="rId13"/>
+          <o:OLEObject Type="Embed" ProgID="Word.OpenDocumentText.12" ShapeID="_x0000_i1026" DrawAspect="Content" ObjectID="_1606831088" r:id="rId16"/>
         </w:object>
       </w:r>
     </w:p>
@@ -7550,7 +10462,7 @@
           <w:szCs w:val="26"/>
         </w:rPr>
       </w:pPr>
-      <w:bookmarkStart w:id="32" w:name="_Toc533022619"/>
+      <w:bookmarkStart w:id="34" w:name="_Toc533084976"/>
       <w:r>
         <w:rPr>
           <w:b w:val="0"/>
@@ -7559,7 +10471,7 @@
         </w:rPr>
         <w:t>Tham chiếu</w:t>
       </w:r>
-      <w:bookmarkEnd w:id="32"/>
+      <w:bookmarkEnd w:id="34"/>
     </w:p>
     <w:tbl>
       <w:tblPr>
@@ -8085,14 +10997,8 @@
               <w:rPr>
                 <w:bdr w:val="none" w:sz="0" w:space="0" w:color="auto" w:frame="1"/>
               </w:rPr>
-              <w:t xml:space="preserve">Sau mỗi giây, thông tin được chọn sẽ được hiển thị lại. Nhấn CTRL </w:t>
-            </w:r>
-            <w:r>
-              <w:rPr>
-                <w:bdr w:val="none" w:sz="0" w:space="0" w:color="auto" w:frame="1"/>
-              </w:rPr>
               <w:lastRenderedPageBreak/>
-              <w:t>+ C để dừng quá trình hiển thị lại. Nếu tham số này bị bỏ qua, netstat chỉ in thông tin đã chọn một lần.</w:t>
+              <w:t>Sau mỗi giây, thông tin được chọn sẽ được hiển thị lại. Nhấn CTRL + C để dừng quá trình hiển thị lại. Nếu tham số này bị bỏ qua, netstat chỉ in thông tin đã chọn một lần.</w:t>
             </w:r>
           </w:p>
         </w:tc>
@@ -8177,7 +11083,7 @@
           <w:szCs w:val="24"/>
         </w:rPr>
       </w:pPr>
-      <w:bookmarkStart w:id="33" w:name="_Toc532855042"/>
+      <w:bookmarkStart w:id="35" w:name="_Toc532855042"/>
       <w:r>
         <w:rPr>
           <w:rFonts w:ascii="Times New Roman" w:hAnsi="Times New Roman" w:cs="Times New Roman"/>
@@ -8279,7 +11185,7 @@
         </w:rPr>
         <w:t>Danh sách tham chiếu của lệnh netstat</w:t>
       </w:r>
-      <w:bookmarkEnd w:id="33"/>
+      <w:bookmarkEnd w:id="35"/>
     </w:p>
     <w:p>
       <w:pPr>
@@ -8295,7 +11201,7 @@
           <w:szCs w:val="26"/>
         </w:rPr>
       </w:pPr>
-      <w:bookmarkStart w:id="34" w:name="_Toc533022620"/>
+      <w:bookmarkStart w:id="36" w:name="_Toc533084977"/>
       <w:r>
         <w:rPr>
           <w:b w:val="0"/>
@@ -8304,7 +11210,7 @@
         </w:rPr>
         <w:t>Chú giải</w:t>
       </w:r>
-      <w:bookmarkEnd w:id="34"/>
+      <w:bookmarkEnd w:id="36"/>
     </w:p>
     <w:p>
       <w:pPr>
@@ -8630,6 +11536,7 @@
         </w:rPr>
       </w:pPr>
       <w:r>
+        <w:lastRenderedPageBreak/>
         <w:br w:type="page"/>
       </w:r>
     </w:p>
@@ -8638,12 +11545,12 @@
         <w:pStyle w:val="Bodylv1"/>
         <w:outlineLvl w:val="1"/>
       </w:pPr>
-      <w:bookmarkStart w:id="35" w:name="_Toc533022621"/>
+      <w:bookmarkStart w:id="37" w:name="_Toc533084978"/>
       <w:r>
         <w:lastRenderedPageBreak/>
         <w:t>CHƯƠNG 2: PHÂN TÍCH THIẾT KẾ HỆ THỐNG</w:t>
       </w:r>
-      <w:bookmarkEnd w:id="35"/>
+      <w:bookmarkEnd w:id="37"/>
     </w:p>
     <w:p>
       <w:pPr>
@@ -8657,14 +11564,14 @@
           <w:sz w:val="26"/>
         </w:rPr>
       </w:pPr>
-      <w:bookmarkStart w:id="36" w:name="_Toc533022622"/>
+      <w:bookmarkStart w:id="38" w:name="_Toc533084979"/>
       <w:r>
         <w:rPr>
           <w:sz w:val="26"/>
         </w:rPr>
         <w:t>Yêu cầu</w:t>
       </w:r>
-      <w:bookmarkEnd w:id="36"/>
+      <w:bookmarkEnd w:id="38"/>
     </w:p>
     <w:p>
       <w:pPr>
@@ -9030,7 +11937,7 @@
           <w:szCs w:val="24"/>
         </w:rPr>
       </w:pPr>
-      <w:bookmarkStart w:id="37" w:name="_Toc532855043"/>
+      <w:bookmarkStart w:id="39" w:name="_Toc532855043"/>
       <w:r>
         <w:rPr>
           <w:rFonts w:ascii="Times New Roman" w:hAnsi="Times New Roman" w:cs="Times New Roman"/>
@@ -9112,7 +12019,7 @@
         </w:rPr>
         <w:t>: Danh sách tùy chọn của chương trình my_netstat</w:t>
       </w:r>
-      <w:bookmarkEnd w:id="37"/>
+      <w:bookmarkEnd w:id="39"/>
     </w:p>
     <w:p>
       <w:pPr>
@@ -9126,14 +12033,14 @@
           <w:sz w:val="26"/>
         </w:rPr>
       </w:pPr>
-      <w:bookmarkStart w:id="38" w:name="_Toc533022623"/>
+      <w:bookmarkStart w:id="40" w:name="_Toc533084980"/>
       <w:r>
         <w:rPr>
           <w:sz w:val="26"/>
         </w:rPr>
         <w:t>Phương pháp triển khai</w:t>
       </w:r>
-      <w:bookmarkEnd w:id="38"/>
+      <w:bookmarkEnd w:id="40"/>
     </w:p>
     <w:p>
       <w:pPr>
@@ -9209,10 +12116,10 @@
           <w:sz w:val="26"/>
         </w:rPr>
         <w:object w:dxaOrig="9360" w:dyaOrig="4683">
-          <v:shape id="_x0000_i1027" type="#_x0000_t75" style="width:468pt;height:234pt" o:ole="">
-            <v:imagedata r:id="rId14" o:title=""/>
+          <v:shape id="_x0000_i1027" type="#_x0000_t75" style="width:468.75pt;height:234pt" o:ole="">
+            <v:imagedata r:id="rId17" o:title=""/>
           </v:shape>
-          <o:OLEObject Type="Embed" ProgID="Word.OpenDocumentText.12" ShapeID="_x0000_i1027" DrawAspect="Content" ObjectID="_1606765407" r:id="rId15"/>
+          <o:OLEObject Type="Embed" ProgID="Word.OpenDocumentText.12" ShapeID="_x0000_i1027" DrawAspect="Content" ObjectID="_1606831089" r:id="rId18"/>
         </w:object>
       </w:r>
     </w:p>
@@ -9307,10 +12214,10 @@
           <w:sz w:val="26"/>
         </w:rPr>
         <w:object w:dxaOrig="9360" w:dyaOrig="4238">
-          <v:shape id="_x0000_i1028" type="#_x0000_t75" style="width:468pt;height:212.25pt" o:ole="">
-            <v:imagedata r:id="rId16" o:title=""/>
+          <v:shape id="_x0000_i1028" type="#_x0000_t75" style="width:468.75pt;height:212.25pt" o:ole="">
+            <v:imagedata r:id="rId19" o:title=""/>
           </v:shape>
-          <o:OLEObject Type="Embed" ProgID="Word.OpenDocumentText.12" ShapeID="_x0000_i1028" DrawAspect="Content" ObjectID="_1606765408" r:id="rId17"/>
+          <o:OLEObject Type="Embed" ProgID="Word.OpenDocumentText.12" ShapeID="_x0000_i1028" DrawAspect="Content" ObjectID="_1606831090" r:id="rId20"/>
         </w:object>
       </w:r>
     </w:p>
@@ -9590,10 +12497,10 @@
           <w:sz w:val="26"/>
         </w:rPr>
         <w:object w:dxaOrig="9360" w:dyaOrig="11580">
-          <v:shape id="_x0000_i1029" type="#_x0000_t75" style="width:468pt;height:579pt" o:ole="">
-            <v:imagedata r:id="rId18" o:title=""/>
+          <v:shape id="_x0000_i1029" type="#_x0000_t75" style="width:468.75pt;height:579pt" o:ole="">
+            <v:imagedata r:id="rId21" o:title=""/>
           </v:shape>
-          <o:OLEObject Type="Embed" ProgID="Word.OpenDocumentText.12" ShapeID="_x0000_i1029" DrawAspect="Content" ObjectID="_1606765409" r:id="rId19"/>
+          <o:OLEObject Type="Embed" ProgID="Word.OpenDocumentText.12" ShapeID="_x0000_i1029" DrawAspect="Content" ObjectID="_1606831091" r:id="rId22"/>
         </w:object>
       </w:r>
     </w:p>
@@ -9678,10 +12585,10 @@
           <w:sz w:val="26"/>
         </w:rPr>
         <w:object w:dxaOrig="9360" w:dyaOrig="3125">
-          <v:shape id="_x0000_i1030" type="#_x0000_t75" style="width:468pt;height:156pt" o:ole="">
-            <v:imagedata r:id="rId20" o:title=""/>
+          <v:shape id="_x0000_i1030" type="#_x0000_t75" style="width:468.75pt;height:156pt" o:ole="">
+            <v:imagedata r:id="rId23" o:title=""/>
           </v:shape>
-          <o:OLEObject Type="Embed" ProgID="Word.OpenDocumentText.12" ShapeID="_x0000_i1030" DrawAspect="Content" ObjectID="_1606765410" r:id="rId21"/>
+          <o:OLEObject Type="Embed" ProgID="Word.OpenDocumentText.12" ShapeID="_x0000_i1030" DrawAspect="Content" ObjectID="_1606831092" r:id="rId24"/>
         </w:object>
       </w:r>
     </w:p>
@@ -9739,22 +12646,12 @@
           <w:sz w:val="26"/>
         </w:rPr>
         <w:object w:dxaOrig="9360" w:dyaOrig="7353">
-          <v:shape id="_x0000_i1031" type="#_x0000_t75" style="width:468pt;height:367.5pt" o:ole="">
-            <v:imagedata r:id="rId22" o:title=""/>
+          <v:shape id="_x0000_i1031" type="#_x0000_t75" style="width:468.75pt;height:367.5pt" o:ole="">
+            <v:imagedata r:id="rId25" o:title=""/>
           </v:shape>
-          <o:OLEObject Type="Embed" ProgID="Word.OpenDocumentText.12" ShapeID="_x0000_i1031" DrawAspect="Content" ObjectID="_1606765411" r:id="rId23"/>
+          <o:OLEObject Type="Embed" ProgID="Word.OpenDocumentText.12" ShapeID="_x0000_i1031" DrawAspect="Content" ObjectID="_1606831093" r:id="rId26"/>
         </w:object>
       </w:r>
-    </w:p>
-    <w:p>
-      <w:pPr>
-        <w:pStyle w:val="Bodylv1"/>
-        <w:ind w:left="1800"/>
-        <w:rPr>
-          <w:b w:val="0"/>
-          <w:sz w:val="26"/>
-        </w:rPr>
-      </w:pPr>
     </w:p>
     <w:p>
       <w:pPr>
@@ -9820,10 +12717,10 @@
           <w:sz w:val="26"/>
         </w:rPr>
         <w:object w:dxaOrig="9360" w:dyaOrig="3125">
-          <v:shape id="_x0000_i1032" type="#_x0000_t75" style="width:468pt;height:156pt" o:ole="">
-            <v:imagedata r:id="rId24" o:title=""/>
+          <v:shape id="_x0000_i1032" type="#_x0000_t75" style="width:468.75pt;height:156pt" o:ole="">
+            <v:imagedata r:id="rId27" o:title=""/>
           </v:shape>
-          <o:OLEObject Type="Embed" ProgID="Word.OpenDocumentText.12" ShapeID="_x0000_i1032" DrawAspect="Content" ObjectID="_1606765412" r:id="rId25"/>
+          <o:OLEObject Type="Embed" ProgID="Word.OpenDocumentText.12" ShapeID="_x0000_i1032" DrawAspect="Content" ObjectID="_1606831094" r:id="rId28"/>
         </w:object>
       </w:r>
     </w:p>
@@ -9832,11 +12729,12 @@
         <w:pStyle w:val="Bodylv1"/>
         <w:outlineLvl w:val="1"/>
       </w:pPr>
-      <w:bookmarkStart w:id="39" w:name="_Toc533022624"/>
-      <w:r>
+      <w:bookmarkStart w:id="41" w:name="_Toc533084981"/>
+      <w:r>
+        <w:lastRenderedPageBreak/>
         <w:t>CHƯƠNG 3: TRIỂN KHAI VÀ ĐÁNH GIÁ KẾT QUẢ</w:t>
       </w:r>
-      <w:bookmarkEnd w:id="39"/>
+      <w:bookmarkEnd w:id="41"/>
     </w:p>
     <w:p>
       <w:pPr>
@@ -9847,11 +12745,11 @@
         </w:numPr>
         <w:outlineLvl w:val="2"/>
       </w:pPr>
-      <w:bookmarkStart w:id="40" w:name="_Toc533022625"/>
+      <w:bookmarkStart w:id="42" w:name="_Toc533084982"/>
       <w:r>
         <w:t>Cài đặt chương trình</w:t>
       </w:r>
-      <w:bookmarkEnd w:id="40"/>
+      <w:bookmarkEnd w:id="42"/>
     </w:p>
     <w:p>
       <w:pPr>
@@ -9867,7 +12765,7 @@
           <w:szCs w:val="26"/>
         </w:rPr>
       </w:pPr>
-      <w:bookmarkStart w:id="41" w:name="_Toc533022626"/>
+      <w:bookmarkStart w:id="43" w:name="_Toc533084983"/>
       <w:r>
         <w:rPr>
           <w:b w:val="0"/>
@@ -9876,7 +12774,7 @@
         </w:rPr>
         <w:t>Hàm lấy thông tin các kết nối TCP đang hoạt động</w:t>
       </w:r>
-      <w:bookmarkEnd w:id="41"/>
+      <w:bookmarkEnd w:id="43"/>
     </w:p>
     <w:p>
       <w:pPr>
@@ -9894,10 +12792,10 @@
           <w:szCs w:val="26"/>
         </w:rPr>
         <w:object w:dxaOrig="9360" w:dyaOrig="12960">
-          <v:shape id="_x0000_i1033" type="#_x0000_t75" style="width:468pt;height:9in" o:ole="">
-            <v:imagedata r:id="rId26" o:title=""/>
+          <v:shape id="_x0000_i1033" type="#_x0000_t75" style="width:468.75pt;height:9in" o:ole="">
+            <v:imagedata r:id="rId29" o:title=""/>
           </v:shape>
-          <o:OLEObject Type="Embed" ProgID="Word.OpenDocumentText.12" ShapeID="_x0000_i1033" DrawAspect="Content" ObjectID="_1606765413" r:id="rId27"/>
+          <o:OLEObject Type="Embed" ProgID="Word.OpenDocumentText.12" ShapeID="_x0000_i1033" DrawAspect="Content" ObjectID="_1606831095" r:id="rId30"/>
         </w:object>
       </w:r>
     </w:p>
@@ -9915,17 +12813,16 @@
           <w:szCs w:val="26"/>
         </w:rPr>
       </w:pPr>
-      <w:bookmarkStart w:id="42" w:name="_Toc533022627"/>
-      <w:r>
-        <w:rPr>
-          <w:b w:val="0"/>
-          <w:sz w:val="26"/>
-          <w:szCs w:val="26"/>
-        </w:rPr>
-        <w:lastRenderedPageBreak/>
+      <w:bookmarkStart w:id="44" w:name="_Toc533084984"/>
+      <w:r>
+        <w:rPr>
+          <w:b w:val="0"/>
+          <w:sz w:val="26"/>
+          <w:szCs w:val="26"/>
+        </w:rPr>
         <w:t>Hàm lấy thông tin các cổng UDP trên đó máy tính đang lắng nghe</w:t>
       </w:r>
-      <w:bookmarkEnd w:id="42"/>
+      <w:bookmarkEnd w:id="44"/>
     </w:p>
     <w:p>
       <w:pPr>
@@ -9943,10 +12840,10 @@
           <w:szCs w:val="26"/>
         </w:rPr>
         <w:object w:dxaOrig="9360" w:dyaOrig="8465">
-          <v:shape id="_x0000_i1034" type="#_x0000_t75" style="width:468pt;height:423pt" o:ole="">
-            <v:imagedata r:id="rId28" o:title=""/>
+          <v:shape id="_x0000_i1034" type="#_x0000_t75" style="width:468.75pt;height:423pt" o:ole="">
+            <v:imagedata r:id="rId31" o:title=""/>
           </v:shape>
-          <o:OLEObject Type="Embed" ProgID="Word.OpenDocumentText.12" ShapeID="_x0000_i1034" DrawAspect="Content" ObjectID="_1606765414" r:id="rId29"/>
+          <o:OLEObject Type="Embed" ProgID="Word.OpenDocumentText.12" ShapeID="_x0000_i1034" DrawAspect="Content" ObjectID="_1606831096" r:id="rId32"/>
         </w:object>
       </w:r>
     </w:p>
@@ -9981,7 +12878,7 @@
           <w:szCs w:val="26"/>
         </w:rPr>
       </w:pPr>
-      <w:bookmarkStart w:id="43" w:name="_Toc533022628"/>
+      <w:bookmarkStart w:id="45" w:name="_Toc533084985"/>
       <w:r>
         <w:rPr>
           <w:b w:val="0"/>
@@ -9991,7 +12888,7 @@
         <w:lastRenderedPageBreak/>
         <w:t>Hàm lấy thông tin thống kê theo giao thức</w:t>
       </w:r>
-      <w:bookmarkEnd w:id="43"/>
+      <w:bookmarkEnd w:id="45"/>
     </w:p>
     <w:p>
       <w:pPr>
@@ -10031,12 +12928,31 @@
           <w:szCs w:val="26"/>
         </w:rPr>
         <w:object w:dxaOrig="9360" w:dyaOrig="11580">
-          <v:shape id="_x0000_i1035" type="#_x0000_t75" style="width:468pt;height:579pt" o:ole="">
-            <v:imagedata r:id="rId30" o:title=""/>
+          <v:shape id="_x0000_i1043" type="#_x0000_t75" style="width:468.75pt;height:579pt" o:ole="">
+            <v:imagedata r:id="rId33" o:title=""/>
           </v:shape>
-          <o:OLEObject Type="Embed" ProgID="Word.OpenDocumentText.12" ShapeID="_x0000_i1035" DrawAspect="Content" ObjectID="_1606765415" r:id="rId31"/>
+          <o:OLEObject Type="Embed" ProgID="Word.OpenDocumentText.12" ShapeID="_x0000_i1043" DrawAspect="Content" ObjectID="_1606831097" r:id="rId34"/>
         </w:object>
       </w:r>
+      <w:bookmarkStart w:id="46" w:name="_GoBack"/>
+      <w:bookmarkEnd w:id="46"/>
+    </w:p>
+    <w:p>
+      <w:pPr>
+        <w:rPr>
+          <w:rFonts w:ascii="Times New Roman" w:hAnsi="Times New Roman" w:cs="Times New Roman"/>
+          <w:sz w:val="26"/>
+          <w:szCs w:val="26"/>
+        </w:rPr>
+      </w:pPr>
+      <w:r>
+        <w:rPr>
+          <w:b/>
+          <w:sz w:val="26"/>
+          <w:szCs w:val="26"/>
+        </w:rPr>
+        <w:br w:type="page"/>
+      </w:r>
     </w:p>
     <w:p>
       <w:pPr>
@@ -10054,10 +12970,10 @@
           <w:szCs w:val="26"/>
         </w:rPr>
         <w:object w:dxaOrig="9360" w:dyaOrig="1791">
-          <v:shape id="_x0000_i1036" type="#_x0000_t75" style="width:468pt;height:89.25pt" o:ole="">
-            <v:imagedata r:id="rId32" o:title=""/>
+          <v:shape id="_x0000_i1035" type="#_x0000_t75" style="width:468.75pt;height:88.5pt" o:ole="">
+            <v:imagedata r:id="rId35" o:title=""/>
           </v:shape>
-          <o:OLEObject Type="Embed" ProgID="Word.OpenDocumentText.12" ShapeID="_x0000_i1036" DrawAspect="Content" ObjectID="_1606765416" r:id="rId33"/>
+          <o:OLEObject Type="Embed" ProgID="Word.OpenDocumentText.12" ShapeID="_x0000_i1035" DrawAspect="Content" ObjectID="_1606831098" r:id="rId36"/>
         </w:object>
       </w:r>
     </w:p>
@@ -10099,10 +13015,10 @@
           <w:szCs w:val="26"/>
         </w:rPr>
         <w:object w:dxaOrig="9360" w:dyaOrig="6462">
-          <v:shape id="_x0000_i1037" type="#_x0000_t75" style="width:468pt;height:323.25pt" o:ole="">
-            <v:imagedata r:id="rId34" o:title=""/>
+          <v:shape id="_x0000_i1036" type="#_x0000_t75" style="width:468.75pt;height:323.25pt" o:ole="">
+            <v:imagedata r:id="rId37" o:title=""/>
           </v:shape>
-          <o:OLEObject Type="Embed" ProgID="Word.OpenDocumentText.12" ShapeID="_x0000_i1037" DrawAspect="Content" ObjectID="_1606765417" r:id="rId35"/>
+          <o:OLEObject Type="Embed" ProgID="Word.OpenDocumentText.12" ShapeID="_x0000_i1036" DrawAspect="Content" ObjectID="_1606831099" r:id="rId38"/>
         </w:object>
       </w:r>
     </w:p>
@@ -10122,10 +13038,10 @@
           <w:szCs w:val="26"/>
         </w:rPr>
         <w:object w:dxaOrig="9360" w:dyaOrig="1791">
-          <v:shape id="_x0000_i1038" type="#_x0000_t75" style="width:468pt;height:89.25pt" o:ole="">
-            <v:imagedata r:id="rId36" o:title=""/>
+          <v:shape id="_x0000_i1037" type="#_x0000_t75" style="width:468.75pt;height:88.5pt" o:ole="">
+            <v:imagedata r:id="rId39" o:title=""/>
           </v:shape>
-          <o:OLEObject Type="Embed" ProgID="Word.OpenDocumentText.12" ShapeID="_x0000_i1038" DrawAspect="Content" ObjectID="_1606765418" r:id="rId37"/>
+          <o:OLEObject Type="Embed" ProgID="Word.OpenDocumentText.12" ShapeID="_x0000_i1037" DrawAspect="Content" ObjectID="_1606831100" r:id="rId40"/>
         </w:object>
       </w:r>
     </w:p>
@@ -10185,10 +13101,10 @@
           <w:szCs w:val="26"/>
         </w:rPr>
         <w:object w:dxaOrig="9360" w:dyaOrig="6240">
-          <v:shape id="_x0000_i1039" type="#_x0000_t75" style="width:468pt;height:312pt" o:ole="">
-            <v:imagedata r:id="rId38" o:title=""/>
+          <v:shape id="_x0000_i1038" type="#_x0000_t75" style="width:468.75pt;height:312pt" o:ole="">
+            <v:imagedata r:id="rId41" o:title=""/>
           </v:shape>
-          <o:OLEObject Type="Embed" ProgID="Word.OpenDocumentText.12" ShapeID="_x0000_i1039" DrawAspect="Content" ObjectID="_1606765419" r:id="rId39"/>
+          <o:OLEObject Type="Embed" ProgID="Word.OpenDocumentText.12" ShapeID="_x0000_i1038" DrawAspect="Content" ObjectID="_1606831101" r:id="rId42"/>
         </w:object>
       </w:r>
     </w:p>
@@ -10208,10 +13124,10 @@
           <w:szCs w:val="26"/>
         </w:rPr>
         <w:object w:dxaOrig="9360" w:dyaOrig="1791">
-          <v:shape id="_x0000_i1040" type="#_x0000_t75" style="width:468pt;height:89.25pt" o:ole="">
-            <v:imagedata r:id="rId40" o:title=""/>
+          <v:shape id="_x0000_i1039" type="#_x0000_t75" style="width:468.75pt;height:88.5pt" o:ole="">
+            <v:imagedata r:id="rId43" o:title=""/>
           </v:shape>
-          <o:OLEObject Type="Embed" ProgID="Word.OpenDocumentText.12" ShapeID="_x0000_i1040" DrawAspect="Content" ObjectID="_1606765420" r:id="rId41"/>
+          <o:OLEObject Type="Embed" ProgID="Word.OpenDocumentText.12" ShapeID="_x0000_i1039" DrawAspect="Content" ObjectID="_1606831102" r:id="rId44"/>
         </w:object>
       </w:r>
     </w:p>
@@ -10271,10 +13187,10 @@
           <w:szCs w:val="26"/>
         </w:rPr>
         <w:object w:dxaOrig="9360" w:dyaOrig="6462">
-          <v:shape id="_x0000_i1041" type="#_x0000_t75" style="width:468pt;height:323.25pt" o:ole="">
-            <v:imagedata r:id="rId42" o:title=""/>
+          <v:shape id="_x0000_i1040" type="#_x0000_t75" style="width:468.75pt;height:323.25pt" o:ole="">
+            <v:imagedata r:id="rId45" o:title=""/>
           </v:shape>
-          <o:OLEObject Type="Embed" ProgID="Word.OpenDocumentText.12" ShapeID="_x0000_i1041" DrawAspect="Content" ObjectID="_1606765421" r:id="rId43"/>
+          <o:OLEObject Type="Embed" ProgID="Word.OpenDocumentText.12" ShapeID="_x0000_i1040" DrawAspect="Content" ObjectID="_1606831103" r:id="rId46"/>
         </w:object>
       </w:r>
     </w:p>
@@ -10294,10 +13210,10 @@
           <w:szCs w:val="26"/>
         </w:rPr>
         <w:object w:dxaOrig="9360" w:dyaOrig="1791">
-          <v:shape id="_x0000_i1042" type="#_x0000_t75" style="width:468pt;height:89.25pt" o:ole="">
-            <v:imagedata r:id="rId44" o:title=""/>
+          <v:shape id="_x0000_i1041" type="#_x0000_t75" style="width:468.75pt;height:88.5pt" o:ole="">
+            <v:imagedata r:id="rId47" o:title=""/>
           </v:shape>
-          <o:OLEObject Type="Embed" ProgID="Word.OpenDocumentText.12" ShapeID="_x0000_i1042" DrawAspect="Content" ObjectID="_1606765422" r:id="rId45"/>
+          <o:OLEObject Type="Embed" ProgID="Word.OpenDocumentText.12" ShapeID="_x0000_i1041" DrawAspect="Content" ObjectID="_1606831104" r:id="rId48"/>
         </w:object>
       </w:r>
     </w:p>
@@ -10332,7 +13248,7 @@
           <w:szCs w:val="26"/>
         </w:rPr>
       </w:pPr>
-      <w:bookmarkStart w:id="44" w:name="_Toc533022629"/>
+      <w:bookmarkStart w:id="47" w:name="_Toc533084986"/>
       <w:r>
         <w:rPr>
           <w:b w:val="0"/>
@@ -10342,7 +13258,7 @@
         <w:lastRenderedPageBreak/>
         <w:t>Chương trình chính</w:t>
       </w:r>
-      <w:bookmarkEnd w:id="44"/>
+      <w:bookmarkEnd w:id="47"/>
     </w:p>
     <w:p>
       <w:pPr>
@@ -10360,10 +13276,10 @@
           <w:szCs w:val="26"/>
         </w:rPr>
         <w:object w:dxaOrig="9360" w:dyaOrig="8020">
-          <v:shape id="_x0000_i1043" type="#_x0000_t75" style="width:468pt;height:401.25pt" o:ole="">
-            <v:imagedata r:id="rId46" o:title=""/>
+          <v:shape id="_x0000_i1042" type="#_x0000_t75" style="width:468.75pt;height:401.25pt" o:ole="">
+            <v:imagedata r:id="rId49" o:title=""/>
           </v:shape>
-          <o:OLEObject Type="Embed" ProgID="Word.OpenDocumentText.12" ShapeID="_x0000_i1043" DrawAspect="Content" ObjectID="_1606765423" r:id="rId47"/>
+          <o:OLEObject Type="Embed" ProgID="Word.OpenDocumentText.12" ShapeID="_x0000_i1042" DrawAspect="Content" ObjectID="_1606831105" r:id="rId50"/>
         </w:object>
       </w:r>
     </w:p>
@@ -10389,12 +13305,12 @@
         </w:numPr>
         <w:outlineLvl w:val="2"/>
       </w:pPr>
-      <w:bookmarkStart w:id="45" w:name="_Toc533022630"/>
+      <w:bookmarkStart w:id="48" w:name="_Toc533084987"/>
       <w:r>
         <w:lastRenderedPageBreak/>
         <w:t>Kết quả chạy chương trình</w:t>
       </w:r>
-      <w:bookmarkEnd w:id="45"/>
+      <w:bookmarkEnd w:id="48"/>
     </w:p>
     <w:p>
       <w:pPr>
@@ -10406,7 +13322,7 @@
           <w:noProof/>
         </w:rPr>
         <w:drawing>
-          <wp:inline distT="0" distB="0" distL="0" distR="0" wp14:anchorId="50283D8D" wp14:editId="32CE23B0">
+          <wp:inline distT="0" distB="0" distL="0" distR="0" wp14:anchorId="67BFE31F" wp14:editId="4778FD72">
             <wp:extent cx="5943600" cy="3108325"/>
             <wp:effectExtent l="0" t="0" r="0" b="0"/>
             <wp:docPr id="1" name="Picture 1"/>
@@ -10421,7 +13337,7 @@
                     <pic:cNvPicPr/>
                   </pic:nvPicPr>
                   <pic:blipFill>
-                    <a:blip r:embed="rId48"/>
+                    <a:blip r:embed="rId51"/>
                     <a:stretch>
                       <a:fillRect/>
                     </a:stretch>
@@ -10454,7 +13370,7 @@
           <w:szCs w:val="24"/>
         </w:rPr>
       </w:pPr>
-      <w:bookmarkStart w:id="46" w:name="_Toc533021320"/>
+      <w:bookmarkStart w:id="49" w:name="_Toc533084994"/>
       <w:r>
         <w:rPr>
           <w:rFonts w:ascii="Times New Roman" w:hAnsi="Times New Roman" w:cs="Times New Roman"/>
@@ -10504,7 +13420,7 @@
           <w:sz w:val="24"/>
           <w:szCs w:val="24"/>
         </w:rPr>
-        <w:t>2</w:t>
+        <w:t>5</w:t>
       </w:r>
       <w:r>
         <w:rPr>
@@ -10526,7 +13442,7 @@
         </w:rPr>
         <w:t>: Kết quả chạy chương trình với tùy chọn my_netstat</w:t>
       </w:r>
-      <w:bookmarkEnd w:id="46"/>
+      <w:bookmarkEnd w:id="49"/>
     </w:p>
     <w:p/>
     <w:p>
@@ -10539,7 +13455,7 @@
           <w:noProof/>
         </w:rPr>
         <w:drawing>
-          <wp:inline distT="0" distB="0" distL="0" distR="0" wp14:anchorId="293BEC22" wp14:editId="7ADE9BFB">
+          <wp:inline distT="0" distB="0" distL="0" distR="0" wp14:anchorId="079FC872" wp14:editId="17D98293">
             <wp:extent cx="5943600" cy="3108325"/>
             <wp:effectExtent l="0" t="0" r="0" b="0"/>
             <wp:docPr id="2" name="Picture 2"/>
@@ -10554,7 +13470,7 @@
                     <pic:cNvPicPr/>
                   </pic:nvPicPr>
                   <pic:blipFill>
-                    <a:blip r:embed="rId49"/>
+                    <a:blip r:embed="rId52"/>
                     <a:stretch>
                       <a:fillRect/>
                     </a:stretch>
@@ -10587,7 +13503,7 @@
           <w:szCs w:val="24"/>
         </w:rPr>
       </w:pPr>
-      <w:bookmarkStart w:id="47" w:name="_Toc533021321"/>
+      <w:bookmarkStart w:id="50" w:name="_Toc533084995"/>
       <w:r>
         <w:rPr>
           <w:rFonts w:ascii="Times New Roman" w:hAnsi="Times New Roman" w:cs="Times New Roman"/>
@@ -10637,7 +13553,7 @@
           <w:sz w:val="24"/>
           <w:szCs w:val="24"/>
         </w:rPr>
-        <w:t>3</w:t>
+        <w:t>6</w:t>
       </w:r>
       <w:r>
         <w:rPr>
@@ -10659,7 +13575,7 @@
         </w:rPr>
         <w:t>: Kết quả chạy chương trình với tùy chọn my_netstat –p udp -a</w:t>
       </w:r>
-      <w:bookmarkEnd w:id="47"/>
+      <w:bookmarkEnd w:id="50"/>
     </w:p>
     <w:p>
       <w:pPr>
@@ -10672,7 +13588,7 @@
         </w:rPr>
         <w:lastRenderedPageBreak/>
         <w:drawing>
-          <wp:inline distT="0" distB="0" distL="0" distR="0" wp14:anchorId="4912DEE6" wp14:editId="73FDFAFD">
+          <wp:inline distT="0" distB="0" distL="0" distR="0" wp14:anchorId="0E730DFB" wp14:editId="6EEC2215">
             <wp:extent cx="5943600" cy="3108325"/>
             <wp:effectExtent l="0" t="0" r="0" b="0"/>
             <wp:docPr id="3" name="Picture 3"/>
@@ -10687,7 +13603,7 @@
                     <pic:cNvPicPr/>
                   </pic:nvPicPr>
                   <pic:blipFill>
-                    <a:blip r:embed="rId50"/>
+                    <a:blip r:embed="rId53"/>
                     <a:stretch>
                       <a:fillRect/>
                     </a:stretch>
@@ -10720,7 +13636,7 @@
           <w:szCs w:val="24"/>
         </w:rPr>
       </w:pPr>
-      <w:bookmarkStart w:id="48" w:name="_Toc533021322"/>
+      <w:bookmarkStart w:id="51" w:name="_Toc533084996"/>
       <w:r>
         <w:rPr>
           <w:rFonts w:ascii="Times New Roman" w:hAnsi="Times New Roman" w:cs="Times New Roman"/>
@@ -10770,7 +13686,7 @@
           <w:sz w:val="24"/>
           <w:szCs w:val="24"/>
         </w:rPr>
-        <w:t>4</w:t>
+        <w:t>7</w:t>
       </w:r>
       <w:r>
         <w:rPr>
@@ -10792,7 +13708,7 @@
         </w:rPr>
         <w:t>: Kết quả chạy chương trình với tùy chọn my_netstat -s</w:t>
       </w:r>
-      <w:bookmarkEnd w:id="48"/>
+      <w:bookmarkEnd w:id="51"/>
     </w:p>
     <w:p>
       <w:pPr>
@@ -10803,22 +13719,22 @@
         </w:numPr>
         <w:outlineLvl w:val="2"/>
       </w:pPr>
-      <w:bookmarkStart w:id="49" w:name="_Toc533022631"/>
+      <w:bookmarkStart w:id="52" w:name="_Toc533084988"/>
       <w:r>
         <w:t>Đánh giá kết quả</w:t>
       </w:r>
-      <w:bookmarkEnd w:id="49"/>
+      <w:bookmarkEnd w:id="52"/>
     </w:p>
     <w:p>
       <w:pPr>
         <w:pStyle w:val="Bodylv1"/>
         <w:outlineLvl w:val="1"/>
       </w:pPr>
-      <w:bookmarkStart w:id="50" w:name="_Toc533022632"/>
+      <w:bookmarkStart w:id="53" w:name="_Toc533084989"/>
       <w:r>
         <w:t>KẾT LUẬN VÀ HƯỚNG PHÁT TRIỂN</w:t>
       </w:r>
-      <w:bookmarkEnd w:id="50"/>
+      <w:bookmarkEnd w:id="53"/>
     </w:p>
     <w:p>
       <w:pPr>
@@ -10827,8 +13743,8 @@
       </w:pPr>
     </w:p>
     <w:sectPr>
-      <w:headerReference w:type="default" r:id="rId51"/>
-      <w:footerReference w:type="default" r:id="rId52"/>
+      <w:headerReference w:type="default" r:id="rId54"/>
+      <w:footerReference w:type="default" r:id="rId55"/>
       <w:pgSz w:w="12240" w:h="15840"/>
       <w:pgMar w:top="1440" w:right="1440" w:bottom="1440" w:left="1440" w:header="720" w:footer="720" w:gutter="0"/>
       <w:cols w:space="720"/>
@@ -10922,7 +13838,7 @@
         <w:rFonts w:asciiTheme="majorHAnsi" w:eastAsiaTheme="majorEastAsia" w:hAnsiTheme="majorHAnsi" w:cstheme="majorBidi"/>
         <w:noProof/>
       </w:rPr>
-      <w:t>8</w:t>
+      <w:t>30</w:t>
     </w:r>
     <w:r>
       <w:rPr>
@@ -11124,6 +14040,119 @@
     </w:lvl>
   </w:abstractNum>
   <w:abstractNum w:abstractNumId="1">
+    <w:nsid w:val="0489250A"/>
+    <w:multiLevelType w:val="hybridMultilevel"/>
+    <w:tmpl w:val="35880392"/>
+    <w:lvl w:ilvl="0" w:tplc="04090003">
+      <w:start w:val="1"/>
+      <w:numFmt w:val="bullet"/>
+      <w:lvlText w:val="o"/>
+      <w:lvlJc w:val="left"/>
+      <w:pPr>
+        <w:ind w:left="1440" w:hanging="360"/>
+      </w:pPr>
+      <w:rPr>
+        <w:rFonts w:ascii="Courier New" w:hAnsi="Courier New" w:cs="Courier New" w:hint="default"/>
+      </w:rPr>
+    </w:lvl>
+    <w:lvl w:ilvl="1" w:tplc="04090003" w:tentative="1">
+      <w:start w:val="1"/>
+      <w:numFmt w:val="bullet"/>
+      <w:lvlText w:val="o"/>
+      <w:lvlJc w:val="left"/>
+      <w:pPr>
+        <w:ind w:left="2160" w:hanging="360"/>
+      </w:pPr>
+      <w:rPr>
+        <w:rFonts w:ascii="Courier New" w:hAnsi="Courier New" w:cs="Courier New" w:hint="default"/>
+      </w:rPr>
+    </w:lvl>
+    <w:lvl w:ilvl="2" w:tplc="04090005" w:tentative="1">
+      <w:start w:val="1"/>
+      <w:numFmt w:val="bullet"/>
+      <w:lvlText w:val=""/>
+      <w:lvlJc w:val="left"/>
+      <w:pPr>
+        <w:ind w:left="2880" w:hanging="360"/>
+      </w:pPr>
+      <w:rPr>
+        <w:rFonts w:ascii="Wingdings" w:hAnsi="Wingdings" w:hint="default"/>
+      </w:rPr>
+    </w:lvl>
+    <w:lvl w:ilvl="3" w:tplc="04090001" w:tentative="1">
+      <w:start w:val="1"/>
+      <w:numFmt w:val="bullet"/>
+      <w:lvlText w:val=""/>
+      <w:lvlJc w:val="left"/>
+      <w:pPr>
+        <w:ind w:left="3600" w:hanging="360"/>
+      </w:pPr>
+      <w:rPr>
+        <w:rFonts w:ascii="Symbol" w:hAnsi="Symbol" w:hint="default"/>
+      </w:rPr>
+    </w:lvl>
+    <w:lvl w:ilvl="4" w:tplc="04090003" w:tentative="1">
+      <w:start w:val="1"/>
+      <w:numFmt w:val="bullet"/>
+      <w:lvlText w:val="o"/>
+      <w:lvlJc w:val="left"/>
+      <w:pPr>
+        <w:ind w:left="4320" w:hanging="360"/>
+      </w:pPr>
+      <w:rPr>
+        <w:rFonts w:ascii="Courier New" w:hAnsi="Courier New" w:cs="Courier New" w:hint="default"/>
+      </w:rPr>
+    </w:lvl>
+    <w:lvl w:ilvl="5" w:tplc="04090005" w:tentative="1">
+      <w:start w:val="1"/>
+      <w:numFmt w:val="bullet"/>
+      <w:lvlText w:val=""/>
+      <w:lvlJc w:val="left"/>
+      <w:pPr>
+        <w:ind w:left="5040" w:hanging="360"/>
+      </w:pPr>
+      <w:rPr>
+        <w:rFonts w:ascii="Wingdings" w:hAnsi="Wingdings" w:hint="default"/>
+      </w:rPr>
+    </w:lvl>
+    <w:lvl w:ilvl="6" w:tplc="04090001" w:tentative="1">
+      <w:start w:val="1"/>
+      <w:numFmt w:val="bullet"/>
+      <w:lvlText w:val=""/>
+      <w:lvlJc w:val="left"/>
+      <w:pPr>
+        <w:ind w:left="5760" w:hanging="360"/>
+      </w:pPr>
+      <w:rPr>
+        <w:rFonts w:ascii="Symbol" w:hAnsi="Symbol" w:hint="default"/>
+      </w:rPr>
+    </w:lvl>
+    <w:lvl w:ilvl="7" w:tplc="04090003" w:tentative="1">
+      <w:start w:val="1"/>
+      <w:numFmt w:val="bullet"/>
+      <w:lvlText w:val="o"/>
+      <w:lvlJc w:val="left"/>
+      <w:pPr>
+        <w:ind w:left="6480" w:hanging="360"/>
+      </w:pPr>
+      <w:rPr>
+        <w:rFonts w:ascii="Courier New" w:hAnsi="Courier New" w:cs="Courier New" w:hint="default"/>
+      </w:rPr>
+    </w:lvl>
+    <w:lvl w:ilvl="8" w:tplc="04090005" w:tentative="1">
+      <w:start w:val="1"/>
+      <w:numFmt w:val="bullet"/>
+      <w:lvlText w:val=""/>
+      <w:lvlJc w:val="left"/>
+      <w:pPr>
+        <w:ind w:left="7200" w:hanging="360"/>
+      </w:pPr>
+      <w:rPr>
+        <w:rFonts w:ascii="Wingdings" w:hAnsi="Wingdings" w:hint="default"/>
+      </w:rPr>
+    </w:lvl>
+  </w:abstractNum>
+  <w:abstractNum w:abstractNumId="2">
     <w:nsid w:val="06EF1E8D"/>
     <w:multiLevelType w:val="hybridMultilevel"/>
     <w:tmpl w:val="57ACF10C"/>
@@ -11236,7 +14265,7 @@
       </w:rPr>
     </w:lvl>
   </w:abstractNum>
-  <w:abstractNum w:abstractNumId="2">
+  <w:abstractNum w:abstractNumId="3">
     <w:nsid w:val="07063157"/>
     <w:multiLevelType w:val="hybridMultilevel"/>
     <w:tmpl w:val="87B6FA9C"/>
@@ -11349,7 +14378,7 @@
       </w:rPr>
     </w:lvl>
   </w:abstractNum>
-  <w:abstractNum w:abstractNumId="3">
+  <w:abstractNum w:abstractNumId="4">
     <w:nsid w:val="0B613A41"/>
     <w:multiLevelType w:val="hybridMultilevel"/>
     <w:tmpl w:val="EBF46F42"/>
@@ -11438,7 +14467,7 @@
       </w:pPr>
     </w:lvl>
   </w:abstractNum>
-  <w:abstractNum w:abstractNumId="4">
+  <w:abstractNum w:abstractNumId="5">
     <w:nsid w:val="10CF1800"/>
     <w:multiLevelType w:val="hybridMultilevel"/>
     <w:tmpl w:val="F388661C"/>
@@ -11551,10 +14580,123 @@
       </w:rPr>
     </w:lvl>
   </w:abstractNum>
-  <w:abstractNum w:abstractNumId="5">
+  <w:abstractNum w:abstractNumId="6">
+    <w:nsid w:val="1377721B"/>
+    <w:multiLevelType w:val="hybridMultilevel"/>
+    <w:tmpl w:val="96802974"/>
+    <w:lvl w:ilvl="0" w:tplc="04090005">
+      <w:start w:val="1"/>
+      <w:numFmt w:val="bullet"/>
+      <w:lvlText w:val=""/>
+      <w:lvlJc w:val="left"/>
+      <w:pPr>
+        <w:ind w:left="1800" w:hanging="360"/>
+      </w:pPr>
+      <w:rPr>
+        <w:rFonts w:ascii="Wingdings" w:hAnsi="Wingdings" w:hint="default"/>
+      </w:rPr>
+    </w:lvl>
+    <w:lvl w:ilvl="1" w:tplc="04090003" w:tentative="1">
+      <w:start w:val="1"/>
+      <w:numFmt w:val="bullet"/>
+      <w:lvlText w:val="o"/>
+      <w:lvlJc w:val="left"/>
+      <w:pPr>
+        <w:ind w:left="2520" w:hanging="360"/>
+      </w:pPr>
+      <w:rPr>
+        <w:rFonts w:ascii="Courier New" w:hAnsi="Courier New" w:cs="Courier New" w:hint="default"/>
+      </w:rPr>
+    </w:lvl>
+    <w:lvl w:ilvl="2" w:tplc="04090005" w:tentative="1">
+      <w:start w:val="1"/>
+      <w:numFmt w:val="bullet"/>
+      <w:lvlText w:val=""/>
+      <w:lvlJc w:val="left"/>
+      <w:pPr>
+        <w:ind w:left="3240" w:hanging="360"/>
+      </w:pPr>
+      <w:rPr>
+        <w:rFonts w:ascii="Wingdings" w:hAnsi="Wingdings" w:hint="default"/>
+      </w:rPr>
+    </w:lvl>
+    <w:lvl w:ilvl="3" w:tplc="04090001" w:tentative="1">
+      <w:start w:val="1"/>
+      <w:numFmt w:val="bullet"/>
+      <w:lvlText w:val=""/>
+      <w:lvlJc w:val="left"/>
+      <w:pPr>
+        <w:ind w:left="3960" w:hanging="360"/>
+      </w:pPr>
+      <w:rPr>
+        <w:rFonts w:ascii="Symbol" w:hAnsi="Symbol" w:hint="default"/>
+      </w:rPr>
+    </w:lvl>
+    <w:lvl w:ilvl="4" w:tplc="04090003" w:tentative="1">
+      <w:start w:val="1"/>
+      <w:numFmt w:val="bullet"/>
+      <w:lvlText w:val="o"/>
+      <w:lvlJc w:val="left"/>
+      <w:pPr>
+        <w:ind w:left="4680" w:hanging="360"/>
+      </w:pPr>
+      <w:rPr>
+        <w:rFonts w:ascii="Courier New" w:hAnsi="Courier New" w:cs="Courier New" w:hint="default"/>
+      </w:rPr>
+    </w:lvl>
+    <w:lvl w:ilvl="5" w:tplc="04090005" w:tentative="1">
+      <w:start w:val="1"/>
+      <w:numFmt w:val="bullet"/>
+      <w:lvlText w:val=""/>
+      <w:lvlJc w:val="left"/>
+      <w:pPr>
+        <w:ind w:left="5400" w:hanging="360"/>
+      </w:pPr>
+      <w:rPr>
+        <w:rFonts w:ascii="Wingdings" w:hAnsi="Wingdings" w:hint="default"/>
+      </w:rPr>
+    </w:lvl>
+    <w:lvl w:ilvl="6" w:tplc="04090001" w:tentative="1">
+      <w:start w:val="1"/>
+      <w:numFmt w:val="bullet"/>
+      <w:lvlText w:val=""/>
+      <w:lvlJc w:val="left"/>
+      <w:pPr>
+        <w:ind w:left="6120" w:hanging="360"/>
+      </w:pPr>
+      <w:rPr>
+        <w:rFonts w:ascii="Symbol" w:hAnsi="Symbol" w:hint="default"/>
+      </w:rPr>
+    </w:lvl>
+    <w:lvl w:ilvl="7" w:tplc="04090003" w:tentative="1">
+      <w:start w:val="1"/>
+      <w:numFmt w:val="bullet"/>
+      <w:lvlText w:val="o"/>
+      <w:lvlJc w:val="left"/>
+      <w:pPr>
+        <w:ind w:left="6840" w:hanging="360"/>
+      </w:pPr>
+      <w:rPr>
+        <w:rFonts w:ascii="Courier New" w:hAnsi="Courier New" w:cs="Courier New" w:hint="default"/>
+      </w:rPr>
+    </w:lvl>
+    <w:lvl w:ilvl="8" w:tplc="04090005" w:tentative="1">
+      <w:start w:val="1"/>
+      <w:numFmt w:val="bullet"/>
+      <w:lvlText w:val=""/>
+      <w:lvlJc w:val="left"/>
+      <w:pPr>
+        <w:ind w:left="7560" w:hanging="360"/>
+      </w:pPr>
+      <w:rPr>
+        <w:rFonts w:ascii="Wingdings" w:hAnsi="Wingdings" w:hint="default"/>
+      </w:rPr>
+    </w:lvl>
+  </w:abstractNum>
+  <w:abstractNum w:abstractNumId="7">
     <w:nsid w:val="15FF1B91"/>
     <w:multiLevelType w:val="hybridMultilevel"/>
-    <w:tmpl w:val="726E6AB2"/>
+    <w:tmpl w:val="379A8548"/>
     <w:lvl w:ilvl="0" w:tplc="04090001">
       <w:start w:val="1"/>
       <w:numFmt w:val="bullet"/>
@@ -11567,7 +14709,7 @@
         <w:rFonts w:ascii="Symbol" w:hAnsi="Symbol" w:hint="default"/>
       </w:rPr>
     </w:lvl>
-    <w:lvl w:ilvl="1" w:tplc="04090003" w:tentative="1">
+    <w:lvl w:ilvl="1" w:tplc="04090003">
       <w:start w:val="1"/>
       <w:numFmt w:val="bullet"/>
       <w:lvlText w:val="o"/>
@@ -11664,7 +14806,7 @@
       </w:rPr>
     </w:lvl>
   </w:abstractNum>
-  <w:abstractNum w:abstractNumId="6">
+  <w:abstractNum w:abstractNumId="8">
     <w:nsid w:val="16BF511F"/>
     <w:multiLevelType w:val="hybridMultilevel"/>
     <w:tmpl w:val="BB4CCBBC"/>
@@ -11777,7 +14919,7 @@
       </w:rPr>
     </w:lvl>
   </w:abstractNum>
-  <w:abstractNum w:abstractNumId="7">
+  <w:abstractNum w:abstractNumId="9">
     <w:nsid w:val="19034282"/>
     <w:multiLevelType w:val="hybridMultilevel"/>
     <w:tmpl w:val="A434EEEC"/>
@@ -11866,10 +15008,10 @@
       </w:pPr>
     </w:lvl>
   </w:abstractNum>
-  <w:abstractNum w:abstractNumId="8">
+  <w:abstractNum w:abstractNumId="10">
     <w:nsid w:val="19AB7B77"/>
     <w:multiLevelType w:val="hybridMultilevel"/>
-    <w:tmpl w:val="AC8634B8"/>
+    <w:tmpl w:val="0208518C"/>
     <w:lvl w:ilvl="0" w:tplc="04090001">
       <w:start w:val="1"/>
       <w:numFmt w:val="bullet"/>
@@ -11979,7 +15121,120 @@
       </w:rPr>
     </w:lvl>
   </w:abstractNum>
-  <w:abstractNum w:abstractNumId="9">
+  <w:abstractNum w:abstractNumId="11">
+    <w:nsid w:val="1B357ECC"/>
+    <w:multiLevelType w:val="hybridMultilevel"/>
+    <w:tmpl w:val="79AC4A2A"/>
+    <w:lvl w:ilvl="0" w:tplc="04090003">
+      <w:start w:val="1"/>
+      <w:numFmt w:val="bullet"/>
+      <w:lvlText w:val="o"/>
+      <w:lvlJc w:val="left"/>
+      <w:pPr>
+        <w:ind w:left="1440" w:hanging="360"/>
+      </w:pPr>
+      <w:rPr>
+        <w:rFonts w:ascii="Courier New" w:hAnsi="Courier New" w:cs="Courier New" w:hint="default"/>
+      </w:rPr>
+    </w:lvl>
+    <w:lvl w:ilvl="1" w:tplc="04090003" w:tentative="1">
+      <w:start w:val="1"/>
+      <w:numFmt w:val="bullet"/>
+      <w:lvlText w:val="o"/>
+      <w:lvlJc w:val="left"/>
+      <w:pPr>
+        <w:ind w:left="2160" w:hanging="360"/>
+      </w:pPr>
+      <w:rPr>
+        <w:rFonts w:ascii="Courier New" w:hAnsi="Courier New" w:cs="Courier New" w:hint="default"/>
+      </w:rPr>
+    </w:lvl>
+    <w:lvl w:ilvl="2" w:tplc="04090005" w:tentative="1">
+      <w:start w:val="1"/>
+      <w:numFmt w:val="bullet"/>
+      <w:lvlText w:val=""/>
+      <w:lvlJc w:val="left"/>
+      <w:pPr>
+        <w:ind w:left="2880" w:hanging="360"/>
+      </w:pPr>
+      <w:rPr>
+        <w:rFonts w:ascii="Wingdings" w:hAnsi="Wingdings" w:hint="default"/>
+      </w:rPr>
+    </w:lvl>
+    <w:lvl w:ilvl="3" w:tplc="04090001" w:tentative="1">
+      <w:start w:val="1"/>
+      <w:numFmt w:val="bullet"/>
+      <w:lvlText w:val=""/>
+      <w:lvlJc w:val="left"/>
+      <w:pPr>
+        <w:ind w:left="3600" w:hanging="360"/>
+      </w:pPr>
+      <w:rPr>
+        <w:rFonts w:ascii="Symbol" w:hAnsi="Symbol" w:hint="default"/>
+      </w:rPr>
+    </w:lvl>
+    <w:lvl w:ilvl="4" w:tplc="04090003" w:tentative="1">
+      <w:start w:val="1"/>
+      <w:numFmt w:val="bullet"/>
+      <w:lvlText w:val="o"/>
+      <w:lvlJc w:val="left"/>
+      <w:pPr>
+        <w:ind w:left="4320" w:hanging="360"/>
+      </w:pPr>
+      <w:rPr>
+        <w:rFonts w:ascii="Courier New" w:hAnsi="Courier New" w:cs="Courier New" w:hint="default"/>
+      </w:rPr>
+    </w:lvl>
+    <w:lvl w:ilvl="5" w:tplc="04090005" w:tentative="1">
+      <w:start w:val="1"/>
+      <w:numFmt w:val="bullet"/>
+      <w:lvlText w:val=""/>
+      <w:lvlJc w:val="left"/>
+      <w:pPr>
+        <w:ind w:left="5040" w:hanging="360"/>
+      </w:pPr>
+      <w:rPr>
+        <w:rFonts w:ascii="Wingdings" w:hAnsi="Wingdings" w:hint="default"/>
+      </w:rPr>
+    </w:lvl>
+    <w:lvl w:ilvl="6" w:tplc="04090001" w:tentative="1">
+      <w:start w:val="1"/>
+      <w:numFmt w:val="bullet"/>
+      <w:lvlText w:val=""/>
+      <w:lvlJc w:val="left"/>
+      <w:pPr>
+        <w:ind w:left="5760" w:hanging="360"/>
+      </w:pPr>
+      <w:rPr>
+        <w:rFonts w:ascii="Symbol" w:hAnsi="Symbol" w:hint="default"/>
+      </w:rPr>
+    </w:lvl>
+    <w:lvl w:ilvl="7" w:tplc="04090003" w:tentative="1">
+      <w:start w:val="1"/>
+      <w:numFmt w:val="bullet"/>
+      <w:lvlText w:val="o"/>
+      <w:lvlJc w:val="left"/>
+      <w:pPr>
+        <w:ind w:left="6480" w:hanging="360"/>
+      </w:pPr>
+      <w:rPr>
+        <w:rFonts w:ascii="Courier New" w:hAnsi="Courier New" w:cs="Courier New" w:hint="default"/>
+      </w:rPr>
+    </w:lvl>
+    <w:lvl w:ilvl="8" w:tplc="04090005" w:tentative="1">
+      <w:start w:val="1"/>
+      <w:numFmt w:val="bullet"/>
+      <w:lvlText w:val=""/>
+      <w:lvlJc w:val="left"/>
+      <w:pPr>
+        <w:ind w:left="7200" w:hanging="360"/>
+      </w:pPr>
+      <w:rPr>
+        <w:rFonts w:ascii="Wingdings" w:hAnsi="Wingdings" w:hint="default"/>
+      </w:rPr>
+    </w:lvl>
+  </w:abstractNum>
+  <w:abstractNum w:abstractNumId="12">
     <w:nsid w:val="1B6517F2"/>
     <w:multiLevelType w:val="hybridMultilevel"/>
     <w:tmpl w:val="9778526A"/>
@@ -12092,7 +15347,7 @@
       </w:rPr>
     </w:lvl>
   </w:abstractNum>
-  <w:abstractNum w:abstractNumId="10">
+  <w:abstractNum w:abstractNumId="13">
     <w:nsid w:val="1F0A0AA3"/>
     <w:multiLevelType w:val="hybridMultilevel"/>
     <w:tmpl w:val="28B89C8E"/>
@@ -12182,7 +15437,7 @@
       </w:pPr>
     </w:lvl>
   </w:abstractNum>
-  <w:abstractNum w:abstractNumId="11">
+  <w:abstractNum w:abstractNumId="14">
     <w:nsid w:val="25C83133"/>
     <w:multiLevelType w:val="hybridMultilevel"/>
     <w:tmpl w:val="9774A192"/>
@@ -12271,7 +15526,120 @@
       </w:pPr>
     </w:lvl>
   </w:abstractNum>
-  <w:abstractNum w:abstractNumId="12">
+  <w:abstractNum w:abstractNumId="15">
+    <w:nsid w:val="2A43055A"/>
+    <w:multiLevelType w:val="hybridMultilevel"/>
+    <w:tmpl w:val="E11EBE3A"/>
+    <w:lvl w:ilvl="0" w:tplc="04090003">
+      <w:start w:val="1"/>
+      <w:numFmt w:val="bullet"/>
+      <w:lvlText w:val="o"/>
+      <w:lvlJc w:val="left"/>
+      <w:pPr>
+        <w:ind w:left="1440" w:hanging="360"/>
+      </w:pPr>
+      <w:rPr>
+        <w:rFonts w:ascii="Courier New" w:hAnsi="Courier New" w:cs="Courier New" w:hint="default"/>
+      </w:rPr>
+    </w:lvl>
+    <w:lvl w:ilvl="1" w:tplc="04090003" w:tentative="1">
+      <w:start w:val="1"/>
+      <w:numFmt w:val="bullet"/>
+      <w:lvlText w:val="o"/>
+      <w:lvlJc w:val="left"/>
+      <w:pPr>
+        <w:ind w:left="2160" w:hanging="360"/>
+      </w:pPr>
+      <w:rPr>
+        <w:rFonts w:ascii="Courier New" w:hAnsi="Courier New" w:cs="Courier New" w:hint="default"/>
+      </w:rPr>
+    </w:lvl>
+    <w:lvl w:ilvl="2" w:tplc="04090005" w:tentative="1">
+      <w:start w:val="1"/>
+      <w:numFmt w:val="bullet"/>
+      <w:lvlText w:val=""/>
+      <w:lvlJc w:val="left"/>
+      <w:pPr>
+        <w:ind w:left="2880" w:hanging="360"/>
+      </w:pPr>
+      <w:rPr>
+        <w:rFonts w:ascii="Wingdings" w:hAnsi="Wingdings" w:hint="default"/>
+      </w:rPr>
+    </w:lvl>
+    <w:lvl w:ilvl="3" w:tplc="04090001" w:tentative="1">
+      <w:start w:val="1"/>
+      <w:numFmt w:val="bullet"/>
+      <w:lvlText w:val=""/>
+      <w:lvlJc w:val="left"/>
+      <w:pPr>
+        <w:ind w:left="3600" w:hanging="360"/>
+      </w:pPr>
+      <w:rPr>
+        <w:rFonts w:ascii="Symbol" w:hAnsi="Symbol" w:hint="default"/>
+      </w:rPr>
+    </w:lvl>
+    <w:lvl w:ilvl="4" w:tplc="04090003" w:tentative="1">
+      <w:start w:val="1"/>
+      <w:numFmt w:val="bullet"/>
+      <w:lvlText w:val="o"/>
+      <w:lvlJc w:val="left"/>
+      <w:pPr>
+        <w:ind w:left="4320" w:hanging="360"/>
+      </w:pPr>
+      <w:rPr>
+        <w:rFonts w:ascii="Courier New" w:hAnsi="Courier New" w:cs="Courier New" w:hint="default"/>
+      </w:rPr>
+    </w:lvl>
+    <w:lvl w:ilvl="5" w:tplc="04090005" w:tentative="1">
+      <w:start w:val="1"/>
+      <w:numFmt w:val="bullet"/>
+      <w:lvlText w:val=""/>
+      <w:lvlJc w:val="left"/>
+      <w:pPr>
+        <w:ind w:left="5040" w:hanging="360"/>
+      </w:pPr>
+      <w:rPr>
+        <w:rFonts w:ascii="Wingdings" w:hAnsi="Wingdings" w:hint="default"/>
+      </w:rPr>
+    </w:lvl>
+    <w:lvl w:ilvl="6" w:tplc="04090001" w:tentative="1">
+      <w:start w:val="1"/>
+      <w:numFmt w:val="bullet"/>
+      <w:lvlText w:val=""/>
+      <w:lvlJc w:val="left"/>
+      <w:pPr>
+        <w:ind w:left="5760" w:hanging="360"/>
+      </w:pPr>
+      <w:rPr>
+        <w:rFonts w:ascii="Symbol" w:hAnsi="Symbol" w:hint="default"/>
+      </w:rPr>
+    </w:lvl>
+    <w:lvl w:ilvl="7" w:tplc="04090003" w:tentative="1">
+      <w:start w:val="1"/>
+      <w:numFmt w:val="bullet"/>
+      <w:lvlText w:val="o"/>
+      <w:lvlJc w:val="left"/>
+      <w:pPr>
+        <w:ind w:left="6480" w:hanging="360"/>
+      </w:pPr>
+      <w:rPr>
+        <w:rFonts w:ascii="Courier New" w:hAnsi="Courier New" w:cs="Courier New" w:hint="default"/>
+      </w:rPr>
+    </w:lvl>
+    <w:lvl w:ilvl="8" w:tplc="04090005" w:tentative="1">
+      <w:start w:val="1"/>
+      <w:numFmt w:val="bullet"/>
+      <w:lvlText w:val=""/>
+      <w:lvlJc w:val="left"/>
+      <w:pPr>
+        <w:ind w:left="7200" w:hanging="360"/>
+      </w:pPr>
+      <w:rPr>
+        <w:rFonts w:ascii="Wingdings" w:hAnsi="Wingdings" w:hint="default"/>
+      </w:rPr>
+    </w:lvl>
+  </w:abstractNum>
+  <w:abstractNum w:abstractNumId="16">
     <w:nsid w:val="2B3D6FAF"/>
     <w:multiLevelType w:val="hybridMultilevel"/>
     <w:tmpl w:val="468AA2CE"/>
@@ -12384,7 +15752,7 @@
       </w:rPr>
     </w:lvl>
   </w:abstractNum>
-  <w:abstractNum w:abstractNumId="13">
+  <w:abstractNum w:abstractNumId="17">
     <w:nsid w:val="37626EBC"/>
     <w:multiLevelType w:val="hybridMultilevel"/>
     <w:tmpl w:val="5602DB72"/>
@@ -12497,7 +15865,7 @@
       </w:rPr>
     </w:lvl>
   </w:abstractNum>
-  <w:abstractNum w:abstractNumId="14">
+  <w:abstractNum w:abstractNumId="18">
     <w:nsid w:val="3BDA4A18"/>
     <w:multiLevelType w:val="hybridMultilevel"/>
     <w:tmpl w:val="65FABE62"/>
@@ -12586,7 +15954,7 @@
       </w:pPr>
     </w:lvl>
   </w:abstractNum>
-  <w:abstractNum w:abstractNumId="15">
+  <w:abstractNum w:abstractNumId="19">
     <w:nsid w:val="3DE06F9F"/>
     <w:multiLevelType w:val="hybridMultilevel"/>
     <w:tmpl w:val="FBB6F8D6"/>
@@ -12699,7 +16067,7 @@
       </w:rPr>
     </w:lvl>
   </w:abstractNum>
-  <w:abstractNum w:abstractNumId="16">
+  <w:abstractNum w:abstractNumId="20">
     <w:nsid w:val="3EFC1562"/>
     <w:multiLevelType w:val="hybridMultilevel"/>
     <w:tmpl w:val="152693BA"/>
@@ -12812,7 +16180,346 @@
       </w:rPr>
     </w:lvl>
   </w:abstractNum>
-  <w:abstractNum w:abstractNumId="17">
+  <w:abstractNum w:abstractNumId="21">
+    <w:nsid w:val="4A2246CE"/>
+    <w:multiLevelType w:val="hybridMultilevel"/>
+    <w:tmpl w:val="52EE0D7A"/>
+    <w:lvl w:ilvl="0" w:tplc="04090003">
+      <w:start w:val="1"/>
+      <w:numFmt w:val="bullet"/>
+      <w:lvlText w:val="o"/>
+      <w:lvlJc w:val="left"/>
+      <w:pPr>
+        <w:ind w:left="1440" w:hanging="360"/>
+      </w:pPr>
+      <w:rPr>
+        <w:rFonts w:ascii="Courier New" w:hAnsi="Courier New" w:cs="Courier New" w:hint="default"/>
+      </w:rPr>
+    </w:lvl>
+    <w:lvl w:ilvl="1" w:tplc="04090003" w:tentative="1">
+      <w:start w:val="1"/>
+      <w:numFmt w:val="bullet"/>
+      <w:lvlText w:val="o"/>
+      <w:lvlJc w:val="left"/>
+      <w:pPr>
+        <w:ind w:left="2160" w:hanging="360"/>
+      </w:pPr>
+      <w:rPr>
+        <w:rFonts w:ascii="Courier New" w:hAnsi="Courier New" w:cs="Courier New" w:hint="default"/>
+      </w:rPr>
+    </w:lvl>
+    <w:lvl w:ilvl="2" w:tplc="04090005" w:tentative="1">
+      <w:start w:val="1"/>
+      <w:numFmt w:val="bullet"/>
+      <w:lvlText w:val=""/>
+      <w:lvlJc w:val="left"/>
+      <w:pPr>
+        <w:ind w:left="2880" w:hanging="360"/>
+      </w:pPr>
+      <w:rPr>
+        <w:rFonts w:ascii="Wingdings" w:hAnsi="Wingdings" w:hint="default"/>
+      </w:rPr>
+    </w:lvl>
+    <w:lvl w:ilvl="3" w:tplc="04090001" w:tentative="1">
+      <w:start w:val="1"/>
+      <w:numFmt w:val="bullet"/>
+      <w:lvlText w:val=""/>
+      <w:lvlJc w:val="left"/>
+      <w:pPr>
+        <w:ind w:left="3600" w:hanging="360"/>
+      </w:pPr>
+      <w:rPr>
+        <w:rFonts w:ascii="Symbol" w:hAnsi="Symbol" w:hint="default"/>
+      </w:rPr>
+    </w:lvl>
+    <w:lvl w:ilvl="4" w:tplc="04090003" w:tentative="1">
+      <w:start w:val="1"/>
+      <w:numFmt w:val="bullet"/>
+      <w:lvlText w:val="o"/>
+      <w:lvlJc w:val="left"/>
+      <w:pPr>
+        <w:ind w:left="4320" w:hanging="360"/>
+      </w:pPr>
+      <w:rPr>
+        <w:rFonts w:ascii="Courier New" w:hAnsi="Courier New" w:cs="Courier New" w:hint="default"/>
+      </w:rPr>
+    </w:lvl>
+    <w:lvl w:ilvl="5" w:tplc="04090005" w:tentative="1">
+      <w:start w:val="1"/>
+      <w:numFmt w:val="bullet"/>
+      <w:lvlText w:val=""/>
+      <w:lvlJc w:val="left"/>
+      <w:pPr>
+        <w:ind w:left="5040" w:hanging="360"/>
+      </w:pPr>
+      <w:rPr>
+        <w:rFonts w:ascii="Wingdings" w:hAnsi="Wingdings" w:hint="default"/>
+      </w:rPr>
+    </w:lvl>
+    <w:lvl w:ilvl="6" w:tplc="04090001" w:tentative="1">
+      <w:start w:val="1"/>
+      <w:numFmt w:val="bullet"/>
+      <w:lvlText w:val=""/>
+      <w:lvlJc w:val="left"/>
+      <w:pPr>
+        <w:ind w:left="5760" w:hanging="360"/>
+      </w:pPr>
+      <w:rPr>
+        <w:rFonts w:ascii="Symbol" w:hAnsi="Symbol" w:hint="default"/>
+      </w:rPr>
+    </w:lvl>
+    <w:lvl w:ilvl="7" w:tplc="04090003" w:tentative="1">
+      <w:start w:val="1"/>
+      <w:numFmt w:val="bullet"/>
+      <w:lvlText w:val="o"/>
+      <w:lvlJc w:val="left"/>
+      <w:pPr>
+        <w:ind w:left="6480" w:hanging="360"/>
+      </w:pPr>
+      <w:rPr>
+        <w:rFonts w:ascii="Courier New" w:hAnsi="Courier New" w:cs="Courier New" w:hint="default"/>
+      </w:rPr>
+    </w:lvl>
+    <w:lvl w:ilvl="8" w:tplc="04090005" w:tentative="1">
+      <w:start w:val="1"/>
+      <w:numFmt w:val="bullet"/>
+      <w:lvlText w:val=""/>
+      <w:lvlJc w:val="left"/>
+      <w:pPr>
+        <w:ind w:left="7200" w:hanging="360"/>
+      </w:pPr>
+      <w:rPr>
+        <w:rFonts w:ascii="Wingdings" w:hAnsi="Wingdings" w:hint="default"/>
+      </w:rPr>
+    </w:lvl>
+  </w:abstractNum>
+  <w:abstractNum w:abstractNumId="22">
+    <w:nsid w:val="4A7B209F"/>
+    <w:multiLevelType w:val="hybridMultilevel"/>
+    <w:tmpl w:val="3E72E49C"/>
+    <w:lvl w:ilvl="0" w:tplc="04090003">
+      <w:start w:val="1"/>
+      <w:numFmt w:val="bullet"/>
+      <w:lvlText w:val="o"/>
+      <w:lvlJc w:val="left"/>
+      <w:pPr>
+        <w:ind w:left="1440" w:hanging="360"/>
+      </w:pPr>
+      <w:rPr>
+        <w:rFonts w:ascii="Courier New" w:hAnsi="Courier New" w:cs="Courier New" w:hint="default"/>
+      </w:rPr>
+    </w:lvl>
+    <w:lvl w:ilvl="1" w:tplc="04090003" w:tentative="1">
+      <w:start w:val="1"/>
+      <w:numFmt w:val="bullet"/>
+      <w:lvlText w:val="o"/>
+      <w:lvlJc w:val="left"/>
+      <w:pPr>
+        <w:ind w:left="2160" w:hanging="360"/>
+      </w:pPr>
+      <w:rPr>
+        <w:rFonts w:ascii="Courier New" w:hAnsi="Courier New" w:cs="Courier New" w:hint="default"/>
+      </w:rPr>
+    </w:lvl>
+    <w:lvl w:ilvl="2" w:tplc="04090005" w:tentative="1">
+      <w:start w:val="1"/>
+      <w:numFmt w:val="bullet"/>
+      <w:lvlText w:val=""/>
+      <w:lvlJc w:val="left"/>
+      <w:pPr>
+        <w:ind w:left="2880" w:hanging="360"/>
+      </w:pPr>
+      <w:rPr>
+        <w:rFonts w:ascii="Wingdings" w:hAnsi="Wingdings" w:hint="default"/>
+      </w:rPr>
+    </w:lvl>
+    <w:lvl w:ilvl="3" w:tplc="04090001" w:tentative="1">
+      <w:start w:val="1"/>
+      <w:numFmt w:val="bullet"/>
+      <w:lvlText w:val=""/>
+      <w:lvlJc w:val="left"/>
+      <w:pPr>
+        <w:ind w:left="3600" w:hanging="360"/>
+      </w:pPr>
+      <w:rPr>
+        <w:rFonts w:ascii="Symbol" w:hAnsi="Symbol" w:hint="default"/>
+      </w:rPr>
+    </w:lvl>
+    <w:lvl w:ilvl="4" w:tplc="04090003" w:tentative="1">
+      <w:start w:val="1"/>
+      <w:numFmt w:val="bullet"/>
+      <w:lvlText w:val="o"/>
+      <w:lvlJc w:val="left"/>
+      <w:pPr>
+        <w:ind w:left="4320" w:hanging="360"/>
+      </w:pPr>
+      <w:rPr>
+        <w:rFonts w:ascii="Courier New" w:hAnsi="Courier New" w:cs="Courier New" w:hint="default"/>
+      </w:rPr>
+    </w:lvl>
+    <w:lvl w:ilvl="5" w:tplc="04090005" w:tentative="1">
+      <w:start w:val="1"/>
+      <w:numFmt w:val="bullet"/>
+      <w:lvlText w:val=""/>
+      <w:lvlJc w:val="left"/>
+      <w:pPr>
+        <w:ind w:left="5040" w:hanging="360"/>
+      </w:pPr>
+      <w:rPr>
+        <w:rFonts w:ascii="Wingdings" w:hAnsi="Wingdings" w:hint="default"/>
+      </w:rPr>
+    </w:lvl>
+    <w:lvl w:ilvl="6" w:tplc="04090001" w:tentative="1">
+      <w:start w:val="1"/>
+      <w:numFmt w:val="bullet"/>
+      <w:lvlText w:val=""/>
+      <w:lvlJc w:val="left"/>
+      <w:pPr>
+        <w:ind w:left="5760" w:hanging="360"/>
+      </w:pPr>
+      <w:rPr>
+        <w:rFonts w:ascii="Symbol" w:hAnsi="Symbol" w:hint="default"/>
+      </w:rPr>
+    </w:lvl>
+    <w:lvl w:ilvl="7" w:tplc="04090003" w:tentative="1">
+      <w:start w:val="1"/>
+      <w:numFmt w:val="bullet"/>
+      <w:lvlText w:val="o"/>
+      <w:lvlJc w:val="left"/>
+      <w:pPr>
+        <w:ind w:left="6480" w:hanging="360"/>
+      </w:pPr>
+      <w:rPr>
+        <w:rFonts w:ascii="Courier New" w:hAnsi="Courier New" w:cs="Courier New" w:hint="default"/>
+      </w:rPr>
+    </w:lvl>
+    <w:lvl w:ilvl="8" w:tplc="04090005" w:tentative="1">
+      <w:start w:val="1"/>
+      <w:numFmt w:val="bullet"/>
+      <w:lvlText w:val=""/>
+      <w:lvlJc w:val="left"/>
+      <w:pPr>
+        <w:ind w:left="7200" w:hanging="360"/>
+      </w:pPr>
+      <w:rPr>
+        <w:rFonts w:ascii="Wingdings" w:hAnsi="Wingdings" w:hint="default"/>
+      </w:rPr>
+    </w:lvl>
+  </w:abstractNum>
+  <w:abstractNum w:abstractNumId="23">
+    <w:nsid w:val="4F6E00F9"/>
+    <w:multiLevelType w:val="hybridMultilevel"/>
+    <w:tmpl w:val="01CE79B0"/>
+    <w:lvl w:ilvl="0" w:tplc="04090003">
+      <w:start w:val="1"/>
+      <w:numFmt w:val="bullet"/>
+      <w:lvlText w:val="o"/>
+      <w:lvlJc w:val="left"/>
+      <w:pPr>
+        <w:ind w:left="1440" w:hanging="360"/>
+      </w:pPr>
+      <w:rPr>
+        <w:rFonts w:ascii="Courier New" w:hAnsi="Courier New" w:cs="Courier New" w:hint="default"/>
+      </w:rPr>
+    </w:lvl>
+    <w:lvl w:ilvl="1" w:tplc="04090003">
+      <w:start w:val="1"/>
+      <w:numFmt w:val="bullet"/>
+      <w:lvlText w:val="o"/>
+      <w:lvlJc w:val="left"/>
+      <w:pPr>
+        <w:ind w:left="2160" w:hanging="360"/>
+      </w:pPr>
+      <w:rPr>
+        <w:rFonts w:ascii="Courier New" w:hAnsi="Courier New" w:cs="Courier New" w:hint="default"/>
+      </w:rPr>
+    </w:lvl>
+    <w:lvl w:ilvl="2" w:tplc="04090005" w:tentative="1">
+      <w:start w:val="1"/>
+      <w:numFmt w:val="bullet"/>
+      <w:lvlText w:val=""/>
+      <w:lvlJc w:val="left"/>
+      <w:pPr>
+        <w:ind w:left="2880" w:hanging="360"/>
+      </w:pPr>
+      <w:rPr>
+        <w:rFonts w:ascii="Wingdings" w:hAnsi="Wingdings" w:hint="default"/>
+      </w:rPr>
+    </w:lvl>
+    <w:lvl w:ilvl="3" w:tplc="04090001" w:tentative="1">
+      <w:start w:val="1"/>
+      <w:numFmt w:val="bullet"/>
+      <w:lvlText w:val=""/>
+      <w:lvlJc w:val="left"/>
+      <w:pPr>
+        <w:ind w:left="3600" w:hanging="360"/>
+      </w:pPr>
+      <w:rPr>
+        <w:rFonts w:ascii="Symbol" w:hAnsi="Symbol" w:hint="default"/>
+      </w:rPr>
+    </w:lvl>
+    <w:lvl w:ilvl="4" w:tplc="04090003" w:tentative="1">
+      <w:start w:val="1"/>
+      <w:numFmt w:val="bullet"/>
+      <w:lvlText w:val="o"/>
+      <w:lvlJc w:val="left"/>
+      <w:pPr>
+        <w:ind w:left="4320" w:hanging="360"/>
+      </w:pPr>
+      <w:rPr>
+        <w:rFonts w:ascii="Courier New" w:hAnsi="Courier New" w:cs="Courier New" w:hint="default"/>
+      </w:rPr>
+    </w:lvl>
+    <w:lvl w:ilvl="5" w:tplc="04090005" w:tentative="1">
+      <w:start w:val="1"/>
+      <w:numFmt w:val="bullet"/>
+      <w:lvlText w:val=""/>
+      <w:lvlJc w:val="left"/>
+      <w:pPr>
+        <w:ind w:left="5040" w:hanging="360"/>
+      </w:pPr>
+      <w:rPr>
+        <w:rFonts w:ascii="Wingdings" w:hAnsi="Wingdings" w:hint="default"/>
+      </w:rPr>
+    </w:lvl>
+    <w:lvl w:ilvl="6" w:tplc="04090001" w:tentative="1">
+      <w:start w:val="1"/>
+      <w:numFmt w:val="bullet"/>
+      <w:lvlText w:val=""/>
+      <w:lvlJc w:val="left"/>
+      <w:pPr>
+        <w:ind w:left="5760" w:hanging="360"/>
+      </w:pPr>
+      <w:rPr>
+        <w:rFonts w:ascii="Symbol" w:hAnsi="Symbol" w:hint="default"/>
+      </w:rPr>
+    </w:lvl>
+    <w:lvl w:ilvl="7" w:tplc="04090003" w:tentative="1">
+      <w:start w:val="1"/>
+      <w:numFmt w:val="bullet"/>
+      <w:lvlText w:val="o"/>
+      <w:lvlJc w:val="left"/>
+      <w:pPr>
+        <w:ind w:left="6480" w:hanging="360"/>
+      </w:pPr>
+      <w:rPr>
+        <w:rFonts w:ascii="Courier New" w:hAnsi="Courier New" w:cs="Courier New" w:hint="default"/>
+      </w:rPr>
+    </w:lvl>
+    <w:lvl w:ilvl="8" w:tplc="04090005" w:tentative="1">
+      <w:start w:val="1"/>
+      <w:numFmt w:val="bullet"/>
+      <w:lvlText w:val=""/>
+      <w:lvlJc w:val="left"/>
+      <w:pPr>
+        <w:ind w:left="7200" w:hanging="360"/>
+      </w:pPr>
+      <w:rPr>
+        <w:rFonts w:ascii="Wingdings" w:hAnsi="Wingdings" w:hint="default"/>
+      </w:rPr>
+    </w:lvl>
+  </w:abstractNum>
+  <w:abstractNum w:abstractNumId="24">
     <w:nsid w:val="529D2711"/>
     <w:multiLevelType w:val="hybridMultilevel"/>
     <w:tmpl w:val="0A72F0FC"/>
@@ -12901,7 +16608,7 @@
       </w:pPr>
     </w:lvl>
   </w:abstractNum>
-  <w:abstractNum w:abstractNumId="18">
+  <w:abstractNum w:abstractNumId="25">
     <w:nsid w:val="562E5E40"/>
     <w:multiLevelType w:val="hybridMultilevel"/>
     <w:tmpl w:val="51C683EA"/>
@@ -13014,10 +16721,10 @@
       </w:rPr>
     </w:lvl>
   </w:abstractNum>
-  <w:abstractNum w:abstractNumId="19">
+  <w:abstractNum w:abstractNumId="26">
     <w:nsid w:val="59391893"/>
     <w:multiLevelType w:val="hybridMultilevel"/>
-    <w:tmpl w:val="D3B68E6E"/>
+    <w:tmpl w:val="551CA20A"/>
     <w:lvl w:ilvl="0" w:tplc="04090005">
       <w:start w:val="1"/>
       <w:numFmt w:val="bullet"/>
@@ -13127,7 +16834,7 @@
       </w:rPr>
     </w:lvl>
   </w:abstractNum>
-  <w:abstractNum w:abstractNumId="20">
+  <w:abstractNum w:abstractNumId="27">
     <w:nsid w:val="59421360"/>
     <w:multiLevelType w:val="hybridMultilevel"/>
     <w:tmpl w:val="AB5C800A"/>
@@ -13240,7 +16947,7 @@
       </w:rPr>
     </w:lvl>
   </w:abstractNum>
-  <w:abstractNum w:abstractNumId="21">
+  <w:abstractNum w:abstractNumId="28">
     <w:nsid w:val="59833801"/>
     <w:multiLevelType w:val="hybridMultilevel"/>
     <w:tmpl w:val="69E62F7E"/>
@@ -13353,7 +17060,120 @@
       </w:rPr>
     </w:lvl>
   </w:abstractNum>
-  <w:abstractNum w:abstractNumId="22">
+  <w:abstractNum w:abstractNumId="29">
+    <w:nsid w:val="5AE24FA1"/>
+    <w:multiLevelType w:val="hybridMultilevel"/>
+    <w:tmpl w:val="578030AC"/>
+    <w:lvl w:ilvl="0" w:tplc="04090005">
+      <w:start w:val="1"/>
+      <w:numFmt w:val="bullet"/>
+      <w:lvlText w:val=""/>
+      <w:lvlJc w:val="left"/>
+      <w:pPr>
+        <w:ind w:left="1800" w:hanging="360"/>
+      </w:pPr>
+      <w:rPr>
+        <w:rFonts w:ascii="Wingdings" w:hAnsi="Wingdings" w:hint="default"/>
+      </w:rPr>
+    </w:lvl>
+    <w:lvl w:ilvl="1" w:tplc="04090003" w:tentative="1">
+      <w:start w:val="1"/>
+      <w:numFmt w:val="bullet"/>
+      <w:lvlText w:val="o"/>
+      <w:lvlJc w:val="left"/>
+      <w:pPr>
+        <w:ind w:left="2520" w:hanging="360"/>
+      </w:pPr>
+      <w:rPr>
+        <w:rFonts w:ascii="Courier New" w:hAnsi="Courier New" w:cs="Courier New" w:hint="default"/>
+      </w:rPr>
+    </w:lvl>
+    <w:lvl w:ilvl="2" w:tplc="04090005" w:tentative="1">
+      <w:start w:val="1"/>
+      <w:numFmt w:val="bullet"/>
+      <w:lvlText w:val=""/>
+      <w:lvlJc w:val="left"/>
+      <w:pPr>
+        <w:ind w:left="3240" w:hanging="360"/>
+      </w:pPr>
+      <w:rPr>
+        <w:rFonts w:ascii="Wingdings" w:hAnsi="Wingdings" w:hint="default"/>
+      </w:rPr>
+    </w:lvl>
+    <w:lvl w:ilvl="3" w:tplc="04090001" w:tentative="1">
+      <w:start w:val="1"/>
+      <w:numFmt w:val="bullet"/>
+      <w:lvlText w:val=""/>
+      <w:lvlJc w:val="left"/>
+      <w:pPr>
+        <w:ind w:left="3960" w:hanging="360"/>
+      </w:pPr>
+      <w:rPr>
+        <w:rFonts w:ascii="Symbol" w:hAnsi="Symbol" w:hint="default"/>
+      </w:rPr>
+    </w:lvl>
+    <w:lvl w:ilvl="4" w:tplc="04090003" w:tentative="1">
+      <w:start w:val="1"/>
+      <w:numFmt w:val="bullet"/>
+      <w:lvlText w:val="o"/>
+      <w:lvlJc w:val="left"/>
+      <w:pPr>
+        <w:ind w:left="4680" w:hanging="360"/>
+      </w:pPr>
+      <w:rPr>
+        <w:rFonts w:ascii="Courier New" w:hAnsi="Courier New" w:cs="Courier New" w:hint="default"/>
+      </w:rPr>
+    </w:lvl>
+    <w:lvl w:ilvl="5" w:tplc="04090005" w:tentative="1">
+      <w:start w:val="1"/>
+      <w:numFmt w:val="bullet"/>
+      <w:lvlText w:val=""/>
+      <w:lvlJc w:val="left"/>
+      <w:pPr>
+        <w:ind w:left="5400" w:hanging="360"/>
+      </w:pPr>
+      <w:rPr>
+        <w:rFonts w:ascii="Wingdings" w:hAnsi="Wingdings" w:hint="default"/>
+      </w:rPr>
+    </w:lvl>
+    <w:lvl w:ilvl="6" w:tplc="04090001" w:tentative="1">
+      <w:start w:val="1"/>
+      <w:numFmt w:val="bullet"/>
+      <w:lvlText w:val=""/>
+      <w:lvlJc w:val="left"/>
+      <w:pPr>
+        <w:ind w:left="6120" w:hanging="360"/>
+      </w:pPr>
+      <w:rPr>
+        <w:rFonts w:ascii="Symbol" w:hAnsi="Symbol" w:hint="default"/>
+      </w:rPr>
+    </w:lvl>
+    <w:lvl w:ilvl="7" w:tplc="04090003" w:tentative="1">
+      <w:start w:val="1"/>
+      <w:numFmt w:val="bullet"/>
+      <w:lvlText w:val="o"/>
+      <w:lvlJc w:val="left"/>
+      <w:pPr>
+        <w:ind w:left="6840" w:hanging="360"/>
+      </w:pPr>
+      <w:rPr>
+        <w:rFonts w:ascii="Courier New" w:hAnsi="Courier New" w:cs="Courier New" w:hint="default"/>
+      </w:rPr>
+    </w:lvl>
+    <w:lvl w:ilvl="8" w:tplc="04090005" w:tentative="1">
+      <w:start w:val="1"/>
+      <w:numFmt w:val="bullet"/>
+      <w:lvlText w:val=""/>
+      <w:lvlJc w:val="left"/>
+      <w:pPr>
+        <w:ind w:left="7560" w:hanging="360"/>
+      </w:pPr>
+      <w:rPr>
+        <w:rFonts w:ascii="Wingdings" w:hAnsi="Wingdings" w:hint="default"/>
+      </w:rPr>
+    </w:lvl>
+  </w:abstractNum>
+  <w:abstractNum w:abstractNumId="30">
     <w:nsid w:val="5CEB60EC"/>
     <w:multiLevelType w:val="hybridMultilevel"/>
     <w:tmpl w:val="335A794A"/>
@@ -13466,7 +17286,7 @@
       </w:rPr>
     </w:lvl>
   </w:abstractNum>
-  <w:abstractNum w:abstractNumId="23">
+  <w:abstractNum w:abstractNumId="31">
     <w:nsid w:val="653B5CD8"/>
     <w:multiLevelType w:val="hybridMultilevel"/>
     <w:tmpl w:val="45D08C6C"/>
@@ -13579,7 +17399,7 @@
       </w:rPr>
     </w:lvl>
   </w:abstractNum>
-  <w:abstractNum w:abstractNumId="24">
+  <w:abstractNum w:abstractNumId="32">
     <w:nsid w:val="6A947A39"/>
     <w:multiLevelType w:val="hybridMultilevel"/>
     <w:tmpl w:val="F8BE3102"/>
@@ -13692,7 +17512,7 @@
       </w:rPr>
     </w:lvl>
   </w:abstractNum>
-  <w:abstractNum w:abstractNumId="25">
+  <w:abstractNum w:abstractNumId="33">
     <w:nsid w:val="6A953482"/>
     <w:multiLevelType w:val="hybridMultilevel"/>
     <w:tmpl w:val="2954CF2A"/>
@@ -13805,7 +17625,7 @@
       </w:rPr>
     </w:lvl>
   </w:abstractNum>
-  <w:abstractNum w:abstractNumId="26">
+  <w:abstractNum w:abstractNumId="34">
     <w:nsid w:val="6E1F64AB"/>
     <w:multiLevelType w:val="hybridMultilevel"/>
     <w:tmpl w:val="979CD190"/>
@@ -13918,7 +17738,7 @@
       </w:rPr>
     </w:lvl>
   </w:abstractNum>
-  <w:abstractNum w:abstractNumId="27">
+  <w:abstractNum w:abstractNumId="35">
     <w:nsid w:val="751D3769"/>
     <w:multiLevelType w:val="hybridMultilevel"/>
     <w:tmpl w:val="6CD23C26"/>
@@ -14031,7 +17851,7 @@
       </w:rPr>
     </w:lvl>
   </w:abstractNum>
-  <w:abstractNum w:abstractNumId="28">
+  <w:abstractNum w:abstractNumId="36">
     <w:nsid w:val="769F7FFE"/>
     <w:multiLevelType w:val="hybridMultilevel"/>
     <w:tmpl w:val="0C64A062"/>
@@ -14144,7 +17964,7 @@
       </w:rPr>
     </w:lvl>
   </w:abstractNum>
-  <w:abstractNum w:abstractNumId="29">
+  <w:abstractNum w:abstractNumId="37">
     <w:nsid w:val="76C361F2"/>
     <w:multiLevelType w:val="multilevel"/>
     <w:tmpl w:val="DC809520"/>
@@ -14265,7 +18085,120 @@
       </w:rPr>
     </w:lvl>
   </w:abstractNum>
-  <w:abstractNum w:abstractNumId="30">
+  <w:abstractNum w:abstractNumId="38">
+    <w:nsid w:val="79476A8A"/>
+    <w:multiLevelType w:val="hybridMultilevel"/>
+    <w:tmpl w:val="2054A5FE"/>
+    <w:lvl w:ilvl="0" w:tplc="04090003">
+      <w:start w:val="1"/>
+      <w:numFmt w:val="bullet"/>
+      <w:lvlText w:val="o"/>
+      <w:lvlJc w:val="left"/>
+      <w:pPr>
+        <w:ind w:left="1440" w:hanging="360"/>
+      </w:pPr>
+      <w:rPr>
+        <w:rFonts w:ascii="Courier New" w:hAnsi="Courier New" w:cs="Courier New" w:hint="default"/>
+      </w:rPr>
+    </w:lvl>
+    <w:lvl w:ilvl="1" w:tplc="04090003" w:tentative="1">
+      <w:start w:val="1"/>
+      <w:numFmt w:val="bullet"/>
+      <w:lvlText w:val="o"/>
+      <w:lvlJc w:val="left"/>
+      <w:pPr>
+        <w:ind w:left="2160" w:hanging="360"/>
+      </w:pPr>
+      <w:rPr>
+        <w:rFonts w:ascii="Courier New" w:hAnsi="Courier New" w:cs="Courier New" w:hint="default"/>
+      </w:rPr>
+    </w:lvl>
+    <w:lvl w:ilvl="2" w:tplc="04090005" w:tentative="1">
+      <w:start w:val="1"/>
+      <w:numFmt w:val="bullet"/>
+      <w:lvlText w:val=""/>
+      <w:lvlJc w:val="left"/>
+      <w:pPr>
+        <w:ind w:left="2880" w:hanging="360"/>
+      </w:pPr>
+      <w:rPr>
+        <w:rFonts w:ascii="Wingdings" w:hAnsi="Wingdings" w:hint="default"/>
+      </w:rPr>
+    </w:lvl>
+    <w:lvl w:ilvl="3" w:tplc="04090001" w:tentative="1">
+      <w:start w:val="1"/>
+      <w:numFmt w:val="bullet"/>
+      <w:lvlText w:val=""/>
+      <w:lvlJc w:val="left"/>
+      <w:pPr>
+        <w:ind w:left="3600" w:hanging="360"/>
+      </w:pPr>
+      <w:rPr>
+        <w:rFonts w:ascii="Symbol" w:hAnsi="Symbol" w:hint="default"/>
+      </w:rPr>
+    </w:lvl>
+    <w:lvl w:ilvl="4" w:tplc="04090003" w:tentative="1">
+      <w:start w:val="1"/>
+      <w:numFmt w:val="bullet"/>
+      <w:lvlText w:val="o"/>
+      <w:lvlJc w:val="left"/>
+      <w:pPr>
+        <w:ind w:left="4320" w:hanging="360"/>
+      </w:pPr>
+      <w:rPr>
+        <w:rFonts w:ascii="Courier New" w:hAnsi="Courier New" w:cs="Courier New" w:hint="default"/>
+      </w:rPr>
+    </w:lvl>
+    <w:lvl w:ilvl="5" w:tplc="04090005" w:tentative="1">
+      <w:start w:val="1"/>
+      <w:numFmt w:val="bullet"/>
+      <w:lvlText w:val=""/>
+      <w:lvlJc w:val="left"/>
+      <w:pPr>
+        <w:ind w:left="5040" w:hanging="360"/>
+      </w:pPr>
+      <w:rPr>
+        <w:rFonts w:ascii="Wingdings" w:hAnsi="Wingdings" w:hint="default"/>
+      </w:rPr>
+    </w:lvl>
+    <w:lvl w:ilvl="6" w:tplc="04090001" w:tentative="1">
+      <w:start w:val="1"/>
+      <w:numFmt w:val="bullet"/>
+      <w:lvlText w:val=""/>
+      <w:lvlJc w:val="left"/>
+      <w:pPr>
+        <w:ind w:left="5760" w:hanging="360"/>
+      </w:pPr>
+      <w:rPr>
+        <w:rFonts w:ascii="Symbol" w:hAnsi="Symbol" w:hint="default"/>
+      </w:rPr>
+    </w:lvl>
+    <w:lvl w:ilvl="7" w:tplc="04090003" w:tentative="1">
+      <w:start w:val="1"/>
+      <w:numFmt w:val="bullet"/>
+      <w:lvlText w:val="o"/>
+      <w:lvlJc w:val="left"/>
+      <w:pPr>
+        <w:ind w:left="6480" w:hanging="360"/>
+      </w:pPr>
+      <w:rPr>
+        <w:rFonts w:ascii="Courier New" w:hAnsi="Courier New" w:cs="Courier New" w:hint="default"/>
+      </w:rPr>
+    </w:lvl>
+    <w:lvl w:ilvl="8" w:tplc="04090005" w:tentative="1">
+      <w:start w:val="1"/>
+      <w:numFmt w:val="bullet"/>
+      <w:lvlText w:val=""/>
+      <w:lvlJc w:val="left"/>
+      <w:pPr>
+        <w:ind w:left="7200" w:hanging="360"/>
+      </w:pPr>
+      <w:rPr>
+        <w:rFonts w:ascii="Wingdings" w:hAnsi="Wingdings" w:hint="default"/>
+      </w:rPr>
+    </w:lvl>
+  </w:abstractNum>
+  <w:abstractNum w:abstractNumId="39">
     <w:nsid w:val="79F32585"/>
     <w:multiLevelType w:val="hybridMultilevel"/>
     <w:tmpl w:val="40F6923A"/>
@@ -14378,7 +18311,7 @@
       </w:rPr>
     </w:lvl>
   </w:abstractNum>
-  <w:abstractNum w:abstractNumId="31">
+  <w:abstractNum w:abstractNumId="40">
     <w:nsid w:val="7DE50417"/>
     <w:multiLevelType w:val="hybridMultilevel"/>
     <w:tmpl w:val="245AF684"/>
@@ -14492,100 +18425,127 @@
     </w:lvl>
   </w:abstractNum>
   <w:num w:numId="1">
-    <w:abstractNumId w:val="10"/>
+    <w:abstractNumId w:val="13"/>
   </w:num>
   <w:num w:numId="2">
-    <w:abstractNumId w:val="11"/>
+    <w:abstractNumId w:val="14"/>
   </w:num>
   <w:num w:numId="3">
-    <w:abstractNumId w:val="29"/>
+    <w:abstractNumId w:val="37"/>
   </w:num>
   <w:num w:numId="4">
+    <w:abstractNumId w:val="39"/>
+  </w:num>
+  <w:num w:numId="5">
+    <w:abstractNumId w:val="40"/>
+  </w:num>
+  <w:num w:numId="6">
+    <w:abstractNumId w:val="25"/>
+  </w:num>
+  <w:num w:numId="7">
+    <w:abstractNumId w:val="3"/>
+  </w:num>
+  <w:num w:numId="8">
+    <w:abstractNumId w:val="20"/>
+  </w:num>
+  <w:num w:numId="9">
+    <w:abstractNumId w:val="2"/>
+  </w:num>
+  <w:num w:numId="10">
+    <w:abstractNumId w:val="32"/>
+  </w:num>
+  <w:num w:numId="11">
+    <w:abstractNumId w:val="34"/>
+  </w:num>
+  <w:num w:numId="12">
+    <w:abstractNumId w:val="5"/>
+  </w:num>
+  <w:num w:numId="13">
+    <w:abstractNumId w:val="31"/>
+  </w:num>
+  <w:num w:numId="14">
+    <w:abstractNumId w:val="36"/>
+  </w:num>
+  <w:num w:numId="15">
+    <w:abstractNumId w:val="28"/>
+  </w:num>
+  <w:num w:numId="16">
+    <w:abstractNumId w:val="12"/>
+  </w:num>
+  <w:num w:numId="17">
+    <w:abstractNumId w:val="9"/>
+  </w:num>
+  <w:num w:numId="18">
+    <w:abstractNumId w:val="24"/>
+  </w:num>
+  <w:num w:numId="19">
+    <w:abstractNumId w:val="33"/>
+  </w:num>
+  <w:num w:numId="20">
     <w:abstractNumId w:val="30"/>
   </w:num>
-  <w:num w:numId="5">
-    <w:abstractNumId w:val="31"/>
-  </w:num>
-  <w:num w:numId="6">
-    <w:abstractNumId w:val="18"/>
-  </w:num>
-  <w:num w:numId="7">
-    <w:abstractNumId w:val="2"/>
-  </w:num>
-  <w:num w:numId="8">
+  <w:num w:numId="21">
     <w:abstractNumId w:val="16"/>
   </w:num>
-  <w:num w:numId="9">
-    <w:abstractNumId w:val="1"/>
-  </w:num>
-  <w:num w:numId="10">
-    <w:abstractNumId w:val="24"/>
-  </w:num>
-  <w:num w:numId="11">
-    <w:abstractNumId w:val="26"/>
-  </w:num>
-  <w:num w:numId="12">
-    <w:abstractNumId w:val="4"/>
-  </w:num>
-  <w:num w:numId="13">
-    <w:abstractNumId w:val="23"/>
-  </w:num>
-  <w:num w:numId="14">
-    <w:abstractNumId w:val="28"/>
-  </w:num>
-  <w:num w:numId="15">
-    <w:abstractNumId w:val="21"/>
-  </w:num>
-  <w:num w:numId="16">
-    <w:abstractNumId w:val="9"/>
-  </w:num>
-  <w:num w:numId="17">
-    <w:abstractNumId w:val="7"/>
-  </w:num>
-  <w:num w:numId="18">
-    <w:abstractNumId w:val="17"/>
-  </w:num>
-  <w:num w:numId="19">
-    <w:abstractNumId w:val="25"/>
-  </w:num>
-  <w:num w:numId="20">
-    <w:abstractNumId w:val="22"/>
-  </w:num>
-  <w:num w:numId="21">
-    <w:abstractNumId w:val="12"/>
-  </w:num>
   <w:num w:numId="22">
-    <w:abstractNumId w:val="27"/>
+    <w:abstractNumId w:val="35"/>
   </w:num>
   <w:num w:numId="23">
-    <w:abstractNumId w:val="15"/>
+    <w:abstractNumId w:val="19"/>
   </w:num>
   <w:num w:numId="24">
-    <w:abstractNumId w:val="3"/>
+    <w:abstractNumId w:val="4"/>
   </w:num>
   <w:num w:numId="25">
     <w:abstractNumId w:val="0"/>
   </w:num>
   <w:num w:numId="26">
+    <w:abstractNumId w:val="10"/>
+  </w:num>
+  <w:num w:numId="27">
+    <w:abstractNumId w:val="17"/>
+  </w:num>
+  <w:num w:numId="28">
+    <w:abstractNumId w:val="27"/>
+  </w:num>
+  <w:num w:numId="29">
+    <w:abstractNumId w:val="26"/>
+  </w:num>
+  <w:num w:numId="30">
+    <w:abstractNumId w:val="18"/>
+  </w:num>
+  <w:num w:numId="31">
     <w:abstractNumId w:val="8"/>
   </w:num>
-  <w:num w:numId="27">
-    <w:abstractNumId w:val="13"/>
+  <w:num w:numId="32">
+    <w:abstractNumId w:val="7"/>
   </w:num>
-  <w:num w:numId="28">
-    <w:abstractNumId w:val="20"/>
+  <w:num w:numId="33">
+    <w:abstractNumId w:val="11"/>
   </w:num>
-  <w:num w:numId="29">
-    <w:abstractNumId w:val="19"/>
-  </w:num>
-  <w:num w:numId="30">
-    <w:abstractNumId w:val="14"/>
-  </w:num>
-  <w:num w:numId="31">
+  <w:num w:numId="34">
     <w:abstractNumId w:val="6"/>
   </w:num>
-  <w:num w:numId="32">
-    <w:abstractNumId w:val="5"/>
+  <w:num w:numId="35">
+    <w:abstractNumId w:val="23"/>
+  </w:num>
+  <w:num w:numId="36">
+    <w:abstractNumId w:val="22"/>
+  </w:num>
+  <w:num w:numId="37">
+    <w:abstractNumId w:val="29"/>
+  </w:num>
+  <w:num w:numId="38">
+    <w:abstractNumId w:val="15"/>
+  </w:num>
+  <w:num w:numId="39">
+    <w:abstractNumId w:val="1"/>
+  </w:num>
+  <w:num w:numId="40">
+    <w:abstractNumId w:val="21"/>
+  </w:num>
+  <w:num w:numId="41">
+    <w:abstractNumId w:val="38"/>
   </w:num>
   <w:numIdMacAtCleanup w:val="32"/>
 </w:numbering>
@@ -15224,6 +19184,16 @@
       <w:szCs w:val="21"/>
     </w:rPr>
   </w:style>
+  <w:style w:type="character" w:styleId="PlaceholderText">
+    <w:name w:val="Placeholder Text"/>
+    <w:basedOn w:val="DefaultParagraphFont"/>
+    <w:uiPriority w:val="99"/>
+    <w:semiHidden/>
+    <w:rsid w:val="00F01C21"/>
+    <w:rPr>
+      <w:color w:val="808080"/>
+    </w:rPr>
+  </w:style>
 </w:styles>
 </file>
 
@@ -15860,6 +19830,16 @@
       <w:szCs w:val="21"/>
     </w:rPr>
   </w:style>
+  <w:style w:type="character" w:styleId="PlaceholderText">
+    <w:name w:val="Placeholder Text"/>
+    <w:basedOn w:val="DefaultParagraphFont"/>
+    <w:uiPriority w:val="99"/>
+    <w:semiHidden/>
+    <w:rsid w:val="00F01C21"/>
+    <w:rPr>
+      <w:color w:val="808080"/>
+    </w:rPr>
+  </w:style>
 </w:styles>
 </file>
 
@@ -16153,7 +20133,7 @@
 </file>
 
 <file path=customXml/itemProps1.xml><?xml version="1.0" encoding="utf-8"?>
-<ds:datastoreItem xmlns:ds="http://schemas.openxmlformats.org/officeDocument/2006/customXml" ds:itemID="{12514C7D-23C0-4967-A922-E306CBFD11F7}">
+<ds:datastoreItem xmlns:ds="http://schemas.openxmlformats.org/officeDocument/2006/customXml" ds:itemID="{1DE315B6-091D-451E-8564-7942F564D5E0}">
   <ds:schemaRefs>
     <ds:schemaRef ds:uri="http://schemas.openxmlformats.org/officeDocument/2006/bibliography"/>
   </ds:schemaRefs>

--- a/BaoCao_Slides/BaoCao.docx
+++ b/BaoCao_Slides/BaoCao.docx
@@ -30,13 +30,15 @@
             <w:pStyle w:val="TOCHeading"/>
             <w:rPr>
               <w:rFonts w:ascii="Times New Roman" w:hAnsi="Times New Roman" w:cs="Times New Roman"/>
+              <w:color w:val="000000" w:themeColor="text1"/>
             </w:rPr>
           </w:pPr>
           <w:r>
             <w:rPr>
               <w:rFonts w:ascii="Times New Roman" w:hAnsi="Times New Roman" w:cs="Times New Roman"/>
+              <w:color w:val="000000" w:themeColor="text1"/>
             </w:rPr>
-            <w:t>Contents</w:t>
+            <w:t>Mục lục</w:t>
           </w:r>
         </w:p>
         <w:p>
@@ -80,21 +82,7 @@
                 <w:rStyle w:val="Hyperlink"/>
                 <w:noProof/>
               </w:rPr>
-              <w:t>DANH M</w:t>
-            </w:r>
-            <w:r>
-              <w:rPr>
-                <w:rStyle w:val="Hyperlink"/>
-                <w:noProof/>
-              </w:rPr>
-              <w:t>Ụ</w:t>
-            </w:r>
-            <w:r>
-              <w:rPr>
-                <w:rStyle w:val="Hyperlink"/>
-                <w:noProof/>
-              </w:rPr>
-              <w:t>C HÌNH VẼ</w:t>
+              <w:t>DANH MỤC HÌNH VẼ</w:t>
             </w:r>
             <w:r>
               <w:rPr>
@@ -387,7 +375,17 @@
                 <w:noProof/>
                 <w:lang w:val="vi-VN"/>
               </w:rPr>
-              <w:t>Hệ điều hành thời gian thực</w:t>
+              <w:t>Hệ đ</w:t>
+            </w:r>
+            <w:bookmarkStart w:id="0" w:name="_GoBack"/>
+            <w:bookmarkEnd w:id="0"/>
+            <w:r>
+              <w:rPr>
+                <w:rStyle w:val="Hyperlink"/>
+                <w:noProof/>
+                <w:lang w:val="vi-VN"/>
+              </w:rPr>
+              <w:t>iều hành thời gian thực</w:t>
             </w:r>
             <w:r>
               <w:rPr>
@@ -4852,12 +4850,12 @@
         <w:pStyle w:val="Headlv1"/>
         <w:outlineLvl w:val="0"/>
       </w:pPr>
-      <w:bookmarkStart w:id="0" w:name="_Toc533098439"/>
+      <w:bookmarkStart w:id="1" w:name="_Toc533098439"/>
       <w:r>
         <w:lastRenderedPageBreak/>
         <w:t>DANH MỤC HÌNH VẼ</w:t>
       </w:r>
-      <w:bookmarkEnd w:id="0"/>
+      <w:bookmarkEnd w:id="1"/>
     </w:p>
     <w:p>
       <w:pPr>
@@ -5818,8 +5816,6 @@
       <w:r>
         <w:fldChar w:fldCharType="end"/>
       </w:r>
-      <w:bookmarkStart w:id="1" w:name="_GoBack"/>
-      <w:bookmarkEnd w:id="1"/>
       <w:r>
         <w:t>DANH SÁCH TỪ VIẾT TẮT</w:t>
       </w:r>
@@ -10365,7 +10361,7 @@
           <v:shape id="_x0000_i1025" type="#_x0000_t75" style="width:468pt;height:89.25pt" o:ole="">
             <v:imagedata r:id="rId14" o:title=""/>
           </v:shape>
-          <o:OLEObject Type="Embed" ProgID="Word.OpenDocumentText.12" ShapeID="_x0000_i1025" DrawAspect="Content" ObjectID="_1606840588" r:id="rId15"/>
+          <o:OLEObject Type="Embed" ProgID="Word.OpenDocumentText.12" ShapeID="_x0000_i1025" DrawAspect="Content" ObjectID="_1606843934" r:id="rId15"/>
         </w:object>
       </w:r>
     </w:p>
@@ -10436,7 +10432,7 @@
           <v:shape id="_x0000_i1026" type="#_x0000_t75" style="width:468pt;height:22.5pt" o:ole="">
             <v:imagedata r:id="rId16" o:title=""/>
           </v:shape>
-          <o:OLEObject Type="Embed" ProgID="Word.OpenDocumentText.12" ShapeID="_x0000_i1026" DrawAspect="Content" ObjectID="_1606840589" r:id="rId17"/>
+          <o:OLEObject Type="Embed" ProgID="Word.OpenDocumentText.12" ShapeID="_x0000_i1026" DrawAspect="Content" ObjectID="_1606843935" r:id="rId17"/>
         </w:object>
       </w:r>
     </w:p>
@@ -10481,7 +10477,7 @@
           <v:shape id="_x0000_i1027" type="#_x0000_t75" style="width:468pt;height:279pt" o:ole="">
             <v:imagedata r:id="rId18" o:title=""/>
           </v:shape>
-          <o:OLEObject Type="Embed" ProgID="Word.OpenDocumentText.12" ShapeID="_x0000_i1027" DrawAspect="Content" ObjectID="_1606840590" r:id="rId19"/>
+          <o:OLEObject Type="Embed" ProgID="Word.OpenDocumentText.12" ShapeID="_x0000_i1027" DrawAspect="Content" ObjectID="_1606843936" r:id="rId19"/>
         </w:object>
       </w:r>
     </w:p>
@@ -10529,7 +10525,7 @@
           <v:shape id="_x0000_i1028" type="#_x0000_t75" style="width:468pt;height:123pt" o:ole="">
             <v:imagedata r:id="rId20" o:title=""/>
           </v:shape>
-          <o:OLEObject Type="Embed" ProgID="Word.OpenDocumentText.12" ShapeID="_x0000_i1028" DrawAspect="Content" ObjectID="_1606840591" r:id="rId21"/>
+          <o:OLEObject Type="Embed" ProgID="Word.OpenDocumentText.12" ShapeID="_x0000_i1028" DrawAspect="Content" ObjectID="_1606843937" r:id="rId21"/>
         </w:object>
       </w:r>
     </w:p>
@@ -10600,10 +10596,10 @@
           <w:szCs w:val="26"/>
         </w:rPr>
         <w:object w:dxaOrig="9360" w:dyaOrig="2235">
-          <v:shape id="_x0000_i1053" type="#_x0000_t75" style="width:468pt;height:111.75pt" o:ole="">
+          <v:shape id="_x0000_i1029" type="#_x0000_t75" style="width:468pt;height:111.75pt" o:ole="">
             <v:imagedata r:id="rId22" o:title=""/>
           </v:shape>
-          <o:OLEObject Type="Embed" ProgID="Word.OpenDocumentText.12" ShapeID="_x0000_i1053" DrawAspect="Content" ObjectID="_1606840592" r:id="rId23"/>
+          <o:OLEObject Type="Embed" ProgID="Word.OpenDocumentText.12" ShapeID="_x0000_i1029" DrawAspect="Content" ObjectID="_1606843938" r:id="rId23"/>
         </w:object>
       </w:r>
     </w:p>
@@ -10673,10 +10669,10 @@
           <w:szCs w:val="26"/>
         </w:rPr>
         <w:object w:dxaOrig="9360" w:dyaOrig="2903">
-          <v:shape id="_x0000_i1048" type="#_x0000_t75" style="width:468pt;height:145.5pt" o:ole="">
+          <v:shape id="_x0000_i1030" type="#_x0000_t75" style="width:468pt;height:145.5pt" o:ole="">
             <v:imagedata r:id="rId24" o:title=""/>
           </v:shape>
-          <o:OLEObject Type="Embed" ProgID="Word.OpenDocumentText.12" ShapeID="_x0000_i1048" DrawAspect="Content" ObjectID="_1606840593" r:id="rId25"/>
+          <o:OLEObject Type="Embed" ProgID="Word.OpenDocumentText.12" ShapeID="_x0000_i1030" DrawAspect="Content" ObjectID="_1606843939" r:id="rId25"/>
         </w:object>
       </w:r>
     </w:p>
@@ -10729,10 +10725,10 @@
           <w:szCs w:val="26"/>
         </w:rPr>
         <w:object w:dxaOrig="9360" w:dyaOrig="2680">
-          <v:shape id="_x0000_i1049" type="#_x0000_t75" style="width:468pt;height:134.25pt" o:ole="">
+          <v:shape id="_x0000_i1031" type="#_x0000_t75" style="width:468pt;height:134.25pt" o:ole="">
             <v:imagedata r:id="rId26" o:title=""/>
           </v:shape>
-          <o:OLEObject Type="Embed" ProgID="Word.OpenDocumentText.12" ShapeID="_x0000_i1049" DrawAspect="Content" ObjectID="_1606840594" r:id="rId27"/>
+          <o:OLEObject Type="Embed" ProgID="Word.OpenDocumentText.12" ShapeID="_x0000_i1031" DrawAspect="Content" ObjectID="_1606843940" r:id="rId27"/>
         </w:object>
       </w:r>
     </w:p>
@@ -10795,10 +10791,10 @@
           <w:szCs w:val="26"/>
         </w:rPr>
         <w:object w:dxaOrig="9360" w:dyaOrig="2903">
-          <v:shape id="_x0000_i1050" type="#_x0000_t75" style="width:468pt;height:145.5pt" o:ole="">
+          <v:shape id="_x0000_i1032" type="#_x0000_t75" style="width:468pt;height:145.5pt" o:ole="">
             <v:imagedata r:id="rId28" o:title=""/>
           </v:shape>
-          <o:OLEObject Type="Embed" ProgID="Word.OpenDocumentText.12" ShapeID="_x0000_i1050" DrawAspect="Content" ObjectID="_1606840595" r:id="rId29"/>
+          <o:OLEObject Type="Embed" ProgID="Word.OpenDocumentText.12" ShapeID="_x0000_i1032" DrawAspect="Content" ObjectID="_1606843941" r:id="rId29"/>
         </w:object>
       </w:r>
     </w:p>
@@ -10843,10 +10839,10 @@
           <w:szCs w:val="26"/>
         </w:rPr>
         <w:object w:dxaOrig="15" w:dyaOrig="15">
-          <v:shape id="_x0000_i1051" type="#_x0000_t75" style="width:.75pt;height:.75pt" o:ole="">
+          <v:shape id="_x0000_i1033" type="#_x0000_t75" style="width:.75pt;height:.75pt" o:ole="">
             <v:imagedata r:id="rId30" o:title=""/>
           </v:shape>
-          <o:OLEObject Type="Embed" ProgID="WordPad.Document.1" ShapeID="_x0000_i1051" DrawAspect="Content" ObjectID="_1606840596" r:id="rId31"/>
+          <o:OLEObject Type="Embed" ProgID="WordPad.Document.1" ShapeID="_x0000_i1033" DrawAspect="Content" ObjectID="_1606843942" r:id="rId31"/>
         </w:object>
       </w:r>
       <w:r>
@@ -10856,10 +10852,10 @@
           <w:szCs w:val="26"/>
         </w:rPr>
         <w:object w:dxaOrig="9360" w:dyaOrig="6685">
-          <v:shape id="_x0000_i1052" type="#_x0000_t75" style="width:468pt;height:334.5pt" o:ole="">
+          <v:shape id="_x0000_i1034" type="#_x0000_t75" style="width:468pt;height:334.5pt" o:ole="">
             <v:imagedata r:id="rId32" o:title=""/>
           </v:shape>
-          <o:OLEObject Type="Embed" ProgID="Word.OpenDocumentText.12" ShapeID="_x0000_i1052" DrawAspect="Content" ObjectID="_1606840597" r:id="rId33"/>
+          <o:OLEObject Type="Embed" ProgID="Word.OpenDocumentText.12" ShapeID="_x0000_i1034" DrawAspect="Content" ObjectID="_1606843943" r:id="rId33"/>
         </w:object>
       </w:r>
     </w:p>
@@ -12907,10 +12903,10 @@
           <w:szCs w:val="26"/>
         </w:rPr>
         <w:object w:dxaOrig="9360" w:dyaOrig="3433">
-          <v:shape id="_x0000_i1029" type="#_x0000_t75" style="width:468.75pt;height:171.75pt" o:ole="">
+          <v:shape id="_x0000_i1035" type="#_x0000_t75" style="width:468.75pt;height:171.75pt" o:ole="">
             <v:imagedata r:id="rId37" o:title=""/>
           </v:shape>
-          <o:OLEObject Type="Embed" ProgID="Word.OpenDocumentText.12" ShapeID="_x0000_i1029" DrawAspect="Content" ObjectID="_1606840598" r:id="rId38"/>
+          <o:OLEObject Type="Embed" ProgID="Word.OpenDocumentText.12" ShapeID="_x0000_i1035" DrawAspect="Content" ObjectID="_1606843944" r:id="rId38"/>
         </w:object>
       </w:r>
     </w:p>
@@ -13330,10 +13326,10 @@
           <w:szCs w:val="26"/>
         </w:rPr>
         <w:object w:dxaOrig="9360" w:dyaOrig="544">
-          <v:shape id="_x0000_i1030" type="#_x0000_t75" style="width:468.75pt;height:27pt" o:ole="">
+          <v:shape id="_x0000_i1036" type="#_x0000_t75" style="width:468.75pt;height:27pt" o:ole="">
             <v:imagedata r:id="rId39" o:title=""/>
           </v:shape>
-          <o:OLEObject Type="Embed" ProgID="Word.OpenDocumentText.12" ShapeID="_x0000_i1030" DrawAspect="Content" ObjectID="_1606840599" r:id="rId40"/>
+          <o:OLEObject Type="Embed" ProgID="Word.OpenDocumentText.12" ShapeID="_x0000_i1036" DrawAspect="Content" ObjectID="_1606843945" r:id="rId40"/>
         </w:object>
       </w:r>
     </w:p>
@@ -14999,10 +14995,10 @@
           <w:sz w:val="26"/>
         </w:rPr>
         <w:object w:dxaOrig="9360" w:dyaOrig="4683">
-          <v:shape id="_x0000_i1031" type="#_x0000_t75" style="width:468.75pt;height:234pt" o:ole="">
+          <v:shape id="_x0000_i1037" type="#_x0000_t75" style="width:468.75pt;height:234pt" o:ole="">
             <v:imagedata r:id="rId41" o:title=""/>
           </v:shape>
-          <o:OLEObject Type="Embed" ProgID="Word.OpenDocumentText.12" ShapeID="_x0000_i1031" DrawAspect="Content" ObjectID="_1606840600" r:id="rId42"/>
+          <o:OLEObject Type="Embed" ProgID="Word.OpenDocumentText.12" ShapeID="_x0000_i1037" DrawAspect="Content" ObjectID="_1606843946" r:id="rId42"/>
         </w:object>
       </w:r>
     </w:p>
@@ -15097,10 +15093,10 @@
           <w:sz w:val="26"/>
         </w:rPr>
         <w:object w:dxaOrig="9360" w:dyaOrig="4238">
-          <v:shape id="_x0000_i1032" type="#_x0000_t75" style="width:468.75pt;height:212.25pt" o:ole="">
+          <v:shape id="_x0000_i1038" type="#_x0000_t75" style="width:468.75pt;height:212.25pt" o:ole="">
             <v:imagedata r:id="rId43" o:title=""/>
           </v:shape>
-          <o:OLEObject Type="Embed" ProgID="Word.OpenDocumentText.12" ShapeID="_x0000_i1032" DrawAspect="Content" ObjectID="_1606840601" r:id="rId44"/>
+          <o:OLEObject Type="Embed" ProgID="Word.OpenDocumentText.12" ShapeID="_x0000_i1038" DrawAspect="Content" ObjectID="_1606843947" r:id="rId44"/>
         </w:object>
       </w:r>
     </w:p>
@@ -15380,10 +15376,10 @@
           <w:sz w:val="26"/>
         </w:rPr>
         <w:object w:dxaOrig="9360" w:dyaOrig="11580">
-          <v:shape id="_x0000_i1033" type="#_x0000_t75" style="width:468.75pt;height:579pt" o:ole="">
+          <v:shape id="_x0000_i1039" type="#_x0000_t75" style="width:468.75pt;height:579pt" o:ole="">
             <v:imagedata r:id="rId45" o:title=""/>
           </v:shape>
-          <o:OLEObject Type="Embed" ProgID="Word.OpenDocumentText.12" ShapeID="_x0000_i1033" DrawAspect="Content" ObjectID="_1606840602" r:id="rId46"/>
+          <o:OLEObject Type="Embed" ProgID="Word.OpenDocumentText.12" ShapeID="_x0000_i1039" DrawAspect="Content" ObjectID="_1606843948" r:id="rId46"/>
         </w:object>
       </w:r>
     </w:p>
@@ -15449,10 +15445,10 @@
           <w:sz w:val="26"/>
         </w:rPr>
         <w:object w:dxaOrig="9360" w:dyaOrig="3125">
-          <v:shape id="_x0000_i1034" type="#_x0000_t75" style="width:468.75pt;height:156pt" o:ole="">
+          <v:shape id="_x0000_i1040" type="#_x0000_t75" style="width:468.75pt;height:156pt" o:ole="">
             <v:imagedata r:id="rId47" o:title=""/>
           </v:shape>
-          <o:OLEObject Type="Embed" ProgID="Word.OpenDocumentText.12" ShapeID="_x0000_i1034" DrawAspect="Content" ObjectID="_1606840603" r:id="rId48"/>
+          <o:OLEObject Type="Embed" ProgID="Word.OpenDocumentText.12" ShapeID="_x0000_i1040" DrawAspect="Content" ObjectID="_1606843949" r:id="rId48"/>
         </w:object>
       </w:r>
     </w:p>
@@ -15510,10 +15506,10 @@
           <w:sz w:val="26"/>
         </w:rPr>
         <w:object w:dxaOrig="9360" w:dyaOrig="7353">
-          <v:shape id="_x0000_i1035" type="#_x0000_t75" style="width:468.75pt;height:367.5pt" o:ole="">
+          <v:shape id="_x0000_i1041" type="#_x0000_t75" style="width:468.75pt;height:367.5pt" o:ole="">
             <v:imagedata r:id="rId49" o:title=""/>
           </v:shape>
-          <o:OLEObject Type="Embed" ProgID="Word.OpenDocumentText.12" ShapeID="_x0000_i1035" DrawAspect="Content" ObjectID="_1606840604" r:id="rId50"/>
+          <o:OLEObject Type="Embed" ProgID="Word.OpenDocumentText.12" ShapeID="_x0000_i1041" DrawAspect="Content" ObjectID="_1606843950" r:id="rId50"/>
         </w:object>
       </w:r>
     </w:p>
@@ -15582,10 +15578,10 @@
           <w:sz w:val="26"/>
         </w:rPr>
         <w:object w:dxaOrig="9360" w:dyaOrig="3125">
-          <v:shape id="_x0000_i1036" type="#_x0000_t75" style="width:468.75pt;height:156pt" o:ole="">
+          <v:shape id="_x0000_i1042" type="#_x0000_t75" style="width:468.75pt;height:156pt" o:ole="">
             <v:imagedata r:id="rId51" o:title=""/>
           </v:shape>
-          <o:OLEObject Type="Embed" ProgID="Word.OpenDocumentText.12" ShapeID="_x0000_i1036" DrawAspect="Content" ObjectID="_1606840605" r:id="rId52"/>
+          <o:OLEObject Type="Embed" ProgID="Word.OpenDocumentText.12" ShapeID="_x0000_i1042" DrawAspect="Content" ObjectID="_1606843951" r:id="rId52"/>
         </w:object>
       </w:r>
     </w:p>
@@ -15674,10 +15670,10 @@
           <w:szCs w:val="26"/>
         </w:rPr>
         <w:object w:dxaOrig="9360" w:dyaOrig="12960">
-          <v:shape id="_x0000_i1037" type="#_x0000_t75" style="width:468.75pt;height:9in" o:ole="">
+          <v:shape id="_x0000_i1043" type="#_x0000_t75" style="width:468.75pt;height:9in" o:ole="">
             <v:imagedata r:id="rId53" o:title=""/>
           </v:shape>
-          <o:OLEObject Type="Embed" ProgID="Word.OpenDocumentText.12" ShapeID="_x0000_i1037" DrawAspect="Content" ObjectID="_1606840606" r:id="rId54"/>
+          <o:OLEObject Type="Embed" ProgID="Word.OpenDocumentText.12" ShapeID="_x0000_i1043" DrawAspect="Content" ObjectID="_1606843952" r:id="rId54"/>
         </w:object>
       </w:r>
     </w:p>
@@ -15722,10 +15718,10 @@
           <w:szCs w:val="26"/>
         </w:rPr>
         <w:object w:dxaOrig="9360" w:dyaOrig="8465">
-          <v:shape id="_x0000_i1038" type="#_x0000_t75" style="width:468.75pt;height:423pt" o:ole="">
+          <v:shape id="_x0000_i1044" type="#_x0000_t75" style="width:468.75pt;height:423pt" o:ole="">
             <v:imagedata r:id="rId55" o:title=""/>
           </v:shape>
-          <o:OLEObject Type="Embed" ProgID="Word.OpenDocumentText.12" ShapeID="_x0000_i1038" DrawAspect="Content" ObjectID="_1606840607" r:id="rId56"/>
+          <o:OLEObject Type="Embed" ProgID="Word.OpenDocumentText.12" ShapeID="_x0000_i1044" DrawAspect="Content" ObjectID="_1606843953" r:id="rId56"/>
         </w:object>
       </w:r>
     </w:p>
@@ -15810,10 +15806,10 @@
           <w:szCs w:val="26"/>
         </w:rPr>
         <w:object w:dxaOrig="9360" w:dyaOrig="11580">
-          <v:shape id="_x0000_i1039" type="#_x0000_t75" style="width:468pt;height:579pt" o:ole="">
+          <v:shape id="_x0000_i1045" type="#_x0000_t75" style="width:468pt;height:579pt" o:ole="">
             <v:imagedata r:id="rId57" o:title=""/>
           </v:shape>
-          <o:OLEObject Type="Embed" ProgID="Word.OpenDocumentText.12" ShapeID="_x0000_i1039" DrawAspect="Content" ObjectID="_1606840608" r:id="rId58"/>
+          <o:OLEObject Type="Embed" ProgID="Word.OpenDocumentText.12" ShapeID="_x0000_i1045" DrawAspect="Content" ObjectID="_1606843954" r:id="rId58"/>
         </w:object>
       </w:r>
     </w:p>
@@ -15833,10 +15829,10 @@
           <w:szCs w:val="26"/>
         </w:rPr>
         <w:object w:dxaOrig="9360" w:dyaOrig="1791">
-          <v:shape id="_x0000_i1040" type="#_x0000_t75" style="width:468.75pt;height:88.5pt" o:ole="">
+          <v:shape id="_x0000_i1046" type="#_x0000_t75" style="width:468.75pt;height:88.5pt" o:ole="">
             <v:imagedata r:id="rId59" o:title=""/>
           </v:shape>
-          <o:OLEObject Type="Embed" ProgID="Word.OpenDocumentText.12" ShapeID="_x0000_i1040" DrawAspect="Content" ObjectID="_1606840609" r:id="rId60"/>
+          <o:OLEObject Type="Embed" ProgID="Word.OpenDocumentText.12" ShapeID="_x0000_i1046" DrawAspect="Content" ObjectID="_1606843955" r:id="rId60"/>
         </w:object>
       </w:r>
     </w:p>
@@ -15878,10 +15874,10 @@
           <w:szCs w:val="26"/>
         </w:rPr>
         <w:object w:dxaOrig="9360" w:dyaOrig="6462">
-          <v:shape id="_x0000_i1041" type="#_x0000_t75" style="width:468.75pt;height:323.25pt" o:ole="">
+          <v:shape id="_x0000_i1047" type="#_x0000_t75" style="width:468.75pt;height:323.25pt" o:ole="">
             <v:imagedata r:id="rId61" o:title=""/>
           </v:shape>
-          <o:OLEObject Type="Embed" ProgID="Word.OpenDocumentText.12" ShapeID="_x0000_i1041" DrawAspect="Content" ObjectID="_1606840610" r:id="rId62"/>
+          <o:OLEObject Type="Embed" ProgID="Word.OpenDocumentText.12" ShapeID="_x0000_i1047" DrawAspect="Content" ObjectID="_1606843956" r:id="rId62"/>
         </w:object>
       </w:r>
     </w:p>
@@ -15901,10 +15897,10 @@
           <w:szCs w:val="26"/>
         </w:rPr>
         <w:object w:dxaOrig="9360" w:dyaOrig="1791">
-          <v:shape id="_x0000_i1042" type="#_x0000_t75" style="width:468.75pt;height:88.5pt" o:ole="">
+          <v:shape id="_x0000_i1048" type="#_x0000_t75" style="width:468.75pt;height:88.5pt" o:ole="">
             <v:imagedata r:id="rId63" o:title=""/>
           </v:shape>
-          <o:OLEObject Type="Embed" ProgID="Word.OpenDocumentText.12" ShapeID="_x0000_i1042" DrawAspect="Content" ObjectID="_1606840611" r:id="rId64"/>
+          <o:OLEObject Type="Embed" ProgID="Word.OpenDocumentText.12" ShapeID="_x0000_i1048" DrawAspect="Content" ObjectID="_1606843957" r:id="rId64"/>
         </w:object>
       </w:r>
     </w:p>
@@ -15964,10 +15960,10 @@
           <w:szCs w:val="26"/>
         </w:rPr>
         <w:object w:dxaOrig="9360" w:dyaOrig="6240">
-          <v:shape id="_x0000_i1043" type="#_x0000_t75" style="width:468.75pt;height:312pt" o:ole="">
+          <v:shape id="_x0000_i1049" type="#_x0000_t75" style="width:468.75pt;height:312pt" o:ole="">
             <v:imagedata r:id="rId65" o:title=""/>
           </v:shape>
-          <o:OLEObject Type="Embed" ProgID="Word.OpenDocumentText.12" ShapeID="_x0000_i1043" DrawAspect="Content" ObjectID="_1606840612" r:id="rId66"/>
+          <o:OLEObject Type="Embed" ProgID="Word.OpenDocumentText.12" ShapeID="_x0000_i1049" DrawAspect="Content" ObjectID="_1606843958" r:id="rId66"/>
         </w:object>
       </w:r>
     </w:p>
@@ -15987,10 +15983,10 @@
           <w:szCs w:val="26"/>
         </w:rPr>
         <w:object w:dxaOrig="9360" w:dyaOrig="1791">
-          <v:shape id="_x0000_i1044" type="#_x0000_t75" style="width:468.75pt;height:88.5pt" o:ole="">
+          <v:shape id="_x0000_i1050" type="#_x0000_t75" style="width:468.75pt;height:88.5pt" o:ole="">
             <v:imagedata r:id="rId67" o:title=""/>
           </v:shape>
-          <o:OLEObject Type="Embed" ProgID="Word.OpenDocumentText.12" ShapeID="_x0000_i1044" DrawAspect="Content" ObjectID="_1606840613" r:id="rId68"/>
+          <o:OLEObject Type="Embed" ProgID="Word.OpenDocumentText.12" ShapeID="_x0000_i1050" DrawAspect="Content" ObjectID="_1606843959" r:id="rId68"/>
         </w:object>
       </w:r>
     </w:p>
@@ -16050,10 +16046,10 @@
           <w:szCs w:val="26"/>
         </w:rPr>
         <w:object w:dxaOrig="9360" w:dyaOrig="6462">
-          <v:shape id="_x0000_i1045" type="#_x0000_t75" style="width:468.75pt;height:323.25pt" o:ole="">
+          <v:shape id="_x0000_i1051" type="#_x0000_t75" style="width:468.75pt;height:323.25pt" o:ole="">
             <v:imagedata r:id="rId69" o:title=""/>
           </v:shape>
-          <o:OLEObject Type="Embed" ProgID="Word.OpenDocumentText.12" ShapeID="_x0000_i1045" DrawAspect="Content" ObjectID="_1606840614" r:id="rId70"/>
+          <o:OLEObject Type="Embed" ProgID="Word.OpenDocumentText.12" ShapeID="_x0000_i1051" DrawAspect="Content" ObjectID="_1606843960" r:id="rId70"/>
         </w:object>
       </w:r>
     </w:p>
@@ -16073,10 +16069,10 @@
           <w:szCs w:val="26"/>
         </w:rPr>
         <w:object w:dxaOrig="9360" w:dyaOrig="1791">
-          <v:shape id="_x0000_i1046" type="#_x0000_t75" style="width:468.75pt;height:88.5pt" o:ole="">
+          <v:shape id="_x0000_i1052" type="#_x0000_t75" style="width:468.75pt;height:88.5pt" o:ole="">
             <v:imagedata r:id="rId71" o:title=""/>
           </v:shape>
-          <o:OLEObject Type="Embed" ProgID="Word.OpenDocumentText.12" ShapeID="_x0000_i1046" DrawAspect="Content" ObjectID="_1606840615" r:id="rId72"/>
+          <o:OLEObject Type="Embed" ProgID="Word.OpenDocumentText.12" ShapeID="_x0000_i1052" DrawAspect="Content" ObjectID="_1606843961" r:id="rId72"/>
         </w:object>
       </w:r>
     </w:p>
@@ -16139,10 +16135,10 @@
           <w:szCs w:val="26"/>
         </w:rPr>
         <w:object w:dxaOrig="9360" w:dyaOrig="8020">
-          <v:shape id="_x0000_i1047" type="#_x0000_t75" style="width:468.75pt;height:401.25pt" o:ole="">
+          <v:shape id="_x0000_i1053" type="#_x0000_t75" style="width:468.75pt;height:401.25pt" o:ole="">
             <v:imagedata r:id="rId73" o:title=""/>
           </v:shape>
-          <o:OLEObject Type="Embed" ProgID="Word.OpenDocumentText.12" ShapeID="_x0000_i1047" DrawAspect="Content" ObjectID="_1606840616" r:id="rId74"/>
+          <o:OLEObject Type="Embed" ProgID="Word.OpenDocumentText.12" ShapeID="_x0000_i1053" DrawAspect="Content" ObjectID="_1606843962" r:id="rId74"/>
         </w:object>
       </w:r>
     </w:p>
@@ -16701,7 +16697,7 @@
         <w:rFonts w:asciiTheme="majorHAnsi" w:eastAsiaTheme="majorEastAsia" w:hAnsiTheme="majorHAnsi" w:cstheme="majorBidi"/>
         <w:noProof/>
       </w:rPr>
-      <w:t>3</w:t>
+      <w:t>1</w:t>
     </w:r>
     <w:r>
       <w:rPr>
@@ -23920,7 +23916,7 @@
 </file>
 
 <file path=customXml/itemProps1.xml><?xml version="1.0" encoding="utf-8"?>
-<ds:datastoreItem xmlns:ds="http://schemas.openxmlformats.org/officeDocument/2006/customXml" ds:itemID="{9D8F7F93-06E5-4588-8DFA-814BC92D0A89}">
+<ds:datastoreItem xmlns:ds="http://schemas.openxmlformats.org/officeDocument/2006/customXml" ds:itemID="{1147FE0F-D361-4741-9318-1971E5EB5B18}">
   <ds:schemaRefs>
     <ds:schemaRef ds:uri="http://schemas.openxmlformats.org/officeDocument/2006/bibliography"/>
   </ds:schemaRefs>

--- a/BaoCao_Slides/BaoCao.docx
+++ b/BaoCao_Slides/BaoCao.docx
@@ -2,6 +2,674 @@
 <file path=word/document.xml><?xml version="1.0" encoding="utf-8"?>
 <w:document xmlns:wpc="http://schemas.microsoft.com/office/word/2010/wordprocessingCanvas" xmlns:mc="http://schemas.openxmlformats.org/markup-compatibility/2006" xmlns:o="urn:schemas-microsoft-com:office:office" xmlns:r="http://schemas.openxmlformats.org/officeDocument/2006/relationships" xmlns:m="http://schemas.openxmlformats.org/officeDocument/2006/math" xmlns:v="urn:schemas-microsoft-com:vml" xmlns:wp14="http://schemas.microsoft.com/office/word/2010/wordprocessingDrawing" xmlns:wp="http://schemas.openxmlformats.org/drawingml/2006/wordprocessingDrawing" xmlns:w10="urn:schemas-microsoft-com:office:word" xmlns:w="http://schemas.openxmlformats.org/wordprocessingml/2006/main" xmlns:w14="http://schemas.microsoft.com/office/word/2010/wordml" xmlns:wpg="http://schemas.microsoft.com/office/word/2010/wordprocessingGroup" xmlns:wpi="http://schemas.microsoft.com/office/word/2010/wordprocessingInk" xmlns:wne="http://schemas.microsoft.com/office/word/2006/wordml" xmlns:wps="http://schemas.microsoft.com/office/word/2010/wordprocessingShape" mc:Ignorable="w14 wp14">
   <w:body>
+    <w:sdt>
+      <w:sdtPr>
+        <w:id w:val="482275195"/>
+        <w:docPartObj>
+          <w:docPartGallery w:val="Cover Pages"/>
+          <w:docPartUnique/>
+        </w:docPartObj>
+      </w:sdtPr>
+      <w:sdtEndPr>
+        <w:rPr>
+          <w:rFonts w:ascii="Times New Roman" w:eastAsiaTheme="minorHAnsi" w:hAnsi="Times New Roman" w:cs="Times New Roman"/>
+          <w:b/>
+          <w:bCs/>
+          <w:lang w:eastAsia="en-US"/>
+        </w:rPr>
+      </w:sdtEndPr>
+      <w:sdtContent>
+        <w:p>
+          <w:pPr>
+            <w:pStyle w:val="NoSpacing"/>
+            <w:spacing w:line="276" w:lineRule="auto"/>
+            <w:jc w:val="center"/>
+            <w:rPr>
+              <w:b/>
+              <w:szCs w:val="28"/>
+            </w:rPr>
+          </w:pPr>
+          <w:r>
+            <w:rPr>
+              <w:noProof/>
+            </w:rPr>
+            <w:drawing>
+              <wp:anchor distT="0" distB="0" distL="114300" distR="114300" simplePos="0" relativeHeight="251659264" behindDoc="1" locked="0" layoutInCell="1" allowOverlap="1" wp14:anchorId="388296B9" wp14:editId="04DD0C1B">
+                <wp:simplePos x="0" y="0"/>
+                <wp:positionH relativeFrom="margin">
+                  <wp:posOffset>95250</wp:posOffset>
+                </wp:positionH>
+                <wp:positionV relativeFrom="paragraph">
+                  <wp:posOffset>1</wp:posOffset>
+                </wp:positionV>
+                <wp:extent cx="5943600" cy="8267700"/>
+                <wp:effectExtent l="19050" t="19050" r="19050" b="19050"/>
+                <wp:wrapNone/>
+                <wp:docPr id="11" name="Picture 13" descr="khung doi"/>
+                <wp:cNvGraphicFramePr/>
+                <a:graphic xmlns:a="http://schemas.openxmlformats.org/drawingml/2006/main">
+                  <a:graphicData uri="http://schemas.openxmlformats.org/drawingml/2006/picture">
+                    <pic:pic xmlns:pic="http://schemas.openxmlformats.org/drawingml/2006/picture">
+                      <pic:nvPicPr>
+                        <pic:cNvPr id="0" name=""/>
+                        <pic:cNvPicPr/>
+                      </pic:nvPicPr>
+                      <pic:blipFill>
+                        <a:blip r:embed="rId9">
+                          <a:lum/>
+                          <a:alphaModFix/>
+                        </a:blip>
+                        <a:srcRect/>
+                        <a:stretch>
+                          <a:fillRect/>
+                        </a:stretch>
+                      </pic:blipFill>
+                      <pic:spPr>
+                        <a:xfrm>
+                          <a:off x="0" y="0"/>
+                          <a:ext cx="5943600" cy="8267700"/>
+                        </a:xfrm>
+                        <a:prstGeom prst="rect">
+                          <a:avLst/>
+                        </a:prstGeom>
+                        <a:noFill/>
+                        <a:ln w="9398">
+                          <a:solidFill>
+                            <a:srgbClr val="0000FF"/>
+                          </a:solidFill>
+                          <a:prstDash val="solid"/>
+                        </a:ln>
+                      </pic:spPr>
+                    </pic:pic>
+                  </a:graphicData>
+                </a:graphic>
+                <wp14:sizeRelH relativeFrom="margin">
+                  <wp14:pctWidth>0</wp14:pctWidth>
+                </wp14:sizeRelH>
+                <wp14:sizeRelV relativeFrom="margin">
+                  <wp14:pctHeight>0</wp14:pctHeight>
+                </wp14:sizeRelV>
+              </wp:anchor>
+            </w:drawing>
+          </w:r>
+          <w:r>
+            <w:rPr>
+              <w:sz w:val="24"/>
+              <w:szCs w:val="24"/>
+            </w:rPr>
+            <w:br/>
+          </w:r>
+          <w:bookmarkStart w:id="0" w:name="_Hlk495271257"/>
+          <w:bookmarkEnd w:id="0"/>
+        </w:p>
+        <w:p>
+          <w:pPr>
+            <w:pStyle w:val="NoSpacing"/>
+            <w:spacing w:line="276" w:lineRule="auto"/>
+            <w:jc w:val="center"/>
+          </w:pPr>
+          <w:r>
+            <w:rPr>
+              <w:b/>
+              <w:szCs w:val="28"/>
+            </w:rPr>
+            <w:t>ĐẠI HỌC ĐÀ NẴNG</w:t>
+          </w:r>
+        </w:p>
+        <w:p>
+          <w:pPr>
+            <w:pStyle w:val="NoSpacing"/>
+            <w:spacing w:line="276" w:lineRule="auto"/>
+            <w:jc w:val="center"/>
+            <w:rPr>
+              <w:b/>
+              <w:szCs w:val="28"/>
+            </w:rPr>
+          </w:pPr>
+          <w:r>
+            <w:rPr>
+              <w:b/>
+              <w:szCs w:val="28"/>
+            </w:rPr>
+            <w:t>TRƯỜNG ĐẠI HỌC BÁCH KHOA</w:t>
+          </w:r>
+        </w:p>
+        <w:p>
+          <w:pPr>
+            <w:pStyle w:val="NoSpacing"/>
+            <w:spacing w:line="276" w:lineRule="auto"/>
+            <w:jc w:val="center"/>
+            <w:rPr>
+              <w:b/>
+              <w:szCs w:val="28"/>
+            </w:rPr>
+          </w:pPr>
+          <w:r>
+            <w:rPr>
+              <w:b/>
+              <w:szCs w:val="28"/>
+            </w:rPr>
+            <w:t>KHOA CÔNG NGHỆ THÔNG TIN</w:t>
+          </w:r>
+        </w:p>
+        <w:p>
+          <w:pPr>
+            <w:pStyle w:val="NoSpacing"/>
+            <w:spacing w:line="276" w:lineRule="auto"/>
+            <w:jc w:val="center"/>
+          </w:pPr>
+          <w:r>
+            <w:rPr>
+              <w:sz w:val="24"/>
+              <w:szCs w:val="24"/>
+            </w:rPr>
+            <w:t>-----</w:t>
+          </w:r>
+          <w:r>
+            <w:rPr>
+              <w:rFonts w:ascii="Wingdings" w:eastAsia="Wingdings" w:hAnsi="Wingdings" w:cs="Wingdings"/>
+              <w:sz w:val="24"/>
+              <w:szCs w:val="24"/>
+            </w:rPr>
+            <w:t></w:t>
+          </w:r>
+          <w:r>
+            <w:rPr>
+              <w:rFonts w:ascii="Wingdings" w:eastAsia="Wingdings" w:hAnsi="Wingdings" w:cs="Wingdings"/>
+              <w:sz w:val="24"/>
+              <w:szCs w:val="24"/>
+            </w:rPr>
+            <w:t></w:t>
+          </w:r>
+          <w:r>
+            <w:rPr>
+              <w:rFonts w:ascii="Wingdings" w:eastAsia="Wingdings" w:hAnsi="Wingdings" w:cs="Wingdings"/>
+              <w:sz w:val="24"/>
+              <w:szCs w:val="24"/>
+            </w:rPr>
+            <w:t></w:t>
+          </w:r>
+          <w:r>
+            <w:rPr>
+              <w:rFonts w:ascii="Wingdings" w:eastAsia="Wingdings" w:hAnsi="Wingdings" w:cs="Wingdings"/>
+              <w:sz w:val="24"/>
+              <w:szCs w:val="24"/>
+            </w:rPr>
+            <w:t></w:t>
+          </w:r>
+          <w:r>
+            <w:rPr>
+              <w:rFonts w:ascii="Wingdings" w:eastAsia="Wingdings" w:hAnsi="Wingdings" w:cs="Wingdings"/>
+              <w:sz w:val="24"/>
+              <w:szCs w:val="24"/>
+            </w:rPr>
+            <w:t></w:t>
+          </w:r>
+          <w:r>
+            <w:rPr>
+              <w:sz w:val="24"/>
+              <w:szCs w:val="24"/>
+            </w:rPr>
+            <w:t>-----</w:t>
+          </w:r>
+        </w:p>
+        <w:p>
+          <w:pPr>
+            <w:pStyle w:val="Standard"/>
+            <w:spacing w:line="276" w:lineRule="auto"/>
+            <w:jc w:val="center"/>
+            <w:rPr>
+              <w:spacing w:val="15"/>
+              <w:sz w:val="24"/>
+              <w:szCs w:val="24"/>
+            </w:rPr>
+          </w:pPr>
+        </w:p>
+        <w:p>
+          <w:pPr>
+            <w:pStyle w:val="Standard"/>
+            <w:spacing w:line="276" w:lineRule="auto"/>
+            <w:jc w:val="center"/>
+          </w:pPr>
+          <w:r>
+            <w:rPr>
+              <w:noProof/>
+            </w:rPr>
+            <w:drawing>
+              <wp:inline distT="0" distB="0" distL="0" distR="0" wp14:anchorId="2F261391" wp14:editId="62C97E83">
+                <wp:extent cx="819028" cy="819028"/>
+                <wp:effectExtent l="0" t="0" r="122" b="122"/>
+                <wp:docPr id="13" name="Picture 11" descr="C:\Users\quoct\Desktop\images.png"/>
+                <wp:cNvGraphicFramePr/>
+                <a:graphic xmlns:a="http://schemas.openxmlformats.org/drawingml/2006/main">
+                  <a:graphicData uri="http://schemas.openxmlformats.org/drawingml/2006/picture">
+                    <pic:pic xmlns:pic="http://schemas.openxmlformats.org/drawingml/2006/picture">
+                      <pic:nvPicPr>
+                        <pic:cNvPr id="0" name=""/>
+                        <pic:cNvPicPr/>
+                      </pic:nvPicPr>
+                      <pic:blipFill>
+                        <a:blip r:embed="rId10">
+                          <a:lum/>
+                          <a:alphaModFix/>
+                        </a:blip>
+                        <a:srcRect/>
+                        <a:stretch>
+                          <a:fillRect/>
+                        </a:stretch>
+                      </pic:blipFill>
+                      <pic:spPr>
+                        <a:xfrm>
+                          <a:off x="0" y="0"/>
+                          <a:ext cx="819028" cy="819028"/>
+                        </a:xfrm>
+                        <a:prstGeom prst="rect">
+                          <a:avLst/>
+                        </a:prstGeom>
+                        <a:noFill/>
+                        <a:ln>
+                          <a:noFill/>
+                          <a:prstDash/>
+                        </a:ln>
+                      </pic:spPr>
+                    </pic:pic>
+                  </a:graphicData>
+                </a:graphic>
+              </wp:inline>
+            </w:drawing>
+          </w:r>
+        </w:p>
+        <w:p>
+          <w:pPr>
+            <w:pStyle w:val="Standard"/>
+            <w:spacing w:line="276" w:lineRule="auto"/>
+            <w:jc w:val="center"/>
+            <w:rPr>
+              <w:b/>
+              <w:sz w:val="24"/>
+              <w:szCs w:val="24"/>
+            </w:rPr>
+          </w:pPr>
+        </w:p>
+        <w:p>
+          <w:pPr>
+            <w:pStyle w:val="Standard"/>
+            <w:spacing w:line="276" w:lineRule="auto"/>
+            <w:jc w:val="center"/>
+          </w:pPr>
+          <w:r>
+            <w:rPr>
+              <w:b/>
+              <w:szCs w:val="28"/>
+            </w:rPr>
+            <w:t>BÁO CÁO ĐỒ ÁN</w:t>
+          </w:r>
+          <w:r>
+            <w:rPr>
+              <w:b/>
+              <w:sz w:val="32"/>
+              <w:szCs w:val="32"/>
+            </w:rPr>
+            <w:br/>
+          </w:r>
+          <w:r>
+            <w:rPr>
+              <w:b/>
+              <w:sz w:val="40"/>
+              <w:szCs w:val="40"/>
+            </w:rPr>
+            <w:t>CƠ SỞ NGÀNH MẠNG</w:t>
+          </w:r>
+        </w:p>
+        <w:p>
+          <w:pPr>
+            <w:pStyle w:val="Standard"/>
+            <w:spacing w:line="276" w:lineRule="auto"/>
+            <w:jc w:val="center"/>
+            <w:rPr>
+              <w:b/>
+              <w:i/>
+              <w:szCs w:val="28"/>
+            </w:rPr>
+          </w:pPr>
+          <w:r>
+            <w:rPr>
+              <w:b/>
+              <w:i/>
+              <w:szCs w:val="28"/>
+            </w:rPr>
+            <w:t>ĐỀ TÀI</w:t>
+          </w:r>
+        </w:p>
+        <w:p>
+          <w:pPr>
+            <w:pStyle w:val="Standard"/>
+            <w:numPr>
+              <w:ilvl w:val="0"/>
+              <w:numId w:val="50"/>
+            </w:numPr>
+            <w:spacing w:line="276" w:lineRule="auto"/>
+            <w:rPr>
+              <w:b/>
+              <w:szCs w:val="28"/>
+            </w:rPr>
+          </w:pPr>
+          <w:r>
+            <w:rPr>
+              <w:b/>
+              <w:szCs w:val="28"/>
+            </w:rPr>
+            <w:t>Mô phỏng các giải thuật lập lịch trên hệ thống thời gian thực</w:t>
+          </w:r>
+        </w:p>
+        <w:p>
+          <w:pPr>
+            <w:pStyle w:val="Standard"/>
+            <w:numPr>
+              <w:ilvl w:val="0"/>
+              <w:numId w:val="50"/>
+            </w:numPr>
+            <w:spacing w:line="276" w:lineRule="auto"/>
+            <w:rPr>
+              <w:b/>
+              <w:szCs w:val="28"/>
+            </w:rPr>
+          </w:pPr>
+          <w:r>
+            <w:rPr>
+              <w:b/>
+              <w:szCs w:val="28"/>
+            </w:rPr>
+            <w:t>Tìm hiểu IP Helper và xây dựng chương trình my_netstat</w:t>
+          </w:r>
+        </w:p>
+        <w:p>
+          <w:pPr>
+            <w:pStyle w:val="Standard"/>
+            <w:spacing w:line="276" w:lineRule="auto"/>
+            <w:jc w:val="center"/>
+          </w:pPr>
+          <w:r>
+            <w:rPr>
+              <w:noProof/>
+            </w:rPr>
+            <w:drawing>
+              <wp:inline distT="0" distB="0" distL="0" distR="0" wp14:anchorId="67074373" wp14:editId="1CB38725">
+                <wp:extent cx="2276673" cy="1638330"/>
+                <wp:effectExtent l="0" t="0" r="9327" b="0"/>
+                <wp:docPr id="14" name="Picture 18"/>
+                <wp:cNvGraphicFramePr/>
+                <a:graphic xmlns:a="http://schemas.openxmlformats.org/drawingml/2006/main">
+                  <a:graphicData uri="http://schemas.openxmlformats.org/drawingml/2006/picture">
+                    <pic:pic xmlns:pic="http://schemas.openxmlformats.org/drawingml/2006/picture">
+                      <pic:nvPicPr>
+                        <pic:cNvPr id="0" name=""/>
+                        <pic:cNvPicPr/>
+                      </pic:nvPicPr>
+                      <pic:blipFill>
+                        <a:blip r:embed="rId11">
+                          <a:lum/>
+                          <a:alphaModFix/>
+                        </a:blip>
+                        <a:srcRect/>
+                        <a:stretch>
+                          <a:fillRect/>
+                        </a:stretch>
+                      </pic:blipFill>
+                      <pic:spPr>
+                        <a:xfrm>
+                          <a:off x="0" y="0"/>
+                          <a:ext cx="2276673" cy="1638330"/>
+                        </a:xfrm>
+                        <a:prstGeom prst="rect">
+                          <a:avLst/>
+                        </a:prstGeom>
+                        <a:noFill/>
+                        <a:ln>
+                          <a:noFill/>
+                          <a:prstDash/>
+                        </a:ln>
+                      </pic:spPr>
+                    </pic:pic>
+                  </a:graphicData>
+                </a:graphic>
+              </wp:inline>
+            </w:drawing>
+          </w:r>
+        </w:p>
+        <w:p>
+          <w:pPr>
+            <w:pStyle w:val="Standard"/>
+            <w:tabs>
+              <w:tab w:val="left" w:pos="2490"/>
+            </w:tabs>
+            <w:spacing w:after="0" w:line="360" w:lineRule="auto"/>
+            <w:ind w:left="2490"/>
+            <w:rPr>
+              <w:b/>
+              <w:szCs w:val="28"/>
+            </w:rPr>
+          </w:pPr>
+          <w:r>
+            <w:rPr>
+              <w:b/>
+              <w:szCs w:val="28"/>
+            </w:rPr>
+            <w:t xml:space="preserve">GVHD: </w:t>
+          </w:r>
+          <w:r>
+            <w:rPr>
+              <w:b/>
+              <w:szCs w:val="28"/>
+            </w:rPr>
+            <w:tab/>
+          </w:r>
+          <w:r>
+            <w:rPr>
+              <w:b/>
+              <w:szCs w:val="28"/>
+            </w:rPr>
+            <w:t>ThS.</w:t>
+          </w:r>
+          <w:r>
+            <w:rPr>
+              <w:b/>
+              <w:szCs w:val="28"/>
+            </w:rPr>
+            <w:t>Nguyễn Thế Xuân Ly</w:t>
+          </w:r>
+        </w:p>
+        <w:p>
+          <w:pPr>
+            <w:pStyle w:val="Standard"/>
+            <w:tabs>
+              <w:tab w:val="left" w:pos="2490"/>
+            </w:tabs>
+            <w:spacing w:after="0" w:line="360" w:lineRule="auto"/>
+            <w:ind w:left="2490"/>
+            <w:rPr>
+              <w:b/>
+              <w:szCs w:val="28"/>
+            </w:rPr>
+          </w:pPr>
+          <w:r>
+            <w:rPr>
+              <w:b/>
+              <w:szCs w:val="28"/>
+            </w:rPr>
+            <w:t xml:space="preserve">SVTH: </w:t>
+          </w:r>
+          <w:r>
+            <w:rPr>
+              <w:b/>
+              <w:szCs w:val="28"/>
+            </w:rPr>
+            <w:tab/>
+          </w:r>
+          <w:r>
+            <w:rPr>
+              <w:b/>
+              <w:szCs w:val="28"/>
+            </w:rPr>
+            <w:t>Nguyễn Văn Mẫn</w:t>
+          </w:r>
+        </w:p>
+        <w:p>
+          <w:pPr>
+            <w:pStyle w:val="Standard"/>
+            <w:tabs>
+              <w:tab w:val="left" w:pos="2490"/>
+            </w:tabs>
+            <w:spacing w:after="0" w:line="360" w:lineRule="auto"/>
+            <w:ind w:left="2490"/>
+            <w:rPr>
+              <w:b/>
+              <w:szCs w:val="28"/>
+            </w:rPr>
+          </w:pPr>
+          <w:r>
+            <w:rPr>
+              <w:b/>
+              <w:szCs w:val="28"/>
+            </w:rPr>
+            <w:t>MSSV:</w:t>
+          </w:r>
+          <w:r>
+            <w:rPr>
+              <w:b/>
+              <w:szCs w:val="28"/>
+            </w:rPr>
+            <w:tab/>
+            <w:t>102150113</w:t>
+          </w:r>
+        </w:p>
+        <w:p>
+          <w:pPr>
+            <w:pStyle w:val="Standard"/>
+            <w:tabs>
+              <w:tab w:val="left" w:pos="2490"/>
+            </w:tabs>
+            <w:spacing w:after="0" w:line="360" w:lineRule="auto"/>
+            <w:jc w:val="center"/>
+            <w:rPr>
+              <w:b/>
+              <w:szCs w:val="28"/>
+            </w:rPr>
+          </w:pPr>
+        </w:p>
+        <w:p>
+          <w:pPr>
+            <w:pStyle w:val="Standard"/>
+            <w:tabs>
+              <w:tab w:val="left" w:pos="2490"/>
+            </w:tabs>
+            <w:spacing w:after="0" w:line="360" w:lineRule="auto"/>
+            <w:rPr>
+              <w:b/>
+              <w:szCs w:val="28"/>
+            </w:rPr>
+          </w:pPr>
+        </w:p>
+        <w:p>
+          <w:pPr>
+            <w:pStyle w:val="Standard"/>
+            <w:tabs>
+              <w:tab w:val="left" w:pos="2490"/>
+            </w:tabs>
+            <w:spacing w:after="0" w:line="360" w:lineRule="auto"/>
+            <w:jc w:val="center"/>
+          </w:pPr>
+          <w:r>
+            <w:rPr>
+              <w:szCs w:val="28"/>
+            </w:rPr>
+            <w:t>Đà nẵng</w:t>
+          </w:r>
+          <w:r>
+            <w:rPr>
+              <w:szCs w:val="28"/>
+            </w:rPr>
+            <w:t>, 2018</w:t>
+          </w:r>
+        </w:p>
+        <w:p>
+          <w:pPr>
+            <w:pStyle w:val="TOCHeading"/>
+            <w:jc w:val="center"/>
+            <w:rPr>
+              <w:rFonts w:ascii="Times New Roman" w:hAnsi="Times New Roman" w:cs="Times New Roman"/>
+              <w:color w:val="auto"/>
+              <w:shd w:val="clear" w:color="auto" w:fill="FFFFFF"/>
+            </w:rPr>
+          </w:pPr>
+          <w:r>
+            <w:lastRenderedPageBreak/>
+            <w:tab/>
+          </w:r>
+          <w:bookmarkStart w:id="1" w:name="_Toc533167969"/>
+          <w:bookmarkStart w:id="2" w:name="_Toc532492232"/>
+          <w:bookmarkStart w:id="3" w:name="_Toc532492090"/>
+          <w:bookmarkStart w:id="4" w:name="_Toc532491792"/>
+          <w:r>
+            <w:rPr>
+              <w:rFonts w:ascii="Times New Roman" w:hAnsi="Times New Roman" w:cs="Times New Roman"/>
+              <w:color w:val="auto"/>
+              <w:shd w:val="clear" w:color="auto" w:fill="FFFFFF"/>
+            </w:rPr>
+            <w:t>PHẦN ĐÁNH GIÁ CỦA GIẢNG VIÊN</w:t>
+          </w:r>
+          <w:bookmarkEnd w:id="1"/>
+          <w:bookmarkEnd w:id="2"/>
+          <w:bookmarkEnd w:id="3"/>
+          <w:bookmarkEnd w:id="4"/>
+          <w:r>
+            <w:rPr>
+              <w:rFonts w:ascii="Times New Roman" w:hAnsi="Times New Roman" w:cs="Times New Roman"/>
+              <w:color w:val="auto"/>
+              <w:shd w:val="clear" w:color="auto" w:fill="FFFFFF"/>
+            </w:rPr>
+            <w:t xml:space="preserve"> </w:t>
+          </w:r>
+        </w:p>
+        <w:p>
+          <w:pPr>
+            <w:pStyle w:val="Standard"/>
+            <w:rPr>
+              <w:highlight w:val="white"/>
+            </w:rPr>
+          </w:pPr>
+          <w:r>
+            <w:rPr>
+              <w:szCs w:val="28"/>
+              <w:shd w:val="clear" w:color="auto" w:fill="FFFFFF"/>
+            </w:rPr>
+            <w:t>………………………………………………………………………………………</w:t>
+          </w:r>
+        </w:p>
+        <w:p>
+          <w:r>
+            <w:rPr>
+              <w:rFonts w:ascii="Times New Roman" w:hAnsi="Times New Roman" w:cs="Times New Roman"/>
+              <w:sz w:val="28"/>
+              <w:szCs w:val="28"/>
+              <w:shd w:val="clear" w:color="auto" w:fill="FFFFFF"/>
+            </w:rPr>
+            <w:t>……………………………………………………………………………………………………………………………………………………………………………………………………………………………………………………………………………………………………………………………………………………………………………………………………………………………………………………………………………………………………………………………………………….……………………………………………………………………………………………………………………………………………………………………………………………………………………………………………………………………………………………………………………………………………………………………………………………………………………………………………………………………………………………………………………………………………….……………………………………………………………………………………………………………………………………………………………………………………………………………………………………………………………………………………………………………………………………………………………………………………………………………………………………………………………………………………………………………………………………………….……………………………………………………………………………………………………………………</w:t>
+          </w:r>
+          <w:bookmarkStart w:id="5" w:name="_GoBack"/>
+          <w:bookmarkEnd w:id="5"/>
+          <w:r>
+            <w:rPr>
+              <w:rFonts w:ascii="Times New Roman" w:hAnsi="Times New Roman" w:cs="Times New Roman"/>
+              <w:sz w:val="28"/>
+              <w:szCs w:val="28"/>
+              <w:shd w:val="clear" w:color="auto" w:fill="FFFFFF"/>
+            </w:rPr>
+            <w:t>………………………………………………………………………………………………………………………………………………………………………………………………………………………………………………………………………………………………………………………………………………………………………………………………………………………….………………………………………………………………………………………………………………………………………………………………………………………………………………………………………………………………………………………………………………………………………………………………………………………………………………………………………………………………………………………………………………………………………………………………………………………………………………………………………………………………………………………………………………………………</w:t>
+          </w:r>
+        </w:p>
+      </w:sdtContent>
+    </w:sdt>
     <w:sdt>
       <w:sdtPr>
         <w:rPr>
@@ -76,7 +744,7 @@
             </w:rPr>
             <w:fldChar w:fldCharType="separate"/>
           </w:r>
-          <w:hyperlink w:anchor="_Toc533098439" w:history="1">
+          <w:hyperlink w:anchor="_Toc533186182" w:history="1">
             <w:r>
               <w:rPr>
                 <w:rStyle w:val="Hyperlink"/>
@@ -103,7 +771,7 @@
                 <w:noProof/>
                 <w:webHidden/>
               </w:rPr>
-              <w:instrText xml:space="preserve"> PAGEREF _Toc533098439 \h </w:instrText>
+              <w:instrText xml:space="preserve"> PAGEREF _Toc533186182 \h </w:instrText>
             </w:r>
             <w:r>
               <w:rPr>
@@ -123,7 +791,7 @@
                 <w:noProof/>
                 <w:webHidden/>
               </w:rPr>
-              <w:t>3</w:t>
+              <w:t>4</w:t>
             </w:r>
             <w:r>
               <w:rPr>
@@ -145,13 +813,13 @@
               <w:noProof/>
             </w:rPr>
           </w:pPr>
-          <w:hyperlink w:anchor="_Toc533098440" w:history="1">
+          <w:hyperlink w:anchor="_Toc533186183" w:history="1">
             <w:r>
               <w:rPr>
                 <w:rStyle w:val="Hyperlink"/>
                 <w:noProof/>
               </w:rPr>
-              <w:t>MỞ ĐẦU</w:t>
+              <w:t>DANH SÁCH BẢNG BIỂU</w:t>
             </w:r>
             <w:r>
               <w:rPr>
@@ -172,7 +840,7 @@
                 <w:noProof/>
                 <w:webHidden/>
               </w:rPr>
-              <w:instrText xml:space="preserve"> PAGEREF _Toc533098440 \h </w:instrText>
+              <w:instrText xml:space="preserve"> PAGEREF _Toc533186183 \h </w:instrText>
             </w:r>
             <w:r>
               <w:rPr>
@@ -214,12 +882,81 @@
               <w:noProof/>
             </w:rPr>
           </w:pPr>
-          <w:hyperlink w:anchor="_Toc533098441" w:history="1">
+          <w:hyperlink w:anchor="_Toc533186184" w:history="1">
             <w:r>
               <w:rPr>
                 <w:rStyle w:val="Hyperlink"/>
                 <w:noProof/>
               </w:rPr>
+              <w:t>MỞ ĐẦU</w:t>
+            </w:r>
+            <w:r>
+              <w:rPr>
+                <w:noProof/>
+                <w:webHidden/>
+              </w:rPr>
+              <w:tab/>
+            </w:r>
+            <w:r>
+              <w:rPr>
+                <w:noProof/>
+                <w:webHidden/>
+              </w:rPr>
+              <w:fldChar w:fldCharType="begin"/>
+            </w:r>
+            <w:r>
+              <w:rPr>
+                <w:noProof/>
+                <w:webHidden/>
+              </w:rPr>
+              <w:instrText xml:space="preserve"> PAGEREF _Toc533186184 \h </w:instrText>
+            </w:r>
+            <w:r>
+              <w:rPr>
+                <w:noProof/>
+                <w:webHidden/>
+              </w:rPr>
+            </w:r>
+            <w:r>
+              <w:rPr>
+                <w:noProof/>
+                <w:webHidden/>
+              </w:rPr>
+              <w:fldChar w:fldCharType="separate"/>
+            </w:r>
+            <w:r>
+              <w:rPr>
+                <w:noProof/>
+                <w:webHidden/>
+              </w:rPr>
+              <w:t>5</w:t>
+            </w:r>
+            <w:r>
+              <w:rPr>
+                <w:noProof/>
+                <w:webHidden/>
+              </w:rPr>
+              <w:fldChar w:fldCharType="end"/>
+            </w:r>
+          </w:hyperlink>
+        </w:p>
+        <w:p>
+          <w:pPr>
+            <w:pStyle w:val="TOC1"/>
+            <w:tabs>
+              <w:tab w:val="right" w:leader="dot" w:pos="9350"/>
+            </w:tabs>
+            <w:rPr>
+              <w:rFonts w:eastAsiaTheme="minorEastAsia"/>
+              <w:noProof/>
+            </w:rPr>
+          </w:pPr>
+          <w:hyperlink w:anchor="_Toc533186185" w:history="1">
+            <w:r>
+              <w:rPr>
+                <w:rStyle w:val="Hyperlink"/>
+                <w:noProof/>
+              </w:rPr>
               <w:t>PHẦN I: NGUYÊN LÍ HỆ ĐIỀU HÀNH</w:t>
             </w:r>
             <w:r>
@@ -241,7 +978,7 @@
                 <w:noProof/>
                 <w:webHidden/>
               </w:rPr>
-              <w:instrText xml:space="preserve"> PAGEREF _Toc533098441 \h </w:instrText>
+              <w:instrText xml:space="preserve"> PAGEREF _Toc533186185 \h </w:instrText>
             </w:r>
             <w:r>
               <w:rPr>
@@ -261,7 +998,7 @@
                 <w:noProof/>
                 <w:webHidden/>
               </w:rPr>
-              <w:t>5</w:t>
+              <w:t>6</w:t>
             </w:r>
             <w:r>
               <w:rPr>
@@ -283,7 +1020,7 @@
               <w:noProof/>
             </w:rPr>
           </w:pPr>
-          <w:hyperlink w:anchor="_Toc533098442" w:history="1">
+          <w:hyperlink w:anchor="_Toc533186186" w:history="1">
             <w:r>
               <w:rPr>
                 <w:rStyle w:val="Hyperlink"/>
@@ -310,7 +1047,7 @@
                 <w:noProof/>
                 <w:webHidden/>
               </w:rPr>
-              <w:instrText xml:space="preserve"> PAGEREF _Toc533098442 \h </w:instrText>
+              <w:instrText xml:space="preserve"> PAGEREF _Toc533186186 \h </w:instrText>
             </w:r>
             <w:r>
               <w:rPr>
@@ -330,7 +1067,7 @@
                 <w:noProof/>
                 <w:webHidden/>
               </w:rPr>
-              <w:t>5</w:t>
+              <w:t>6</w:t>
             </w:r>
             <w:r>
               <w:rPr>
@@ -353,7 +1090,7 @@
               <w:lang w:eastAsia="en-US"/>
             </w:rPr>
           </w:pPr>
-          <w:hyperlink w:anchor="_Toc533098443" w:history="1">
+          <w:hyperlink w:anchor="_Toc533186187" w:history="1">
             <w:r>
               <w:rPr>
                 <w:rStyle w:val="Hyperlink"/>
@@ -375,17 +1112,7 @@
                 <w:noProof/>
                 <w:lang w:val="vi-VN"/>
               </w:rPr>
-              <w:t>Hệ đ</w:t>
-            </w:r>
-            <w:bookmarkStart w:id="0" w:name="_GoBack"/>
-            <w:bookmarkEnd w:id="0"/>
-            <w:r>
-              <w:rPr>
-                <w:rStyle w:val="Hyperlink"/>
-                <w:noProof/>
-                <w:lang w:val="vi-VN"/>
-              </w:rPr>
-              <w:t>iều hành thời gian thực</w:t>
+              <w:t>Hệ điều hành thời gian thực</w:t>
             </w:r>
             <w:r>
               <w:rPr>
@@ -406,7 +1133,7 @@
                 <w:noProof/>
                 <w:webHidden/>
               </w:rPr>
-              <w:instrText xml:space="preserve"> PAGEREF _Toc533098443 \h </w:instrText>
+              <w:instrText xml:space="preserve"> PAGEREF _Toc533186187 \h </w:instrText>
             </w:r>
             <w:r>
               <w:rPr>
@@ -426,7 +1153,7 @@
                 <w:noProof/>
                 <w:webHidden/>
               </w:rPr>
-              <w:t>5</w:t>
+              <w:t>6</w:t>
             </w:r>
             <w:r>
               <w:rPr>
@@ -449,7 +1176,7 @@
               <w:lang w:eastAsia="en-US"/>
             </w:rPr>
           </w:pPr>
-          <w:hyperlink w:anchor="_Toc533098444" w:history="1">
+          <w:hyperlink w:anchor="_Toc533186188" w:history="1">
             <w:r>
               <w:rPr>
                 <w:rStyle w:val="Hyperlink"/>
@@ -492,7 +1219,7 @@
                 <w:noProof/>
                 <w:webHidden/>
               </w:rPr>
-              <w:instrText xml:space="preserve"> PAGEREF _Toc533098444 \h </w:instrText>
+              <w:instrText xml:space="preserve"> PAGEREF _Toc533186188 \h </w:instrText>
             </w:r>
             <w:r>
               <w:rPr>
@@ -512,7 +1239,7 @@
                 <w:noProof/>
                 <w:webHidden/>
               </w:rPr>
-              <w:t>6</w:t>
+              <w:t>7</w:t>
             </w:r>
             <w:r>
               <w:rPr>
@@ -535,7 +1262,7 @@
               <w:lang w:eastAsia="en-US"/>
             </w:rPr>
           </w:pPr>
-          <w:hyperlink w:anchor="_Toc533098445" w:history="1">
+          <w:hyperlink w:anchor="_Toc533186189" w:history="1">
             <w:r>
               <w:rPr>
                 <w:rStyle w:val="Hyperlink"/>
@@ -576,7 +1303,7 @@
                 <w:noProof/>
                 <w:webHidden/>
               </w:rPr>
-              <w:instrText xml:space="preserve"> PAGEREF _Toc533098445 \h </w:instrText>
+              <w:instrText xml:space="preserve"> PAGEREF _Toc533186189 \h </w:instrText>
             </w:r>
             <w:r>
               <w:rPr>
@@ -596,7 +1323,7 @@
                 <w:noProof/>
                 <w:webHidden/>
               </w:rPr>
-              <w:t>9</w:t>
+              <w:t>10</w:t>
             </w:r>
             <w:r>
               <w:rPr>
@@ -619,7 +1346,7 @@
               <w:noProof/>
             </w:rPr>
           </w:pPr>
-          <w:hyperlink w:anchor="_Toc533098446" w:history="1">
+          <w:hyperlink w:anchor="_Toc533186190" w:history="1">
             <w:r>
               <w:rPr>
                 <w:rStyle w:val="Hyperlink"/>
@@ -662,7 +1389,7 @@
                 <w:noProof/>
                 <w:webHidden/>
               </w:rPr>
-              <w:instrText xml:space="preserve"> PAGEREF _Toc533098446 \h </w:instrText>
+              <w:instrText xml:space="preserve"> PAGEREF _Toc533186190 \h </w:instrText>
             </w:r>
             <w:r>
               <w:rPr>
@@ -682,7 +1409,7 @@
                 <w:noProof/>
                 <w:webHidden/>
               </w:rPr>
-              <w:t>9</w:t>
+              <w:t>10</w:t>
             </w:r>
             <w:r>
               <w:rPr>
@@ -705,7 +1432,7 @@
               <w:noProof/>
             </w:rPr>
           </w:pPr>
-          <w:hyperlink w:anchor="_Toc533098447" w:history="1">
+          <w:hyperlink w:anchor="_Toc533186191" w:history="1">
             <w:r>
               <w:rPr>
                 <w:rStyle w:val="Hyperlink"/>
@@ -748,7 +1475,7 @@
                 <w:noProof/>
                 <w:webHidden/>
               </w:rPr>
-              <w:instrText xml:space="preserve"> PAGEREF _Toc533098447 \h </w:instrText>
+              <w:instrText xml:space="preserve"> PAGEREF _Toc533186191 \h </w:instrText>
             </w:r>
             <w:r>
               <w:rPr>
@@ -768,7 +1495,7 @@
                 <w:noProof/>
                 <w:webHidden/>
               </w:rPr>
-              <w:t>10</w:t>
+              <w:t>11</w:t>
             </w:r>
             <w:r>
               <w:rPr>
@@ -791,7 +1518,7 @@
               <w:noProof/>
             </w:rPr>
           </w:pPr>
-          <w:hyperlink w:anchor="_Toc533098448" w:history="1">
+          <w:hyperlink w:anchor="_Toc533186192" w:history="1">
             <w:r>
               <w:rPr>
                 <w:rStyle w:val="Hyperlink"/>
@@ -834,7 +1561,7 @@
                 <w:noProof/>
                 <w:webHidden/>
               </w:rPr>
-              <w:instrText xml:space="preserve"> PAGEREF _Toc533098448 \h </w:instrText>
+              <w:instrText xml:space="preserve"> PAGEREF _Toc533186192 \h </w:instrText>
             </w:r>
             <w:r>
               <w:rPr>
@@ -854,7 +1581,7 @@
                 <w:noProof/>
                 <w:webHidden/>
               </w:rPr>
-              <w:t>11</w:t>
+              <w:t>12</w:t>
             </w:r>
             <w:r>
               <w:rPr>
@@ -876,7 +1603,7 @@
               <w:noProof/>
             </w:rPr>
           </w:pPr>
-          <w:hyperlink w:anchor="_Toc533098449" w:history="1">
+          <w:hyperlink w:anchor="_Toc533186193" w:history="1">
             <w:r>
               <w:rPr>
                 <w:rStyle w:val="Hyperlink"/>
@@ -903,7 +1630,7 @@
                 <w:noProof/>
                 <w:webHidden/>
               </w:rPr>
-              <w:instrText xml:space="preserve"> PAGEREF _Toc533098449 \h </w:instrText>
+              <w:instrText xml:space="preserve"> PAGEREF _Toc533186193 \h </w:instrText>
             </w:r>
             <w:r>
               <w:rPr>
@@ -923,7 +1650,7 @@
                 <w:noProof/>
                 <w:webHidden/>
               </w:rPr>
-              <w:t>12</w:t>
+              <w:t>13</w:t>
             </w:r>
             <w:r>
               <w:rPr>
@@ -946,7 +1673,7 @@
               <w:lang w:eastAsia="en-US"/>
             </w:rPr>
           </w:pPr>
-          <w:hyperlink w:anchor="_Toc533098450" w:history="1">
+          <w:hyperlink w:anchor="_Toc533186194" w:history="1">
             <w:r>
               <w:rPr>
                 <w:rStyle w:val="Hyperlink"/>
@@ -989,7 +1716,7 @@
                 <w:noProof/>
                 <w:webHidden/>
               </w:rPr>
-              <w:instrText xml:space="preserve"> PAGEREF _Toc533098450 \h </w:instrText>
+              <w:instrText xml:space="preserve"> PAGEREF _Toc533186194 \h </w:instrText>
             </w:r>
             <w:r>
               <w:rPr>
@@ -1009,7 +1736,7 @@
                 <w:noProof/>
                 <w:webHidden/>
               </w:rPr>
-              <w:t>12</w:t>
+              <w:t>13</w:t>
             </w:r>
             <w:r>
               <w:rPr>
@@ -1032,7 +1759,7 @@
               <w:lang w:eastAsia="en-US"/>
             </w:rPr>
           </w:pPr>
-          <w:hyperlink w:anchor="_Toc533098451" w:history="1">
+          <w:hyperlink w:anchor="_Toc533186195" w:history="1">
             <w:r>
               <w:rPr>
                 <w:rStyle w:val="Hyperlink"/>
@@ -1074,7 +1801,7 @@
                 <w:noProof/>
                 <w:webHidden/>
               </w:rPr>
-              <w:instrText xml:space="preserve"> PAGEREF _Toc533098451 \h </w:instrText>
+              <w:instrText xml:space="preserve"> PAGEREF _Toc533186195 \h </w:instrText>
             </w:r>
             <w:r>
               <w:rPr>
@@ -1094,7 +1821,7 @@
                 <w:noProof/>
                 <w:webHidden/>
               </w:rPr>
-              <w:t>12</w:t>
+              <w:t>13</w:t>
             </w:r>
             <w:r>
               <w:rPr>
@@ -1117,7 +1844,7 @@
               <w:noProof/>
             </w:rPr>
           </w:pPr>
-          <w:hyperlink w:anchor="_Toc533098452" w:history="1">
+          <w:hyperlink w:anchor="_Toc533186196" w:history="1">
             <w:r>
               <w:rPr>
                 <w:rStyle w:val="Hyperlink"/>
@@ -1160,7 +1887,7 @@
                 <w:noProof/>
                 <w:webHidden/>
               </w:rPr>
-              <w:instrText xml:space="preserve"> PAGEREF _Toc533098452 \h </w:instrText>
+              <w:instrText xml:space="preserve"> PAGEREF _Toc533186196 \h </w:instrText>
             </w:r>
             <w:r>
               <w:rPr>
@@ -1180,7 +1907,7 @@
                 <w:noProof/>
                 <w:webHidden/>
               </w:rPr>
-              <w:t>12</w:t>
+              <w:t>13</w:t>
             </w:r>
             <w:r>
               <w:rPr>
@@ -1203,7 +1930,7 @@
               <w:noProof/>
             </w:rPr>
           </w:pPr>
-          <w:hyperlink w:anchor="_Toc533098453" w:history="1">
+          <w:hyperlink w:anchor="_Toc533186197" w:history="1">
             <w:r>
               <w:rPr>
                 <w:rStyle w:val="Hyperlink"/>
@@ -1246,7 +1973,7 @@
                 <w:noProof/>
                 <w:webHidden/>
               </w:rPr>
-              <w:instrText xml:space="preserve"> PAGEREF _Toc533098453 \h </w:instrText>
+              <w:instrText xml:space="preserve"> PAGEREF _Toc533186197 \h </w:instrText>
             </w:r>
             <w:r>
               <w:rPr>
@@ -1266,7 +1993,7 @@
                 <w:noProof/>
                 <w:webHidden/>
               </w:rPr>
-              <w:t>13</w:t>
+              <w:t>14</w:t>
             </w:r>
             <w:r>
               <w:rPr>
@@ -1288,7 +2015,7 @@
               <w:noProof/>
             </w:rPr>
           </w:pPr>
-          <w:hyperlink w:anchor="_Toc533098454" w:history="1">
+          <w:hyperlink w:anchor="_Toc533186198" w:history="1">
             <w:r>
               <w:rPr>
                 <w:rStyle w:val="Hyperlink"/>
@@ -1315,7 +2042,7 @@
                 <w:noProof/>
                 <w:webHidden/>
               </w:rPr>
-              <w:instrText xml:space="preserve"> PAGEREF _Toc533098454 \h </w:instrText>
+              <w:instrText xml:space="preserve"> PAGEREF _Toc533186198 \h </w:instrText>
             </w:r>
             <w:r>
               <w:rPr>
@@ -1335,7 +2062,7 @@
                 <w:noProof/>
                 <w:webHidden/>
               </w:rPr>
-              <w:t>13</w:t>
+              <w:t>14</w:t>
             </w:r>
             <w:r>
               <w:rPr>
@@ -1358,7 +2085,7 @@
               <w:lang w:eastAsia="en-US"/>
             </w:rPr>
           </w:pPr>
-          <w:hyperlink w:anchor="_Toc533098455" w:history="1">
+          <w:hyperlink w:anchor="_Toc533186199" w:history="1">
             <w:r>
               <w:rPr>
                 <w:rStyle w:val="Hyperlink"/>
@@ -1399,7 +2126,7 @@
                 <w:noProof/>
                 <w:webHidden/>
               </w:rPr>
-              <w:instrText xml:space="preserve"> PAGEREF _Toc533098455 \h </w:instrText>
+              <w:instrText xml:space="preserve"> PAGEREF _Toc533186199 \h </w:instrText>
             </w:r>
             <w:r>
               <w:rPr>
@@ -1419,7 +2146,7 @@
                 <w:noProof/>
                 <w:webHidden/>
               </w:rPr>
-              <w:t>13</w:t>
+              <w:t>14</w:t>
             </w:r>
             <w:r>
               <w:rPr>
@@ -1442,7 +2169,7 @@
               <w:noProof/>
             </w:rPr>
           </w:pPr>
-          <w:hyperlink w:anchor="_Toc533098456" w:history="1">
+          <w:hyperlink w:anchor="_Toc533186200" w:history="1">
             <w:r>
               <w:rPr>
                 <w:rStyle w:val="Hyperlink"/>
@@ -1484,7 +2211,7 @@
                 <w:noProof/>
                 <w:webHidden/>
               </w:rPr>
-              <w:instrText xml:space="preserve"> PAGEREF _Toc533098456 \h </w:instrText>
+              <w:instrText xml:space="preserve"> PAGEREF _Toc533186200 \h </w:instrText>
             </w:r>
             <w:r>
               <w:rPr>
@@ -1504,7 +2231,7 @@
                 <w:noProof/>
                 <w:webHidden/>
               </w:rPr>
-              <w:t>13</w:t>
+              <w:t>14</w:t>
             </w:r>
             <w:r>
               <w:rPr>
@@ -1527,7 +2254,7 @@
               <w:noProof/>
             </w:rPr>
           </w:pPr>
-          <w:hyperlink w:anchor="_Toc533098457" w:history="1">
+          <w:hyperlink w:anchor="_Toc533186201" w:history="1">
             <w:r>
               <w:rPr>
                 <w:rStyle w:val="Hyperlink"/>
@@ -1569,7 +2296,7 @@
                 <w:noProof/>
                 <w:webHidden/>
               </w:rPr>
-              <w:instrText xml:space="preserve"> PAGEREF _Toc533098457 \h </w:instrText>
+              <w:instrText xml:space="preserve"> PAGEREF _Toc533186201 \h </w:instrText>
             </w:r>
             <w:r>
               <w:rPr>
@@ -1589,7 +2316,7 @@
                 <w:noProof/>
                 <w:webHidden/>
               </w:rPr>
-              <w:t>14</w:t>
+              <w:t>15</w:t>
             </w:r>
             <w:r>
               <w:rPr>
@@ -1612,7 +2339,7 @@
               <w:noProof/>
             </w:rPr>
           </w:pPr>
-          <w:hyperlink w:anchor="_Toc533098458" w:history="1">
+          <w:hyperlink w:anchor="_Toc533186202" w:history="1">
             <w:r>
               <w:rPr>
                 <w:rStyle w:val="Hyperlink"/>
@@ -1654,7 +2381,7 @@
                 <w:noProof/>
                 <w:webHidden/>
               </w:rPr>
-              <w:instrText xml:space="preserve"> PAGEREF _Toc533098458 \h </w:instrText>
+              <w:instrText xml:space="preserve"> PAGEREF _Toc533186202 \h </w:instrText>
             </w:r>
             <w:r>
               <w:rPr>
@@ -1674,7 +2401,7 @@
                 <w:noProof/>
                 <w:webHidden/>
               </w:rPr>
-              <w:t>14</w:t>
+              <w:t>15</w:t>
             </w:r>
             <w:r>
               <w:rPr>
@@ -1697,7 +2424,7 @@
               <w:noProof/>
             </w:rPr>
           </w:pPr>
-          <w:hyperlink w:anchor="_Toc533098459" w:history="1">
+          <w:hyperlink w:anchor="_Toc533186203" w:history="1">
             <w:r>
               <w:rPr>
                 <w:rStyle w:val="Hyperlink"/>
@@ -1739,7 +2466,7 @@
                 <w:noProof/>
                 <w:webHidden/>
               </w:rPr>
-              <w:instrText xml:space="preserve"> PAGEREF _Toc533098459 \h </w:instrText>
+              <w:instrText xml:space="preserve"> PAGEREF _Toc533186203 \h </w:instrText>
             </w:r>
             <w:r>
               <w:rPr>
@@ -1759,7 +2486,7 @@
                 <w:noProof/>
                 <w:webHidden/>
               </w:rPr>
-              <w:t>15</w:t>
+              <w:t>16</w:t>
             </w:r>
             <w:r>
               <w:rPr>
@@ -1782,7 +2509,7 @@
               <w:noProof/>
             </w:rPr>
           </w:pPr>
-          <w:hyperlink w:anchor="_Toc533098460" w:history="1">
+          <w:hyperlink w:anchor="_Toc533186204" w:history="1">
             <w:r>
               <w:rPr>
                 <w:rStyle w:val="Hyperlink"/>
@@ -1824,7 +2551,7 @@
                 <w:noProof/>
                 <w:webHidden/>
               </w:rPr>
-              <w:instrText xml:space="preserve"> PAGEREF _Toc533098460 \h </w:instrText>
+              <w:instrText xml:space="preserve"> PAGEREF _Toc533186204 \h </w:instrText>
             </w:r>
             <w:r>
               <w:rPr>
@@ -1844,7 +2571,7 @@
                 <w:noProof/>
                 <w:webHidden/>
               </w:rPr>
-              <w:t>15</w:t>
+              <w:t>16</w:t>
             </w:r>
             <w:r>
               <w:rPr>
@@ -1867,7 +2594,7 @@
               <w:noProof/>
             </w:rPr>
           </w:pPr>
-          <w:hyperlink w:anchor="_Toc533098461" w:history="1">
+          <w:hyperlink w:anchor="_Toc533186205" w:history="1">
             <w:r>
               <w:rPr>
                 <w:rStyle w:val="Hyperlink"/>
@@ -1909,7 +2636,7 @@
                 <w:noProof/>
                 <w:webHidden/>
               </w:rPr>
-              <w:instrText xml:space="preserve"> PAGEREF _Toc533098461 \h </w:instrText>
+              <w:instrText xml:space="preserve"> PAGEREF _Toc533186205 \h </w:instrText>
             </w:r>
             <w:r>
               <w:rPr>
@@ -1929,7 +2656,7 @@
                 <w:noProof/>
                 <w:webHidden/>
               </w:rPr>
-              <w:t>15</w:t>
+              <w:t>16</w:t>
             </w:r>
             <w:r>
               <w:rPr>
@@ -1952,7 +2679,7 @@
               <w:noProof/>
             </w:rPr>
           </w:pPr>
-          <w:hyperlink w:anchor="_Toc533098462" w:history="1">
+          <w:hyperlink w:anchor="_Toc533186206" w:history="1">
             <w:r>
               <w:rPr>
                 <w:rStyle w:val="Hyperlink"/>
@@ -1994,7 +2721,7 @@
                 <w:noProof/>
                 <w:webHidden/>
               </w:rPr>
-              <w:instrText xml:space="preserve"> PAGEREF _Toc533098462 \h </w:instrText>
+              <w:instrText xml:space="preserve"> PAGEREF _Toc533186206 \h </w:instrText>
             </w:r>
             <w:r>
               <w:rPr>
@@ -2014,7 +2741,7 @@
                 <w:noProof/>
                 <w:webHidden/>
               </w:rPr>
-              <w:t>15</w:t>
+              <w:t>16</w:t>
             </w:r>
             <w:r>
               <w:rPr>
@@ -2037,7 +2764,7 @@
               <w:noProof/>
             </w:rPr>
           </w:pPr>
-          <w:hyperlink w:anchor="_Toc533098463" w:history="1">
+          <w:hyperlink w:anchor="_Toc533186207" w:history="1">
             <w:r>
               <w:rPr>
                 <w:rStyle w:val="Hyperlink"/>
@@ -2079,7 +2806,7 @@
                 <w:noProof/>
                 <w:webHidden/>
               </w:rPr>
-              <w:instrText xml:space="preserve"> PAGEREF _Toc533098463 \h </w:instrText>
+              <w:instrText xml:space="preserve"> PAGEREF _Toc533186207 \h </w:instrText>
             </w:r>
             <w:r>
               <w:rPr>
@@ -2099,7 +2826,7 @@
                 <w:noProof/>
                 <w:webHidden/>
               </w:rPr>
-              <w:t>16</w:t>
+              <w:t>17</w:t>
             </w:r>
             <w:r>
               <w:rPr>
@@ -2122,7 +2849,7 @@
               <w:noProof/>
             </w:rPr>
           </w:pPr>
-          <w:hyperlink w:anchor="_Toc533098464" w:history="1">
+          <w:hyperlink w:anchor="_Toc533186208" w:history="1">
             <w:r>
               <w:rPr>
                 <w:rStyle w:val="Hyperlink"/>
@@ -2164,7 +2891,7 @@
                 <w:noProof/>
                 <w:webHidden/>
               </w:rPr>
-              <w:instrText xml:space="preserve"> PAGEREF _Toc533098464 \h </w:instrText>
+              <w:instrText xml:space="preserve"> PAGEREF _Toc533186208 \h </w:instrText>
             </w:r>
             <w:r>
               <w:rPr>
@@ -2184,7 +2911,7 @@
                 <w:noProof/>
                 <w:webHidden/>
               </w:rPr>
-              <w:t>16</w:t>
+              <w:t>17</w:t>
             </w:r>
             <w:r>
               <w:rPr>
@@ -2207,7 +2934,7 @@
               <w:lang w:eastAsia="en-US"/>
             </w:rPr>
           </w:pPr>
-          <w:hyperlink w:anchor="_Toc533098465" w:history="1">
+          <w:hyperlink w:anchor="_Toc533186209" w:history="1">
             <w:r>
               <w:rPr>
                 <w:rStyle w:val="Hyperlink"/>
@@ -2248,7 +2975,7 @@
                 <w:noProof/>
                 <w:webHidden/>
               </w:rPr>
-              <w:instrText xml:space="preserve"> PAGEREF _Toc533098465 \h </w:instrText>
+              <w:instrText xml:space="preserve"> PAGEREF _Toc533186209 \h </w:instrText>
             </w:r>
             <w:r>
               <w:rPr>
@@ -2268,7 +2995,7 @@
                 <w:noProof/>
                 <w:webHidden/>
               </w:rPr>
-              <w:t>17</w:t>
+              <w:t>18</w:t>
             </w:r>
             <w:r>
               <w:rPr>
@@ -2291,7 +3018,7 @@
               <w:lang w:eastAsia="en-US"/>
             </w:rPr>
           </w:pPr>
-          <w:hyperlink w:anchor="_Toc533098466" w:history="1">
+          <w:hyperlink w:anchor="_Toc533186210" w:history="1">
             <w:r>
               <w:rPr>
                 <w:rStyle w:val="Hyperlink"/>
@@ -2332,7 +3059,7 @@
                 <w:noProof/>
                 <w:webHidden/>
               </w:rPr>
-              <w:instrText xml:space="preserve"> PAGEREF _Toc533098466 \h </w:instrText>
+              <w:instrText xml:space="preserve"> PAGEREF _Toc533186210 \h </w:instrText>
             </w:r>
             <w:r>
               <w:rPr>
@@ -2352,7 +3079,7 @@
                 <w:noProof/>
                 <w:webHidden/>
               </w:rPr>
-              <w:t>18</w:t>
+              <w:t>19</w:t>
             </w:r>
             <w:r>
               <w:rPr>
@@ -2374,7 +3101,7 @@
               <w:noProof/>
             </w:rPr>
           </w:pPr>
-          <w:hyperlink w:anchor="_Toc533098467" w:history="1">
+          <w:hyperlink w:anchor="_Toc533186211" w:history="1">
             <w:r>
               <w:rPr>
                 <w:rStyle w:val="Hyperlink"/>
@@ -2401,7 +3128,7 @@
                 <w:noProof/>
                 <w:webHidden/>
               </w:rPr>
-              <w:instrText xml:space="preserve"> PAGEREF _Toc533098467 \h </w:instrText>
+              <w:instrText xml:space="preserve"> PAGEREF _Toc533186211 \h </w:instrText>
             </w:r>
             <w:r>
               <w:rPr>
@@ -2421,7 +3148,7 @@
                 <w:noProof/>
                 <w:webHidden/>
               </w:rPr>
-              <w:t>18</w:t>
+              <w:t>19</w:t>
             </w:r>
             <w:r>
               <w:rPr>
@@ -2443,7 +3170,7 @@
               <w:noProof/>
             </w:rPr>
           </w:pPr>
-          <w:hyperlink w:anchor="_Toc533098468" w:history="1">
+          <w:hyperlink w:anchor="_Toc533186212" w:history="1">
             <w:r>
               <w:rPr>
                 <w:rStyle w:val="Hyperlink"/>
@@ -2470,7 +3197,7 @@
                 <w:noProof/>
                 <w:webHidden/>
               </w:rPr>
-              <w:instrText xml:space="preserve"> PAGEREF _Toc533098468 \h </w:instrText>
+              <w:instrText xml:space="preserve"> PAGEREF _Toc533186212 \h </w:instrText>
             </w:r>
             <w:r>
               <w:rPr>
@@ -2490,7 +3217,7 @@
                 <w:noProof/>
                 <w:webHidden/>
               </w:rPr>
-              <w:t>19</w:t>
+              <w:t>20</w:t>
             </w:r>
             <w:r>
               <w:rPr>
@@ -2512,7 +3239,7 @@
               <w:noProof/>
             </w:rPr>
           </w:pPr>
-          <w:hyperlink w:anchor="_Toc533098469" w:history="1">
+          <w:hyperlink w:anchor="_Toc533186213" w:history="1">
             <w:r>
               <w:rPr>
                 <w:rStyle w:val="Hyperlink"/>
@@ -2539,7 +3266,7 @@
                 <w:noProof/>
                 <w:webHidden/>
               </w:rPr>
-              <w:instrText xml:space="preserve"> PAGEREF _Toc533098469 \h </w:instrText>
+              <w:instrText xml:space="preserve"> PAGEREF _Toc533186213 \h </w:instrText>
             </w:r>
             <w:r>
               <w:rPr>
@@ -2559,7 +3286,7 @@
                 <w:noProof/>
                 <w:webHidden/>
               </w:rPr>
-              <w:t>19</w:t>
+              <w:t>20</w:t>
             </w:r>
             <w:r>
               <w:rPr>
@@ -2582,7 +3309,7 @@
               <w:lang w:eastAsia="en-US"/>
             </w:rPr>
           </w:pPr>
-          <w:hyperlink w:anchor="_Toc533098470" w:history="1">
+          <w:hyperlink w:anchor="_Toc533186214" w:history="1">
             <w:r>
               <w:rPr>
                 <w:rStyle w:val="Hyperlink"/>
@@ -2623,7 +3350,7 @@
                 <w:noProof/>
                 <w:webHidden/>
               </w:rPr>
-              <w:instrText xml:space="preserve"> PAGEREF _Toc533098470 \h </w:instrText>
+              <w:instrText xml:space="preserve"> PAGEREF _Toc533186214 \h </w:instrText>
             </w:r>
             <w:r>
               <w:rPr>
@@ -2643,7 +3370,7 @@
                 <w:noProof/>
                 <w:webHidden/>
               </w:rPr>
-              <w:t>19</w:t>
+              <w:t>20</w:t>
             </w:r>
             <w:r>
               <w:rPr>
@@ -2666,7 +3393,7 @@
               <w:noProof/>
             </w:rPr>
           </w:pPr>
-          <w:hyperlink w:anchor="_Toc533098471" w:history="1">
+          <w:hyperlink w:anchor="_Toc533186215" w:history="1">
             <w:r>
               <w:rPr>
                 <w:rStyle w:val="Hyperlink"/>
@@ -2708,7 +3435,7 @@
                 <w:noProof/>
                 <w:webHidden/>
               </w:rPr>
-              <w:instrText xml:space="preserve"> PAGEREF _Toc533098471 \h </w:instrText>
+              <w:instrText xml:space="preserve"> PAGEREF _Toc533186215 \h </w:instrText>
             </w:r>
             <w:r>
               <w:rPr>
@@ -2728,7 +3455,7 @@
                 <w:noProof/>
                 <w:webHidden/>
               </w:rPr>
-              <w:t>19</w:t>
+              <w:t>20</w:t>
             </w:r>
             <w:r>
               <w:rPr>
@@ -2751,7 +3478,7 @@
               <w:noProof/>
             </w:rPr>
           </w:pPr>
-          <w:hyperlink w:anchor="_Toc533098472" w:history="1">
+          <w:hyperlink w:anchor="_Toc533186216" w:history="1">
             <w:r>
               <w:rPr>
                 <w:rStyle w:val="Hyperlink"/>
@@ -2793,7 +3520,7 @@
                 <w:noProof/>
                 <w:webHidden/>
               </w:rPr>
-              <w:instrText xml:space="preserve"> PAGEREF _Toc533098472 \h </w:instrText>
+              <w:instrText xml:space="preserve"> PAGEREF _Toc533186216 \h </w:instrText>
             </w:r>
             <w:r>
               <w:rPr>
@@ -2813,7 +3540,7 @@
                 <w:noProof/>
                 <w:webHidden/>
               </w:rPr>
-              <w:t>20</w:t>
+              <w:t>21</w:t>
             </w:r>
             <w:r>
               <w:rPr>
@@ -2836,7 +3563,7 @@
               <w:noProof/>
             </w:rPr>
           </w:pPr>
-          <w:hyperlink w:anchor="_Toc533098473" w:history="1">
+          <w:hyperlink w:anchor="_Toc533186217" w:history="1">
             <w:r>
               <w:rPr>
                 <w:rStyle w:val="Hyperlink"/>
@@ -2878,7 +3605,7 @@
                 <w:noProof/>
                 <w:webHidden/>
               </w:rPr>
-              <w:instrText xml:space="preserve"> PAGEREF _Toc533098473 \h </w:instrText>
+              <w:instrText xml:space="preserve"> PAGEREF _Toc533186217 \h </w:instrText>
             </w:r>
             <w:r>
               <w:rPr>
@@ -2898,7 +3625,7 @@
                 <w:noProof/>
                 <w:webHidden/>
               </w:rPr>
-              <w:t>20</w:t>
+              <w:t>21</w:t>
             </w:r>
             <w:r>
               <w:rPr>
@@ -2921,7 +3648,7 @@
               <w:noProof/>
             </w:rPr>
           </w:pPr>
-          <w:hyperlink w:anchor="_Toc533098474" w:history="1">
+          <w:hyperlink w:anchor="_Toc533186218" w:history="1">
             <w:r>
               <w:rPr>
                 <w:rStyle w:val="Hyperlink"/>
@@ -2963,7 +3690,7 @@
                 <w:noProof/>
                 <w:webHidden/>
               </w:rPr>
-              <w:instrText xml:space="preserve"> PAGEREF _Toc533098474 \h </w:instrText>
+              <w:instrText xml:space="preserve"> PAGEREF _Toc533186218 \h </w:instrText>
             </w:r>
             <w:r>
               <w:rPr>
@@ -2983,7 +3710,7 @@
                 <w:noProof/>
                 <w:webHidden/>
               </w:rPr>
-              <w:t>20</w:t>
+              <w:t>21</w:t>
             </w:r>
             <w:r>
               <w:rPr>
@@ -3006,7 +3733,7 @@
               <w:noProof/>
             </w:rPr>
           </w:pPr>
-          <w:hyperlink w:anchor="_Toc533098475" w:history="1">
+          <w:hyperlink w:anchor="_Toc533186219" w:history="1">
             <w:r>
               <w:rPr>
                 <w:rStyle w:val="Hyperlink"/>
@@ -3048,7 +3775,7 @@
                 <w:noProof/>
                 <w:webHidden/>
               </w:rPr>
-              <w:instrText xml:space="preserve"> PAGEREF _Toc533098475 \h </w:instrText>
+              <w:instrText xml:space="preserve"> PAGEREF _Toc533186219 \h </w:instrText>
             </w:r>
             <w:r>
               <w:rPr>
@@ -3068,7 +3795,7 @@
                 <w:noProof/>
                 <w:webHidden/>
               </w:rPr>
-              <w:t>20</w:t>
+              <w:t>21</w:t>
             </w:r>
             <w:r>
               <w:rPr>
@@ -3091,7 +3818,7 @@
               <w:lang w:eastAsia="en-US"/>
             </w:rPr>
           </w:pPr>
-          <w:hyperlink w:anchor="_Toc533098476" w:history="1">
+          <w:hyperlink w:anchor="_Toc533186220" w:history="1">
             <w:r>
               <w:rPr>
                 <w:rStyle w:val="Hyperlink"/>
@@ -3132,7 +3859,7 @@
                 <w:noProof/>
                 <w:webHidden/>
               </w:rPr>
-              <w:instrText xml:space="preserve"> PAGEREF _Toc533098476 \h </w:instrText>
+              <w:instrText xml:space="preserve"> PAGEREF _Toc533186220 \h </w:instrText>
             </w:r>
             <w:r>
               <w:rPr>
@@ -3152,7 +3879,7 @@
                 <w:noProof/>
                 <w:webHidden/>
               </w:rPr>
-              <w:t>20</w:t>
+              <w:t>21</w:t>
             </w:r>
             <w:r>
               <w:rPr>
@@ -3175,7 +3902,7 @@
               <w:noProof/>
             </w:rPr>
           </w:pPr>
-          <w:hyperlink w:anchor="_Toc533098477" w:history="1">
+          <w:hyperlink w:anchor="_Toc533186221" w:history="1">
             <w:r>
               <w:rPr>
                 <w:rStyle w:val="Hyperlink"/>
@@ -3217,7 +3944,7 @@
                 <w:noProof/>
                 <w:webHidden/>
               </w:rPr>
-              <w:instrText xml:space="preserve"> PAGEREF _Toc533098477 \h </w:instrText>
+              <w:instrText xml:space="preserve"> PAGEREF _Toc533186221 \h </w:instrText>
             </w:r>
             <w:r>
               <w:rPr>
@@ -3237,7 +3964,7 @@
                 <w:noProof/>
                 <w:webHidden/>
               </w:rPr>
-              <w:t>20</w:t>
+              <w:t>21</w:t>
             </w:r>
             <w:r>
               <w:rPr>
@@ -3260,7 +3987,7 @@
               <w:noProof/>
             </w:rPr>
           </w:pPr>
-          <w:hyperlink w:anchor="_Toc533098478" w:history="1">
+          <w:hyperlink w:anchor="_Toc533186222" w:history="1">
             <w:r>
               <w:rPr>
                 <w:rStyle w:val="Hyperlink"/>
@@ -3302,7 +4029,7 @@
                 <w:noProof/>
                 <w:webHidden/>
               </w:rPr>
-              <w:instrText xml:space="preserve"> PAGEREF _Toc533098478 \h </w:instrText>
+              <w:instrText xml:space="preserve"> PAGEREF _Toc533186222 \h </w:instrText>
             </w:r>
             <w:r>
               <w:rPr>
@@ -3322,7 +4049,7 @@
                 <w:noProof/>
                 <w:webHidden/>
               </w:rPr>
-              <w:t>21</w:t>
+              <w:t>22</w:t>
             </w:r>
             <w:r>
               <w:rPr>
@@ -3345,7 +4072,7 @@
               <w:noProof/>
             </w:rPr>
           </w:pPr>
-          <w:hyperlink w:anchor="_Toc533098479" w:history="1">
+          <w:hyperlink w:anchor="_Toc533186223" w:history="1">
             <w:r>
               <w:rPr>
                 <w:rStyle w:val="Hyperlink"/>
@@ -3387,7 +4114,7 @@
                 <w:noProof/>
                 <w:webHidden/>
               </w:rPr>
-              <w:instrText xml:space="preserve"> PAGEREF _Toc533098479 \h </w:instrText>
+              <w:instrText xml:space="preserve"> PAGEREF _Toc533186223 \h </w:instrText>
             </w:r>
             <w:r>
               <w:rPr>
@@ -3407,7 +4134,7 @@
                 <w:noProof/>
                 <w:webHidden/>
               </w:rPr>
-              <w:t>21</w:t>
+              <w:t>22</w:t>
             </w:r>
             <w:r>
               <w:rPr>
@@ -3430,7 +4157,7 @@
               <w:lang w:eastAsia="en-US"/>
             </w:rPr>
           </w:pPr>
-          <w:hyperlink w:anchor="_Toc533098480" w:history="1">
+          <w:hyperlink w:anchor="_Toc533186224" w:history="1">
             <w:r>
               <w:rPr>
                 <w:rStyle w:val="Hyperlink"/>
@@ -3471,7 +4198,7 @@
                 <w:noProof/>
                 <w:webHidden/>
               </w:rPr>
-              <w:instrText xml:space="preserve"> PAGEREF _Toc533098480 \h </w:instrText>
+              <w:instrText xml:space="preserve"> PAGEREF _Toc533186224 \h </w:instrText>
             </w:r>
             <w:r>
               <w:rPr>
@@ -3491,7 +4218,7 @@
                 <w:noProof/>
                 <w:webHidden/>
               </w:rPr>
-              <w:t>21</w:t>
+              <w:t>22</w:t>
             </w:r>
             <w:r>
               <w:rPr>
@@ -3514,7 +4241,7 @@
               <w:lang w:eastAsia="en-US"/>
             </w:rPr>
           </w:pPr>
-          <w:hyperlink w:anchor="_Toc533098481" w:history="1">
+          <w:hyperlink w:anchor="_Toc533186225" w:history="1">
             <w:r>
               <w:rPr>
                 <w:rStyle w:val="Hyperlink"/>
@@ -3555,7 +4282,7 @@
                 <w:noProof/>
                 <w:webHidden/>
               </w:rPr>
-              <w:instrText xml:space="preserve"> PAGEREF _Toc533098481 \h </w:instrText>
+              <w:instrText xml:space="preserve"> PAGEREF _Toc533186225 \h </w:instrText>
             </w:r>
             <w:r>
               <w:rPr>
@@ -3575,7 +4302,7 @@
                 <w:noProof/>
                 <w:webHidden/>
               </w:rPr>
-              <w:t>23</w:t>
+              <w:t>24</w:t>
             </w:r>
             <w:r>
               <w:rPr>
@@ -3598,7 +4325,7 @@
               <w:noProof/>
             </w:rPr>
           </w:pPr>
-          <w:hyperlink w:anchor="_Toc533098482" w:history="1">
+          <w:hyperlink w:anchor="_Toc533186226" w:history="1">
             <w:r>
               <w:rPr>
                 <w:rStyle w:val="Hyperlink"/>
@@ -3640,7 +4367,7 @@
                 <w:noProof/>
                 <w:webHidden/>
               </w:rPr>
-              <w:instrText xml:space="preserve"> PAGEREF _Toc533098482 \h </w:instrText>
+              <w:instrText xml:space="preserve"> PAGEREF _Toc533186226 \h </w:instrText>
             </w:r>
             <w:r>
               <w:rPr>
@@ -3660,7 +4387,7 @@
                 <w:noProof/>
                 <w:webHidden/>
               </w:rPr>
-              <w:t>23</w:t>
+              <w:t>24</w:t>
             </w:r>
             <w:r>
               <w:rPr>
@@ -3683,7 +4410,7 @@
               <w:noProof/>
             </w:rPr>
           </w:pPr>
-          <w:hyperlink w:anchor="_Toc533098483" w:history="1">
+          <w:hyperlink w:anchor="_Toc533186227" w:history="1">
             <w:r>
               <w:rPr>
                 <w:rStyle w:val="Hyperlink"/>
@@ -3725,7 +4452,7 @@
                 <w:noProof/>
                 <w:webHidden/>
               </w:rPr>
-              <w:instrText xml:space="preserve"> PAGEREF _Toc533098483 \h </w:instrText>
+              <w:instrText xml:space="preserve"> PAGEREF _Toc533186227 \h </w:instrText>
             </w:r>
             <w:r>
               <w:rPr>
@@ -3745,7 +4472,7 @@
                 <w:noProof/>
                 <w:webHidden/>
               </w:rPr>
-              <w:t>23</w:t>
+              <w:t>24</w:t>
             </w:r>
             <w:r>
               <w:rPr>
@@ -3768,7 +4495,7 @@
               <w:noProof/>
             </w:rPr>
           </w:pPr>
-          <w:hyperlink w:anchor="_Toc533098484" w:history="1">
+          <w:hyperlink w:anchor="_Toc533186228" w:history="1">
             <w:r>
               <w:rPr>
                 <w:rStyle w:val="Hyperlink"/>
@@ -3810,7 +4537,7 @@
                 <w:noProof/>
                 <w:webHidden/>
               </w:rPr>
-              <w:instrText xml:space="preserve"> PAGEREF _Toc533098484 \h </w:instrText>
+              <w:instrText xml:space="preserve"> PAGEREF _Toc533186228 \h </w:instrText>
             </w:r>
             <w:r>
               <w:rPr>
@@ -3830,7 +4557,7 @@
                 <w:noProof/>
                 <w:webHidden/>
               </w:rPr>
-              <w:t>24</w:t>
+              <w:t>25</w:t>
             </w:r>
             <w:r>
               <w:rPr>
@@ -3852,7 +4579,7 @@
               <w:noProof/>
             </w:rPr>
           </w:pPr>
-          <w:hyperlink w:anchor="_Toc533098485" w:history="1">
+          <w:hyperlink w:anchor="_Toc533186229" w:history="1">
             <w:r>
               <w:rPr>
                 <w:rStyle w:val="Hyperlink"/>
@@ -3879,7 +4606,7 @@
                 <w:noProof/>
                 <w:webHidden/>
               </w:rPr>
-              <w:instrText xml:space="preserve"> PAGEREF _Toc533098485 \h </w:instrText>
+              <w:instrText xml:space="preserve"> PAGEREF _Toc533186229 \h </w:instrText>
             </w:r>
             <w:r>
               <w:rPr>
@@ -3899,7 +4626,7 @@
                 <w:noProof/>
                 <w:webHidden/>
               </w:rPr>
-              <w:t>25</w:t>
+              <w:t>26</w:t>
             </w:r>
             <w:r>
               <w:rPr>
@@ -3922,7 +4649,7 @@
               <w:lang w:eastAsia="en-US"/>
             </w:rPr>
           </w:pPr>
-          <w:hyperlink w:anchor="_Toc533098486" w:history="1">
+          <w:hyperlink w:anchor="_Toc533186230" w:history="1">
             <w:r>
               <w:rPr>
                 <w:rStyle w:val="Hyperlink"/>
@@ -3963,7 +4690,7 @@
                 <w:noProof/>
                 <w:webHidden/>
               </w:rPr>
-              <w:instrText xml:space="preserve"> PAGEREF _Toc533098486 \h </w:instrText>
+              <w:instrText xml:space="preserve"> PAGEREF _Toc533186230 \h </w:instrText>
             </w:r>
             <w:r>
               <w:rPr>
@@ -3983,7 +4710,7 @@
                 <w:noProof/>
                 <w:webHidden/>
               </w:rPr>
-              <w:t>25</w:t>
+              <w:t>26</w:t>
             </w:r>
             <w:r>
               <w:rPr>
@@ -4006,7 +4733,7 @@
               <w:lang w:eastAsia="en-US"/>
             </w:rPr>
           </w:pPr>
-          <w:hyperlink w:anchor="_Toc533098487" w:history="1">
+          <w:hyperlink w:anchor="_Toc533186231" w:history="1">
             <w:r>
               <w:rPr>
                 <w:rStyle w:val="Hyperlink"/>
@@ -4047,7 +4774,7 @@
                 <w:noProof/>
                 <w:webHidden/>
               </w:rPr>
-              <w:instrText xml:space="preserve"> PAGEREF _Toc533098487 \h </w:instrText>
+              <w:instrText xml:space="preserve"> PAGEREF _Toc533186231 \h </w:instrText>
             </w:r>
             <w:r>
               <w:rPr>
@@ -4067,7 +4794,7 @@
                 <w:noProof/>
                 <w:webHidden/>
               </w:rPr>
-              <w:t>25</w:t>
+              <w:t>26</w:t>
             </w:r>
             <w:r>
               <w:rPr>
@@ -4089,7 +4816,7 @@
               <w:noProof/>
             </w:rPr>
           </w:pPr>
-          <w:hyperlink w:anchor="_Toc533098488" w:history="1">
+          <w:hyperlink w:anchor="_Toc533186232" w:history="1">
             <w:r>
               <w:rPr>
                 <w:rStyle w:val="Hyperlink"/>
@@ -4116,7 +4843,7 @@
                 <w:noProof/>
                 <w:webHidden/>
               </w:rPr>
-              <w:instrText xml:space="preserve"> PAGEREF _Toc533098488 \h </w:instrText>
+              <w:instrText xml:space="preserve"> PAGEREF _Toc533186232 \h </w:instrText>
             </w:r>
             <w:r>
               <w:rPr>
@@ -4136,7 +4863,7 @@
                 <w:noProof/>
                 <w:webHidden/>
               </w:rPr>
-              <w:t>29</w:t>
+              <w:t>30</w:t>
             </w:r>
             <w:r>
               <w:rPr>
@@ -4159,7 +4886,7 @@
               <w:lang w:eastAsia="en-US"/>
             </w:rPr>
           </w:pPr>
-          <w:hyperlink w:anchor="_Toc533098489" w:history="1">
+          <w:hyperlink w:anchor="_Toc533186233" w:history="1">
             <w:r>
               <w:rPr>
                 <w:rStyle w:val="Hyperlink"/>
@@ -4200,7 +4927,7 @@
                 <w:noProof/>
                 <w:webHidden/>
               </w:rPr>
-              <w:instrText xml:space="preserve"> PAGEREF _Toc533098489 \h </w:instrText>
+              <w:instrText xml:space="preserve"> PAGEREF _Toc533186233 \h </w:instrText>
             </w:r>
             <w:r>
               <w:rPr>
@@ -4220,7 +4947,7 @@
                 <w:noProof/>
                 <w:webHidden/>
               </w:rPr>
-              <w:t>29</w:t>
+              <w:t>30</w:t>
             </w:r>
             <w:r>
               <w:rPr>
@@ -4243,7 +4970,7 @@
               <w:noProof/>
             </w:rPr>
           </w:pPr>
-          <w:hyperlink w:anchor="_Toc533098490" w:history="1">
+          <w:hyperlink w:anchor="_Toc533186234" w:history="1">
             <w:r>
               <w:rPr>
                 <w:rStyle w:val="Hyperlink"/>
@@ -4285,7 +5012,7 @@
                 <w:noProof/>
                 <w:webHidden/>
               </w:rPr>
-              <w:instrText xml:space="preserve"> PAGEREF _Toc533098490 \h </w:instrText>
+              <w:instrText xml:space="preserve"> PAGEREF _Toc533186234 \h </w:instrText>
             </w:r>
             <w:r>
               <w:rPr>
@@ -4305,7 +5032,7 @@
                 <w:noProof/>
                 <w:webHidden/>
               </w:rPr>
-              <w:t>29</w:t>
+              <w:t>30</w:t>
             </w:r>
             <w:r>
               <w:rPr>
@@ -4328,7 +5055,7 @@
               <w:noProof/>
             </w:rPr>
           </w:pPr>
-          <w:hyperlink w:anchor="_Toc533098491" w:history="1">
+          <w:hyperlink w:anchor="_Toc533186235" w:history="1">
             <w:r>
               <w:rPr>
                 <w:rStyle w:val="Hyperlink"/>
@@ -4370,7 +5097,7 @@
                 <w:noProof/>
                 <w:webHidden/>
               </w:rPr>
-              <w:instrText xml:space="preserve"> PAGEREF _Toc533098491 \h </w:instrText>
+              <w:instrText xml:space="preserve"> PAGEREF _Toc533186235 \h </w:instrText>
             </w:r>
             <w:r>
               <w:rPr>
@@ -4390,7 +5117,7 @@
                 <w:noProof/>
                 <w:webHidden/>
               </w:rPr>
-              <w:t>31</w:t>
+              <w:t>32</w:t>
             </w:r>
             <w:r>
               <w:rPr>
@@ -4413,7 +5140,7 @@
               <w:noProof/>
             </w:rPr>
           </w:pPr>
-          <w:hyperlink w:anchor="_Toc533098492" w:history="1">
+          <w:hyperlink w:anchor="_Toc533186236" w:history="1">
             <w:r>
               <w:rPr>
                 <w:rStyle w:val="Hyperlink"/>
@@ -4455,7 +5182,7 @@
                 <w:noProof/>
                 <w:webHidden/>
               </w:rPr>
-              <w:instrText xml:space="preserve"> PAGEREF _Toc533098492 \h </w:instrText>
+              <w:instrText xml:space="preserve"> PAGEREF _Toc533186236 \h </w:instrText>
             </w:r>
             <w:r>
               <w:rPr>
@@ -4475,7 +5202,7 @@
                 <w:noProof/>
                 <w:webHidden/>
               </w:rPr>
-              <w:t>32</w:t>
+              <w:t>33</w:t>
             </w:r>
             <w:r>
               <w:rPr>
@@ -4498,7 +5225,7 @@
               <w:noProof/>
             </w:rPr>
           </w:pPr>
-          <w:hyperlink w:anchor="_Toc533098493" w:history="1">
+          <w:hyperlink w:anchor="_Toc533186237" w:history="1">
             <w:r>
               <w:rPr>
                 <w:rStyle w:val="Hyperlink"/>
@@ -4540,7 +5267,7 @@
                 <w:noProof/>
                 <w:webHidden/>
               </w:rPr>
-              <w:instrText xml:space="preserve"> PAGEREF _Toc533098493 \h </w:instrText>
+              <w:instrText xml:space="preserve"> PAGEREF _Toc533186237 \h </w:instrText>
             </w:r>
             <w:r>
               <w:rPr>
@@ -4560,7 +5287,7 @@
                 <w:noProof/>
                 <w:webHidden/>
               </w:rPr>
-              <w:t>36</w:t>
+              <w:t>37</w:t>
             </w:r>
             <w:r>
               <w:rPr>
@@ -4583,7 +5310,7 @@
               <w:lang w:eastAsia="en-US"/>
             </w:rPr>
           </w:pPr>
-          <w:hyperlink w:anchor="_Toc533098494" w:history="1">
+          <w:hyperlink w:anchor="_Toc533186238" w:history="1">
             <w:r>
               <w:rPr>
                 <w:rStyle w:val="Hyperlink"/>
@@ -4624,7 +5351,7 @@
                 <w:noProof/>
                 <w:webHidden/>
               </w:rPr>
-              <w:instrText xml:space="preserve"> PAGEREF _Toc533098494 \h </w:instrText>
+              <w:instrText xml:space="preserve"> PAGEREF _Toc533186238 \h </w:instrText>
             </w:r>
             <w:r>
               <w:rPr>
@@ -4644,7 +5371,7 @@
                 <w:noProof/>
                 <w:webHidden/>
               </w:rPr>
-              <w:t>37</w:t>
+              <w:t>38</w:t>
             </w:r>
             <w:r>
               <w:rPr>
@@ -4667,7 +5394,7 @@
               <w:lang w:eastAsia="en-US"/>
             </w:rPr>
           </w:pPr>
-          <w:hyperlink w:anchor="_Toc533098495" w:history="1">
+          <w:hyperlink w:anchor="_Toc533186239" w:history="1">
             <w:r>
               <w:rPr>
                 <w:rStyle w:val="Hyperlink"/>
@@ -4708,7 +5435,7 @@
                 <w:noProof/>
                 <w:webHidden/>
               </w:rPr>
-              <w:instrText xml:space="preserve"> PAGEREF _Toc533098495 \h </w:instrText>
+              <w:instrText xml:space="preserve"> PAGEREF _Toc533186239 \h </w:instrText>
             </w:r>
             <w:r>
               <w:rPr>
@@ -4728,7 +5455,7 @@
                 <w:noProof/>
                 <w:webHidden/>
               </w:rPr>
-              <w:t>38</w:t>
+              <w:t>39</w:t>
             </w:r>
             <w:r>
               <w:rPr>
@@ -4750,7 +5477,7 @@
               <w:noProof/>
             </w:rPr>
           </w:pPr>
-          <w:hyperlink w:anchor="_Toc533098496" w:history="1">
+          <w:hyperlink w:anchor="_Toc533186240" w:history="1">
             <w:r>
               <w:rPr>
                 <w:rStyle w:val="Hyperlink"/>
@@ -4777,7 +5504,7 @@
                 <w:noProof/>
                 <w:webHidden/>
               </w:rPr>
-              <w:instrText xml:space="preserve"> PAGEREF _Toc533098496 \h </w:instrText>
+              <w:instrText xml:space="preserve"> PAGEREF _Toc533186240 \h </w:instrText>
             </w:r>
             <w:r>
               <w:rPr>
@@ -4797,7 +5524,7 @@
                 <w:noProof/>
                 <w:webHidden/>
               </w:rPr>
-              <w:t>38</w:t>
+              <w:t>39</w:t>
             </w:r>
             <w:r>
               <w:rPr>
@@ -4810,10 +5537,82 @@
         </w:p>
         <w:p>
           <w:pPr>
+            <w:pStyle w:val="TOC1"/>
+            <w:tabs>
+              <w:tab w:val="right" w:leader="dot" w:pos="9350"/>
+            </w:tabs>
+            <w:rPr>
+              <w:rFonts w:eastAsiaTheme="minorEastAsia"/>
+              <w:noProof/>
+            </w:rPr>
+          </w:pPr>
+          <w:hyperlink w:anchor="_Toc533186241" w:history="1">
+            <w:r>
+              <w:rPr>
+                <w:rStyle w:val="Hyperlink"/>
+                <w:noProof/>
+              </w:rPr>
+              <w:t>TÀI LIỆU THAM KHẢO</w:t>
+            </w:r>
+            <w:r>
+              <w:rPr>
+                <w:noProof/>
+                <w:webHidden/>
+              </w:rPr>
+              <w:tab/>
+            </w:r>
+            <w:r>
+              <w:rPr>
+                <w:noProof/>
+                <w:webHidden/>
+              </w:rPr>
+              <w:fldChar w:fldCharType="begin"/>
+            </w:r>
+            <w:r>
+              <w:rPr>
+                <w:noProof/>
+                <w:webHidden/>
+              </w:rPr>
+              <w:instrText xml:space="preserve"> PAGEREF _Toc533186241 \h </w:instrText>
+            </w:r>
+            <w:r>
+              <w:rPr>
+                <w:noProof/>
+                <w:webHidden/>
+              </w:rPr>
+            </w:r>
+            <w:r>
+              <w:rPr>
+                <w:noProof/>
+                <w:webHidden/>
+              </w:rPr>
+              <w:fldChar w:fldCharType="separate"/>
+            </w:r>
+            <w:r>
+              <w:rPr>
+                <w:noProof/>
+                <w:webHidden/>
+              </w:rPr>
+              <w:t>40</w:t>
+            </w:r>
+            <w:r>
+              <w:rPr>
+                <w:noProof/>
+                <w:webHidden/>
+              </w:rPr>
+              <w:fldChar w:fldCharType="end"/>
+            </w:r>
+          </w:hyperlink>
+        </w:p>
+        <w:p>
+          <w:pPr>
+            <w:pStyle w:val="TOC1"/>
+            <w:tabs>
+              <w:tab w:val="right" w:leader="dot" w:pos="9350"/>
+            </w:tabs>
             <w:rPr>
               <w:rFonts w:ascii="Times New Roman" w:hAnsi="Times New Roman" w:cs="Times New Roman"/>
-              <w:sz w:val="28"/>
-              <w:szCs w:val="28"/>
+              <w:noProof/>
             </w:rPr>
           </w:pPr>
           <w:r>
@@ -4829,33 +5628,15 @@
     </w:sdt>
     <w:p>
       <w:pPr>
-        <w:rPr>
-          <w:rFonts w:ascii="Times New Roman" w:hAnsi="Times New Roman" w:cs="Times New Roman"/>
-          <w:b/>
-          <w:sz w:val="28"/>
-          <w:szCs w:val="28"/>
-        </w:rPr>
-      </w:pPr>
-      <w:r>
-        <w:rPr>
-          <w:rFonts w:ascii="Times New Roman" w:hAnsi="Times New Roman" w:cs="Times New Roman"/>
-          <w:sz w:val="28"/>
-          <w:szCs w:val="28"/>
-        </w:rPr>
-        <w:br w:type="page"/>
-      </w:r>
-    </w:p>
-    <w:p>
-      <w:pPr>
         <w:pStyle w:val="Headlv1"/>
         <w:outlineLvl w:val="0"/>
       </w:pPr>
-      <w:bookmarkStart w:id="1" w:name="_Toc533098439"/>
+      <w:bookmarkStart w:id="6" w:name="_Toc533186182"/>
       <w:r>
         <w:lastRenderedPageBreak/>
         <w:t>DANH MỤC HÌNH VẼ</w:t>
       </w:r>
-      <w:bookmarkEnd w:id="1"/>
+      <w:bookmarkEnd w:id="6"/>
     </w:p>
     <w:p>
       <w:pPr>
@@ -5648,14 +6429,21 @@
     <w:p>
       <w:pPr>
         <w:pStyle w:val="Headlv1"/>
+      </w:pPr>
+      <w:r>
+        <w:fldChar w:fldCharType="end"/>
+      </w:r>
+    </w:p>
+    <w:p>
+      <w:pPr>
+        <w:pStyle w:val="Headlv1"/>
         <w:outlineLvl w:val="0"/>
       </w:pPr>
-      <w:r>
-        <w:fldChar w:fldCharType="end"/>
-      </w:r>
+      <w:bookmarkStart w:id="7" w:name="_Toc533186183"/>
       <w:r>
         <w:t>DANH SÁCH BẢNG BIỂU</w:t>
       </w:r>
+      <w:bookmarkEnd w:id="7"/>
     </w:p>
     <w:p>
       <w:pPr>
@@ -5663,7 +6451,6 @@
         <w:tabs>
           <w:tab w:val="right" w:leader="dot" w:pos="9350"/>
         </w:tabs>
-        <w:outlineLvl w:val="0"/>
         <w:rPr>
           <w:rFonts w:eastAsiaTheme="minorEastAsia"/>
           <w:noProof/>
@@ -5743,7 +6530,6 @@
         <w:tabs>
           <w:tab w:val="right" w:leader="dot" w:pos="9350"/>
         </w:tabs>
-        <w:outlineLvl w:val="0"/>
         <w:rPr>
           <w:rFonts w:eastAsiaTheme="minorEastAsia"/>
           <w:noProof/>
@@ -5811,13 +6597,13 @@
     <w:p>
       <w:pPr>
         <w:pStyle w:val="Headlv1"/>
-        <w:outlineLvl w:val="0"/>
+        <w:jc w:val="left"/>
       </w:pPr>
       <w:r>
         <w:fldChar w:fldCharType="end"/>
       </w:r>
       <w:r>
-        <w:t>DANH SÁCH TỪ VIẾT TẮT</w:t>
+        <w:t xml:space="preserve"> </w:t>
       </w:r>
       <w:r>
         <w:br w:type="page"/>
@@ -5828,15 +6614,17 @@
         <w:pStyle w:val="Headlv1"/>
         <w:outlineLvl w:val="0"/>
       </w:pPr>
-      <w:bookmarkStart w:id="2" w:name="_Toc533098440"/>
+      <w:bookmarkStart w:id="8" w:name="_Toc533186184"/>
       <w:r>
         <w:lastRenderedPageBreak/>
         <w:t>MỞ ĐẦU</w:t>
       </w:r>
-      <w:bookmarkEnd w:id="2"/>
-    </w:p>
-    <w:p>
-      <w:pPr>
+      <w:bookmarkEnd w:id="8"/>
+    </w:p>
+    <w:p>
+      <w:pPr>
+        <w:ind w:firstLine="720"/>
+        <w:jc w:val="both"/>
         <w:rPr>
           <w:rFonts w:ascii="Times New Roman" w:hAnsi="Times New Roman" w:cs="Times New Roman"/>
           <w:sz w:val="28"/>
@@ -5844,6 +6632,229 @@
         </w:rPr>
       </w:pPr>
       <w:r>
+        <w:rPr>
+          <w:rFonts w:ascii="Times New Roman" w:hAnsi="Times New Roman" w:cs="Times New Roman"/>
+          <w:sz w:val="28"/>
+          <w:szCs w:val="28"/>
+        </w:rPr>
+        <w:t>Đồ án cơ sở ngành mạng là một trong những đồ án quan trọng trong chương trình học của sinh viên ngành Công nghệ thông tin – trường Đại học Bách Khoa – Đại học Đà Nẵng. Quá trình tìm hiểu và thực hiện đồ án này sẽ giúp sinh viên chúng em hiểu rõ hơn về những kiến thức đã học trong các môn học Nguyên lí hệ điều hành và Mạng máy tính cũng như học thêm được nhiều kiến thức mới và cách để ứng dụng các kiến thức đã học vào các</w:t>
+      </w:r>
+      <w:r>
+        <w:rPr>
+          <w:rFonts w:ascii="Times New Roman" w:hAnsi="Times New Roman" w:cs="Times New Roman"/>
+          <w:sz w:val="28"/>
+          <w:szCs w:val="28"/>
+        </w:rPr>
+        <w:t xml:space="preserve"> chương trình hữu</w:t>
+      </w:r>
+      <w:r>
+        <w:rPr>
+          <w:rFonts w:ascii="Times New Roman" w:hAnsi="Times New Roman" w:cs="Times New Roman"/>
+          <w:sz w:val="28"/>
+          <w:szCs w:val="28"/>
+        </w:rPr>
+        <w:t xml:space="preserve"> ích trong thực tế.</w:t>
+      </w:r>
+    </w:p>
+    <w:p>
+      <w:pPr>
+        <w:ind w:firstLine="720"/>
+        <w:jc w:val="both"/>
+        <w:rPr>
+          <w:rFonts w:ascii="Times New Roman" w:hAnsi="Times New Roman" w:cs="Times New Roman"/>
+          <w:sz w:val="28"/>
+          <w:szCs w:val="28"/>
+        </w:rPr>
+      </w:pPr>
+      <w:proofErr w:type="gramStart"/>
+      <w:r>
+        <w:rPr>
+          <w:rFonts w:ascii="Times New Roman" w:hAnsi="Times New Roman" w:cs="Times New Roman"/>
+          <w:sz w:val="28"/>
+          <w:szCs w:val="28"/>
+        </w:rPr>
+        <w:t>Trong bài báo cáo này, em trình bày kết quả</w:t>
+      </w:r>
+      <w:r>
+        <w:rPr>
+          <w:rFonts w:ascii="Times New Roman" w:hAnsi="Times New Roman" w:cs="Times New Roman"/>
+          <w:sz w:val="28"/>
+          <w:szCs w:val="28"/>
+        </w:rPr>
+        <w:t xml:space="preserve"> </w:t>
+      </w:r>
+      <w:r>
+        <w:rPr>
+          <w:rFonts w:ascii="Times New Roman" w:hAnsi="Times New Roman" w:cs="Times New Roman"/>
+          <w:sz w:val="28"/>
+          <w:szCs w:val="28"/>
+        </w:rPr>
+        <w:t>thực hiện các đề tài em đã được nhận từ đầu học kì.</w:t>
+      </w:r>
+      <w:proofErr w:type="gramEnd"/>
+      <w:r>
+        <w:rPr>
+          <w:rFonts w:ascii="Times New Roman" w:hAnsi="Times New Roman" w:cs="Times New Roman"/>
+          <w:sz w:val="28"/>
+          <w:szCs w:val="28"/>
+        </w:rPr>
+        <w:t xml:space="preserve"> Về phần Nguyên lí hệ điều hành là đề tài: “Mô phỏng các giải thuật lập lịch trên hệ thống thời gian thực”</w:t>
+      </w:r>
+      <w:proofErr w:type="gramStart"/>
+      <w:r>
+        <w:rPr>
+          <w:rFonts w:ascii="Times New Roman" w:hAnsi="Times New Roman" w:cs="Times New Roman"/>
+          <w:sz w:val="28"/>
+          <w:szCs w:val="28"/>
+        </w:rPr>
+        <w:t>,  và</w:t>
+      </w:r>
+      <w:proofErr w:type="gramEnd"/>
+      <w:r>
+        <w:rPr>
+          <w:rFonts w:ascii="Times New Roman" w:hAnsi="Times New Roman" w:cs="Times New Roman"/>
+          <w:sz w:val="28"/>
+          <w:szCs w:val="28"/>
+        </w:rPr>
+        <w:t xml:space="preserve"> phần Lập trình mạng là đề tài: “Tìm hiểu về IP Helper và xây dựng chương trình my_netstat”.</w:t>
+      </w:r>
+    </w:p>
+    <w:p>
+      <w:pPr>
+        <w:ind w:firstLine="720"/>
+        <w:jc w:val="both"/>
+        <w:rPr>
+          <w:rFonts w:ascii="Times New Roman" w:hAnsi="Times New Roman" w:cs="Times New Roman"/>
+          <w:sz w:val="28"/>
+          <w:szCs w:val="28"/>
+        </w:rPr>
+      </w:pPr>
+      <w:proofErr w:type="gramStart"/>
+      <w:r>
+        <w:rPr>
+          <w:rFonts w:ascii="Times New Roman" w:hAnsi="Times New Roman" w:cs="Times New Roman"/>
+          <w:sz w:val="28"/>
+          <w:szCs w:val="28"/>
+        </w:rPr>
+        <w:t>Sau thời gian gần một học kì, em đã tìm hiểu và hoàn thành được các đề tài đã nhận đúng với thời hạn.</w:t>
+      </w:r>
+      <w:proofErr w:type="gramEnd"/>
+      <w:r>
+        <w:rPr>
+          <w:rFonts w:ascii="Times New Roman" w:hAnsi="Times New Roman" w:cs="Times New Roman"/>
+          <w:sz w:val="28"/>
+          <w:szCs w:val="28"/>
+        </w:rPr>
+        <w:t xml:space="preserve"> </w:t>
+      </w:r>
+      <w:proofErr w:type="gramStart"/>
+      <w:r>
+        <w:rPr>
+          <w:rFonts w:ascii="Times New Roman" w:hAnsi="Times New Roman" w:cs="Times New Roman"/>
+          <w:sz w:val="28"/>
+          <w:szCs w:val="28"/>
+        </w:rPr>
+        <w:t>Em xin gửi lời cảm ơn trân trọng đến các thầy, cô trong bộ môn đã hỗ trợ và giúp đỡ em trong suốt quá trình làm đồ án.</w:t>
+      </w:r>
+      <w:proofErr w:type="gramEnd"/>
+      <w:r>
+        <w:rPr>
+          <w:rFonts w:ascii="Times New Roman" w:hAnsi="Times New Roman" w:cs="Times New Roman"/>
+          <w:sz w:val="28"/>
+          <w:szCs w:val="28"/>
+        </w:rPr>
+        <w:t xml:space="preserve"> </w:t>
+      </w:r>
+    </w:p>
+    <w:p>
+      <w:pPr>
+        <w:ind w:firstLine="720"/>
+        <w:jc w:val="both"/>
+        <w:rPr>
+          <w:rFonts w:ascii="Times New Roman" w:hAnsi="Times New Roman" w:cs="Times New Roman"/>
+          <w:sz w:val="28"/>
+          <w:szCs w:val="28"/>
+        </w:rPr>
+      </w:pPr>
+      <w:r>
+        <w:rPr>
+          <w:rFonts w:ascii="Times New Roman" w:hAnsi="Times New Roman" w:cs="Times New Roman"/>
+          <w:sz w:val="28"/>
+          <w:szCs w:val="28"/>
+        </w:rPr>
+        <w:t>Đặc biệt, em xin chân thành cảm ơn Thầy Nguyễn Thế Xuân Ly, người trực tiếp hướng dẫn, cung cấp tài liệu cũng như đưa ra những nhận xét một cách thẳng thắn để giúp em hoàn thành đồ án đúng với tiến độ.</w:t>
+      </w:r>
+    </w:p>
+    <w:p>
+      <w:pPr>
+        <w:ind w:firstLine="720"/>
+        <w:jc w:val="both"/>
+        <w:rPr>
+          <w:rFonts w:ascii="Times New Roman" w:hAnsi="Times New Roman" w:cs="Times New Roman"/>
+          <w:sz w:val="28"/>
+          <w:szCs w:val="28"/>
+        </w:rPr>
+      </w:pPr>
+    </w:p>
+    <w:p>
+      <w:pPr>
+        <w:ind w:firstLine="720"/>
+        <w:jc w:val="right"/>
+        <w:rPr>
+          <w:rFonts w:ascii="Times New Roman" w:hAnsi="Times New Roman" w:cs="Times New Roman"/>
+          <w:b/>
+          <w:i/>
+          <w:sz w:val="28"/>
+          <w:szCs w:val="28"/>
+        </w:rPr>
+      </w:pPr>
+    </w:p>
+    <w:p>
+      <w:pPr>
+        <w:ind w:firstLine="720"/>
+        <w:jc w:val="right"/>
+        <w:rPr>
+          <w:rFonts w:ascii="Times New Roman" w:hAnsi="Times New Roman" w:cs="Times New Roman"/>
+          <w:b/>
+          <w:i/>
+          <w:sz w:val="28"/>
+          <w:szCs w:val="28"/>
+        </w:rPr>
+      </w:pPr>
+    </w:p>
+    <w:p>
+      <w:pPr>
+        <w:ind w:firstLine="720"/>
+        <w:jc w:val="right"/>
+        <w:rPr>
+          <w:rFonts w:ascii="Times New Roman" w:hAnsi="Times New Roman" w:cs="Times New Roman"/>
+          <w:b/>
+          <w:i/>
+          <w:sz w:val="28"/>
+          <w:szCs w:val="28"/>
+        </w:rPr>
+      </w:pPr>
+      <w:r>
+        <w:rPr>
+          <w:rFonts w:ascii="Times New Roman" w:hAnsi="Times New Roman" w:cs="Times New Roman"/>
+          <w:b/>
+          <w:i/>
+          <w:sz w:val="28"/>
+          <w:szCs w:val="28"/>
+        </w:rPr>
+        <w:t>Sinh viên thực hiện</w:t>
+      </w:r>
+    </w:p>
+    <w:p>
+      <w:pPr>
+        <w:rPr>
+          <w:rFonts w:ascii="Times New Roman" w:hAnsi="Times New Roman" w:cs="Times New Roman"/>
+          <w:b/>
+          <w:sz w:val="28"/>
+          <w:szCs w:val="28"/>
+        </w:rPr>
+      </w:pPr>
+      <w:r>
         <w:br w:type="page"/>
       </w:r>
     </w:p>
@@ -5853,7 +6864,7 @@
         <w:jc w:val="center"/>
         <w:outlineLvl w:val="0"/>
       </w:pPr>
-      <w:bookmarkStart w:id="3" w:name="_Toc533098441"/>
+      <w:bookmarkStart w:id="9" w:name="_Toc533186185"/>
       <w:r>
         <w:lastRenderedPageBreak/>
         <w:t>PHẦ</w:t>
@@ -5864,7 +6875,7 @@
       <w:r>
         <w:t>NGUYÊN LÍ HỆ ĐIỀU HÀNH</w:t>
       </w:r>
-      <w:bookmarkEnd w:id="3"/>
+      <w:bookmarkEnd w:id="9"/>
     </w:p>
     <w:p>
       <w:pPr>
@@ -5898,11 +6909,11 @@
           <w:lang w:val="vi-VN"/>
         </w:rPr>
       </w:pPr>
-      <w:bookmarkStart w:id="4" w:name="_Toc533098442"/>
+      <w:bookmarkStart w:id="10" w:name="_Toc533186186"/>
       <w:r>
         <w:t>CHƯƠNG 1: CƠ SỞ LÍ THUYẾT</w:t>
       </w:r>
-      <w:bookmarkEnd w:id="4"/>
+      <w:bookmarkEnd w:id="10"/>
     </w:p>
     <w:p>
       <w:pPr>
@@ -5918,7 +6929,7 @@
           <w:lang w:val="vi-VN"/>
         </w:rPr>
       </w:pPr>
-      <w:bookmarkStart w:id="5" w:name="_Toc533098443"/>
+      <w:bookmarkStart w:id="11" w:name="_Toc533186187"/>
       <w:r>
         <w:rPr>
           <w:sz w:val="26"/>
@@ -5927,7 +6938,7 @@
         </w:rPr>
         <w:t>Hệ điều hành thời gian thực</w:t>
       </w:r>
-      <w:bookmarkEnd w:id="5"/>
+      <w:bookmarkEnd w:id="11"/>
     </w:p>
     <w:p>
       <w:pPr>
@@ -6188,7 +7199,7 @@
           <w:lang w:val="vi-VN"/>
         </w:rPr>
       </w:pPr>
-      <w:bookmarkStart w:id="6" w:name="_Toc533098444"/>
+      <w:bookmarkStart w:id="12" w:name="_Toc533186188"/>
       <w:r>
         <w:rPr>
           <w:sz w:val="26"/>
@@ -6198,7 +7209,7 @@
         <w:lastRenderedPageBreak/>
         <w:t>Lập lịch thời gian thực</w:t>
       </w:r>
-      <w:bookmarkEnd w:id="6"/>
+      <w:bookmarkEnd w:id="12"/>
     </w:p>
     <w:p>
       <w:pPr>
@@ -6675,7 +7686,7 @@
         </w:rPr>
         <w:lastRenderedPageBreak/>
         <w:drawing>
-          <wp:inline distT="0" distB="0" distL="0" distR="0" wp14:anchorId="433F4323" wp14:editId="6CFF6570">
+          <wp:inline distT="0" distB="0" distL="0" distR="0" wp14:anchorId="7885BBFC" wp14:editId="3D89A3C4">
             <wp:extent cx="3886200" cy="3712464"/>
             <wp:effectExtent l="0" t="0" r="0" b="2540"/>
             <wp:docPr id="4" name="Picture 4"/>
@@ -6690,7 +7701,7 @@
                     <pic:cNvPicPr/>
                   </pic:nvPicPr>
                   <pic:blipFill>
-                    <a:blip r:embed="rId9"/>
+                    <a:blip r:embed="rId12"/>
                     <a:stretch>
                       <a:fillRect/>
                     </a:stretch>
@@ -6723,7 +7734,7 @@
           <w:szCs w:val="24"/>
         </w:rPr>
       </w:pPr>
-      <w:bookmarkStart w:id="7" w:name="_Toc533098499"/>
+      <w:bookmarkStart w:id="13" w:name="_Toc533098499"/>
       <w:r>
         <w:rPr>
           <w:rFonts w:ascii="Times New Roman" w:hAnsi="Times New Roman" w:cs="Times New Roman"/>
@@ -6796,7 +7807,7 @@
         </w:rPr>
         <w:t>: Các trạng thái của một tác vụ</w:t>
       </w:r>
-      <w:bookmarkEnd w:id="7"/>
+      <w:bookmarkEnd w:id="13"/>
     </w:p>
     <w:p>
       <w:pPr>
@@ -7539,7 +8550,7 @@
           <w:szCs w:val="26"/>
         </w:rPr>
       </w:pPr>
-      <w:bookmarkStart w:id="8" w:name="_Toc533098445"/>
+      <w:bookmarkStart w:id="14" w:name="_Toc533186189"/>
       <w:r>
         <w:rPr>
           <w:sz w:val="26"/>
@@ -7547,7 +8558,7 @@
         </w:rPr>
         <w:t>Một số thuật toán lập lịch thời gian thực</w:t>
       </w:r>
-      <w:bookmarkEnd w:id="8"/>
+      <w:bookmarkEnd w:id="14"/>
     </w:p>
     <w:p>
       <w:pPr>
@@ -7563,7 +8574,7 @@
           <w:szCs w:val="26"/>
         </w:rPr>
       </w:pPr>
-      <w:bookmarkStart w:id="9" w:name="_Toc533098446"/>
+      <w:bookmarkStart w:id="15" w:name="_Toc533186190"/>
       <w:r>
         <w:rPr>
           <w:b w:val="0"/>
@@ -7573,7 +8584,7 @@
         </w:rPr>
         <w:t>Thuật toán Deadline Monotonic</w:t>
       </w:r>
-      <w:bookmarkEnd w:id="9"/>
+      <w:bookmarkEnd w:id="15"/>
     </w:p>
     <w:p>
       <w:pPr>
@@ -8259,7 +9270,7 @@
           <w:noProof/>
         </w:rPr>
         <w:drawing>
-          <wp:inline distT="0" distB="0" distL="0" distR="0" wp14:anchorId="1CE35DB8" wp14:editId="598F2233">
+          <wp:inline distT="0" distB="0" distL="0" distR="0" wp14:anchorId="645C5B5C" wp14:editId="4629CB5D">
             <wp:extent cx="3883231" cy="2438896"/>
             <wp:effectExtent l="0" t="0" r="3175" b="0"/>
             <wp:docPr id="6" name="Picture 6"/>
@@ -8274,7 +9285,7 @@
                     <pic:cNvPicPr/>
                   </pic:nvPicPr>
                   <pic:blipFill>
-                    <a:blip r:embed="rId10"/>
+                    <a:blip r:embed="rId13"/>
                     <a:stretch>
                       <a:fillRect/>
                     </a:stretch>
@@ -8307,7 +9318,7 @@
           <w:szCs w:val="24"/>
         </w:rPr>
       </w:pPr>
-      <w:bookmarkStart w:id="10" w:name="_Toc533098500"/>
+      <w:bookmarkStart w:id="16" w:name="_Toc533098500"/>
       <w:r>
         <w:rPr>
           <w:rFonts w:ascii="Times New Roman" w:hAnsi="Times New Roman" w:cs="Times New Roman"/>
@@ -8379,7 +9390,7 @@
         </w:rPr>
         <w:t>: Ví dụ cho thuật toán Deadline Monotonic</w:t>
       </w:r>
-      <w:bookmarkEnd w:id="10"/>
+      <w:bookmarkEnd w:id="16"/>
     </w:p>
     <w:p>
       <w:pPr>
@@ -8395,7 +9406,7 @@
           <w:szCs w:val="26"/>
         </w:rPr>
       </w:pPr>
-      <w:bookmarkStart w:id="11" w:name="_Toc533098447"/>
+      <w:bookmarkStart w:id="17" w:name="_Toc533186191"/>
       <w:r>
         <w:rPr>
           <w:b w:val="0"/>
@@ -8405,7 +9416,7 @@
         </w:rPr>
         <w:t>Thuật toán Rate Monotonic</w:t>
       </w:r>
-      <w:bookmarkEnd w:id="11"/>
+      <w:bookmarkEnd w:id="17"/>
     </w:p>
     <w:p>
       <w:pPr>
@@ -9003,7 +10014,7 @@
           <w:noProof/>
         </w:rPr>
         <w:drawing>
-          <wp:inline distT="0" distB="0" distL="0" distR="0" wp14:anchorId="631FEDDE" wp14:editId="5AF55AB4">
+          <wp:inline distT="0" distB="0" distL="0" distR="0" wp14:anchorId="4C6B7AB0" wp14:editId="524E8BDA">
             <wp:extent cx="3886200" cy="2075688"/>
             <wp:effectExtent l="0" t="0" r="0" b="1270"/>
             <wp:docPr id="7" name="Picture 7"/>
@@ -9018,7 +10029,7 @@
                     <pic:cNvPicPr/>
                   </pic:nvPicPr>
                   <pic:blipFill>
-                    <a:blip r:embed="rId11"/>
+                    <a:blip r:embed="rId14"/>
                     <a:stretch>
                       <a:fillRect/>
                     </a:stretch>
@@ -9051,7 +10062,7 @@
           <w:szCs w:val="24"/>
         </w:rPr>
       </w:pPr>
-      <w:bookmarkStart w:id="12" w:name="_Toc533098501"/>
+      <w:bookmarkStart w:id="18" w:name="_Toc533098501"/>
       <w:r>
         <w:rPr>
           <w:rFonts w:ascii="Times New Roman" w:hAnsi="Times New Roman" w:cs="Times New Roman"/>
@@ -9133,7 +10144,7 @@
         </w:rPr>
         <w:t>t toán Rate Monotonic</w:t>
       </w:r>
-      <w:bookmarkEnd w:id="12"/>
+      <w:bookmarkEnd w:id="18"/>
     </w:p>
     <w:p>
       <w:pPr>
@@ -9149,7 +10160,7 @@
           <w:szCs w:val="26"/>
         </w:rPr>
       </w:pPr>
-      <w:bookmarkStart w:id="13" w:name="_Toc533098448"/>
+      <w:bookmarkStart w:id="19" w:name="_Toc533186192"/>
       <w:r>
         <w:rPr>
           <w:b w:val="0"/>
@@ -9159,7 +10170,7 @@
         </w:rPr>
         <w:t>Thuật toán Earlier Deadline First</w:t>
       </w:r>
-      <w:bookmarkEnd w:id="13"/>
+      <w:bookmarkEnd w:id="19"/>
     </w:p>
     <w:p>
       <w:pPr>
@@ -9679,7 +10690,7 @@
         </w:rPr>
         <w:lastRenderedPageBreak/>
         <w:drawing>
-          <wp:inline distT="0" distB="0" distL="0" distR="0" wp14:anchorId="11A58B4D" wp14:editId="16DDCFA2">
+          <wp:inline distT="0" distB="0" distL="0" distR="0" wp14:anchorId="2A5802D6" wp14:editId="0D71A104">
             <wp:extent cx="3886200" cy="2478024"/>
             <wp:effectExtent l="0" t="0" r="0" b="0"/>
             <wp:docPr id="8" name="Picture 8"/>
@@ -9694,7 +10705,7 @@
                     <pic:cNvPicPr/>
                   </pic:nvPicPr>
                   <pic:blipFill>
-                    <a:blip r:embed="rId12"/>
+                    <a:blip r:embed="rId15"/>
                     <a:stretch>
                       <a:fillRect/>
                     </a:stretch>
@@ -9728,7 +10739,7 @@
           <w:szCs w:val="24"/>
         </w:rPr>
       </w:pPr>
-      <w:bookmarkStart w:id="14" w:name="_Toc533098502"/>
+      <w:bookmarkStart w:id="20" w:name="_Toc533098502"/>
       <w:r>
         <w:rPr>
           <w:rFonts w:ascii="Times New Roman" w:hAnsi="Times New Roman" w:cs="Times New Roman"/>
@@ -9800,7 +10811,7 @@
         </w:rPr>
         <w:t>: Ví dụ về thuật toán Earlier Deadline First</w:t>
       </w:r>
-      <w:bookmarkEnd w:id="14"/>
+      <w:bookmarkEnd w:id="20"/>
     </w:p>
     <w:p/>
     <w:p>
@@ -9811,11 +10822,11 @@
           <w:lang w:val="vi-VN"/>
         </w:rPr>
       </w:pPr>
-      <w:bookmarkStart w:id="15" w:name="_Toc533098449"/>
+      <w:bookmarkStart w:id="21" w:name="_Toc533186193"/>
       <w:r>
         <w:t>CHƯƠNG 2: PHÂN TÍCH THIẾT KẾ HỆ THỐNG</w:t>
       </w:r>
-      <w:bookmarkEnd w:id="15"/>
+      <w:bookmarkEnd w:id="21"/>
     </w:p>
     <w:p>
       <w:pPr>
@@ -9831,7 +10842,7 @@
           <w:lang w:val="vi-VN"/>
         </w:rPr>
       </w:pPr>
-      <w:bookmarkStart w:id="16" w:name="_Toc533098450"/>
+      <w:bookmarkStart w:id="22" w:name="_Toc533186194"/>
       <w:r>
         <w:rPr>
           <w:sz w:val="26"/>
@@ -9840,7 +10851,7 @@
         </w:rPr>
         <w:t>Yêu cầu</w:t>
       </w:r>
-      <w:bookmarkEnd w:id="16"/>
+      <w:bookmarkEnd w:id="22"/>
       <w:r>
         <w:rPr>
           <w:sz w:val="26"/>
@@ -9975,7 +10986,7 @@
           <w:lang w:val="vi-VN"/>
         </w:rPr>
       </w:pPr>
-      <w:bookmarkStart w:id="17" w:name="_Toc533098451"/>
+      <w:bookmarkStart w:id="23" w:name="_Toc533186195"/>
       <w:r>
         <w:rPr>
           <w:sz w:val="26"/>
@@ -9983,7 +10994,7 @@
         </w:rPr>
         <w:t>Phân tích và thiết kế hệ thống</w:t>
       </w:r>
-      <w:bookmarkEnd w:id="17"/>
+      <w:bookmarkEnd w:id="23"/>
     </w:p>
     <w:p>
       <w:pPr>
@@ -10000,7 +11011,7 @@
           <w:lang w:val="vi-VN"/>
         </w:rPr>
       </w:pPr>
-      <w:bookmarkStart w:id="18" w:name="_Toc533098452"/>
+      <w:bookmarkStart w:id="24" w:name="_Toc533186196"/>
       <w:r>
         <w:rPr>
           <w:b w:val="0"/>
@@ -10017,7 +11028,7 @@
         </w:rPr>
         <w:t>các thuật toán:</w:t>
       </w:r>
-      <w:bookmarkEnd w:id="18"/>
+      <w:bookmarkEnd w:id="24"/>
     </w:p>
     <w:p>
       <w:pPr>
@@ -10031,7 +11042,7 @@
         </w:rPr>
         <w:lastRenderedPageBreak/>
         <w:drawing>
-          <wp:inline distT="0" distB="0" distL="0" distR="0" wp14:anchorId="338EFFF8" wp14:editId="0FFE9913">
+          <wp:inline distT="0" distB="0" distL="0" distR="0" wp14:anchorId="5B3ABEB0" wp14:editId="77B25487">
             <wp:extent cx="2895600" cy="4276725"/>
             <wp:effectExtent l="0" t="0" r="0" b="9525"/>
             <wp:docPr id="5" name="Picture 5"/>
@@ -10046,7 +11057,7 @@
                     <pic:cNvPicPr/>
                   </pic:nvPicPr>
                   <pic:blipFill>
-                    <a:blip r:embed="rId13"/>
+                    <a:blip r:embed="rId16"/>
                     <a:stretch>
                       <a:fillRect/>
                     </a:stretch>
@@ -10080,7 +11091,7 @@
           <w:lang w:val="vi-VN"/>
         </w:rPr>
       </w:pPr>
-      <w:bookmarkStart w:id="19" w:name="_Toc533098503"/>
+      <w:bookmarkStart w:id="25" w:name="_Toc533098503"/>
       <w:r>
         <w:rPr>
           <w:rFonts w:ascii="Times New Roman" w:hAnsi="Times New Roman" w:cs="Times New Roman"/>
@@ -10174,7 +11185,7 @@
         </w:rPr>
         <w:t xml:space="preserve"> đồ hoạt động của các thuật toán</w:t>
       </w:r>
-      <w:bookmarkEnd w:id="19"/>
+      <w:bookmarkEnd w:id="25"/>
     </w:p>
     <w:p>
       <w:pPr>
@@ -10191,7 +11202,7 @@
           <w:lang w:val="vi-VN"/>
         </w:rPr>
       </w:pPr>
-      <w:bookmarkStart w:id="20" w:name="_Toc533098453"/>
+      <w:bookmarkStart w:id="26" w:name="_Toc533186197"/>
       <w:r>
         <w:rPr>
           <w:b w:val="0"/>
@@ -10200,7 +11211,7 @@
         </w:rPr>
         <w:t>Môi trường triển khai</w:t>
       </w:r>
-      <w:bookmarkEnd w:id="20"/>
+      <w:bookmarkEnd w:id="26"/>
     </w:p>
     <w:p>
       <w:pPr>
@@ -10269,18 +11280,18 @@
         <w:pStyle w:val="Bodylv1"/>
         <w:outlineLvl w:val="1"/>
       </w:pPr>
-      <w:bookmarkStart w:id="21" w:name="_Toc533098454"/>
+      <w:bookmarkStart w:id="27" w:name="_Toc533186198"/>
       <w:r>
         <w:t>CHƯƠNG 3: TRIỂN KHAI VÀ ĐÁNH GIÁ KẾT QUẢ</w:t>
       </w:r>
-      <w:bookmarkEnd w:id="21"/>
+      <w:bookmarkEnd w:id="27"/>
     </w:p>
     <w:p>
       <w:pPr>
         <w:pStyle w:val="Bodylv1"/>
         <w:numPr>
           <w:ilvl w:val="0"/>
-          <w:numId w:val="47"/>
+          <w:numId w:val="45"/>
         </w:numPr>
         <w:outlineLvl w:val="2"/>
         <w:rPr>
@@ -10288,7 +11299,7 @@
           <w:szCs w:val="26"/>
         </w:rPr>
       </w:pPr>
-      <w:bookmarkStart w:id="22" w:name="_Toc533098455"/>
+      <w:bookmarkStart w:id="28" w:name="_Toc533186199"/>
       <w:r>
         <w:rPr>
           <w:sz w:val="26"/>
@@ -10296,14 +11307,14 @@
         </w:rPr>
         <w:t>Cài đặt chương trình</w:t>
       </w:r>
-      <w:bookmarkEnd w:id="22"/>
+      <w:bookmarkEnd w:id="28"/>
     </w:p>
     <w:p>
       <w:pPr>
         <w:pStyle w:val="Bodylv1"/>
         <w:numPr>
           <w:ilvl w:val="0"/>
-          <w:numId w:val="48"/>
+          <w:numId w:val="46"/>
         </w:numPr>
         <w:outlineLvl w:val="3"/>
         <w:rPr>
@@ -10312,7 +11323,7 @@
           <w:szCs w:val="26"/>
         </w:rPr>
       </w:pPr>
-      <w:bookmarkStart w:id="23" w:name="_Toc533098456"/>
+      <w:bookmarkStart w:id="29" w:name="_Toc533186200"/>
       <w:r>
         <w:rPr>
           <w:b w:val="0"/>
@@ -10321,7 +11332,7 @@
         </w:rPr>
         <w:t>Lớp Task</w:t>
       </w:r>
-      <w:bookmarkEnd w:id="23"/>
+      <w:bookmarkEnd w:id="29"/>
     </w:p>
     <w:p>
       <w:pPr>
@@ -10358,12 +11369,275 @@
             <v:path o:extrusionok="f" gradientshapeok="t" o:connecttype="rect"/>
             <o:lock v:ext="edit" aspectratio="t"/>
           </v:shapetype>
-          <v:shape id="_x0000_i1025" type="#_x0000_t75" style="width:468pt;height:89.25pt" o:ole="">
-            <v:imagedata r:id="rId14" o:title=""/>
+          <v:shape id="_x0000_i1025" type="#_x0000_t75" style="width:468pt;height:89.45pt" o:ole="">
+            <v:imagedata r:id="rId17" o:title=""/>
           </v:shape>
-          <o:OLEObject Type="Embed" ProgID="Word.OpenDocumentText.12" ShapeID="_x0000_i1025" DrawAspect="Content" ObjectID="_1606843934" r:id="rId15"/>
+          <o:OLEObject Type="Embed" ProgID="Word.OpenDocumentText.12" ShapeID="_x0000_i1025" DrawAspect="Content" ObjectID="_1606929502" r:id="rId18"/>
         </w:object>
       </w:r>
+    </w:p>
+    <w:p>
+      <w:pPr>
+        <w:pStyle w:val="Bodylv1"/>
+        <w:numPr>
+          <w:ilvl w:val="0"/>
+          <w:numId w:val="46"/>
+        </w:numPr>
+        <w:outlineLvl w:val="3"/>
+        <w:rPr>
+          <w:b w:val="0"/>
+          <w:sz w:val="26"/>
+          <w:szCs w:val="26"/>
+        </w:rPr>
+      </w:pPr>
+      <w:bookmarkStart w:id="30" w:name="_Toc533186201"/>
+      <w:r>
+        <w:rPr>
+          <w:b w:val="0"/>
+          <w:sz w:val="26"/>
+          <w:szCs w:val="26"/>
+        </w:rPr>
+        <w:lastRenderedPageBreak/>
+        <w:t>Nhập danh sách tác vụ</w:t>
+      </w:r>
+      <w:bookmarkEnd w:id="30"/>
+    </w:p>
+    <w:p>
+      <w:pPr>
+        <w:pStyle w:val="Bodylv1"/>
+        <w:numPr>
+          <w:ilvl w:val="0"/>
+          <w:numId w:val="47"/>
+        </w:numPr>
+        <w:rPr>
+          <w:b w:val="0"/>
+          <w:sz w:val="26"/>
+          <w:szCs w:val="26"/>
+        </w:rPr>
+      </w:pPr>
+      <w:r>
+        <w:rPr>
+          <w:b w:val="0"/>
+          <w:sz w:val="26"/>
+          <w:szCs w:val="26"/>
+        </w:rPr>
+        <w:t>Khởi tạo danh sách tác vụ</w:t>
+      </w:r>
+    </w:p>
+    <w:p>
+      <w:pPr>
+        <w:pStyle w:val="Bodylv1"/>
+        <w:rPr>
+          <w:b w:val="0"/>
+          <w:sz w:val="26"/>
+          <w:szCs w:val="26"/>
+        </w:rPr>
+      </w:pPr>
+      <w:r>
+        <w:rPr>
+          <w:b w:val="0"/>
+          <w:sz w:val="26"/>
+          <w:szCs w:val="26"/>
+        </w:rPr>
+        <w:object w:dxaOrig="9360" w:dyaOrig="456">
+          <v:shape id="_x0000_i1026" type="#_x0000_t75" style="width:468pt;height:22.9pt" o:ole="">
+            <v:imagedata r:id="rId19" o:title=""/>
+          </v:shape>
+          <o:OLEObject Type="Embed" ProgID="Word.OpenDocumentText.12" ShapeID="_x0000_i1026" DrawAspect="Content" ObjectID="_1606929503" r:id="rId20"/>
+        </w:object>
+      </w:r>
+    </w:p>
+    <w:p>
+      <w:pPr>
+        <w:pStyle w:val="Bodylv1"/>
+        <w:numPr>
+          <w:ilvl w:val="0"/>
+          <w:numId w:val="47"/>
+        </w:numPr>
+        <w:rPr>
+          <w:b w:val="0"/>
+          <w:sz w:val="26"/>
+          <w:szCs w:val="26"/>
+        </w:rPr>
+      </w:pPr>
+      <w:r>
+        <w:rPr>
+          <w:b w:val="0"/>
+          <w:sz w:val="26"/>
+          <w:szCs w:val="26"/>
+        </w:rPr>
+        <w:t>Nhập dánh sách tác vụ</w:t>
+      </w:r>
+    </w:p>
+    <w:p>
+      <w:pPr>
+        <w:pStyle w:val="Bodylv1"/>
+        <w:rPr>
+          <w:b w:val="0"/>
+          <w:sz w:val="26"/>
+          <w:szCs w:val="26"/>
+        </w:rPr>
+      </w:pPr>
+      <w:r>
+        <w:rPr>
+          <w:b w:val="0"/>
+          <w:sz w:val="26"/>
+          <w:szCs w:val="26"/>
+        </w:rPr>
+        <w:object w:dxaOrig="9360" w:dyaOrig="5573">
+          <v:shape id="_x0000_i1027" type="#_x0000_t75" style="width:468pt;height:279.25pt" o:ole="">
+            <v:imagedata r:id="rId21" o:title=""/>
+          </v:shape>
+          <o:OLEObject Type="Embed" ProgID="Word.OpenDocumentText.12" ShapeID="_x0000_i1027" DrawAspect="Content" ObjectID="_1606929504" r:id="rId22"/>
+        </w:object>
+      </w:r>
+    </w:p>
+    <w:p>
+      <w:pPr>
+        <w:pStyle w:val="Bodylv1"/>
+        <w:numPr>
+          <w:ilvl w:val="0"/>
+          <w:numId w:val="46"/>
+        </w:numPr>
+        <w:outlineLvl w:val="3"/>
+        <w:rPr>
+          <w:b w:val="0"/>
+          <w:sz w:val="26"/>
+          <w:szCs w:val="26"/>
+        </w:rPr>
+      </w:pPr>
+      <w:bookmarkStart w:id="31" w:name="_Toc533186202"/>
+      <w:r>
+        <w:rPr>
+          <w:b w:val="0"/>
+          <w:sz w:val="26"/>
+          <w:szCs w:val="26"/>
+        </w:rPr>
+        <w:t>Tính CPU Utilization</w:t>
+      </w:r>
+      <w:bookmarkEnd w:id="31"/>
+    </w:p>
+    <w:p>
+      <w:pPr>
+        <w:pStyle w:val="Bodylv1"/>
+        <w:rPr>
+          <w:b w:val="0"/>
+          <w:sz w:val="26"/>
+          <w:szCs w:val="26"/>
+        </w:rPr>
+      </w:pPr>
+      <w:r>
+        <w:rPr>
+          <w:b w:val="0"/>
+          <w:sz w:val="26"/>
+          <w:szCs w:val="26"/>
+        </w:rPr>
+        <w:object w:dxaOrig="9360" w:dyaOrig="2458">
+          <v:shape id="_x0000_i1028" type="#_x0000_t75" style="width:468pt;height:123.25pt" o:ole="">
+            <v:imagedata r:id="rId23" o:title=""/>
+          </v:shape>
+          <o:OLEObject Type="Embed" ProgID="Word.OpenDocumentText.12" ShapeID="_x0000_i1028" DrawAspect="Content" ObjectID="_1606929505" r:id="rId24"/>
+        </w:object>
+      </w:r>
+    </w:p>
+    <w:p>
+      <w:pPr>
+        <w:rPr>
+          <w:rFonts w:ascii="Times New Roman" w:hAnsi="Times New Roman" w:cs="Times New Roman"/>
+          <w:sz w:val="26"/>
+          <w:szCs w:val="26"/>
+        </w:rPr>
+      </w:pPr>
+      <w:r>
+        <w:rPr>
+          <w:b/>
+          <w:sz w:val="26"/>
+          <w:szCs w:val="26"/>
+        </w:rPr>
+        <w:br w:type="page"/>
+      </w:r>
+    </w:p>
+    <w:p>
+      <w:pPr>
+        <w:pStyle w:val="Bodylv1"/>
+        <w:numPr>
+          <w:ilvl w:val="0"/>
+          <w:numId w:val="46"/>
+        </w:numPr>
+        <w:outlineLvl w:val="3"/>
+        <w:rPr>
+          <w:b w:val="0"/>
+          <w:sz w:val="26"/>
+          <w:szCs w:val="26"/>
+        </w:rPr>
+      </w:pPr>
+      <w:bookmarkStart w:id="32" w:name="_Toc533186203"/>
+      <w:r>
+        <w:rPr>
+          <w:b w:val="0"/>
+          <w:sz w:val="26"/>
+          <w:szCs w:val="26"/>
+        </w:rPr>
+        <w:lastRenderedPageBreak/>
+        <w:t>Tính Hyper Period</w:t>
+      </w:r>
+      <w:bookmarkEnd w:id="32"/>
+      <w:r>
+        <w:rPr>
+          <w:b w:val="0"/>
+          <w:sz w:val="26"/>
+          <w:szCs w:val="26"/>
+        </w:rPr>
+        <w:t xml:space="preserve"> </w:t>
+      </w:r>
+    </w:p>
+    <w:p>
+      <w:pPr>
+        <w:pStyle w:val="Bodylv1"/>
+        <w:rPr>
+          <w:b w:val="0"/>
+          <w:sz w:val="26"/>
+          <w:szCs w:val="26"/>
+        </w:rPr>
+      </w:pPr>
+      <w:r>
+        <w:rPr>
+          <w:b w:val="0"/>
+          <w:sz w:val="26"/>
+          <w:szCs w:val="26"/>
+        </w:rPr>
+        <w:object w:dxaOrig="9360" w:dyaOrig="2235">
+          <v:shape id="_x0000_i1029" type="#_x0000_t75" style="width:468pt;height:111.25pt" o:ole="">
+            <v:imagedata r:id="rId25" o:title=""/>
+          </v:shape>
+          <o:OLEObject Type="Embed" ProgID="Word.OpenDocumentText.12" ShapeID="_x0000_i1029" DrawAspect="Content" ObjectID="_1606929506" r:id="rId26"/>
+        </w:object>
+      </w:r>
+    </w:p>
+    <w:p>
+      <w:pPr>
+        <w:pStyle w:val="Bodylv1"/>
+        <w:numPr>
+          <w:ilvl w:val="0"/>
+          <w:numId w:val="46"/>
+        </w:numPr>
+        <w:outlineLvl w:val="3"/>
+        <w:rPr>
+          <w:b w:val="0"/>
+          <w:sz w:val="26"/>
+          <w:szCs w:val="26"/>
+        </w:rPr>
+      </w:pPr>
+      <w:bookmarkStart w:id="33" w:name="_Toc533186204"/>
+      <w:r>
+        <w:rPr>
+          <w:b w:val="0"/>
+          <w:sz w:val="26"/>
+          <w:szCs w:val="26"/>
+        </w:rPr>
+        <w:t>Khởi tạo danh sách các tác vụ sẵn sàng theo độ ưu tiên</w:t>
+      </w:r>
+      <w:bookmarkEnd w:id="33"/>
     </w:p>
     <w:p>
       <w:pPr>
@@ -10379,105 +11653,37 @@
           <w:szCs w:val="26"/>
         </w:rPr>
       </w:pPr>
-      <w:bookmarkStart w:id="24" w:name="_Toc533098457"/>
-      <w:r>
-        <w:rPr>
-          <w:b w:val="0"/>
-          <w:sz w:val="26"/>
-          <w:szCs w:val="26"/>
-        </w:rPr>
-        <w:lastRenderedPageBreak/>
-        <w:t>Nhập danh sách tác vụ</w:t>
-      </w:r>
-      <w:bookmarkEnd w:id="24"/>
+      <w:bookmarkStart w:id="34" w:name="_Toc533186205"/>
+      <w:r>
+        <w:rPr>
+          <w:b w:val="0"/>
+          <w:sz w:val="26"/>
+          <w:szCs w:val="26"/>
+        </w:rPr>
+        <w:t>Deadline Monotonic</w:t>
+      </w:r>
+      <w:bookmarkEnd w:id="34"/>
     </w:p>
     <w:p>
       <w:pPr>
         <w:pStyle w:val="Bodylv1"/>
-        <w:numPr>
-          <w:ilvl w:val="0"/>
-          <w:numId w:val="49"/>
-        </w:numPr>
-        <w:rPr>
-          <w:b w:val="0"/>
-          <w:sz w:val="26"/>
-          <w:szCs w:val="26"/>
-        </w:rPr>
-      </w:pPr>
-      <w:r>
-        <w:rPr>
-          <w:b w:val="0"/>
-          <w:sz w:val="26"/>
-          <w:szCs w:val="26"/>
-        </w:rPr>
-        <w:t>Khởi tạo danh sách tác vụ</w:t>
-      </w:r>
-    </w:p>
-    <w:p>
-      <w:pPr>
-        <w:pStyle w:val="Bodylv1"/>
-        <w:rPr>
-          <w:b w:val="0"/>
-          <w:sz w:val="26"/>
-          <w:szCs w:val="26"/>
-        </w:rPr>
-      </w:pPr>
-      <w:r>
-        <w:rPr>
-          <w:b w:val="0"/>
-          <w:sz w:val="26"/>
-          <w:szCs w:val="26"/>
-        </w:rPr>
-        <w:object w:dxaOrig="9360" w:dyaOrig="456">
-          <v:shape id="_x0000_i1026" type="#_x0000_t75" style="width:468pt;height:22.5pt" o:ole="">
-            <v:imagedata r:id="rId16" o:title=""/>
+        <w:rPr>
+          <w:b w:val="0"/>
+          <w:sz w:val="26"/>
+          <w:szCs w:val="26"/>
+        </w:rPr>
+      </w:pPr>
+      <w:r>
+        <w:rPr>
+          <w:b w:val="0"/>
+          <w:sz w:val="26"/>
+          <w:szCs w:val="26"/>
+        </w:rPr>
+        <w:object w:dxaOrig="9360" w:dyaOrig="2903">
+          <v:shape id="_x0000_i1030" type="#_x0000_t75" style="width:468pt;height:145.1pt" o:ole="">
+            <v:imagedata r:id="rId27" o:title=""/>
           </v:shape>
-          <o:OLEObject Type="Embed" ProgID="Word.OpenDocumentText.12" ShapeID="_x0000_i1026" DrawAspect="Content" ObjectID="_1606843935" r:id="rId17"/>
-        </w:object>
-      </w:r>
-    </w:p>
-    <w:p>
-      <w:pPr>
-        <w:pStyle w:val="Bodylv1"/>
-        <w:numPr>
-          <w:ilvl w:val="0"/>
-          <w:numId w:val="49"/>
-        </w:numPr>
-        <w:rPr>
-          <w:b w:val="0"/>
-          <w:sz w:val="26"/>
-          <w:szCs w:val="26"/>
-        </w:rPr>
-      </w:pPr>
-      <w:r>
-        <w:rPr>
-          <w:b w:val="0"/>
-          <w:sz w:val="26"/>
-          <w:szCs w:val="26"/>
-        </w:rPr>
-        <w:t>Nhập dánh sách tác vụ</w:t>
-      </w:r>
-    </w:p>
-    <w:p>
-      <w:pPr>
-        <w:pStyle w:val="Bodylv1"/>
-        <w:rPr>
-          <w:b w:val="0"/>
-          <w:sz w:val="26"/>
-          <w:szCs w:val="26"/>
-        </w:rPr>
-      </w:pPr>
-      <w:r>
-        <w:rPr>
-          <w:b w:val="0"/>
-          <w:sz w:val="26"/>
-          <w:szCs w:val="26"/>
-        </w:rPr>
-        <w:object w:dxaOrig="9360" w:dyaOrig="5573">
-          <v:shape id="_x0000_i1027" type="#_x0000_t75" style="width:468pt;height:279pt" o:ole="">
-            <v:imagedata r:id="rId18" o:title=""/>
-          </v:shape>
-          <o:OLEObject Type="Embed" ProgID="Word.OpenDocumentText.12" ShapeID="_x0000_i1027" DrawAspect="Content" ObjectID="_1606843936" r:id="rId19"/>
+          <o:OLEObject Type="Embed" ProgID="Word.OpenDocumentText.12" ShapeID="_x0000_i1030" DrawAspect="Content" ObjectID="_1606929507" r:id="rId28"/>
         </w:object>
       </w:r>
     </w:p>
@@ -10495,16 +11701,24 @@
           <w:szCs w:val="26"/>
         </w:rPr>
       </w:pPr>
-      <w:bookmarkStart w:id="25" w:name="_Toc533098458"/>
-      <w:r>
-        <w:rPr>
-          <w:b w:val="0"/>
-          <w:sz w:val="26"/>
-          <w:szCs w:val="26"/>
-        </w:rPr>
-        <w:t>Tính CPU Utilization</w:t>
-      </w:r>
-      <w:bookmarkEnd w:id="25"/>
+      <w:bookmarkStart w:id="35" w:name="_Toc533186206"/>
+      <w:r>
+        <w:rPr>
+          <w:b w:val="0"/>
+          <w:sz w:val="26"/>
+          <w:szCs w:val="26"/>
+        </w:rPr>
+        <w:t>Rate Monotonic</w:t>
+      </w:r>
+      <w:bookmarkEnd w:id="35"/>
+      <w:r>
+        <w:rPr>
+          <w:b w:val="0"/>
+          <w:sz w:val="26"/>
+          <w:szCs w:val="26"/>
+        </w:rPr>
+        <w:t xml:space="preserve"> </w:t>
+      </w:r>
     </w:p>
     <w:p>
       <w:pPr>
@@ -10521,11 +11735,11 @@
           <w:sz w:val="26"/>
           <w:szCs w:val="26"/>
         </w:rPr>
-        <w:object w:dxaOrig="9360" w:dyaOrig="2458">
-          <v:shape id="_x0000_i1028" type="#_x0000_t75" style="width:468pt;height:123pt" o:ole="">
-            <v:imagedata r:id="rId20" o:title=""/>
+        <w:object w:dxaOrig="9360" w:dyaOrig="2680">
+          <v:shape id="_x0000_i1031" type="#_x0000_t75" style="width:468pt;height:134.2pt" o:ole="">
+            <v:imagedata r:id="rId29" o:title=""/>
           </v:shape>
-          <o:OLEObject Type="Embed" ProgID="Word.OpenDocumentText.12" ShapeID="_x0000_i1028" DrawAspect="Content" ObjectID="_1606843937" r:id="rId21"/>
+          <o:OLEObject Type="Embed" ProgID="Word.OpenDocumentText.12" ShapeID="_x0000_i1031" DrawAspect="Content" ObjectID="_1606929508" r:id="rId30"/>
         </w:object>
       </w:r>
     </w:p>
@@ -10560,7 +11774,7 @@
           <w:szCs w:val="26"/>
         </w:rPr>
       </w:pPr>
-      <w:bookmarkStart w:id="26" w:name="_Toc533098459"/>
+      <w:bookmarkStart w:id="36" w:name="_Toc533186207"/>
       <w:r>
         <w:rPr>
           <w:b w:val="0"/>
@@ -10568,17 +11782,9 @@
           <w:szCs w:val="26"/>
         </w:rPr>
         <w:lastRenderedPageBreak/>
-        <w:t>Tính Hyper Period</w:t>
-      </w:r>
-      <w:bookmarkEnd w:id="26"/>
-      <w:r>
-        <w:rPr>
-          <w:b w:val="0"/>
-          <w:sz w:val="26"/>
-          <w:szCs w:val="26"/>
-        </w:rPr>
-        <w:t xml:space="preserve"> </w:t>
-      </w:r>
+        <w:t>Earlier Deadline First</w:t>
+      </w:r>
+      <w:bookmarkEnd w:id="36"/>
     </w:p>
     <w:p>
       <w:pPr>
@@ -10595,11 +11801,11 @@
           <w:sz w:val="26"/>
           <w:szCs w:val="26"/>
         </w:rPr>
-        <w:object w:dxaOrig="9360" w:dyaOrig="2235">
-          <v:shape id="_x0000_i1029" type="#_x0000_t75" style="width:468pt;height:111.75pt" o:ole="">
-            <v:imagedata r:id="rId22" o:title=""/>
+        <w:object w:dxaOrig="9360" w:dyaOrig="2903">
+          <v:shape id="_x0000_i1032" type="#_x0000_t75" style="width:468pt;height:145.1pt" o:ole="">
+            <v:imagedata r:id="rId31" o:title=""/>
           </v:shape>
-          <o:OLEObject Type="Embed" ProgID="Word.OpenDocumentText.12" ShapeID="_x0000_i1029" DrawAspect="Content" ObjectID="_1606843938" r:id="rId23"/>
+          <o:OLEObject Type="Embed" ProgID="Word.OpenDocumentText.12" ShapeID="_x0000_i1032" DrawAspect="Content" ObjectID="_1606929509" r:id="rId32"/>
         </w:object>
       </w:r>
     </w:p>
@@ -10608,7 +11814,7 @@
         <w:pStyle w:val="Bodylv1"/>
         <w:numPr>
           <w:ilvl w:val="0"/>
-          <w:numId w:val="48"/>
+          <w:numId w:val="46"/>
         </w:numPr>
         <w:outlineLvl w:val="3"/>
         <w:rPr>
@@ -10617,271 +11823,76 @@
           <w:szCs w:val="26"/>
         </w:rPr>
       </w:pPr>
-      <w:bookmarkStart w:id="27" w:name="_Toc533098460"/>
-      <w:r>
-        <w:rPr>
-          <w:b w:val="0"/>
-          <w:sz w:val="26"/>
-          <w:szCs w:val="26"/>
-        </w:rPr>
-        <w:t>Khởi tạo danh sách các tác vụ sẵn sàng theo độ ưu tiên</w:t>
-      </w:r>
-      <w:bookmarkEnd w:id="27"/>
+      <w:bookmarkStart w:id="37" w:name="_Toc533186208"/>
+      <w:r>
+        <w:rPr>
+          <w:b w:val="0"/>
+          <w:sz w:val="26"/>
+          <w:szCs w:val="26"/>
+        </w:rPr>
+        <w:t>Xử lí lập lịch</w:t>
+      </w:r>
+      <w:bookmarkEnd w:id="37"/>
+    </w:p>
+    <w:p>
+      <w:pPr>
+        <w:pStyle w:val="Bodylv1"/>
+        <w:rPr>
+          <w:b w:val="0"/>
+          <w:sz w:val="26"/>
+          <w:szCs w:val="26"/>
+        </w:rPr>
+      </w:pPr>
+      <w:r>
+        <w:rPr>
+          <w:b w:val="0"/>
+          <w:sz w:val="26"/>
+          <w:szCs w:val="26"/>
+        </w:rPr>
+        <w:object w:dxaOrig="15" w:dyaOrig="15">
+          <v:shape id="_x0000_i1033" type="#_x0000_t75" style="width:1.1pt;height:1.1pt" o:ole="">
+            <v:imagedata r:id="rId33" o:title=""/>
+          </v:shape>
+          <o:OLEObject Type="Embed" ProgID="WordPad.Document.1" ShapeID="_x0000_i1033" DrawAspect="Content" ObjectID="_1606929510" r:id="rId34"/>
+        </w:object>
+      </w:r>
+      <w:r>
+        <w:rPr>
+          <w:b w:val="0"/>
+          <w:sz w:val="26"/>
+          <w:szCs w:val="26"/>
+        </w:rPr>
+        <w:object w:dxaOrig="9360" w:dyaOrig="6685">
+          <v:shape id="_x0000_i1034" type="#_x0000_t75" style="width:468pt;height:334.9pt" o:ole="">
+            <v:imagedata r:id="rId35" o:title=""/>
+          </v:shape>
+          <o:OLEObject Type="Embed" ProgID="Word.OpenDocumentText.12" ShapeID="_x0000_i1034" DrawAspect="Content" ObjectID="_1606929511" r:id="rId36"/>
+        </w:object>
+      </w:r>
+    </w:p>
+    <w:p>
+      <w:pPr>
+        <w:rPr>
+          <w:rFonts w:ascii="Times New Roman" w:hAnsi="Times New Roman" w:cs="Times New Roman"/>
+          <w:b/>
+          <w:sz w:val="26"/>
+          <w:szCs w:val="26"/>
+        </w:rPr>
+      </w:pPr>
+      <w:r>
+        <w:rPr>
+          <w:sz w:val="26"/>
+          <w:szCs w:val="26"/>
+        </w:rPr>
+        <w:br w:type="page"/>
+      </w:r>
     </w:p>
     <w:p>
       <w:pPr>
         <w:pStyle w:val="Bodylv1"/>
         <w:numPr>
           <w:ilvl w:val="0"/>
-          <w:numId w:val="50"/>
-        </w:numPr>
-        <w:outlineLvl w:val="3"/>
-        <w:rPr>
-          <w:b w:val="0"/>
-          <w:sz w:val="26"/>
-          <w:szCs w:val="26"/>
-        </w:rPr>
-      </w:pPr>
-      <w:bookmarkStart w:id="28" w:name="_Toc533098461"/>
-      <w:r>
-        <w:rPr>
-          <w:b w:val="0"/>
-          <w:sz w:val="26"/>
-          <w:szCs w:val="26"/>
-        </w:rPr>
-        <w:t>Deadline Monotonic</w:t>
-      </w:r>
-      <w:bookmarkEnd w:id="28"/>
-    </w:p>
-    <w:p>
-      <w:pPr>
-        <w:pStyle w:val="Bodylv1"/>
-        <w:rPr>
-          <w:b w:val="0"/>
-          <w:sz w:val="26"/>
-          <w:szCs w:val="26"/>
-        </w:rPr>
-      </w:pPr>
-      <w:r>
-        <w:rPr>
-          <w:b w:val="0"/>
-          <w:sz w:val="26"/>
-          <w:szCs w:val="26"/>
-        </w:rPr>
-        <w:object w:dxaOrig="9360" w:dyaOrig="2903">
-          <v:shape id="_x0000_i1030" type="#_x0000_t75" style="width:468pt;height:145.5pt" o:ole="">
-            <v:imagedata r:id="rId24" o:title=""/>
-          </v:shape>
-          <o:OLEObject Type="Embed" ProgID="Word.OpenDocumentText.12" ShapeID="_x0000_i1030" DrawAspect="Content" ObjectID="_1606843939" r:id="rId25"/>
-        </w:object>
-      </w:r>
-    </w:p>
-    <w:p>
-      <w:pPr>
-        <w:pStyle w:val="Bodylv1"/>
-        <w:numPr>
-          <w:ilvl w:val="0"/>
-          <w:numId w:val="50"/>
-        </w:numPr>
-        <w:outlineLvl w:val="3"/>
-        <w:rPr>
-          <w:b w:val="0"/>
-          <w:sz w:val="26"/>
-          <w:szCs w:val="26"/>
-        </w:rPr>
-      </w:pPr>
-      <w:bookmarkStart w:id="29" w:name="_Toc533098462"/>
-      <w:r>
-        <w:rPr>
-          <w:b w:val="0"/>
-          <w:sz w:val="26"/>
-          <w:szCs w:val="26"/>
-        </w:rPr>
-        <w:t>Rate Monotonic</w:t>
-      </w:r>
-      <w:bookmarkEnd w:id="29"/>
-      <w:r>
-        <w:rPr>
-          <w:b w:val="0"/>
-          <w:sz w:val="26"/>
-          <w:szCs w:val="26"/>
-        </w:rPr>
-        <w:t xml:space="preserve"> </w:t>
-      </w:r>
-    </w:p>
-    <w:p>
-      <w:pPr>
-        <w:pStyle w:val="Bodylv1"/>
-        <w:rPr>
-          <w:b w:val="0"/>
-          <w:sz w:val="26"/>
-          <w:szCs w:val="26"/>
-        </w:rPr>
-      </w:pPr>
-      <w:r>
-        <w:rPr>
-          <w:b w:val="0"/>
-          <w:sz w:val="26"/>
-          <w:szCs w:val="26"/>
-        </w:rPr>
-        <w:object w:dxaOrig="9360" w:dyaOrig="2680">
-          <v:shape id="_x0000_i1031" type="#_x0000_t75" style="width:468pt;height:134.25pt" o:ole="">
-            <v:imagedata r:id="rId26" o:title=""/>
-          </v:shape>
-          <o:OLEObject Type="Embed" ProgID="Word.OpenDocumentText.12" ShapeID="_x0000_i1031" DrawAspect="Content" ObjectID="_1606843940" r:id="rId27"/>
-        </w:object>
-      </w:r>
-    </w:p>
-    <w:p>
-      <w:pPr>
-        <w:rPr>
-          <w:rFonts w:ascii="Times New Roman" w:hAnsi="Times New Roman" w:cs="Times New Roman"/>
-          <w:sz w:val="26"/>
-          <w:szCs w:val="26"/>
-        </w:rPr>
-      </w:pPr>
-      <w:r>
-        <w:rPr>
-          <w:b/>
-          <w:sz w:val="26"/>
-          <w:szCs w:val="26"/>
-        </w:rPr>
-        <w:br w:type="page"/>
-      </w:r>
-    </w:p>
-    <w:p>
-      <w:pPr>
-        <w:pStyle w:val="Bodylv1"/>
-        <w:numPr>
-          <w:ilvl w:val="0"/>
-          <w:numId w:val="50"/>
-        </w:numPr>
-        <w:outlineLvl w:val="3"/>
-        <w:rPr>
-          <w:b w:val="0"/>
-          <w:sz w:val="26"/>
-          <w:szCs w:val="26"/>
-        </w:rPr>
-      </w:pPr>
-      <w:bookmarkStart w:id="30" w:name="_Toc533098463"/>
-      <w:r>
-        <w:rPr>
-          <w:b w:val="0"/>
-          <w:sz w:val="26"/>
-          <w:szCs w:val="26"/>
-        </w:rPr>
-        <w:lastRenderedPageBreak/>
-        <w:t>Earlier Deadline First</w:t>
-      </w:r>
-      <w:bookmarkEnd w:id="30"/>
-    </w:p>
-    <w:p>
-      <w:pPr>
-        <w:pStyle w:val="Bodylv1"/>
-        <w:rPr>
-          <w:b w:val="0"/>
-          <w:sz w:val="26"/>
-          <w:szCs w:val="26"/>
-        </w:rPr>
-      </w:pPr>
-      <w:r>
-        <w:rPr>
-          <w:b w:val="0"/>
-          <w:sz w:val="26"/>
-          <w:szCs w:val="26"/>
-        </w:rPr>
-        <w:object w:dxaOrig="9360" w:dyaOrig="2903">
-          <v:shape id="_x0000_i1032" type="#_x0000_t75" style="width:468pt;height:145.5pt" o:ole="">
-            <v:imagedata r:id="rId28" o:title=""/>
-          </v:shape>
-          <o:OLEObject Type="Embed" ProgID="Word.OpenDocumentText.12" ShapeID="_x0000_i1032" DrawAspect="Content" ObjectID="_1606843941" r:id="rId29"/>
-        </w:object>
-      </w:r>
-    </w:p>
-    <w:p>
-      <w:pPr>
-        <w:pStyle w:val="Bodylv1"/>
-        <w:numPr>
-          <w:ilvl w:val="0"/>
-          <w:numId w:val="48"/>
-        </w:numPr>
-        <w:outlineLvl w:val="3"/>
-        <w:rPr>
-          <w:b w:val="0"/>
-          <w:sz w:val="26"/>
-          <w:szCs w:val="26"/>
-        </w:rPr>
-      </w:pPr>
-      <w:bookmarkStart w:id="31" w:name="_Toc533098464"/>
-      <w:r>
-        <w:rPr>
-          <w:b w:val="0"/>
-          <w:sz w:val="26"/>
-          <w:szCs w:val="26"/>
-        </w:rPr>
-        <w:t>Xử lí lập lịch</w:t>
-      </w:r>
-      <w:bookmarkEnd w:id="31"/>
-    </w:p>
-    <w:p>
-      <w:pPr>
-        <w:pStyle w:val="Bodylv1"/>
-        <w:rPr>
-          <w:b w:val="0"/>
-          <w:sz w:val="26"/>
-          <w:szCs w:val="26"/>
-        </w:rPr>
-      </w:pPr>
-      <w:r>
-        <w:rPr>
-          <w:b w:val="0"/>
-          <w:sz w:val="26"/>
-          <w:szCs w:val="26"/>
-        </w:rPr>
-        <w:object w:dxaOrig="15" w:dyaOrig="15">
-          <v:shape id="_x0000_i1033" type="#_x0000_t75" style="width:.75pt;height:.75pt" o:ole="">
-            <v:imagedata r:id="rId30" o:title=""/>
-          </v:shape>
-          <o:OLEObject Type="Embed" ProgID="WordPad.Document.1" ShapeID="_x0000_i1033" DrawAspect="Content" ObjectID="_1606843942" r:id="rId31"/>
-        </w:object>
-      </w:r>
-      <w:r>
-        <w:rPr>
-          <w:b w:val="0"/>
-          <w:sz w:val="26"/>
-          <w:szCs w:val="26"/>
-        </w:rPr>
-        <w:object w:dxaOrig="9360" w:dyaOrig="6685">
-          <v:shape id="_x0000_i1034" type="#_x0000_t75" style="width:468pt;height:334.5pt" o:ole="">
-            <v:imagedata r:id="rId32" o:title=""/>
-          </v:shape>
-          <o:OLEObject Type="Embed" ProgID="Word.OpenDocumentText.12" ShapeID="_x0000_i1034" DrawAspect="Content" ObjectID="_1606843943" r:id="rId33"/>
-        </w:object>
-      </w:r>
-    </w:p>
-    <w:p>
-      <w:pPr>
-        <w:rPr>
-          <w:rFonts w:ascii="Times New Roman" w:hAnsi="Times New Roman" w:cs="Times New Roman"/>
-          <w:b/>
-          <w:sz w:val="26"/>
-          <w:szCs w:val="26"/>
-        </w:rPr>
-      </w:pPr>
-      <w:r>
-        <w:rPr>
-          <w:sz w:val="26"/>
-          <w:szCs w:val="26"/>
-        </w:rPr>
-        <w:br w:type="page"/>
-      </w:r>
-    </w:p>
-    <w:p>
-      <w:pPr>
-        <w:pStyle w:val="Bodylv1"/>
-        <w:numPr>
-          <w:ilvl w:val="0"/>
-          <w:numId w:val="47"/>
+          <w:numId w:val="45"/>
         </w:numPr>
         <w:outlineLvl w:val="2"/>
         <w:rPr>
@@ -10889,7 +11900,7 @@
           <w:szCs w:val="26"/>
         </w:rPr>
       </w:pPr>
-      <w:bookmarkStart w:id="32" w:name="_Toc533098465"/>
+      <w:bookmarkStart w:id="38" w:name="_Toc533186209"/>
       <w:r>
         <w:rPr>
           <w:sz w:val="26"/>
@@ -10898,7 +11909,7 @@
         <w:lastRenderedPageBreak/>
         <w:t>Kết quả thực hiện</w:t>
       </w:r>
-      <w:bookmarkEnd w:id="32"/>
+      <w:bookmarkEnd w:id="38"/>
     </w:p>
     <w:p>
       <w:pPr>
@@ -10911,7 +11922,7 @@
           <w:noProof/>
         </w:rPr>
         <w:drawing>
-          <wp:inline distT="0" distB="0" distL="0" distR="0" wp14:anchorId="4E1AF62F" wp14:editId="7B633712">
+          <wp:inline distT="0" distB="0" distL="0" distR="0" wp14:anchorId="0F61C325" wp14:editId="34881EE9">
             <wp:extent cx="5943600" cy="3108325"/>
             <wp:effectExtent l="0" t="0" r="0" b="0"/>
             <wp:docPr id="9" name="Picture 9"/>
@@ -10926,7 +11937,7 @@
                     <pic:cNvPicPr/>
                   </pic:nvPicPr>
                   <pic:blipFill>
-                    <a:blip r:embed="rId34"/>
+                    <a:blip r:embed="rId37"/>
                     <a:stretch>
                       <a:fillRect/>
                     </a:stretch>
@@ -10959,7 +11970,7 @@
           <w:szCs w:val="24"/>
         </w:rPr>
       </w:pPr>
-      <w:bookmarkStart w:id="33" w:name="_Toc533098504"/>
+      <w:bookmarkStart w:id="39" w:name="_Toc533098504"/>
       <w:r>
         <w:rPr>
           <w:rFonts w:ascii="Times New Roman" w:hAnsi="Times New Roman" w:cs="Times New Roman"/>
@@ -11031,7 +12042,7 @@
         </w:rPr>
         <w:t>: Kết quả chương trình Deadline Monotonic</w:t>
       </w:r>
-      <w:bookmarkEnd w:id="33"/>
+      <w:bookmarkEnd w:id="39"/>
     </w:p>
     <w:p>
       <w:pPr>
@@ -11043,7 +12054,7 @@
           <w:noProof/>
         </w:rPr>
         <w:drawing>
-          <wp:inline distT="0" distB="0" distL="0" distR="0" wp14:anchorId="45D15957" wp14:editId="0B5D2E7C">
+          <wp:inline distT="0" distB="0" distL="0" distR="0" wp14:anchorId="65169A86" wp14:editId="2F32E444">
             <wp:extent cx="5943600" cy="3108325"/>
             <wp:effectExtent l="0" t="0" r="0" b="0"/>
             <wp:docPr id="10" name="Picture 10"/>
@@ -11058,7 +12069,7 @@
                     <pic:cNvPicPr/>
                   </pic:nvPicPr>
                   <pic:blipFill>
-                    <a:blip r:embed="rId35"/>
+                    <a:blip r:embed="rId38"/>
                     <a:stretch>
                       <a:fillRect/>
                     </a:stretch>
@@ -11091,7 +12102,7 @@
           <w:szCs w:val="24"/>
         </w:rPr>
       </w:pPr>
-      <w:bookmarkStart w:id="34" w:name="_Toc533098505"/>
+      <w:bookmarkStart w:id="40" w:name="_Toc533098505"/>
       <w:r>
         <w:rPr>
           <w:rFonts w:ascii="Times New Roman" w:hAnsi="Times New Roman" w:cs="Times New Roman"/>
@@ -11173,7 +12184,7 @@
         </w:rPr>
         <w:t>Rate Monotonic</w:t>
       </w:r>
-      <w:bookmarkEnd w:id="34"/>
+      <w:bookmarkEnd w:id="40"/>
     </w:p>
     <w:p>
       <w:pPr>
@@ -11195,7 +12206,7 @@
         </w:rPr>
         <w:lastRenderedPageBreak/>
         <w:drawing>
-          <wp:inline distT="0" distB="0" distL="0" distR="0" wp14:anchorId="4DCDE65B" wp14:editId="6F0B1A7B">
+          <wp:inline distT="0" distB="0" distL="0" distR="0" wp14:anchorId="4E6BD985" wp14:editId="1A84B4D6">
             <wp:extent cx="5943600" cy="3108325"/>
             <wp:effectExtent l="0" t="0" r="0" b="0"/>
             <wp:docPr id="12" name="Picture 12"/>
@@ -11210,7 +12221,7 @@
                     <pic:cNvPicPr/>
                   </pic:nvPicPr>
                   <pic:blipFill>
-                    <a:blip r:embed="rId36"/>
+                    <a:blip r:embed="rId39"/>
                     <a:stretch>
                       <a:fillRect/>
                     </a:stretch>
@@ -11243,7 +12254,7 @@
           <w:szCs w:val="24"/>
         </w:rPr>
       </w:pPr>
-      <w:bookmarkStart w:id="35" w:name="_Toc533098506"/>
+      <w:bookmarkStart w:id="41" w:name="_Toc533098506"/>
       <w:r>
         <w:rPr>
           <w:rFonts w:ascii="Times New Roman" w:hAnsi="Times New Roman" w:cs="Times New Roman"/>
@@ -11335,14 +12346,14 @@
         </w:rPr>
         <w:t>t quả chương trình Earlier Deadline First</w:t>
       </w:r>
-      <w:bookmarkEnd w:id="35"/>
+      <w:bookmarkEnd w:id="41"/>
     </w:p>
     <w:p>
       <w:pPr>
         <w:pStyle w:val="Bodylv1"/>
         <w:numPr>
           <w:ilvl w:val="0"/>
-          <w:numId w:val="47"/>
+          <w:numId w:val="45"/>
         </w:numPr>
         <w:outlineLvl w:val="2"/>
         <w:rPr>
@@ -11350,7 +12361,7 @@
           <w:szCs w:val="26"/>
         </w:rPr>
       </w:pPr>
-      <w:bookmarkStart w:id="36" w:name="_Toc533098466"/>
+      <w:bookmarkStart w:id="42" w:name="_Toc533186210"/>
       <w:r>
         <w:rPr>
           <w:sz w:val="26"/>
@@ -11358,18 +12369,124 @@
         </w:rPr>
         <w:t>Đánh giá kết quả</w:t>
       </w:r>
-      <w:bookmarkEnd w:id="36"/>
+      <w:bookmarkEnd w:id="42"/>
+    </w:p>
+    <w:p>
+      <w:pPr>
+        <w:pStyle w:val="Bodylv1"/>
+        <w:ind w:left="720"/>
+        <w:rPr>
+          <w:b w:val="0"/>
+          <w:sz w:val="26"/>
+          <w:szCs w:val="26"/>
+        </w:rPr>
+      </w:pPr>
+      <w:r>
+        <w:rPr>
+          <w:b w:val="0"/>
+          <w:sz w:val="26"/>
+          <w:szCs w:val="26"/>
+        </w:rPr>
+        <w:t>Các kết quả chạy chương trình ở trên đã đáp ứng được yêu cầu của bài toán đặt ra ban đầu, đó là mô phỏng lại cách thức các tác vụ được lập lịch trong một hệ điều hành thời gian thực bằng các thuật toán khác nhau: Deadline Monotonic, Rate Monotonic và Earlier Deadline First.</w:t>
+      </w:r>
+      <w:r>
+        <w:rPr>
+          <w:b w:val="0"/>
+          <w:sz w:val="26"/>
+          <w:szCs w:val="26"/>
+        </w:rPr>
+        <w:t xml:space="preserve"> </w:t>
+      </w:r>
     </w:p>
     <w:p>
       <w:pPr>
         <w:pStyle w:val="Bodylv1"/>
         <w:outlineLvl w:val="1"/>
       </w:pPr>
-      <w:bookmarkStart w:id="37" w:name="_Toc533098467"/>
+      <w:bookmarkStart w:id="43" w:name="_Toc533186211"/>
       <w:r>
         <w:t>KẾT LUẬN VÀ HƯỚNG PHÁT TRIỂN</w:t>
       </w:r>
-      <w:bookmarkEnd w:id="37"/>
+      <w:bookmarkEnd w:id="43"/>
+    </w:p>
+    <w:p>
+      <w:pPr>
+        <w:pStyle w:val="Bodylv1"/>
+        <w:ind w:left="720"/>
+        <w:rPr>
+          <w:b w:val="0"/>
+          <w:sz w:val="26"/>
+          <w:szCs w:val="26"/>
+        </w:rPr>
+      </w:pPr>
+      <w:r>
+        <w:rPr>
+          <w:b w:val="0"/>
+          <w:sz w:val="26"/>
+          <w:szCs w:val="26"/>
+        </w:rPr>
+        <w:t xml:space="preserve">Quá trình tìm hiểu để hoàn thành đề tài này đã giúp em hiểu thêm một số kiến thức về hệ điều hành thời gian thực, cách thức hoạt động của một số thuật toán lập lịch trên hệ điều hành thời gian thực cũng như biết được cách thức để mô phỏng lại các thuật toán bằng các kiến thức đã học. Các thuật toán tuy đã hoạt động </w:t>
+      </w:r>
+      <w:proofErr w:type="gramStart"/>
+      <w:r>
+        <w:rPr>
+          <w:b w:val="0"/>
+          <w:sz w:val="26"/>
+          <w:szCs w:val="26"/>
+        </w:rPr>
+        <w:t>theo</w:t>
+      </w:r>
+      <w:proofErr w:type="gramEnd"/>
+      <w:r>
+        <w:rPr>
+          <w:b w:val="0"/>
+          <w:sz w:val="26"/>
+          <w:szCs w:val="26"/>
+        </w:rPr>
+        <w:t xml:space="preserve"> đúng như các nguyên tác đặt ra nhưng về mặt hình thức, các chương trình vẫn còn hạn chế</w:t>
+      </w:r>
+      <w:r>
+        <w:rPr>
+          <w:b w:val="0"/>
+          <w:sz w:val="26"/>
+          <w:szCs w:val="26"/>
+        </w:rPr>
+        <w:t>, giao diện sử dụng không thực sự thân thiện và khó để sử dụng</w:t>
+      </w:r>
+      <w:r>
+        <w:rPr>
+          <w:b w:val="0"/>
+          <w:sz w:val="26"/>
+          <w:szCs w:val="26"/>
+        </w:rPr>
+        <w:t xml:space="preserve">. </w:t>
+      </w:r>
+      <w:proofErr w:type="gramStart"/>
+      <w:r>
+        <w:rPr>
+          <w:b w:val="0"/>
+          <w:sz w:val="26"/>
+          <w:szCs w:val="26"/>
+        </w:rPr>
+        <w:t>Trong tương lai, em sẽ tiếp tục phát triển để xây dựng giao diện cho chương trình thân thiện hơn</w:t>
+      </w:r>
+      <w:r>
+        <w:rPr>
+          <w:b w:val="0"/>
+          <w:sz w:val="26"/>
+          <w:szCs w:val="26"/>
+        </w:rPr>
+        <w:t xml:space="preserve"> và dễ sử dụng hơn</w:t>
+      </w:r>
+      <w:r>
+        <w:rPr>
+          <w:b w:val="0"/>
+          <w:sz w:val="26"/>
+          <w:szCs w:val="26"/>
+        </w:rPr>
+        <w:t xml:space="preserve"> để có cái nhìn trực quan và dễ hiểu hơn về cách mà các tác vụ được chia thời gian để thực thi trong một hệ điều hành thời gian thực.</w:t>
+      </w:r>
+      <w:proofErr w:type="gramEnd"/>
     </w:p>
     <w:p>
       <w:pPr>
@@ -11390,7 +12507,7 @@
         <w:jc w:val="center"/>
         <w:outlineLvl w:val="0"/>
       </w:pPr>
-      <w:bookmarkStart w:id="38" w:name="_Toc533098468"/>
+      <w:bookmarkStart w:id="44" w:name="_Toc533186212"/>
       <w:r>
         <w:lastRenderedPageBreak/>
         <w:t>PHẦ</w:t>
@@ -11401,7 +12518,7 @@
       <w:r>
         <w:t>LẬP TRÌNH MẠNG</w:t>
       </w:r>
-      <w:bookmarkEnd w:id="38"/>
+      <w:bookmarkEnd w:id="44"/>
     </w:p>
     <w:p>
       <w:pPr>
@@ -11517,11 +12634,11 @@
         <w:pStyle w:val="Bodylv1"/>
         <w:outlineLvl w:val="1"/>
       </w:pPr>
-      <w:bookmarkStart w:id="39" w:name="_Toc533098469"/>
+      <w:bookmarkStart w:id="45" w:name="_Toc533186213"/>
       <w:r>
         <w:t>CHƯƠNG 1: CƠ SỞ LÍ THUYẾT</w:t>
       </w:r>
-      <w:bookmarkEnd w:id="39"/>
+      <w:bookmarkEnd w:id="45"/>
     </w:p>
     <w:p>
       <w:pPr>
@@ -11536,7 +12653,7 @@
           <w:szCs w:val="26"/>
         </w:rPr>
       </w:pPr>
-      <w:bookmarkStart w:id="40" w:name="_Toc533098470"/>
+      <w:bookmarkStart w:id="46" w:name="_Toc533186214"/>
       <w:r>
         <w:rPr>
           <w:sz w:val="26"/>
@@ -11544,7 +12661,7 @@
         </w:rPr>
         <w:t>IP Helper</w:t>
       </w:r>
-      <w:bookmarkEnd w:id="40"/>
+      <w:bookmarkEnd w:id="46"/>
     </w:p>
     <w:p>
       <w:pPr>
@@ -11561,7 +12678,7 @@
           <w:szCs w:val="26"/>
         </w:rPr>
       </w:pPr>
-      <w:bookmarkStart w:id="41" w:name="_Toc533098471"/>
+      <w:bookmarkStart w:id="47" w:name="_Toc533186215"/>
       <w:r>
         <w:rPr>
           <w:b w:val="0"/>
@@ -11570,7 +12687,7 @@
         </w:rPr>
         <w:t>Tổng quát về IP Helper</w:t>
       </w:r>
-      <w:bookmarkEnd w:id="41"/>
+      <w:bookmarkEnd w:id="47"/>
     </w:p>
     <w:p>
       <w:pPr>
@@ -11976,7 +13093,7 @@
           <w:szCs w:val="26"/>
         </w:rPr>
       </w:pPr>
-      <w:bookmarkStart w:id="42" w:name="_Toc533098472"/>
+      <w:bookmarkStart w:id="48" w:name="_Toc533186216"/>
       <w:r>
         <w:rPr>
           <w:b w:val="0"/>
@@ -12001,7 +13118,7 @@
         </w:rPr>
         <w:t>a IP Helper</w:t>
       </w:r>
-      <w:bookmarkEnd w:id="42"/>
+      <w:bookmarkEnd w:id="48"/>
     </w:p>
     <w:p>
       <w:pPr>
@@ -12049,7 +13166,7 @@
           <w:szCs w:val="26"/>
         </w:rPr>
       </w:pPr>
-      <w:bookmarkStart w:id="43" w:name="_Toc533098473"/>
+      <w:bookmarkStart w:id="49" w:name="_Toc533186217"/>
       <w:r>
         <w:rPr>
           <w:b w:val="0"/>
@@ -12058,7 +13175,7 @@
         </w:rPr>
         <w:t>Nơi áp dụng IP Helper</w:t>
       </w:r>
-      <w:bookmarkEnd w:id="43"/>
+      <w:bookmarkEnd w:id="49"/>
     </w:p>
     <w:p>
       <w:pPr>
@@ -12172,7 +13289,7 @@
           <w:szCs w:val="26"/>
         </w:rPr>
       </w:pPr>
-      <w:bookmarkStart w:id="44" w:name="_Toc533098474"/>
+      <w:bookmarkStart w:id="50" w:name="_Toc533186218"/>
       <w:r>
         <w:rPr>
           <w:b w:val="0"/>
@@ -12181,7 +13298,7 @@
         </w:rPr>
         <w:t>Đối tượng phát triển</w:t>
       </w:r>
-      <w:bookmarkEnd w:id="44"/>
+      <w:bookmarkEnd w:id="50"/>
     </w:p>
     <w:p>
       <w:pPr>
@@ -12229,7 +13346,7 @@
           <w:szCs w:val="26"/>
         </w:rPr>
       </w:pPr>
-      <w:bookmarkStart w:id="45" w:name="_Toc533098475"/>
+      <w:bookmarkStart w:id="51" w:name="_Toc533186219"/>
       <w:r>
         <w:rPr>
           <w:b w:val="0"/>
@@ -12238,7 +13355,7 @@
         </w:rPr>
         <w:t>Các yêu cầu về môi trường run-time</w:t>
       </w:r>
-      <w:bookmarkEnd w:id="45"/>
+      <w:bookmarkEnd w:id="51"/>
     </w:p>
     <w:p>
       <w:pPr>
@@ -12316,7 +13433,7 @@
           <w:szCs w:val="26"/>
         </w:rPr>
       </w:pPr>
-      <w:bookmarkStart w:id="46" w:name="_Toc533098476"/>
+      <w:bookmarkStart w:id="52" w:name="_Toc533186220"/>
       <w:r>
         <w:rPr>
           <w:sz w:val="26"/>
@@ -12352,7 +13469,7 @@
         </w:rPr>
         <w:t xml:space="preserve"> 2</w:t>
       </w:r>
-      <w:bookmarkEnd w:id="46"/>
+      <w:bookmarkEnd w:id="52"/>
     </w:p>
     <w:p>
       <w:pPr>
@@ -12368,7 +13485,7 @@
           <w:szCs w:val="26"/>
         </w:rPr>
       </w:pPr>
-      <w:bookmarkStart w:id="47" w:name="_Toc533098477"/>
+      <w:bookmarkStart w:id="53" w:name="_Toc533186221"/>
       <w:r>
         <w:rPr>
           <w:b w:val="0"/>
@@ -12377,7 +13494,7 @@
         </w:rPr>
         <w:t>Mục đích</w:t>
       </w:r>
-      <w:bookmarkEnd w:id="47"/>
+      <w:bookmarkEnd w:id="53"/>
     </w:p>
     <w:p>
       <w:pPr>
@@ -12526,7 +13643,7 @@
           <w:szCs w:val="26"/>
         </w:rPr>
       </w:pPr>
-      <w:bookmarkStart w:id="48" w:name="_Toc533098478"/>
+      <w:bookmarkStart w:id="54" w:name="_Toc533186222"/>
       <w:r>
         <w:rPr>
           <w:b w:val="0"/>
@@ -12535,7 +13652,7 @@
         </w:rPr>
         <w:t>Đối tượng phát triển</w:t>
       </w:r>
-      <w:bookmarkEnd w:id="48"/>
+      <w:bookmarkEnd w:id="54"/>
     </w:p>
     <w:p>
       <w:pPr>
@@ -12575,7 +13692,7 @@
           <w:szCs w:val="26"/>
         </w:rPr>
       </w:pPr>
-      <w:bookmarkStart w:id="49" w:name="_Toc533098479"/>
+      <w:bookmarkStart w:id="55" w:name="_Toc533186223"/>
       <w:r>
         <w:rPr>
           <w:b w:val="0"/>
@@ -12584,7 +13701,7 @@
         </w:rPr>
         <w:t>Các yêu cầu về môi trường run-time</w:t>
       </w:r>
-      <w:bookmarkEnd w:id="49"/>
+      <w:bookmarkEnd w:id="55"/>
     </w:p>
     <w:p>
       <w:pPr>
@@ -12637,7 +13754,7 @@
         </w:rPr>
         <w:t xml:space="preserve"> </w:t>
       </w:r>
-      <w:bookmarkStart w:id="50" w:name="_Toc533098480"/>
+      <w:bookmarkStart w:id="56" w:name="_Toc533186224"/>
       <w:r>
         <w:rPr>
           <w:sz w:val="26"/>
@@ -12652,7 +13769,7 @@
         </w:rPr>
         <w:t>dụng IP Helper</w:t>
       </w:r>
-      <w:bookmarkEnd w:id="50"/>
+      <w:bookmarkEnd w:id="56"/>
     </w:p>
     <w:p>
       <w:pPr>
@@ -12903,10 +14020,10 @@
           <w:szCs w:val="26"/>
         </w:rPr>
         <w:object w:dxaOrig="9360" w:dyaOrig="3433">
-          <v:shape id="_x0000_i1035" type="#_x0000_t75" style="width:468.75pt;height:171.75pt" o:ole="">
-            <v:imagedata r:id="rId37" o:title=""/>
+          <v:shape id="_x0000_i1035" type="#_x0000_t75" style="width:469.1pt;height:172.35pt" o:ole="">
+            <v:imagedata r:id="rId40" o:title=""/>
           </v:shape>
-          <o:OLEObject Type="Embed" ProgID="Word.OpenDocumentText.12" ShapeID="_x0000_i1035" DrawAspect="Content" ObjectID="_1606843944" r:id="rId38"/>
+          <o:OLEObject Type="Embed" ProgID="Word.OpenDocumentText.12" ShapeID="_x0000_i1035" DrawAspect="Content" ObjectID="_1606929512" r:id="rId41"/>
         </w:object>
       </w:r>
     </w:p>
@@ -13166,7 +14283,7 @@
           <w:szCs w:val="26"/>
         </w:rPr>
       </w:pPr>
-      <w:bookmarkStart w:id="51" w:name="_Toc533098481"/>
+      <w:bookmarkStart w:id="57" w:name="_Toc533186225"/>
       <w:r>
         <w:rPr>
           <w:sz w:val="26"/>
@@ -13175,7 +14292,7 @@
         <w:lastRenderedPageBreak/>
         <w:t>Lệnh netstat</w:t>
       </w:r>
-      <w:bookmarkEnd w:id="51"/>
+      <w:bookmarkEnd w:id="57"/>
     </w:p>
     <w:p>
       <w:pPr>
@@ -13293,7 +14410,7 @@
           <w:szCs w:val="26"/>
         </w:rPr>
       </w:pPr>
-      <w:bookmarkStart w:id="52" w:name="_Toc533098482"/>
+      <w:bookmarkStart w:id="58" w:name="_Toc533186226"/>
       <w:r>
         <w:rPr>
           <w:b w:val="0"/>
@@ -13302,7 +14419,7 @@
         </w:rPr>
         <w:t>Cú pháp</w:t>
       </w:r>
-      <w:bookmarkEnd w:id="52"/>
+      <w:bookmarkEnd w:id="58"/>
       <w:r>
         <w:rPr>
           <w:b w:val="0"/>
@@ -13326,10 +14443,10 @@
           <w:szCs w:val="26"/>
         </w:rPr>
         <w:object w:dxaOrig="9360" w:dyaOrig="544">
-          <v:shape id="_x0000_i1036" type="#_x0000_t75" style="width:468.75pt;height:27pt" o:ole="">
-            <v:imagedata r:id="rId39" o:title=""/>
+          <v:shape id="_x0000_i1036" type="#_x0000_t75" style="width:469.1pt;height:27.25pt" o:ole="">
+            <v:imagedata r:id="rId42" o:title=""/>
           </v:shape>
-          <o:OLEObject Type="Embed" ProgID="Word.OpenDocumentText.12" ShapeID="_x0000_i1036" DrawAspect="Content" ObjectID="_1606843945" r:id="rId40"/>
+          <o:OLEObject Type="Embed" ProgID="Word.OpenDocumentText.12" ShapeID="_x0000_i1036" DrawAspect="Content" ObjectID="_1606929513" r:id="rId43"/>
         </w:object>
       </w:r>
     </w:p>
@@ -13347,7 +14464,7 @@
           <w:szCs w:val="26"/>
         </w:rPr>
       </w:pPr>
-      <w:bookmarkStart w:id="53" w:name="_Toc533098483"/>
+      <w:bookmarkStart w:id="59" w:name="_Toc533186227"/>
       <w:r>
         <w:rPr>
           <w:b w:val="0"/>
@@ -13356,7 +14473,7 @@
         </w:rPr>
         <w:t>Tham chiếu</w:t>
       </w:r>
-      <w:bookmarkEnd w:id="53"/>
+      <w:bookmarkEnd w:id="59"/>
     </w:p>
     <w:tbl>
       <w:tblPr>
@@ -13974,7 +15091,7 @@
           <w:szCs w:val="24"/>
         </w:rPr>
       </w:pPr>
-      <w:bookmarkStart w:id="54" w:name="_Toc532855042"/>
+      <w:bookmarkStart w:id="60" w:name="_Toc532855042"/>
       <w:r>
         <w:rPr>
           <w:rFonts w:ascii="Times New Roman" w:hAnsi="Times New Roman" w:cs="Times New Roman"/>
@@ -14076,7 +15193,7 @@
         </w:rPr>
         <w:t>Danh sách tham chiếu của lệnh netstat</w:t>
       </w:r>
-      <w:bookmarkEnd w:id="54"/>
+      <w:bookmarkEnd w:id="60"/>
     </w:p>
     <w:p>
       <w:pPr>
@@ -14092,7 +15209,7 @@
           <w:szCs w:val="26"/>
         </w:rPr>
       </w:pPr>
-      <w:bookmarkStart w:id="55" w:name="_Toc533098484"/>
+      <w:bookmarkStart w:id="61" w:name="_Toc533186228"/>
       <w:r>
         <w:rPr>
           <w:b w:val="0"/>
@@ -14101,7 +15218,7 @@
         </w:rPr>
         <w:t>Chú giải</w:t>
       </w:r>
-      <w:bookmarkEnd w:id="55"/>
+      <w:bookmarkEnd w:id="61"/>
     </w:p>
     <w:p>
       <w:pPr>
@@ -14424,12 +15541,12 @@
         <w:pStyle w:val="Bodylv1"/>
         <w:outlineLvl w:val="1"/>
       </w:pPr>
-      <w:bookmarkStart w:id="56" w:name="_Toc533098485"/>
+      <w:bookmarkStart w:id="62" w:name="_Toc533186229"/>
       <w:r>
         <w:lastRenderedPageBreak/>
         <w:t>CHƯƠNG 2: PHÂN TÍCH THIẾT KẾ HỆ THỐNG</w:t>
       </w:r>
-      <w:bookmarkEnd w:id="56"/>
+      <w:bookmarkEnd w:id="62"/>
     </w:p>
     <w:p>
       <w:pPr>
@@ -14443,14 +15560,14 @@
           <w:sz w:val="26"/>
         </w:rPr>
       </w:pPr>
-      <w:bookmarkStart w:id="57" w:name="_Toc533098486"/>
+      <w:bookmarkStart w:id="63" w:name="_Toc533186230"/>
       <w:r>
         <w:rPr>
           <w:sz w:val="26"/>
         </w:rPr>
         <w:t>Yêu cầu</w:t>
       </w:r>
-      <w:bookmarkEnd w:id="57"/>
+      <w:bookmarkEnd w:id="63"/>
     </w:p>
     <w:p>
       <w:pPr>
@@ -14816,7 +15933,7 @@
           <w:szCs w:val="24"/>
         </w:rPr>
       </w:pPr>
-      <w:bookmarkStart w:id="58" w:name="_Toc532855043"/>
+      <w:bookmarkStart w:id="64" w:name="_Toc532855043"/>
       <w:r>
         <w:rPr>
           <w:rFonts w:ascii="Times New Roman" w:hAnsi="Times New Roman" w:cs="Times New Roman"/>
@@ -14898,7 +16015,7 @@
         </w:rPr>
         <w:t>: Danh sách tùy chọn của chương trình my_netstat</w:t>
       </w:r>
-      <w:bookmarkEnd w:id="58"/>
+      <w:bookmarkEnd w:id="64"/>
     </w:p>
     <w:p>
       <w:pPr>
@@ -14912,14 +16029,14 @@
           <w:sz w:val="26"/>
         </w:rPr>
       </w:pPr>
-      <w:bookmarkStart w:id="59" w:name="_Toc533098487"/>
+      <w:bookmarkStart w:id="65" w:name="_Toc533186231"/>
       <w:r>
         <w:rPr>
           <w:sz w:val="26"/>
         </w:rPr>
         <w:t>Phương pháp triển khai</w:t>
       </w:r>
-      <w:bookmarkEnd w:id="59"/>
+      <w:bookmarkEnd w:id="65"/>
     </w:p>
     <w:p>
       <w:pPr>
@@ -14995,10 +16112,10 @@
           <w:sz w:val="26"/>
         </w:rPr>
         <w:object w:dxaOrig="9360" w:dyaOrig="4683">
-          <v:shape id="_x0000_i1037" type="#_x0000_t75" style="width:468.75pt;height:234pt" o:ole="">
-            <v:imagedata r:id="rId41" o:title=""/>
+          <v:shape id="_x0000_i1037" type="#_x0000_t75" style="width:469.1pt;height:233.45pt" o:ole="">
+            <v:imagedata r:id="rId44" o:title=""/>
           </v:shape>
-          <o:OLEObject Type="Embed" ProgID="Word.OpenDocumentText.12" ShapeID="_x0000_i1037" DrawAspect="Content" ObjectID="_1606843946" r:id="rId42"/>
+          <o:OLEObject Type="Embed" ProgID="Word.OpenDocumentText.12" ShapeID="_x0000_i1037" DrawAspect="Content" ObjectID="_1606929514" r:id="rId45"/>
         </w:object>
       </w:r>
     </w:p>
@@ -15093,10 +16210,10 @@
           <w:sz w:val="26"/>
         </w:rPr>
         <w:object w:dxaOrig="9360" w:dyaOrig="4238">
-          <v:shape id="_x0000_i1038" type="#_x0000_t75" style="width:468.75pt;height:212.25pt" o:ole="">
-            <v:imagedata r:id="rId43" o:title=""/>
+          <v:shape id="_x0000_i1038" type="#_x0000_t75" style="width:469.1pt;height:212.75pt" o:ole="">
+            <v:imagedata r:id="rId46" o:title=""/>
           </v:shape>
-          <o:OLEObject Type="Embed" ProgID="Word.OpenDocumentText.12" ShapeID="_x0000_i1038" DrawAspect="Content" ObjectID="_1606843947" r:id="rId44"/>
+          <o:OLEObject Type="Embed" ProgID="Word.OpenDocumentText.12" ShapeID="_x0000_i1038" DrawAspect="Content" ObjectID="_1606929515" r:id="rId47"/>
         </w:object>
       </w:r>
     </w:p>
@@ -15376,10 +16493,10 @@
           <w:sz w:val="26"/>
         </w:rPr>
         <w:object w:dxaOrig="9360" w:dyaOrig="11580">
-          <v:shape id="_x0000_i1039" type="#_x0000_t75" style="width:468.75pt;height:579pt" o:ole="">
-            <v:imagedata r:id="rId45" o:title=""/>
+          <v:shape id="_x0000_i1039" type="#_x0000_t75" style="width:469.1pt;height:579.25pt" o:ole="">
+            <v:imagedata r:id="rId48" o:title=""/>
           </v:shape>
-          <o:OLEObject Type="Embed" ProgID="Word.OpenDocumentText.12" ShapeID="_x0000_i1039" DrawAspect="Content" ObjectID="_1606843948" r:id="rId46"/>
+          <o:OLEObject Type="Embed" ProgID="Word.OpenDocumentText.12" ShapeID="_x0000_i1039" DrawAspect="Content" ObjectID="_1606929516" r:id="rId49"/>
         </w:object>
       </w:r>
     </w:p>
@@ -15445,10 +16562,10 @@
           <w:sz w:val="26"/>
         </w:rPr>
         <w:object w:dxaOrig="9360" w:dyaOrig="3125">
-          <v:shape id="_x0000_i1040" type="#_x0000_t75" style="width:468.75pt;height:156pt" o:ole="">
-            <v:imagedata r:id="rId47" o:title=""/>
+          <v:shape id="_x0000_i1040" type="#_x0000_t75" style="width:469.1pt;height:156pt" o:ole="">
+            <v:imagedata r:id="rId50" o:title=""/>
           </v:shape>
-          <o:OLEObject Type="Embed" ProgID="Word.OpenDocumentText.12" ShapeID="_x0000_i1040" DrawAspect="Content" ObjectID="_1606843949" r:id="rId48"/>
+          <o:OLEObject Type="Embed" ProgID="Word.OpenDocumentText.12" ShapeID="_x0000_i1040" DrawAspect="Content" ObjectID="_1606929517" r:id="rId51"/>
         </w:object>
       </w:r>
     </w:p>
@@ -15506,10 +16623,10 @@
           <w:sz w:val="26"/>
         </w:rPr>
         <w:object w:dxaOrig="9360" w:dyaOrig="7353">
-          <v:shape id="_x0000_i1041" type="#_x0000_t75" style="width:468.75pt;height:367.5pt" o:ole="">
-            <v:imagedata r:id="rId49" o:title=""/>
+          <v:shape id="_x0000_i1041" type="#_x0000_t75" style="width:469.1pt;height:367.65pt" o:ole="">
+            <v:imagedata r:id="rId52" o:title=""/>
           </v:shape>
-          <o:OLEObject Type="Embed" ProgID="Word.OpenDocumentText.12" ShapeID="_x0000_i1041" DrawAspect="Content" ObjectID="_1606843950" r:id="rId50"/>
+          <o:OLEObject Type="Embed" ProgID="Word.OpenDocumentText.12" ShapeID="_x0000_i1041" DrawAspect="Content" ObjectID="_1606929518" r:id="rId53"/>
         </w:object>
       </w:r>
     </w:p>
@@ -15578,10 +16695,10 @@
           <w:sz w:val="26"/>
         </w:rPr>
         <w:object w:dxaOrig="9360" w:dyaOrig="3125">
-          <v:shape id="_x0000_i1042" type="#_x0000_t75" style="width:468.75pt;height:156pt" o:ole="">
-            <v:imagedata r:id="rId51" o:title=""/>
+          <v:shape id="_x0000_i1042" type="#_x0000_t75" style="width:469.1pt;height:156pt" o:ole="">
+            <v:imagedata r:id="rId54" o:title=""/>
           </v:shape>
-          <o:OLEObject Type="Embed" ProgID="Word.OpenDocumentText.12" ShapeID="_x0000_i1042" DrawAspect="Content" ObjectID="_1606843951" r:id="rId52"/>
+          <o:OLEObject Type="Embed" ProgID="Word.OpenDocumentText.12" ShapeID="_x0000_i1042" DrawAspect="Content" ObjectID="_1606929519" r:id="rId55"/>
         </w:object>
       </w:r>
     </w:p>
@@ -15608,11 +16725,11 @@
         <w:pStyle w:val="Bodylv1"/>
         <w:outlineLvl w:val="1"/>
       </w:pPr>
-      <w:bookmarkStart w:id="60" w:name="_Toc533098488"/>
+      <w:bookmarkStart w:id="66" w:name="_Toc533186232"/>
       <w:r>
         <w:t>CHƯƠNG 3: TRIỂN KHAI VÀ ĐÁNH GIÁ KẾT QUẢ</w:t>
       </w:r>
-      <w:bookmarkEnd w:id="60"/>
+      <w:bookmarkEnd w:id="66"/>
     </w:p>
     <w:p>
       <w:pPr>
@@ -15623,11 +16740,11 @@
         </w:numPr>
         <w:outlineLvl w:val="2"/>
       </w:pPr>
-      <w:bookmarkStart w:id="61" w:name="_Toc533098489"/>
+      <w:bookmarkStart w:id="67" w:name="_Toc533186233"/>
       <w:r>
         <w:t>Cài đặt chương trình</w:t>
       </w:r>
-      <w:bookmarkEnd w:id="61"/>
+      <w:bookmarkEnd w:id="67"/>
     </w:p>
     <w:p>
       <w:pPr>
@@ -15643,7 +16760,7 @@
           <w:szCs w:val="26"/>
         </w:rPr>
       </w:pPr>
-      <w:bookmarkStart w:id="62" w:name="_Toc533098490"/>
+      <w:bookmarkStart w:id="68" w:name="_Toc533186234"/>
       <w:r>
         <w:rPr>
           <w:b w:val="0"/>
@@ -15652,7 +16769,7 @@
         </w:rPr>
         <w:t>Hàm lấy thông tin các kết nối TCP đang hoạt động</w:t>
       </w:r>
-      <w:bookmarkEnd w:id="62"/>
+      <w:bookmarkEnd w:id="68"/>
     </w:p>
     <w:p>
       <w:pPr>
@@ -15670,10 +16787,10 @@
           <w:szCs w:val="26"/>
         </w:rPr>
         <w:object w:dxaOrig="9360" w:dyaOrig="12960">
-          <v:shape id="_x0000_i1043" type="#_x0000_t75" style="width:468.75pt;height:9in" o:ole="">
-            <v:imagedata r:id="rId53" o:title=""/>
+          <v:shape id="_x0000_i1043" type="#_x0000_t75" style="width:469.1pt;height:9in" o:ole="">
+            <v:imagedata r:id="rId56" o:title=""/>
           </v:shape>
-          <o:OLEObject Type="Embed" ProgID="Word.OpenDocumentText.12" ShapeID="_x0000_i1043" DrawAspect="Content" ObjectID="_1606843952" r:id="rId54"/>
+          <o:OLEObject Type="Embed" ProgID="Word.OpenDocumentText.12" ShapeID="_x0000_i1043" DrawAspect="Content" ObjectID="_1606929520" r:id="rId57"/>
         </w:object>
       </w:r>
     </w:p>
@@ -15691,7 +16808,7 @@
           <w:szCs w:val="26"/>
         </w:rPr>
       </w:pPr>
-      <w:bookmarkStart w:id="63" w:name="_Toc533098491"/>
+      <w:bookmarkStart w:id="69" w:name="_Toc533186235"/>
       <w:r>
         <w:rPr>
           <w:b w:val="0"/>
@@ -15700,7 +16817,7 @@
         </w:rPr>
         <w:t>Hàm lấy thông tin các cổng UDP trên đó máy tính đang lắng nghe</w:t>
       </w:r>
-      <w:bookmarkEnd w:id="63"/>
+      <w:bookmarkEnd w:id="69"/>
     </w:p>
     <w:p>
       <w:pPr>
@@ -15718,10 +16835,10 @@
           <w:szCs w:val="26"/>
         </w:rPr>
         <w:object w:dxaOrig="9360" w:dyaOrig="8465">
-          <v:shape id="_x0000_i1044" type="#_x0000_t75" style="width:468.75pt;height:423pt" o:ole="">
-            <v:imagedata r:id="rId55" o:title=""/>
+          <v:shape id="_x0000_i1044" type="#_x0000_t75" style="width:469.1pt;height:423.25pt" o:ole="">
+            <v:imagedata r:id="rId58" o:title=""/>
           </v:shape>
-          <o:OLEObject Type="Embed" ProgID="Word.OpenDocumentText.12" ShapeID="_x0000_i1044" DrawAspect="Content" ObjectID="_1606843953" r:id="rId56"/>
+          <o:OLEObject Type="Embed" ProgID="Word.OpenDocumentText.12" ShapeID="_x0000_i1044" DrawAspect="Content" ObjectID="_1606929521" r:id="rId59"/>
         </w:object>
       </w:r>
     </w:p>
@@ -15756,7 +16873,7 @@
           <w:szCs w:val="26"/>
         </w:rPr>
       </w:pPr>
-      <w:bookmarkStart w:id="64" w:name="_Toc533098492"/>
+      <w:bookmarkStart w:id="70" w:name="_Toc533186236"/>
       <w:r>
         <w:rPr>
           <w:b w:val="0"/>
@@ -15766,7 +16883,7 @@
         <w:lastRenderedPageBreak/>
         <w:t>Hàm lấy thông tin thống kê theo giao thức</w:t>
       </w:r>
-      <w:bookmarkEnd w:id="64"/>
+      <w:bookmarkEnd w:id="70"/>
     </w:p>
     <w:p>
       <w:pPr>
@@ -15806,10 +16923,10 @@
           <w:szCs w:val="26"/>
         </w:rPr>
         <w:object w:dxaOrig="9360" w:dyaOrig="11580">
-          <v:shape id="_x0000_i1045" type="#_x0000_t75" style="width:468pt;height:579pt" o:ole="">
-            <v:imagedata r:id="rId57" o:title=""/>
+          <v:shape id="_x0000_i1045" type="#_x0000_t75" style="width:468pt;height:579.25pt" o:ole="">
+            <v:imagedata r:id="rId60" o:title=""/>
           </v:shape>
-          <o:OLEObject Type="Embed" ProgID="Word.OpenDocumentText.12" ShapeID="_x0000_i1045" DrawAspect="Content" ObjectID="_1606843954" r:id="rId58"/>
+          <o:OLEObject Type="Embed" ProgID="Word.OpenDocumentText.12" ShapeID="_x0000_i1045" DrawAspect="Content" ObjectID="_1606929522" r:id="rId61"/>
         </w:object>
       </w:r>
     </w:p>
@@ -15829,10 +16946,10 @@
           <w:szCs w:val="26"/>
         </w:rPr>
         <w:object w:dxaOrig="9360" w:dyaOrig="1791">
-          <v:shape id="_x0000_i1046" type="#_x0000_t75" style="width:468.75pt;height:88.5pt" o:ole="">
-            <v:imagedata r:id="rId59" o:title=""/>
+          <v:shape id="_x0000_i1046" type="#_x0000_t75" style="width:469.1pt;height:88.35pt" o:ole="">
+            <v:imagedata r:id="rId62" o:title=""/>
           </v:shape>
-          <o:OLEObject Type="Embed" ProgID="Word.OpenDocumentText.12" ShapeID="_x0000_i1046" DrawAspect="Content" ObjectID="_1606843955" r:id="rId60"/>
+          <o:OLEObject Type="Embed" ProgID="Word.OpenDocumentText.12" ShapeID="_x0000_i1046" DrawAspect="Content" ObjectID="_1606929523" r:id="rId63"/>
         </w:object>
       </w:r>
     </w:p>
@@ -15874,10 +16991,10 @@
           <w:szCs w:val="26"/>
         </w:rPr>
         <w:object w:dxaOrig="9360" w:dyaOrig="6462">
-          <v:shape id="_x0000_i1047" type="#_x0000_t75" style="width:468.75pt;height:323.25pt" o:ole="">
-            <v:imagedata r:id="rId61" o:title=""/>
+          <v:shape id="_x0000_i1047" type="#_x0000_t75" style="width:469.1pt;height:322.9pt" o:ole="">
+            <v:imagedata r:id="rId64" o:title=""/>
           </v:shape>
-          <o:OLEObject Type="Embed" ProgID="Word.OpenDocumentText.12" ShapeID="_x0000_i1047" DrawAspect="Content" ObjectID="_1606843956" r:id="rId62"/>
+          <o:OLEObject Type="Embed" ProgID="Word.OpenDocumentText.12" ShapeID="_x0000_i1047" DrawAspect="Content" ObjectID="_1606929524" r:id="rId65"/>
         </w:object>
       </w:r>
     </w:p>
@@ -15897,10 +17014,10 @@
           <w:szCs w:val="26"/>
         </w:rPr>
         <w:object w:dxaOrig="9360" w:dyaOrig="1791">
-          <v:shape id="_x0000_i1048" type="#_x0000_t75" style="width:468.75pt;height:88.5pt" o:ole="">
-            <v:imagedata r:id="rId63" o:title=""/>
+          <v:shape id="_x0000_i1048" type="#_x0000_t75" style="width:469.1pt;height:88.35pt" o:ole="">
+            <v:imagedata r:id="rId66" o:title=""/>
           </v:shape>
-          <o:OLEObject Type="Embed" ProgID="Word.OpenDocumentText.12" ShapeID="_x0000_i1048" DrawAspect="Content" ObjectID="_1606843957" r:id="rId64"/>
+          <o:OLEObject Type="Embed" ProgID="Word.OpenDocumentText.12" ShapeID="_x0000_i1048" DrawAspect="Content" ObjectID="_1606929525" r:id="rId67"/>
         </w:object>
       </w:r>
     </w:p>
@@ -15960,10 +17077,10 @@
           <w:szCs w:val="26"/>
         </w:rPr>
         <w:object w:dxaOrig="9360" w:dyaOrig="6240">
-          <v:shape id="_x0000_i1049" type="#_x0000_t75" style="width:468.75pt;height:312pt" o:ole="">
-            <v:imagedata r:id="rId65" o:title=""/>
+          <v:shape id="_x0000_i1049" type="#_x0000_t75" style="width:469.1pt;height:312pt" o:ole="">
+            <v:imagedata r:id="rId68" o:title=""/>
           </v:shape>
-          <o:OLEObject Type="Embed" ProgID="Word.OpenDocumentText.12" ShapeID="_x0000_i1049" DrawAspect="Content" ObjectID="_1606843958" r:id="rId66"/>
+          <o:OLEObject Type="Embed" ProgID="Word.OpenDocumentText.12" ShapeID="_x0000_i1049" DrawAspect="Content" ObjectID="_1606929526" r:id="rId69"/>
         </w:object>
       </w:r>
     </w:p>
@@ -15983,10 +17100,10 @@
           <w:szCs w:val="26"/>
         </w:rPr>
         <w:object w:dxaOrig="9360" w:dyaOrig="1791">
-          <v:shape id="_x0000_i1050" type="#_x0000_t75" style="width:468.75pt;height:88.5pt" o:ole="">
-            <v:imagedata r:id="rId67" o:title=""/>
+          <v:shape id="_x0000_i1050" type="#_x0000_t75" style="width:469.1pt;height:88.35pt" o:ole="">
+            <v:imagedata r:id="rId70" o:title=""/>
           </v:shape>
-          <o:OLEObject Type="Embed" ProgID="Word.OpenDocumentText.12" ShapeID="_x0000_i1050" DrawAspect="Content" ObjectID="_1606843959" r:id="rId68"/>
+          <o:OLEObject Type="Embed" ProgID="Word.OpenDocumentText.12" ShapeID="_x0000_i1050" DrawAspect="Content" ObjectID="_1606929527" r:id="rId71"/>
         </w:object>
       </w:r>
     </w:p>
@@ -16046,10 +17163,10 @@
           <w:szCs w:val="26"/>
         </w:rPr>
         <w:object w:dxaOrig="9360" w:dyaOrig="6462">
-          <v:shape id="_x0000_i1051" type="#_x0000_t75" style="width:468.75pt;height:323.25pt" o:ole="">
-            <v:imagedata r:id="rId69" o:title=""/>
+          <v:shape id="_x0000_i1051" type="#_x0000_t75" style="width:469.1pt;height:322.9pt" o:ole="">
+            <v:imagedata r:id="rId72" o:title=""/>
           </v:shape>
-          <o:OLEObject Type="Embed" ProgID="Word.OpenDocumentText.12" ShapeID="_x0000_i1051" DrawAspect="Content" ObjectID="_1606843960" r:id="rId70"/>
+          <o:OLEObject Type="Embed" ProgID="Word.OpenDocumentText.12" ShapeID="_x0000_i1051" DrawAspect="Content" ObjectID="_1606929528" r:id="rId73"/>
         </w:object>
       </w:r>
     </w:p>
@@ -16069,10 +17186,10 @@
           <w:szCs w:val="26"/>
         </w:rPr>
         <w:object w:dxaOrig="9360" w:dyaOrig="1791">
-          <v:shape id="_x0000_i1052" type="#_x0000_t75" style="width:468.75pt;height:88.5pt" o:ole="">
-            <v:imagedata r:id="rId71" o:title=""/>
+          <v:shape id="_x0000_i1052" type="#_x0000_t75" style="width:469.1pt;height:88.35pt" o:ole="">
+            <v:imagedata r:id="rId74" o:title=""/>
           </v:shape>
-          <o:OLEObject Type="Embed" ProgID="Word.OpenDocumentText.12" ShapeID="_x0000_i1052" DrawAspect="Content" ObjectID="_1606843961" r:id="rId72"/>
+          <o:OLEObject Type="Embed" ProgID="Word.OpenDocumentText.12" ShapeID="_x0000_i1052" DrawAspect="Content" ObjectID="_1606929529" r:id="rId75"/>
         </w:object>
       </w:r>
     </w:p>
@@ -16107,7 +17224,7 @@
           <w:szCs w:val="26"/>
         </w:rPr>
       </w:pPr>
-      <w:bookmarkStart w:id="65" w:name="_Toc533098493"/>
+      <w:bookmarkStart w:id="71" w:name="_Toc533186237"/>
       <w:r>
         <w:rPr>
           <w:b w:val="0"/>
@@ -16117,7 +17234,7 @@
         <w:lastRenderedPageBreak/>
         <w:t>Chương trình chính</w:t>
       </w:r>
-      <w:bookmarkEnd w:id="65"/>
+      <w:bookmarkEnd w:id="71"/>
     </w:p>
     <w:p>
       <w:pPr>
@@ -16135,10 +17252,10 @@
           <w:szCs w:val="26"/>
         </w:rPr>
         <w:object w:dxaOrig="9360" w:dyaOrig="8020">
-          <v:shape id="_x0000_i1053" type="#_x0000_t75" style="width:468.75pt;height:401.25pt" o:ole="">
-            <v:imagedata r:id="rId73" o:title=""/>
+          <v:shape id="_x0000_i1053" type="#_x0000_t75" style="width:469.1pt;height:401.45pt" o:ole="">
+            <v:imagedata r:id="rId76" o:title=""/>
           </v:shape>
-          <o:OLEObject Type="Embed" ProgID="Word.OpenDocumentText.12" ShapeID="_x0000_i1053" DrawAspect="Content" ObjectID="_1606843962" r:id="rId74"/>
+          <o:OLEObject Type="Embed" ProgID="Word.OpenDocumentText.12" ShapeID="_x0000_i1053" DrawAspect="Content" ObjectID="_1606929530" r:id="rId77"/>
         </w:object>
       </w:r>
     </w:p>
@@ -16164,12 +17281,12 @@
         </w:numPr>
         <w:outlineLvl w:val="2"/>
       </w:pPr>
-      <w:bookmarkStart w:id="66" w:name="_Toc533098494"/>
+      <w:bookmarkStart w:id="72" w:name="_Toc533186238"/>
       <w:r>
         <w:lastRenderedPageBreak/>
         <w:t>Kết quả chạy chương trình</w:t>
       </w:r>
-      <w:bookmarkEnd w:id="66"/>
+      <w:bookmarkEnd w:id="72"/>
     </w:p>
     <w:p>
       <w:pPr>
@@ -16181,7 +17298,7 @@
           <w:noProof/>
         </w:rPr>
         <w:drawing>
-          <wp:inline distT="0" distB="0" distL="0" distR="0" wp14:anchorId="2351FF3D" wp14:editId="1BB97A6A">
+          <wp:inline distT="0" distB="0" distL="0" distR="0" wp14:anchorId="701A3055" wp14:editId="37BD2EBB">
             <wp:extent cx="5943600" cy="3108325"/>
             <wp:effectExtent l="0" t="0" r="0" b="0"/>
             <wp:docPr id="1" name="Picture 1"/>
@@ -16196,7 +17313,7 @@
                     <pic:cNvPicPr/>
                   </pic:nvPicPr>
                   <pic:blipFill>
-                    <a:blip r:embed="rId75"/>
+                    <a:blip r:embed="rId78"/>
                     <a:stretch>
                       <a:fillRect/>
                     </a:stretch>
@@ -16229,7 +17346,7 @@
           <w:szCs w:val="24"/>
         </w:rPr>
       </w:pPr>
-      <w:bookmarkStart w:id="67" w:name="_Toc533098507"/>
+      <w:bookmarkStart w:id="73" w:name="_Toc533098507"/>
       <w:r>
         <w:rPr>
           <w:rFonts w:ascii="Times New Roman" w:hAnsi="Times New Roman" w:cs="Times New Roman"/>
@@ -16301,7 +17418,7 @@
         </w:rPr>
         <w:t>: Kết quả chạy chương trình với tùy chọn my_netstat</w:t>
       </w:r>
-      <w:bookmarkEnd w:id="67"/>
+      <w:bookmarkEnd w:id="73"/>
     </w:p>
     <w:p/>
     <w:p>
@@ -16314,7 +17431,7 @@
           <w:noProof/>
         </w:rPr>
         <w:drawing>
-          <wp:inline distT="0" distB="0" distL="0" distR="0" wp14:anchorId="3599F147" wp14:editId="6DC9F02E">
+          <wp:inline distT="0" distB="0" distL="0" distR="0" wp14:anchorId="6FB68D87" wp14:editId="49606CD4">
             <wp:extent cx="5943600" cy="3108325"/>
             <wp:effectExtent l="0" t="0" r="0" b="0"/>
             <wp:docPr id="2" name="Picture 2"/>
@@ -16329,7 +17446,7 @@
                     <pic:cNvPicPr/>
                   </pic:nvPicPr>
                   <pic:blipFill>
-                    <a:blip r:embed="rId76"/>
+                    <a:blip r:embed="rId79"/>
                     <a:stretch>
                       <a:fillRect/>
                     </a:stretch>
@@ -16362,7 +17479,7 @@
           <w:szCs w:val="24"/>
         </w:rPr>
       </w:pPr>
-      <w:bookmarkStart w:id="68" w:name="_Toc533098508"/>
+      <w:bookmarkStart w:id="74" w:name="_Toc533098508"/>
       <w:r>
         <w:rPr>
           <w:rFonts w:ascii="Times New Roman" w:hAnsi="Times New Roman" w:cs="Times New Roman"/>
@@ -16434,7 +17551,7 @@
         </w:rPr>
         <w:t>: Kết quả chạy chương trình với tùy chọn my_netstat –p udp -a</w:t>
       </w:r>
-      <w:bookmarkEnd w:id="68"/>
+      <w:bookmarkEnd w:id="74"/>
     </w:p>
     <w:p>
       <w:pPr>
@@ -16447,7 +17564,7 @@
         </w:rPr>
         <w:lastRenderedPageBreak/>
         <w:drawing>
-          <wp:inline distT="0" distB="0" distL="0" distR="0" wp14:anchorId="7710082C" wp14:editId="3D167CBE">
+          <wp:inline distT="0" distB="0" distL="0" distR="0" wp14:anchorId="133BD35D" wp14:editId="79286229">
             <wp:extent cx="5943600" cy="3108325"/>
             <wp:effectExtent l="0" t="0" r="0" b="0"/>
             <wp:docPr id="3" name="Picture 3"/>
@@ -16462,7 +17579,7 @@
                     <pic:cNvPicPr/>
                   </pic:nvPicPr>
                   <pic:blipFill>
-                    <a:blip r:embed="rId77"/>
+                    <a:blip r:embed="rId80"/>
                     <a:stretch>
                       <a:fillRect/>
                     </a:stretch>
@@ -16495,7 +17612,7 @@
           <w:szCs w:val="24"/>
         </w:rPr>
       </w:pPr>
-      <w:bookmarkStart w:id="69" w:name="_Toc533098509"/>
+      <w:bookmarkStart w:id="75" w:name="_Toc533098509"/>
       <w:r>
         <w:rPr>
           <w:rFonts w:ascii="Times New Roman" w:hAnsi="Times New Roman" w:cs="Times New Roman"/>
@@ -16567,7 +17684,7 @@
         </w:rPr>
         <w:t>: Kết quả chạy chương trình với tùy chọn my_netstat -s</w:t>
       </w:r>
-      <w:bookmarkEnd w:id="69"/>
+      <w:bookmarkEnd w:id="75"/>
     </w:p>
     <w:p>
       <w:pPr>
@@ -16578,35 +17695,433 @@
         </w:numPr>
         <w:outlineLvl w:val="2"/>
       </w:pPr>
-      <w:bookmarkStart w:id="70" w:name="_Toc533098495"/>
+      <w:bookmarkStart w:id="76" w:name="_Toc533186239"/>
       <w:r>
         <w:t>Đánh giá kết quả</w:t>
       </w:r>
-      <w:bookmarkEnd w:id="70"/>
+      <w:bookmarkEnd w:id="76"/>
+    </w:p>
+    <w:p>
+      <w:pPr>
+        <w:pStyle w:val="Bodylv1"/>
+        <w:ind w:left="720"/>
+        <w:rPr>
+          <w:b w:val="0"/>
+        </w:rPr>
+      </w:pPr>
+      <w:r>
+        <w:rPr>
+          <w:b w:val="0"/>
+        </w:rPr>
+        <w:t xml:space="preserve">Kết quả chạy chương trình </w:t>
+      </w:r>
+      <w:r>
+        <w:rPr>
+          <w:b w:val="0"/>
+        </w:rPr>
+        <w:t>đã mô phỏng lại một phần các chức năng của chương trình netstat</w:t>
+      </w:r>
+      <w:r>
+        <w:rPr>
+          <w:b w:val="0"/>
+        </w:rPr>
+        <w:t xml:space="preserve"> và đã đáp ứng được yêu cầu đặt ra ban đầu của đề tài.</w:t>
+      </w:r>
     </w:p>
     <w:p>
       <w:pPr>
         <w:pStyle w:val="Bodylv1"/>
         <w:outlineLvl w:val="1"/>
       </w:pPr>
-      <w:bookmarkStart w:id="71" w:name="_Toc533098496"/>
+      <w:bookmarkStart w:id="77" w:name="_Toc533186240"/>
       <w:r>
         <w:t>KẾT LUẬN VÀ HƯỚNG PHÁT TRIỂN</w:t>
       </w:r>
-      <w:bookmarkEnd w:id="71"/>
+      <w:bookmarkEnd w:id="77"/>
     </w:p>
     <w:p>
       <w:pPr>
         <w:pStyle w:val="Bodylv1"/>
+        <w:rPr>
+          <w:b w:val="0"/>
+          <w:sz w:val="26"/>
+          <w:szCs w:val="26"/>
+        </w:rPr>
+      </w:pPr>
+      <w:r>
+        <w:tab/>
+      </w:r>
+      <w:proofErr w:type="gramStart"/>
+      <w:r>
+        <w:rPr>
+          <w:b w:val="0"/>
+          <w:sz w:val="26"/>
+          <w:szCs w:val="26"/>
+        </w:rPr>
+        <w:t xml:space="preserve">Đề tài này đã mang lại cho em thêm nhiều kiến thức mới về IP Helper cũng như cách vận dụng IP Helper để tạo ra các ứng dụng liên quan đến các giao thức </w:t>
+      </w:r>
+      <w:r>
+        <w:rPr>
+          <w:b w:val="0"/>
+          <w:sz w:val="26"/>
+          <w:szCs w:val="26"/>
+        </w:rPr>
+        <w:t xml:space="preserve">mạng </w:t>
+      </w:r>
+      <w:r>
+        <w:rPr>
+          <w:b w:val="0"/>
+          <w:sz w:val="26"/>
+          <w:szCs w:val="26"/>
+        </w:rPr>
+        <w:t>TCP/IP, UDP.</w:t>
+      </w:r>
+      <w:proofErr w:type="gramEnd"/>
+      <w:r>
+        <w:rPr>
+          <w:b w:val="0"/>
+          <w:sz w:val="26"/>
+          <w:szCs w:val="26"/>
+        </w:rPr>
+        <w:t xml:space="preserve"> Chương trình my_netsat đã được hoàn thành với một vài các tùy chọn được mô phỏng hoạt </w:t>
+      </w:r>
+      <w:proofErr w:type="gramStart"/>
+      <w:r>
+        <w:rPr>
+          <w:b w:val="0"/>
+          <w:sz w:val="26"/>
+          <w:szCs w:val="26"/>
+        </w:rPr>
+        <w:t>động  giống</w:t>
+      </w:r>
+      <w:proofErr w:type="gramEnd"/>
+      <w:r>
+        <w:rPr>
+          <w:b w:val="0"/>
+          <w:sz w:val="26"/>
+          <w:szCs w:val="26"/>
+        </w:rPr>
+        <w:t xml:space="preserve"> với chương trình netstat.</w:t>
+      </w:r>
+      <w:r>
+        <w:rPr>
+          <w:b w:val="0"/>
+          <w:sz w:val="26"/>
+          <w:szCs w:val="26"/>
+        </w:rPr>
+        <w:t xml:space="preserve"> Tuy my_netstat chỉ là một chương trình mô phỏng nhưng trong tương lai, em sẽ tiếp tục phát triển thêm các tùy chọn khác để giống với chương trình netstat cũng là cơ hội để tìm hiểu nhiều hơn về các ứng dụng của IP Helper và học thêm về cách sử dụng IP Helper trong ứng dụng của mình.</w:t>
+      </w:r>
+    </w:p>
+    <w:p>
+      <w:pPr>
+        <w:rPr>
+          <w:rFonts w:ascii="Times New Roman" w:hAnsi="Times New Roman" w:cs="Times New Roman"/>
+        </w:rPr>
+      </w:pPr>
+      <w:r>
+        <w:br w:type="page"/>
+      </w:r>
+    </w:p>
+    <w:p>
+      <w:pPr>
+        <w:pStyle w:val="Headlv1"/>
         <w:outlineLvl w:val="0"/>
       </w:pPr>
+      <w:bookmarkStart w:id="78" w:name="_Toc533186241"/>
+      <w:r>
+        <w:lastRenderedPageBreak/>
+        <w:t>TÀI LIỆU THAM KHẢO</w:t>
+      </w:r>
+      <w:bookmarkEnd w:id="78"/>
+    </w:p>
+    <w:p>
+      <w:pPr>
+        <w:pStyle w:val="ListParagraph"/>
+        <w:numPr>
+          <w:ilvl w:val="0"/>
+          <w:numId w:val="49"/>
+        </w:numPr>
+        <w:spacing w:after="0"/>
+        <w:rPr>
+          <w:rFonts w:ascii="Times New Roman" w:eastAsia="Times New Roman" w:hAnsi="Times New Roman" w:cs="Times New Roman"/>
+          <w:bCs/>
+          <w:kern w:val="36"/>
+          <w:sz w:val="26"/>
+          <w:szCs w:val="26"/>
+        </w:rPr>
+      </w:pPr>
+      <w:r>
+        <w:rPr>
+          <w:rFonts w:ascii="Times New Roman" w:eastAsia="Times New Roman" w:hAnsi="Times New Roman" w:cs="Times New Roman"/>
+          <w:kern w:val="36"/>
+          <w:sz w:val="26"/>
+          <w:szCs w:val="26"/>
+        </w:rPr>
+        <w:t xml:space="preserve">IP Helper Functions 13 Part 2 - </w:t>
+      </w:r>
+      <w:hyperlink r:id="rId81" w:history="1">
+        <w:r>
+          <w:rPr>
+            <w:rStyle w:val="Hyperlink"/>
+            <w:rFonts w:ascii="Times New Roman" w:eastAsia="Times New Roman" w:hAnsi="Times New Roman" w:cs="Times New Roman"/>
+            <w:kern w:val="36"/>
+            <w:sz w:val="26"/>
+            <w:szCs w:val="26"/>
+          </w:rPr>
+          <w:t>https://www.winsocketdotnetworkprogramming.com/winsock2programming/winsock2advancediphelperfunction13a.html</w:t>
+        </w:r>
+      </w:hyperlink>
+    </w:p>
+    <w:p>
+      <w:pPr>
+        <w:pStyle w:val="ListParagraph"/>
+        <w:numPr>
+          <w:ilvl w:val="0"/>
+          <w:numId w:val="49"/>
+        </w:numPr>
+        <w:spacing w:after="0"/>
+        <w:rPr>
+          <w:rFonts w:ascii="Times New Roman" w:eastAsia="Times New Roman" w:hAnsi="Times New Roman" w:cs="Times New Roman"/>
+          <w:bCs/>
+          <w:kern w:val="36"/>
+          <w:sz w:val="26"/>
+          <w:szCs w:val="26"/>
+        </w:rPr>
+      </w:pPr>
+      <w:r>
+        <w:rPr>
+          <w:rFonts w:ascii="Times New Roman" w:eastAsia="Times New Roman" w:hAnsi="Times New Roman" w:cs="Times New Roman"/>
+          <w:bCs/>
+          <w:kern w:val="36"/>
+          <w:sz w:val="26"/>
+          <w:szCs w:val="26"/>
+        </w:rPr>
+        <w:t xml:space="preserve">IP Helper – Microsoft Documentation - </w:t>
+      </w:r>
+      <w:r>
+        <w:rPr>
+          <w:rFonts w:ascii="Times New Roman" w:eastAsia="Times New Roman" w:hAnsi="Times New Roman" w:cs="Times New Roman"/>
+          <w:bCs/>
+          <w:kern w:val="36"/>
+          <w:sz w:val="26"/>
+          <w:szCs w:val="26"/>
+        </w:rPr>
+        <w:t>https://docs.microsoft.com/en-us/windows/desktop/iphlp/ip-helper-start-page</w:t>
+      </w:r>
+    </w:p>
+    <w:p>
+      <w:pPr>
+        <w:pStyle w:val="ListParagraph"/>
+        <w:numPr>
+          <w:ilvl w:val="0"/>
+          <w:numId w:val="49"/>
+        </w:numPr>
+        <w:spacing w:after="0"/>
+        <w:rPr>
+          <w:rFonts w:ascii="Times New Roman" w:eastAsia="Times New Roman" w:hAnsi="Times New Roman" w:cs="Times New Roman"/>
+          <w:bCs/>
+          <w:kern w:val="36"/>
+          <w:sz w:val="26"/>
+          <w:szCs w:val="26"/>
+        </w:rPr>
+      </w:pPr>
+      <w:r>
+        <w:rPr>
+          <w:rFonts w:ascii="Times New Roman" w:eastAsia="Times New Roman" w:hAnsi="Times New Roman" w:cs="Times New Roman"/>
+          <w:bCs/>
+          <w:kern w:val="36"/>
+          <w:sz w:val="26"/>
+          <w:szCs w:val="26"/>
+        </w:rPr>
+        <w:t xml:space="preserve">Real-time Operating System - </w:t>
+      </w:r>
+      <w:hyperlink r:id="rId82" w:history="1">
+        <w:r>
+          <w:rPr>
+            <w:rStyle w:val="Hyperlink"/>
+            <w:rFonts w:ascii="Times New Roman" w:eastAsia="Times New Roman" w:hAnsi="Times New Roman" w:cs="Times New Roman"/>
+            <w:bCs/>
+            <w:kern w:val="36"/>
+            <w:sz w:val="26"/>
+            <w:szCs w:val="26"/>
+          </w:rPr>
+          <w:t>https://en.wikipedia.org/wiki/Real-time_operating_system</w:t>
+        </w:r>
+      </w:hyperlink>
+    </w:p>
+    <w:p>
+      <w:pPr>
+        <w:pStyle w:val="ListParagraph"/>
+        <w:numPr>
+          <w:ilvl w:val="0"/>
+          <w:numId w:val="49"/>
+        </w:numPr>
+        <w:spacing w:after="0"/>
+        <w:rPr>
+          <w:rFonts w:ascii="Times New Roman" w:eastAsia="Times New Roman" w:hAnsi="Times New Roman" w:cs="Times New Roman"/>
+          <w:bCs/>
+          <w:kern w:val="36"/>
+          <w:sz w:val="26"/>
+          <w:szCs w:val="26"/>
+        </w:rPr>
+      </w:pPr>
+      <w:hyperlink r:id="rId83" w:history="1">
+        <w:r>
+          <w:rPr>
+            <w:rStyle w:val="Hyperlink"/>
+            <w:rFonts w:ascii="Times New Roman" w:eastAsia="Times New Roman" w:hAnsi="Times New Roman" w:cs="Times New Roman"/>
+            <w:bCs/>
+            <w:kern w:val="36"/>
+            <w:sz w:val="26"/>
+            <w:szCs w:val="26"/>
+          </w:rPr>
+          <w:t>https://csperkins.org/teaching/2013-2014/adv-os/</w:t>
+        </w:r>
+      </w:hyperlink>
+    </w:p>
+    <w:p>
+      <w:pPr>
+        <w:pStyle w:val="ListParagraph"/>
+        <w:numPr>
+          <w:ilvl w:val="0"/>
+          <w:numId w:val="49"/>
+        </w:numPr>
+        <w:spacing w:after="0"/>
+        <w:rPr>
+          <w:rFonts w:ascii="Times New Roman" w:eastAsia="Times New Roman" w:hAnsi="Times New Roman" w:cs="Times New Roman"/>
+          <w:bCs/>
+          <w:kern w:val="36"/>
+          <w:sz w:val="26"/>
+          <w:szCs w:val="26"/>
+        </w:rPr>
+      </w:pPr>
+      <w:hyperlink r:id="rId84" w:history="1">
+        <w:r>
+          <w:rPr>
+            <w:rStyle w:val="Hyperlink"/>
+            <w:rFonts w:ascii="Times New Roman" w:eastAsia="Times New Roman" w:hAnsi="Times New Roman" w:cs="Times New Roman"/>
+            <w:bCs/>
+            <w:kern w:val="36"/>
+            <w:sz w:val="26"/>
+            <w:szCs w:val="26"/>
+          </w:rPr>
+          <w:t>https://en.wikipedia.org/wiki/Earliest_deadline_first_scheduling</w:t>
+        </w:r>
+      </w:hyperlink>
+    </w:p>
+    <w:p>
+      <w:pPr>
+        <w:pStyle w:val="ListParagraph"/>
+        <w:numPr>
+          <w:ilvl w:val="0"/>
+          <w:numId w:val="49"/>
+        </w:numPr>
+        <w:spacing w:after="0"/>
+        <w:rPr>
+          <w:rFonts w:ascii="Times New Roman" w:eastAsia="Times New Roman" w:hAnsi="Times New Roman" w:cs="Times New Roman"/>
+          <w:bCs/>
+          <w:kern w:val="36"/>
+          <w:sz w:val="26"/>
+          <w:szCs w:val="26"/>
+        </w:rPr>
+      </w:pPr>
+      <w:hyperlink r:id="rId85" w:history="1">
+        <w:r>
+          <w:rPr>
+            <w:rStyle w:val="Hyperlink"/>
+            <w:rFonts w:ascii="Times New Roman" w:eastAsia="Times New Roman" w:hAnsi="Times New Roman" w:cs="Times New Roman"/>
+            <w:bCs/>
+            <w:kern w:val="36"/>
+            <w:sz w:val="26"/>
+            <w:szCs w:val="26"/>
+          </w:rPr>
+          <w:t>https://en.wikipedia.org/wiki/Deadline-monotonic_scheduling</w:t>
+        </w:r>
+      </w:hyperlink>
+    </w:p>
+    <w:p>
+      <w:pPr>
+        <w:pStyle w:val="ListParagraph"/>
+        <w:numPr>
+          <w:ilvl w:val="0"/>
+          <w:numId w:val="49"/>
+        </w:numPr>
+        <w:spacing w:after="0"/>
+        <w:rPr>
+          <w:rFonts w:ascii="Times New Roman" w:eastAsia="Times New Roman" w:hAnsi="Times New Roman" w:cs="Times New Roman"/>
+          <w:bCs/>
+          <w:kern w:val="36"/>
+          <w:sz w:val="26"/>
+          <w:szCs w:val="26"/>
+        </w:rPr>
+      </w:pPr>
+      <w:hyperlink r:id="rId86" w:history="1">
+        <w:r>
+          <w:rPr>
+            <w:rStyle w:val="Hyperlink"/>
+            <w:rFonts w:ascii="Times New Roman" w:eastAsia="Times New Roman" w:hAnsi="Times New Roman" w:cs="Times New Roman"/>
+            <w:bCs/>
+            <w:kern w:val="36"/>
+            <w:sz w:val="26"/>
+            <w:szCs w:val="26"/>
+          </w:rPr>
+          <w:t>https://en.wikipedia.org/wiki/Rate-monotonic_scheduling</w:t>
+        </w:r>
+      </w:hyperlink>
+    </w:p>
+    <w:p>
+      <w:pPr>
+        <w:pStyle w:val="Headlv1"/>
+        <w:numPr>
+          <w:ilvl w:val="0"/>
+          <w:numId w:val="49"/>
+        </w:numPr>
+        <w:jc w:val="left"/>
+        <w:rPr>
+          <w:b w:val="0"/>
+          <w:sz w:val="26"/>
+          <w:szCs w:val="26"/>
+        </w:rPr>
+      </w:pPr>
+      <w:r>
+        <w:rPr>
+          <w:b w:val="0"/>
+          <w:sz w:val="26"/>
+          <w:szCs w:val="26"/>
+        </w:rPr>
+        <w:t>Embedded Systems: some typical problems</w:t>
+      </w:r>
+      <w:r>
+        <w:rPr>
+          <w:b w:val="0"/>
+          <w:sz w:val="26"/>
+          <w:szCs w:val="26"/>
+        </w:rPr>
+        <w:t xml:space="preserve"> - Jean-Luc Scharbarg Universit´e de Toulouse - IRIT/ENSEEIHT/INPT Jean-Luc.Scharbarg@enseeiht.fr</w:t>
+      </w:r>
+    </w:p>
+    <w:p>
+      <w:pPr>
+        <w:pStyle w:val="ListParagraph"/>
+        <w:spacing w:after="0" w:line="240" w:lineRule="auto"/>
+        <w:outlineLvl w:val="0"/>
+        <w:rPr>
+          <w:rFonts w:ascii="Times New Roman" w:eastAsia="Times New Roman" w:hAnsi="Times New Roman" w:cs="Times New Roman"/>
+          <w:bCs/>
+          <w:kern w:val="36"/>
+          <w:sz w:val="26"/>
+          <w:szCs w:val="26"/>
+        </w:rPr>
+      </w:pPr>
     </w:p>
     <w:sectPr>
-      <w:headerReference w:type="default" r:id="rId78"/>
-      <w:footerReference w:type="default" r:id="rId79"/>
+      <w:headerReference w:type="default" r:id="rId87"/>
+      <w:footerReference w:type="default" r:id="rId88"/>
       <w:pgSz w:w="12240" w:h="15840"/>
       <w:pgMar w:top="1440" w:right="1440" w:bottom="1440" w:left="1440" w:header="720" w:footer="720" w:gutter="0"/>
+      <w:pgNumType w:start="0"/>
       <w:cols w:space="720"/>
+      <w:titlePg/>
       <w:docGrid w:linePitch="360"/>
     </w:sectPr>
   </w:body>
@@ -16697,7 +18212,7 @@
         <w:rFonts w:asciiTheme="majorHAnsi" w:eastAsiaTheme="majorEastAsia" w:hAnsiTheme="majorHAnsi" w:cstheme="majorBidi"/>
         <w:noProof/>
       </w:rPr>
-      <w:t>1</w:t>
+      <w:t>40</w:t>
     </w:r>
     <w:r>
       <w:rPr>
@@ -18386,6 +19901,119 @@
     </w:lvl>
   </w:abstractNum>
   <w:abstractNum w:abstractNumId="15">
+    <w:nsid w:val="20087BDF"/>
+    <w:multiLevelType w:val="hybridMultilevel"/>
+    <w:tmpl w:val="BB02E894"/>
+    <w:lvl w:ilvl="0" w:tplc="0409000B">
+      <w:start w:val="1"/>
+      <w:numFmt w:val="bullet"/>
+      <w:lvlText w:val=""/>
+      <w:lvlJc w:val="left"/>
+      <w:pPr>
+        <w:ind w:left="720" w:hanging="360"/>
+      </w:pPr>
+      <w:rPr>
+        <w:rFonts w:ascii="Wingdings" w:hAnsi="Wingdings" w:hint="default"/>
+      </w:rPr>
+    </w:lvl>
+    <w:lvl w:ilvl="1" w:tplc="04090003" w:tentative="1">
+      <w:start w:val="1"/>
+      <w:numFmt w:val="bullet"/>
+      <w:lvlText w:val="o"/>
+      <w:lvlJc w:val="left"/>
+      <w:pPr>
+        <w:ind w:left="1440" w:hanging="360"/>
+      </w:pPr>
+      <w:rPr>
+        <w:rFonts w:ascii="Courier New" w:hAnsi="Courier New" w:cs="Courier New" w:hint="default"/>
+      </w:rPr>
+    </w:lvl>
+    <w:lvl w:ilvl="2" w:tplc="04090005" w:tentative="1">
+      <w:start w:val="1"/>
+      <w:numFmt w:val="bullet"/>
+      <w:lvlText w:val=""/>
+      <w:lvlJc w:val="left"/>
+      <w:pPr>
+        <w:ind w:left="2160" w:hanging="360"/>
+      </w:pPr>
+      <w:rPr>
+        <w:rFonts w:ascii="Wingdings" w:hAnsi="Wingdings" w:hint="default"/>
+      </w:rPr>
+    </w:lvl>
+    <w:lvl w:ilvl="3" w:tplc="04090001" w:tentative="1">
+      <w:start w:val="1"/>
+      <w:numFmt w:val="bullet"/>
+      <w:lvlText w:val=""/>
+      <w:lvlJc w:val="left"/>
+      <w:pPr>
+        <w:ind w:left="2880" w:hanging="360"/>
+      </w:pPr>
+      <w:rPr>
+        <w:rFonts w:ascii="Symbol" w:hAnsi="Symbol" w:hint="default"/>
+      </w:rPr>
+    </w:lvl>
+    <w:lvl w:ilvl="4" w:tplc="04090003" w:tentative="1">
+      <w:start w:val="1"/>
+      <w:numFmt w:val="bullet"/>
+      <w:lvlText w:val="o"/>
+      <w:lvlJc w:val="left"/>
+      <w:pPr>
+        <w:ind w:left="3600" w:hanging="360"/>
+      </w:pPr>
+      <w:rPr>
+        <w:rFonts w:ascii="Courier New" w:hAnsi="Courier New" w:cs="Courier New" w:hint="default"/>
+      </w:rPr>
+    </w:lvl>
+    <w:lvl w:ilvl="5" w:tplc="04090005" w:tentative="1">
+      <w:start w:val="1"/>
+      <w:numFmt w:val="bullet"/>
+      <w:lvlText w:val=""/>
+      <w:lvlJc w:val="left"/>
+      <w:pPr>
+        <w:ind w:left="4320" w:hanging="360"/>
+      </w:pPr>
+      <w:rPr>
+        <w:rFonts w:ascii="Wingdings" w:hAnsi="Wingdings" w:hint="default"/>
+      </w:rPr>
+    </w:lvl>
+    <w:lvl w:ilvl="6" w:tplc="04090001" w:tentative="1">
+      <w:start w:val="1"/>
+      <w:numFmt w:val="bullet"/>
+      <w:lvlText w:val=""/>
+      <w:lvlJc w:val="left"/>
+      <w:pPr>
+        <w:ind w:left="5040" w:hanging="360"/>
+      </w:pPr>
+      <w:rPr>
+        <w:rFonts w:ascii="Symbol" w:hAnsi="Symbol" w:hint="default"/>
+      </w:rPr>
+    </w:lvl>
+    <w:lvl w:ilvl="7" w:tplc="04090003" w:tentative="1">
+      <w:start w:val="1"/>
+      <w:numFmt w:val="bullet"/>
+      <w:lvlText w:val="o"/>
+      <w:lvlJc w:val="left"/>
+      <w:pPr>
+        <w:ind w:left="5760" w:hanging="360"/>
+      </w:pPr>
+      <w:rPr>
+        <w:rFonts w:ascii="Courier New" w:hAnsi="Courier New" w:cs="Courier New" w:hint="default"/>
+      </w:rPr>
+    </w:lvl>
+    <w:lvl w:ilvl="8" w:tplc="04090005" w:tentative="1">
+      <w:start w:val="1"/>
+      <w:numFmt w:val="bullet"/>
+      <w:lvlText w:val=""/>
+      <w:lvlJc w:val="left"/>
+      <w:pPr>
+        <w:ind w:left="6480" w:hanging="360"/>
+      </w:pPr>
+      <w:rPr>
+        <w:rFonts w:ascii="Wingdings" w:hAnsi="Wingdings" w:hint="default"/>
+      </w:rPr>
+    </w:lvl>
+  </w:abstractNum>
+  <w:abstractNum w:abstractNumId="16">
     <w:nsid w:val="20C15401"/>
     <w:multiLevelType w:val="hybridMultilevel"/>
     <w:tmpl w:val="E2F2F826"/>
@@ -18498,7 +20126,7 @@
       </w:rPr>
     </w:lvl>
   </w:abstractNum>
-  <w:abstractNum w:abstractNumId="16">
+  <w:abstractNum w:abstractNumId="17">
     <w:nsid w:val="25C83133"/>
     <w:multiLevelType w:val="hybridMultilevel"/>
     <w:tmpl w:val="9774A192"/>
@@ -18587,7 +20215,7 @@
       </w:pPr>
     </w:lvl>
   </w:abstractNum>
-  <w:abstractNum w:abstractNumId="17">
+  <w:abstractNum w:abstractNumId="18">
     <w:nsid w:val="26292E52"/>
     <w:multiLevelType w:val="hybridMultilevel"/>
     <w:tmpl w:val="891438B4"/>
@@ -18700,7 +20328,7 @@
       </w:rPr>
     </w:lvl>
   </w:abstractNum>
-  <w:abstractNum w:abstractNumId="18">
+  <w:abstractNum w:abstractNumId="19">
     <w:nsid w:val="2A43055A"/>
     <w:multiLevelType w:val="hybridMultilevel"/>
     <w:tmpl w:val="E11EBE3A"/>
@@ -18813,7 +20441,7 @@
       </w:rPr>
     </w:lvl>
   </w:abstractNum>
-  <w:abstractNum w:abstractNumId="19">
+  <w:abstractNum w:abstractNumId="20">
     <w:nsid w:val="2B3D6FAF"/>
     <w:multiLevelType w:val="hybridMultilevel"/>
     <w:tmpl w:val="468AA2CE"/>
@@ -18926,7 +20554,7 @@
       </w:rPr>
     </w:lvl>
   </w:abstractNum>
-  <w:abstractNum w:abstractNumId="20">
+  <w:abstractNum w:abstractNumId="21">
     <w:nsid w:val="37626EBC"/>
     <w:multiLevelType w:val="hybridMultilevel"/>
     <w:tmpl w:val="5602DB72"/>
@@ -19039,7 +20667,7 @@
       </w:rPr>
     </w:lvl>
   </w:abstractNum>
-  <w:abstractNum w:abstractNumId="21">
+  <w:abstractNum w:abstractNumId="22">
     <w:nsid w:val="3BDA4A18"/>
     <w:multiLevelType w:val="hybridMultilevel"/>
     <w:tmpl w:val="65FABE62"/>
@@ -19128,7 +20756,7 @@
       </w:pPr>
     </w:lvl>
   </w:abstractNum>
-  <w:abstractNum w:abstractNumId="22">
+  <w:abstractNum w:abstractNumId="23">
     <w:nsid w:val="3DE06F9F"/>
     <w:multiLevelType w:val="hybridMultilevel"/>
     <w:tmpl w:val="FBB6F8D6"/>
@@ -19241,7 +20869,7 @@
       </w:rPr>
     </w:lvl>
   </w:abstractNum>
-  <w:abstractNum w:abstractNumId="23">
+  <w:abstractNum w:abstractNumId="24">
     <w:nsid w:val="3EFC1562"/>
     <w:multiLevelType w:val="hybridMultilevel"/>
     <w:tmpl w:val="152693BA"/>
@@ -19354,7 +20982,7 @@
       </w:rPr>
     </w:lvl>
   </w:abstractNum>
-  <w:abstractNum w:abstractNumId="24">
+  <w:abstractNum w:abstractNumId="25">
     <w:nsid w:val="4A2246CE"/>
     <w:multiLevelType w:val="hybridMultilevel"/>
     <w:tmpl w:val="52EE0D7A"/>
@@ -19467,7 +21095,7 @@
       </w:rPr>
     </w:lvl>
   </w:abstractNum>
-  <w:abstractNum w:abstractNumId="25">
+  <w:abstractNum w:abstractNumId="26">
     <w:nsid w:val="4A7B209F"/>
     <w:multiLevelType w:val="hybridMultilevel"/>
     <w:tmpl w:val="3E72E49C"/>
@@ -19580,7 +21208,7 @@
       </w:rPr>
     </w:lvl>
   </w:abstractNum>
-  <w:abstractNum w:abstractNumId="26">
+  <w:abstractNum w:abstractNumId="27">
     <w:nsid w:val="4C1E4F9B"/>
     <w:multiLevelType w:val="hybridMultilevel"/>
     <w:tmpl w:val="5ACA65D2"/>
@@ -19669,7 +21297,7 @@
       </w:pPr>
     </w:lvl>
   </w:abstractNum>
-  <w:abstractNum w:abstractNumId="27">
+  <w:abstractNum w:abstractNumId="28">
     <w:nsid w:val="4DCE1A75"/>
     <w:multiLevelType w:val="hybridMultilevel"/>
     <w:tmpl w:val="73CCE70E"/>
@@ -19758,7 +21386,7 @@
       </w:pPr>
     </w:lvl>
   </w:abstractNum>
-  <w:abstractNum w:abstractNumId="28">
+  <w:abstractNum w:abstractNumId="29">
     <w:nsid w:val="4F6E00F9"/>
     <w:multiLevelType w:val="hybridMultilevel"/>
     <w:tmpl w:val="01CE79B0"/>
@@ -19871,7 +21499,7 @@
       </w:rPr>
     </w:lvl>
   </w:abstractNum>
-  <w:abstractNum w:abstractNumId="29">
+  <w:abstractNum w:abstractNumId="30">
     <w:nsid w:val="529D2711"/>
     <w:multiLevelType w:val="hybridMultilevel"/>
     <w:tmpl w:val="0A72F0FC"/>
@@ -19960,7 +21588,7 @@
       </w:pPr>
     </w:lvl>
   </w:abstractNum>
-  <w:abstractNum w:abstractNumId="30">
+  <w:abstractNum w:abstractNumId="31">
     <w:nsid w:val="562E5E40"/>
     <w:multiLevelType w:val="hybridMultilevel"/>
     <w:tmpl w:val="51C683EA"/>
@@ -20071,95 +21699,6 @@
       <w:rPr>
         <w:rFonts w:ascii="Wingdings" w:hAnsi="Wingdings" w:hint="default"/>
       </w:rPr>
-    </w:lvl>
-  </w:abstractNum>
-  <w:abstractNum w:abstractNumId="31">
-    <w:nsid w:val="581854AB"/>
-    <w:multiLevelType w:val="hybridMultilevel"/>
-    <w:tmpl w:val="00E0DF86"/>
-    <w:lvl w:ilvl="0" w:tplc="04090003">
-      <w:start w:val="1"/>
-      <w:numFmt w:val="bullet"/>
-      <w:lvlText w:val="o"/>
-      <w:lvlJc w:val="left"/>
-      <w:pPr>
-        <w:ind w:left="1440" w:hanging="360"/>
-      </w:pPr>
-      <w:rPr>
-        <w:rFonts w:ascii="Courier New" w:hAnsi="Courier New" w:cs="Courier New" w:hint="default"/>
-      </w:rPr>
-    </w:lvl>
-    <w:lvl w:ilvl="1" w:tplc="04090019">
-      <w:start w:val="1"/>
-      <w:numFmt w:val="lowerLetter"/>
-      <w:lvlText w:val="%2."/>
-      <w:lvlJc w:val="left"/>
-      <w:pPr>
-        <w:ind w:left="2160" w:hanging="360"/>
-      </w:pPr>
-    </w:lvl>
-    <w:lvl w:ilvl="2" w:tplc="0409001B" w:tentative="1">
-      <w:start w:val="1"/>
-      <w:numFmt w:val="lowerRoman"/>
-      <w:lvlText w:val="%3."/>
-      <w:lvlJc w:val="right"/>
-      <w:pPr>
-        <w:ind w:left="2880" w:hanging="180"/>
-      </w:pPr>
-    </w:lvl>
-    <w:lvl w:ilvl="3" w:tplc="0409000F" w:tentative="1">
-      <w:start w:val="1"/>
-      <w:numFmt w:val="decimal"/>
-      <w:lvlText w:val="%4."/>
-      <w:lvlJc w:val="left"/>
-      <w:pPr>
-        <w:ind w:left="3600" w:hanging="360"/>
-      </w:pPr>
-    </w:lvl>
-    <w:lvl w:ilvl="4" w:tplc="04090019" w:tentative="1">
-      <w:start w:val="1"/>
-      <w:numFmt w:val="lowerLetter"/>
-      <w:lvlText w:val="%5."/>
-      <w:lvlJc w:val="left"/>
-      <w:pPr>
-        <w:ind w:left="4320" w:hanging="360"/>
-      </w:pPr>
-    </w:lvl>
-    <w:lvl w:ilvl="5" w:tplc="0409001B" w:tentative="1">
-      <w:start w:val="1"/>
-      <w:numFmt w:val="lowerRoman"/>
-      <w:lvlText w:val="%6."/>
-      <w:lvlJc w:val="right"/>
-      <w:pPr>
-        <w:ind w:left="5040" w:hanging="180"/>
-      </w:pPr>
-    </w:lvl>
-    <w:lvl w:ilvl="6" w:tplc="0409000F" w:tentative="1">
-      <w:start w:val="1"/>
-      <w:numFmt w:val="decimal"/>
-      <w:lvlText w:val="%7."/>
-      <w:lvlJc w:val="left"/>
-      <w:pPr>
-        <w:ind w:left="5760" w:hanging="360"/>
-      </w:pPr>
-    </w:lvl>
-    <w:lvl w:ilvl="7" w:tplc="04090019" w:tentative="1">
-      <w:start w:val="1"/>
-      <w:numFmt w:val="lowerLetter"/>
-      <w:lvlText w:val="%8."/>
-      <w:lvlJc w:val="left"/>
-      <w:pPr>
-        <w:ind w:left="6480" w:hanging="360"/>
-      </w:pPr>
-    </w:lvl>
-    <w:lvl w:ilvl="8" w:tplc="0409001B" w:tentative="1">
-      <w:start w:val="1"/>
-      <w:numFmt w:val="lowerRoman"/>
-      <w:lvlText w:val="%9."/>
-      <w:lvlJc w:val="right"/>
-      <w:pPr>
-        <w:ind w:left="7200" w:hanging="180"/>
-      </w:pPr>
     </w:lvl>
   </w:abstractNum>
   <w:abstractNum w:abstractNumId="32">
@@ -20728,95 +22267,6 @@
     </w:lvl>
   </w:abstractNum>
   <w:abstractNum w:abstractNumId="37">
-    <w:nsid w:val="60381DC9"/>
-    <w:multiLevelType w:val="hybridMultilevel"/>
-    <w:tmpl w:val="A3C090CA"/>
-    <w:lvl w:ilvl="0" w:tplc="04090005">
-      <w:start w:val="1"/>
-      <w:numFmt w:val="bullet"/>
-      <w:lvlText w:val=""/>
-      <w:lvlJc w:val="left"/>
-      <w:pPr>
-        <w:ind w:left="1800" w:hanging="360"/>
-      </w:pPr>
-      <w:rPr>
-        <w:rFonts w:ascii="Wingdings" w:hAnsi="Wingdings" w:hint="default"/>
-      </w:rPr>
-    </w:lvl>
-    <w:lvl w:ilvl="1" w:tplc="04090019">
-      <w:start w:val="1"/>
-      <w:numFmt w:val="lowerLetter"/>
-      <w:lvlText w:val="%2."/>
-      <w:lvlJc w:val="left"/>
-      <w:pPr>
-        <w:ind w:left="2520" w:hanging="360"/>
-      </w:pPr>
-    </w:lvl>
-    <w:lvl w:ilvl="2" w:tplc="0409001B" w:tentative="1">
-      <w:start w:val="1"/>
-      <w:numFmt w:val="lowerRoman"/>
-      <w:lvlText w:val="%3."/>
-      <w:lvlJc w:val="right"/>
-      <w:pPr>
-        <w:ind w:left="3240" w:hanging="180"/>
-      </w:pPr>
-    </w:lvl>
-    <w:lvl w:ilvl="3" w:tplc="0409000F" w:tentative="1">
-      <w:start w:val="1"/>
-      <w:numFmt w:val="decimal"/>
-      <w:lvlText w:val="%4."/>
-      <w:lvlJc w:val="left"/>
-      <w:pPr>
-        <w:ind w:left="3960" w:hanging="360"/>
-      </w:pPr>
-    </w:lvl>
-    <w:lvl w:ilvl="4" w:tplc="04090019" w:tentative="1">
-      <w:start w:val="1"/>
-      <w:numFmt w:val="lowerLetter"/>
-      <w:lvlText w:val="%5."/>
-      <w:lvlJc w:val="left"/>
-      <w:pPr>
-        <w:ind w:left="4680" w:hanging="360"/>
-      </w:pPr>
-    </w:lvl>
-    <w:lvl w:ilvl="5" w:tplc="0409001B" w:tentative="1">
-      <w:start w:val="1"/>
-      <w:numFmt w:val="lowerRoman"/>
-      <w:lvlText w:val="%6."/>
-      <w:lvlJc w:val="right"/>
-      <w:pPr>
-        <w:ind w:left="5400" w:hanging="180"/>
-      </w:pPr>
-    </w:lvl>
-    <w:lvl w:ilvl="6" w:tplc="0409000F" w:tentative="1">
-      <w:start w:val="1"/>
-      <w:numFmt w:val="decimal"/>
-      <w:lvlText w:val="%7."/>
-      <w:lvlJc w:val="left"/>
-      <w:pPr>
-        <w:ind w:left="6120" w:hanging="360"/>
-      </w:pPr>
-    </w:lvl>
-    <w:lvl w:ilvl="7" w:tplc="04090019" w:tentative="1">
-      <w:start w:val="1"/>
-      <w:numFmt w:val="lowerLetter"/>
-      <w:lvlText w:val="%8."/>
-      <w:lvlJc w:val="left"/>
-      <w:pPr>
-        <w:ind w:left="6840" w:hanging="360"/>
-      </w:pPr>
-    </w:lvl>
-    <w:lvl w:ilvl="8" w:tplc="0409001B" w:tentative="1">
-      <w:start w:val="1"/>
-      <w:numFmt w:val="lowerRoman"/>
-      <w:lvlText w:val="%9."/>
-      <w:lvlJc w:val="right"/>
-      <w:pPr>
-        <w:ind w:left="7560" w:hanging="180"/>
-      </w:pPr>
-    </w:lvl>
-  </w:abstractNum>
-  <w:abstractNum w:abstractNumId="38">
     <w:nsid w:val="653B5CD8"/>
     <w:multiLevelType w:val="hybridMultilevel"/>
     <w:tmpl w:val="45D08C6C"/>
@@ -20929,7 +22379,7 @@
       </w:rPr>
     </w:lvl>
   </w:abstractNum>
-  <w:abstractNum w:abstractNumId="39">
+  <w:abstractNum w:abstractNumId="38">
     <w:nsid w:val="6A947A39"/>
     <w:multiLevelType w:val="hybridMultilevel"/>
     <w:tmpl w:val="F8BE3102"/>
@@ -21042,7 +22492,7 @@
       </w:rPr>
     </w:lvl>
   </w:abstractNum>
-  <w:abstractNum w:abstractNumId="40">
+  <w:abstractNum w:abstractNumId="39">
     <w:nsid w:val="6A953482"/>
     <w:multiLevelType w:val="hybridMultilevel"/>
     <w:tmpl w:val="2954CF2A"/>
@@ -21155,7 +22605,7 @@
       </w:rPr>
     </w:lvl>
   </w:abstractNum>
-  <w:abstractNum w:abstractNumId="41">
+  <w:abstractNum w:abstractNumId="40">
     <w:nsid w:val="6E1F64AB"/>
     <w:multiLevelType w:val="hybridMultilevel"/>
     <w:tmpl w:val="979CD190"/>
@@ -21268,7 +22718,7 @@
       </w:rPr>
     </w:lvl>
   </w:abstractNum>
-  <w:abstractNum w:abstractNumId="42">
+  <w:abstractNum w:abstractNumId="41">
     <w:nsid w:val="6E5B7784"/>
     <w:multiLevelType w:val="hybridMultilevel"/>
     <w:tmpl w:val="A02079D2"/>
@@ -21381,7 +22831,7 @@
       </w:rPr>
     </w:lvl>
   </w:abstractNum>
-  <w:abstractNum w:abstractNumId="43">
+  <w:abstractNum w:abstractNumId="42">
     <w:nsid w:val="751D3769"/>
     <w:multiLevelType w:val="hybridMultilevel"/>
     <w:tmpl w:val="6CD23C26"/>
@@ -21494,7 +22944,7 @@
       </w:rPr>
     </w:lvl>
   </w:abstractNum>
-  <w:abstractNum w:abstractNumId="44">
+  <w:abstractNum w:abstractNumId="43">
     <w:nsid w:val="75260DD1"/>
     <w:multiLevelType w:val="hybridMultilevel"/>
     <w:tmpl w:val="BEF2F720"/>
@@ -21607,7 +23057,7 @@
       </w:rPr>
     </w:lvl>
   </w:abstractNum>
-  <w:abstractNum w:abstractNumId="45">
+  <w:abstractNum w:abstractNumId="44">
     <w:nsid w:val="769F7FFE"/>
     <w:multiLevelType w:val="hybridMultilevel"/>
     <w:tmpl w:val="0C64A062"/>
@@ -21720,7 +23170,7 @@
       </w:rPr>
     </w:lvl>
   </w:abstractNum>
-  <w:abstractNum w:abstractNumId="46">
+  <w:abstractNum w:abstractNumId="45">
     <w:nsid w:val="76C361F2"/>
     <w:multiLevelType w:val="multilevel"/>
     <w:tmpl w:val="DC809520"/>
@@ -21835,6 +23285,127 @@
       <w:lvlJc w:val="left"/>
       <w:pPr>
         <w:ind w:left="2160" w:hanging="1800"/>
+      </w:pPr>
+      <w:rPr>
+        <w:rFonts w:hint="default"/>
+      </w:rPr>
+    </w:lvl>
+  </w:abstractNum>
+  <w:abstractNum w:abstractNumId="46">
+    <w:nsid w:val="780363E7"/>
+    <w:multiLevelType w:val="multilevel"/>
+    <w:tmpl w:val="8842F1BA"/>
+    <w:lvl w:ilvl="0">
+      <w:start w:val="1"/>
+      <w:numFmt w:val="decimal"/>
+      <w:lvlText w:val="%1."/>
+      <w:lvlJc w:val="left"/>
+      <w:pPr>
+        <w:ind w:left="1440" w:hanging="360"/>
+      </w:pPr>
+      <w:rPr>
+        <w:rFonts w:hint="default"/>
+      </w:rPr>
+    </w:lvl>
+    <w:lvl w:ilvl="1">
+      <w:start w:val="1"/>
+      <w:numFmt w:val="decimal"/>
+      <w:isLgl/>
+      <w:lvlText w:val="%1.%2"/>
+      <w:lvlJc w:val="left"/>
+      <w:pPr>
+        <w:ind w:left="1500" w:hanging="420"/>
+      </w:pPr>
+      <w:rPr>
+        <w:rFonts w:hint="default"/>
+      </w:rPr>
+    </w:lvl>
+    <w:lvl w:ilvl="2">
+      <w:start w:val="1"/>
+      <w:numFmt w:val="decimal"/>
+      <w:isLgl/>
+      <w:lvlText w:val="%1.%2.%3"/>
+      <w:lvlJc w:val="left"/>
+      <w:pPr>
+        <w:ind w:left="1800" w:hanging="720"/>
+      </w:pPr>
+      <w:rPr>
+        <w:rFonts w:hint="default"/>
+      </w:rPr>
+    </w:lvl>
+    <w:lvl w:ilvl="3">
+      <w:start w:val="1"/>
+      <w:numFmt w:val="decimal"/>
+      <w:isLgl/>
+      <w:lvlText w:val="%1.%2.%3.%4"/>
+      <w:lvlJc w:val="left"/>
+      <w:pPr>
+        <w:ind w:left="2160" w:hanging="1080"/>
+      </w:pPr>
+      <w:rPr>
+        <w:rFonts w:hint="default"/>
+      </w:rPr>
+    </w:lvl>
+    <w:lvl w:ilvl="4">
+      <w:start w:val="1"/>
+      <w:numFmt w:val="decimal"/>
+      <w:isLgl/>
+      <w:lvlText w:val="%1.%2.%3.%4.%5"/>
+      <w:lvlJc w:val="left"/>
+      <w:pPr>
+        <w:ind w:left="2160" w:hanging="1080"/>
+      </w:pPr>
+      <w:rPr>
+        <w:rFonts w:hint="default"/>
+      </w:rPr>
+    </w:lvl>
+    <w:lvl w:ilvl="5">
+      <w:start w:val="1"/>
+      <w:numFmt w:val="decimal"/>
+      <w:isLgl/>
+      <w:lvlText w:val="%1.%2.%3.%4.%5.%6"/>
+      <w:lvlJc w:val="left"/>
+      <w:pPr>
+        <w:ind w:left="2520" w:hanging="1440"/>
+      </w:pPr>
+      <w:rPr>
+        <w:rFonts w:hint="default"/>
+      </w:rPr>
+    </w:lvl>
+    <w:lvl w:ilvl="6">
+      <w:start w:val="1"/>
+      <w:numFmt w:val="decimal"/>
+      <w:isLgl/>
+      <w:lvlText w:val="%1.%2.%3.%4.%5.%6.%7"/>
+      <w:lvlJc w:val="left"/>
+      <w:pPr>
+        <w:ind w:left="2520" w:hanging="1440"/>
+      </w:pPr>
+      <w:rPr>
+        <w:rFonts w:hint="default"/>
+      </w:rPr>
+    </w:lvl>
+    <w:lvl w:ilvl="7">
+      <w:start w:val="1"/>
+      <w:numFmt w:val="decimal"/>
+      <w:isLgl/>
+      <w:lvlText w:val="%1.%2.%3.%4.%5.%6.%7.%8"/>
+      <w:lvlJc w:val="left"/>
+      <w:pPr>
+        <w:ind w:left="2880" w:hanging="1800"/>
+      </w:pPr>
+      <w:rPr>
+        <w:rFonts w:hint="default"/>
+      </w:rPr>
+    </w:lvl>
+    <w:lvl w:ilvl="8">
+      <w:start w:val="1"/>
+      <w:numFmt w:val="decimal"/>
+      <w:isLgl/>
+      <w:lvlText w:val="%1.%2.%3.%4.%5.%6.%7.%8.%9"/>
+      <w:lvlJc w:val="left"/>
+      <w:pPr>
+        <w:ind w:left="3240" w:hanging="2160"/>
       </w:pPr>
       <w:rPr>
         <w:rFonts w:hint="default"/>
@@ -22184,10 +23755,10 @@
     <w:abstractNumId w:val="14"/>
   </w:num>
   <w:num w:numId="2">
-    <w:abstractNumId w:val="16"/>
+    <w:abstractNumId w:val="17"/>
   </w:num>
   <w:num w:numId="3">
-    <w:abstractNumId w:val="46"/>
+    <w:abstractNumId w:val="45"/>
   </w:num>
   <w:num w:numId="4">
     <w:abstractNumId w:val="48"/>
@@ -22196,31 +23767,31 @@
     <w:abstractNumId w:val="49"/>
   </w:num>
   <w:num w:numId="6">
-    <w:abstractNumId w:val="30"/>
+    <w:abstractNumId w:val="31"/>
   </w:num>
   <w:num w:numId="7">
     <w:abstractNumId w:val="3"/>
   </w:num>
   <w:num w:numId="8">
-    <w:abstractNumId w:val="23"/>
+    <w:abstractNumId w:val="24"/>
   </w:num>
   <w:num w:numId="9">
     <w:abstractNumId w:val="2"/>
   </w:num>
   <w:num w:numId="10">
-    <w:abstractNumId w:val="39"/>
+    <w:abstractNumId w:val="38"/>
   </w:num>
   <w:num w:numId="11">
-    <w:abstractNumId w:val="41"/>
+    <w:abstractNumId w:val="40"/>
   </w:num>
   <w:num w:numId="12">
     <w:abstractNumId w:val="5"/>
   </w:num>
   <w:num w:numId="13">
-    <w:abstractNumId w:val="38"/>
+    <w:abstractNumId w:val="37"/>
   </w:num>
   <w:num w:numId="14">
-    <w:abstractNumId w:val="45"/>
+    <w:abstractNumId w:val="44"/>
   </w:num>
   <w:num w:numId="15">
     <w:abstractNumId w:val="34"/>
@@ -22232,22 +23803,22 @@
     <w:abstractNumId w:val="9"/>
   </w:num>
   <w:num w:numId="18">
-    <w:abstractNumId w:val="29"/>
+    <w:abstractNumId w:val="30"/>
   </w:num>
   <w:num w:numId="19">
-    <w:abstractNumId w:val="40"/>
+    <w:abstractNumId w:val="39"/>
   </w:num>
   <w:num w:numId="20">
     <w:abstractNumId w:val="36"/>
   </w:num>
   <w:num w:numId="21">
-    <w:abstractNumId w:val="19"/>
+    <w:abstractNumId w:val="20"/>
   </w:num>
   <w:num w:numId="22">
-    <w:abstractNumId w:val="43"/>
+    <w:abstractNumId w:val="42"/>
   </w:num>
   <w:num w:numId="23">
-    <w:abstractNumId w:val="22"/>
+    <w:abstractNumId w:val="23"/>
   </w:num>
   <w:num w:numId="24">
     <w:abstractNumId w:val="4"/>
@@ -22259,7 +23830,7 @@
     <w:abstractNumId w:val="10"/>
   </w:num>
   <w:num w:numId="27">
-    <w:abstractNumId w:val="20"/>
+    <w:abstractNumId w:val="21"/>
   </w:num>
   <w:num w:numId="28">
     <w:abstractNumId w:val="33"/>
@@ -22268,7 +23839,7 @@
     <w:abstractNumId w:val="32"/>
   </w:num>
   <w:num w:numId="30">
-    <w:abstractNumId w:val="21"/>
+    <w:abstractNumId w:val="22"/>
   </w:num>
   <w:num w:numId="31">
     <w:abstractNumId w:val="8"/>
@@ -22283,54 +23854,54 @@
     <w:abstractNumId w:val="6"/>
   </w:num>
   <w:num w:numId="35">
-    <w:abstractNumId w:val="28"/>
+    <w:abstractNumId w:val="29"/>
   </w:num>
   <w:num w:numId="36">
-    <w:abstractNumId w:val="25"/>
+    <w:abstractNumId w:val="26"/>
   </w:num>
   <w:num w:numId="37">
     <w:abstractNumId w:val="35"/>
   </w:num>
   <w:num w:numId="38">
-    <w:abstractNumId w:val="18"/>
+    <w:abstractNumId w:val="19"/>
   </w:num>
   <w:num w:numId="39">
     <w:abstractNumId w:val="1"/>
   </w:num>
   <w:num w:numId="40">
-    <w:abstractNumId w:val="24"/>
+    <w:abstractNumId w:val="25"/>
   </w:num>
   <w:num w:numId="41">
     <w:abstractNumId w:val="47"/>
   </w:num>
   <w:num w:numId="42">
+    <w:abstractNumId w:val="16"/>
+  </w:num>
+  <w:num w:numId="43">
+    <w:abstractNumId w:val="28"/>
+  </w:num>
+  <w:num w:numId="44">
+    <w:abstractNumId w:val="27"/>
+  </w:num>
+  <w:num w:numId="45">
+    <w:abstractNumId w:val="11"/>
+  </w:num>
+  <w:num w:numId="46">
+    <w:abstractNumId w:val="43"/>
+  </w:num>
+  <w:num w:numId="47">
+    <w:abstractNumId w:val="41"/>
+  </w:num>
+  <w:num w:numId="48">
+    <w:abstractNumId w:val="18"/>
+  </w:num>
+  <w:num w:numId="49">
     <w:abstractNumId w:val="15"/>
   </w:num>
-  <w:num w:numId="43">
-    <w:abstractNumId w:val="27"/>
+  <w:num w:numId="50">
+    <w:abstractNumId w:val="46"/>
   </w:num>
-  <w:num w:numId="44">
-    <w:abstractNumId w:val="26"/>
-  </w:num>
-  <w:num w:numId="45">
-    <w:abstractNumId w:val="31"/>
-  </w:num>
-  <w:num w:numId="46">
-    <w:abstractNumId w:val="37"/>
-  </w:num>
-  <w:num w:numId="47">
-    <w:abstractNumId w:val="11"/>
-  </w:num>
-  <w:num w:numId="48">
-    <w:abstractNumId w:val="44"/>
-  </w:num>
-  <w:num w:numId="49">
-    <w:abstractNumId w:val="42"/>
-  </w:num>
-  <w:num w:numId="50">
-    <w:abstractNumId w:val="17"/>
-  </w:num>
-  <w:numIdMacAtCleanup w:val="32"/>
+  <w:numIdMacAtCleanup w:val="50"/>
 </w:numbering>
 </file>
 
@@ -22977,6 +24548,47 @@
       <w:color w:val="808080"/>
     </w:rPr>
   </w:style>
+  <w:style w:type="paragraph" w:styleId="NoSpacing">
+    <w:name w:val="No Spacing"/>
+    <w:link w:val="NoSpacingChar"/>
+    <w:uiPriority w:val="1"/>
+    <w:qFormat/>
+    <w:rsid w:val="00F10239"/>
+    <w:pPr>
+      <w:spacing w:after="0" w:line="240" w:lineRule="auto"/>
+    </w:pPr>
+    <w:rPr>
+      <w:rFonts w:eastAsiaTheme="minorEastAsia"/>
+      <w:lang w:eastAsia="ja-JP"/>
+    </w:rPr>
+  </w:style>
+  <w:style w:type="character" w:customStyle="1" w:styleId="NoSpacingChar">
+    <w:name w:val="No Spacing Char"/>
+    <w:basedOn w:val="DefaultParagraphFont"/>
+    <w:link w:val="NoSpacing"/>
+    <w:uiPriority w:val="1"/>
+    <w:rsid w:val="00F10239"/>
+    <w:rPr>
+      <w:rFonts w:eastAsiaTheme="minorEastAsia"/>
+      <w:lang w:eastAsia="ja-JP"/>
+    </w:rPr>
+  </w:style>
+  <w:style w:type="paragraph" w:customStyle="1" w:styleId="Standard">
+    <w:name w:val="Standard"/>
+    <w:qFormat/>
+    <w:rsid w:val="00F10239"/>
+    <w:pPr>
+      <w:suppressAutoHyphens/>
+      <w:autoSpaceDN w:val="0"/>
+      <w:spacing w:after="160" w:line="240" w:lineRule="auto"/>
+      <w:textAlignment w:val="baseline"/>
+    </w:pPr>
+    <w:rPr>
+      <w:rFonts w:ascii="Times New Roman" w:eastAsia="Times New Roman" w:hAnsi="Times New Roman" w:cs="Times New Roman"/>
+      <w:kern w:val="3"/>
+      <w:sz w:val="28"/>
+    </w:rPr>
+  </w:style>
 </w:styles>
 </file>
 
@@ -23623,7 +25235,584 @@
       <w:color w:val="808080"/>
     </w:rPr>
   </w:style>
+  <w:style w:type="paragraph" w:styleId="NoSpacing">
+    <w:name w:val="No Spacing"/>
+    <w:link w:val="NoSpacingChar"/>
+    <w:uiPriority w:val="1"/>
+    <w:qFormat/>
+    <w:rsid w:val="00F10239"/>
+    <w:pPr>
+      <w:spacing w:after="0" w:line="240" w:lineRule="auto"/>
+    </w:pPr>
+    <w:rPr>
+      <w:rFonts w:eastAsiaTheme="minorEastAsia"/>
+      <w:lang w:eastAsia="ja-JP"/>
+    </w:rPr>
+  </w:style>
+  <w:style w:type="character" w:customStyle="1" w:styleId="NoSpacingChar">
+    <w:name w:val="No Spacing Char"/>
+    <w:basedOn w:val="DefaultParagraphFont"/>
+    <w:link w:val="NoSpacing"/>
+    <w:uiPriority w:val="1"/>
+    <w:rsid w:val="00F10239"/>
+    <w:rPr>
+      <w:rFonts w:eastAsiaTheme="minorEastAsia"/>
+      <w:lang w:eastAsia="ja-JP"/>
+    </w:rPr>
+  </w:style>
+  <w:style w:type="paragraph" w:customStyle="1" w:styleId="Standard">
+    <w:name w:val="Standard"/>
+    <w:qFormat/>
+    <w:rsid w:val="00F10239"/>
+    <w:pPr>
+      <w:suppressAutoHyphens/>
+      <w:autoSpaceDN w:val="0"/>
+      <w:spacing w:after="160" w:line="240" w:lineRule="auto"/>
+      <w:textAlignment w:val="baseline"/>
+    </w:pPr>
+    <w:rPr>
+      <w:rFonts w:ascii="Times New Roman" w:eastAsia="Times New Roman" w:hAnsi="Times New Roman" w:cs="Times New Roman"/>
+      <w:kern w:val="3"/>
+      <w:sz w:val="28"/>
+    </w:rPr>
+  </w:style>
 </w:styles>
+</file>
+
+<file path=word/glossary/document.xml><?xml version="1.0" encoding="utf-8"?>
+<w:glossaryDocument xmlns:wpc="http://schemas.microsoft.com/office/word/2010/wordprocessingCanvas" xmlns:mc="http://schemas.openxmlformats.org/markup-compatibility/2006" xmlns:o="urn:schemas-microsoft-com:office:office" xmlns:r="http://schemas.openxmlformats.org/officeDocument/2006/relationships" xmlns:m="http://schemas.openxmlformats.org/officeDocument/2006/math" xmlns:v="urn:schemas-microsoft-com:vml" xmlns:wp14="http://schemas.microsoft.com/office/word/2010/wordprocessingDrawing" xmlns:wp="http://schemas.openxmlformats.org/drawingml/2006/wordprocessingDrawing" xmlns:w10="urn:schemas-microsoft-com:office:word" xmlns:w="http://schemas.openxmlformats.org/wordprocessingml/2006/main" xmlns:w14="http://schemas.microsoft.com/office/word/2010/wordml" xmlns:wpg="http://schemas.microsoft.com/office/word/2010/wordprocessingGroup" xmlns:wpi="http://schemas.microsoft.com/office/word/2010/wordprocessingInk" xmlns:wne="http://schemas.microsoft.com/office/word/2006/wordml" xmlns:wps="http://schemas.microsoft.com/office/word/2010/wordprocessingShape" mc:Ignorable="w14 wp14"/>
+</file>
+
+<file path=word/glossary/fontTable.xml><?xml version="1.0" encoding="utf-8"?>
+<w:fonts xmlns:mc="http://schemas.openxmlformats.org/markup-compatibility/2006" xmlns:r="http://schemas.openxmlformats.org/officeDocument/2006/relationships" xmlns:w="http://schemas.openxmlformats.org/wordprocessingml/2006/main" xmlns:w14="http://schemas.microsoft.com/office/word/2010/wordml" mc:Ignorable="w14">
+  <w:font w:name="Symbol">
+    <w:panose1 w:val="05050102010706020507"/>
+    <w:charset w:val="02"/>
+    <w:family w:val="roman"/>
+    <w:pitch w:val="variable"/>
+    <w:sig w:usb0="00000000" w:usb1="10000000" w:usb2="00000000" w:usb3="00000000" w:csb0="80000000" w:csb1="00000000"/>
+  </w:font>
+  <w:font w:name="Times New Roman">
+    <w:panose1 w:val="02020603050405020304"/>
+    <w:charset w:val="00"/>
+    <w:family w:val="roman"/>
+    <w:pitch w:val="variable"/>
+    <w:sig w:usb0="E0002EFF" w:usb1="C000785B" w:usb2="00000009" w:usb3="00000000" w:csb0="000001FF" w:csb1="00000000"/>
+  </w:font>
+  <w:font w:name="Courier New">
+    <w:panose1 w:val="02070309020205020404"/>
+    <w:charset w:val="00"/>
+    <w:family w:val="modern"/>
+    <w:pitch w:val="fixed"/>
+    <w:sig w:usb0="E0002EFF" w:usb1="C0007843" w:usb2="00000009" w:usb3="00000000" w:csb0="000001FF" w:csb1="00000000"/>
+  </w:font>
+  <w:font w:name="Wingdings">
+    <w:panose1 w:val="05000000000000000000"/>
+    <w:charset w:val="02"/>
+    <w:family w:val="auto"/>
+    <w:pitch w:val="variable"/>
+    <w:sig w:usb0="00000000" w:usb1="10000000" w:usb2="00000000" w:usb3="00000000" w:csb0="80000000" w:csb1="00000000"/>
+  </w:font>
+  <w:font w:name="Calibri">
+    <w:panose1 w:val="020F0502020204030204"/>
+    <w:charset w:val="00"/>
+    <w:family w:val="swiss"/>
+    <w:pitch w:val="variable"/>
+    <w:sig w:usb0="E0002AFF" w:usb1="C000247B" w:usb2="00000009" w:usb3="00000000" w:csb0="000001FF" w:csb1="00000000"/>
+  </w:font>
+  <w:font w:name="Cambria">
+    <w:panose1 w:val="02040503050406030204"/>
+    <w:charset w:val="00"/>
+    <w:family w:val="roman"/>
+    <w:pitch w:val="variable"/>
+    <w:sig w:usb0="E00006FF" w:usb1="420024FF" w:usb2="02000000" w:usb3="00000000" w:csb0="0000019F" w:csb1="00000000"/>
+  </w:font>
+  <w:font w:name="Tahoma">
+    <w:panose1 w:val="020B0604030504040204"/>
+    <w:charset w:val="00"/>
+    <w:family w:val="swiss"/>
+    <w:pitch w:val="variable"/>
+    <w:sig w:usb0="E1002EFF" w:usb1="C000605B" w:usb2="00000029" w:usb3="00000000" w:csb0="000101FF" w:csb1="00000000"/>
+  </w:font>
+  <w:font w:name="Consolas">
+    <w:panose1 w:val="020B0609020204030204"/>
+    <w:charset w:val="00"/>
+    <w:family w:val="modern"/>
+    <w:pitch w:val="fixed"/>
+    <w:sig w:usb0="E00006FF" w:usb1="0000FCFF" w:usb2="00000001" w:usb3="00000000" w:csb0="0000019F" w:csb1="00000000"/>
+  </w:font>
+  <w:font w:name="Cambria Math">
+    <w:panose1 w:val="02040503050406030204"/>
+    <w:charset w:val="00"/>
+    <w:family w:val="roman"/>
+    <w:pitch w:val="variable"/>
+    <w:sig w:usb0="E00006FF" w:usb1="420024FF" w:usb2="02000000" w:usb3="00000000" w:csb0="0000019F" w:csb1="00000000"/>
+  </w:font>
+</w:fonts>
+</file>
+
+<file path=word/glossary/settings.xml><?xml version="1.0" encoding="utf-8"?>
+<w:settings xmlns:mc="http://schemas.openxmlformats.org/markup-compatibility/2006" xmlns:o="urn:schemas-microsoft-com:office:office" xmlns:r="http://schemas.openxmlformats.org/officeDocument/2006/relationships" xmlns:m="http://schemas.openxmlformats.org/officeDocument/2006/math" xmlns:v="urn:schemas-microsoft-com:vml" xmlns:w10="urn:schemas-microsoft-com:office:word" xmlns:w="http://schemas.openxmlformats.org/wordprocessingml/2006/main" xmlns:w14="http://schemas.microsoft.com/office/word/2010/wordml" xmlns:sl="http://schemas.openxmlformats.org/schemaLibrary/2006/main" mc:Ignorable="w14">
+  <w:view w:val="normal"/>
+  <w:defaultTabStop w:val="720"/>
+  <w:characterSpacingControl w:val="doNotCompress"/>
+  <w:compat>
+    <w:useFELayout/>
+    <w:compatSetting w:name="compatibilityMode" w:uri="http://schemas.microsoft.com/office/word" w:val="14"/>
+    <w:compatSetting w:name="overrideTableStyleFontSizeAndJustification" w:uri="http://schemas.microsoft.com/office/word" w:val="1"/>
+    <w:compatSetting w:name="enableOpenTypeFeatures" w:uri="http://schemas.microsoft.com/office/word" w:val="1"/>
+    <w:compatSetting w:name="doNotFlipMirrorIndents" w:uri="http://schemas.microsoft.com/office/word" w:val="1"/>
+  </w:compat>
+  <w:rsids>
+    <w:rsidRoot w:val="00001255"/>
+    <w:rsid w:val="00001255"/>
+    <w:rsid w:val="00925C79"/>
+  </w:rsids>
+  <m:mathPr>
+    <m:mathFont m:val="Cambria Math"/>
+    <m:brkBin m:val="before"/>
+    <m:brkBinSub m:val="--"/>
+    <m:smallFrac m:val="0"/>
+    <m:dispDef/>
+    <m:lMargin m:val="0"/>
+    <m:rMargin m:val="0"/>
+    <m:defJc m:val="centerGroup"/>
+    <m:wrapIndent m:val="1440"/>
+    <m:intLim m:val="subSup"/>
+    <m:naryLim m:val="undOvr"/>
+  </m:mathPr>
+  <w:themeFontLang w:val="en-US"/>
+  <w:clrSchemeMapping w:bg1="light1" w:t1="dark1" w:bg2="light2" w:t2="dark2" w:accent1="accent1" w:accent2="accent2" w:accent3="accent3" w:accent4="accent4" w:accent5="accent5" w:accent6="accent6" w:hyperlink="hyperlink" w:followedHyperlink="followedHyperlink"/>
+  <w:decimalSymbol w:val="."/>
+  <w:listSeparator w:val=","/>
+</w:settings>
+</file>
+
+<file path=word/glossary/styles.xml><?xml version="1.0" encoding="utf-8"?>
+<w:styles xmlns:mc="http://schemas.openxmlformats.org/markup-compatibility/2006" xmlns:r="http://schemas.openxmlformats.org/officeDocument/2006/relationships" xmlns:w="http://schemas.openxmlformats.org/wordprocessingml/2006/main" xmlns:w14="http://schemas.microsoft.com/office/word/2010/wordml" mc:Ignorable="w14">
+  <w:docDefaults>
+    <w:rPrDefault>
+      <w:rPr>
+        <w:rFonts w:asciiTheme="minorHAnsi" w:eastAsiaTheme="minorEastAsia" w:hAnsiTheme="minorHAnsi" w:cstheme="minorBidi"/>
+        <w:sz w:val="22"/>
+        <w:szCs w:val="22"/>
+        <w:lang w:val="en-US" w:eastAsia="en-US" w:bidi="ar-SA"/>
+      </w:rPr>
+    </w:rPrDefault>
+    <w:pPrDefault>
+      <w:pPr>
+        <w:spacing w:after="200" w:line="276" w:lineRule="auto"/>
+      </w:pPr>
+    </w:pPrDefault>
+  </w:docDefaults>
+  <w:latentStyles w:defLockedState="0" w:defUIPriority="99" w:defSemiHidden="1" w:defUnhideWhenUsed="1" w:defQFormat="0" w:count="267">
+    <w:lsdException w:name="Normal" w:semiHidden="0" w:uiPriority="0" w:unhideWhenUsed="0" w:qFormat="1"/>
+    <w:lsdException w:name="heading 1" w:semiHidden="0" w:uiPriority="9" w:unhideWhenUsed="0" w:qFormat="1"/>
+    <w:lsdException w:name="heading 2" w:uiPriority="9" w:qFormat="1"/>
+    <w:lsdException w:name="heading 3" w:uiPriority="9" w:qFormat="1"/>
+    <w:lsdException w:name="heading 4" w:uiPriority="9" w:qFormat="1"/>
+    <w:lsdException w:name="heading 5" w:uiPriority="9" w:qFormat="1"/>
+    <w:lsdException w:name="heading 6" w:uiPriority="9" w:qFormat="1"/>
+    <w:lsdException w:name="heading 7" w:uiPriority="9" w:qFormat="1"/>
+    <w:lsdException w:name="heading 8" w:uiPriority="9" w:qFormat="1"/>
+    <w:lsdException w:name="heading 9" w:uiPriority="9" w:qFormat="1"/>
+    <w:lsdException w:name="toc 1" w:uiPriority="39"/>
+    <w:lsdException w:name="toc 2" w:uiPriority="39"/>
+    <w:lsdException w:name="toc 3" w:uiPriority="39"/>
+    <w:lsdException w:name="toc 4" w:uiPriority="39"/>
+    <w:lsdException w:name="toc 5" w:uiPriority="39"/>
+    <w:lsdException w:name="toc 6" w:uiPriority="39"/>
+    <w:lsdException w:name="toc 7" w:uiPriority="39"/>
+    <w:lsdException w:name="toc 8" w:uiPriority="39"/>
+    <w:lsdException w:name="toc 9" w:uiPriority="39"/>
+    <w:lsdException w:name="caption" w:uiPriority="35" w:qFormat="1"/>
+    <w:lsdException w:name="Title" w:semiHidden="0" w:uiPriority="10" w:unhideWhenUsed="0" w:qFormat="1"/>
+    <w:lsdException w:name="Default Paragraph Font" w:uiPriority="1"/>
+    <w:lsdException w:name="Subtitle" w:semiHidden="0" w:uiPriority="11" w:unhideWhenUsed="0" w:qFormat="1"/>
+    <w:lsdException w:name="Strong" w:semiHidden="0" w:uiPriority="22" w:unhideWhenUsed="0" w:qFormat="1"/>
+    <w:lsdException w:name="Emphasis" w:semiHidden="0" w:uiPriority="20" w:unhideWhenUsed="0" w:qFormat="1"/>
+    <w:lsdException w:name="Table Grid" w:semiHidden="0" w:uiPriority="59" w:unhideWhenUsed="0"/>
+    <w:lsdException w:name="Placeholder Text" w:unhideWhenUsed="0"/>
+    <w:lsdException w:name="No Spacing" w:semiHidden="0" w:uiPriority="1" w:unhideWhenUsed="0" w:qFormat="1"/>
+    <w:lsdException w:name="Light Shading" w:semiHidden="0" w:uiPriority="60" w:unhideWhenUsed="0"/>
+    <w:lsdException w:name="Light List" w:semiHidden="0" w:uiPriority="61" w:unhideWhenUsed="0"/>
+    <w:lsdException w:name="Light Grid" w:semiHidden="0" w:uiPriority="62" w:unhideWhenUsed="0"/>
+    <w:lsdException w:name="Medium Shading 1" w:semiHidden="0" w:uiPriority="63" w:unhideWhenUsed="0"/>
+    <w:lsdException w:name="Medium Shading 2" w:semiHidden="0" w:uiPriority="64" w:unhideWhenUsed="0"/>
+    <w:lsdException w:name="Medium List 1" w:semiHidden="0" w:uiPriority="65" w:unhideWhenUsed="0"/>
+    <w:lsdException w:name="Medium List 2" w:semiHidden="0" w:uiPriority="66" w:unhideWhenUsed="0"/>
+    <w:lsdException w:name="Medium Grid 1" w:semiHidden="0" w:uiPriority="67" w:unhideWhenUsed="0"/>
+    <w:lsdException w:name="Medium Grid 2" w:semiHidden="0" w:uiPriority="68" w:unhideWhenUsed="0"/>
+    <w:lsdException w:name="Medium Grid 3" w:semiHidden="0" w:uiPriority="69" w:unhideWhenUsed="0"/>
+    <w:lsdException w:name="Dark List" w:semiHidden="0" w:uiPriority="70" w:unhideWhenUsed="0"/>
+    <w:lsdException w:name="Colorful Shading" w:semiHidden="0" w:uiPriority="71" w:unhideWhenUsed="0"/>
+    <w:lsdException w:name="Colorful List" w:semiHidden="0" w:uiPriority="72" w:unhideWhenUsed="0"/>
+    <w:lsdException w:name="Colorful Grid" w:semiHidden="0" w:uiPriority="73" w:unhideWhenUsed="0"/>
+    <w:lsdException w:name="Light Shading Accent 1" w:semiHidden="0" w:uiPriority="60" w:unhideWhenUsed="0"/>
+    <w:lsdException w:name="Light List Accent 1" w:semiHidden="0" w:uiPriority="61" w:unhideWhenUsed="0"/>
+    <w:lsdException w:name="Light Grid Accent 1" w:semiHidden="0" w:uiPriority="62" w:unhideWhenUsed="0"/>
+    <w:lsdException w:name="Medium Shading 1 Accent 1" w:semiHidden="0" w:uiPriority="63" w:unhideWhenUsed="0"/>
+    <w:lsdException w:name="Medium Shading 2 Accent 1" w:semiHidden="0" w:uiPriority="64" w:unhideWhenUsed="0"/>
+    <w:lsdException w:name="Medium List 1 Accent 1" w:semiHidden="0" w:uiPriority="65" w:unhideWhenUsed="0"/>
+    <w:lsdException w:name="Revision" w:unhideWhenUsed="0"/>
+    <w:lsdException w:name="List Paragraph" w:semiHidden="0" w:uiPriority="34" w:unhideWhenUsed="0" w:qFormat="1"/>
+    <w:lsdException w:name="Quote" w:semiHidden="0" w:uiPriority="29" w:unhideWhenUsed="0" w:qFormat="1"/>
+    <w:lsdException w:name="Intense Quote" w:semiHidden="0" w:uiPriority="30" w:unhideWhenUsed="0" w:qFormat="1"/>
+    <w:lsdException w:name="Medium List 2 Accent 1" w:semiHidden="0" w:uiPriority="66" w:unhideWhenUsed="0"/>
+    <w:lsdException w:name="Medium Grid 1 Accent 1" w:semiHidden="0" w:uiPriority="67" w:unhideWhenUsed="0"/>
+    <w:lsdException w:name="Medium Grid 2 Accent 1" w:semiHidden="0" w:uiPriority="68" w:unhideWhenUsed="0"/>
+    <w:lsdException w:name="Medium Grid 3 Accent 1" w:semiHidden="0" w:uiPriority="69" w:unhideWhenUsed="0"/>
+    <w:lsdException w:name="Dark List Accent 1" w:semiHidden="0" w:uiPriority="70" w:unhideWhenUsed="0"/>
+    <w:lsdException w:name="Colorful Shading Accent 1" w:semiHidden="0" w:uiPriority="71" w:unhideWhenUsed="0"/>
+    <w:lsdException w:name="Colorful List Accent 1" w:semiHidden="0" w:uiPriority="72" w:unhideWhenUsed="0"/>
+    <w:lsdException w:name="Colorful Grid Accent 1" w:semiHidden="0" w:uiPriority="73" w:unhideWhenUsed="0"/>
+    <w:lsdException w:name="Light Shading Accent 2" w:semiHidden="0" w:uiPriority="60" w:unhideWhenUsed="0"/>
+    <w:lsdException w:name="Light List Accent 2" w:semiHidden="0" w:uiPriority="61" w:unhideWhenUsed="0"/>
+    <w:lsdException w:name="Light Grid Accent 2" w:semiHidden="0" w:uiPriority="62" w:unhideWhenUsed="0"/>
+    <w:lsdException w:name="Medium Shading 1 Accent 2" w:semiHidden="0" w:uiPriority="63" w:unhideWhenUsed="0"/>
+    <w:lsdException w:name="Medium Shading 2 Accent 2" w:semiHidden="0" w:uiPriority="64" w:unhideWhenUsed="0"/>
+    <w:lsdException w:name="Medium List 1 Accent 2" w:semiHidden="0" w:uiPriority="65" w:unhideWhenUsed="0"/>
+    <w:lsdException w:name="Medium List 2 Accent 2" w:semiHidden="0" w:uiPriority="66" w:unhideWhenUsed="0"/>
+    <w:lsdException w:name="Medium Grid 1 Accent 2" w:semiHidden="0" w:uiPriority="67" w:unhideWhenUsed="0"/>
+    <w:lsdException w:name="Medium Grid 2 Accent 2" w:semiHidden="0" w:uiPriority="68" w:unhideWhenUsed="0"/>
+    <w:lsdException w:name="Medium Grid 3 Accent 2" w:semiHidden="0" w:uiPriority="69" w:unhideWhenUsed="0"/>
+    <w:lsdException w:name="Dark List Accent 2" w:semiHidden="0" w:uiPriority="70" w:unhideWhenUsed="0"/>
+    <w:lsdException w:name="Colorful Shading Accent 2" w:semiHidden="0" w:uiPriority="71" w:unhideWhenUsed="0"/>
+    <w:lsdException w:name="Colorful List Accent 2" w:semiHidden="0" w:uiPriority="72" w:unhideWhenUsed="0"/>
+    <w:lsdException w:name="Colorful Grid Accent 2" w:semiHidden="0" w:uiPriority="73" w:unhideWhenUsed="0"/>
+    <w:lsdException w:name="Light Shading Accent 3" w:semiHidden="0" w:uiPriority="60" w:unhideWhenUsed="0"/>
+    <w:lsdException w:name="Light List Accent 3" w:semiHidden="0" w:uiPriority="61" w:unhideWhenUsed="0"/>
+    <w:lsdException w:name="Light Grid Accent 3" w:semiHidden="0" w:uiPriority="62" w:unhideWhenUsed="0"/>
+    <w:lsdException w:name="Medium Shading 1 Accent 3" w:semiHidden="0" w:uiPriority="63" w:unhideWhenUsed="0"/>
+    <w:lsdException w:name="Medium Shading 2 Accent 3" w:semiHidden="0" w:uiPriority="64" w:unhideWhenUsed="0"/>
+    <w:lsdException w:name="Medium List 1 Accent 3" w:semiHidden="0" w:uiPriority="65" w:unhideWhenUsed="0"/>
+    <w:lsdException w:name="Medium List 2 Accent 3" w:semiHidden="0" w:uiPriority="66" w:unhideWhenUsed="0"/>
+    <w:lsdException w:name="Medium Grid 1 Accent 3" w:semiHidden="0" w:uiPriority="67" w:unhideWhenUsed="0"/>
+    <w:lsdException w:name="Medium Grid 2 Accent 3" w:semiHidden="0" w:uiPriority="68" w:unhideWhenUsed="0"/>
+    <w:lsdException w:name="Medium Grid 3 Accent 3" w:semiHidden="0" w:uiPriority="69" w:unhideWhenUsed="0"/>
+    <w:lsdException w:name="Dark List Accent 3" w:semiHidden="0" w:uiPriority="70" w:unhideWhenUsed="0"/>
+    <w:lsdException w:name="Colorful Shading Accent 3" w:semiHidden="0" w:uiPriority="71" w:unhideWhenUsed="0"/>
+    <w:lsdException w:name="Colorful List Accent 3" w:semiHidden="0" w:uiPriority="72" w:unhideWhenUsed="0"/>
+    <w:lsdException w:name="Colorful Grid Accent 3" w:semiHidden="0" w:uiPriority="73" w:unhideWhenUsed="0"/>
+    <w:lsdException w:name="Light Shading Accent 4" w:semiHidden="0" w:uiPriority="60" w:unhideWhenUsed="0"/>
+    <w:lsdException w:name="Light List Accent 4" w:semiHidden="0" w:uiPriority="61" w:unhideWhenUsed="0"/>
+    <w:lsdException w:name="Light Grid Accent 4" w:semiHidden="0" w:uiPriority="62" w:unhideWhenUsed="0"/>
+    <w:lsdException w:name="Medium Shading 1 Accent 4" w:semiHidden="0" w:uiPriority="63" w:unhideWhenUsed="0"/>
+    <w:lsdException w:name="Medium Shading 2 Accent 4" w:semiHidden="0" w:uiPriority="64" w:unhideWhenUsed="0"/>
+    <w:lsdException w:name="Medium List 1 Accent 4" w:semiHidden="0" w:uiPriority="65" w:unhideWhenUsed="0"/>
+    <w:lsdException w:name="Medium List 2 Accent 4" w:semiHidden="0" w:uiPriority="66" w:unhideWhenUsed="0"/>
+    <w:lsdException w:name="Medium Grid 1 Accent 4" w:semiHidden="0" w:uiPriority="67" w:unhideWhenUsed="0"/>
+    <w:lsdException w:name="Medium Grid 2 Accent 4" w:semiHidden="0" w:uiPriority="68" w:unhideWhenUsed="0"/>
+    <w:lsdException w:name="Medium Grid 3 Accent 4" w:semiHidden="0" w:uiPriority="69" w:unhideWhenUsed="0"/>
+    <w:lsdException w:name="Dark List Accent 4" w:semiHidden="0" w:uiPriority="70" w:unhideWhenUsed="0"/>
+    <w:lsdException w:name="Colorful Shading Accent 4" w:semiHidden="0" w:uiPriority="71" w:unhideWhenUsed="0"/>
+    <w:lsdException w:name="Colorful List Accent 4" w:semiHidden="0" w:uiPriority="72" w:unhideWhenUsed="0"/>
+    <w:lsdException w:name="Colorful Grid Accent 4" w:semiHidden="0" w:uiPriority="73" w:unhideWhenUsed="0"/>
+    <w:lsdException w:name="Light Shading Accent 5" w:semiHidden="0" w:uiPriority="60" w:unhideWhenUsed="0"/>
+    <w:lsdException w:name="Light List Accent 5" w:semiHidden="0" w:uiPriority="61" w:unhideWhenUsed="0"/>
+    <w:lsdException w:name="Light Grid Accent 5" w:semiHidden="0" w:uiPriority="62" w:unhideWhenUsed="0"/>
+    <w:lsdException w:name="Medium Shading 1 Accent 5" w:semiHidden="0" w:uiPriority="63" w:unhideWhenUsed="0"/>
+    <w:lsdException w:name="Medium Shading 2 Accent 5" w:semiHidden="0" w:uiPriority="64" w:unhideWhenUsed="0"/>
+    <w:lsdException w:name="Medium List 1 Accent 5" w:semiHidden="0" w:uiPriority="65" w:unhideWhenUsed="0"/>
+    <w:lsdException w:name="Medium List 2 Accent 5" w:semiHidden="0" w:uiPriority="66" w:unhideWhenUsed="0"/>
+    <w:lsdException w:name="Medium Grid 1 Accent 5" w:semiHidden="0" w:uiPriority="67" w:unhideWhenUsed="0"/>
+    <w:lsdException w:name="Medium Grid 2 Accent 5" w:semiHidden="0" w:uiPriority="68" w:unhideWhenUsed="0"/>
+    <w:lsdException w:name="Medium Grid 3 Accent 5" w:semiHidden="0" w:uiPriority="69" w:unhideWhenUsed="0"/>
+    <w:lsdException w:name="Dark List Accent 5" w:semiHidden="0" w:uiPriority="70" w:unhideWhenUsed="0"/>
+    <w:lsdException w:name="Colorful Shading Accent 5" w:semiHidden="0" w:uiPriority="71" w:unhideWhenUsed="0"/>
+    <w:lsdException w:name="Colorful List Accent 5" w:semiHidden="0" w:uiPriority="72" w:unhideWhenUsed="0"/>
+    <w:lsdException w:name="Colorful Grid Accent 5" w:semiHidden="0" w:uiPriority="73" w:unhideWhenUsed="0"/>
+    <w:lsdException w:name="Light Shading Accent 6" w:semiHidden="0" w:uiPriority="60" w:unhideWhenUsed="0"/>
+    <w:lsdException w:name="Light List Accent 6" w:semiHidden="0" w:uiPriority="61" w:unhideWhenUsed="0"/>
+    <w:lsdException w:name="Light Grid Accent 6" w:semiHidden="0" w:uiPriority="62" w:unhideWhenUsed="0"/>
+    <w:lsdException w:name="Medium Shading 1 Accent 6" w:semiHidden="0" w:uiPriority="63" w:unhideWhenUsed="0"/>
+    <w:lsdException w:name="Medium Shading 2 Accent 6" w:semiHidden="0" w:uiPriority="64" w:unhideWhenUsed="0"/>
+    <w:lsdException w:name="Medium List 1 Accent 6" w:semiHidden="0" w:uiPriority="65" w:unhideWhenUsed="0"/>
+    <w:lsdException w:name="Medium List 2 Accent 6" w:semiHidden="0" w:uiPriority="66" w:unhideWhenUsed="0"/>
+    <w:lsdException w:name="Medium Grid 1 Accent 6" w:semiHidden="0" w:uiPriority="67" w:unhideWhenUsed="0"/>
+    <w:lsdException w:name="Medium Grid 2 Accent 6" w:semiHidden="0" w:uiPriority="68" w:unhideWhenUsed="0"/>
+    <w:lsdException w:name="Medium Grid 3 Accent 6" w:semiHidden="0" w:uiPriority="69" w:unhideWhenUsed="0"/>
+    <w:lsdException w:name="Dark List Accent 6" w:semiHidden="0" w:uiPriority="70" w:unhideWhenUsed="0"/>
+    <w:lsdException w:name="Colorful Shading Accent 6" w:semiHidden="0" w:uiPriority="71" w:unhideWhenUsed="0"/>
+    <w:lsdException w:name="Colorful List Accent 6" w:semiHidden="0" w:uiPriority="72" w:unhideWhenUsed="0"/>
+    <w:lsdException w:name="Colorful Grid Accent 6" w:semiHidden="0" w:uiPriority="73" w:unhideWhenUsed="0"/>
+    <w:lsdException w:name="Subtle Emphasis" w:semiHidden="0" w:uiPriority="19" w:unhideWhenUsed="0" w:qFormat="1"/>
+    <w:lsdException w:name="Intense Emphasis" w:semiHidden="0" w:uiPriority="21" w:unhideWhenUsed="0" w:qFormat="1"/>
+    <w:lsdException w:name="Subtle Reference" w:semiHidden="0" w:uiPriority="31" w:unhideWhenUsed="0" w:qFormat="1"/>
+    <w:lsdException w:name="Intense Reference" w:semiHidden="0" w:uiPriority="32" w:unhideWhenUsed="0" w:qFormat="1"/>
+    <w:lsdException w:name="Book Title" w:semiHidden="0" w:uiPriority="33" w:unhideWhenUsed="0" w:qFormat="1"/>
+    <w:lsdException w:name="Bibliography" w:uiPriority="37"/>
+    <w:lsdException w:name="TOC Heading" w:uiPriority="39" w:qFormat="1"/>
+  </w:latentStyles>
+  <w:style w:type="paragraph" w:default="1" w:styleId="Normal">
+    <w:name w:val="Normal"/>
+    <w:qFormat/>
+  </w:style>
+  <w:style w:type="character" w:default="1" w:styleId="DefaultParagraphFont">
+    <w:name w:val="Default Paragraph Font"/>
+    <w:uiPriority w:val="1"/>
+    <w:semiHidden/>
+    <w:unhideWhenUsed/>
+  </w:style>
+  <w:style w:type="table" w:default="1" w:styleId="TableNormal">
+    <w:name w:val="Normal Table"/>
+    <w:uiPriority w:val="99"/>
+    <w:semiHidden/>
+    <w:unhideWhenUsed/>
+    <w:tblPr>
+      <w:tblInd w:w="0" w:type="dxa"/>
+      <w:tblCellMar>
+        <w:top w:w="0" w:type="dxa"/>
+        <w:left w:w="108" w:type="dxa"/>
+        <w:bottom w:w="0" w:type="dxa"/>
+        <w:right w:w="108" w:type="dxa"/>
+      </w:tblCellMar>
+    </w:tblPr>
+  </w:style>
+  <w:style w:type="numbering" w:default="1" w:styleId="NoList">
+    <w:name w:val="No List"/>
+    <w:uiPriority w:val="99"/>
+    <w:semiHidden/>
+    <w:unhideWhenUsed/>
+  </w:style>
+  <w:style w:type="paragraph" w:customStyle="1" w:styleId="F0BE03E9CC10489FAE92F03462D265EE">
+    <w:name w:val="F0BE03E9CC10489FAE92F03462D265EE"/>
+    <w:rsid w:val="00001255"/>
+  </w:style>
+  <w:style w:type="paragraph" w:customStyle="1" w:styleId="2C8AF33A77334BC7AF8B416F908B7201">
+    <w:name w:val="2C8AF33A77334BC7AF8B416F908B7201"/>
+    <w:rsid w:val="00001255"/>
+  </w:style>
+  <w:style w:type="paragraph" w:customStyle="1" w:styleId="5EC9FD86EC4749DC98728C1B2082CE60">
+    <w:name w:val="5EC9FD86EC4749DC98728C1B2082CE60"/>
+    <w:rsid w:val="00001255"/>
+  </w:style>
+  <w:style w:type="paragraph" w:customStyle="1" w:styleId="9CEB3CAD66FF49C4A058720E87AD8719">
+    <w:name w:val="9CEB3CAD66FF49C4A058720E87AD8719"/>
+    <w:rsid w:val="00001255"/>
+  </w:style>
+  <w:style w:type="paragraph" w:customStyle="1" w:styleId="E32A5745E48F45A69D05CEA0D0D2B35E">
+    <w:name w:val="E32A5745E48F45A69D05CEA0D0D2B35E"/>
+    <w:rsid w:val="00001255"/>
+  </w:style>
+</w:styles>
+</file>
+
+<file path=word/glossary/stylesWithEffects.xml><?xml version="1.0" encoding="utf-8"?>
+<w:styles xmlns:wpc="http://schemas.microsoft.com/office/word/2010/wordprocessingCanvas" xmlns:mc="http://schemas.openxmlformats.org/markup-compatibility/2006" xmlns:o="urn:schemas-microsoft-com:office:office" xmlns:r="http://schemas.openxmlformats.org/officeDocument/2006/relationships" xmlns:m="http://schemas.openxmlformats.org/officeDocument/2006/math" xmlns:v="urn:schemas-microsoft-com:vml" xmlns:wp14="http://schemas.microsoft.com/office/word/2010/wordprocessingDrawing" xmlns:wp="http://schemas.openxmlformats.org/drawingml/2006/wordprocessingDrawing" xmlns:w10="urn:schemas-microsoft-com:office:word" xmlns:w="http://schemas.openxmlformats.org/wordprocessingml/2006/main" xmlns:w14="http://schemas.microsoft.com/office/word/2010/wordml" xmlns:wpg="http://schemas.microsoft.com/office/word/2010/wordprocessingGroup" xmlns:wpi="http://schemas.microsoft.com/office/word/2010/wordprocessingInk" xmlns:wne="http://schemas.microsoft.com/office/word/2006/wordml" xmlns:wps="http://schemas.microsoft.com/office/word/2010/wordprocessingShape" mc:Ignorable="w14 wp14">
+  <w:docDefaults>
+    <w:rPrDefault>
+      <w:rPr>
+        <w:rFonts w:asciiTheme="minorHAnsi" w:eastAsiaTheme="minorEastAsia" w:hAnsiTheme="minorHAnsi" w:cstheme="minorBidi"/>
+        <w:sz w:val="22"/>
+        <w:szCs w:val="22"/>
+        <w:lang w:val="en-US" w:eastAsia="en-US" w:bidi="ar-SA"/>
+      </w:rPr>
+    </w:rPrDefault>
+    <w:pPrDefault>
+      <w:pPr>
+        <w:spacing w:after="200" w:line="276" w:lineRule="auto"/>
+      </w:pPr>
+    </w:pPrDefault>
+  </w:docDefaults>
+  <w:latentStyles w:defLockedState="0" w:defUIPriority="99" w:defSemiHidden="1" w:defUnhideWhenUsed="1" w:defQFormat="0" w:count="267">
+    <w:lsdException w:name="Normal" w:semiHidden="0" w:uiPriority="0" w:unhideWhenUsed="0" w:qFormat="1"/>
+    <w:lsdException w:name="heading 1" w:semiHidden="0" w:uiPriority="9" w:unhideWhenUsed="0" w:qFormat="1"/>
+    <w:lsdException w:name="heading 2" w:uiPriority="9" w:qFormat="1"/>
+    <w:lsdException w:name="heading 3" w:uiPriority="9" w:qFormat="1"/>
+    <w:lsdException w:name="heading 4" w:uiPriority="9" w:qFormat="1"/>
+    <w:lsdException w:name="heading 5" w:uiPriority="9" w:qFormat="1"/>
+    <w:lsdException w:name="heading 6" w:uiPriority="9" w:qFormat="1"/>
+    <w:lsdException w:name="heading 7" w:uiPriority="9" w:qFormat="1"/>
+    <w:lsdException w:name="heading 8" w:uiPriority="9" w:qFormat="1"/>
+    <w:lsdException w:name="heading 9" w:uiPriority="9" w:qFormat="1"/>
+    <w:lsdException w:name="toc 1" w:uiPriority="39"/>
+    <w:lsdException w:name="toc 2" w:uiPriority="39"/>
+    <w:lsdException w:name="toc 3" w:uiPriority="39"/>
+    <w:lsdException w:name="toc 4" w:uiPriority="39"/>
+    <w:lsdException w:name="toc 5" w:uiPriority="39"/>
+    <w:lsdException w:name="toc 6" w:uiPriority="39"/>
+    <w:lsdException w:name="toc 7" w:uiPriority="39"/>
+    <w:lsdException w:name="toc 8" w:uiPriority="39"/>
+    <w:lsdException w:name="toc 9" w:uiPriority="39"/>
+    <w:lsdException w:name="caption" w:uiPriority="35" w:qFormat="1"/>
+    <w:lsdException w:name="Title" w:semiHidden="0" w:uiPriority="10" w:unhideWhenUsed="0" w:qFormat="1"/>
+    <w:lsdException w:name="Default Paragraph Font" w:uiPriority="1"/>
+    <w:lsdException w:name="Subtitle" w:semiHidden="0" w:uiPriority="11" w:unhideWhenUsed="0" w:qFormat="1"/>
+    <w:lsdException w:name="Strong" w:semiHidden="0" w:uiPriority="22" w:unhideWhenUsed="0" w:qFormat="1"/>
+    <w:lsdException w:name="Emphasis" w:semiHidden="0" w:uiPriority="20" w:unhideWhenUsed="0" w:qFormat="1"/>
+    <w:lsdException w:name="Table Grid" w:semiHidden="0" w:uiPriority="59" w:unhideWhenUsed="0"/>
+    <w:lsdException w:name="Placeholder Text" w:unhideWhenUsed="0"/>
+    <w:lsdException w:name="No Spacing" w:semiHidden="0" w:uiPriority="1" w:unhideWhenUsed="0" w:qFormat="1"/>
+    <w:lsdException w:name="Light Shading" w:semiHidden="0" w:uiPriority="60" w:unhideWhenUsed="0"/>
+    <w:lsdException w:name="Light List" w:semiHidden="0" w:uiPriority="61" w:unhideWhenUsed="0"/>
+    <w:lsdException w:name="Light Grid" w:semiHidden="0" w:uiPriority="62" w:unhideWhenUsed="0"/>
+    <w:lsdException w:name="Medium Shading 1" w:semiHidden="0" w:uiPriority="63" w:unhideWhenUsed="0"/>
+    <w:lsdException w:name="Medium Shading 2" w:semiHidden="0" w:uiPriority="64" w:unhideWhenUsed="0"/>
+    <w:lsdException w:name="Medium List 1" w:semiHidden="0" w:uiPriority="65" w:unhideWhenUsed="0"/>
+    <w:lsdException w:name="Medium List 2" w:semiHidden="0" w:uiPriority="66" w:unhideWhenUsed="0"/>
+    <w:lsdException w:name="Medium Grid 1" w:semiHidden="0" w:uiPriority="67" w:unhideWhenUsed="0"/>
+    <w:lsdException w:name="Medium Grid 2" w:semiHidden="0" w:uiPriority="68" w:unhideWhenUsed="0"/>
+    <w:lsdException w:name="Medium Grid 3" w:semiHidden="0" w:uiPriority="69" w:unhideWhenUsed="0"/>
+    <w:lsdException w:name="Dark List" w:semiHidden="0" w:uiPriority="70" w:unhideWhenUsed="0"/>
+    <w:lsdException w:name="Colorful Shading" w:semiHidden="0" w:uiPriority="71" w:unhideWhenUsed="0"/>
+    <w:lsdException w:name="Colorful List" w:semiHidden="0" w:uiPriority="72" w:unhideWhenUsed="0"/>
+    <w:lsdException w:name="Colorful Grid" w:semiHidden="0" w:uiPriority="73" w:unhideWhenUsed="0"/>
+    <w:lsdException w:name="Light Shading Accent 1" w:semiHidden="0" w:uiPriority="60" w:unhideWhenUsed="0"/>
+    <w:lsdException w:name="Light List Accent 1" w:semiHidden="0" w:uiPriority="61" w:unhideWhenUsed="0"/>
+    <w:lsdException w:name="Light Grid Accent 1" w:semiHidden="0" w:uiPriority="62" w:unhideWhenUsed="0"/>
+    <w:lsdException w:name="Medium Shading 1 Accent 1" w:semiHidden="0" w:uiPriority="63" w:unhideWhenUsed="0"/>
+    <w:lsdException w:name="Medium Shading 2 Accent 1" w:semiHidden="0" w:uiPriority="64" w:unhideWhenUsed="0"/>
+    <w:lsdException w:name="Medium List 1 Accent 1" w:semiHidden="0" w:uiPriority="65" w:unhideWhenUsed="0"/>
+    <w:lsdException w:name="Revision" w:unhideWhenUsed="0"/>
+    <w:lsdException w:name="List Paragraph" w:semiHidden="0" w:uiPriority="34" w:unhideWhenUsed="0" w:qFormat="1"/>
+    <w:lsdException w:name="Quote" w:semiHidden="0" w:uiPriority="29" w:unhideWhenUsed="0" w:qFormat="1"/>
+    <w:lsdException w:name="Intense Quote" w:semiHidden="0" w:uiPriority="30" w:unhideWhenUsed="0" w:qFormat="1"/>
+    <w:lsdException w:name="Medium List 2 Accent 1" w:semiHidden="0" w:uiPriority="66" w:unhideWhenUsed="0"/>
+    <w:lsdException w:name="Medium Grid 1 Accent 1" w:semiHidden="0" w:uiPriority="67" w:unhideWhenUsed="0"/>
+    <w:lsdException w:name="Medium Grid 2 Accent 1" w:semiHidden="0" w:uiPriority="68" w:unhideWhenUsed="0"/>
+    <w:lsdException w:name="Medium Grid 3 Accent 1" w:semiHidden="0" w:uiPriority="69" w:unhideWhenUsed="0"/>
+    <w:lsdException w:name="Dark List Accent 1" w:semiHidden="0" w:uiPriority="70" w:unhideWhenUsed="0"/>
+    <w:lsdException w:name="Colorful Shading Accent 1" w:semiHidden="0" w:uiPriority="71" w:unhideWhenUsed="0"/>
+    <w:lsdException w:name="Colorful List Accent 1" w:semiHidden="0" w:uiPriority="72" w:unhideWhenUsed="0"/>
+    <w:lsdException w:name="Colorful Grid Accent 1" w:semiHidden="0" w:uiPriority="73" w:unhideWhenUsed="0"/>
+    <w:lsdException w:name="Light Shading Accent 2" w:semiHidden="0" w:uiPriority="60" w:unhideWhenUsed="0"/>
+    <w:lsdException w:name="Light List Accent 2" w:semiHidden="0" w:uiPriority="61" w:unhideWhenUsed="0"/>
+    <w:lsdException w:name="Light Grid Accent 2" w:semiHidden="0" w:uiPriority="62" w:unhideWhenUsed="0"/>
+    <w:lsdException w:name="Medium Shading 1 Accent 2" w:semiHidden="0" w:uiPriority="63" w:unhideWhenUsed="0"/>
+    <w:lsdException w:name="Medium Shading 2 Accent 2" w:semiHidden="0" w:uiPriority="64" w:unhideWhenUsed="0"/>
+    <w:lsdException w:name="Medium List 1 Accent 2" w:semiHidden="0" w:uiPriority="65" w:unhideWhenUsed="0"/>
+    <w:lsdException w:name="Medium List 2 Accent 2" w:semiHidden="0" w:uiPriority="66" w:unhideWhenUsed="0"/>
+    <w:lsdException w:name="Medium Grid 1 Accent 2" w:semiHidden="0" w:uiPriority="67" w:unhideWhenUsed="0"/>
+    <w:lsdException w:name="Medium Grid 2 Accent 2" w:semiHidden="0" w:uiPriority="68" w:unhideWhenUsed="0"/>
+    <w:lsdException w:name="Medium Grid 3 Accent 2" w:semiHidden="0" w:uiPriority="69" w:unhideWhenUsed="0"/>
+    <w:lsdException w:name="Dark List Accent 2" w:semiHidden="0" w:uiPriority="70" w:unhideWhenUsed="0"/>
+    <w:lsdException w:name="Colorful Shading Accent 2" w:semiHidden="0" w:uiPriority="71" w:unhideWhenUsed="0"/>
+    <w:lsdException w:name="Colorful List Accent 2" w:semiHidden="0" w:uiPriority="72" w:unhideWhenUsed="0"/>
+    <w:lsdException w:name="Colorful Grid Accent 2" w:semiHidden="0" w:uiPriority="73" w:unhideWhenUsed="0"/>
+    <w:lsdException w:name="Light Shading Accent 3" w:semiHidden="0" w:uiPriority="60" w:unhideWhenUsed="0"/>
+    <w:lsdException w:name="Light List Accent 3" w:semiHidden="0" w:uiPriority="61" w:unhideWhenUsed="0"/>
+    <w:lsdException w:name="Light Grid Accent 3" w:semiHidden="0" w:uiPriority="62" w:unhideWhenUsed="0"/>
+    <w:lsdException w:name="Medium Shading 1 Accent 3" w:semiHidden="0" w:uiPriority="63" w:unhideWhenUsed="0"/>
+    <w:lsdException w:name="Medium Shading 2 Accent 3" w:semiHidden="0" w:uiPriority="64" w:unhideWhenUsed="0"/>
+    <w:lsdException w:name="Medium List 1 Accent 3" w:semiHidden="0" w:uiPriority="65" w:unhideWhenUsed="0"/>
+    <w:lsdException w:name="Medium List 2 Accent 3" w:semiHidden="0" w:uiPriority="66" w:unhideWhenUsed="0"/>
+    <w:lsdException w:name="Medium Grid 1 Accent 3" w:semiHidden="0" w:uiPriority="67" w:unhideWhenUsed="0"/>
+    <w:lsdException w:name="Medium Grid 2 Accent 3" w:semiHidden="0" w:uiPriority="68" w:unhideWhenUsed="0"/>
+    <w:lsdException w:name="Medium Grid 3 Accent 3" w:semiHidden="0" w:uiPriority="69" w:unhideWhenUsed="0"/>
+    <w:lsdException w:name="Dark List Accent 3" w:semiHidden="0" w:uiPriority="70" w:unhideWhenUsed="0"/>
+    <w:lsdException w:name="Colorful Shading Accent 3" w:semiHidden="0" w:uiPriority="71" w:unhideWhenUsed="0"/>
+    <w:lsdException w:name="Colorful List Accent 3" w:semiHidden="0" w:uiPriority="72" w:unhideWhenUsed="0"/>
+    <w:lsdException w:name="Colorful Grid Accent 3" w:semiHidden="0" w:uiPriority="73" w:unhideWhenUsed="0"/>
+    <w:lsdException w:name="Light Shading Accent 4" w:semiHidden="0" w:uiPriority="60" w:unhideWhenUsed="0"/>
+    <w:lsdException w:name="Light List Accent 4" w:semiHidden="0" w:uiPriority="61" w:unhideWhenUsed="0"/>
+    <w:lsdException w:name="Light Grid Accent 4" w:semiHidden="0" w:uiPriority="62" w:unhideWhenUsed="0"/>
+    <w:lsdException w:name="Medium Shading 1 Accent 4" w:semiHidden="0" w:uiPriority="63" w:unhideWhenUsed="0"/>
+    <w:lsdException w:name="Medium Shading 2 Accent 4" w:semiHidden="0" w:uiPriority="64" w:unhideWhenUsed="0"/>
+    <w:lsdException w:name="Medium List 1 Accent 4" w:semiHidden="0" w:uiPriority="65" w:unhideWhenUsed="0"/>
+    <w:lsdException w:name="Medium List 2 Accent 4" w:semiHidden="0" w:uiPriority="66" w:unhideWhenUsed="0"/>
+    <w:lsdException w:name="Medium Grid 1 Accent 4" w:semiHidden="0" w:uiPriority="67" w:unhideWhenUsed="0"/>
+    <w:lsdException w:name="Medium Grid 2 Accent 4" w:semiHidden="0" w:uiPriority="68" w:unhideWhenUsed="0"/>
+    <w:lsdException w:name="Medium Grid 3 Accent 4" w:semiHidden="0" w:uiPriority="69" w:unhideWhenUsed="0"/>
+    <w:lsdException w:name="Dark List Accent 4" w:semiHidden="0" w:uiPriority="70" w:unhideWhenUsed="0"/>
+    <w:lsdException w:name="Colorful Shading Accent 4" w:semiHidden="0" w:uiPriority="71" w:unhideWhenUsed="0"/>
+    <w:lsdException w:name="Colorful List Accent 4" w:semiHidden="0" w:uiPriority="72" w:unhideWhenUsed="0"/>
+    <w:lsdException w:name="Colorful Grid Accent 4" w:semiHidden="0" w:uiPriority="73" w:unhideWhenUsed="0"/>
+    <w:lsdException w:name="Light Shading Accent 5" w:semiHidden="0" w:uiPriority="60" w:unhideWhenUsed="0"/>
+    <w:lsdException w:name="Light List Accent 5" w:semiHidden="0" w:uiPriority="61" w:unhideWhenUsed="0"/>
+    <w:lsdException w:name="Light Grid Accent 5" w:semiHidden="0" w:uiPriority="62" w:unhideWhenUsed="0"/>
+    <w:lsdException w:name="Medium Shading 1 Accent 5" w:semiHidden="0" w:uiPriority="63" w:unhideWhenUsed="0"/>
+    <w:lsdException w:name="Medium Shading 2 Accent 5" w:semiHidden="0" w:uiPriority="64" w:unhideWhenUsed="0"/>
+    <w:lsdException w:name="Medium List 1 Accent 5" w:semiHidden="0" w:uiPriority="65" w:unhideWhenUsed="0"/>
+    <w:lsdException w:name="Medium List 2 Accent 5" w:semiHidden="0" w:uiPriority="66" w:unhideWhenUsed="0"/>
+    <w:lsdException w:name="Medium Grid 1 Accent 5" w:semiHidden="0" w:uiPriority="67" w:unhideWhenUsed="0"/>
+    <w:lsdException w:name="Medium Grid 2 Accent 5" w:semiHidden="0" w:uiPriority="68" w:unhideWhenUsed="0"/>
+    <w:lsdException w:name="Medium Grid 3 Accent 5" w:semiHidden="0" w:uiPriority="69" w:unhideWhenUsed="0"/>
+    <w:lsdException w:name="Dark List Accent 5" w:semiHidden="0" w:uiPriority="70" w:unhideWhenUsed="0"/>
+    <w:lsdException w:name="Colorful Shading Accent 5" w:semiHidden="0" w:uiPriority="71" w:unhideWhenUsed="0"/>
+    <w:lsdException w:name="Colorful List Accent 5" w:semiHidden="0" w:uiPriority="72" w:unhideWhenUsed="0"/>
+    <w:lsdException w:name="Colorful Grid Accent 5" w:semiHidden="0" w:uiPriority="73" w:unhideWhenUsed="0"/>
+    <w:lsdException w:name="Light Shading Accent 6" w:semiHidden="0" w:uiPriority="60" w:unhideWhenUsed="0"/>
+    <w:lsdException w:name="Light List Accent 6" w:semiHidden="0" w:uiPriority="61" w:unhideWhenUsed="0"/>
+    <w:lsdException w:name="Light Grid Accent 6" w:semiHidden="0" w:uiPriority="62" w:unhideWhenUsed="0"/>
+    <w:lsdException w:name="Medium Shading 1 Accent 6" w:semiHidden="0" w:uiPriority="63" w:unhideWhenUsed="0"/>
+    <w:lsdException w:name="Medium Shading 2 Accent 6" w:semiHidden="0" w:uiPriority="64" w:unhideWhenUsed="0"/>
+    <w:lsdException w:name="Medium List 1 Accent 6" w:semiHidden="0" w:uiPriority="65" w:unhideWhenUsed="0"/>
+    <w:lsdException w:name="Medium List 2 Accent 6" w:semiHidden="0" w:uiPriority="66" w:unhideWhenUsed="0"/>
+    <w:lsdException w:name="Medium Grid 1 Accent 6" w:semiHidden="0" w:uiPriority="67" w:unhideWhenUsed="0"/>
+    <w:lsdException w:name="Medium Grid 2 Accent 6" w:semiHidden="0" w:uiPriority="68" w:unhideWhenUsed="0"/>
+    <w:lsdException w:name="Medium Grid 3 Accent 6" w:semiHidden="0" w:uiPriority="69" w:unhideWhenUsed="0"/>
+    <w:lsdException w:name="Dark List Accent 6" w:semiHidden="0" w:uiPriority="70" w:unhideWhenUsed="0"/>
+    <w:lsdException w:name="Colorful Shading Accent 6" w:semiHidden="0" w:uiPriority="71" w:unhideWhenUsed="0"/>
+    <w:lsdException w:name="Colorful List Accent 6" w:semiHidden="0" w:uiPriority="72" w:unhideWhenUsed="0"/>
+    <w:lsdException w:name="Colorful Grid Accent 6" w:semiHidden="0" w:uiPriority="73" w:unhideWhenUsed="0"/>
+    <w:lsdException w:name="Subtle Emphasis" w:semiHidden="0" w:uiPriority="19" w:unhideWhenUsed="0" w:qFormat="1"/>
+    <w:lsdException w:name="Intense Emphasis" w:semiHidden="0" w:uiPriority="21" w:unhideWhenUsed="0" w:qFormat="1"/>
+    <w:lsdException w:name="Subtle Reference" w:semiHidden="0" w:uiPriority="31" w:unhideWhenUsed="0" w:qFormat="1"/>
+    <w:lsdException w:name="Intense Reference" w:semiHidden="0" w:uiPriority="32" w:unhideWhenUsed="0" w:qFormat="1"/>
+    <w:lsdException w:name="Book Title" w:semiHidden="0" w:uiPriority="33" w:unhideWhenUsed="0" w:qFormat="1"/>
+    <w:lsdException w:name="Bibliography" w:uiPriority="37"/>
+    <w:lsdException w:name="TOC Heading" w:uiPriority="39" w:qFormat="1"/>
+  </w:latentStyles>
+  <w:style w:type="paragraph" w:default="1" w:styleId="Normal">
+    <w:name w:val="Normal"/>
+    <w:qFormat/>
+  </w:style>
+  <w:style w:type="character" w:default="1" w:styleId="DefaultParagraphFont">
+    <w:name w:val="Default Paragraph Font"/>
+    <w:uiPriority w:val="1"/>
+    <w:semiHidden/>
+    <w:unhideWhenUsed/>
+  </w:style>
+  <w:style w:type="table" w:default="1" w:styleId="TableNormal">
+    <w:name w:val="Normal Table"/>
+    <w:uiPriority w:val="99"/>
+    <w:semiHidden/>
+    <w:unhideWhenUsed/>
+    <w:tblPr>
+      <w:tblInd w:w="0" w:type="dxa"/>
+      <w:tblCellMar>
+        <w:top w:w="0" w:type="dxa"/>
+        <w:left w:w="108" w:type="dxa"/>
+        <w:bottom w:w="0" w:type="dxa"/>
+        <w:right w:w="108" w:type="dxa"/>
+      </w:tblCellMar>
+    </w:tblPr>
+  </w:style>
+  <w:style w:type="numbering" w:default="1" w:styleId="NoList">
+    <w:name w:val="No List"/>
+    <w:uiPriority w:val="99"/>
+    <w:semiHidden/>
+    <w:unhideWhenUsed/>
+  </w:style>
+  <w:style w:type="paragraph" w:customStyle="1" w:styleId="F0BE03E9CC10489FAE92F03462D265EE">
+    <w:name w:val="F0BE03E9CC10489FAE92F03462D265EE"/>
+    <w:rsid w:val="00001255"/>
+  </w:style>
+  <w:style w:type="paragraph" w:customStyle="1" w:styleId="2C8AF33A77334BC7AF8B416F908B7201">
+    <w:name w:val="2C8AF33A77334BC7AF8B416F908B7201"/>
+    <w:rsid w:val="00001255"/>
+  </w:style>
+  <w:style w:type="paragraph" w:customStyle="1" w:styleId="5EC9FD86EC4749DC98728C1B2082CE60">
+    <w:name w:val="5EC9FD86EC4749DC98728C1B2082CE60"/>
+    <w:rsid w:val="00001255"/>
+  </w:style>
+  <w:style w:type="paragraph" w:customStyle="1" w:styleId="9CEB3CAD66FF49C4A058720E87AD8719">
+    <w:name w:val="9CEB3CAD66FF49C4A058720E87AD8719"/>
+    <w:rsid w:val="00001255"/>
+  </w:style>
+  <w:style w:type="paragraph" w:customStyle="1" w:styleId="E32A5745E48F45A69D05CEA0D0D2B35E">
+    <w:name w:val="E32A5745E48F45A69D05CEA0D0D2B35E"/>
+    <w:rsid w:val="00001255"/>
+  </w:style>
+</w:styles>
+</file>
+
+<file path=word/glossary/webSettings.xml><?xml version="1.0" encoding="utf-8"?>
+<w:webSettings xmlns:mc="http://schemas.openxmlformats.org/markup-compatibility/2006" xmlns:r="http://schemas.openxmlformats.org/officeDocument/2006/relationships" xmlns:w="http://schemas.openxmlformats.org/wordprocessingml/2006/main" xmlns:w14="http://schemas.microsoft.com/office/word/2010/wordml" mc:Ignorable="w14">
+  <w:optimizeForBrowser/>
+  <w:allowPNG/>
+</w:webSettings>
 </file>
 
 <file path=word/theme/theme1.xml><?xml version="1.0" encoding="utf-8"?>
@@ -23916,7 +26105,7 @@
 </file>
 
 <file path=customXml/itemProps1.xml><?xml version="1.0" encoding="utf-8"?>
-<ds:datastoreItem xmlns:ds="http://schemas.openxmlformats.org/officeDocument/2006/customXml" ds:itemID="{1147FE0F-D361-4741-9318-1971E5EB5B18}">
+<ds:datastoreItem xmlns:ds="http://schemas.openxmlformats.org/officeDocument/2006/customXml" ds:itemID="{3441C208-A890-4886-B311-2D67A07D6B6E}">
   <ds:schemaRefs>
     <ds:schemaRef ds:uri="http://schemas.openxmlformats.org/officeDocument/2006/bibliography"/>
   </ds:schemaRefs>
